--- a/doc/Ueberarbeitung/Pflichtenheft.docx
+++ b/doc/Ueberarbeitung/Pflichtenheft.docx
@@ -4,7 +4,7 @@
   <w:body>
     <w:p>
       <w:pPr>
-        <w:pStyle w:val="Title"/>
+        <w:pStyle w:val="Titel"/>
         <w:spacing w:line="276" w:lineRule="auto"/>
         <w:rPr>
           <w:lang w:val="en-GB"/>
@@ -47,7 +47,7 @@
       <w:sdtContent>
         <w:p>
           <w:pPr>
-            <w:pStyle w:val="TOCHeading"/>
+            <w:pStyle w:val="Inhaltsverzeichnisberschrift"/>
             <w:spacing w:line="276" w:lineRule="auto"/>
           </w:pPr>
           <w:r>
@@ -56,7 +56,7 @@
         </w:p>
         <w:p>
           <w:pPr>
-            <w:pStyle w:val="TOC1"/>
+            <w:pStyle w:val="Verzeichnis1"/>
             <w:tabs>
               <w:tab w:val="right" w:leader="dot" w:pos="9062"/>
             </w:tabs>
@@ -136,7 +136,7 @@
         </w:p>
         <w:p>
           <w:pPr>
-            <w:pStyle w:val="TOC1"/>
+            <w:pStyle w:val="Verzeichnis1"/>
             <w:tabs>
               <w:tab w:val="right" w:leader="dot" w:pos="9062"/>
             </w:tabs>
@@ -207,7 +207,7 @@
         </w:p>
         <w:p>
           <w:pPr>
-            <w:pStyle w:val="TOC2"/>
+            <w:pStyle w:val="Verzeichnis2"/>
             <w:tabs>
               <w:tab w:val="right" w:leader="dot" w:pos="9062"/>
             </w:tabs>
@@ -278,7 +278,7 @@
         </w:p>
         <w:p>
           <w:pPr>
-            <w:pStyle w:val="TOC2"/>
+            <w:pStyle w:val="Verzeichnis2"/>
             <w:tabs>
               <w:tab w:val="right" w:leader="dot" w:pos="9062"/>
             </w:tabs>
@@ -349,7 +349,7 @@
         </w:p>
         <w:p>
           <w:pPr>
-            <w:pStyle w:val="TOC2"/>
+            <w:pStyle w:val="Verzeichnis2"/>
             <w:tabs>
               <w:tab w:val="right" w:leader="dot" w:pos="9062"/>
             </w:tabs>
@@ -420,7 +420,7 @@
         </w:p>
         <w:p>
           <w:pPr>
-            <w:pStyle w:val="TOC1"/>
+            <w:pStyle w:val="Verzeichnis1"/>
             <w:tabs>
               <w:tab w:val="right" w:leader="dot" w:pos="9062"/>
             </w:tabs>
@@ -491,7 +491,7 @@
         </w:p>
         <w:p>
           <w:pPr>
-            <w:pStyle w:val="TOC2"/>
+            <w:pStyle w:val="Verzeichnis2"/>
             <w:tabs>
               <w:tab w:val="right" w:leader="dot" w:pos="9062"/>
             </w:tabs>
@@ -562,7 +562,7 @@
         </w:p>
         <w:p>
           <w:pPr>
-            <w:pStyle w:val="TOC2"/>
+            <w:pStyle w:val="Verzeichnis2"/>
             <w:tabs>
               <w:tab w:val="right" w:leader="dot" w:pos="9062"/>
             </w:tabs>
@@ -633,7 +633,7 @@
         </w:p>
         <w:p>
           <w:pPr>
-            <w:pStyle w:val="TOC2"/>
+            <w:pStyle w:val="Verzeichnis2"/>
             <w:tabs>
               <w:tab w:val="right" w:leader="dot" w:pos="9062"/>
             </w:tabs>
@@ -704,7 +704,7 @@
         </w:p>
         <w:p>
           <w:pPr>
-            <w:pStyle w:val="TOC1"/>
+            <w:pStyle w:val="Verzeichnis1"/>
             <w:tabs>
               <w:tab w:val="right" w:leader="dot" w:pos="9062"/>
             </w:tabs>
@@ -775,7 +775,7 @@
         </w:p>
         <w:p>
           <w:pPr>
-            <w:pStyle w:val="TOC1"/>
+            <w:pStyle w:val="Verzeichnis1"/>
             <w:tabs>
               <w:tab w:val="right" w:leader="dot" w:pos="9062"/>
             </w:tabs>
@@ -846,7 +846,7 @@
         </w:p>
         <w:p>
           <w:pPr>
-            <w:pStyle w:val="TOC2"/>
+            <w:pStyle w:val="Verzeichnis2"/>
             <w:tabs>
               <w:tab w:val="right" w:leader="dot" w:pos="9062"/>
             </w:tabs>
@@ -917,7 +917,7 @@
         </w:p>
         <w:p>
           <w:pPr>
-            <w:pStyle w:val="TOC2"/>
+            <w:pStyle w:val="Verzeichnis2"/>
             <w:tabs>
               <w:tab w:val="right" w:leader="dot" w:pos="9062"/>
             </w:tabs>
@@ -988,7 +988,7 @@
         </w:p>
         <w:p>
           <w:pPr>
-            <w:pStyle w:val="TOC2"/>
+            <w:pStyle w:val="Verzeichnis2"/>
             <w:tabs>
               <w:tab w:val="right" w:leader="dot" w:pos="9062"/>
             </w:tabs>
@@ -1059,7 +1059,7 @@
         </w:p>
         <w:p>
           <w:pPr>
-            <w:pStyle w:val="TOC1"/>
+            <w:pStyle w:val="Verzeichnis1"/>
             <w:tabs>
               <w:tab w:val="right" w:leader="dot" w:pos="9062"/>
             </w:tabs>
@@ -1130,7 +1130,7 @@
         </w:p>
         <w:p>
           <w:pPr>
-            <w:pStyle w:val="TOC1"/>
+            <w:pStyle w:val="Verzeichnis1"/>
             <w:tabs>
               <w:tab w:val="right" w:leader="dot" w:pos="9062"/>
             </w:tabs>
@@ -1201,7 +1201,7 @@
         </w:p>
         <w:p>
           <w:pPr>
-            <w:pStyle w:val="TOC1"/>
+            <w:pStyle w:val="Verzeichnis1"/>
             <w:tabs>
               <w:tab w:val="right" w:leader="dot" w:pos="9062"/>
             </w:tabs>
@@ -1272,7 +1272,7 @@
         </w:p>
         <w:p>
           <w:pPr>
-            <w:pStyle w:val="TOC1"/>
+            <w:pStyle w:val="Verzeichnis1"/>
             <w:tabs>
               <w:tab w:val="right" w:leader="dot" w:pos="9062"/>
             </w:tabs>
@@ -1343,7 +1343,7 @@
         </w:p>
         <w:p>
           <w:pPr>
-            <w:pStyle w:val="TOC1"/>
+            <w:pStyle w:val="Verzeichnis1"/>
             <w:tabs>
               <w:tab w:val="right" w:leader="dot" w:pos="9062"/>
             </w:tabs>
@@ -1414,7 +1414,7 @@
         </w:p>
         <w:p>
           <w:pPr>
-            <w:pStyle w:val="TOC1"/>
+            <w:pStyle w:val="Verzeichnis1"/>
             <w:tabs>
               <w:tab w:val="right" w:leader="dot" w:pos="9062"/>
             </w:tabs>
@@ -1485,7 +1485,7 @@
         </w:p>
         <w:p>
           <w:pPr>
-            <w:pStyle w:val="TOC2"/>
+            <w:pStyle w:val="Verzeichnis2"/>
             <w:tabs>
               <w:tab w:val="right" w:leader="dot" w:pos="9062"/>
             </w:tabs>
@@ -1556,7 +1556,7 @@
         </w:p>
         <w:p>
           <w:pPr>
-            <w:pStyle w:val="TOC2"/>
+            <w:pStyle w:val="Verzeichnis2"/>
             <w:tabs>
               <w:tab w:val="right" w:leader="dot" w:pos="9062"/>
             </w:tabs>
@@ -1627,7 +1627,7 @@
         </w:p>
         <w:p>
           <w:pPr>
-            <w:pStyle w:val="TOC2"/>
+            <w:pStyle w:val="Verzeichnis2"/>
             <w:tabs>
               <w:tab w:val="right" w:leader="dot" w:pos="9062"/>
             </w:tabs>
@@ -1698,7 +1698,7 @@
         </w:p>
         <w:p>
           <w:pPr>
-            <w:pStyle w:val="TOC2"/>
+            <w:pStyle w:val="Verzeichnis2"/>
             <w:tabs>
               <w:tab w:val="right" w:leader="dot" w:pos="9062"/>
             </w:tabs>
@@ -1769,7 +1769,7 @@
         </w:p>
         <w:p>
           <w:pPr>
-            <w:pStyle w:val="TOC1"/>
+            <w:pStyle w:val="Verzeichnis1"/>
             <w:tabs>
               <w:tab w:val="right" w:leader="dot" w:pos="9062"/>
             </w:tabs>
@@ -1840,7 +1840,7 @@
         </w:p>
         <w:p>
           <w:pPr>
-            <w:pStyle w:val="TOC1"/>
+            <w:pStyle w:val="Verzeichnis1"/>
             <w:tabs>
               <w:tab w:val="right" w:leader="dot" w:pos="9062"/>
             </w:tabs>
@@ -1911,7 +1911,7 @@
         </w:p>
         <w:p>
           <w:pPr>
-            <w:pStyle w:val="TOC1"/>
+            <w:pStyle w:val="Verzeichnis1"/>
             <w:tabs>
               <w:tab w:val="right" w:leader="dot" w:pos="9062"/>
             </w:tabs>
@@ -1992,7 +1992,7 @@
     </w:sdt>
     <w:p>
       <w:pPr>
-        <w:pStyle w:val="Heading1"/>
+        <w:pStyle w:val="berschrift1"/>
         <w:spacing w:line="276" w:lineRule="auto"/>
       </w:pPr>
       <w:bookmarkStart w:id="0" w:name="_Toc37088616"/>
@@ -2005,7 +2005,7 @@
     </w:p>
     <w:tbl>
       <w:tblPr>
-        <w:tblStyle w:val="TableWeb3"/>
+        <w:tblStyle w:val="TabelleWeb3"/>
         <w:tblW w:w="0" w:type="auto"/>
         <w:tblLook w:val="04A0" w:firstRow="1" w:lastRow="0" w:firstColumn="1" w:lastColumn="0" w:noHBand="0" w:noVBand="1"/>
       </w:tblPr>
@@ -2287,6 +2287,73 @@
           </w:p>
         </w:tc>
       </w:tr>
+      <w:tr>
+        <w:tc>
+          <w:tcPr>
+            <w:tcW w:w="1766" w:type="dxa"/>
+          </w:tcPr>
+          <w:p>
+            <w:pPr>
+              <w:spacing w:line="276" w:lineRule="auto"/>
+            </w:pPr>
+            <w:r>
+              <w:t>17.04.2020</w:t>
+            </w:r>
+          </w:p>
+        </w:tc>
+        <w:tc>
+          <w:tcPr>
+            <w:tcW w:w="1736" w:type="dxa"/>
+          </w:tcPr>
+          <w:p>
+            <w:pPr>
+              <w:spacing w:line="276" w:lineRule="auto"/>
+            </w:pPr>
+            <w:r>
+              <w:t>1.3</w:t>
+            </w:r>
+          </w:p>
+        </w:tc>
+        <w:tc>
+          <w:tcPr>
+            <w:tcW w:w="1808" w:type="dxa"/>
+          </w:tcPr>
+          <w:p>
+            <w:pPr>
+              <w:spacing w:line="276" w:lineRule="auto"/>
+            </w:pPr>
+            <w:r>
+              <w:t>4A, 10</w:t>
+            </w:r>
+          </w:p>
+        </w:tc>
+        <w:tc>
+          <w:tcPr>
+            <w:tcW w:w="1731" w:type="dxa"/>
+          </w:tcPr>
+          <w:p>
+            <w:pPr>
+              <w:spacing w:line="276" w:lineRule="auto"/>
+            </w:pPr>
+            <w:r>
+              <w:t>Daniel Kraus</w:t>
+            </w:r>
+          </w:p>
+        </w:tc>
+        <w:tc>
+          <w:tcPr>
+            <w:tcW w:w="1731" w:type="dxa"/>
+          </w:tcPr>
+          <w:p>
+            <w:pPr>
+              <w:spacing w:line="276" w:lineRule="auto"/>
+            </w:pPr>
+            <w:r>
+              <w:t>Fertig</w:t>
+            </w:r>
+          </w:p>
+        </w:tc>
+      </w:tr>
     </w:tbl>
     <w:p>
       <w:pPr>
@@ -2316,7 +2383,7 @@
     </w:p>
     <w:p>
       <w:pPr>
-        <w:pStyle w:val="Heading1"/>
+        <w:pStyle w:val="berschrift1"/>
         <w:spacing w:line="276" w:lineRule="auto"/>
       </w:pPr>
       <w:bookmarkStart w:id="2" w:name="_Toc37949882"/>
@@ -2450,7 +2517,7 @@
       <w:bookmarkStart w:id="3" w:name="_Toc37949883"/>
       <w:r>
         <w:rPr>
-          <w:rStyle w:val="Heading2Char"/>
+          <w:rStyle w:val="berschrift2Zchn"/>
         </w:rPr>
         <w:t>1a. Musskriterien</w:t>
       </w:r>
@@ -2458,7 +2525,7 @@
     </w:p>
     <w:p>
       <w:pPr>
-        <w:pStyle w:val="ListParagraph"/>
+        <w:pStyle w:val="Listenabsatz"/>
         <w:numPr>
           <w:ilvl w:val="0"/>
           <w:numId w:val="16"/>
@@ -2481,7 +2548,7 @@
     </w:p>
     <w:p>
       <w:pPr>
-        <w:pStyle w:val="ListParagraph"/>
+        <w:pStyle w:val="Listenabsatz"/>
         <w:numPr>
           <w:ilvl w:val="0"/>
           <w:numId w:val="16"/>
@@ -2499,12 +2566,28 @@
           <w:sz w:val="20"/>
           <w:szCs w:val="20"/>
         </w:rPr>
-        <w:t>Die gehostete Website passt sich an die Bildschirmgröße flexibel an.</w:t>
+        <w:t>Die gehostete Webs</w:t>
+      </w:r>
+      <w:r>
+        <w:rPr>
+          <w:rFonts w:ascii="Arial" w:hAnsi="Arial" w:cs="Arial"/>
+          <w:sz w:val="20"/>
+          <w:szCs w:val="20"/>
+        </w:rPr>
+        <w:t>i</w:t>
+      </w:r>
+      <w:r>
+        <w:rPr>
+          <w:rFonts w:ascii="Arial" w:hAnsi="Arial" w:cs="Arial"/>
+          <w:sz w:val="20"/>
+          <w:szCs w:val="20"/>
+        </w:rPr>
+        <w:t>te passt sich an die Bildschirmgröße flexibel an.</w:t>
       </w:r>
     </w:p>
     <w:p>
       <w:pPr>
-        <w:pStyle w:val="ListParagraph"/>
+        <w:pStyle w:val="Listenabsatz"/>
         <w:numPr>
           <w:ilvl w:val="0"/>
           <w:numId w:val="16"/>
@@ -2559,7 +2642,7 @@
     </w:p>
     <w:p>
       <w:pPr>
-        <w:pStyle w:val="ListParagraph"/>
+        <w:pStyle w:val="Listenabsatz"/>
         <w:numPr>
           <w:ilvl w:val="0"/>
           <w:numId w:val="16"/>
@@ -2593,12 +2676,28 @@
           <w:sz w:val="20"/>
           <w:szCs w:val="20"/>
         </w:rPr>
-        <w:t xml:space="preserve"> kann auf der Website jederzeit vorgenommen werden. Die E-Mail Adresse wird benötigt, um die Registrierung vorzunehmen. Dadurch kann ein vergessenes Passwort vom Nutzer zurückgesetzt werden.</w:t>
+        <w:t xml:space="preserve"> kann auf der Webs</w:t>
+      </w:r>
+      <w:r>
+        <w:rPr>
+          <w:rFonts w:ascii="Arial" w:hAnsi="Arial" w:cs="Arial"/>
+          <w:sz w:val="20"/>
+          <w:szCs w:val="20"/>
+        </w:rPr>
+        <w:t>e</w:t>
+      </w:r>
+      <w:r>
+        <w:rPr>
+          <w:rFonts w:ascii="Arial" w:hAnsi="Arial" w:cs="Arial"/>
+          <w:sz w:val="20"/>
+          <w:szCs w:val="20"/>
+        </w:rPr>
+        <w:t>ite jederzeit vorgenommen werden. Die E-Mail Adresse wird benötigt, um die Registrierung vorzunehmen. Dadurch kann ein vergessenes Passwort vom Nutzer zurückgesetzt werden.</w:t>
       </w:r>
     </w:p>
     <w:p>
       <w:pPr>
-        <w:pStyle w:val="ListParagraph"/>
+        <w:pStyle w:val="Listenabsatz"/>
         <w:numPr>
           <w:ilvl w:val="0"/>
           <w:numId w:val="16"/>
@@ -2672,7 +2771,23 @@
           <w:sz w:val="20"/>
           <w:szCs w:val="20"/>
         </w:rPr>
-        <w:t xml:space="preserve">privater Chat </w:t>
+        <w:t>private</w:t>
+      </w:r>
+      <w:r>
+        <w:rPr>
+          <w:rFonts w:ascii="Arial" w:hAnsi="Arial" w:cs="Arial"/>
+          <w:sz w:val="20"/>
+          <w:szCs w:val="20"/>
+        </w:rPr>
+        <w:t xml:space="preserve">n </w:t>
+      </w:r>
+      <w:r>
+        <w:rPr>
+          <w:rFonts w:ascii="Arial" w:hAnsi="Arial" w:cs="Arial"/>
+          <w:sz w:val="20"/>
+          <w:szCs w:val="20"/>
+        </w:rPr>
+        <w:t xml:space="preserve">Chat </w:t>
       </w:r>
       <w:r>
         <w:rPr>
@@ -2717,7 +2832,7 @@
     </w:p>
     <w:p>
       <w:pPr>
-        <w:pStyle w:val="ListParagraph"/>
+        <w:pStyle w:val="Listenabsatz"/>
         <w:numPr>
           <w:ilvl w:val="0"/>
           <w:numId w:val="16"/>
@@ -2772,7 +2887,7 @@
     </w:p>
     <w:p>
       <w:pPr>
-        <w:pStyle w:val="ListParagraph"/>
+        <w:pStyle w:val="Listenabsatz"/>
         <w:numPr>
           <w:ilvl w:val="0"/>
           <w:numId w:val="16"/>
@@ -2795,7 +2910,7 @@
     </w:p>
     <w:p>
       <w:pPr>
-        <w:pStyle w:val="ListParagraph"/>
+        <w:pStyle w:val="Listenabsatz"/>
         <w:numPr>
           <w:ilvl w:val="0"/>
           <w:numId w:val="16"/>
@@ -2813,12 +2928,12 @@
           <w:sz w:val="20"/>
           <w:szCs w:val="20"/>
         </w:rPr>
-        <w:t>Der DM kann während die Session aktiv ist, Änderungen an den Räumen durchführen. Das beinhaltet das Löschen und Hinzufügen von Räumen, und die Gestaltung der Räume.</w:t>
+        <w:t>Der DM kann während die Session aktiv ist, Änderungen an den Räumen durchführen. Das beinhaltet das Löschen und Hinzufügen von Räumen und die Gestaltung der Räume.</w:t>
       </w:r>
     </w:p>
     <w:p>
       <w:pPr>
-        <w:pStyle w:val="ListParagraph"/>
+        <w:pStyle w:val="Listenabsatz"/>
         <w:numPr>
           <w:ilvl w:val="0"/>
           <w:numId w:val="16"/>
@@ -2841,7 +2956,7 @@
     </w:p>
     <w:p>
       <w:pPr>
-        <w:pStyle w:val="ListParagraph"/>
+        <w:pStyle w:val="Listenabsatz"/>
         <w:numPr>
           <w:ilvl w:val="0"/>
           <w:numId w:val="16"/>
@@ -2872,7 +2987,7 @@
     </w:p>
     <w:p>
       <w:pPr>
-        <w:pStyle w:val="ListParagraph"/>
+        <w:pStyle w:val="Listenabsatz"/>
         <w:numPr>
           <w:ilvl w:val="0"/>
           <w:numId w:val="16"/>
@@ -2895,7 +3010,7 @@
     </w:p>
     <w:p>
       <w:pPr>
-        <w:pStyle w:val="ListParagraph"/>
+        <w:pStyle w:val="Listenabsatz"/>
         <w:numPr>
           <w:ilvl w:val="0"/>
           <w:numId w:val="16"/>
@@ -2929,15 +3044,7 @@
           <w:sz w:val="20"/>
           <w:szCs w:val="20"/>
         </w:rPr>
-        <w:t>inaktiv bleibt, wird dieser automatisch gelöscht</w:t>
-      </w:r>
-      <w:r>
-        <w:rPr>
-          <w:rFonts w:ascii="Arial" w:hAnsi="Arial" w:cs="Arial"/>
-          <w:sz w:val="20"/>
-          <w:szCs w:val="20"/>
-        </w:rPr>
-        <w:t>. Dieser Zeitraum kann vom Kunden vor der Auslieferung beliebig gewählt werden.</w:t>
+        <w:t>inaktiv bleibt, wird dieser automatisch gelöscht. Dieser Zeitraum kann vom Kunden vor der Auslieferung beliebig gewählt werden.</w:t>
       </w:r>
     </w:p>
     <w:p>
@@ -2952,7 +3059,7 @@
       <w:bookmarkStart w:id="4" w:name="_Toc37949884"/>
       <w:r>
         <w:rPr>
-          <w:rStyle w:val="Heading2Char"/>
+          <w:rStyle w:val="berschrift2Zchn"/>
         </w:rPr>
         <w:t>1b. Wunschkriterien</w:t>
       </w:r>
@@ -2960,7 +3067,7 @@
     </w:p>
     <w:p>
       <w:pPr>
-        <w:pStyle w:val="ListParagraph"/>
+        <w:pStyle w:val="Listenabsatz"/>
         <w:numPr>
           <w:ilvl w:val="0"/>
           <w:numId w:val="17"/>
@@ -3007,7 +3114,7 @@
     </w:p>
     <w:p>
       <w:pPr>
-        <w:pStyle w:val="ListParagraph"/>
+        <w:pStyle w:val="Listenabsatz"/>
         <w:numPr>
           <w:ilvl w:val="0"/>
           <w:numId w:val="17"/>
@@ -3046,7 +3153,7 @@
     </w:p>
     <w:p>
       <w:pPr>
-        <w:pStyle w:val="ListParagraph"/>
+        <w:pStyle w:val="Listenabsatz"/>
         <w:numPr>
           <w:ilvl w:val="0"/>
           <w:numId w:val="17"/>
@@ -3082,10 +3189,12 @@
         </w:rPr>
         <w:t xml:space="preserve"> implementiert. Das ermöglicht Spielern nach dem Ende einer Session, den DM mit einem bis zu fünf Sternen zu bewerten. Der Durchschnitt der Bewertungen ist für andere Spieler einsehbar. Es ist außerdem einsehbar, wie viele Spieler diesen DM bereits bewertet haben.</w:t>
       </w:r>
+      <w:bookmarkStart w:id="5" w:name="_GoBack"/>
+      <w:bookmarkEnd w:id="5"/>
     </w:p>
     <w:p>
       <w:pPr>
-        <w:pStyle w:val="ListParagraph"/>
+        <w:pStyle w:val="Listenabsatz"/>
         <w:numPr>
           <w:ilvl w:val="0"/>
           <w:numId w:val="17"/>
@@ -3140,7 +3249,7 @@
     </w:p>
     <w:p>
       <w:pPr>
-        <w:pStyle w:val="ListParagraph"/>
+        <w:pStyle w:val="Listenabsatz"/>
         <w:numPr>
           <w:ilvl w:val="0"/>
           <w:numId w:val="17"/>
@@ -3176,7 +3285,15 @@
           <w:sz w:val="20"/>
           <w:szCs w:val="20"/>
         </w:rPr>
-        <w:t xml:space="preserve"> verwendet. </w:t>
+        <w:t xml:space="preserve"> </w:t>
+      </w:r>
+      <w:r>
+        <w:rPr>
+          <w:rFonts w:ascii="Arial" w:hAnsi="Arial" w:cs="Arial"/>
+          <w:sz w:val="20"/>
+          <w:szCs w:val="20"/>
+        </w:rPr>
+        <w:t xml:space="preserve">verwendet. </w:t>
       </w:r>
     </w:p>
     <w:p>
@@ -3188,19 +3305,19 @@
           <w:szCs w:val="22"/>
         </w:rPr>
       </w:pPr>
-      <w:bookmarkStart w:id="5" w:name="_Toc37949885"/>
-      <w:r>
-        <w:rPr>
-          <w:rStyle w:val="Heading2Char"/>
+      <w:bookmarkStart w:id="6" w:name="_Toc37949885"/>
+      <w:r>
+        <w:rPr>
+          <w:rStyle w:val="berschrift2Zchn"/>
         </w:rPr>
         <w:lastRenderedPageBreak/>
         <w:t>1c. Abgrenzungskriterien</w:t>
       </w:r>
-      <w:bookmarkEnd w:id="5"/>
+      <w:bookmarkEnd w:id="6"/>
     </w:p>
     <w:p>
       <w:pPr>
-        <w:pStyle w:val="ListParagraph"/>
+        <w:pStyle w:val="Listenabsatz"/>
         <w:numPr>
           <w:ilvl w:val="0"/>
           <w:numId w:val="18"/>
@@ -3231,7 +3348,7 @@
     </w:p>
     <w:p>
       <w:pPr>
-        <w:pStyle w:val="ListParagraph"/>
+        <w:pStyle w:val="Listenabsatz"/>
         <w:numPr>
           <w:ilvl w:val="0"/>
           <w:numId w:val="18"/>
@@ -3262,7 +3379,7 @@
     </w:p>
     <w:p>
       <w:pPr>
-        <w:pStyle w:val="ListParagraph"/>
+        <w:pStyle w:val="Listenabsatz"/>
         <w:numPr>
           <w:ilvl w:val="0"/>
           <w:numId w:val="18"/>
@@ -3309,7 +3426,7 @@
     </w:p>
     <w:p>
       <w:pPr>
-        <w:pStyle w:val="ListParagraph"/>
+        <w:pStyle w:val="Listenabsatz"/>
         <w:numPr>
           <w:ilvl w:val="0"/>
           <w:numId w:val="18"/>
@@ -3356,7 +3473,7 @@
     </w:p>
     <w:p>
       <w:pPr>
-        <w:pStyle w:val="ListParagraph"/>
+        <w:pStyle w:val="Listenabsatz"/>
         <w:numPr>
           <w:ilvl w:val="0"/>
           <w:numId w:val="18"/>
@@ -3387,10 +3504,10 @@
     </w:p>
     <w:p>
       <w:pPr>
-        <w:pStyle w:val="Heading1"/>
+        <w:pStyle w:val="berschrift1"/>
         <w:spacing w:line="276" w:lineRule="auto"/>
       </w:pPr>
-      <w:bookmarkStart w:id="6" w:name="_Toc37949886"/>
+      <w:bookmarkStart w:id="7" w:name="_Toc37949886"/>
       <w:r>
         <w:rPr>
           <w:caps w:val="0"/>
@@ -3406,7 +3523,7 @@
       <w:r>
         <w:t xml:space="preserve"> Produkteinsatz</w:t>
       </w:r>
-      <w:bookmarkEnd w:id="6"/>
+      <w:bookmarkEnd w:id="7"/>
     </w:p>
     <w:p>
       <w:pPr>
@@ -3426,23 +3543,7 @@
           <w:sz w:val="20"/>
           <w:szCs w:val="20"/>
         </w:rPr>
-        <w:t xml:space="preserve">Das </w:t>
-      </w:r>
-      <w:r>
-        <w:rPr>
-          <w:rFonts w:ascii="Arial" w:hAnsi="Arial" w:cs="Arial"/>
-          <w:sz w:val="20"/>
-          <w:szCs w:val="20"/>
-        </w:rPr>
-        <w:t>Produkt</w:t>
-      </w:r>
-      <w:r>
-        <w:rPr>
-          <w:rFonts w:ascii="Arial" w:hAnsi="Arial" w:cs="Arial"/>
-          <w:sz w:val="20"/>
-          <w:szCs w:val="20"/>
-        </w:rPr>
-        <w:t xml:space="preserve"> wird durch den Kunden auf einem Server aufgesetzt. </w:t>
+        <w:t xml:space="preserve">Das Produkt wird durch den Kunden auf einem Server aufgesetzt. </w:t>
       </w:r>
       <w:r>
         <w:rPr>
@@ -3462,18 +3563,18 @@
           <w:szCs w:val="22"/>
         </w:rPr>
       </w:pPr>
-      <w:bookmarkStart w:id="7" w:name="_Toc37949887"/>
-      <w:r>
-        <w:rPr>
-          <w:rStyle w:val="Heading2Char"/>
+      <w:bookmarkStart w:id="8" w:name="_Toc37949887"/>
+      <w:r>
+        <w:rPr>
+          <w:rStyle w:val="berschrift2Zchn"/>
         </w:rPr>
         <w:t>2a. Anwendungsbereiche</w:t>
       </w:r>
-      <w:bookmarkEnd w:id="7"/>
+      <w:bookmarkEnd w:id="8"/>
     </w:p>
     <w:p>
       <w:pPr>
-        <w:pStyle w:val="ListParagraph"/>
+        <w:pStyle w:val="Listenabsatz"/>
         <w:numPr>
           <w:ilvl w:val="0"/>
           <w:numId w:val="9"/>
@@ -3512,7 +3613,7 @@
     </w:p>
     <w:p>
       <w:pPr>
-        <w:pStyle w:val="ListParagraph"/>
+        <w:pStyle w:val="Listenabsatz"/>
         <w:numPr>
           <w:ilvl w:val="0"/>
           <w:numId w:val="9"/>
@@ -3558,18 +3659,18 @@
           <w:szCs w:val="22"/>
         </w:rPr>
       </w:pPr>
-      <w:bookmarkStart w:id="8" w:name="_Toc37949888"/>
-      <w:r>
-        <w:rPr>
-          <w:rStyle w:val="Heading2Char"/>
+      <w:bookmarkStart w:id="9" w:name="_Toc37949888"/>
+      <w:r>
+        <w:rPr>
+          <w:rStyle w:val="berschrift2Zchn"/>
         </w:rPr>
         <w:t>2b. Zielgruppen</w:t>
       </w:r>
-      <w:bookmarkEnd w:id="8"/>
+      <w:bookmarkEnd w:id="9"/>
     </w:p>
     <w:p>
       <w:pPr>
-        <w:pStyle w:val="ListParagraph"/>
+        <w:pStyle w:val="Listenabsatz"/>
         <w:numPr>
           <w:ilvl w:val="0"/>
           <w:numId w:val="9"/>
@@ -3624,7 +3725,7 @@
     </w:p>
     <w:p>
       <w:pPr>
-        <w:pStyle w:val="ListParagraph"/>
+        <w:pStyle w:val="Listenabsatz"/>
         <w:numPr>
           <w:ilvl w:val="1"/>
           <w:numId w:val="9"/>
@@ -3679,7 +3780,7 @@
     </w:p>
     <w:p>
       <w:pPr>
-        <w:pStyle w:val="ListParagraph"/>
+        <w:pStyle w:val="Listenabsatz"/>
         <w:numPr>
           <w:ilvl w:val="1"/>
           <w:numId w:val="9"/>
@@ -3800,7 +3901,7 @@
     </w:p>
     <w:p>
       <w:pPr>
-        <w:pStyle w:val="ListParagraph"/>
+        <w:pStyle w:val="Listenabsatz"/>
         <w:numPr>
           <w:ilvl w:val="1"/>
           <w:numId w:val="9"/>
@@ -3839,7 +3940,7 @@
     </w:p>
     <w:p>
       <w:pPr>
-        <w:pStyle w:val="ListParagraph"/>
+        <w:pStyle w:val="Listenabsatz"/>
         <w:numPr>
           <w:ilvl w:val="0"/>
           <w:numId w:val="9"/>
@@ -3893,14 +3994,14 @@
           <w:szCs w:val="22"/>
         </w:rPr>
       </w:pPr>
-      <w:bookmarkStart w:id="9" w:name="_Toc37949889"/>
-      <w:r>
-        <w:rPr>
-          <w:rStyle w:val="Heading2Char"/>
+      <w:bookmarkStart w:id="10" w:name="_Toc37949889"/>
+      <w:r>
+        <w:rPr>
+          <w:rStyle w:val="berschrift2Zchn"/>
         </w:rPr>
         <w:t>2c. Betriebsbedingungen</w:t>
       </w:r>
-      <w:bookmarkEnd w:id="9"/>
+      <w:bookmarkEnd w:id="10"/>
     </w:p>
     <w:p>
       <w:pPr>
@@ -3962,10 +4063,10 @@
     </w:p>
     <w:p>
       <w:pPr>
-        <w:pStyle w:val="Heading1"/>
+        <w:pStyle w:val="berschrift1"/>
         <w:spacing w:line="276" w:lineRule="auto"/>
       </w:pPr>
-      <w:bookmarkStart w:id="10" w:name="_Toc37949890"/>
+      <w:bookmarkStart w:id="11" w:name="_Toc37949890"/>
       <w:r>
         <w:rPr>
           <w:caps w:val="0"/>
@@ -3982,7 +4083,7 @@
       <w:r>
         <w:t xml:space="preserve"> Produktübersicht</w:t>
       </w:r>
-      <w:bookmarkEnd w:id="10"/>
+      <w:bookmarkEnd w:id="11"/>
     </w:p>
     <w:p>
       <w:pPr>
@@ -4054,10 +4155,10 @@
     <w:p/>
     <w:p>
       <w:pPr>
-        <w:pStyle w:val="Heading1"/>
+        <w:pStyle w:val="berschrift1"/>
         <w:spacing w:line="276" w:lineRule="auto"/>
       </w:pPr>
-      <w:bookmarkStart w:id="11" w:name="_Toc37949891"/>
+      <w:bookmarkStart w:id="12" w:name="_Toc37949891"/>
       <w:r>
         <w:rPr>
           <w:caps w:val="0"/>
@@ -4073,7 +4174,7 @@
       <w:r>
         <w:t xml:space="preserve"> Produktfunktionen</w:t>
       </w:r>
-      <w:bookmarkEnd w:id="11"/>
+      <w:bookmarkEnd w:id="12"/>
     </w:p>
     <w:p>
       <w:pPr>
@@ -4084,18 +4185,18 @@
           <w:szCs w:val="22"/>
         </w:rPr>
       </w:pPr>
-      <w:bookmarkStart w:id="12" w:name="_Toc37949892"/>
-      <w:r>
-        <w:rPr>
-          <w:rStyle w:val="Heading2Char"/>
+      <w:bookmarkStart w:id="13" w:name="_Toc37949892"/>
+      <w:r>
+        <w:rPr>
+          <w:rStyle w:val="berschrift2Zchn"/>
         </w:rPr>
         <w:t>4a. Geschäftsprozesse</w:t>
       </w:r>
-      <w:bookmarkEnd w:id="12"/>
+      <w:bookmarkEnd w:id="13"/>
     </w:p>
     <w:tbl>
       <w:tblPr>
-        <w:tblStyle w:val="TableWeb3"/>
+        <w:tblStyle w:val="TabelleWeb3"/>
         <w:tblW w:w="0" w:type="auto"/>
         <w:tblLook w:val="04A0" w:firstRow="1" w:lastRow="0" w:firstColumn="1" w:lastColumn="0" w:noHBand="0" w:noVBand="1"/>
       </w:tblPr>
@@ -4593,7 +4694,7 @@
           </w:p>
           <w:p>
             <w:pPr>
-              <w:pStyle w:val="ListParagraph"/>
+              <w:pStyle w:val="Listenabsatz"/>
               <w:numPr>
                 <w:ilvl w:val="0"/>
                 <w:numId w:val="19"/>
@@ -4615,10 +4716,71 @@
           </w:p>
           <w:p>
             <w:pPr>
-              <w:pStyle w:val="ListParagraph"/>
+              <w:pStyle w:val="Listenabsatz"/>
+              <w:numPr>
+                <w:ilvl w:val="1"/>
+                <w:numId w:val="19"/>
+              </w:numPr>
+              <w:rPr>
+                <w:rFonts w:ascii="Arial" w:hAnsi="Arial" w:cs="Arial"/>
+                <w:sz w:val="20"/>
+                <w:szCs w:val="20"/>
+              </w:rPr>
+            </w:pPr>
+            <w:r>
+              <w:rPr>
+                <w:rFonts w:ascii="Arial" w:hAnsi="Arial" w:cs="Arial"/>
+                <w:sz w:val="20"/>
+                <w:szCs w:val="20"/>
+              </w:rPr>
+              <w:lastRenderedPageBreak/>
+              <w:t xml:space="preserve">Gewünschter </w:t>
+            </w:r>
+            <w:r>
+              <w:rPr>
+                <w:rFonts w:ascii="Arial" w:hAnsi="Arial" w:cs="Arial"/>
+                <w:sz w:val="20"/>
+                <w:szCs w:val="20"/>
+              </w:rPr>
+              <w:t>Account</w:t>
+            </w:r>
+            <w:r>
+              <w:rPr>
+                <w:rFonts w:ascii="Arial" w:hAnsi="Arial" w:cs="Arial"/>
+                <w:sz w:val="20"/>
+                <w:szCs w:val="20"/>
+              </w:rPr>
+              <w:t>name</w:t>
+            </w:r>
+          </w:p>
+          <w:p>
+            <w:pPr>
+              <w:pStyle w:val="Listenabsatz"/>
+              <w:numPr>
+                <w:ilvl w:val="1"/>
+                <w:numId w:val="19"/>
+              </w:numPr>
+              <w:rPr>
+                <w:rFonts w:ascii="Arial" w:hAnsi="Arial" w:cs="Arial"/>
+                <w:sz w:val="20"/>
+                <w:szCs w:val="20"/>
+              </w:rPr>
+            </w:pPr>
+            <w:r>
+              <w:rPr>
+                <w:rFonts w:ascii="Arial" w:hAnsi="Arial" w:cs="Arial"/>
+                <w:sz w:val="20"/>
+                <w:szCs w:val="20"/>
+              </w:rPr>
+              <w:t>Gewünschtes Passwort</w:t>
+            </w:r>
+          </w:p>
+          <w:p>
+            <w:pPr>
+              <w:pStyle w:val="Listenabsatz"/>
               <w:numPr>
                 <w:ilvl w:val="0"/>
-                <w:numId w:val="19"/>
+                <w:numId w:val="22"/>
               </w:numPr>
               <w:rPr>
                 <w:rFonts w:ascii="Arial" w:hAnsi="Arial" w:cs="Arial"/>
@@ -4632,67 +4794,6 @@
                 <w:sz w:val="20"/>
                 <w:szCs w:val="20"/>
               </w:rPr>
-              <w:lastRenderedPageBreak/>
-              <w:t xml:space="preserve">Gewünschter </w:t>
-            </w:r>
-            <w:r>
-              <w:rPr>
-                <w:rFonts w:ascii="Arial" w:hAnsi="Arial" w:cs="Arial"/>
-                <w:sz w:val="20"/>
-                <w:szCs w:val="20"/>
-              </w:rPr>
-              <w:t>Account</w:t>
-            </w:r>
-            <w:r>
-              <w:rPr>
-                <w:rFonts w:ascii="Arial" w:hAnsi="Arial" w:cs="Arial"/>
-                <w:sz w:val="20"/>
-                <w:szCs w:val="20"/>
-              </w:rPr>
-              <w:t>name</w:t>
-            </w:r>
-          </w:p>
-          <w:p>
-            <w:pPr>
-              <w:pStyle w:val="ListParagraph"/>
-              <w:numPr>
-                <w:ilvl w:val="0"/>
-                <w:numId w:val="19"/>
-              </w:numPr>
-              <w:rPr>
-                <w:rFonts w:ascii="Arial" w:hAnsi="Arial" w:cs="Arial"/>
-                <w:sz w:val="20"/>
-                <w:szCs w:val="20"/>
-              </w:rPr>
-            </w:pPr>
-            <w:r>
-              <w:rPr>
-                <w:rFonts w:ascii="Arial" w:hAnsi="Arial" w:cs="Arial"/>
-                <w:sz w:val="20"/>
-                <w:szCs w:val="20"/>
-              </w:rPr>
-              <w:t>Gewünschtes Passwort</w:t>
-            </w:r>
-          </w:p>
-          <w:p>
-            <w:pPr>
-              <w:pStyle w:val="ListParagraph"/>
-              <w:numPr>
-                <w:ilvl w:val="0"/>
-                <w:numId w:val="19"/>
-              </w:numPr>
-              <w:rPr>
-                <w:rFonts w:ascii="Arial" w:hAnsi="Arial" w:cs="Arial"/>
-                <w:sz w:val="20"/>
-                <w:szCs w:val="20"/>
-              </w:rPr>
-            </w:pPr>
-            <w:r>
-              <w:rPr>
-                <w:rFonts w:ascii="Arial" w:hAnsi="Arial" w:cs="Arial"/>
-                <w:sz w:val="20"/>
-                <w:szCs w:val="20"/>
-              </w:rPr>
               <w:t xml:space="preserve">Eigene E-Mail Adresse </w:t>
             </w:r>
           </w:p>
@@ -4792,23 +4893,13 @@
               </w:rPr>
               <w:br/>
             </w:r>
-            <w:proofErr w:type="spellStart"/>
-            <w:r>
-              <w:rPr>
-                <w:rFonts w:ascii="Arial" w:hAnsi="Arial" w:cs="Arial"/>
-                <w:sz w:val="20"/>
-                <w:szCs w:val="20"/>
-              </w:rPr>
-              <w:t>Nach</w:t>
-            </w:r>
-            <w:proofErr w:type="spellEnd"/>
-            <w:r>
-              <w:rPr>
-                <w:rFonts w:ascii="Arial" w:hAnsi="Arial" w:cs="Arial"/>
-                <w:sz w:val="20"/>
-                <w:szCs w:val="20"/>
-              </w:rPr>
-              <w:t xml:space="preserve"> erfolgter Registrierung erhält der Benutzer eine E-Mail mit einem Bestätigungslink. Wenn er auf diesen klickt, öffnet sich eine Bestätigungsseite. Nach diesen Schritten ist die Aktivierung des Accounts abgeschlossen.</w:t>
+            <w:r>
+              <w:rPr>
+                <w:rFonts w:ascii="Arial" w:hAnsi="Arial" w:cs="Arial"/>
+                <w:sz w:val="20"/>
+                <w:szCs w:val="20"/>
+              </w:rPr>
+              <w:t>Nach erfolgter Registrierung erhält der Benutzer eine E-Mail mit einem Bestätigungslink. Wenn er auf diesen klickt, öffnet sich eine Bestätigungsseite. Nach diesen Schritten ist die Aktivierung des Accounts abgeschlossen.</w:t>
             </w:r>
           </w:p>
         </w:tc>
@@ -5511,15 +5602,7 @@
                 <w:sz w:val="20"/>
                 <w:szCs w:val="20"/>
               </w:rPr>
-              <w:t>Das Abmelden von einem Spiel ist jederzeit möglich</w:t>
-            </w:r>
-            <w:r>
-              <w:rPr>
-                <w:rFonts w:ascii="Arial" w:hAnsi="Arial" w:cs="Arial"/>
-                <w:sz w:val="20"/>
-                <w:szCs w:val="20"/>
-              </w:rPr>
-              <w:t xml:space="preserve">. </w:t>
+              <w:t xml:space="preserve">Das Abmelden von einem Spiel ist jederzeit möglich. </w:t>
             </w:r>
             <w:r>
               <w:rPr>
@@ -6046,25 +6129,7 @@
                 <w:sz w:val="20"/>
                 <w:szCs w:val="20"/>
               </w:rPr>
-              <w:t xml:space="preserve">Außerdem kann der </w:t>
-            </w:r>
-            <w:proofErr w:type="spellStart"/>
-            <w:r>
-              <w:rPr>
-                <w:rFonts w:ascii="Arial" w:hAnsi="Arial" w:cs="Arial"/>
-                <w:sz w:val="20"/>
-                <w:szCs w:val="20"/>
-              </w:rPr>
-              <w:t>Dungeon</w:t>
-            </w:r>
-            <w:proofErr w:type="spellEnd"/>
-            <w:r>
-              <w:rPr>
-                <w:rFonts w:ascii="Arial" w:hAnsi="Arial" w:cs="Arial"/>
-                <w:sz w:val="20"/>
-                <w:szCs w:val="20"/>
-              </w:rPr>
-              <w:t xml:space="preserve"> Master im öffentlichen Chat jederzeit den Namen eines Monsters, NPCs oder </w:t>
+              <w:t xml:space="preserve">Außerdem kann der Dungeon Master im öffentlichen Chat jederzeit den Namen eines Monsters, NPCs oder </w:t>
             </w:r>
             <w:r>
               <w:rPr>
@@ -6483,7 +6548,7 @@
           </w:p>
           <w:p>
             <w:pPr>
-              <w:pStyle w:val="ListParagraph"/>
+              <w:pStyle w:val="Listenabsatz"/>
               <w:numPr>
                 <w:ilvl w:val="0"/>
                 <w:numId w:val="6"/>
@@ -6505,7 +6570,7 @@
           </w:p>
           <w:p>
             <w:pPr>
-              <w:pStyle w:val="ListParagraph"/>
+              <w:pStyle w:val="Listenabsatz"/>
               <w:numPr>
                 <w:ilvl w:val="0"/>
                 <w:numId w:val="6"/>
@@ -6535,7 +6600,7 @@
           </w:p>
           <w:p>
             <w:pPr>
-              <w:pStyle w:val="ListParagraph"/>
+              <w:pStyle w:val="Listenabsatz"/>
               <w:numPr>
                 <w:ilvl w:val="0"/>
                 <w:numId w:val="6"/>
@@ -6574,7 +6639,7 @@
           </w:p>
           <w:p>
             <w:pPr>
-              <w:pStyle w:val="ListParagraph"/>
+              <w:pStyle w:val="Listenabsatz"/>
               <w:numPr>
                 <w:ilvl w:val="0"/>
                 <w:numId w:val="6"/>
@@ -6604,7 +6669,7 @@
           </w:p>
           <w:p>
             <w:pPr>
-              <w:pStyle w:val="ListParagraph"/>
+              <w:pStyle w:val="Listenabsatz"/>
               <w:numPr>
                 <w:ilvl w:val="0"/>
                 <w:numId w:val="6"/>
@@ -7534,18 +7599,18 @@
           <w:szCs w:val="22"/>
         </w:rPr>
       </w:pPr>
-      <w:bookmarkStart w:id="13" w:name="_Toc37949893"/>
-      <w:r>
-        <w:rPr>
-          <w:rStyle w:val="Heading2Char"/>
+      <w:bookmarkStart w:id="14" w:name="_Toc37949893"/>
+      <w:r>
+        <w:rPr>
+          <w:rStyle w:val="berschrift2Zchn"/>
         </w:rPr>
         <w:t>4b. Listen</w:t>
       </w:r>
-      <w:bookmarkEnd w:id="13"/>
+      <w:bookmarkEnd w:id="14"/>
     </w:p>
     <w:tbl>
       <w:tblPr>
-        <w:tblStyle w:val="TableWeb3"/>
+        <w:tblStyle w:val="TabelleWeb3"/>
         <w:tblW w:w="0" w:type="auto"/>
         <w:tblLook w:val="04A0" w:firstRow="1" w:lastRow="0" w:firstColumn="1" w:lastColumn="0" w:noHBand="0" w:noVBand="1"/>
       </w:tblPr>
@@ -7563,7 +7628,7 @@
           </w:tcPr>
           <w:p>
             <w:pPr>
-              <w:pStyle w:val="ListParagraph"/>
+              <w:pStyle w:val="Listenabsatz"/>
               <w:ind w:left="0"/>
               <w:rPr>
                 <w:rFonts w:ascii="Arial" w:hAnsi="Arial" w:cs="Arial"/>
@@ -7664,14 +7729,14 @@
           <w:szCs w:val="22"/>
         </w:rPr>
       </w:pPr>
-      <w:bookmarkStart w:id="14" w:name="_Toc37949894"/>
-      <w:r>
-        <w:rPr>
-          <w:rStyle w:val="Heading2Char"/>
+      <w:bookmarkStart w:id="15" w:name="_Toc37949894"/>
+      <w:r>
+        <w:rPr>
+          <w:rStyle w:val="berschrift2Zchn"/>
         </w:rPr>
         <w:t>4c. Berichte</w:t>
       </w:r>
-      <w:bookmarkEnd w:id="14"/>
+      <w:bookmarkEnd w:id="15"/>
     </w:p>
     <w:p>
       <w:pPr>
@@ -7695,10 +7760,10 @@
     </w:p>
     <w:p>
       <w:pPr>
-        <w:pStyle w:val="Heading1"/>
+        <w:pStyle w:val="berschrift1"/>
         <w:spacing w:line="276" w:lineRule="auto"/>
       </w:pPr>
-      <w:bookmarkStart w:id="15" w:name="_Toc37949895"/>
+      <w:bookmarkStart w:id="16" w:name="_Toc37949895"/>
       <w:r>
         <w:rPr>
           <w:caps w:val="0"/>
@@ -7714,11 +7779,11 @@
       <w:r>
         <w:t xml:space="preserve"> Produktdaten</w:t>
       </w:r>
-      <w:bookmarkEnd w:id="15"/>
+      <w:bookmarkEnd w:id="16"/>
     </w:p>
     <w:tbl>
       <w:tblPr>
-        <w:tblStyle w:val="TableWeb3"/>
+        <w:tblStyle w:val="TabelleWeb3"/>
         <w:tblW w:w="0" w:type="auto"/>
         <w:tblLook w:val="04A0" w:firstRow="1" w:lastRow="0" w:firstColumn="1" w:lastColumn="0" w:noHBand="0" w:noVBand="1"/>
       </w:tblPr>
@@ -7736,7 +7801,7 @@
           </w:tcPr>
           <w:p>
             <w:pPr>
-              <w:pStyle w:val="ListParagraph"/>
+              <w:pStyle w:val="Listenabsatz"/>
               <w:ind w:left="0"/>
               <w:rPr>
                 <w:rFonts w:ascii="Arial" w:hAnsi="Arial" w:cs="Arial"/>
@@ -7760,32 +7825,30 @@
           </w:tcPr>
           <w:p>
             <w:pPr>
-              <w:pStyle w:val="ListParagraph"/>
+              <w:pStyle w:val="Listenabsatz"/>
               <w:ind w:left="0"/>
               <w:rPr>
                 <w:rFonts w:ascii="Arial" w:hAnsi="Arial" w:cs="Arial"/>
                 <w:sz w:val="20"/>
                 <w:szCs w:val="20"/>
-                <w:lang w:val="en-GB"/>
-              </w:rPr>
-            </w:pPr>
-            <w:proofErr w:type="spellStart"/>
-            <w:r>
-              <w:rPr>
-                <w:rFonts w:ascii="Arial" w:hAnsi="Arial" w:cs="Arial"/>
-                <w:sz w:val="20"/>
-                <w:szCs w:val="20"/>
-                <w:lang w:val="en-GB"/>
+                <w:lang w:val="de-AT"/>
+              </w:rPr>
+            </w:pPr>
+            <w:r>
+              <w:rPr>
+                <w:rFonts w:ascii="Arial" w:hAnsi="Arial" w:cs="Arial"/>
+                <w:sz w:val="20"/>
+                <w:szCs w:val="20"/>
+                <w:lang w:val="de-AT"/>
               </w:rPr>
               <w:t>Accountdaten</w:t>
             </w:r>
-            <w:proofErr w:type="spellEnd"/>
-            <w:r>
-              <w:rPr>
-                <w:rFonts w:ascii="Arial" w:hAnsi="Arial" w:cs="Arial"/>
-                <w:sz w:val="20"/>
-                <w:szCs w:val="20"/>
-                <w:lang w:val="en-GB"/>
+            <w:r>
+              <w:rPr>
+                <w:rFonts w:ascii="Arial" w:hAnsi="Arial" w:cs="Arial"/>
+                <w:sz w:val="20"/>
+                <w:szCs w:val="20"/>
+                <w:lang w:val="de-AT"/>
               </w:rPr>
               <w:t>:</w:t>
             </w:r>
@@ -7794,7 +7857,7 @@
                 <w:rFonts w:ascii="Arial" w:hAnsi="Arial" w:cs="Arial"/>
                 <w:sz w:val="20"/>
                 <w:szCs w:val="20"/>
-                <w:lang w:val="en-GB"/>
+                <w:lang w:val="de-AT"/>
               </w:rPr>
               <w:t xml:space="preserve"> </w:t>
             </w:r>
@@ -7803,7 +7866,7 @@
                 <w:rFonts w:ascii="Arial" w:hAnsi="Arial" w:cs="Arial"/>
                 <w:sz w:val="20"/>
                 <w:szCs w:val="20"/>
-                <w:lang w:val="en-GB"/>
+                <w:lang w:val="de-AT"/>
               </w:rPr>
               <w:t>max.</w:t>
             </w:r>
@@ -7812,7 +7875,7 @@
                 <w:rFonts w:ascii="Arial" w:hAnsi="Arial" w:cs="Arial"/>
                 <w:sz w:val="20"/>
                 <w:szCs w:val="20"/>
-                <w:lang w:val="en-GB"/>
+                <w:lang w:val="de-AT"/>
               </w:rPr>
               <w:t>6 Kilobyte</w:t>
             </w:r>
@@ -7821,7 +7884,7 @@
                 <w:rFonts w:ascii="Arial" w:hAnsi="Arial" w:cs="Arial"/>
                 <w:sz w:val="20"/>
                 <w:szCs w:val="20"/>
-                <w:lang w:val="en-GB"/>
+                <w:lang w:val="de-AT"/>
               </w:rPr>
               <w:t xml:space="preserve"> pro </w:t>
             </w:r>
@@ -7830,14 +7893,14 @@
                 <w:rFonts w:ascii="Arial" w:hAnsi="Arial" w:cs="Arial"/>
                 <w:sz w:val="20"/>
                 <w:szCs w:val="20"/>
-                <w:lang w:val="en-GB"/>
+                <w:lang w:val="de-AT"/>
               </w:rPr>
               <w:t>Account</w:t>
             </w:r>
           </w:p>
           <w:p>
             <w:pPr>
-              <w:pStyle w:val="ListParagraph"/>
+              <w:pStyle w:val="Listenabsatz"/>
               <w:ind w:left="0"/>
               <w:rPr>
                 <w:rFonts w:ascii="Arial" w:hAnsi="Arial" w:cs="Arial"/>
@@ -7853,7 +7916,6 @@
               </w:rPr>
               <w:t xml:space="preserve">Die </w:t>
             </w:r>
-            <w:proofErr w:type="spellStart"/>
             <w:r>
               <w:rPr>
                 <w:rFonts w:ascii="Arial" w:hAnsi="Arial" w:cs="Arial"/>
@@ -7868,16 +7930,7 @@
                 <w:sz w:val="20"/>
                 <w:szCs w:val="20"/>
               </w:rPr>
-              <w:t>aten</w:t>
-            </w:r>
-            <w:proofErr w:type="spellEnd"/>
-            <w:r>
-              <w:rPr>
-                <w:rFonts w:ascii="Arial" w:hAnsi="Arial" w:cs="Arial"/>
-                <w:sz w:val="20"/>
-                <w:szCs w:val="20"/>
-              </w:rPr>
-              <w:t xml:space="preserve"> werden nur aus Text und Zahlen bestehen.</w:t>
+              <w:t>aten werden nur aus Text und Zahlen bestehen.</w:t>
             </w:r>
             <w:r>
               <w:rPr>
@@ -7925,43 +7978,7 @@
                 <w:sz w:val="20"/>
                 <w:szCs w:val="20"/>
               </w:rPr>
-              <w:t xml:space="preserve">des </w:t>
-            </w:r>
-            <w:proofErr w:type="spellStart"/>
-            <w:r>
-              <w:rPr>
-                <w:rFonts w:ascii="Arial" w:hAnsi="Arial" w:cs="Arial"/>
-                <w:sz w:val="20"/>
-                <w:szCs w:val="20"/>
-              </w:rPr>
-              <w:t>Dungeon</w:t>
-            </w:r>
-            <w:proofErr w:type="spellEnd"/>
-            <w:r>
-              <w:rPr>
-                <w:rFonts w:ascii="Arial" w:hAnsi="Arial" w:cs="Arial"/>
-                <w:sz w:val="20"/>
-                <w:szCs w:val="20"/>
-              </w:rPr>
-              <w:t xml:space="preserve"> Masters gespeichert. Neue </w:t>
-            </w:r>
-            <w:proofErr w:type="spellStart"/>
-            <w:r>
-              <w:rPr>
-                <w:rFonts w:ascii="Arial" w:hAnsi="Arial" w:cs="Arial"/>
-                <w:sz w:val="20"/>
-                <w:szCs w:val="20"/>
-              </w:rPr>
-              <w:t>Dungeon</w:t>
-            </w:r>
-            <w:proofErr w:type="spellEnd"/>
-            <w:r>
-              <w:rPr>
-                <w:rFonts w:ascii="Arial" w:hAnsi="Arial" w:cs="Arial"/>
-                <w:sz w:val="20"/>
-                <w:szCs w:val="20"/>
-              </w:rPr>
-              <w:t xml:space="preserve"> Master starten mit einer durchschnittlichen Bewertung von 2.5, und 0 bisherigen Bewertungen.</w:t>
+              <w:t>des Dungeon Masters gespeichert. Neue Dungeon Master starten mit einer durchschnittlichen Bewertung von 2.5, und 0 bisherigen Bewertungen.</w:t>
             </w:r>
           </w:p>
         </w:tc>
@@ -7973,7 +7990,7 @@
           </w:tcPr>
           <w:p>
             <w:pPr>
-              <w:pStyle w:val="ListParagraph"/>
+              <w:pStyle w:val="Listenabsatz"/>
               <w:ind w:left="0"/>
               <w:rPr>
                 <w:rFonts w:ascii="Arial" w:hAnsi="Arial" w:cs="Arial"/>
@@ -8013,7 +8030,7 @@
           </w:tcPr>
           <w:p>
             <w:pPr>
-              <w:pStyle w:val="ListParagraph"/>
+              <w:pStyle w:val="Listenabsatz"/>
               <w:ind w:left="0"/>
               <w:rPr>
                 <w:rFonts w:ascii="Arial" w:hAnsi="Arial" w:cs="Arial"/>
@@ -8037,15 +8054,7 @@
                 <w:sz w:val="20"/>
                 <w:szCs w:val="20"/>
               </w:rPr>
-              <w:t xml:space="preserve">: </w:t>
-            </w:r>
-            <w:r>
-              <w:rPr>
-                <w:rFonts w:ascii="Arial" w:hAnsi="Arial" w:cs="Arial"/>
-                <w:sz w:val="20"/>
-                <w:szCs w:val="20"/>
-              </w:rPr>
-              <w:t>max.</w:t>
+              <w:t>: max.</w:t>
             </w:r>
             <w:r>
               <w:rPr>
@@ -8115,7 +8124,7 @@
           </w:tcPr>
           <w:p>
             <w:pPr>
-              <w:pStyle w:val="ListParagraph"/>
+              <w:pStyle w:val="Listenabsatz"/>
               <w:ind w:left="0"/>
               <w:rPr>
                 <w:rFonts w:ascii="Arial" w:hAnsi="Arial" w:cs="Arial"/>
@@ -8139,7 +8148,7 @@
           </w:tcPr>
           <w:p>
             <w:pPr>
-              <w:pStyle w:val="ListParagraph"/>
+              <w:pStyle w:val="Listenabsatz"/>
               <w:ind w:left="0"/>
               <w:rPr>
                 <w:rFonts w:ascii="Arial" w:hAnsi="Arial" w:cs="Arial"/>
@@ -8169,15 +8178,7 @@
                 <w:sz w:val="20"/>
                 <w:szCs w:val="20"/>
               </w:rPr>
-              <w:t>max.</w:t>
-            </w:r>
-            <w:r>
-              <w:rPr>
-                <w:rFonts w:ascii="Arial" w:hAnsi="Arial" w:cs="Arial"/>
-                <w:sz w:val="20"/>
-                <w:szCs w:val="20"/>
-              </w:rPr>
-              <w:t xml:space="preserve"> </w:t>
+              <w:t xml:space="preserve">max. </w:t>
             </w:r>
             <w:r>
               <w:rPr>
@@ -8277,7 +8278,7 @@
           </w:tcPr>
           <w:p>
             <w:pPr>
-              <w:pStyle w:val="ListParagraph"/>
+              <w:pStyle w:val="Listenabsatz"/>
               <w:ind w:left="0"/>
               <w:rPr>
                 <w:rFonts w:ascii="Arial" w:hAnsi="Arial" w:cs="Arial"/>
@@ -8302,7 +8303,7 @@
           </w:tcPr>
           <w:p>
             <w:pPr>
-              <w:pStyle w:val="ListParagraph"/>
+              <w:pStyle w:val="Listenabsatz"/>
               <w:ind w:left="0"/>
               <w:rPr>
                 <w:rFonts w:ascii="Arial" w:hAnsi="Arial" w:cs="Arial"/>
@@ -8332,15 +8333,7 @@
                 <w:sz w:val="20"/>
                 <w:szCs w:val="20"/>
               </w:rPr>
-              <w:t>max.</w:t>
-            </w:r>
-            <w:r>
-              <w:rPr>
-                <w:rFonts w:ascii="Arial" w:hAnsi="Arial" w:cs="Arial"/>
-                <w:sz w:val="20"/>
-                <w:szCs w:val="20"/>
-              </w:rPr>
-              <w:t xml:space="preserve"> </w:t>
+              <w:t xml:space="preserve">max. </w:t>
             </w:r>
             <w:r>
               <w:rPr>
@@ -8365,10 +8358,10 @@
     </w:tbl>
     <w:p>
       <w:pPr>
-        <w:pStyle w:val="Heading1"/>
+        <w:pStyle w:val="berschrift1"/>
         <w:spacing w:line="276" w:lineRule="auto"/>
       </w:pPr>
-      <w:bookmarkStart w:id="16" w:name="_Toc37949896"/>
+      <w:bookmarkStart w:id="17" w:name="_Toc37949896"/>
       <w:r>
         <w:rPr>
           <w:caps w:val="0"/>
@@ -8384,11 +8377,11 @@
       <w:r>
         <w:t xml:space="preserve"> Produktleistungen</w:t>
       </w:r>
-      <w:bookmarkEnd w:id="16"/>
+      <w:bookmarkEnd w:id="17"/>
     </w:p>
     <w:tbl>
       <w:tblPr>
-        <w:tblStyle w:val="TableWeb3"/>
+        <w:tblStyle w:val="TabelleWeb3"/>
         <w:tblW w:w="0" w:type="auto"/>
         <w:tblLook w:val="04A0" w:firstRow="1" w:lastRow="0" w:firstColumn="1" w:lastColumn="0" w:noHBand="0" w:noVBand="1"/>
       </w:tblPr>
@@ -8862,10 +8855,10 @@
     </w:tbl>
     <w:p>
       <w:pPr>
-        <w:pStyle w:val="Heading1"/>
+        <w:pStyle w:val="berschrift1"/>
         <w:spacing w:line="276" w:lineRule="auto"/>
       </w:pPr>
-      <w:bookmarkStart w:id="17" w:name="_Toc37949897"/>
+      <w:bookmarkStart w:id="18" w:name="_Toc37949897"/>
       <w:r>
         <w:rPr>
           <w:caps w:val="0"/>
@@ -8882,11 +8875,11 @@
       <w:r>
         <w:t xml:space="preserve"> Qualitätsanforderungen</w:t>
       </w:r>
-      <w:bookmarkEnd w:id="17"/>
+      <w:bookmarkEnd w:id="18"/>
     </w:p>
     <w:tbl>
       <w:tblPr>
-        <w:tblStyle w:val="TableWeb3"/>
+        <w:tblStyle w:val="TabelleWeb3"/>
         <w:tblW w:w="0" w:type="auto"/>
         <w:tblLook w:val="04A0" w:firstRow="1" w:lastRow="0" w:firstColumn="1" w:lastColumn="0" w:noHBand="0" w:noVBand="1"/>
       </w:tblPr>
@@ -9584,10 +9577,10 @@
     </w:p>
     <w:p>
       <w:pPr>
-        <w:pStyle w:val="Heading1"/>
+        <w:pStyle w:val="berschrift1"/>
         <w:spacing w:line="276" w:lineRule="auto"/>
       </w:pPr>
-      <w:bookmarkStart w:id="18" w:name="_Toc37949898"/>
+      <w:bookmarkStart w:id="19" w:name="_Toc37949898"/>
       <w:r>
         <w:rPr>
           <w:caps w:val="0"/>
@@ -9603,7 +9596,7 @@
       <w:r>
         <w:t xml:space="preserve"> Benutzungsschnittstelle</w:t>
       </w:r>
-      <w:bookmarkEnd w:id="18"/>
+      <w:bookmarkEnd w:id="19"/>
     </w:p>
     <w:p>
       <w:pPr>
@@ -9625,7 +9618,7 @@
     </w:p>
     <w:tbl>
       <w:tblPr>
-        <w:tblStyle w:val="TableWeb3"/>
+        <w:tblStyle w:val="TabelleWeb3"/>
         <w:tblW w:w="0" w:type="auto"/>
         <w:tblLook w:val="04A0" w:firstRow="1" w:lastRow="0" w:firstColumn="1" w:lastColumn="0" w:noHBand="0" w:noVBand="1"/>
       </w:tblPr>
@@ -9870,10 +9863,10 @@
     </w:tbl>
     <w:p>
       <w:pPr>
-        <w:pStyle w:val="Heading1"/>
+        <w:pStyle w:val="berschrift1"/>
         <w:spacing w:line="276" w:lineRule="auto"/>
       </w:pPr>
-      <w:bookmarkStart w:id="19" w:name="_Toc37949899"/>
+      <w:bookmarkStart w:id="20" w:name="_Toc37949899"/>
       <w:r>
         <w:rPr>
           <w:caps w:val="0"/>
@@ -9889,11 +9882,11 @@
       <w:r>
         <w:t xml:space="preserve"> Nichtfunktionale Anforderungen</w:t>
       </w:r>
-      <w:bookmarkEnd w:id="19"/>
+      <w:bookmarkEnd w:id="20"/>
     </w:p>
     <w:p>
       <w:pPr>
-        <w:pStyle w:val="ListParagraph"/>
+        <w:pStyle w:val="Listenabsatz"/>
         <w:numPr>
           <w:ilvl w:val="0"/>
           <w:numId w:val="6"/>
@@ -9918,7 +9911,7 @@
     </w:p>
     <w:p>
       <w:pPr>
-        <w:pStyle w:val="ListParagraph"/>
+        <w:pStyle w:val="Listenabsatz"/>
         <w:numPr>
           <w:ilvl w:val="0"/>
           <w:numId w:val="6"/>
@@ -9943,7 +9936,7 @@
     </w:p>
     <w:p>
       <w:pPr>
-        <w:pStyle w:val="ListParagraph"/>
+        <w:pStyle w:val="Listenabsatz"/>
         <w:numPr>
           <w:ilvl w:val="0"/>
           <w:numId w:val="6"/>
@@ -9968,7 +9961,7 @@
     </w:p>
     <w:p>
       <w:pPr>
-        <w:pStyle w:val="ListParagraph"/>
+        <w:pStyle w:val="Listenabsatz"/>
         <w:numPr>
           <w:ilvl w:val="0"/>
           <w:numId w:val="6"/>
@@ -10002,7 +9995,7 @@
     </w:p>
     <w:p>
       <w:pPr>
-        <w:pStyle w:val="ListParagraph"/>
+        <w:pStyle w:val="Listenabsatz"/>
         <w:numPr>
           <w:ilvl w:val="0"/>
           <w:numId w:val="6"/>
@@ -10027,7 +10020,7 @@
     </w:p>
     <w:p>
       <w:pPr>
-        <w:pStyle w:val="ListParagraph"/>
+        <w:pStyle w:val="Listenabsatz"/>
         <w:numPr>
           <w:ilvl w:val="1"/>
           <w:numId w:val="6"/>
@@ -10052,7 +10045,7 @@
     </w:p>
     <w:p>
       <w:pPr>
-        <w:pStyle w:val="ListParagraph"/>
+        <w:pStyle w:val="Listenabsatz"/>
         <w:numPr>
           <w:ilvl w:val="1"/>
           <w:numId w:val="6"/>
@@ -10077,7 +10070,7 @@
     </w:p>
     <w:p>
       <w:pPr>
-        <w:pStyle w:val="ListParagraph"/>
+        <w:pStyle w:val="Listenabsatz"/>
         <w:numPr>
           <w:ilvl w:val="1"/>
           <w:numId w:val="6"/>
@@ -10123,7 +10116,7 @@
     </w:p>
     <w:p>
       <w:pPr>
-        <w:pStyle w:val="ListParagraph"/>
+        <w:pStyle w:val="Listenabsatz"/>
         <w:numPr>
           <w:ilvl w:val="0"/>
           <w:numId w:val="6"/>
@@ -10167,10 +10160,10 @@
     </w:p>
     <w:p>
       <w:pPr>
-        <w:pStyle w:val="Heading1"/>
+        <w:pStyle w:val="berschrift1"/>
         <w:spacing w:line="276" w:lineRule="auto"/>
       </w:pPr>
-      <w:bookmarkStart w:id="20" w:name="_Toc37949900"/>
+      <w:bookmarkStart w:id="21" w:name="_Toc37949900"/>
       <w:r>
         <w:rPr>
           <w:caps w:val="0"/>
@@ -10192,48 +10185,48 @@
       </w:r>
       <w:r>
         <w:t xml:space="preserve"> Technische Produktumgebung</w:t>
-      </w:r>
-      <w:bookmarkEnd w:id="20"/>
-    </w:p>
-    <w:p>
-      <w:pPr>
-        <w:spacing w:line="276" w:lineRule="auto"/>
-        <w:rPr>
-          <w:rFonts w:ascii="Arial" w:hAnsi="Arial" w:cs="Arial"/>
-          <w:sz w:val="20"/>
-          <w:szCs w:val="20"/>
-        </w:rPr>
-      </w:pPr>
-      <w:r>
-        <w:rPr>
-          <w:rFonts w:ascii="Arial" w:hAnsi="Arial" w:cs="Arial"/>
-          <w:sz w:val="20"/>
-          <w:szCs w:val="20"/>
-        </w:rPr>
-        <w:t>Nachfolgend werden die Anforderungen an die technische Produktumgebung aufgezählt. Bezüglich der Soft- und Hardware- Anforderungen wird zwischen dem Client und dem Server unterschieden, da die Anforderungen sich unterscheiden.</w:t>
-      </w:r>
-    </w:p>
-    <w:p>
-      <w:pPr>
-        <w:spacing w:line="276" w:lineRule="auto"/>
-        <w:rPr>
-          <w:rFonts w:ascii="Arial" w:hAnsi="Arial" w:cs="Arial"/>
-          <w:sz w:val="22"/>
-          <w:szCs w:val="22"/>
-        </w:rPr>
-      </w:pPr>
-      <w:bookmarkStart w:id="21" w:name="_Toc37949901"/>
-      <w:r>
-        <w:rPr>
-          <w:rStyle w:val="Heading2Char"/>
-        </w:rPr>
-        <w:t>10a. Software</w:t>
       </w:r>
       <w:bookmarkEnd w:id="21"/>
     </w:p>
     <w:p>
       <w:pPr>
-        <w:pStyle w:val="ListParagraph"/>
+        <w:spacing w:line="276" w:lineRule="auto"/>
+        <w:rPr>
+          <w:rFonts w:ascii="Arial" w:hAnsi="Arial" w:cs="Arial"/>
+          <w:sz w:val="20"/>
+          <w:szCs w:val="20"/>
+        </w:rPr>
+      </w:pPr>
+      <w:r>
+        <w:rPr>
+          <w:rFonts w:ascii="Arial" w:hAnsi="Arial" w:cs="Arial"/>
+          <w:sz w:val="20"/>
+          <w:szCs w:val="20"/>
+        </w:rPr>
+        <w:t>Nachfolgend werden die Anforderungen an die technische Produktumgebung aufgezählt. Bezüglich der Soft- und Hardware- Anforderungen wird zwischen dem Client und dem Server unterschieden, da die Anforderungen sich unterscheiden.</w:t>
+      </w:r>
+    </w:p>
+    <w:p>
+      <w:pPr>
+        <w:spacing w:line="276" w:lineRule="auto"/>
+        <w:rPr>
+          <w:rFonts w:ascii="Arial" w:hAnsi="Arial" w:cs="Arial"/>
+          <w:sz w:val="22"/>
+          <w:szCs w:val="22"/>
+        </w:rPr>
+      </w:pPr>
+      <w:bookmarkStart w:id="22" w:name="_Toc37949901"/>
+      <w:r>
+        <w:rPr>
+          <w:rStyle w:val="berschrift2Zchn"/>
+        </w:rPr>
+        <w:t>10a. Software</w:t>
+      </w:r>
+      <w:bookmarkEnd w:id="22"/>
+    </w:p>
+    <w:p>
+      <w:pPr>
+        <w:pStyle w:val="Listenabsatz"/>
         <w:numPr>
           <w:ilvl w:val="0"/>
           <w:numId w:val="6"/>
@@ -10260,7 +10253,38 @@
     </w:p>
     <w:p>
       <w:pPr>
-        <w:pStyle w:val="ListParagraph"/>
+        <w:pStyle w:val="Listenabsatz"/>
+        <w:numPr>
+          <w:ilvl w:val="1"/>
+          <w:numId w:val="6"/>
+        </w:numPr>
+        <w:spacing w:line="276" w:lineRule="auto"/>
+        <w:rPr>
+          <w:rFonts w:ascii="Arial" w:hAnsi="Arial" w:cs="Arial"/>
+          <w:sz w:val="20"/>
+          <w:szCs w:val="20"/>
+        </w:rPr>
+      </w:pPr>
+      <w:r>
+        <w:rPr>
+          <w:rFonts w:ascii="Arial" w:hAnsi="Arial" w:cs="Arial"/>
+          <w:sz w:val="20"/>
+          <w:szCs w:val="20"/>
+        </w:rPr>
+        <w:t>aktueller grafischer Webbrowser</w:t>
+      </w:r>
+      <w:r>
+        <w:rPr>
+          <w:rFonts w:ascii="Arial" w:hAnsi="Arial" w:cs="Arial"/>
+          <w:sz w:val="20"/>
+          <w:szCs w:val="20"/>
+        </w:rPr>
+        <w:t xml:space="preserve"> mit HTML 5</w:t>
+      </w:r>
+    </w:p>
+    <w:p>
+      <w:pPr>
+        <w:pStyle w:val="Listenabsatz"/>
         <w:numPr>
           <w:ilvl w:val="0"/>
           <w:numId w:val="6"/>
@@ -10268,22 +10292,197 @@
         <w:spacing w:line="276" w:lineRule="auto"/>
         <w:rPr>
           <w:rFonts w:ascii="Arial" w:hAnsi="Arial" w:cs="Arial"/>
-          <w:sz w:val="20"/>
-          <w:szCs w:val="20"/>
-        </w:rPr>
-      </w:pPr>
-      <w:r>
-        <w:rPr>
-          <w:rFonts w:ascii="Arial" w:hAnsi="Arial" w:cs="Arial"/>
-          <w:sz w:val="20"/>
-          <w:szCs w:val="20"/>
-        </w:rPr>
-        <w:t>aktueller grafischer Webbrowser</w:t>
+          <w:b/>
+          <w:bCs/>
+          <w:sz w:val="20"/>
+          <w:szCs w:val="20"/>
+        </w:rPr>
+      </w:pPr>
+      <w:r>
+        <w:rPr>
+          <w:rFonts w:ascii="Arial" w:hAnsi="Arial" w:cs="Arial"/>
+          <w:b/>
+          <w:bCs/>
+          <w:sz w:val="20"/>
+          <w:szCs w:val="20"/>
+        </w:rPr>
+        <w:t>Server</w:t>
       </w:r>
     </w:p>
     <w:p>
       <w:pPr>
-        <w:pStyle w:val="ListParagraph"/>
+        <w:pStyle w:val="Listenabsatz"/>
+        <w:numPr>
+          <w:ilvl w:val="1"/>
+          <w:numId w:val="6"/>
+        </w:numPr>
+        <w:spacing w:line="276" w:lineRule="auto"/>
+        <w:rPr>
+          <w:rFonts w:ascii="Arial" w:hAnsi="Arial" w:cs="Arial"/>
+          <w:sz w:val="20"/>
+          <w:szCs w:val="20"/>
+        </w:rPr>
+      </w:pPr>
+      <w:r>
+        <w:rPr>
+          <w:rFonts w:ascii="Arial" w:hAnsi="Arial" w:cs="Arial"/>
+          <w:sz w:val="20"/>
+          <w:szCs w:val="20"/>
+        </w:rPr>
+        <w:t xml:space="preserve">Apache HTTP-Server oder </w:t>
+      </w:r>
+      <w:proofErr w:type="spellStart"/>
+      <w:r>
+        <w:rPr>
+          <w:rFonts w:ascii="Arial" w:hAnsi="Arial" w:cs="Arial"/>
+          <w:sz w:val="20"/>
+          <w:szCs w:val="20"/>
+        </w:rPr>
+        <w:t>nginx</w:t>
+      </w:r>
+      <w:proofErr w:type="spellEnd"/>
+      <w:r>
+        <w:rPr>
+          <w:rFonts w:ascii="Arial" w:hAnsi="Arial" w:cs="Arial"/>
+          <w:sz w:val="20"/>
+          <w:szCs w:val="20"/>
+        </w:rPr>
+        <w:t xml:space="preserve"> Webserver</w:t>
+      </w:r>
+    </w:p>
+    <w:p>
+      <w:pPr>
+        <w:pStyle w:val="Listenabsatz"/>
+        <w:numPr>
+          <w:ilvl w:val="1"/>
+          <w:numId w:val="6"/>
+        </w:numPr>
+        <w:spacing w:line="276" w:lineRule="auto"/>
+        <w:rPr>
+          <w:rFonts w:ascii="Arial" w:hAnsi="Arial" w:cs="Arial"/>
+          <w:sz w:val="20"/>
+          <w:szCs w:val="20"/>
+        </w:rPr>
+      </w:pPr>
+      <w:r>
+        <w:rPr>
+          <w:rFonts w:ascii="Arial" w:hAnsi="Arial" w:cs="Arial"/>
+          <w:sz w:val="20"/>
+          <w:szCs w:val="20"/>
+        </w:rPr>
+        <w:t xml:space="preserve">Datenbank: </w:t>
+      </w:r>
+      <w:proofErr w:type="spellStart"/>
+      <w:r>
+        <w:rPr>
+          <w:rFonts w:ascii="Arial" w:hAnsi="Arial" w:cs="Arial"/>
+          <w:sz w:val="20"/>
+          <w:szCs w:val="20"/>
+        </w:rPr>
+        <w:t>mongoDB</w:t>
+      </w:r>
+      <w:proofErr w:type="spellEnd"/>
+    </w:p>
+    <w:p>
+      <w:pPr>
+        <w:pStyle w:val="Listenabsatz"/>
+        <w:numPr>
+          <w:ilvl w:val="1"/>
+          <w:numId w:val="6"/>
+        </w:numPr>
+        <w:spacing w:line="276" w:lineRule="auto"/>
+        <w:rPr>
+          <w:rFonts w:ascii="Arial" w:hAnsi="Arial" w:cs="Arial"/>
+          <w:sz w:val="20"/>
+          <w:szCs w:val="20"/>
+        </w:rPr>
+      </w:pPr>
+      <w:r>
+        <w:rPr>
+          <w:rFonts w:ascii="Arial" w:hAnsi="Arial" w:cs="Arial"/>
+          <w:sz w:val="20"/>
+          <w:szCs w:val="20"/>
+        </w:rPr>
+        <w:t>SMTP-Server (Email-fähig)</w:t>
+      </w:r>
+    </w:p>
+    <w:p>
+      <w:pPr>
+        <w:pStyle w:val="Listenabsatz"/>
+        <w:numPr>
+          <w:ilvl w:val="1"/>
+          <w:numId w:val="6"/>
+        </w:numPr>
+        <w:spacing w:line="276" w:lineRule="auto"/>
+        <w:rPr>
+          <w:rFonts w:ascii="Arial" w:hAnsi="Arial" w:cs="Arial"/>
+          <w:sz w:val="20"/>
+          <w:szCs w:val="20"/>
+        </w:rPr>
+      </w:pPr>
+      <w:r>
+        <w:rPr>
+          <w:rFonts w:ascii="Arial" w:hAnsi="Arial" w:cs="Arial"/>
+          <w:sz w:val="20"/>
+          <w:szCs w:val="20"/>
+        </w:rPr>
+        <w:t xml:space="preserve">Apache </w:t>
+      </w:r>
+      <w:proofErr w:type="spellStart"/>
+      <w:r>
+        <w:rPr>
+          <w:rFonts w:ascii="Arial" w:hAnsi="Arial" w:cs="Arial"/>
+          <w:sz w:val="20"/>
+          <w:szCs w:val="20"/>
+        </w:rPr>
+        <w:t>Tomcat</w:t>
+      </w:r>
+      <w:proofErr w:type="spellEnd"/>
+    </w:p>
+    <w:p>
+      <w:pPr>
+        <w:pStyle w:val="Listenabsatz"/>
+        <w:numPr>
+          <w:ilvl w:val="1"/>
+          <w:numId w:val="6"/>
+        </w:numPr>
+        <w:spacing w:line="276" w:lineRule="auto"/>
+        <w:rPr>
+          <w:rFonts w:ascii="Arial" w:hAnsi="Arial" w:cs="Arial"/>
+          <w:sz w:val="20"/>
+          <w:szCs w:val="20"/>
+        </w:rPr>
+      </w:pPr>
+      <w:r>
+        <w:rPr>
+          <w:rFonts w:ascii="Arial" w:hAnsi="Arial" w:cs="Arial"/>
+          <w:sz w:val="20"/>
+          <w:szCs w:val="20"/>
+        </w:rPr>
+        <w:t>VUE.js (wird mitgeliefert)</w:t>
+      </w:r>
+    </w:p>
+    <w:p>
+      <w:pPr>
+        <w:spacing w:line="276" w:lineRule="auto"/>
+        <w:rPr>
+          <w:rFonts w:ascii="Arial" w:hAnsi="Arial" w:cs="Arial"/>
+          <w:sz w:val="22"/>
+          <w:szCs w:val="22"/>
+        </w:rPr>
+      </w:pPr>
+      <w:bookmarkStart w:id="23" w:name="_Toc37949902"/>
+      <w:r>
+        <w:rPr>
+          <w:rStyle w:val="berschrift2Zchn"/>
+        </w:rPr>
+        <w:t>10b. Hardware</w:t>
+      </w:r>
+      <w:bookmarkEnd w:id="23"/>
+    </w:p>
+    <w:p>
+      <w:pPr>
+        <w:pStyle w:val="Listenabsatz"/>
         <w:numPr>
           <w:ilvl w:val="0"/>
           <w:numId w:val="6"/>
@@ -10305,12 +10504,35 @@
           <w:sz w:val="20"/>
           <w:szCs w:val="20"/>
         </w:rPr>
-        <w:t>Server</w:t>
+        <w:t>Clientseitig</w:t>
       </w:r>
     </w:p>
     <w:p>
       <w:pPr>
-        <w:pStyle w:val="ListParagraph"/>
+        <w:pStyle w:val="Listenabsatz"/>
+        <w:numPr>
+          <w:ilvl w:val="1"/>
+          <w:numId w:val="6"/>
+        </w:numPr>
+        <w:spacing w:line="276" w:lineRule="auto"/>
+        <w:rPr>
+          <w:rFonts w:ascii="Arial" w:hAnsi="Arial" w:cs="Arial"/>
+          <w:sz w:val="20"/>
+          <w:szCs w:val="20"/>
+        </w:rPr>
+      </w:pPr>
+      <w:r>
+        <w:rPr>
+          <w:rFonts w:ascii="Arial" w:hAnsi="Arial" w:cs="Arial"/>
+          <w:sz w:val="20"/>
+          <w:szCs w:val="20"/>
+        </w:rPr>
+        <w:t>Internetfähiger Rechner (oder Laptop, Tablet)</w:t>
+      </w:r>
+    </w:p>
+    <w:p>
+      <w:pPr>
+        <w:pStyle w:val="Listenabsatz"/>
         <w:numPr>
           <w:ilvl w:val="0"/>
           <w:numId w:val="6"/>
@@ -10318,40 +10540,113 @@
         <w:spacing w:line="276" w:lineRule="auto"/>
         <w:rPr>
           <w:rFonts w:ascii="Arial" w:hAnsi="Arial" w:cs="Arial"/>
-          <w:sz w:val="20"/>
-          <w:szCs w:val="20"/>
-        </w:rPr>
-      </w:pPr>
-      <w:r>
-        <w:rPr>
-          <w:rFonts w:ascii="Arial" w:hAnsi="Arial" w:cs="Arial"/>
-          <w:sz w:val="20"/>
-          <w:szCs w:val="20"/>
-        </w:rPr>
-        <w:t xml:space="preserve">Apache HTTP-Server oder </w:t>
-      </w:r>
-      <w:proofErr w:type="spellStart"/>
-      <w:r>
-        <w:rPr>
-          <w:rFonts w:ascii="Arial" w:hAnsi="Arial" w:cs="Arial"/>
-          <w:sz w:val="20"/>
-          <w:szCs w:val="20"/>
-        </w:rPr>
-        <w:t>nginx</w:t>
-      </w:r>
-      <w:proofErr w:type="spellEnd"/>
-      <w:r>
-        <w:rPr>
-          <w:rFonts w:ascii="Arial" w:hAnsi="Arial" w:cs="Arial"/>
-          <w:sz w:val="20"/>
-          <w:szCs w:val="20"/>
-        </w:rPr>
-        <w:t xml:space="preserve"> Webserver</w:t>
+          <w:b/>
+          <w:bCs/>
+          <w:sz w:val="20"/>
+          <w:szCs w:val="20"/>
+        </w:rPr>
+      </w:pPr>
+      <w:r>
+        <w:rPr>
+          <w:rFonts w:ascii="Arial" w:hAnsi="Arial" w:cs="Arial"/>
+          <w:b/>
+          <w:bCs/>
+          <w:sz w:val="20"/>
+          <w:szCs w:val="20"/>
+        </w:rPr>
+        <w:t>Serverseitig</w:t>
       </w:r>
     </w:p>
     <w:p>
       <w:pPr>
-        <w:pStyle w:val="ListParagraph"/>
+        <w:pStyle w:val="Listenabsatz"/>
+        <w:numPr>
+          <w:ilvl w:val="1"/>
+          <w:numId w:val="6"/>
+        </w:numPr>
+        <w:spacing w:line="276" w:lineRule="auto"/>
+        <w:rPr>
+          <w:rFonts w:ascii="Arial" w:hAnsi="Arial" w:cs="Arial"/>
+          <w:sz w:val="20"/>
+          <w:szCs w:val="20"/>
+        </w:rPr>
+      </w:pPr>
+      <w:r>
+        <w:rPr>
+          <w:rFonts w:ascii="Arial" w:hAnsi="Arial" w:cs="Arial"/>
+          <w:sz w:val="20"/>
+          <w:szCs w:val="20"/>
+        </w:rPr>
+        <w:t>Internetfähiger Server</w:t>
+      </w:r>
+    </w:p>
+    <w:p>
+      <w:pPr>
+        <w:pStyle w:val="Listenabsatz"/>
+        <w:numPr>
+          <w:ilvl w:val="1"/>
+          <w:numId w:val="6"/>
+        </w:numPr>
+        <w:spacing w:line="276" w:lineRule="auto"/>
+        <w:rPr>
+          <w:rFonts w:ascii="Arial" w:hAnsi="Arial" w:cs="Arial"/>
+          <w:sz w:val="20"/>
+          <w:szCs w:val="20"/>
+        </w:rPr>
+      </w:pPr>
+      <w:r>
+        <w:rPr>
+          <w:rFonts w:ascii="Arial" w:hAnsi="Arial" w:cs="Arial"/>
+          <w:sz w:val="20"/>
+          <w:szCs w:val="20"/>
+        </w:rPr>
+        <w:t>Rechner, der die Ansprüche der o.g. Server-Software erfüllt</w:t>
+      </w:r>
+    </w:p>
+    <w:p>
+      <w:pPr>
+        <w:pStyle w:val="Listenabsatz"/>
+        <w:numPr>
+          <w:ilvl w:val="1"/>
+          <w:numId w:val="6"/>
+        </w:numPr>
+        <w:spacing w:line="276" w:lineRule="auto"/>
+        <w:rPr>
+          <w:rFonts w:ascii="Arial" w:hAnsi="Arial" w:cs="Arial"/>
+          <w:sz w:val="20"/>
+          <w:szCs w:val="20"/>
+        </w:rPr>
+      </w:pPr>
+      <w:r>
+        <w:rPr>
+          <w:rFonts w:ascii="Arial" w:hAnsi="Arial" w:cs="Arial"/>
+          <w:sz w:val="20"/>
+          <w:szCs w:val="20"/>
+        </w:rPr>
+        <w:t>Ausreichende Rechen- und Festplattenkapazität (je nach gewünschter Anzahl Spiele/aktiver Sessions/aktiver Spieler)</w:t>
+      </w:r>
+    </w:p>
+    <w:p>
+      <w:pPr>
+        <w:spacing w:line="276" w:lineRule="auto"/>
+        <w:rPr>
+          <w:rFonts w:ascii="Arial" w:hAnsi="Arial" w:cs="Arial"/>
+          <w:sz w:val="22"/>
+          <w:szCs w:val="22"/>
+        </w:rPr>
+      </w:pPr>
+      <w:bookmarkStart w:id="24" w:name="_Toc37949903"/>
+      <w:r>
+        <w:rPr>
+          <w:rStyle w:val="berschrift2Zchn"/>
+        </w:rPr>
+        <w:t>10c. Orgware</w:t>
+      </w:r>
+      <w:bookmarkEnd w:id="24"/>
+    </w:p>
+    <w:p>
+      <w:pPr>
+        <w:pStyle w:val="Listenabsatz"/>
         <w:numPr>
           <w:ilvl w:val="0"/>
           <w:numId w:val="6"/>
@@ -10369,30 +10664,12 @@
           <w:sz w:val="20"/>
           <w:szCs w:val="20"/>
         </w:rPr>
-        <w:t xml:space="preserve"> </w:t>
-      </w:r>
-      <w:r>
-        <w:rPr>
-          <w:rFonts w:ascii="Arial" w:hAnsi="Arial" w:cs="Arial"/>
-          <w:sz w:val="20"/>
-          <w:szCs w:val="20"/>
-        </w:rPr>
-        <w:t xml:space="preserve">Datenbank: </w:t>
-      </w:r>
-      <w:proofErr w:type="spellStart"/>
-      <w:r>
-        <w:rPr>
-          <w:rFonts w:ascii="Arial" w:hAnsi="Arial" w:cs="Arial"/>
-          <w:sz w:val="20"/>
-          <w:szCs w:val="20"/>
-        </w:rPr>
-        <w:t>mongoDB</w:t>
-      </w:r>
-      <w:proofErr w:type="spellEnd"/>
+        <w:t>Gewährleistung einer permanenten Internetverbindung</w:t>
+      </w:r>
     </w:p>
     <w:p>
       <w:pPr>
-        <w:pStyle w:val="ListParagraph"/>
+        <w:pStyle w:val="Listenabsatz"/>
         <w:numPr>
           <w:ilvl w:val="0"/>
           <w:numId w:val="6"/>
@@ -10410,67 +10687,11 @@
           <w:sz w:val="20"/>
           <w:szCs w:val="20"/>
         </w:rPr>
-        <w:t xml:space="preserve"> SMTP-Server (Email-fähig)</w:t>
+        <w:t>Betriebsparameter müssen konfiguriert werden</w:t>
       </w:r>
     </w:p>
     <w:p>
       <w:pPr>
-        <w:pStyle w:val="ListParagraph"/>
-        <w:numPr>
-          <w:ilvl w:val="0"/>
-          <w:numId w:val="6"/>
-        </w:numPr>
-        <w:spacing w:line="276" w:lineRule="auto"/>
-        <w:rPr>
-          <w:rFonts w:ascii="Arial" w:hAnsi="Arial" w:cs="Arial"/>
-          <w:sz w:val="20"/>
-          <w:szCs w:val="20"/>
-        </w:rPr>
-      </w:pPr>
-      <w:r>
-        <w:rPr>
-          <w:rFonts w:ascii="Arial" w:hAnsi="Arial" w:cs="Arial"/>
-          <w:sz w:val="20"/>
-          <w:szCs w:val="20"/>
-        </w:rPr>
-        <w:t xml:space="preserve"> Apache </w:t>
-      </w:r>
-      <w:proofErr w:type="spellStart"/>
-      <w:r>
-        <w:rPr>
-          <w:rFonts w:ascii="Arial" w:hAnsi="Arial" w:cs="Arial"/>
-          <w:sz w:val="20"/>
-          <w:szCs w:val="20"/>
-        </w:rPr>
-        <w:t>Tomcat</w:t>
-      </w:r>
-      <w:proofErr w:type="spellEnd"/>
-    </w:p>
-    <w:p>
-      <w:pPr>
-        <w:pStyle w:val="ListParagraph"/>
-        <w:numPr>
-          <w:ilvl w:val="0"/>
-          <w:numId w:val="6"/>
-        </w:numPr>
-        <w:spacing w:line="276" w:lineRule="auto"/>
-        <w:rPr>
-          <w:rFonts w:ascii="Arial" w:hAnsi="Arial" w:cs="Arial"/>
-          <w:sz w:val="20"/>
-          <w:szCs w:val="20"/>
-        </w:rPr>
-      </w:pPr>
-      <w:r>
-        <w:rPr>
-          <w:rFonts w:ascii="Arial" w:hAnsi="Arial" w:cs="Arial"/>
-          <w:sz w:val="20"/>
-          <w:szCs w:val="20"/>
-        </w:rPr>
-        <w:t xml:space="preserve"> VUE.js (wird mitgeliefert)</w:t>
-      </w:r>
-    </w:p>
-    <w:p>
-      <w:pPr>
         <w:spacing w:line="276" w:lineRule="auto"/>
         <w:rPr>
           <w:rFonts w:ascii="Arial" w:hAnsi="Arial" w:cs="Arial"/>
@@ -10478,242 +10699,14 @@
           <w:szCs w:val="22"/>
         </w:rPr>
       </w:pPr>
-      <w:bookmarkStart w:id="22" w:name="_Toc37949902"/>
-      <w:r>
-        <w:rPr>
-          <w:rStyle w:val="Heading2Char"/>
-        </w:rPr>
-        <w:t>10b. Hardware</w:t>
-      </w:r>
-      <w:bookmarkEnd w:id="22"/>
-    </w:p>
-    <w:p>
-      <w:pPr>
-        <w:pStyle w:val="ListParagraph"/>
-        <w:numPr>
-          <w:ilvl w:val="0"/>
-          <w:numId w:val="6"/>
-        </w:numPr>
-        <w:spacing w:line="276" w:lineRule="auto"/>
-        <w:rPr>
-          <w:rFonts w:ascii="Arial" w:hAnsi="Arial" w:cs="Arial"/>
-          <w:b/>
-          <w:bCs/>
-          <w:sz w:val="20"/>
-          <w:szCs w:val="20"/>
-        </w:rPr>
-      </w:pPr>
-      <w:r>
-        <w:rPr>
-          <w:rFonts w:ascii="Arial" w:hAnsi="Arial" w:cs="Arial"/>
-          <w:b/>
-          <w:bCs/>
-          <w:sz w:val="20"/>
-          <w:szCs w:val="20"/>
-        </w:rPr>
-        <w:t>Clientseitig</w:t>
-      </w:r>
-    </w:p>
-    <w:p>
-      <w:pPr>
-        <w:pStyle w:val="ListParagraph"/>
-        <w:numPr>
-          <w:ilvl w:val="0"/>
-          <w:numId w:val="6"/>
-        </w:numPr>
-        <w:spacing w:line="276" w:lineRule="auto"/>
-        <w:rPr>
-          <w:rFonts w:ascii="Arial" w:hAnsi="Arial" w:cs="Arial"/>
-          <w:sz w:val="20"/>
-          <w:szCs w:val="20"/>
-        </w:rPr>
-      </w:pPr>
-      <w:r>
-        <w:rPr>
-          <w:rFonts w:ascii="Arial" w:hAnsi="Arial" w:cs="Arial"/>
-          <w:sz w:val="20"/>
-          <w:szCs w:val="20"/>
-        </w:rPr>
-        <w:t>Internetfähiger Rechner (oder Laptop, Tablet)</w:t>
-      </w:r>
-    </w:p>
-    <w:p>
-      <w:pPr>
-        <w:pStyle w:val="ListParagraph"/>
-        <w:numPr>
-          <w:ilvl w:val="0"/>
-          <w:numId w:val="6"/>
-        </w:numPr>
-        <w:spacing w:line="276" w:lineRule="auto"/>
-        <w:rPr>
-          <w:rFonts w:ascii="Arial" w:hAnsi="Arial" w:cs="Arial"/>
-          <w:b/>
-          <w:bCs/>
-          <w:sz w:val="20"/>
-          <w:szCs w:val="20"/>
-        </w:rPr>
-      </w:pPr>
-      <w:r>
-        <w:rPr>
-          <w:rFonts w:ascii="Arial" w:hAnsi="Arial" w:cs="Arial"/>
-          <w:b/>
-          <w:bCs/>
-          <w:sz w:val="20"/>
-          <w:szCs w:val="20"/>
-        </w:rPr>
-        <w:t>Serverseitig</w:t>
-      </w:r>
-    </w:p>
-    <w:p>
-      <w:pPr>
-        <w:pStyle w:val="ListParagraph"/>
-        <w:numPr>
-          <w:ilvl w:val="0"/>
-          <w:numId w:val="6"/>
-        </w:numPr>
-        <w:spacing w:line="276" w:lineRule="auto"/>
-        <w:rPr>
-          <w:rFonts w:ascii="Arial" w:hAnsi="Arial" w:cs="Arial"/>
-          <w:sz w:val="20"/>
-          <w:szCs w:val="20"/>
-        </w:rPr>
-      </w:pPr>
-      <w:r>
-        <w:rPr>
-          <w:rFonts w:ascii="Arial" w:hAnsi="Arial" w:cs="Arial"/>
-          <w:sz w:val="20"/>
-          <w:szCs w:val="20"/>
-        </w:rPr>
-        <w:t>Internetfähiger Server</w:t>
-      </w:r>
-    </w:p>
-    <w:p>
-      <w:pPr>
-        <w:pStyle w:val="ListParagraph"/>
-        <w:numPr>
-          <w:ilvl w:val="0"/>
-          <w:numId w:val="6"/>
-        </w:numPr>
-        <w:spacing w:line="276" w:lineRule="auto"/>
-        <w:rPr>
-          <w:rFonts w:ascii="Arial" w:hAnsi="Arial" w:cs="Arial"/>
-          <w:sz w:val="20"/>
-          <w:szCs w:val="20"/>
-        </w:rPr>
-      </w:pPr>
-      <w:r>
-        <w:rPr>
-          <w:rFonts w:ascii="Arial" w:hAnsi="Arial" w:cs="Arial"/>
-          <w:sz w:val="20"/>
-          <w:szCs w:val="20"/>
-        </w:rPr>
-        <w:t>Rechner, der die Ansprüche der o.g. Server-Software erfüllt</w:t>
-      </w:r>
-    </w:p>
-    <w:p>
-      <w:pPr>
-        <w:pStyle w:val="ListParagraph"/>
-        <w:numPr>
-          <w:ilvl w:val="0"/>
-          <w:numId w:val="6"/>
-        </w:numPr>
-        <w:spacing w:line="276" w:lineRule="auto"/>
-        <w:rPr>
-          <w:rFonts w:ascii="Arial" w:hAnsi="Arial" w:cs="Arial"/>
-          <w:sz w:val="20"/>
-          <w:szCs w:val="20"/>
-        </w:rPr>
-      </w:pPr>
-      <w:r>
-        <w:rPr>
-          <w:rFonts w:ascii="Arial" w:hAnsi="Arial" w:cs="Arial"/>
-          <w:sz w:val="20"/>
-          <w:szCs w:val="20"/>
-        </w:rPr>
-        <w:t>Ausreichende Rechen- und Festplattenkapazität (je nach gewünschter Anzahl Spiele/aktiver Sessions/aktiver Spieler)</w:t>
-      </w:r>
-    </w:p>
-    <w:p>
-      <w:pPr>
-        <w:spacing w:line="276" w:lineRule="auto"/>
-        <w:rPr>
-          <w:rFonts w:ascii="Arial" w:hAnsi="Arial" w:cs="Arial"/>
-          <w:sz w:val="22"/>
-          <w:szCs w:val="22"/>
-        </w:rPr>
-      </w:pPr>
-      <w:bookmarkStart w:id="23" w:name="_Toc37949903"/>
-      <w:r>
-        <w:rPr>
-          <w:rStyle w:val="Heading2Char"/>
-        </w:rPr>
-        <w:t>10c. Orgware</w:t>
-      </w:r>
-      <w:bookmarkEnd w:id="23"/>
-    </w:p>
-    <w:p>
-      <w:pPr>
-        <w:pStyle w:val="ListParagraph"/>
-        <w:numPr>
-          <w:ilvl w:val="0"/>
-          <w:numId w:val="6"/>
-        </w:numPr>
-        <w:spacing w:line="276" w:lineRule="auto"/>
-        <w:rPr>
-          <w:rFonts w:ascii="Arial" w:hAnsi="Arial" w:cs="Arial"/>
-          <w:sz w:val="20"/>
-          <w:szCs w:val="20"/>
-        </w:rPr>
-      </w:pPr>
-      <w:r>
-        <w:rPr>
-          <w:rFonts w:ascii="Arial" w:hAnsi="Arial" w:cs="Arial"/>
-          <w:sz w:val="20"/>
-          <w:szCs w:val="20"/>
-        </w:rPr>
-        <w:t>Gewährleistung einer permanenten Internetverbindung</w:t>
-      </w:r>
-    </w:p>
-    <w:p>
-      <w:pPr>
-        <w:pStyle w:val="ListParagraph"/>
-        <w:numPr>
-          <w:ilvl w:val="0"/>
-          <w:numId w:val="6"/>
-        </w:numPr>
-        <w:spacing w:line="276" w:lineRule="auto"/>
-        <w:rPr>
-          <w:rFonts w:ascii="Arial" w:hAnsi="Arial" w:cs="Arial"/>
-          <w:sz w:val="20"/>
-          <w:szCs w:val="20"/>
-        </w:rPr>
-      </w:pPr>
-      <w:r>
-        <w:rPr>
-          <w:rFonts w:ascii="Arial" w:hAnsi="Arial" w:cs="Arial"/>
-          <w:sz w:val="20"/>
-          <w:szCs w:val="20"/>
-        </w:rPr>
-        <w:t>Betriebsparameter müssen konfiguriert werden</w:t>
-      </w:r>
-    </w:p>
-    <w:p>
-      <w:pPr>
-        <w:spacing w:line="276" w:lineRule="auto"/>
-        <w:rPr>
-          <w:rFonts w:ascii="Arial" w:hAnsi="Arial" w:cs="Arial"/>
-          <w:sz w:val="22"/>
-          <w:szCs w:val="22"/>
-        </w:rPr>
-      </w:pPr>
-      <w:bookmarkStart w:id="24" w:name="_Toc37949904"/>
-      <w:r>
-        <w:rPr>
-          <w:rStyle w:val="Heading2Char"/>
+      <w:bookmarkStart w:id="25" w:name="_Toc37949904"/>
+      <w:r>
+        <w:rPr>
+          <w:rStyle w:val="berschrift2Zchn"/>
         </w:rPr>
         <w:t>10d. Produkt-Schnittstellen</w:t>
       </w:r>
-      <w:bookmarkEnd w:id="24"/>
+      <w:bookmarkEnd w:id="25"/>
     </w:p>
     <w:p>
       <w:pPr>
@@ -10752,10 +10745,10 @@
     </w:p>
     <w:p>
       <w:pPr>
-        <w:pStyle w:val="Heading1"/>
+        <w:pStyle w:val="berschrift1"/>
         <w:spacing w:line="276" w:lineRule="auto"/>
       </w:pPr>
-      <w:bookmarkStart w:id="25" w:name="_Toc37949905"/>
+      <w:bookmarkStart w:id="26" w:name="_Toc37949905"/>
       <w:r>
         <w:rPr>
           <w:caps w:val="0"/>
@@ -10777,31 +10770,29 @@
       <w:r>
         <w:t xml:space="preserve"> Spezielle Anforderungen an die Entwicklungsumgebung</w:t>
       </w:r>
-      <w:bookmarkEnd w:id="25"/>
-    </w:p>
-    <w:p>
-      <w:pPr>
-        <w:spacing w:line="276" w:lineRule="auto"/>
-        <w:rPr>
-          <w:rFonts w:ascii="Arial" w:hAnsi="Arial" w:cs="Arial"/>
-          <w:sz w:val="20"/>
-          <w:szCs w:val="20"/>
-        </w:rPr>
-      </w:pPr>
-      <w:r>
-        <w:rPr>
-          <w:rFonts w:ascii="Arial" w:hAnsi="Arial" w:cs="Arial"/>
-          <w:sz w:val="20"/>
-          <w:szCs w:val="20"/>
-        </w:rPr>
-        <w:t>Keine</w:t>
-      </w:r>
-      <w:bookmarkStart w:id="26" w:name="_GoBack"/>
       <w:bookmarkEnd w:id="26"/>
     </w:p>
     <w:p>
       <w:pPr>
-        <w:pStyle w:val="Heading1"/>
+        <w:spacing w:line="276" w:lineRule="auto"/>
+        <w:rPr>
+          <w:rFonts w:ascii="Arial" w:hAnsi="Arial" w:cs="Arial"/>
+          <w:sz w:val="20"/>
+          <w:szCs w:val="20"/>
+        </w:rPr>
+      </w:pPr>
+      <w:r>
+        <w:rPr>
+          <w:rFonts w:ascii="Arial" w:hAnsi="Arial" w:cs="Arial"/>
+          <w:sz w:val="20"/>
+          <w:szCs w:val="20"/>
+        </w:rPr>
+        <w:t>Keine</w:t>
+      </w:r>
+    </w:p>
+    <w:p>
+      <w:pPr>
+        <w:pStyle w:val="berschrift1"/>
         <w:spacing w:line="276" w:lineRule="auto"/>
       </w:pPr>
       <w:bookmarkStart w:id="27" w:name="_Toc37949906"/>
@@ -10867,7 +10858,7 @@
     </w:p>
     <w:p>
       <w:pPr>
-        <w:pStyle w:val="Heading1"/>
+        <w:pStyle w:val="berschrift1"/>
         <w:spacing w:line="276" w:lineRule="auto"/>
       </w:pPr>
       <w:bookmarkStart w:id="28" w:name="_Toc37949907"/>
@@ -10971,7 +10962,7 @@
   <w:sdt>
     <w:sdtPr>
       <w:rPr>
-        <w:rStyle w:val="PageNumber"/>
+        <w:rStyle w:val="Seitenzahl"/>
       </w:rPr>
       <w:id w:val="287254029"/>
       <w:docPartObj>
@@ -10979,30 +10970,35 @@
         <w:docPartUnique/>
       </w:docPartObj>
     </w:sdtPr>
+    <w:sdtEndPr>
+      <w:rPr>
+        <w:rStyle w:val="Seitenzahl"/>
+      </w:rPr>
+    </w:sdtEndPr>
     <w:sdtContent>
       <w:p>
         <w:pPr>
-          <w:pStyle w:val="Footer"/>
+          <w:pStyle w:val="Fuzeile"/>
           <w:framePr w:wrap="none" w:vAnchor="text" w:hAnchor="margin" w:xAlign="right" w:y="1"/>
           <w:rPr>
-            <w:rStyle w:val="PageNumber"/>
+            <w:rStyle w:val="Seitenzahl"/>
           </w:rPr>
         </w:pPr>
         <w:r>
           <w:rPr>
-            <w:rStyle w:val="PageNumber"/>
+            <w:rStyle w:val="Seitenzahl"/>
           </w:rPr>
           <w:fldChar w:fldCharType="begin"/>
         </w:r>
         <w:r>
           <w:rPr>
-            <w:rStyle w:val="PageNumber"/>
+            <w:rStyle w:val="Seitenzahl"/>
           </w:rPr>
           <w:instrText xml:space="preserve"> PAGE </w:instrText>
         </w:r>
         <w:r>
           <w:rPr>
-            <w:rStyle w:val="PageNumber"/>
+            <w:rStyle w:val="Seitenzahl"/>
           </w:rPr>
           <w:fldChar w:fldCharType="end"/>
         </w:r>
@@ -11011,7 +11007,7 @@
   </w:sdt>
   <w:p>
     <w:pPr>
-      <w:pStyle w:val="Footer"/>
+      <w:pStyle w:val="Fuzeile"/>
       <w:ind w:right="360"/>
     </w:pPr>
   </w:p>
@@ -11023,7 +11019,7 @@
   <w:sdt>
     <w:sdtPr>
       <w:rPr>
-        <w:rStyle w:val="PageNumber"/>
+        <w:rStyle w:val="Seitenzahl"/>
       </w:rPr>
       <w:id w:val="177709096"/>
       <w:docPartObj>
@@ -11031,43 +11027,48 @@
         <w:docPartUnique/>
       </w:docPartObj>
     </w:sdtPr>
+    <w:sdtEndPr>
+      <w:rPr>
+        <w:rStyle w:val="Seitenzahl"/>
+      </w:rPr>
+    </w:sdtEndPr>
     <w:sdtContent>
       <w:p>
         <w:pPr>
-          <w:pStyle w:val="Footer"/>
+          <w:pStyle w:val="Fuzeile"/>
           <w:framePr w:wrap="none" w:vAnchor="text" w:hAnchor="margin" w:xAlign="right" w:y="1"/>
           <w:rPr>
-            <w:rStyle w:val="PageNumber"/>
+            <w:rStyle w:val="Seitenzahl"/>
           </w:rPr>
         </w:pPr>
         <w:r>
           <w:rPr>
-            <w:rStyle w:val="PageNumber"/>
+            <w:rStyle w:val="Seitenzahl"/>
           </w:rPr>
           <w:fldChar w:fldCharType="begin"/>
         </w:r>
         <w:r>
           <w:rPr>
-            <w:rStyle w:val="PageNumber"/>
+            <w:rStyle w:val="Seitenzahl"/>
           </w:rPr>
           <w:instrText xml:space="preserve"> PAGE </w:instrText>
         </w:r>
         <w:r>
           <w:rPr>
-            <w:rStyle w:val="PageNumber"/>
+            <w:rStyle w:val="Seitenzahl"/>
           </w:rPr>
           <w:fldChar w:fldCharType="separate"/>
         </w:r>
         <w:r>
           <w:rPr>
-            <w:rStyle w:val="PageNumber"/>
+            <w:rStyle w:val="Seitenzahl"/>
             <w:noProof/>
           </w:rPr>
           <w:t>1</w:t>
         </w:r>
         <w:r>
           <w:rPr>
-            <w:rStyle w:val="PageNumber"/>
+            <w:rStyle w:val="Seitenzahl"/>
           </w:rPr>
           <w:fldChar w:fldCharType="end"/>
         </w:r>
@@ -11076,11 +11077,14 @@
   </w:sdt>
   <w:p>
     <w:pPr>
-      <w:pStyle w:val="Footer"/>
+      <w:pStyle w:val="Fuzeile"/>
       <w:ind w:right="360"/>
     </w:pPr>
     <w:r>
-      <w:t>V.1.1</w:t>
+      <w:t>V.1.</w:t>
+    </w:r>
+    <w:r>
+      <w:t>3</w:t>
     </w:r>
   </w:p>
 </w:ftr>
@@ -11115,7 +11119,7 @@
 <w:hdr xmlns:wpc="http://schemas.microsoft.com/office/word/2010/wordprocessingCanvas" xmlns:cx="http://schemas.microsoft.com/office/drawing/2014/chartex" xmlns:cx1="http://schemas.microsoft.com/office/drawing/2015/9/8/chartex" xmlns:cx2="http://schemas.microsoft.com/office/drawing/2015/10/21/chartex" xmlns:cx3="http://schemas.microsoft.com/office/drawing/2016/5/9/chartex" xmlns:cx4="http://schemas.microsoft.com/office/drawing/2016/5/10/chartex" xmlns:cx5="http://schemas.microsoft.com/office/drawing/2016/5/11/chartex" xmlns:cx6="http://schemas.microsoft.com/office/drawing/2016/5/12/chartex" xmlns:cx7="http://schemas.microsoft.com/office/drawing/2016/5/13/chartex" xmlns:cx8="http://schemas.microsoft.com/office/drawing/2016/5/14/chartex" xmlns:mc="http://schemas.openxmlformats.org/markup-compatibility/2006" xmlns:aink="http://schemas.microsoft.com/office/drawing/2016/ink" xmlns:am3d="http://schemas.microsoft.com/office/drawing/2017/model3d" xmlns:o="urn:schemas-microsoft-com:office:office" xmlns:r="http://schemas.openxmlformats.org/officeDocument/2006/relationships" xmlns:m="http://schemas.openxmlformats.org/officeDocument/2006/math" xmlns:v="urn:schemas-microsoft-com:vml" xmlns:wp14="http://schemas.microsoft.com/office/word/2010/wordprocessingDrawing" xmlns:wp="http://schemas.openxmlformats.org/drawingml/2006/wordprocessingDrawing" xmlns:w10="urn:schemas-microsoft-com:office:word" xmlns:w="http://schemas.openxmlformats.org/wordprocessingml/2006/main" xmlns:w14="http://schemas.microsoft.com/office/word/2010/wordml" xmlns:w15="http://schemas.microsoft.com/office/word/2012/wordml" xmlns:w16cid="http://schemas.microsoft.com/office/word/2016/wordml/cid" xmlns:w16se="http://schemas.microsoft.com/office/word/2015/wordml/symex" xmlns:wpg="http://schemas.microsoft.com/office/word/2010/wordprocessingGroup" xmlns:wpi="http://schemas.microsoft.com/office/word/2010/wordprocessingInk" xmlns:wne="http://schemas.microsoft.com/office/word/2006/wordml" xmlns:wps="http://schemas.microsoft.com/office/word/2010/wordprocessingShape" mc:Ignorable="w14 w15 w16se w16cid wp14">
   <w:p>
     <w:pPr>
-      <w:pStyle w:val="Header"/>
+      <w:pStyle w:val="Kopfzeile"/>
       <w:jc w:val="right"/>
     </w:pPr>
     <w:r>
@@ -11124,7 +11128,7 @@
   </w:p>
   <w:p>
     <w:pPr>
-      <w:pStyle w:val="Header"/>
+      <w:pStyle w:val="Kopfzeile"/>
     </w:pPr>
   </w:p>
 </w:hdr>
@@ -11147,7 +11151,7 @@
         <w:rFonts w:ascii="Calibri" w:eastAsiaTheme="minorHAnsi" w:hAnsi="Calibri" w:cs="Calibri" w:hint="default"/>
       </w:rPr>
     </w:lvl>
-    <w:lvl w:ilvl="1" w:tplc="04070003" w:tentative="1">
+    <w:lvl w:ilvl="1" w:tplc="04070003">
       <w:start w:val="1"/>
       <w:numFmt w:val="bullet"/>
       <w:lvlText w:val="o"/>
@@ -13232,6 +13236,118 @@
       </w:pPr>
       <w:rPr>
         <w:rFonts w:ascii="Wingdings" w:hAnsi="Wingdings" w:hint="default"/>
+      </w:rPr>
+    </w:lvl>
+  </w:abstractNum>
+  <w:abstractNum w:abstractNumId="21" w15:restartNumberingAfterBreak="0">
+    <w:nsid w:val="7C2162C7"/>
+    <w:multiLevelType w:val="hybridMultilevel"/>
+    <w:tmpl w:val="108AD724"/>
+    <w:lvl w:ilvl="0" w:tplc="7F847FD0">
+      <w:numFmt w:val="bullet"/>
+      <w:lvlText w:val="-"/>
+      <w:lvlJc w:val="left"/>
+      <w:pPr>
+        <w:ind w:left="720" w:hanging="360"/>
+      </w:pPr>
+      <w:rPr>
+        <w:rFonts w:ascii="Arial" w:eastAsiaTheme="minorEastAsia" w:hAnsi="Arial" w:cs="Arial" w:hint="default"/>
+      </w:rPr>
+    </w:lvl>
+    <w:lvl w:ilvl="1" w:tplc="04070003" w:tentative="1">
+      <w:start w:val="1"/>
+      <w:numFmt w:val="bullet"/>
+      <w:lvlText w:val="o"/>
+      <w:lvlJc w:val="left"/>
+      <w:pPr>
+        <w:ind w:left="1440" w:hanging="360"/>
+      </w:pPr>
+      <w:rPr>
+        <w:rFonts w:ascii="Courier New" w:hAnsi="Courier New" w:cs="Courier New" w:hint="default"/>
+      </w:rPr>
+    </w:lvl>
+    <w:lvl w:ilvl="2" w:tplc="04070005" w:tentative="1">
+      <w:start w:val="1"/>
+      <w:numFmt w:val="bullet"/>
+      <w:lvlText w:val=""/>
+      <w:lvlJc w:val="left"/>
+      <w:pPr>
+        <w:ind w:left="2160" w:hanging="360"/>
+      </w:pPr>
+      <w:rPr>
+        <w:rFonts w:ascii="Wingdings" w:hAnsi="Wingdings" w:cs="Wingdings" w:hint="default"/>
+      </w:rPr>
+    </w:lvl>
+    <w:lvl w:ilvl="3" w:tplc="04070001" w:tentative="1">
+      <w:start w:val="1"/>
+      <w:numFmt w:val="bullet"/>
+      <w:lvlText w:val=""/>
+      <w:lvlJc w:val="left"/>
+      <w:pPr>
+        <w:ind w:left="2880" w:hanging="360"/>
+      </w:pPr>
+      <w:rPr>
+        <w:rFonts w:ascii="Symbol" w:hAnsi="Symbol" w:cs="Symbol" w:hint="default"/>
+      </w:rPr>
+    </w:lvl>
+    <w:lvl w:ilvl="4" w:tplc="04070003" w:tentative="1">
+      <w:start w:val="1"/>
+      <w:numFmt w:val="bullet"/>
+      <w:lvlText w:val="o"/>
+      <w:lvlJc w:val="left"/>
+      <w:pPr>
+        <w:ind w:left="3600" w:hanging="360"/>
+      </w:pPr>
+      <w:rPr>
+        <w:rFonts w:ascii="Courier New" w:hAnsi="Courier New" w:cs="Courier New" w:hint="default"/>
+      </w:rPr>
+    </w:lvl>
+    <w:lvl w:ilvl="5" w:tplc="04070005" w:tentative="1">
+      <w:start w:val="1"/>
+      <w:numFmt w:val="bullet"/>
+      <w:lvlText w:val=""/>
+      <w:lvlJc w:val="left"/>
+      <w:pPr>
+        <w:ind w:left="4320" w:hanging="360"/>
+      </w:pPr>
+      <w:rPr>
+        <w:rFonts w:ascii="Wingdings" w:hAnsi="Wingdings" w:cs="Wingdings" w:hint="default"/>
+      </w:rPr>
+    </w:lvl>
+    <w:lvl w:ilvl="6" w:tplc="04070001" w:tentative="1">
+      <w:start w:val="1"/>
+      <w:numFmt w:val="bullet"/>
+      <w:lvlText w:val=""/>
+      <w:lvlJc w:val="left"/>
+      <w:pPr>
+        <w:ind w:left="5040" w:hanging="360"/>
+      </w:pPr>
+      <w:rPr>
+        <w:rFonts w:ascii="Symbol" w:hAnsi="Symbol" w:cs="Symbol" w:hint="default"/>
+      </w:rPr>
+    </w:lvl>
+    <w:lvl w:ilvl="7" w:tplc="04070003" w:tentative="1">
+      <w:start w:val="1"/>
+      <w:numFmt w:val="bullet"/>
+      <w:lvlText w:val="o"/>
+      <w:lvlJc w:val="left"/>
+      <w:pPr>
+        <w:ind w:left="5760" w:hanging="360"/>
+      </w:pPr>
+      <w:rPr>
+        <w:rFonts w:ascii="Courier New" w:hAnsi="Courier New" w:cs="Courier New" w:hint="default"/>
+      </w:rPr>
+    </w:lvl>
+    <w:lvl w:ilvl="8" w:tplc="04070005" w:tentative="1">
+      <w:start w:val="1"/>
+      <w:numFmt w:val="bullet"/>
+      <w:lvlText w:val=""/>
+      <w:lvlJc w:val="left"/>
+      <w:pPr>
+        <w:ind w:left="6480" w:hanging="360"/>
+      </w:pPr>
+      <w:rPr>
+        <w:rFonts w:ascii="Wingdings" w:hAnsi="Wingdings" w:cs="Wingdings" w:hint="default"/>
       </w:rPr>
     </w:lvl>
   </w:abstractNum>
@@ -13297,6 +13413,9 @@
   </w:num>
   <w:num w:numId="21">
     <w:abstractNumId w:val="18"/>
+  </w:num>
+  <w:num w:numId="22">
+    <w:abstractNumId w:val="21"/>
   </w:num>
 </w:numbering>
 </file>
@@ -13424,6 +13543,7 @@
     <w:lsdException w:name="HTML Sample" w:semiHidden="1" w:unhideWhenUsed="1"/>
     <w:lsdException w:name="HTML Typewriter" w:semiHidden="1" w:unhideWhenUsed="1"/>
     <w:lsdException w:name="HTML Variable" w:semiHidden="1" w:unhideWhenUsed="1"/>
+    <w:lsdException w:name="Normal Table" w:semiHidden="1" w:unhideWhenUsed="1"/>
     <w:lsdException w:name="annotation subject" w:semiHidden="1" w:unhideWhenUsed="1"/>
     <w:lsdException w:name="No List" w:semiHidden="1" w:unhideWhenUsed="1"/>
     <w:lsdException w:name="Outline List 1" w:semiHidden="1" w:unhideWhenUsed="1"/>
@@ -13470,8 +13590,10 @@
     <w:lsdException w:name="Table Subtle 2" w:semiHidden="1" w:unhideWhenUsed="1"/>
     <w:lsdException w:name="Table Web 1" w:semiHidden="1" w:unhideWhenUsed="1"/>
     <w:lsdException w:name="Table Web 2" w:semiHidden="1" w:unhideWhenUsed="1"/>
+    <w:lsdException w:name="Table Web 3" w:semiHidden="1" w:unhideWhenUsed="1"/>
     <w:lsdException w:name="Balloon Text" w:semiHidden="1" w:unhideWhenUsed="1"/>
     <w:lsdException w:name="Table Grid" w:uiPriority="39"/>
+    <w:lsdException w:name="Table Theme" w:semiHidden="1" w:unhideWhenUsed="1"/>
     <w:lsdException w:name="Placeholder Text" w:semiHidden="1"/>
     <w:lsdException w:name="No Spacing" w:uiPriority="1" w:qFormat="1"/>
     <w:lsdException w:name="Light Shading" w:uiPriority="60"/>
@@ -13694,16 +13816,16 @@
     <w:lsdException w:name="Smart Link" w:semiHidden="1" w:unhideWhenUsed="1"/>
     <w:lsdException w:name="Smart Link Error" w:semiHidden="1" w:unhideWhenUsed="1"/>
   </w:latentStyles>
-  <w:style w:type="paragraph" w:default="1" w:styleId="Normal">
+  <w:style w:type="paragraph" w:default="1" w:styleId="Standard">
     <w:name w:val="Normal"/>
     <w:qFormat/>
     <w:rsid w:val="003A70E8"/>
   </w:style>
-  <w:style w:type="paragraph" w:styleId="Heading1">
+  <w:style w:type="paragraph" w:styleId="berschrift1">
     <w:name w:val="heading 1"/>
-    <w:basedOn w:val="Title"/>
-    <w:next w:val="Normal"/>
-    <w:link w:val="Heading1Char"/>
+    <w:basedOn w:val="Titel"/>
+    <w:next w:val="Standard"/>
+    <w:link w:val="berschrift1Zchn"/>
     <w:uiPriority w:val="9"/>
     <w:qFormat/>
     <w:rsid w:val="00056E17"/>
@@ -13720,11 +13842,11 @@
       <w:szCs w:val="40"/>
     </w:rPr>
   </w:style>
-  <w:style w:type="paragraph" w:styleId="Heading2">
+  <w:style w:type="paragraph" w:styleId="berschrift2">
     <w:name w:val="heading 2"/>
-    <w:basedOn w:val="Title"/>
-    <w:next w:val="Normal"/>
-    <w:link w:val="Heading2Char"/>
+    <w:basedOn w:val="Titel"/>
+    <w:next w:val="Standard"/>
+    <w:link w:val="berschrift2Zchn"/>
     <w:uiPriority w:val="9"/>
     <w:unhideWhenUsed/>
     <w:qFormat/>
@@ -13740,11 +13862,11 @@
       <w:szCs w:val="32"/>
     </w:rPr>
   </w:style>
-  <w:style w:type="paragraph" w:styleId="Heading3">
+  <w:style w:type="paragraph" w:styleId="berschrift3">
     <w:name w:val="heading 3"/>
-    <w:basedOn w:val="Normal"/>
-    <w:next w:val="Normal"/>
-    <w:link w:val="Heading3Char"/>
+    <w:basedOn w:val="Standard"/>
+    <w:next w:val="Standard"/>
+    <w:link w:val="berschrift3Zchn"/>
     <w:uiPriority w:val="9"/>
     <w:unhideWhenUsed/>
     <w:qFormat/>
@@ -13761,11 +13883,11 @@
       <w:szCs w:val="32"/>
     </w:rPr>
   </w:style>
-  <w:style w:type="paragraph" w:styleId="Heading4">
+  <w:style w:type="paragraph" w:styleId="berschrift4">
     <w:name w:val="heading 4"/>
-    <w:basedOn w:val="Normal"/>
-    <w:next w:val="Normal"/>
-    <w:link w:val="Heading4Char"/>
+    <w:basedOn w:val="Standard"/>
+    <w:next w:val="Standard"/>
+    <w:link w:val="berschrift4Zchn"/>
     <w:uiPriority w:val="9"/>
     <w:semiHidden/>
     <w:unhideWhenUsed/>
@@ -13785,11 +13907,11 @@
       <w:szCs w:val="30"/>
     </w:rPr>
   </w:style>
-  <w:style w:type="paragraph" w:styleId="Heading5">
+  <w:style w:type="paragraph" w:styleId="berschrift5">
     <w:name w:val="heading 5"/>
-    <w:basedOn w:val="Normal"/>
-    <w:next w:val="Normal"/>
-    <w:link w:val="Heading5Char"/>
+    <w:basedOn w:val="Standard"/>
+    <w:next w:val="Standard"/>
+    <w:link w:val="berschrift5Zchn"/>
     <w:uiPriority w:val="9"/>
     <w:semiHidden/>
     <w:unhideWhenUsed/>
@@ -13807,11 +13929,11 @@
       <w:szCs w:val="28"/>
     </w:rPr>
   </w:style>
-  <w:style w:type="paragraph" w:styleId="Heading6">
+  <w:style w:type="paragraph" w:styleId="berschrift6">
     <w:name w:val="heading 6"/>
-    <w:basedOn w:val="Normal"/>
-    <w:next w:val="Normal"/>
-    <w:link w:val="Heading6Char"/>
+    <w:basedOn w:val="Standard"/>
+    <w:next w:val="Standard"/>
+    <w:link w:val="berschrift6Zchn"/>
     <w:uiPriority w:val="9"/>
     <w:semiHidden/>
     <w:unhideWhenUsed/>
@@ -13831,11 +13953,11 @@
       <w:szCs w:val="26"/>
     </w:rPr>
   </w:style>
-  <w:style w:type="paragraph" w:styleId="Heading7">
+  <w:style w:type="paragraph" w:styleId="berschrift7">
     <w:name w:val="heading 7"/>
-    <w:basedOn w:val="Normal"/>
-    <w:next w:val="Normal"/>
-    <w:link w:val="Heading7Char"/>
+    <w:basedOn w:val="Standard"/>
+    <w:next w:val="Standard"/>
+    <w:link w:val="berschrift7Zchn"/>
     <w:uiPriority w:val="9"/>
     <w:semiHidden/>
     <w:unhideWhenUsed/>
@@ -13853,11 +13975,11 @@
       <w:szCs w:val="24"/>
     </w:rPr>
   </w:style>
-  <w:style w:type="paragraph" w:styleId="Heading8">
+  <w:style w:type="paragraph" w:styleId="berschrift8">
     <w:name w:val="heading 8"/>
-    <w:basedOn w:val="Normal"/>
-    <w:next w:val="Normal"/>
-    <w:link w:val="Heading8Char"/>
+    <w:basedOn w:val="Standard"/>
+    <w:next w:val="Standard"/>
+    <w:link w:val="berschrift8Zchn"/>
     <w:uiPriority w:val="9"/>
     <w:semiHidden/>
     <w:unhideWhenUsed/>
@@ -13877,11 +13999,11 @@
       <w:szCs w:val="22"/>
     </w:rPr>
   </w:style>
-  <w:style w:type="paragraph" w:styleId="Heading9">
+  <w:style w:type="paragraph" w:styleId="berschrift9">
     <w:name w:val="heading 9"/>
-    <w:basedOn w:val="Normal"/>
-    <w:next w:val="Normal"/>
-    <w:link w:val="Heading9Char"/>
+    <w:basedOn w:val="Standard"/>
+    <w:next w:val="Standard"/>
+    <w:link w:val="berschrift9Zchn"/>
     <w:uiPriority w:val="9"/>
     <w:semiHidden/>
     <w:unhideWhenUsed/>
@@ -13900,13 +14022,13 @@
       <w:iCs/>
     </w:rPr>
   </w:style>
-  <w:style w:type="character" w:default="1" w:styleId="DefaultParagraphFont">
+  <w:style w:type="character" w:default="1" w:styleId="Absatz-Standardschriftart">
     <w:name w:val="Default Paragraph Font"/>
     <w:uiPriority w:val="1"/>
     <w:semiHidden/>
     <w:unhideWhenUsed/>
   </w:style>
-  <w:style w:type="table" w:default="1" w:styleId="TableNormal">
+  <w:style w:type="table" w:default="1" w:styleId="NormaleTabelle">
     <w:name w:val="Normal Table"/>
     <w:uiPriority w:val="99"/>
     <w:semiHidden/>
@@ -13921,17 +14043,17 @@
       </w:tblCellMar>
     </w:tblPr>
   </w:style>
-  <w:style w:type="numbering" w:default="1" w:styleId="NoList">
+  <w:style w:type="numbering" w:default="1" w:styleId="KeineListe">
     <w:name w:val="No List"/>
     <w:uiPriority w:val="99"/>
     <w:semiHidden/>
     <w:unhideWhenUsed/>
   </w:style>
-  <w:style w:type="paragraph" w:styleId="Title">
+  <w:style w:type="paragraph" w:styleId="Titel">
     <w:name w:val="Title"/>
-    <w:basedOn w:val="Normal"/>
-    <w:next w:val="Normal"/>
-    <w:link w:val="TitleChar"/>
+    <w:basedOn w:val="Standard"/>
+    <w:next w:val="Standard"/>
+    <w:link w:val="TitelZchn"/>
     <w:uiPriority w:val="10"/>
     <w:qFormat/>
     <w:rsid w:val="003A70E8"/>
@@ -13953,10 +14075,10 @@
       <w:szCs w:val="72"/>
     </w:rPr>
   </w:style>
-  <w:style w:type="character" w:customStyle="1" w:styleId="TitleChar">
-    <w:name w:val="Title Char"/>
-    <w:basedOn w:val="DefaultParagraphFont"/>
-    <w:link w:val="Title"/>
+  <w:style w:type="character" w:customStyle="1" w:styleId="TitelZchn">
+    <w:name w:val="Titel Zchn"/>
+    <w:basedOn w:val="Absatz-Standardschriftart"/>
+    <w:link w:val="Titel"/>
     <w:uiPriority w:val="10"/>
     <w:rsid w:val="003A70E8"/>
     <w:rPr>
@@ -13968,11 +14090,11 @@
       <w:szCs w:val="72"/>
     </w:rPr>
   </w:style>
-  <w:style w:type="paragraph" w:styleId="Subtitle">
+  <w:style w:type="paragraph" w:styleId="Untertitel">
     <w:name w:val="Subtitle"/>
-    <w:basedOn w:val="Normal"/>
-    <w:next w:val="Normal"/>
-    <w:link w:val="SubtitleChar"/>
+    <w:basedOn w:val="Standard"/>
+    <w:next w:val="Standard"/>
+    <w:link w:val="UntertitelZchn"/>
     <w:uiPriority w:val="11"/>
     <w:qFormat/>
     <w:rsid w:val="003A70E8"/>
@@ -13988,10 +14110,10 @@
       <w:szCs w:val="28"/>
     </w:rPr>
   </w:style>
-  <w:style w:type="character" w:customStyle="1" w:styleId="SubtitleChar">
-    <w:name w:val="Subtitle Char"/>
-    <w:basedOn w:val="DefaultParagraphFont"/>
-    <w:link w:val="Subtitle"/>
+  <w:style w:type="character" w:customStyle="1" w:styleId="UntertitelZchn">
+    <w:name w:val="Untertitel Zchn"/>
+    <w:basedOn w:val="Absatz-Standardschriftart"/>
+    <w:link w:val="Untertitel"/>
     <w:uiPriority w:val="11"/>
     <w:rsid w:val="003A70E8"/>
     <w:rPr>
@@ -14000,9 +14122,9 @@
       <w:szCs w:val="28"/>
     </w:rPr>
   </w:style>
-  <w:style w:type="table" w:styleId="TableGrid">
+  <w:style w:type="table" w:styleId="Tabellenraster">
     <w:name w:val="Table Grid"/>
-    <w:basedOn w:val="TableNormal"/>
+    <w:basedOn w:val="NormaleTabelle"/>
     <w:uiPriority w:val="39"/>
     <w:rsid w:val="00E910C3"/>
     <w:pPr>
@@ -14019,9 +14141,9 @@
       </w:tblBorders>
     </w:tblPr>
   </w:style>
-  <w:style w:type="table" w:styleId="TableWeb3">
+  <w:style w:type="table" w:styleId="TabelleWeb3">
     <w:name w:val="Table Web 3"/>
-    <w:basedOn w:val="TableNormal"/>
+    <w:basedOn w:val="NormaleTabelle"/>
     <w:uiPriority w:val="99"/>
     <w:rsid w:val="00E910C3"/>
     <w:tblPr>
@@ -14054,10 +14176,10 @@
       </w:tcPr>
     </w:tblStylePr>
   </w:style>
-  <w:style w:type="paragraph" w:styleId="Header">
+  <w:style w:type="paragraph" w:styleId="Kopfzeile">
     <w:name w:val="header"/>
-    <w:basedOn w:val="Normal"/>
-    <w:link w:val="HeaderChar"/>
+    <w:basedOn w:val="Standard"/>
+    <w:link w:val="KopfzeileZchn"/>
     <w:uiPriority w:val="99"/>
     <w:unhideWhenUsed/>
     <w:rsid w:val="00250345"/>
@@ -14069,17 +14191,17 @@
       <w:spacing w:after="0" w:line="240" w:lineRule="auto"/>
     </w:pPr>
   </w:style>
-  <w:style w:type="character" w:customStyle="1" w:styleId="HeaderChar">
-    <w:name w:val="Header Char"/>
-    <w:basedOn w:val="DefaultParagraphFont"/>
-    <w:link w:val="Header"/>
+  <w:style w:type="character" w:customStyle="1" w:styleId="KopfzeileZchn">
+    <w:name w:val="Kopfzeile Zchn"/>
+    <w:basedOn w:val="Absatz-Standardschriftart"/>
+    <w:link w:val="Kopfzeile"/>
     <w:uiPriority w:val="99"/>
     <w:rsid w:val="00250345"/>
   </w:style>
-  <w:style w:type="paragraph" w:styleId="Footer">
+  <w:style w:type="paragraph" w:styleId="Fuzeile">
     <w:name w:val="footer"/>
-    <w:basedOn w:val="Normal"/>
-    <w:link w:val="FooterChar"/>
+    <w:basedOn w:val="Standard"/>
+    <w:link w:val="FuzeileZchn"/>
     <w:uiPriority w:val="99"/>
     <w:unhideWhenUsed/>
     <w:rsid w:val="00250345"/>
@@ -14091,17 +14213,17 @@
       <w:spacing w:after="0" w:line="240" w:lineRule="auto"/>
     </w:pPr>
   </w:style>
-  <w:style w:type="character" w:customStyle="1" w:styleId="FooterChar">
-    <w:name w:val="Footer Char"/>
-    <w:basedOn w:val="DefaultParagraphFont"/>
-    <w:link w:val="Footer"/>
+  <w:style w:type="character" w:customStyle="1" w:styleId="FuzeileZchn">
+    <w:name w:val="Fußzeile Zchn"/>
+    <w:basedOn w:val="Absatz-Standardschriftart"/>
+    <w:link w:val="Fuzeile"/>
     <w:uiPriority w:val="99"/>
     <w:rsid w:val="00250345"/>
   </w:style>
-  <w:style w:type="character" w:customStyle="1" w:styleId="Heading1Char">
-    <w:name w:val="Heading 1 Char"/>
-    <w:basedOn w:val="DefaultParagraphFont"/>
-    <w:link w:val="Heading1"/>
+  <w:style w:type="character" w:customStyle="1" w:styleId="berschrift1Zchn">
+    <w:name w:val="Überschrift 1 Zchn"/>
+    <w:basedOn w:val="Absatz-Standardschriftart"/>
+    <w:link w:val="berschrift1"/>
     <w:uiPriority w:val="9"/>
     <w:rsid w:val="00056E17"/>
     <w:rPr>
@@ -14113,10 +14235,10 @@
       <w:szCs w:val="40"/>
     </w:rPr>
   </w:style>
-  <w:style w:type="character" w:customStyle="1" w:styleId="Heading2Char">
-    <w:name w:val="Heading 2 Char"/>
-    <w:basedOn w:val="DefaultParagraphFont"/>
-    <w:link w:val="Heading2"/>
+  <w:style w:type="character" w:customStyle="1" w:styleId="berschrift2Zchn">
+    <w:name w:val="Überschrift 2 Zchn"/>
+    <w:basedOn w:val="Absatz-Standardschriftart"/>
+    <w:link w:val="berschrift2"/>
     <w:uiPriority w:val="9"/>
     <w:rsid w:val="00966E8F"/>
     <w:rPr>
@@ -14128,10 +14250,10 @@
       <w:szCs w:val="32"/>
     </w:rPr>
   </w:style>
-  <w:style w:type="character" w:customStyle="1" w:styleId="Heading3Char">
-    <w:name w:val="Heading 3 Char"/>
-    <w:basedOn w:val="DefaultParagraphFont"/>
-    <w:link w:val="Heading3"/>
+  <w:style w:type="character" w:customStyle="1" w:styleId="berschrift3Zchn">
+    <w:name w:val="Überschrift 3 Zchn"/>
+    <w:basedOn w:val="Absatz-Standardschriftart"/>
+    <w:link w:val="berschrift3"/>
     <w:uiPriority w:val="9"/>
     <w:rsid w:val="003A70E8"/>
     <w:rPr>
@@ -14140,10 +14262,10 @@
       <w:szCs w:val="32"/>
     </w:rPr>
   </w:style>
-  <w:style w:type="character" w:customStyle="1" w:styleId="Heading4Char">
-    <w:name w:val="Heading 4 Char"/>
-    <w:basedOn w:val="DefaultParagraphFont"/>
-    <w:link w:val="Heading4"/>
+  <w:style w:type="character" w:customStyle="1" w:styleId="berschrift4Zchn">
+    <w:name w:val="Überschrift 4 Zchn"/>
+    <w:basedOn w:val="Absatz-Standardschriftart"/>
+    <w:link w:val="berschrift4"/>
     <w:uiPriority w:val="9"/>
     <w:semiHidden/>
     <w:rsid w:val="003A70E8"/>
@@ -14155,10 +14277,10 @@
       <w:szCs w:val="30"/>
     </w:rPr>
   </w:style>
-  <w:style w:type="character" w:customStyle="1" w:styleId="Heading5Char">
-    <w:name w:val="Heading 5 Char"/>
-    <w:basedOn w:val="DefaultParagraphFont"/>
-    <w:link w:val="Heading5"/>
+  <w:style w:type="character" w:customStyle="1" w:styleId="berschrift5Zchn">
+    <w:name w:val="Überschrift 5 Zchn"/>
+    <w:basedOn w:val="Absatz-Standardschriftart"/>
+    <w:link w:val="berschrift5"/>
     <w:uiPriority w:val="9"/>
     <w:semiHidden/>
     <w:rsid w:val="003A70E8"/>
@@ -14168,10 +14290,10 @@
       <w:szCs w:val="28"/>
     </w:rPr>
   </w:style>
-  <w:style w:type="character" w:customStyle="1" w:styleId="Heading6Char">
-    <w:name w:val="Heading 6 Char"/>
-    <w:basedOn w:val="DefaultParagraphFont"/>
-    <w:link w:val="Heading6"/>
+  <w:style w:type="character" w:customStyle="1" w:styleId="berschrift6Zchn">
+    <w:name w:val="Überschrift 6 Zchn"/>
+    <w:basedOn w:val="Absatz-Standardschriftart"/>
+    <w:link w:val="berschrift6"/>
     <w:uiPriority w:val="9"/>
     <w:semiHidden/>
     <w:rsid w:val="003A70E8"/>
@@ -14183,10 +14305,10 @@
       <w:szCs w:val="26"/>
     </w:rPr>
   </w:style>
-  <w:style w:type="character" w:customStyle="1" w:styleId="Heading7Char">
-    <w:name w:val="Heading 7 Char"/>
-    <w:basedOn w:val="DefaultParagraphFont"/>
-    <w:link w:val="Heading7"/>
+  <w:style w:type="character" w:customStyle="1" w:styleId="berschrift7Zchn">
+    <w:name w:val="Überschrift 7 Zchn"/>
+    <w:basedOn w:val="Absatz-Standardschriftart"/>
+    <w:link w:val="berschrift7"/>
     <w:uiPriority w:val="9"/>
     <w:semiHidden/>
     <w:rsid w:val="003A70E8"/>
@@ -14196,10 +14318,10 @@
       <w:szCs w:val="24"/>
     </w:rPr>
   </w:style>
-  <w:style w:type="character" w:customStyle="1" w:styleId="Heading8Char">
-    <w:name w:val="Heading 8 Char"/>
-    <w:basedOn w:val="DefaultParagraphFont"/>
-    <w:link w:val="Heading8"/>
+  <w:style w:type="character" w:customStyle="1" w:styleId="berschrift8Zchn">
+    <w:name w:val="Überschrift 8 Zchn"/>
+    <w:basedOn w:val="Absatz-Standardschriftart"/>
+    <w:link w:val="berschrift8"/>
     <w:uiPriority w:val="9"/>
     <w:semiHidden/>
     <w:rsid w:val="003A70E8"/>
@@ -14211,10 +14333,10 @@
       <w:szCs w:val="22"/>
     </w:rPr>
   </w:style>
-  <w:style w:type="character" w:customStyle="1" w:styleId="Heading9Char">
-    <w:name w:val="Heading 9 Char"/>
-    <w:basedOn w:val="DefaultParagraphFont"/>
-    <w:link w:val="Heading9"/>
+  <w:style w:type="character" w:customStyle="1" w:styleId="berschrift9Zchn">
+    <w:name w:val="Überschrift 9 Zchn"/>
+    <w:basedOn w:val="Absatz-Standardschriftart"/>
+    <w:link w:val="berschrift9"/>
     <w:uiPriority w:val="9"/>
     <w:semiHidden/>
     <w:rsid w:val="003A70E8"/>
@@ -14225,10 +14347,10 @@
       <w:iCs/>
     </w:rPr>
   </w:style>
-  <w:style w:type="paragraph" w:styleId="Caption">
+  <w:style w:type="paragraph" w:styleId="Beschriftung">
     <w:name w:val="caption"/>
-    <w:basedOn w:val="Normal"/>
-    <w:next w:val="Normal"/>
+    <w:basedOn w:val="Standard"/>
+    <w:next w:val="Standard"/>
     <w:uiPriority w:val="35"/>
     <w:semiHidden/>
     <w:unhideWhenUsed/>
@@ -14245,9 +14367,9 @@
       <w:szCs w:val="16"/>
     </w:rPr>
   </w:style>
-  <w:style w:type="character" w:styleId="Strong">
+  <w:style w:type="character" w:styleId="Fett">
     <w:name w:val="Strong"/>
-    <w:basedOn w:val="DefaultParagraphFont"/>
+    <w:basedOn w:val="Absatz-Standardschriftart"/>
     <w:uiPriority w:val="22"/>
     <w:qFormat/>
     <w:rsid w:val="003A70E8"/>
@@ -14256,9 +14378,9 @@
       <w:bCs/>
     </w:rPr>
   </w:style>
-  <w:style w:type="character" w:styleId="Emphasis">
+  <w:style w:type="character" w:styleId="Hervorhebung">
     <w:name w:val="Emphasis"/>
-    <w:basedOn w:val="DefaultParagraphFont"/>
+    <w:basedOn w:val="Absatz-Standardschriftart"/>
     <w:uiPriority w:val="20"/>
     <w:qFormat/>
     <w:rsid w:val="003A70E8"/>
@@ -14268,7 +14390,7 @@
       <w:color w:val="000000" w:themeColor="text1"/>
     </w:rPr>
   </w:style>
-  <w:style w:type="paragraph" w:styleId="NoSpacing">
+  <w:style w:type="paragraph" w:styleId="KeinLeerraum">
     <w:name w:val="No Spacing"/>
     <w:uiPriority w:val="1"/>
     <w:qFormat/>
@@ -14277,11 +14399,11 @@
       <w:spacing w:after="0" w:line="240" w:lineRule="auto"/>
     </w:pPr>
   </w:style>
-  <w:style w:type="paragraph" w:styleId="Quote">
+  <w:style w:type="paragraph" w:styleId="Zitat">
     <w:name w:val="Quote"/>
-    <w:basedOn w:val="Normal"/>
-    <w:next w:val="Normal"/>
-    <w:link w:val="QuoteChar"/>
+    <w:basedOn w:val="Standard"/>
+    <w:next w:val="Standard"/>
+    <w:link w:val="ZitatZchn"/>
     <w:uiPriority w:val="29"/>
     <w:qFormat/>
     <w:rsid w:val="003A70E8"/>
@@ -14298,10 +14420,10 @@
       <w:szCs w:val="24"/>
     </w:rPr>
   </w:style>
-  <w:style w:type="character" w:customStyle="1" w:styleId="QuoteChar">
-    <w:name w:val="Quote Char"/>
-    <w:basedOn w:val="DefaultParagraphFont"/>
-    <w:link w:val="Quote"/>
+  <w:style w:type="character" w:customStyle="1" w:styleId="ZitatZchn">
+    <w:name w:val="Zitat Zchn"/>
+    <w:basedOn w:val="Absatz-Standardschriftart"/>
+    <w:link w:val="Zitat"/>
     <w:uiPriority w:val="29"/>
     <w:rsid w:val="003A70E8"/>
     <w:rPr>
@@ -14312,11 +14434,11 @@
       <w:szCs w:val="24"/>
     </w:rPr>
   </w:style>
-  <w:style w:type="paragraph" w:styleId="IntenseQuote">
+  <w:style w:type="paragraph" w:styleId="IntensivesZitat">
     <w:name w:val="Intense Quote"/>
-    <w:basedOn w:val="Normal"/>
-    <w:next w:val="Normal"/>
-    <w:link w:val="IntenseQuoteChar"/>
+    <w:basedOn w:val="Standard"/>
+    <w:next w:val="Standard"/>
+    <w:link w:val="IntensivesZitatZchn"/>
     <w:uiPriority w:val="30"/>
     <w:qFormat/>
     <w:rsid w:val="003A70E8"/>
@@ -14333,10 +14455,10 @@
       <w:szCs w:val="28"/>
     </w:rPr>
   </w:style>
-  <w:style w:type="character" w:customStyle="1" w:styleId="IntenseQuoteChar">
-    <w:name w:val="Intense Quote Char"/>
-    <w:basedOn w:val="DefaultParagraphFont"/>
-    <w:link w:val="IntenseQuote"/>
+  <w:style w:type="character" w:customStyle="1" w:styleId="IntensivesZitatZchn">
+    <w:name w:val="Intensives Zitat Zchn"/>
+    <w:basedOn w:val="Absatz-Standardschriftart"/>
+    <w:link w:val="IntensivesZitat"/>
     <w:uiPriority w:val="30"/>
     <w:rsid w:val="003A70E8"/>
     <w:rPr>
@@ -14347,9 +14469,9 @@
       <w:szCs w:val="28"/>
     </w:rPr>
   </w:style>
-  <w:style w:type="character" w:styleId="SubtleEmphasis">
+  <w:style w:type="character" w:styleId="SchwacheHervorhebung">
     <w:name w:val="Subtle Emphasis"/>
-    <w:basedOn w:val="DefaultParagraphFont"/>
+    <w:basedOn w:val="Absatz-Standardschriftart"/>
     <w:uiPriority w:val="19"/>
     <w:qFormat/>
     <w:rsid w:val="003A70E8"/>
@@ -14359,9 +14481,9 @@
       <w:color w:val="595959" w:themeColor="text1" w:themeTint="A6"/>
     </w:rPr>
   </w:style>
-  <w:style w:type="character" w:styleId="IntenseEmphasis">
+  <w:style w:type="character" w:styleId="IntensiveHervorhebung">
     <w:name w:val="Intense Emphasis"/>
-    <w:basedOn w:val="DefaultParagraphFont"/>
+    <w:basedOn w:val="Absatz-Standardschriftart"/>
     <w:uiPriority w:val="21"/>
     <w:qFormat/>
     <w:rsid w:val="003A70E8"/>
@@ -14373,9 +14495,9 @@
       <w:color w:val="auto"/>
     </w:rPr>
   </w:style>
-  <w:style w:type="character" w:styleId="SubtleReference">
+  <w:style w:type="character" w:styleId="SchwacherVerweis">
     <w:name w:val="Subtle Reference"/>
-    <w:basedOn w:val="DefaultParagraphFont"/>
+    <w:basedOn w:val="Absatz-Standardschriftart"/>
     <w:uiPriority w:val="31"/>
     <w:qFormat/>
     <w:rsid w:val="003A70E8"/>
@@ -14387,9 +14509,9 @@
       <w:u w:val="single" w:color="7F7F7F" w:themeColor="text1" w:themeTint="80"/>
     </w:rPr>
   </w:style>
-  <w:style w:type="character" w:styleId="IntenseReference">
+  <w:style w:type="character" w:styleId="IntensiverVerweis">
     <w:name w:val="Intense Reference"/>
-    <w:basedOn w:val="DefaultParagraphFont"/>
+    <w:basedOn w:val="Absatz-Standardschriftart"/>
     <w:uiPriority w:val="32"/>
     <w:qFormat/>
     <w:rsid w:val="003A70E8"/>
@@ -14403,9 +14525,9 @@
       <w:u w:val="single"/>
     </w:rPr>
   </w:style>
-  <w:style w:type="character" w:styleId="BookTitle">
+  <w:style w:type="character" w:styleId="Buchtitel">
     <w:name w:val="Book Title"/>
-    <w:basedOn w:val="DefaultParagraphFont"/>
+    <w:basedOn w:val="Absatz-Standardschriftart"/>
     <w:uiPriority w:val="33"/>
     <w:qFormat/>
     <w:rsid w:val="003A70E8"/>
@@ -14417,10 +14539,10 @@
       <w:spacing w:val="0"/>
     </w:rPr>
   </w:style>
-  <w:style w:type="paragraph" w:styleId="TOCHeading">
+  <w:style w:type="paragraph" w:styleId="Inhaltsverzeichnisberschrift">
     <w:name w:val="TOC Heading"/>
-    <w:basedOn w:val="Heading1"/>
-    <w:next w:val="Normal"/>
+    <w:basedOn w:val="berschrift1"/>
+    <w:next w:val="Standard"/>
     <w:uiPriority w:val="39"/>
     <w:unhideWhenUsed/>
     <w:qFormat/>
@@ -14429,9 +14551,9 @@
       <w:outlineLvl w:val="9"/>
     </w:pPr>
   </w:style>
-  <w:style w:type="table" w:styleId="GridTable1Light-Accent6">
+  <w:style w:type="table" w:styleId="Gitternetztabelle1hellAkzent6">
     <w:name w:val="Grid Table 1 Light Accent 6"/>
-    <w:basedOn w:val="TableNormal"/>
+    <w:basedOn w:val="NormaleTabelle"/>
     <w:uiPriority w:val="46"/>
     <w:rsid w:val="00394B83"/>
     <w:pPr>
@@ -14486,9 +14608,9 @@
       </w:rPr>
     </w:tblStylePr>
   </w:style>
-  <w:style w:type="paragraph" w:styleId="ListParagraph">
+  <w:style w:type="paragraph" w:styleId="Listenabsatz">
     <w:name w:val="List Paragraph"/>
-    <w:basedOn w:val="Normal"/>
+    <w:basedOn w:val="Standard"/>
     <w:uiPriority w:val="34"/>
     <w:qFormat/>
     <w:rsid w:val="00394B83"/>
@@ -14499,7 +14621,7 @@
   </w:style>
   <w:style w:type="character" w:styleId="Hyperlink">
     <w:name w:val="Hyperlink"/>
-    <w:basedOn w:val="DefaultParagraphFont"/>
+    <w:basedOn w:val="Absatz-Standardschriftart"/>
     <w:uiPriority w:val="99"/>
     <w:unhideWhenUsed/>
     <w:rsid w:val="005A4365"/>
@@ -14508,9 +14630,9 @@
       <w:u w:val="single"/>
     </w:rPr>
   </w:style>
-  <w:style w:type="character" w:styleId="UnresolvedMention">
+  <w:style w:type="character" w:styleId="NichtaufgelsteErwhnung">
     <w:name w:val="Unresolved Mention"/>
-    <w:basedOn w:val="DefaultParagraphFont"/>
+    <w:basedOn w:val="Absatz-Standardschriftart"/>
     <w:uiPriority w:val="99"/>
     <w:semiHidden/>
     <w:unhideWhenUsed/>
@@ -14520,10 +14642,10 @@
       <w:shd w:val="clear" w:color="auto" w:fill="E1DFDD"/>
     </w:rPr>
   </w:style>
-  <w:style w:type="paragraph" w:styleId="TOC1">
+  <w:style w:type="paragraph" w:styleId="Verzeichnis1">
     <w:name w:val="toc 1"/>
-    <w:basedOn w:val="Normal"/>
-    <w:next w:val="Normal"/>
+    <w:basedOn w:val="Standard"/>
+    <w:next w:val="Standard"/>
     <w:autoRedefine/>
     <w:uiPriority w:val="39"/>
     <w:unhideWhenUsed/>
@@ -14532,26 +14654,26 @@
       <w:spacing w:after="100"/>
     </w:pPr>
   </w:style>
-  <w:style w:type="paragraph" w:styleId="Bibliography">
+  <w:style w:type="paragraph" w:styleId="Literaturverzeichnis">
     <w:name w:val="Bibliography"/>
-    <w:basedOn w:val="Normal"/>
-    <w:next w:val="Normal"/>
+    <w:basedOn w:val="Standard"/>
+    <w:next w:val="Standard"/>
     <w:uiPriority w:val="37"/>
     <w:unhideWhenUsed/>
     <w:rsid w:val="00CA57D8"/>
   </w:style>
-  <w:style w:type="character" w:styleId="PageNumber">
+  <w:style w:type="character" w:styleId="Seitenzahl">
     <w:name w:val="page number"/>
-    <w:basedOn w:val="DefaultParagraphFont"/>
+    <w:basedOn w:val="Absatz-Standardschriftart"/>
     <w:uiPriority w:val="99"/>
     <w:semiHidden/>
     <w:unhideWhenUsed/>
     <w:rsid w:val="00B929B9"/>
   </w:style>
-  <w:style w:type="paragraph" w:styleId="TOC2">
+  <w:style w:type="paragraph" w:styleId="Verzeichnis2">
     <w:name w:val="toc 2"/>
-    <w:basedOn w:val="Normal"/>
-    <w:next w:val="Normal"/>
+    <w:basedOn w:val="Standard"/>
+    <w:next w:val="Standard"/>
     <w:autoRedefine/>
     <w:uiPriority w:val="39"/>
     <w:unhideWhenUsed/>
@@ -14561,9 +14683,9 @@
       <w:ind w:left="210"/>
     </w:pPr>
   </w:style>
-  <w:style w:type="character" w:styleId="FollowedHyperlink">
+  <w:style w:type="character" w:styleId="BesuchterLink">
     <w:name w:val="FollowedHyperlink"/>
-    <w:basedOn w:val="DefaultParagraphFont"/>
+    <w:basedOn w:val="Absatz-Standardschriftart"/>
     <w:uiPriority w:val="99"/>
     <w:semiHidden/>
     <w:unhideWhenUsed/>
@@ -14573,10 +14695,10 @@
       <w:u w:val="single"/>
     </w:rPr>
   </w:style>
-  <w:style w:type="paragraph" w:styleId="HTMLPreformatted">
+  <w:style w:type="paragraph" w:styleId="HTMLVorformatiert">
     <w:name w:val="HTML Preformatted"/>
-    <w:basedOn w:val="Normal"/>
-    <w:link w:val="HTMLPreformattedChar"/>
+    <w:basedOn w:val="Standard"/>
+    <w:link w:val="HTMLVorformatiertZchn"/>
     <w:uiPriority w:val="99"/>
     <w:semiHidden/>
     <w:unhideWhenUsed/>
@@ -14609,10 +14731,10 @@
       <w:lang w:eastAsia="de-DE"/>
     </w:rPr>
   </w:style>
-  <w:style w:type="character" w:customStyle="1" w:styleId="HTMLPreformattedChar">
-    <w:name w:val="HTML Preformatted Char"/>
-    <w:basedOn w:val="DefaultParagraphFont"/>
-    <w:link w:val="HTMLPreformatted"/>
+  <w:style w:type="character" w:customStyle="1" w:styleId="HTMLVorformatiertZchn">
+    <w:name w:val="HTML Vorformatiert Zchn"/>
+    <w:basedOn w:val="Absatz-Standardschriftart"/>
+    <w:link w:val="HTMLVorformatiert"/>
     <w:uiPriority w:val="99"/>
     <w:semiHidden/>
     <w:rsid w:val="009414CE"/>
@@ -14625,33 +14747,33 @@
   </w:style>
   <w:style w:type="character" w:customStyle="1" w:styleId="cm">
     <w:name w:val="cm"/>
-    <w:basedOn w:val="DefaultParagraphFont"/>
+    <w:basedOn w:val="Absatz-Standardschriftart"/>
     <w:rsid w:val="009414CE"/>
   </w:style>
   <w:style w:type="character" w:customStyle="1" w:styleId="kd">
     <w:name w:val="kd"/>
-    <w:basedOn w:val="DefaultParagraphFont"/>
+    <w:basedOn w:val="Absatz-Standardschriftart"/>
     <w:rsid w:val="009414CE"/>
   </w:style>
   <w:style w:type="character" w:customStyle="1" w:styleId="nc">
     <w:name w:val="nc"/>
-    <w:basedOn w:val="DefaultParagraphFont"/>
+    <w:basedOn w:val="Absatz-Standardschriftart"/>
     <w:rsid w:val="009414CE"/>
   </w:style>
   <w:style w:type="character" w:customStyle="1" w:styleId="p">
     <w:name w:val="p"/>
-    <w:basedOn w:val="DefaultParagraphFont"/>
+    <w:basedOn w:val="Absatz-Standardschriftart"/>
     <w:rsid w:val="009414CE"/>
   </w:style>
   <w:style w:type="character" w:customStyle="1" w:styleId="c1">
     <w:name w:val="c1"/>
-    <w:basedOn w:val="DefaultParagraphFont"/>
+    <w:basedOn w:val="Absatz-Standardschriftart"/>
     <w:rsid w:val="009414CE"/>
   </w:style>
-  <w:style w:type="paragraph" w:styleId="TOC3">
+  <w:style w:type="paragraph" w:styleId="Verzeichnis3">
     <w:name w:val="toc 3"/>
-    <w:basedOn w:val="Normal"/>
-    <w:next w:val="Normal"/>
+    <w:basedOn w:val="Standard"/>
+    <w:next w:val="Standard"/>
     <w:autoRedefine/>
     <w:uiPriority w:val="39"/>
     <w:unhideWhenUsed/>
@@ -15204,7 +15326,7 @@
 </file>
 
 <file path=customXml/itemProps1.xml><?xml version="1.0" encoding="utf-8"?>
-<ds:datastoreItem xmlns:ds="http://schemas.openxmlformats.org/officeDocument/2006/customXml" ds:itemID="{CB74B46E-5E56-418F-8F8C-16C8B2BDA053}">
+<ds:datastoreItem xmlns:ds="http://schemas.openxmlformats.org/officeDocument/2006/customXml" ds:itemID="{7BC0693B-7EA8-47B4-8810-C30019A3C19C}">
   <ds:schemaRefs>
     <ds:schemaRef ds:uri="http://schemas.openxmlformats.org/officeDocument/2006/bibliography"/>
   </ds:schemaRefs>

--- a/doc/Ueberarbeitung/Pflichtenheft.docx
+++ b/doc/Ueberarbeitung/Pflichtenheft.docx
@@ -4,7 +4,7 @@
   <w:body>
     <w:p>
       <w:pPr>
-        <w:pStyle w:val="Titel"/>
+        <w:pStyle w:val="Title"/>
         <w:spacing w:line="276" w:lineRule="auto"/>
         <w:rPr>
           <w:lang w:val="en-GB"/>
@@ -47,7 +47,7 @@
       <w:sdtContent>
         <w:p>
           <w:pPr>
-            <w:pStyle w:val="Inhaltsverzeichnisberschrift"/>
+            <w:pStyle w:val="TOCHeading"/>
             <w:spacing w:line="276" w:lineRule="auto"/>
           </w:pPr>
           <w:r>
@@ -56,7 +56,7 @@
         </w:p>
         <w:p>
           <w:pPr>
-            <w:pStyle w:val="Verzeichnis1"/>
+            <w:pStyle w:val="TOC1"/>
             <w:tabs>
               <w:tab w:val="right" w:leader="dot" w:pos="9062"/>
             </w:tabs>
@@ -136,7 +136,7 @@
         </w:p>
         <w:p>
           <w:pPr>
-            <w:pStyle w:val="Verzeichnis1"/>
+            <w:pStyle w:val="TOC1"/>
             <w:tabs>
               <w:tab w:val="right" w:leader="dot" w:pos="9062"/>
             </w:tabs>
@@ -207,7 +207,7 @@
         </w:p>
         <w:p>
           <w:pPr>
-            <w:pStyle w:val="Verzeichnis2"/>
+            <w:pStyle w:val="TOC2"/>
             <w:tabs>
               <w:tab w:val="right" w:leader="dot" w:pos="9062"/>
             </w:tabs>
@@ -278,7 +278,7 @@
         </w:p>
         <w:p>
           <w:pPr>
-            <w:pStyle w:val="Verzeichnis2"/>
+            <w:pStyle w:val="TOC2"/>
             <w:tabs>
               <w:tab w:val="right" w:leader="dot" w:pos="9062"/>
             </w:tabs>
@@ -349,7 +349,7 @@
         </w:p>
         <w:p>
           <w:pPr>
-            <w:pStyle w:val="Verzeichnis2"/>
+            <w:pStyle w:val="TOC2"/>
             <w:tabs>
               <w:tab w:val="right" w:leader="dot" w:pos="9062"/>
             </w:tabs>
@@ -420,7 +420,7 @@
         </w:p>
         <w:p>
           <w:pPr>
-            <w:pStyle w:val="Verzeichnis1"/>
+            <w:pStyle w:val="TOC1"/>
             <w:tabs>
               <w:tab w:val="right" w:leader="dot" w:pos="9062"/>
             </w:tabs>
@@ -491,7 +491,7 @@
         </w:p>
         <w:p>
           <w:pPr>
-            <w:pStyle w:val="Verzeichnis2"/>
+            <w:pStyle w:val="TOC2"/>
             <w:tabs>
               <w:tab w:val="right" w:leader="dot" w:pos="9062"/>
             </w:tabs>
@@ -562,7 +562,7 @@
         </w:p>
         <w:p>
           <w:pPr>
-            <w:pStyle w:val="Verzeichnis2"/>
+            <w:pStyle w:val="TOC2"/>
             <w:tabs>
               <w:tab w:val="right" w:leader="dot" w:pos="9062"/>
             </w:tabs>
@@ -633,7 +633,7 @@
         </w:p>
         <w:p>
           <w:pPr>
-            <w:pStyle w:val="Verzeichnis2"/>
+            <w:pStyle w:val="TOC2"/>
             <w:tabs>
               <w:tab w:val="right" w:leader="dot" w:pos="9062"/>
             </w:tabs>
@@ -704,7 +704,7 @@
         </w:p>
         <w:p>
           <w:pPr>
-            <w:pStyle w:val="Verzeichnis1"/>
+            <w:pStyle w:val="TOC1"/>
             <w:tabs>
               <w:tab w:val="right" w:leader="dot" w:pos="9062"/>
             </w:tabs>
@@ -775,7 +775,7 @@
         </w:p>
         <w:p>
           <w:pPr>
-            <w:pStyle w:val="Verzeichnis1"/>
+            <w:pStyle w:val="TOC1"/>
             <w:tabs>
               <w:tab w:val="right" w:leader="dot" w:pos="9062"/>
             </w:tabs>
@@ -846,7 +846,7 @@
         </w:p>
         <w:p>
           <w:pPr>
-            <w:pStyle w:val="Verzeichnis2"/>
+            <w:pStyle w:val="TOC2"/>
             <w:tabs>
               <w:tab w:val="right" w:leader="dot" w:pos="9062"/>
             </w:tabs>
@@ -917,7 +917,7 @@
         </w:p>
         <w:p>
           <w:pPr>
-            <w:pStyle w:val="Verzeichnis2"/>
+            <w:pStyle w:val="TOC2"/>
             <w:tabs>
               <w:tab w:val="right" w:leader="dot" w:pos="9062"/>
             </w:tabs>
@@ -988,7 +988,7 @@
         </w:p>
         <w:p>
           <w:pPr>
-            <w:pStyle w:val="Verzeichnis2"/>
+            <w:pStyle w:val="TOC2"/>
             <w:tabs>
               <w:tab w:val="right" w:leader="dot" w:pos="9062"/>
             </w:tabs>
@@ -1059,7 +1059,7 @@
         </w:p>
         <w:p>
           <w:pPr>
-            <w:pStyle w:val="Verzeichnis1"/>
+            <w:pStyle w:val="TOC1"/>
             <w:tabs>
               <w:tab w:val="right" w:leader="dot" w:pos="9062"/>
             </w:tabs>
@@ -1130,7 +1130,7 @@
         </w:p>
         <w:p>
           <w:pPr>
-            <w:pStyle w:val="Verzeichnis1"/>
+            <w:pStyle w:val="TOC1"/>
             <w:tabs>
               <w:tab w:val="right" w:leader="dot" w:pos="9062"/>
             </w:tabs>
@@ -1201,7 +1201,7 @@
         </w:p>
         <w:p>
           <w:pPr>
-            <w:pStyle w:val="Verzeichnis1"/>
+            <w:pStyle w:val="TOC1"/>
             <w:tabs>
               <w:tab w:val="right" w:leader="dot" w:pos="9062"/>
             </w:tabs>
@@ -1272,7 +1272,7 @@
         </w:p>
         <w:p>
           <w:pPr>
-            <w:pStyle w:val="Verzeichnis1"/>
+            <w:pStyle w:val="TOC1"/>
             <w:tabs>
               <w:tab w:val="right" w:leader="dot" w:pos="9062"/>
             </w:tabs>
@@ -1343,7 +1343,7 @@
         </w:p>
         <w:p>
           <w:pPr>
-            <w:pStyle w:val="Verzeichnis1"/>
+            <w:pStyle w:val="TOC1"/>
             <w:tabs>
               <w:tab w:val="right" w:leader="dot" w:pos="9062"/>
             </w:tabs>
@@ -1414,7 +1414,7 @@
         </w:p>
         <w:p>
           <w:pPr>
-            <w:pStyle w:val="Verzeichnis1"/>
+            <w:pStyle w:val="TOC1"/>
             <w:tabs>
               <w:tab w:val="right" w:leader="dot" w:pos="9062"/>
             </w:tabs>
@@ -1485,7 +1485,7 @@
         </w:p>
         <w:p>
           <w:pPr>
-            <w:pStyle w:val="Verzeichnis2"/>
+            <w:pStyle w:val="TOC2"/>
             <w:tabs>
               <w:tab w:val="right" w:leader="dot" w:pos="9062"/>
             </w:tabs>
@@ -1556,7 +1556,7 @@
         </w:p>
         <w:p>
           <w:pPr>
-            <w:pStyle w:val="Verzeichnis2"/>
+            <w:pStyle w:val="TOC2"/>
             <w:tabs>
               <w:tab w:val="right" w:leader="dot" w:pos="9062"/>
             </w:tabs>
@@ -1627,7 +1627,7 @@
         </w:p>
         <w:p>
           <w:pPr>
-            <w:pStyle w:val="Verzeichnis2"/>
+            <w:pStyle w:val="TOC2"/>
             <w:tabs>
               <w:tab w:val="right" w:leader="dot" w:pos="9062"/>
             </w:tabs>
@@ -1698,7 +1698,7 @@
         </w:p>
         <w:p>
           <w:pPr>
-            <w:pStyle w:val="Verzeichnis2"/>
+            <w:pStyle w:val="TOC2"/>
             <w:tabs>
               <w:tab w:val="right" w:leader="dot" w:pos="9062"/>
             </w:tabs>
@@ -1769,7 +1769,7 @@
         </w:p>
         <w:p>
           <w:pPr>
-            <w:pStyle w:val="Verzeichnis1"/>
+            <w:pStyle w:val="TOC1"/>
             <w:tabs>
               <w:tab w:val="right" w:leader="dot" w:pos="9062"/>
             </w:tabs>
@@ -1840,7 +1840,7 @@
         </w:p>
         <w:p>
           <w:pPr>
-            <w:pStyle w:val="Verzeichnis1"/>
+            <w:pStyle w:val="TOC1"/>
             <w:tabs>
               <w:tab w:val="right" w:leader="dot" w:pos="9062"/>
             </w:tabs>
@@ -1911,7 +1911,7 @@
         </w:p>
         <w:p>
           <w:pPr>
-            <w:pStyle w:val="Verzeichnis1"/>
+            <w:pStyle w:val="TOC1"/>
             <w:tabs>
               <w:tab w:val="right" w:leader="dot" w:pos="9062"/>
             </w:tabs>
@@ -1992,7 +1992,7 @@
     </w:sdt>
     <w:p>
       <w:pPr>
-        <w:pStyle w:val="berschrift1"/>
+        <w:pStyle w:val="Heading1"/>
         <w:spacing w:line="276" w:lineRule="auto"/>
       </w:pPr>
       <w:bookmarkStart w:id="0" w:name="_Toc37088616"/>
@@ -2005,7 +2005,7 @@
     </w:p>
     <w:tbl>
       <w:tblPr>
-        <w:tblStyle w:val="TabelleWeb3"/>
+        <w:tblStyle w:val="TableWeb3"/>
         <w:tblW w:w="0" w:type="auto"/>
         <w:tblLook w:val="04A0" w:firstRow="1" w:lastRow="0" w:firstColumn="1" w:lastColumn="0" w:noHBand="0" w:noVBand="1"/>
       </w:tblPr>
@@ -2354,6 +2354,79 @@
           </w:p>
         </w:tc>
       </w:tr>
+      <w:tr>
+        <w:tc>
+          <w:tcPr>
+            <w:tcW w:w="1766" w:type="dxa"/>
+          </w:tcPr>
+          <w:p>
+            <w:pPr>
+              <w:spacing w:line="276" w:lineRule="auto"/>
+            </w:pPr>
+            <w:r>
+              <w:t>20.04.2020</w:t>
+            </w:r>
+          </w:p>
+        </w:tc>
+        <w:tc>
+          <w:tcPr>
+            <w:tcW w:w="1736" w:type="dxa"/>
+          </w:tcPr>
+          <w:p>
+            <w:pPr>
+              <w:spacing w:line="276" w:lineRule="auto"/>
+            </w:pPr>
+            <w:r>
+              <w:t>2.0</w:t>
+            </w:r>
+          </w:p>
+        </w:tc>
+        <w:tc>
+          <w:tcPr>
+            <w:tcW w:w="1808" w:type="dxa"/>
+          </w:tcPr>
+          <w:p>
+            <w:pPr>
+              <w:spacing w:line="276" w:lineRule="auto"/>
+            </w:pPr>
+            <w:r>
+              <w:t>1</w:t>
+            </w:r>
+            <w:r>
+              <w:t xml:space="preserve">, </w:t>
+            </w:r>
+            <w:r>
+              <w:t>2, 4</w:t>
+            </w:r>
+          </w:p>
+        </w:tc>
+        <w:tc>
+          <w:tcPr>
+            <w:tcW w:w="1731" w:type="dxa"/>
+          </w:tcPr>
+          <w:p>
+            <w:pPr>
+              <w:spacing w:line="276" w:lineRule="auto"/>
+            </w:pPr>
+            <w:r>
+              <w:t>Tobias Götz</w:t>
+            </w:r>
+          </w:p>
+        </w:tc>
+        <w:tc>
+          <w:tcPr>
+            <w:tcW w:w="1731" w:type="dxa"/>
+          </w:tcPr>
+          <w:p>
+            <w:pPr>
+              <w:spacing w:line="276" w:lineRule="auto"/>
+            </w:pPr>
+            <w:r>
+              <w:t>Fertig</w:t>
+            </w:r>
+          </w:p>
+        </w:tc>
+      </w:tr>
     </w:tbl>
     <w:p>
       <w:pPr>
@@ -2380,152 +2453,154 @@
         </w:rPr>
         <w:br w:type="page"/>
       </w:r>
-    </w:p>
-    <w:p>
-      <w:pPr>
-        <w:pStyle w:val="berschrift1"/>
-        <w:spacing w:line="276" w:lineRule="auto"/>
-      </w:pPr>
-      <w:bookmarkStart w:id="2" w:name="_Toc37949882"/>
-      <w:r>
-        <w:rPr>
-          <w:caps w:val="0"/>
-        </w:rPr>
-        <w:lastRenderedPageBreak/>
-        <w:t>1.</w:t>
-      </w:r>
-      <w:r>
-        <w:t xml:space="preserve"> Zielbestimmung</w:t>
-      </w:r>
+      <w:bookmarkStart w:id="2" w:name="_GoBack"/>
       <w:bookmarkEnd w:id="2"/>
     </w:p>
     <w:p>
       <w:pPr>
+        <w:pStyle w:val="Heading1"/>
         <w:spacing w:line="276" w:lineRule="auto"/>
-        <w:rPr>
-          <w:rFonts w:ascii="Arial" w:hAnsi="Arial" w:cs="Arial"/>
-          <w:sz w:val="20"/>
-          <w:szCs w:val="20"/>
-        </w:rPr>
-      </w:pPr>
-      <w:r>
-        <w:rPr>
-          <w:rFonts w:ascii="Arial" w:hAnsi="Arial" w:cs="Arial"/>
-          <w:sz w:val="20"/>
-          <w:szCs w:val="20"/>
-        </w:rPr>
-        <w:t>Der Kunde erhält mit dem Produkt eine Software, die zur Installation auf einem Server vorgesehen ist</w:t>
-      </w:r>
-      <w:r>
-        <w:rPr>
-          <w:rFonts w:ascii="Arial" w:hAnsi="Arial" w:cs="Arial"/>
-          <w:sz w:val="20"/>
-          <w:szCs w:val="20"/>
-        </w:rPr>
-        <w:t>.</w:t>
-      </w:r>
-      <w:r>
-        <w:rPr>
-          <w:rFonts w:ascii="Arial" w:hAnsi="Arial" w:cs="Arial"/>
-          <w:sz w:val="20"/>
-          <w:szCs w:val="20"/>
-        </w:rPr>
-        <w:t xml:space="preserve"> </w:t>
-      </w:r>
-      <w:r>
-        <w:rPr>
-          <w:rFonts w:ascii="Arial" w:hAnsi="Arial" w:cs="Arial"/>
-          <w:sz w:val="20"/>
-          <w:szCs w:val="20"/>
-        </w:rPr>
-        <w:t>Es erlaubt,</w:t>
-      </w:r>
-      <w:r>
-        <w:rPr>
-          <w:rFonts w:ascii="Arial" w:hAnsi="Arial" w:cs="Arial"/>
-          <w:sz w:val="20"/>
-          <w:szCs w:val="20"/>
-        </w:rPr>
-        <w:t xml:space="preserve"> </w:t>
-      </w:r>
-      <w:r>
-        <w:rPr>
-          <w:rFonts w:ascii="Arial" w:hAnsi="Arial" w:cs="Arial"/>
-          <w:sz w:val="20"/>
-          <w:szCs w:val="20"/>
-        </w:rPr>
-        <w:t>MUD</w:t>
-      </w:r>
-      <w:r>
-        <w:rPr>
-          <w:rFonts w:ascii="Arial" w:hAnsi="Arial" w:cs="Arial"/>
-          <w:sz w:val="20"/>
-          <w:szCs w:val="20"/>
-        </w:rPr>
-        <w:t xml:space="preserve"> Spiele in beliebiger Anzahl parallel zu hosten. Der Server soll je nach benötigter Leistung die Kapazität dynamisch</w:t>
-      </w:r>
-      <w:r>
-        <w:rPr>
-          <w:rFonts w:ascii="Arial" w:hAnsi="Arial" w:cs="Arial"/>
-          <w:sz w:val="20"/>
-          <w:szCs w:val="20"/>
-        </w:rPr>
-        <w:t xml:space="preserve"> vertikal</w:t>
-      </w:r>
-      <w:r>
-        <w:rPr>
-          <w:rFonts w:ascii="Arial" w:hAnsi="Arial" w:cs="Arial"/>
-          <w:sz w:val="20"/>
-          <w:szCs w:val="20"/>
-        </w:rPr>
-        <w:t xml:space="preserve"> skalieren.</w:t>
-      </w:r>
-      <w:r>
-        <w:rPr>
-          <w:rFonts w:ascii="Arial" w:hAnsi="Arial" w:cs="Arial"/>
-          <w:sz w:val="20"/>
-          <w:szCs w:val="20"/>
-        </w:rPr>
-        <w:t xml:space="preserve"> </w:t>
-      </w:r>
-      <w:r>
-        <w:rPr>
-          <w:rFonts w:ascii="Arial" w:hAnsi="Arial" w:cs="Arial"/>
-          <w:sz w:val="20"/>
-          <w:szCs w:val="20"/>
-        </w:rPr>
-        <w:br/>
-      </w:r>
-      <w:r>
-        <w:rPr>
-          <w:rFonts w:ascii="Arial" w:hAnsi="Arial" w:cs="Arial"/>
-          <w:sz w:val="20"/>
-          <w:szCs w:val="20"/>
-        </w:rPr>
-        <w:t xml:space="preserve">Der User kann zwei Rollen annehmen: Die des Dungeon Masters, in der das Spiel frei konfigurierbar ist und die des Spielers, in der das Spiel als Teilnehmer erlebt werden kann. </w:t>
-      </w:r>
-    </w:p>
-    <w:p>
-      <w:pPr>
-        <w:spacing w:line="276" w:lineRule="auto"/>
-        <w:rPr>
-          <w:rFonts w:ascii="Arial" w:hAnsi="Arial" w:cs="Arial"/>
-          <w:sz w:val="22"/>
-          <w:szCs w:val="22"/>
-        </w:rPr>
-      </w:pPr>
-      <w:bookmarkStart w:id="3" w:name="_Toc37949883"/>
-      <w:r>
-        <w:rPr>
-          <w:rStyle w:val="berschrift2Zchn"/>
-        </w:rPr>
-        <w:t>1a. Musskriterien</w:t>
+      </w:pPr>
+      <w:bookmarkStart w:id="3" w:name="_Toc37949882"/>
+      <w:r>
+        <w:rPr>
+          <w:caps w:val="0"/>
+        </w:rPr>
+        <w:lastRenderedPageBreak/>
+        <w:t>1.</w:t>
+      </w:r>
+      <w:r>
+        <w:t xml:space="preserve"> Zielbestimmung</w:t>
       </w:r>
       <w:bookmarkEnd w:id="3"/>
     </w:p>
     <w:p>
       <w:pPr>
-        <w:pStyle w:val="Listenabsatz"/>
+        <w:spacing w:line="276" w:lineRule="auto"/>
+        <w:rPr>
+          <w:rFonts w:ascii="Arial" w:hAnsi="Arial" w:cs="Arial"/>
+          <w:sz w:val="20"/>
+          <w:szCs w:val="20"/>
+        </w:rPr>
+      </w:pPr>
+      <w:r>
+        <w:rPr>
+          <w:rFonts w:ascii="Arial" w:hAnsi="Arial" w:cs="Arial"/>
+          <w:sz w:val="20"/>
+          <w:szCs w:val="20"/>
+        </w:rPr>
+        <w:t>Der Kunde erhält mit dem Produkt eine Software, die zur Installation auf einem Server vorgesehen ist</w:t>
+      </w:r>
+      <w:r>
+        <w:rPr>
+          <w:rFonts w:ascii="Arial" w:hAnsi="Arial" w:cs="Arial"/>
+          <w:sz w:val="20"/>
+          <w:szCs w:val="20"/>
+        </w:rPr>
+        <w:t>.</w:t>
+      </w:r>
+      <w:r>
+        <w:rPr>
+          <w:rFonts w:ascii="Arial" w:hAnsi="Arial" w:cs="Arial"/>
+          <w:sz w:val="20"/>
+          <w:szCs w:val="20"/>
+        </w:rPr>
+        <w:t xml:space="preserve"> </w:t>
+      </w:r>
+      <w:r>
+        <w:rPr>
+          <w:rFonts w:ascii="Arial" w:hAnsi="Arial" w:cs="Arial"/>
+          <w:sz w:val="20"/>
+          <w:szCs w:val="20"/>
+        </w:rPr>
+        <w:t>Es erlaubt,</w:t>
+      </w:r>
+      <w:r>
+        <w:rPr>
+          <w:rFonts w:ascii="Arial" w:hAnsi="Arial" w:cs="Arial"/>
+          <w:sz w:val="20"/>
+          <w:szCs w:val="20"/>
+        </w:rPr>
+        <w:t xml:space="preserve"> </w:t>
+      </w:r>
+      <w:r>
+        <w:rPr>
+          <w:rFonts w:ascii="Arial" w:hAnsi="Arial" w:cs="Arial"/>
+          <w:sz w:val="20"/>
+          <w:szCs w:val="20"/>
+        </w:rPr>
+        <w:t>MUD</w:t>
+      </w:r>
+      <w:r>
+        <w:rPr>
+          <w:rFonts w:ascii="Arial" w:hAnsi="Arial" w:cs="Arial"/>
+          <w:sz w:val="20"/>
+          <w:szCs w:val="20"/>
+        </w:rPr>
+        <w:t xml:space="preserve"> Spiele in beliebiger Anzahl parallel zu hosten. Der Server soll je nach benötigter Leistung die Kapazität dynamisch</w:t>
+      </w:r>
+      <w:r>
+        <w:rPr>
+          <w:rFonts w:ascii="Arial" w:hAnsi="Arial" w:cs="Arial"/>
+          <w:sz w:val="20"/>
+          <w:szCs w:val="20"/>
+        </w:rPr>
+        <w:t xml:space="preserve"> vertikal</w:t>
+      </w:r>
+      <w:r>
+        <w:rPr>
+          <w:rFonts w:ascii="Arial" w:hAnsi="Arial" w:cs="Arial"/>
+          <w:sz w:val="20"/>
+          <w:szCs w:val="20"/>
+        </w:rPr>
+        <w:t xml:space="preserve"> skalieren.</w:t>
+      </w:r>
+      <w:r>
+        <w:rPr>
+          <w:rFonts w:ascii="Arial" w:hAnsi="Arial" w:cs="Arial"/>
+          <w:sz w:val="20"/>
+          <w:szCs w:val="20"/>
+        </w:rPr>
+        <w:t xml:space="preserve"> </w:t>
+      </w:r>
+      <w:r>
+        <w:rPr>
+          <w:rFonts w:ascii="Arial" w:hAnsi="Arial" w:cs="Arial"/>
+          <w:sz w:val="20"/>
+          <w:szCs w:val="20"/>
+        </w:rPr>
+        <w:br/>
+      </w:r>
+      <w:r>
+        <w:rPr>
+          <w:rFonts w:ascii="Arial" w:hAnsi="Arial" w:cs="Arial"/>
+          <w:sz w:val="20"/>
+          <w:szCs w:val="20"/>
+        </w:rPr>
+        <w:t xml:space="preserve">Der User kann zwei Rollen annehmen: Die des Dungeon Masters, in der das Spiel frei konfigurierbar ist und die des Spielers, in der das Spiel als Teilnehmer erlebt werden kann. </w:t>
+      </w:r>
+    </w:p>
+    <w:p>
+      <w:pPr>
+        <w:spacing w:line="276" w:lineRule="auto"/>
+        <w:rPr>
+          <w:rFonts w:ascii="Arial" w:hAnsi="Arial" w:cs="Arial"/>
+          <w:sz w:val="22"/>
+          <w:szCs w:val="22"/>
+        </w:rPr>
+      </w:pPr>
+      <w:bookmarkStart w:id="4" w:name="_Toc37949883"/>
+      <w:r>
+        <w:rPr>
+          <w:rStyle w:val="Heading2Char"/>
+        </w:rPr>
+        <w:t>1a. Musskriterien</w:t>
+      </w:r>
+      <w:bookmarkEnd w:id="4"/>
+    </w:p>
+    <w:p>
+      <w:pPr>
+        <w:pStyle w:val="ListParagraph"/>
         <w:numPr>
           <w:ilvl w:val="0"/>
           <w:numId w:val="16"/>
@@ -2548,7 +2623,7 @@
     </w:p>
     <w:p>
       <w:pPr>
-        <w:pStyle w:val="Listenabsatz"/>
+        <w:pStyle w:val="ListParagraph"/>
         <w:numPr>
           <w:ilvl w:val="0"/>
           <w:numId w:val="16"/>
@@ -2587,7 +2662,7 @@
     </w:p>
     <w:p>
       <w:pPr>
-        <w:pStyle w:val="Listenabsatz"/>
+        <w:pStyle w:val="ListParagraph"/>
         <w:numPr>
           <w:ilvl w:val="0"/>
           <w:numId w:val="16"/>
@@ -2642,7 +2717,7 @@
     </w:p>
     <w:p>
       <w:pPr>
-        <w:pStyle w:val="Listenabsatz"/>
+        <w:pStyle w:val="ListParagraph"/>
         <w:numPr>
           <w:ilvl w:val="0"/>
           <w:numId w:val="16"/>
@@ -2668,7 +2743,23 @@
           <w:sz w:val="20"/>
           <w:szCs w:val="20"/>
         </w:rPr>
-        <w:t>Registrierungs- und Anwendungsprozess</w:t>
+        <w:t>Registrierungs- und An</w:t>
+      </w:r>
+      <w:r>
+        <w:rPr>
+          <w:rFonts w:ascii="Arial" w:hAnsi="Arial" w:cs="Arial"/>
+          <w:sz w:val="20"/>
+          <w:szCs w:val="20"/>
+        </w:rPr>
+        <w:t>meldun</w:t>
+      </w:r>
+      <w:r>
+        <w:rPr>
+          <w:rFonts w:ascii="Arial" w:hAnsi="Arial" w:cs="Arial"/>
+          <w:sz w:val="20"/>
+          <w:szCs w:val="20"/>
+        </w:rPr>
+        <w:t>gsprozess</w:t>
       </w:r>
       <w:r>
         <w:rPr>
@@ -2693,11 +2784,19 @@
           <w:szCs w:val="20"/>
         </w:rPr>
         <w:t>ite jederzeit vorgenommen werden. Die E-Mail Adresse wird benötigt, um die Registrierung vorzunehmen. Dadurch kann ein vergessenes Passwort vom Nutzer zurückgesetzt werden.</w:t>
+      </w:r>
+      <w:r>
+        <w:rPr>
+          <w:rFonts w:ascii="Arial" w:hAnsi="Arial" w:cs="Arial"/>
+          <w:sz w:val="20"/>
+          <w:szCs w:val="20"/>
+        </w:rPr>
+        <w:t xml:space="preserve"> Zusätzlich wird dem Nutzer ein Link zur Online Dokumentation geboten, welche die wichtigsten Informationen zur Nutzung erklärt.</w:t>
       </w:r>
     </w:p>
     <w:p>
       <w:pPr>
-        <w:pStyle w:val="Listenabsatz"/>
+        <w:pStyle w:val="ListParagraph"/>
         <w:numPr>
           <w:ilvl w:val="0"/>
           <w:numId w:val="16"/>
@@ -2832,7 +2931,7 @@
     </w:p>
     <w:p>
       <w:pPr>
-        <w:pStyle w:val="Listenabsatz"/>
+        <w:pStyle w:val="ListParagraph"/>
         <w:numPr>
           <w:ilvl w:val="0"/>
           <w:numId w:val="16"/>
@@ -2887,7 +2986,7 @@
     </w:p>
     <w:p>
       <w:pPr>
-        <w:pStyle w:val="Listenabsatz"/>
+        <w:pStyle w:val="ListParagraph"/>
         <w:numPr>
           <w:ilvl w:val="0"/>
           <w:numId w:val="16"/>
@@ -2910,7 +3009,7 @@
     </w:p>
     <w:p>
       <w:pPr>
-        <w:pStyle w:val="Listenabsatz"/>
+        <w:pStyle w:val="ListParagraph"/>
         <w:numPr>
           <w:ilvl w:val="0"/>
           <w:numId w:val="16"/>
@@ -2928,12 +3027,84 @@
           <w:sz w:val="20"/>
           <w:szCs w:val="20"/>
         </w:rPr>
-        <w:t>Der DM kann während die Session aktiv ist, Änderungen an den Räumen durchführen. Das beinhaltet das Löschen und Hinzufügen von Räumen und die Gestaltung der Räume.</w:t>
+        <w:t>Der DM kann</w:t>
+      </w:r>
+      <w:r>
+        <w:rPr>
+          <w:rFonts w:ascii="Arial" w:hAnsi="Arial" w:cs="Arial"/>
+          <w:sz w:val="20"/>
+          <w:szCs w:val="20"/>
+        </w:rPr>
+        <w:t xml:space="preserve"> während einer Session</w:t>
+      </w:r>
+      <w:r>
+        <w:rPr>
+          <w:rFonts w:ascii="Arial" w:hAnsi="Arial" w:cs="Arial"/>
+          <w:sz w:val="20"/>
+          <w:szCs w:val="20"/>
+        </w:rPr>
+        <w:t xml:space="preserve"> Änderungen an </w:t>
+      </w:r>
+      <w:r>
+        <w:rPr>
+          <w:rFonts w:ascii="Arial" w:hAnsi="Arial" w:cs="Arial"/>
+          <w:sz w:val="20"/>
+          <w:szCs w:val="20"/>
+        </w:rPr>
+        <w:t xml:space="preserve">den Räumen </w:t>
+      </w:r>
+      <w:r>
+        <w:rPr>
+          <w:rFonts w:ascii="Arial" w:hAnsi="Arial" w:cs="Arial"/>
+          <w:sz w:val="20"/>
+          <w:szCs w:val="20"/>
+        </w:rPr>
+        <w:t>durchführen.</w:t>
+      </w:r>
+      <w:r>
+        <w:rPr>
+          <w:rFonts w:ascii="Arial" w:hAnsi="Arial" w:cs="Arial"/>
+          <w:sz w:val="20"/>
+          <w:szCs w:val="20"/>
+        </w:rPr>
+        <w:t xml:space="preserve"> Voraussetzung hierfür ist, dass sich kein Spieler bzw. DM in diesem Raum befindet.</w:t>
+      </w:r>
+      <w:r>
+        <w:rPr>
+          <w:rFonts w:ascii="Arial" w:hAnsi="Arial" w:cs="Arial"/>
+          <w:sz w:val="20"/>
+          <w:szCs w:val="20"/>
+        </w:rPr>
+        <w:t xml:space="preserve"> Das beinhaltet das Löschen und Hinzufügen von Räumen</w:t>
+      </w:r>
+      <w:r>
+        <w:rPr>
+          <w:rFonts w:ascii="Arial" w:hAnsi="Arial" w:cs="Arial"/>
+          <w:sz w:val="20"/>
+          <w:szCs w:val="20"/>
+        </w:rPr>
+        <w:t>, die Änderung des Namens, Beschreibungstexts</w:t>
+      </w:r>
+      <w:r>
+        <w:rPr>
+          <w:rFonts w:ascii="Arial" w:hAnsi="Arial" w:cs="Arial"/>
+          <w:sz w:val="20"/>
+          <w:szCs w:val="20"/>
+        </w:rPr>
+        <w:t xml:space="preserve"> </w:t>
+      </w:r>
+      <w:r>
+        <w:rPr>
+          <w:rFonts w:ascii="Arial" w:hAnsi="Arial" w:cs="Arial"/>
+          <w:sz w:val="20"/>
+          <w:szCs w:val="20"/>
+        </w:rPr>
+        <w:t>und die Bearbeitung der im Raum vorhandenen Gegenstände. Weitere Informationen hierfür finden sich in der E/R-Modellierung.</w:t>
       </w:r>
     </w:p>
     <w:p>
       <w:pPr>
-        <w:pStyle w:val="Listenabsatz"/>
+        <w:pStyle w:val="ListParagraph"/>
         <w:numPr>
           <w:ilvl w:val="0"/>
           <w:numId w:val="16"/>
@@ -2956,7 +3127,7 @@
     </w:p>
     <w:p>
       <w:pPr>
-        <w:pStyle w:val="Listenabsatz"/>
+        <w:pStyle w:val="ListParagraph"/>
         <w:numPr>
           <w:ilvl w:val="0"/>
           <w:numId w:val="16"/>
@@ -2987,7 +3158,7 @@
     </w:p>
     <w:p>
       <w:pPr>
-        <w:pStyle w:val="Listenabsatz"/>
+        <w:pStyle w:val="ListParagraph"/>
         <w:numPr>
           <w:ilvl w:val="0"/>
           <w:numId w:val="16"/>
@@ -3010,7 +3181,7 @@
     </w:p>
     <w:p>
       <w:pPr>
-        <w:pStyle w:val="Listenabsatz"/>
+        <w:pStyle w:val="ListParagraph"/>
         <w:numPr>
           <w:ilvl w:val="0"/>
           <w:numId w:val="16"/>
@@ -3028,27 +3199,99 @@
           <w:sz w:val="20"/>
           <w:szCs w:val="20"/>
         </w:rPr>
-        <w:t>Falls ein Account für einen bestimmten Zeitraum</w:t>
-      </w:r>
-      <w:r>
-        <w:rPr>
-          <w:rFonts w:ascii="Arial" w:hAnsi="Arial" w:cs="Arial"/>
-          <w:sz w:val="20"/>
-          <w:szCs w:val="20"/>
-        </w:rPr>
-        <w:t xml:space="preserve"> </w:t>
-      </w:r>
-      <w:r>
-        <w:rPr>
-          <w:rFonts w:ascii="Arial" w:hAnsi="Arial" w:cs="Arial"/>
-          <w:sz w:val="20"/>
-          <w:szCs w:val="20"/>
-        </w:rPr>
-        <w:t>inaktiv bleibt, wird dieser automatisch gelöscht. Dieser Zeitraum kann vom Kunden vor der Auslieferung beliebig gewählt werden.</w:t>
+        <w:t xml:space="preserve">Um den Nutzern das Chatten in Echtzeit zu ermöglichen, werden </w:t>
+      </w:r>
+      <w:proofErr w:type="spellStart"/>
+      <w:r>
+        <w:rPr>
+          <w:rFonts w:ascii="Arial" w:hAnsi="Arial" w:cs="Arial"/>
+          <w:sz w:val="20"/>
+          <w:szCs w:val="20"/>
+        </w:rPr>
+        <w:t>Websockets</w:t>
+      </w:r>
+      <w:proofErr w:type="spellEnd"/>
+      <w:r>
+        <w:rPr>
+          <w:rFonts w:ascii="Arial" w:hAnsi="Arial" w:cs="Arial"/>
+          <w:sz w:val="20"/>
+          <w:szCs w:val="20"/>
+        </w:rPr>
+        <w:t xml:space="preserve"> verwendet. </w:t>
       </w:r>
     </w:p>
     <w:p>
       <w:pPr>
+        <w:pStyle w:val="ListParagraph"/>
+        <w:numPr>
+          <w:ilvl w:val="0"/>
+          <w:numId w:val="16"/>
+        </w:numPr>
+        <w:spacing w:line="276" w:lineRule="auto"/>
+        <w:rPr>
+          <w:rFonts w:ascii="Arial" w:hAnsi="Arial" w:cs="Arial"/>
+          <w:sz w:val="20"/>
+          <w:szCs w:val="20"/>
+        </w:rPr>
+      </w:pPr>
+      <w:r>
+        <w:rPr>
+          <w:rFonts w:ascii="Arial" w:hAnsi="Arial" w:cs="Arial"/>
+          <w:sz w:val="20"/>
+          <w:szCs w:val="20"/>
+        </w:rPr>
+        <w:t xml:space="preserve">Einem Spieler werden für die Benutzung während einer Session diverse Befehle geboten, um sich in der Spielwelt zurechtzufinden. </w:t>
+      </w:r>
+      <w:r>
+        <w:rPr>
+          <w:rFonts w:ascii="Arial" w:hAnsi="Arial" w:cs="Arial"/>
+          <w:sz w:val="20"/>
+          <w:szCs w:val="20"/>
+        </w:rPr>
+        <w:t>Der DM ist berechtigt für die Nutzung weiterer Befehle, um die Spielwelt anzupassen. Beispiele für Befehle, die sich verpflichtend im Endprodukt befinden werden, sind in der Online Dokumentation des Prototyps zu finden. Die Namen dieser Befehle können im Verlauf der Entwicklung jedoch noch angepasst werden.</w:t>
+      </w:r>
+    </w:p>
+    <w:p>
+      <w:pPr>
+        <w:pStyle w:val="ListParagraph"/>
+        <w:numPr>
+          <w:ilvl w:val="0"/>
+          <w:numId w:val="16"/>
+        </w:numPr>
+        <w:spacing w:line="276" w:lineRule="auto"/>
+        <w:rPr>
+          <w:rFonts w:ascii="Arial" w:hAnsi="Arial" w:cs="Arial"/>
+          <w:sz w:val="20"/>
+          <w:szCs w:val="20"/>
+        </w:rPr>
+      </w:pPr>
+      <w:r>
+        <w:rPr>
+          <w:rFonts w:ascii="Arial" w:hAnsi="Arial" w:cs="Arial"/>
+          <w:sz w:val="20"/>
+          <w:szCs w:val="20"/>
+        </w:rPr>
+        <w:t xml:space="preserve">Beim Beitritt eines Spielers in eine Session erhält der Spieler Zugriff auf eine Charakterauswahl. </w:t>
+      </w:r>
+      <w:r>
+        <w:rPr>
+          <w:rFonts w:ascii="Arial" w:hAnsi="Arial" w:cs="Arial"/>
+          <w:sz w:val="20"/>
+          <w:szCs w:val="20"/>
+        </w:rPr>
+        <w:t>Dort wird</w:t>
+      </w:r>
+      <w:r>
+        <w:rPr>
+          <w:rFonts w:ascii="Arial" w:hAnsi="Arial" w:cs="Arial"/>
+          <w:sz w:val="20"/>
+          <w:szCs w:val="20"/>
+        </w:rPr>
+        <w:t xml:space="preserve"> ihm die Möglichkeit geboten, ein Profilbild für seinen Charakter mit maximaler Größe 2MB hochzuladen.</w:t>
+      </w:r>
+    </w:p>
+    <w:p>
+      <w:pPr>
         <w:spacing w:line="276" w:lineRule="auto"/>
         <w:rPr>
           <w:rFonts w:ascii="Arial" w:hAnsi="Arial" w:cs="Arial"/>
@@ -3056,18 +3299,18 @@
           <w:szCs w:val="22"/>
         </w:rPr>
       </w:pPr>
-      <w:bookmarkStart w:id="4" w:name="_Toc37949884"/>
-      <w:r>
-        <w:rPr>
-          <w:rStyle w:val="berschrift2Zchn"/>
+      <w:bookmarkStart w:id="5" w:name="_Toc37949884"/>
+      <w:r>
+        <w:rPr>
+          <w:rStyle w:val="Heading2Char"/>
         </w:rPr>
         <w:t>1b. Wunschkriterien</w:t>
       </w:r>
-      <w:bookmarkEnd w:id="4"/>
+      <w:bookmarkEnd w:id="5"/>
     </w:p>
     <w:p>
       <w:pPr>
-        <w:pStyle w:val="Listenabsatz"/>
+        <w:pStyle w:val="ListParagraph"/>
         <w:numPr>
           <w:ilvl w:val="0"/>
           <w:numId w:val="17"/>
@@ -3114,7 +3357,7 @@
     </w:p>
     <w:p>
       <w:pPr>
-        <w:pStyle w:val="Listenabsatz"/>
+        <w:pStyle w:val="ListParagraph"/>
         <w:numPr>
           <w:ilvl w:val="0"/>
           <w:numId w:val="17"/>
@@ -3132,6 +3375,7 @@
           <w:sz w:val="20"/>
           <w:szCs w:val="20"/>
         </w:rPr>
+        <w:lastRenderedPageBreak/>
         <w:t>D</w:t>
       </w:r>
       <w:r>
@@ -3153,7 +3397,7 @@
     </w:p>
     <w:p>
       <w:pPr>
-        <w:pStyle w:val="Listenabsatz"/>
+        <w:pStyle w:val="ListParagraph"/>
         <w:numPr>
           <w:ilvl w:val="0"/>
           <w:numId w:val="17"/>
@@ -3189,12 +3433,10 @@
         </w:rPr>
         <w:t xml:space="preserve"> implementiert. Das ermöglicht Spielern nach dem Ende einer Session, den DM mit einem bis zu fünf Sternen zu bewerten. Der Durchschnitt der Bewertungen ist für andere Spieler einsehbar. Es ist außerdem einsehbar, wie viele Spieler diesen DM bereits bewertet haben.</w:t>
       </w:r>
-      <w:bookmarkStart w:id="5" w:name="_GoBack"/>
-      <w:bookmarkEnd w:id="5"/>
     </w:p>
     <w:p>
       <w:pPr>
-        <w:pStyle w:val="Listenabsatz"/>
+        <w:pStyle w:val="ListParagraph"/>
         <w:numPr>
           <w:ilvl w:val="0"/>
           <w:numId w:val="17"/>
@@ -3249,7 +3491,7 @@
     </w:p>
     <w:p>
       <w:pPr>
-        <w:pStyle w:val="Listenabsatz"/>
+        <w:pStyle w:val="ListParagraph"/>
         <w:numPr>
           <w:ilvl w:val="0"/>
           <w:numId w:val="17"/>
@@ -3267,18 +3509,8 @@
           <w:sz w:val="20"/>
           <w:szCs w:val="20"/>
         </w:rPr>
-        <w:t xml:space="preserve">Um das Spielgeschehen und den Chat in Echtzeit umzusetzen, werden </w:t>
-      </w:r>
-      <w:proofErr w:type="spellStart"/>
-      <w:r>
-        <w:rPr>
-          <w:rFonts w:ascii="Arial" w:hAnsi="Arial" w:cs="Arial"/>
-          <w:sz w:val="20"/>
-          <w:szCs w:val="20"/>
-        </w:rPr>
-        <w:t>Websockets</w:t>
-      </w:r>
-      <w:proofErr w:type="spellEnd"/>
+        <w:t>Falls ein Account für einen bestimmten Zeitraum</w:t>
+      </w:r>
       <w:r>
         <w:rPr>
           <w:rFonts w:ascii="Arial" w:hAnsi="Arial" w:cs="Arial"/>
@@ -3293,7 +3525,7 @@
           <w:sz w:val="20"/>
           <w:szCs w:val="20"/>
         </w:rPr>
-        <w:t xml:space="preserve">verwendet. </w:t>
+        <w:t>inaktiv bleibt, wird dieser automatisch gelöscht. Dieser Zeitraum kann vom Kunden vor der Auslieferung beliebig gewählt werden.</w:t>
       </w:r>
     </w:p>
     <w:p>
@@ -3308,16 +3540,15 @@
       <w:bookmarkStart w:id="6" w:name="_Toc37949885"/>
       <w:r>
         <w:rPr>
-          <w:rStyle w:val="berschrift2Zchn"/>
-        </w:rPr>
-        <w:lastRenderedPageBreak/>
+          <w:rStyle w:val="Heading2Char"/>
+        </w:rPr>
         <w:t>1c. Abgrenzungskriterien</w:t>
       </w:r>
       <w:bookmarkEnd w:id="6"/>
     </w:p>
     <w:p>
       <w:pPr>
-        <w:pStyle w:val="Listenabsatz"/>
+        <w:pStyle w:val="ListParagraph"/>
         <w:numPr>
           <w:ilvl w:val="0"/>
           <w:numId w:val="18"/>
@@ -3348,7 +3579,7 @@
     </w:p>
     <w:p>
       <w:pPr>
-        <w:pStyle w:val="Listenabsatz"/>
+        <w:pStyle w:val="ListParagraph"/>
         <w:numPr>
           <w:ilvl w:val="0"/>
           <w:numId w:val="18"/>
@@ -3379,7 +3610,7 @@
     </w:p>
     <w:p>
       <w:pPr>
-        <w:pStyle w:val="Listenabsatz"/>
+        <w:pStyle w:val="ListParagraph"/>
         <w:numPr>
           <w:ilvl w:val="0"/>
           <w:numId w:val="18"/>
@@ -3426,7 +3657,7 @@
     </w:p>
     <w:p>
       <w:pPr>
-        <w:pStyle w:val="Listenabsatz"/>
+        <w:pStyle w:val="ListParagraph"/>
         <w:numPr>
           <w:ilvl w:val="0"/>
           <w:numId w:val="18"/>
@@ -3473,7 +3704,7 @@
     </w:p>
     <w:p>
       <w:pPr>
-        <w:pStyle w:val="Listenabsatz"/>
+        <w:pStyle w:val="ListParagraph"/>
         <w:numPr>
           <w:ilvl w:val="0"/>
           <w:numId w:val="18"/>
@@ -3504,7 +3735,7 @@
     </w:p>
     <w:p>
       <w:pPr>
-        <w:pStyle w:val="berschrift1"/>
+        <w:pStyle w:val="Heading1"/>
         <w:spacing w:line="276" w:lineRule="auto"/>
       </w:pPr>
       <w:bookmarkStart w:id="7" w:name="_Toc37949886"/>
@@ -3566,7 +3797,7 @@
       <w:bookmarkStart w:id="8" w:name="_Toc37949887"/>
       <w:r>
         <w:rPr>
-          <w:rStyle w:val="berschrift2Zchn"/>
+          <w:rStyle w:val="Heading2Char"/>
         </w:rPr>
         <w:t>2a. Anwendungsbereiche</w:t>
       </w:r>
@@ -3574,7 +3805,7 @@
     </w:p>
     <w:p>
       <w:pPr>
-        <w:pStyle w:val="Listenabsatz"/>
+        <w:pStyle w:val="ListParagraph"/>
         <w:numPr>
           <w:ilvl w:val="0"/>
           <w:numId w:val="9"/>
@@ -3613,7 +3844,25 @@
     </w:p>
     <w:p>
       <w:pPr>
-        <w:pStyle w:val="Listenabsatz"/>
+        <w:spacing w:line="276" w:lineRule="auto"/>
+        <w:rPr>
+          <w:rFonts w:ascii="Arial" w:hAnsi="Arial" w:cs="Arial"/>
+          <w:sz w:val="22"/>
+          <w:szCs w:val="22"/>
+        </w:rPr>
+      </w:pPr>
+      <w:bookmarkStart w:id="9" w:name="_Toc37949888"/>
+      <w:r>
+        <w:rPr>
+          <w:rStyle w:val="Heading2Char"/>
+        </w:rPr>
+        <w:t>2b. Zielgruppen</w:t>
+      </w:r>
+      <w:bookmarkEnd w:id="9"/>
+    </w:p>
+    <w:p>
+      <w:pPr>
+        <w:pStyle w:val="ListParagraph"/>
         <w:numPr>
           <w:ilvl w:val="0"/>
           <w:numId w:val="9"/>
@@ -3631,46 +3880,188 @@
           <w:sz w:val="20"/>
           <w:szCs w:val="20"/>
         </w:rPr>
-        <w:t xml:space="preserve">Das Produkt kann zur </w:t>
-      </w:r>
-      <w:r>
-        <w:rPr>
-          <w:rFonts w:ascii="Arial" w:hAnsi="Arial" w:cs="Arial"/>
-          <w:sz w:val="20"/>
-          <w:szCs w:val="20"/>
-        </w:rPr>
-        <w:t>Einbindung von Werbung</w:t>
-      </w:r>
-      <w:r>
-        <w:rPr>
-          <w:rFonts w:ascii="Arial" w:hAnsi="Arial" w:cs="Arial"/>
-          <w:sz w:val="20"/>
-          <w:szCs w:val="20"/>
-        </w:rPr>
-        <w:t xml:space="preserve"> genutzt werden.</w:t>
+        <w:t xml:space="preserve">Das Produkt richtet sich an </w:t>
+      </w:r>
+      <w:r>
+        <w:rPr>
+          <w:rFonts w:ascii="Arial" w:hAnsi="Arial" w:cs="Arial"/>
+          <w:sz w:val="20"/>
+          <w:szCs w:val="20"/>
+        </w:rPr>
+        <w:t xml:space="preserve">Nutzer weltweit über das Internet, die </w:t>
+      </w:r>
+      <w:r>
+        <w:rPr>
+          <w:rFonts w:ascii="Arial" w:hAnsi="Arial" w:cs="Arial"/>
+          <w:sz w:val="20"/>
+          <w:szCs w:val="20"/>
+        </w:rPr>
+        <w:t xml:space="preserve">mindestens </w:t>
+      </w:r>
+      <w:r>
+        <w:rPr>
+          <w:rFonts w:ascii="Arial" w:hAnsi="Arial" w:cs="Arial"/>
+          <w:sz w:val="20"/>
+          <w:szCs w:val="20"/>
+        </w:rPr>
+        <w:t>eine der drei Eigenschaften aufweisen</w:t>
+      </w:r>
+      <w:r>
+        <w:rPr>
+          <w:rFonts w:ascii="Arial" w:hAnsi="Arial" w:cs="Arial"/>
+          <w:sz w:val="20"/>
+          <w:szCs w:val="20"/>
+        </w:rPr>
+        <w:t>:</w:t>
       </w:r>
     </w:p>
     <w:p>
       <w:pPr>
+        <w:pStyle w:val="ListParagraph"/>
+        <w:numPr>
+          <w:ilvl w:val="1"/>
+          <w:numId w:val="9"/>
+        </w:numPr>
         <w:spacing w:line="276" w:lineRule="auto"/>
         <w:rPr>
           <w:rFonts w:ascii="Arial" w:hAnsi="Arial" w:cs="Arial"/>
-          <w:sz w:val="22"/>
-          <w:szCs w:val="22"/>
-        </w:rPr>
-      </w:pPr>
-      <w:bookmarkStart w:id="9" w:name="_Toc37949888"/>
-      <w:r>
-        <w:rPr>
-          <w:rStyle w:val="berschrift2Zchn"/>
-        </w:rPr>
-        <w:t>2b. Zielgruppen</w:t>
-      </w:r>
-      <w:bookmarkEnd w:id="9"/>
+          <w:sz w:val="20"/>
+          <w:szCs w:val="20"/>
+        </w:rPr>
+      </w:pPr>
+      <w:r>
+        <w:rPr>
+          <w:rFonts w:ascii="Arial" w:hAnsi="Arial" w:cs="Arial"/>
+          <w:sz w:val="20"/>
+          <w:szCs w:val="20"/>
+        </w:rPr>
+        <w:t>Sie besitzen ein b</w:t>
+      </w:r>
+      <w:r>
+        <w:rPr>
+          <w:rFonts w:ascii="Arial" w:hAnsi="Arial" w:cs="Arial"/>
+          <w:sz w:val="20"/>
+          <w:szCs w:val="20"/>
+        </w:rPr>
+        <w:t>esonderes Interesse daran</w:t>
+      </w:r>
+      <w:r>
+        <w:rPr>
+          <w:rFonts w:ascii="Arial" w:hAnsi="Arial" w:cs="Arial"/>
+          <w:sz w:val="20"/>
+          <w:szCs w:val="20"/>
+        </w:rPr>
+        <w:t>,</w:t>
+      </w:r>
+      <w:r>
+        <w:rPr>
+          <w:rFonts w:ascii="Arial" w:hAnsi="Arial" w:cs="Arial"/>
+          <w:sz w:val="20"/>
+          <w:szCs w:val="20"/>
+        </w:rPr>
+        <w:t xml:space="preserve"> eine Geschichte erzählen, oder eine Welt selbst zu gestalten</w:t>
+      </w:r>
+      <w:r>
+        <w:rPr>
+          <w:rFonts w:ascii="Arial" w:hAnsi="Arial" w:cs="Arial"/>
+          <w:sz w:val="20"/>
+          <w:szCs w:val="20"/>
+        </w:rPr>
+        <w:t>.</w:t>
+      </w:r>
     </w:p>
     <w:p>
       <w:pPr>
-        <w:pStyle w:val="Listenabsatz"/>
+        <w:pStyle w:val="ListParagraph"/>
+        <w:numPr>
+          <w:ilvl w:val="1"/>
+          <w:numId w:val="9"/>
+        </w:numPr>
+        <w:spacing w:line="276" w:lineRule="auto"/>
+        <w:rPr>
+          <w:rFonts w:ascii="Arial" w:hAnsi="Arial" w:cs="Arial"/>
+          <w:sz w:val="20"/>
+          <w:szCs w:val="20"/>
+        </w:rPr>
+      </w:pPr>
+      <w:r>
+        <w:rPr>
+          <w:rFonts w:ascii="Arial" w:hAnsi="Arial" w:cs="Arial"/>
+          <w:i/>
+          <w:iCs/>
+          <w:sz w:val="20"/>
+          <w:szCs w:val="20"/>
+        </w:rPr>
+        <w:t>D&amp;D</w:t>
+      </w:r>
+      <w:r>
+        <w:rPr>
+          <w:rFonts w:ascii="Arial" w:hAnsi="Arial" w:cs="Arial"/>
+          <w:sz w:val="20"/>
+          <w:szCs w:val="20"/>
+        </w:rPr>
+        <w:t xml:space="preserve"> Gruppen</w:t>
+      </w:r>
+      <w:r>
+        <w:rPr>
+          <w:rFonts w:ascii="Arial" w:hAnsi="Arial" w:cs="Arial"/>
+          <w:sz w:val="20"/>
+          <w:szCs w:val="20"/>
+        </w:rPr>
+        <w:t xml:space="preserve"> wird eine </w:t>
+      </w:r>
+      <w:r>
+        <w:rPr>
+          <w:rFonts w:ascii="Arial" w:hAnsi="Arial" w:cs="Arial"/>
+          <w:sz w:val="20"/>
+          <w:szCs w:val="20"/>
+        </w:rPr>
+        <w:t>Plattform geboten</w:t>
+      </w:r>
+      <w:r>
+        <w:rPr>
+          <w:rFonts w:ascii="Arial" w:hAnsi="Arial" w:cs="Arial"/>
+          <w:sz w:val="20"/>
+          <w:szCs w:val="20"/>
+        </w:rPr>
+        <w:t xml:space="preserve">, </w:t>
+      </w:r>
+      <w:r>
+        <w:rPr>
+          <w:rFonts w:ascii="Arial" w:hAnsi="Arial" w:cs="Arial"/>
+          <w:sz w:val="20"/>
+          <w:szCs w:val="20"/>
+        </w:rPr>
+        <w:t xml:space="preserve">um ihre Geschichte </w:t>
+      </w:r>
+      <w:r>
+        <w:rPr>
+          <w:rFonts w:ascii="Arial" w:hAnsi="Arial" w:cs="Arial"/>
+          <w:sz w:val="20"/>
+          <w:szCs w:val="20"/>
+        </w:rPr>
+        <w:t xml:space="preserve">dort </w:t>
+      </w:r>
+      <w:r>
+        <w:rPr>
+          <w:rFonts w:ascii="Arial" w:hAnsi="Arial" w:cs="Arial"/>
+          <w:sz w:val="20"/>
+          <w:szCs w:val="20"/>
+        </w:rPr>
+        <w:t>auszuleben</w:t>
+      </w:r>
+      <w:r>
+        <w:rPr>
+          <w:rFonts w:ascii="Arial" w:hAnsi="Arial" w:cs="Arial"/>
+          <w:sz w:val="20"/>
+          <w:szCs w:val="20"/>
+        </w:rPr>
+        <w:t>.</w:t>
+      </w:r>
+    </w:p>
+    <w:p>
+      <w:pPr>
+        <w:pStyle w:val="ListParagraph"/>
         <w:numPr>
           <w:ilvl w:val="0"/>
           <w:numId w:val="9"/>
@@ -3688,305 +4079,35 @@
           <w:sz w:val="20"/>
           <w:szCs w:val="20"/>
         </w:rPr>
-        <w:t xml:space="preserve">Das Produkt richtet sich an </w:t>
-      </w:r>
-      <w:r>
-        <w:rPr>
-          <w:rFonts w:ascii="Arial" w:hAnsi="Arial" w:cs="Arial"/>
-          <w:sz w:val="20"/>
-          <w:szCs w:val="20"/>
-        </w:rPr>
-        <w:t xml:space="preserve">Nutzer weltweit über das Internet, die </w:t>
-      </w:r>
-      <w:r>
-        <w:rPr>
-          <w:rFonts w:ascii="Arial" w:hAnsi="Arial" w:cs="Arial"/>
-          <w:sz w:val="20"/>
-          <w:szCs w:val="20"/>
-        </w:rPr>
-        <w:t xml:space="preserve">mindestens </w:t>
-      </w:r>
-      <w:r>
-        <w:rPr>
-          <w:rFonts w:ascii="Arial" w:hAnsi="Arial" w:cs="Arial"/>
-          <w:sz w:val="20"/>
-          <w:szCs w:val="20"/>
-        </w:rPr>
-        <w:t>eine der drei Eigenschaften aufweisen</w:t>
-      </w:r>
-      <w:r>
-        <w:rPr>
-          <w:rFonts w:ascii="Arial" w:hAnsi="Arial" w:cs="Arial"/>
-          <w:sz w:val="20"/>
-          <w:szCs w:val="20"/>
-        </w:rPr>
-        <w:t>:</w:t>
+        <w:t xml:space="preserve">Personen mit </w:t>
+      </w:r>
+      <w:r>
+        <w:rPr>
+          <w:rFonts w:ascii="Arial" w:hAnsi="Arial" w:cs="Arial"/>
+          <w:sz w:val="20"/>
+          <w:szCs w:val="20"/>
+        </w:rPr>
+        <w:t>Interesse an MUD Servern</w:t>
+      </w:r>
+      <w:r>
+        <w:rPr>
+          <w:rFonts w:ascii="Arial" w:hAnsi="Arial" w:cs="Arial"/>
+          <w:sz w:val="20"/>
+          <w:szCs w:val="20"/>
+        </w:rPr>
+        <w:t>. Hier werden keine besonderen Kenntnisse an diese Personen vorausgesetzt</w:t>
+      </w:r>
+      <w:r>
+        <w:rPr>
+          <w:rFonts w:ascii="Arial" w:hAnsi="Arial" w:cs="Arial"/>
+          <w:sz w:val="20"/>
+          <w:szCs w:val="20"/>
+        </w:rPr>
+        <w:t>.</w:t>
       </w:r>
     </w:p>
     <w:p>
       <w:pPr>
-        <w:pStyle w:val="Listenabsatz"/>
-        <w:numPr>
-          <w:ilvl w:val="1"/>
-          <w:numId w:val="9"/>
-        </w:numPr>
-        <w:spacing w:line="276" w:lineRule="auto"/>
-        <w:rPr>
-          <w:rFonts w:ascii="Arial" w:hAnsi="Arial" w:cs="Arial"/>
-          <w:sz w:val="20"/>
-          <w:szCs w:val="20"/>
-        </w:rPr>
-      </w:pPr>
-      <w:r>
-        <w:rPr>
-          <w:rFonts w:ascii="Arial" w:hAnsi="Arial" w:cs="Arial"/>
-          <w:sz w:val="20"/>
-          <w:szCs w:val="20"/>
-        </w:rPr>
-        <w:t>Sie besitzen ein b</w:t>
-      </w:r>
-      <w:r>
-        <w:rPr>
-          <w:rFonts w:ascii="Arial" w:hAnsi="Arial" w:cs="Arial"/>
-          <w:sz w:val="20"/>
-          <w:szCs w:val="20"/>
-        </w:rPr>
-        <w:t>esonderes Interesse daran</w:t>
-      </w:r>
-      <w:r>
-        <w:rPr>
-          <w:rFonts w:ascii="Arial" w:hAnsi="Arial" w:cs="Arial"/>
-          <w:sz w:val="20"/>
-          <w:szCs w:val="20"/>
-        </w:rPr>
-        <w:t>,</w:t>
-      </w:r>
-      <w:r>
-        <w:rPr>
-          <w:rFonts w:ascii="Arial" w:hAnsi="Arial" w:cs="Arial"/>
-          <w:sz w:val="20"/>
-          <w:szCs w:val="20"/>
-        </w:rPr>
-        <w:t xml:space="preserve"> eine Geschichte erzählen, oder eine Welt selbst zu gestalten</w:t>
-      </w:r>
-      <w:r>
-        <w:rPr>
-          <w:rFonts w:ascii="Arial" w:hAnsi="Arial" w:cs="Arial"/>
-          <w:sz w:val="20"/>
-          <w:szCs w:val="20"/>
-        </w:rPr>
-        <w:t>.</w:t>
-      </w:r>
-    </w:p>
-    <w:p>
-      <w:pPr>
-        <w:pStyle w:val="Listenabsatz"/>
-        <w:numPr>
-          <w:ilvl w:val="1"/>
-          <w:numId w:val="9"/>
-        </w:numPr>
-        <w:spacing w:line="276" w:lineRule="auto"/>
-        <w:rPr>
-          <w:rFonts w:ascii="Arial" w:hAnsi="Arial" w:cs="Arial"/>
-          <w:sz w:val="20"/>
-          <w:szCs w:val="20"/>
-        </w:rPr>
-      </w:pPr>
-      <w:r>
-        <w:rPr>
-          <w:rFonts w:ascii="Arial" w:hAnsi="Arial" w:cs="Arial"/>
-          <w:i/>
-          <w:iCs/>
-          <w:sz w:val="20"/>
-          <w:szCs w:val="20"/>
-        </w:rPr>
-        <w:t>D&amp;D</w:t>
-      </w:r>
-      <w:r>
-        <w:rPr>
-          <w:rFonts w:ascii="Arial" w:hAnsi="Arial" w:cs="Arial"/>
-          <w:sz w:val="20"/>
-          <w:szCs w:val="20"/>
-        </w:rPr>
-        <w:t xml:space="preserve"> Gruppen</w:t>
-      </w:r>
-      <w:r>
-        <w:rPr>
-          <w:rFonts w:ascii="Arial" w:hAnsi="Arial" w:cs="Arial"/>
-          <w:sz w:val="20"/>
-          <w:szCs w:val="20"/>
-        </w:rPr>
-        <w:t xml:space="preserve"> wird eine </w:t>
-      </w:r>
-      <w:r>
-        <w:rPr>
-          <w:rFonts w:ascii="Arial" w:hAnsi="Arial" w:cs="Arial"/>
-          <w:sz w:val="20"/>
-          <w:szCs w:val="20"/>
-        </w:rPr>
-        <w:t>Plattform geboten</w:t>
-      </w:r>
-      <w:r>
-        <w:rPr>
-          <w:rFonts w:ascii="Arial" w:hAnsi="Arial" w:cs="Arial"/>
-          <w:sz w:val="20"/>
-          <w:szCs w:val="20"/>
-        </w:rPr>
-        <w:t xml:space="preserve">, </w:t>
-      </w:r>
-      <w:r>
-        <w:rPr>
-          <w:rFonts w:ascii="Arial" w:hAnsi="Arial" w:cs="Arial"/>
-          <w:sz w:val="20"/>
-          <w:szCs w:val="20"/>
-        </w:rPr>
-        <w:t xml:space="preserve">um ihre Geschichte </w:t>
-      </w:r>
-      <w:r>
-        <w:rPr>
-          <w:rFonts w:ascii="Arial" w:hAnsi="Arial" w:cs="Arial"/>
-          <w:sz w:val="20"/>
-          <w:szCs w:val="20"/>
-        </w:rPr>
-        <w:t xml:space="preserve">dort </w:t>
-      </w:r>
-      <w:r>
-        <w:rPr>
-          <w:rFonts w:ascii="Arial" w:hAnsi="Arial" w:cs="Arial"/>
-          <w:sz w:val="20"/>
-          <w:szCs w:val="20"/>
-        </w:rPr>
-        <w:t>auszuleben</w:t>
-      </w:r>
-      <w:r>
-        <w:rPr>
-          <w:rFonts w:ascii="Arial" w:hAnsi="Arial" w:cs="Arial"/>
-          <w:sz w:val="20"/>
-          <w:szCs w:val="20"/>
-        </w:rPr>
-        <w:t>. Die gebotenen Funktionen der Website erlauben es, ihr Spielerlebnis zu verbessern</w:t>
-      </w:r>
-      <w:r>
-        <w:rPr>
-          <w:rFonts w:ascii="Arial" w:hAnsi="Arial" w:cs="Arial"/>
-          <w:sz w:val="20"/>
-          <w:szCs w:val="20"/>
-        </w:rPr>
-        <w:t xml:space="preserve">, und </w:t>
-      </w:r>
-      <w:r>
-        <w:rPr>
-          <w:rFonts w:ascii="Arial" w:hAnsi="Arial" w:cs="Arial"/>
-          <w:sz w:val="20"/>
-          <w:szCs w:val="20"/>
-        </w:rPr>
-        <w:t xml:space="preserve">ihre Geschichte mit </w:t>
-      </w:r>
-      <w:r>
-        <w:rPr>
-          <w:rFonts w:ascii="Arial" w:hAnsi="Arial" w:cs="Arial"/>
-          <w:sz w:val="20"/>
-          <w:szCs w:val="20"/>
-        </w:rPr>
-        <w:t>anderen zu teilen</w:t>
-      </w:r>
-      <w:r>
-        <w:rPr>
-          <w:rFonts w:ascii="Arial" w:hAnsi="Arial" w:cs="Arial"/>
-          <w:sz w:val="20"/>
-          <w:szCs w:val="20"/>
-        </w:rPr>
-        <w:t>.</w:t>
-      </w:r>
-    </w:p>
-    <w:p>
-      <w:pPr>
-        <w:pStyle w:val="Listenabsatz"/>
-        <w:numPr>
-          <w:ilvl w:val="1"/>
-          <w:numId w:val="9"/>
-        </w:numPr>
-        <w:spacing w:line="276" w:lineRule="auto"/>
-        <w:rPr>
-          <w:rFonts w:ascii="Arial" w:hAnsi="Arial" w:cs="Arial"/>
-          <w:sz w:val="20"/>
-          <w:szCs w:val="20"/>
-        </w:rPr>
-      </w:pPr>
-      <w:r>
-        <w:rPr>
-          <w:rFonts w:ascii="Arial" w:hAnsi="Arial" w:cs="Arial"/>
-          <w:sz w:val="20"/>
-          <w:szCs w:val="20"/>
-        </w:rPr>
-        <w:t xml:space="preserve">Personen mit </w:t>
-      </w:r>
-      <w:r>
-        <w:rPr>
-          <w:rFonts w:ascii="Arial" w:hAnsi="Arial" w:cs="Arial"/>
-          <w:sz w:val="20"/>
-          <w:szCs w:val="20"/>
-        </w:rPr>
-        <w:t>Interesse an MUD Servern, unabhängig von ihrer vorherigen Erfahrung damit</w:t>
-      </w:r>
-      <w:r>
-        <w:rPr>
-          <w:rFonts w:ascii="Arial" w:hAnsi="Arial" w:cs="Arial"/>
-          <w:sz w:val="20"/>
-          <w:szCs w:val="20"/>
-        </w:rPr>
-        <w:t>, können auf der Website diverse aktive Sessions finden. Durch das Design werden nur aktive Sessions gezeigt, und da diese durch einen DM betreut werden, wird auch Neueinsteigern der Einstieg erleichtert.</w:t>
-      </w:r>
-    </w:p>
-    <w:p>
-      <w:pPr>
-        <w:pStyle w:val="Listenabsatz"/>
-        <w:numPr>
-          <w:ilvl w:val="0"/>
-          <w:numId w:val="9"/>
-        </w:numPr>
-        <w:spacing w:line="276" w:lineRule="auto"/>
-        <w:rPr>
-          <w:rFonts w:ascii="Arial" w:hAnsi="Arial" w:cs="Arial"/>
-          <w:sz w:val="20"/>
-          <w:szCs w:val="20"/>
-        </w:rPr>
-      </w:pPr>
-      <w:r>
-        <w:rPr>
-          <w:rFonts w:ascii="Arial" w:hAnsi="Arial" w:cs="Arial"/>
-          <w:sz w:val="20"/>
-          <w:szCs w:val="20"/>
-        </w:rPr>
-        <w:t xml:space="preserve">Unternehmen </w:t>
-      </w:r>
-      <w:r>
-        <w:rPr>
-          <w:rFonts w:ascii="Arial" w:hAnsi="Arial" w:cs="Arial"/>
-          <w:sz w:val="20"/>
-          <w:szCs w:val="20"/>
-        </w:rPr>
-        <w:t>und</w:t>
-      </w:r>
-      <w:r>
-        <w:rPr>
-          <w:rFonts w:ascii="Arial" w:hAnsi="Arial" w:cs="Arial"/>
-          <w:sz w:val="20"/>
-          <w:szCs w:val="20"/>
-        </w:rPr>
-        <w:t xml:space="preserve"> Privatpersonen, die an dem Erwerb einer Werbefläche interessiert sind</w:t>
-      </w:r>
-      <w:r>
-        <w:rPr>
-          <w:rFonts w:ascii="Arial" w:hAnsi="Arial" w:cs="Arial"/>
-          <w:sz w:val="20"/>
-          <w:szCs w:val="20"/>
-        </w:rPr>
-        <w:t>, sind eine zusätzliche Zielgruppe, die dem Kunden Werbeeinnahmen ermöglicht.</w:t>
-      </w:r>
-    </w:p>
-    <w:p>
-      <w:pPr>
         <w:spacing w:line="276" w:lineRule="auto"/>
         <w:rPr>
           <w:rFonts w:ascii="Arial" w:hAnsi="Arial" w:cs="Arial"/>
@@ -3997,7 +4118,7 @@
       <w:bookmarkStart w:id="10" w:name="_Toc37949889"/>
       <w:r>
         <w:rPr>
-          <w:rStyle w:val="berschrift2Zchn"/>
+          <w:rStyle w:val="Heading2Char"/>
         </w:rPr>
         <w:t>2c. Betriebsbedingungen</w:t>
       </w:r>
@@ -4063,7 +4184,7 @@
     </w:p>
     <w:p>
       <w:pPr>
-        <w:pStyle w:val="berschrift1"/>
+        <w:pStyle w:val="Heading1"/>
         <w:spacing w:line="276" w:lineRule="auto"/>
       </w:pPr>
       <w:bookmarkStart w:id="11" w:name="_Toc37949890"/>
@@ -4155,7 +4276,7 @@
     <w:p/>
     <w:p>
       <w:pPr>
-        <w:pStyle w:val="berschrift1"/>
+        <w:pStyle w:val="Heading1"/>
         <w:spacing w:line="276" w:lineRule="auto"/>
       </w:pPr>
       <w:bookmarkStart w:id="12" w:name="_Toc37949891"/>
@@ -4188,7 +4309,7 @@
       <w:bookmarkStart w:id="13" w:name="_Toc37949892"/>
       <w:r>
         <w:rPr>
-          <w:rStyle w:val="berschrift2Zchn"/>
+          <w:rStyle w:val="Heading2Char"/>
         </w:rPr>
         <w:t>4a. Geschäftsprozesse</w:t>
       </w:r>
@@ -4196,7 +4317,7 @@
     </w:p>
     <w:tbl>
       <w:tblPr>
-        <w:tblStyle w:val="TabelleWeb3"/>
+        <w:tblStyle w:val="TableWeb3"/>
         <w:tblW w:w="0" w:type="auto"/>
         <w:tblLook w:val="04A0" w:firstRow="1" w:lastRow="0" w:firstColumn="1" w:lastColumn="0" w:noHBand="0" w:noVBand="1"/>
       </w:tblPr>
@@ -4372,7 +4493,39 @@
                 <w:sz w:val="20"/>
                 <w:szCs w:val="20"/>
               </w:rPr>
-              <w:t xml:space="preserve"> erlabt. Außerdem können hier Räume erstellt und konfiguriert werden, indem Beschreibungstexte erstellt werden, Gegenstände zu dem Raum hinzugefügt werden können, und verschiedene Interaktionen eingerichtet werden können. Der DM kann außerdem auch NPCs in den Räumen platzieren. Der DM erstellt die für die </w:t>
+              <w:t xml:space="preserve"> erla</w:t>
+            </w:r>
+            <w:r>
+              <w:rPr>
+                <w:rFonts w:ascii="Arial" w:hAnsi="Arial" w:cs="Arial"/>
+                <w:sz w:val="20"/>
+                <w:szCs w:val="20"/>
+              </w:rPr>
+              <w:t>u</w:t>
+            </w:r>
+            <w:r>
+              <w:rPr>
+                <w:rFonts w:ascii="Arial" w:hAnsi="Arial" w:cs="Arial"/>
+                <w:sz w:val="20"/>
+                <w:szCs w:val="20"/>
+              </w:rPr>
+              <w:t xml:space="preserve">bt. Außerdem können hier Räume erstellt und konfiguriert werden, indem Beschreibungstexte erstellt werden, Gegenstände </w:t>
+            </w:r>
+            <w:r>
+              <w:rPr>
+                <w:rFonts w:ascii="Arial" w:hAnsi="Arial" w:cs="Arial"/>
+                <w:sz w:val="20"/>
+                <w:szCs w:val="20"/>
+              </w:rPr>
+              <w:t xml:space="preserve">und NPCs </w:t>
+            </w:r>
+            <w:r>
+              <w:rPr>
+                <w:rFonts w:ascii="Arial" w:hAnsi="Arial" w:cs="Arial"/>
+                <w:sz w:val="20"/>
+                <w:szCs w:val="20"/>
+              </w:rPr>
+              <w:t xml:space="preserve">zu dem Raum hinzugefügt werden können, und verschiedene Interaktionen eingerichtet werden können. Der DM erstellt die für die </w:t>
             </w:r>
             <w:r>
               <w:rPr>
@@ -4404,14 +4557,6 @@
                 <w:sz w:val="20"/>
                 <w:szCs w:val="20"/>
               </w:rPr>
-              <w:t>, Fähigkeiten</w:t>
-            </w:r>
-            <w:r>
-              <w:rPr>
-                <w:rFonts w:ascii="Arial" w:hAnsi="Arial" w:cs="Arial"/>
-                <w:sz w:val="20"/>
-                <w:szCs w:val="20"/>
-              </w:rPr>
               <w:t xml:space="preserve"> und </w:t>
             </w:r>
             <w:r>
@@ -4420,15 +4565,7 @@
                 <w:sz w:val="20"/>
                 <w:szCs w:val="20"/>
               </w:rPr>
-              <w:t xml:space="preserve">ihr </w:t>
-            </w:r>
-            <w:r>
-              <w:rPr>
-                <w:rFonts w:ascii="Arial" w:hAnsi="Arial" w:cs="Arial"/>
-                <w:sz w:val="20"/>
-                <w:szCs w:val="20"/>
-              </w:rPr>
-              <w:t>Equipment</w:t>
+              <w:t xml:space="preserve"> Fähigkeiten</w:t>
             </w:r>
             <w:r>
               <w:rPr>
@@ -4528,6 +4665,54 @@
                 <w:szCs w:val="20"/>
               </w:rPr>
               <w:t>genauer zu erläutern</w:t>
+            </w:r>
+            <w:r>
+              <w:rPr>
+                <w:rFonts w:ascii="Arial" w:hAnsi="Arial" w:cs="Arial"/>
+                <w:sz w:val="20"/>
+                <w:szCs w:val="20"/>
+              </w:rPr>
+              <w:t>.</w:t>
+            </w:r>
+            <w:r>
+              <w:rPr>
+                <w:rFonts w:ascii="Arial" w:hAnsi="Arial" w:cs="Arial"/>
+                <w:sz w:val="20"/>
+                <w:szCs w:val="20"/>
+              </w:rPr>
+              <w:br/>
+            </w:r>
+            <w:r>
+              <w:rPr>
+                <w:rFonts w:ascii="Arial" w:hAnsi="Arial" w:cs="Arial"/>
+                <w:sz w:val="20"/>
+                <w:szCs w:val="20"/>
+              </w:rPr>
+              <w:t xml:space="preserve">Die Daten bezüglich </w:t>
+            </w:r>
+            <w:r>
+              <w:rPr>
+                <w:rFonts w:ascii="Arial" w:hAnsi="Arial" w:cs="Arial"/>
+                <w:sz w:val="20"/>
+                <w:szCs w:val="20"/>
+              </w:rPr>
+              <w:t>des Spiels</w:t>
+            </w:r>
+            <w:r>
+              <w:rPr>
+                <w:rFonts w:ascii="Arial" w:hAnsi="Arial" w:cs="Arial"/>
+                <w:sz w:val="20"/>
+                <w:szCs w:val="20"/>
+              </w:rPr>
+              <w:t xml:space="preserve"> werden als Spieldaten in der Datenbank aufgenommen, und </w:t>
+            </w:r>
+            <w:r>
+              <w:rPr>
+                <w:rFonts w:ascii="Arial" w:hAnsi="Arial" w:cs="Arial"/>
+                <w:sz w:val="20"/>
+                <w:szCs w:val="20"/>
+              </w:rPr>
+              <w:t>das Spiel steht dem DM für den Beginn einer Session zur Verfügung</w:t>
             </w:r>
             <w:r>
               <w:rPr>
@@ -4694,7 +4879,7 @@
           </w:p>
           <w:p>
             <w:pPr>
-              <w:pStyle w:val="Listenabsatz"/>
+              <w:pStyle w:val="ListParagraph"/>
               <w:numPr>
                 <w:ilvl w:val="0"/>
                 <w:numId w:val="19"/>
@@ -4713,10 +4898,18 @@
               </w:rPr>
               <w:t>Gewünschte Kennung</w:t>
             </w:r>
-          </w:p>
-          <w:p>
-            <w:pPr>
-              <w:pStyle w:val="Listenabsatz"/>
+            <w:r>
+              <w:rPr>
+                <w:rFonts w:ascii="Arial" w:hAnsi="Arial" w:cs="Arial"/>
+                <w:sz w:val="20"/>
+                <w:szCs w:val="20"/>
+              </w:rPr>
+              <w:t>:</w:t>
+            </w:r>
+          </w:p>
+          <w:p>
+            <w:pPr>
+              <w:pStyle w:val="ListParagraph"/>
               <w:numPr>
                 <w:ilvl w:val="1"/>
                 <w:numId w:val="19"/>
@@ -4733,7 +4926,6 @@
                 <w:sz w:val="20"/>
                 <w:szCs w:val="20"/>
               </w:rPr>
-              <w:lastRenderedPageBreak/>
               <w:t xml:space="preserve">Gewünschter </w:t>
             </w:r>
             <w:r>
@@ -4755,7 +4947,7 @@
           </w:p>
           <w:p>
             <w:pPr>
-              <w:pStyle w:val="Listenabsatz"/>
+              <w:pStyle w:val="ListParagraph"/>
               <w:numPr>
                 <w:ilvl w:val="1"/>
                 <w:numId w:val="19"/>
@@ -4777,7 +4969,7 @@
           </w:p>
           <w:p>
             <w:pPr>
-              <w:pStyle w:val="Listenabsatz"/>
+              <w:pStyle w:val="ListParagraph"/>
               <w:numPr>
                 <w:ilvl w:val="0"/>
                 <w:numId w:val="22"/>
@@ -4923,7 +5115,6 @@
                 <w:sz w:val="20"/>
                 <w:szCs w:val="20"/>
               </w:rPr>
-              <w:lastRenderedPageBreak/>
               <w:t>/</w:t>
             </w:r>
             <w:r>
@@ -5094,79 +5285,41 @@
                 <w:sz w:val="20"/>
                 <w:szCs w:val="20"/>
               </w:rPr>
-              <w:t xml:space="preserve">. Er kann jetzt entweder an einem Spiel teilnehmen, </w:t>
-            </w:r>
-            <w:r>
-              <w:rPr>
-                <w:rFonts w:ascii="Arial" w:hAnsi="Arial" w:cs="Arial"/>
-                <w:sz w:val="20"/>
-                <w:szCs w:val="20"/>
-              </w:rPr>
-              <w:t>welches</w:t>
-            </w:r>
-            <w:r>
-              <w:rPr>
-                <w:rFonts w:ascii="Arial" w:hAnsi="Arial" w:cs="Arial"/>
-                <w:sz w:val="20"/>
-                <w:szCs w:val="20"/>
-              </w:rPr>
-              <w:t xml:space="preserve"> ihm in der Übersicht gezeigt wird</w:t>
-            </w:r>
-            <w:r>
-              <w:rPr>
-                <w:rFonts w:ascii="Arial" w:hAnsi="Arial" w:cs="Arial"/>
-                <w:sz w:val="20"/>
-                <w:szCs w:val="20"/>
-              </w:rPr>
-              <w:t>,</w:t>
-            </w:r>
-            <w:r>
-              <w:rPr>
-                <w:rFonts w:ascii="Arial" w:hAnsi="Arial" w:cs="Arial"/>
-                <w:sz w:val="20"/>
-                <w:szCs w:val="20"/>
-              </w:rPr>
-              <w:t xml:space="preserve"> und </w:t>
-            </w:r>
-            <w:r>
-              <w:rPr>
-                <w:rFonts w:ascii="Arial" w:hAnsi="Arial" w:cs="Arial"/>
-                <w:sz w:val="20"/>
-                <w:szCs w:val="20"/>
-              </w:rPr>
-              <w:t>somit a</w:t>
-            </w:r>
-            <w:r>
-              <w:rPr>
-                <w:rFonts w:ascii="Arial" w:hAnsi="Arial" w:cs="Arial"/>
-                <w:sz w:val="20"/>
-                <w:szCs w:val="20"/>
-              </w:rPr>
-              <w:t>ls Spieler</w:t>
-            </w:r>
-            <w:r>
-              <w:rPr>
-                <w:rFonts w:ascii="Arial" w:hAnsi="Arial" w:cs="Arial"/>
-                <w:sz w:val="20"/>
-                <w:szCs w:val="20"/>
-              </w:rPr>
-              <w:t xml:space="preserve"> agieren</w:t>
-            </w:r>
-            <w:r>
-              <w:rPr>
-                <w:rFonts w:ascii="Arial" w:hAnsi="Arial" w:cs="Arial"/>
-                <w:sz w:val="20"/>
-                <w:szCs w:val="20"/>
-              </w:rPr>
-              <w:t xml:space="preserve">, oder er erstellt selbst ein Spiel gemäß /LF10/, womit er die Rolle eines DMs einnimmt. </w:t>
-            </w:r>
-            <w:r>
-              <w:rPr>
-                <w:rFonts w:ascii="Arial" w:hAnsi="Arial" w:cs="Arial"/>
-                <w:sz w:val="20"/>
-                <w:szCs w:val="20"/>
-              </w:rPr>
-              <w:t>Er kann außerdem eine Session von einem bereits erstelltem Spiel starten, bei dem er bereits die Rolle des DMs besitzt.</w:t>
+              <w:t xml:space="preserve">. </w:t>
+            </w:r>
+            <w:r>
+              <w:rPr>
+                <w:rFonts w:ascii="Arial" w:hAnsi="Arial" w:cs="Arial"/>
+                <w:sz w:val="20"/>
+                <w:szCs w:val="20"/>
+              </w:rPr>
+              <w:t xml:space="preserve">Nach der Eingabe der Kennung werden diese Daten an den Server weitergeleitet. Dort wird der Accountname und der Hash des Passworts verglichen. Bei einer erfolgreichen Übereinstimmung wird der </w:t>
+            </w:r>
+            <w:r>
+              <w:rPr>
+                <w:rFonts w:ascii="Arial" w:hAnsi="Arial" w:cs="Arial"/>
+                <w:sz w:val="20"/>
+                <w:szCs w:val="20"/>
+              </w:rPr>
+              <w:t xml:space="preserve">Nutzer zur </w:t>
+            </w:r>
+            <w:proofErr w:type="spellStart"/>
+            <w:r>
+              <w:rPr>
+                <w:rFonts w:ascii="Arial" w:hAnsi="Arial" w:cs="Arial"/>
+                <w:sz w:val="20"/>
+                <w:szCs w:val="20"/>
+              </w:rPr>
+              <w:t>Sessionübersicht</w:t>
+            </w:r>
+            <w:proofErr w:type="spellEnd"/>
+            <w:r>
+              <w:rPr>
+                <w:rFonts w:ascii="Arial" w:hAnsi="Arial" w:cs="Arial"/>
+                <w:sz w:val="20"/>
+                <w:szCs w:val="20"/>
+              </w:rPr>
+              <w:t xml:space="preserve"> weitergeleitet.</w:t>
             </w:r>
           </w:p>
         </w:tc>
@@ -5190,23 +5343,7 @@
                 <w:sz w:val="20"/>
                 <w:szCs w:val="20"/>
               </w:rPr>
-              <w:t>/</w:t>
-            </w:r>
-            <w:r>
-              <w:rPr>
-                <w:rFonts w:ascii="Arial" w:hAnsi="Arial" w:cs="Arial"/>
-                <w:sz w:val="20"/>
-                <w:szCs w:val="20"/>
-              </w:rPr>
-              <w:t>F</w:t>
-            </w:r>
-            <w:r>
-              <w:rPr>
-                <w:rFonts w:ascii="Arial" w:hAnsi="Arial" w:cs="Arial"/>
-                <w:sz w:val="20"/>
-                <w:szCs w:val="20"/>
-              </w:rPr>
-              <w:t>40/</w:t>
+              <w:t>/F40/</w:t>
             </w:r>
           </w:p>
         </w:tc>
@@ -5228,31 +5365,7 @@
                 <w:sz w:val="20"/>
                 <w:szCs w:val="20"/>
               </w:rPr>
-              <w:t>Geschäftsprozess:</w:t>
-            </w:r>
-            <w:r>
-              <w:rPr>
-                <w:rFonts w:ascii="Arial" w:hAnsi="Arial" w:cs="Arial"/>
-                <w:sz w:val="20"/>
-                <w:szCs w:val="20"/>
-              </w:rPr>
-              <w:t xml:space="preserve"> </w:t>
-            </w:r>
-            <w:r>
-              <w:rPr>
-                <w:rFonts w:ascii="Arial" w:hAnsi="Arial" w:cs="Arial"/>
-                <w:sz w:val="20"/>
-                <w:szCs w:val="20"/>
-              </w:rPr>
-              <w:t xml:space="preserve">Charaktere </w:t>
-            </w:r>
-            <w:r>
-              <w:rPr>
-                <w:rFonts w:ascii="Arial" w:hAnsi="Arial" w:cs="Arial"/>
-                <w:sz w:val="20"/>
-                <w:szCs w:val="20"/>
-              </w:rPr>
-              <w:t>konfigurieren</w:t>
+              <w:t>Geschäftsprozess: Beitritt einer Session</w:t>
             </w:r>
           </w:p>
         </w:tc>
@@ -5290,15 +5403,7 @@
                 <w:sz w:val="20"/>
                 <w:szCs w:val="20"/>
               </w:rPr>
-              <w:t xml:space="preserve">Akteur: </w:t>
-            </w:r>
-            <w:r>
-              <w:rPr>
-                <w:rFonts w:ascii="Arial" w:hAnsi="Arial" w:cs="Arial"/>
-                <w:sz w:val="20"/>
-                <w:szCs w:val="20"/>
-              </w:rPr>
-              <w:t>Spieler</w:t>
+              <w:t>Akteur: User</w:t>
             </w:r>
           </w:p>
         </w:tc>
@@ -5336,63 +5441,7 @@
                 <w:sz w:val="20"/>
                 <w:szCs w:val="20"/>
               </w:rPr>
-              <w:t>Beschreibung:</w:t>
-            </w:r>
-            <w:r>
-              <w:rPr>
-                <w:rFonts w:ascii="Arial" w:hAnsi="Arial" w:cs="Arial"/>
-                <w:sz w:val="20"/>
-                <w:szCs w:val="20"/>
-              </w:rPr>
-              <w:t xml:space="preserve"> Der Spieler kann nach Beitritt eines Spiels seinen </w:t>
-            </w:r>
-            <w:r>
-              <w:rPr>
-                <w:rFonts w:ascii="Arial" w:hAnsi="Arial" w:cs="Arial"/>
-                <w:sz w:val="20"/>
-                <w:szCs w:val="20"/>
-              </w:rPr>
-              <w:t xml:space="preserve">Charakter </w:t>
-            </w:r>
-            <w:r>
-              <w:rPr>
-                <w:rFonts w:ascii="Arial" w:hAnsi="Arial" w:cs="Arial"/>
-                <w:sz w:val="20"/>
-                <w:szCs w:val="20"/>
-              </w:rPr>
-              <w:t xml:space="preserve">konfigurieren. Er ist dabei durch die vom DM kreierten Charakterklassen und Rassen eingeschränkt. Ein Spieler kann sich auch mehrere </w:t>
-            </w:r>
-            <w:r>
-              <w:rPr>
-                <w:rFonts w:ascii="Arial" w:hAnsi="Arial" w:cs="Arial"/>
-                <w:sz w:val="20"/>
-                <w:szCs w:val="20"/>
-              </w:rPr>
-              <w:t>Charaktere</w:t>
-            </w:r>
-            <w:r>
-              <w:rPr>
-                <w:rFonts w:ascii="Arial" w:hAnsi="Arial" w:cs="Arial"/>
-                <w:sz w:val="20"/>
-                <w:szCs w:val="20"/>
-              </w:rPr>
-              <w:t xml:space="preserve"> konfigurieren, mit denen er an einer Session teilnehmen kann, jedoch kann er nicht mit mehreren </w:t>
-            </w:r>
-            <w:r>
-              <w:rPr>
-                <w:rFonts w:ascii="Arial" w:hAnsi="Arial" w:cs="Arial"/>
-                <w:sz w:val="20"/>
-                <w:szCs w:val="20"/>
-              </w:rPr>
-              <w:t xml:space="preserve">Charakteren </w:t>
-            </w:r>
-            <w:r>
-              <w:rPr>
-                <w:rFonts w:ascii="Arial" w:hAnsi="Arial" w:cs="Arial"/>
-                <w:sz w:val="20"/>
-                <w:szCs w:val="20"/>
-              </w:rPr>
-              <w:t>gleichzeitig an einer Session teilnehmen. Die gleichzeitige Teilnahme an mehreren Sessions ist jedoch möglich.</w:t>
+              <w:t>Beschreibung: Nach dem erfolgreichen Login werden dem User alle laufenden Sessions angezeigt. Darunter findet der User alle bereits erstellten Spiele, bei dem sein Accountname als DM aufgeführt ist. Die Voraussetzung hierfür ist, dass von diesem Spiel keine Session aktiv ist. Diese Spiele können vom User durch einen Klick gestartet werden, und danach werden sie als laufende Session aufgeführt.</w:t>
             </w:r>
             <w:r>
               <w:rPr>
@@ -5401,6 +5450,16 @@
                 <w:szCs w:val="20"/>
               </w:rPr>
               <w:br/>
+              <w:t>Außerdem wird dem Spieler die Möglichkeit geboten, ein neues Spiel gemäß /F10/ zu erstellen.</w:t>
+            </w:r>
+            <w:r>
+              <w:rPr>
+                <w:rFonts w:ascii="Arial" w:hAnsi="Arial" w:cs="Arial"/>
+                <w:sz w:val="20"/>
+                <w:szCs w:val="20"/>
+              </w:rPr>
+              <w:br/>
+              <w:t xml:space="preserve">Der Nutzer kann in der Auswahl einer beliebigen Session beitreten, falls die vom DM gesetzte maximale Spieleranzahl nicht erreicht ist. Der User wird dann zur Charakterauswahl weitergeleitet. </w:t>
             </w:r>
           </w:p>
         </w:tc>
@@ -5424,23 +5483,7 @@
                 <w:sz w:val="20"/>
                 <w:szCs w:val="20"/>
               </w:rPr>
-              <w:t>/</w:t>
-            </w:r>
-            <w:r>
-              <w:rPr>
-                <w:rFonts w:ascii="Arial" w:hAnsi="Arial" w:cs="Arial"/>
-                <w:sz w:val="20"/>
-                <w:szCs w:val="20"/>
-              </w:rPr>
-              <w:t>F</w:t>
-            </w:r>
-            <w:r>
-              <w:rPr>
-                <w:rFonts w:ascii="Arial" w:hAnsi="Arial" w:cs="Arial"/>
-                <w:sz w:val="20"/>
-                <w:szCs w:val="20"/>
-              </w:rPr>
-              <w:t>50/</w:t>
+              <w:t>/F50/</w:t>
             </w:r>
           </w:p>
         </w:tc>
@@ -5462,15 +5505,7 @@
                 <w:sz w:val="20"/>
                 <w:szCs w:val="20"/>
               </w:rPr>
-              <w:t xml:space="preserve">Geschäftsprozess: </w:t>
-            </w:r>
-            <w:r>
-              <w:rPr>
-                <w:rFonts w:ascii="Arial" w:hAnsi="Arial" w:cs="Arial"/>
-                <w:sz w:val="20"/>
-                <w:szCs w:val="20"/>
-              </w:rPr>
-              <w:t>Anmeldung bzw. Abmeldung eines Spiels</w:t>
+              <w:t>Geschäftsprozess: Charakterauswahl</w:t>
             </w:r>
           </w:p>
         </w:tc>
@@ -5508,15 +5543,7 @@
                 <w:sz w:val="20"/>
                 <w:szCs w:val="20"/>
               </w:rPr>
-              <w:t xml:space="preserve">Akteur: </w:t>
-            </w:r>
-            <w:r>
-              <w:rPr>
-                <w:rFonts w:ascii="Arial" w:hAnsi="Arial" w:cs="Arial"/>
-                <w:sz w:val="20"/>
-                <w:szCs w:val="20"/>
-              </w:rPr>
-              <w:t>Spieler</w:t>
+              <w:t>Akteur: User</w:t>
             </w:r>
           </w:p>
         </w:tc>
@@ -5554,1001 +5581,12 @@
                 <w:sz w:val="20"/>
                 <w:szCs w:val="20"/>
               </w:rPr>
-              <w:t>Beschreibung:</w:t>
-            </w:r>
-            <w:r>
-              <w:rPr>
-                <w:rFonts w:ascii="Arial" w:hAnsi="Arial" w:cs="Arial"/>
-                <w:sz w:val="20"/>
-                <w:szCs w:val="20"/>
-              </w:rPr>
-              <w:t xml:space="preserve"> Der Spieler kann sich bei einer verfügbaren Session anmelden. Bei der Anmeldung erhält er die Möglichkeit, einen neuen </w:t>
-            </w:r>
-            <w:r>
-              <w:rPr>
-                <w:rFonts w:ascii="Arial" w:hAnsi="Arial" w:cs="Arial"/>
-                <w:sz w:val="20"/>
-                <w:szCs w:val="20"/>
-              </w:rPr>
-              <w:t xml:space="preserve">Charakter </w:t>
-            </w:r>
-            <w:r>
-              <w:rPr>
-                <w:rFonts w:ascii="Arial" w:hAnsi="Arial" w:cs="Arial"/>
-                <w:sz w:val="20"/>
-                <w:szCs w:val="20"/>
-              </w:rPr>
-              <w:t xml:space="preserve">zu konfigurieren. Alternativ kann er das Spiel mit einem Charakter fortsetzen, falls er zuvor für diese Session bereits einen Charakter erstellt hat. Falls ein neuer </w:t>
-            </w:r>
-            <w:r>
-              <w:rPr>
-                <w:rFonts w:ascii="Arial" w:hAnsi="Arial" w:cs="Arial"/>
-                <w:sz w:val="20"/>
-                <w:szCs w:val="20"/>
-              </w:rPr>
-              <w:t xml:space="preserve">Charakter </w:t>
-            </w:r>
-            <w:r>
-              <w:rPr>
-                <w:rFonts w:ascii="Arial" w:hAnsi="Arial" w:cs="Arial"/>
-                <w:sz w:val="20"/>
-                <w:szCs w:val="20"/>
-              </w:rPr>
-              <w:t xml:space="preserve">erstellt werden soll, kann sich der Spieler zwischen diversen vom DM implementierten Rassen, Klassen, Fähigkeiten und Ausrüstungsgegenständen entscheiden. Danach kann er den Startraum betreten. </w:t>
-            </w:r>
-            <w:r>
-              <w:rPr>
-                <w:rFonts w:ascii="Arial" w:hAnsi="Arial" w:cs="Arial"/>
-                <w:sz w:val="20"/>
-                <w:szCs w:val="20"/>
-              </w:rPr>
-              <w:t xml:space="preserve">Das Abmelden von einem Spiel ist jederzeit möglich. </w:t>
-            </w:r>
-            <w:r>
-              <w:rPr>
-                <w:rFonts w:ascii="Arial" w:hAnsi="Arial" w:cs="Arial"/>
-                <w:sz w:val="20"/>
-                <w:szCs w:val="20"/>
-              </w:rPr>
-              <w:t xml:space="preserve">Bei der Abmeldung werden </w:t>
-            </w:r>
-            <w:r>
-              <w:rPr>
-                <w:rFonts w:ascii="Arial" w:hAnsi="Arial" w:cs="Arial"/>
-                <w:sz w:val="20"/>
-                <w:szCs w:val="20"/>
-              </w:rPr>
-              <w:t>die charakterbezogenen</w:t>
-            </w:r>
-            <w:r>
-              <w:rPr>
-                <w:rFonts w:ascii="Arial" w:hAnsi="Arial" w:cs="Arial"/>
-                <w:sz w:val="20"/>
-                <w:szCs w:val="20"/>
-              </w:rPr>
-              <w:t xml:space="preserve"> Daten gespeichert, und sind bei der nächsten Anmeldung verfügbar</w:t>
-            </w:r>
-            <w:r>
-              <w:rPr>
-                <w:rFonts w:ascii="Arial" w:hAnsi="Arial" w:cs="Arial"/>
-                <w:sz w:val="20"/>
-                <w:szCs w:val="20"/>
-              </w:rPr>
-              <w:t>.</w:t>
-            </w:r>
-            <w:r>
-              <w:rPr>
-                <w:rFonts w:ascii="Arial" w:hAnsi="Arial" w:cs="Arial"/>
-                <w:sz w:val="20"/>
-                <w:szCs w:val="20"/>
-              </w:rPr>
-              <w:br/>
-              <w:t xml:space="preserve">Diese Daten werden als Spielstanddaten gespeichert, und einem bestimmten Account zugeordnet. Nur dieser Account kann sich mit diesem Charakter </w:t>
-            </w:r>
-            <w:r>
-              <w:rPr>
-                <w:rFonts w:ascii="Arial" w:hAnsi="Arial" w:cs="Arial"/>
-                <w:sz w:val="20"/>
-                <w:szCs w:val="20"/>
-              </w:rPr>
-              <w:lastRenderedPageBreak/>
-              <w:t>einloggen. Die Spielstanddaten sind außerdem einem Spiel zugeordnet, und können nur für Sessions von diesem Spiel verwendet werden.</w:t>
-            </w:r>
-          </w:p>
-        </w:tc>
-      </w:tr>
-      <w:tr>
-        <w:tc>
-          <w:tcPr>
-            <w:tcW w:w="1536" w:type="dxa"/>
-          </w:tcPr>
-          <w:p>
-            <w:pPr>
-              <w:rPr>
-                <w:rFonts w:ascii="Arial" w:hAnsi="Arial" w:cs="Arial"/>
-                <w:sz w:val="20"/>
-                <w:szCs w:val="20"/>
-              </w:rPr>
-            </w:pPr>
-            <w:r>
-              <w:rPr>
-                <w:rFonts w:ascii="Arial" w:hAnsi="Arial" w:cs="Arial"/>
-                <w:sz w:val="20"/>
-                <w:szCs w:val="20"/>
-              </w:rPr>
-              <w:lastRenderedPageBreak/>
-              <w:t>/</w:t>
-            </w:r>
-            <w:r>
-              <w:rPr>
-                <w:rFonts w:ascii="Arial" w:hAnsi="Arial" w:cs="Arial"/>
-                <w:sz w:val="20"/>
-                <w:szCs w:val="20"/>
-              </w:rPr>
-              <w:t>F</w:t>
-            </w:r>
-            <w:r>
-              <w:rPr>
-                <w:rFonts w:ascii="Arial" w:hAnsi="Arial" w:cs="Arial"/>
-                <w:sz w:val="20"/>
-                <w:szCs w:val="20"/>
-              </w:rPr>
-              <w:t>60/</w:t>
-            </w:r>
-          </w:p>
-        </w:tc>
-        <w:tc>
-          <w:tcPr>
-            <w:tcW w:w="7356" w:type="dxa"/>
-          </w:tcPr>
-          <w:p>
-            <w:pPr>
-              <w:rPr>
-                <w:rFonts w:ascii="Arial" w:hAnsi="Arial" w:cs="Arial"/>
-                <w:sz w:val="20"/>
-                <w:szCs w:val="20"/>
-              </w:rPr>
-            </w:pPr>
-            <w:r>
-              <w:rPr>
-                <w:rFonts w:ascii="Arial" w:hAnsi="Arial" w:cs="Arial"/>
-                <w:sz w:val="20"/>
-                <w:szCs w:val="20"/>
-              </w:rPr>
-              <w:t xml:space="preserve">Geschäftsprozess: </w:t>
-            </w:r>
-            <w:r>
-              <w:rPr>
-                <w:rFonts w:ascii="Arial" w:hAnsi="Arial" w:cs="Arial"/>
-                <w:sz w:val="20"/>
-                <w:szCs w:val="20"/>
-              </w:rPr>
-              <w:t xml:space="preserve">Interaktionen im </w:t>
-            </w:r>
-            <w:r>
-              <w:rPr>
-                <w:rFonts w:ascii="Arial" w:hAnsi="Arial" w:cs="Arial"/>
-                <w:sz w:val="20"/>
-                <w:szCs w:val="20"/>
-              </w:rPr>
-              <w:t>Spielverlauf</w:t>
-            </w:r>
-          </w:p>
-        </w:tc>
-      </w:tr>
-      <w:tr>
-        <w:tc>
-          <w:tcPr>
-            <w:tcW w:w="1536" w:type="dxa"/>
-          </w:tcPr>
-          <w:p>
-            <w:pPr>
-              <w:rPr>
-                <w:rFonts w:ascii="Arial" w:hAnsi="Arial" w:cs="Arial"/>
-                <w:sz w:val="20"/>
-                <w:szCs w:val="20"/>
-              </w:rPr>
-            </w:pPr>
-          </w:p>
-        </w:tc>
-        <w:tc>
-          <w:tcPr>
-            <w:tcW w:w="7356" w:type="dxa"/>
-          </w:tcPr>
-          <w:p>
-            <w:pPr>
-              <w:rPr>
-                <w:rFonts w:ascii="Arial" w:hAnsi="Arial" w:cs="Arial"/>
-                <w:sz w:val="20"/>
-                <w:szCs w:val="20"/>
-              </w:rPr>
-            </w:pPr>
-            <w:r>
-              <w:rPr>
-                <w:rFonts w:ascii="Arial" w:hAnsi="Arial" w:cs="Arial"/>
-                <w:sz w:val="20"/>
-                <w:szCs w:val="20"/>
-              </w:rPr>
-              <w:t xml:space="preserve">Akteur: </w:t>
-            </w:r>
-            <w:r>
-              <w:rPr>
-                <w:rFonts w:ascii="Arial" w:hAnsi="Arial" w:cs="Arial"/>
-                <w:sz w:val="20"/>
-                <w:szCs w:val="20"/>
-              </w:rPr>
-              <w:t>Dungeon Master, Spieler</w:t>
-            </w:r>
-          </w:p>
-        </w:tc>
-      </w:tr>
-      <w:tr>
-        <w:tc>
-          <w:tcPr>
-            <w:tcW w:w="1536" w:type="dxa"/>
-          </w:tcPr>
-          <w:p>
-            <w:pPr>
-              <w:rPr>
-                <w:rFonts w:ascii="Arial" w:hAnsi="Arial" w:cs="Arial"/>
-                <w:sz w:val="20"/>
-                <w:szCs w:val="20"/>
-              </w:rPr>
-            </w:pPr>
-          </w:p>
-        </w:tc>
-        <w:tc>
-          <w:tcPr>
-            <w:tcW w:w="7356" w:type="dxa"/>
-          </w:tcPr>
-          <w:p>
-            <w:pPr>
-              <w:rPr>
-                <w:rFonts w:ascii="Arial" w:hAnsi="Arial" w:cs="Arial"/>
-                <w:sz w:val="20"/>
-                <w:szCs w:val="20"/>
-              </w:rPr>
-            </w:pPr>
-            <w:r>
-              <w:rPr>
-                <w:rFonts w:ascii="Arial" w:hAnsi="Arial" w:cs="Arial"/>
-                <w:sz w:val="20"/>
-                <w:szCs w:val="20"/>
-              </w:rPr>
-              <w:t>Beschreibung:</w:t>
-            </w:r>
-            <w:r>
-              <w:rPr>
-                <w:rFonts w:ascii="Arial" w:hAnsi="Arial" w:cs="Arial"/>
-                <w:sz w:val="20"/>
-                <w:szCs w:val="20"/>
-              </w:rPr>
-              <w:t xml:space="preserve"> Im Spielverlauf kann der Spieler Aktionen, die vom Dungeon Master implementiert wurden, durchführen. Hierbei ist es wichtig zu erkennen, dass die dem DM zur Verfügung stehenden Befehle bereits implementiert sein werden. Er entscheidet die Reaktionen des Servers auf diese Aktionen. Zum Beispiel kann er entscheiden, wie viel Informationen ein Charakter mit dem Befehl </w:t>
-            </w:r>
-            <w:r>
-              <w:rPr>
-                <w:rFonts w:ascii="Arial" w:hAnsi="Arial" w:cs="Arial"/>
-                <w:i/>
-                <w:iCs/>
-                <w:sz w:val="20"/>
-                <w:szCs w:val="20"/>
-              </w:rPr>
-              <w:t>/</w:t>
-            </w:r>
-            <w:proofErr w:type="spellStart"/>
-            <w:r>
-              <w:rPr>
-                <w:rFonts w:ascii="Arial" w:hAnsi="Arial" w:cs="Arial"/>
-                <w:i/>
-                <w:iCs/>
-                <w:sz w:val="20"/>
-                <w:szCs w:val="20"/>
-              </w:rPr>
-              <w:t>description</w:t>
-            </w:r>
-            <w:proofErr w:type="spellEnd"/>
-            <w:r>
-              <w:rPr>
-                <w:rFonts w:ascii="Arial" w:hAnsi="Arial" w:cs="Arial"/>
-                <w:sz w:val="20"/>
-                <w:szCs w:val="20"/>
-              </w:rPr>
-              <w:t xml:space="preserve"> erhält, und ob Charaktere mit z.B. höherem Level mehr Informationen erkennen können. Er kann außerdem entscheiden, ob beim Berühren verschiedener Gegenstände eine Reaktion erfolgt</w:t>
-            </w:r>
-            <w:r>
-              <w:rPr>
-                <w:rFonts w:ascii="Arial" w:hAnsi="Arial" w:cs="Arial"/>
-                <w:sz w:val="20"/>
-                <w:szCs w:val="20"/>
-              </w:rPr>
-              <w:t xml:space="preserve">. </w:t>
-            </w:r>
-            <w:r>
-              <w:rPr>
-                <w:rFonts w:ascii="Arial" w:hAnsi="Arial" w:cs="Arial"/>
-                <w:sz w:val="20"/>
-                <w:szCs w:val="20"/>
-              </w:rPr>
-              <w:t>Ein Spieler kann im Spielverlauf jederzeit auf solche Interaktionen stoßen.</w:t>
-            </w:r>
-            <w:r>
-              <w:rPr>
-                <w:rFonts w:ascii="Arial" w:hAnsi="Arial" w:cs="Arial"/>
-                <w:sz w:val="20"/>
-                <w:szCs w:val="20"/>
-              </w:rPr>
-              <w:br/>
-              <w:t>Diese Interaktionen müssen jedoch nicht unbedingt automatisch erfolgen. Ein DM kann im Verlauf des Spiels auch selbst entscheiden, welche Auswirkungen die Handlungen eines Spielers auf das Spielgeschehen hat.</w:t>
-            </w:r>
-          </w:p>
-        </w:tc>
-      </w:tr>
-      <w:tr>
-        <w:tc>
-          <w:tcPr>
-            <w:tcW w:w="1536" w:type="dxa"/>
-          </w:tcPr>
-          <w:p>
-            <w:pPr>
-              <w:rPr>
-                <w:rFonts w:ascii="Arial" w:hAnsi="Arial" w:cs="Arial"/>
-                <w:sz w:val="20"/>
-                <w:szCs w:val="20"/>
-              </w:rPr>
-            </w:pPr>
-            <w:r>
-              <w:rPr>
-                <w:rFonts w:ascii="Arial" w:hAnsi="Arial" w:cs="Arial"/>
-                <w:sz w:val="20"/>
-                <w:szCs w:val="20"/>
-              </w:rPr>
-              <w:t>/</w:t>
-            </w:r>
-            <w:r>
-              <w:rPr>
-                <w:rFonts w:ascii="Arial" w:hAnsi="Arial" w:cs="Arial"/>
-                <w:sz w:val="20"/>
-                <w:szCs w:val="20"/>
-              </w:rPr>
-              <w:t>F</w:t>
-            </w:r>
-            <w:r>
-              <w:rPr>
-                <w:rFonts w:ascii="Arial" w:hAnsi="Arial" w:cs="Arial"/>
-                <w:sz w:val="20"/>
-                <w:szCs w:val="20"/>
-              </w:rPr>
-              <w:t>70/</w:t>
-            </w:r>
-          </w:p>
-        </w:tc>
-        <w:tc>
-          <w:tcPr>
-            <w:tcW w:w="7356" w:type="dxa"/>
-          </w:tcPr>
-          <w:p>
-            <w:pPr>
-              <w:rPr>
-                <w:rFonts w:ascii="Arial" w:hAnsi="Arial" w:cs="Arial"/>
-                <w:sz w:val="20"/>
-                <w:szCs w:val="20"/>
-              </w:rPr>
-            </w:pPr>
-            <w:r>
-              <w:rPr>
-                <w:rFonts w:ascii="Arial" w:hAnsi="Arial" w:cs="Arial"/>
-                <w:sz w:val="20"/>
-                <w:szCs w:val="20"/>
-              </w:rPr>
-              <w:t xml:space="preserve">Geschäftsprozess: </w:t>
-            </w:r>
-            <w:r>
-              <w:rPr>
-                <w:rFonts w:ascii="Arial" w:hAnsi="Arial" w:cs="Arial"/>
-                <w:sz w:val="20"/>
-                <w:szCs w:val="20"/>
-              </w:rPr>
-              <w:t>Mit anderen Spielern chatten</w:t>
-            </w:r>
-          </w:p>
-        </w:tc>
-      </w:tr>
-      <w:tr>
-        <w:tc>
-          <w:tcPr>
-            <w:tcW w:w="1536" w:type="dxa"/>
-          </w:tcPr>
-          <w:p>
-            <w:pPr>
-              <w:rPr>
-                <w:rFonts w:ascii="Arial" w:hAnsi="Arial" w:cs="Arial"/>
-                <w:sz w:val="20"/>
-                <w:szCs w:val="20"/>
-              </w:rPr>
-            </w:pPr>
-          </w:p>
-        </w:tc>
-        <w:tc>
-          <w:tcPr>
-            <w:tcW w:w="7356" w:type="dxa"/>
-          </w:tcPr>
-          <w:p>
-            <w:pPr>
-              <w:rPr>
-                <w:rFonts w:ascii="Arial" w:hAnsi="Arial" w:cs="Arial"/>
-                <w:sz w:val="20"/>
-                <w:szCs w:val="20"/>
-              </w:rPr>
-            </w:pPr>
-            <w:r>
-              <w:rPr>
-                <w:rFonts w:ascii="Arial" w:hAnsi="Arial" w:cs="Arial"/>
-                <w:sz w:val="20"/>
-                <w:szCs w:val="20"/>
-              </w:rPr>
-              <w:t xml:space="preserve">Akteur: </w:t>
-            </w:r>
-            <w:r>
-              <w:rPr>
-                <w:rFonts w:ascii="Arial" w:hAnsi="Arial" w:cs="Arial"/>
-                <w:sz w:val="20"/>
-                <w:szCs w:val="20"/>
-              </w:rPr>
-              <w:t>Spieler, Dungeon Master</w:t>
-            </w:r>
-          </w:p>
-        </w:tc>
-      </w:tr>
-      <w:tr>
-        <w:tc>
-          <w:tcPr>
-            <w:tcW w:w="1536" w:type="dxa"/>
-          </w:tcPr>
-          <w:p>
-            <w:pPr>
-              <w:rPr>
-                <w:rFonts w:ascii="Arial" w:hAnsi="Arial" w:cs="Arial"/>
-                <w:sz w:val="20"/>
-                <w:szCs w:val="20"/>
-              </w:rPr>
-            </w:pPr>
-          </w:p>
-        </w:tc>
-        <w:tc>
-          <w:tcPr>
-            <w:tcW w:w="7356" w:type="dxa"/>
-          </w:tcPr>
-          <w:p>
-            <w:pPr>
-              <w:rPr>
-                <w:rFonts w:ascii="Arial" w:hAnsi="Arial" w:cs="Arial"/>
-                <w:sz w:val="20"/>
-                <w:szCs w:val="20"/>
-              </w:rPr>
-            </w:pPr>
-            <w:r>
-              <w:rPr>
-                <w:rFonts w:ascii="Arial" w:hAnsi="Arial" w:cs="Arial"/>
-                <w:sz w:val="20"/>
-                <w:szCs w:val="20"/>
-              </w:rPr>
-              <w:t>Beschreibung:</w:t>
-            </w:r>
-            <w:r>
-              <w:rPr>
-                <w:rFonts w:ascii="Arial" w:hAnsi="Arial" w:cs="Arial"/>
-                <w:sz w:val="20"/>
-                <w:szCs w:val="20"/>
-              </w:rPr>
-              <w:t xml:space="preserve"> Jeder Spieler im Raum sowie der Dungeon Master können über einen öffentlichen Chat kommunizieren. Die Spieler im gleichen Raum</w:t>
-            </w:r>
-            <w:r>
-              <w:rPr>
-                <w:rFonts w:ascii="Arial" w:hAnsi="Arial" w:cs="Arial"/>
-                <w:sz w:val="20"/>
-                <w:szCs w:val="20"/>
-              </w:rPr>
-              <w:t xml:space="preserve"> und der DM</w:t>
-            </w:r>
-            <w:r>
-              <w:rPr>
-                <w:rFonts w:ascii="Arial" w:hAnsi="Arial" w:cs="Arial"/>
-                <w:sz w:val="20"/>
-                <w:szCs w:val="20"/>
-              </w:rPr>
-              <w:t xml:space="preserve"> können diese Unterhaltungen mitverfolgen.</w:t>
-            </w:r>
-            <w:r>
-              <w:rPr>
-                <w:rFonts w:ascii="Arial" w:hAnsi="Arial" w:cs="Arial"/>
-                <w:sz w:val="20"/>
-                <w:szCs w:val="20"/>
-              </w:rPr>
-              <w:br/>
-              <w:t>Der Dungeon Master kann von jedem Raum aus a</w:t>
-            </w:r>
-            <w:r>
-              <w:rPr>
-                <w:rFonts w:ascii="Arial" w:hAnsi="Arial" w:cs="Arial"/>
-                <w:sz w:val="20"/>
-                <w:szCs w:val="20"/>
-              </w:rPr>
-              <w:t>m</w:t>
-            </w:r>
-            <w:r>
-              <w:rPr>
-                <w:rFonts w:ascii="Arial" w:hAnsi="Arial" w:cs="Arial"/>
-                <w:sz w:val="20"/>
-                <w:szCs w:val="20"/>
-              </w:rPr>
-              <w:t xml:space="preserve"> </w:t>
-            </w:r>
-            <w:r>
-              <w:rPr>
-                <w:rFonts w:ascii="Arial" w:hAnsi="Arial" w:cs="Arial"/>
-                <w:sz w:val="20"/>
-                <w:szCs w:val="20"/>
-              </w:rPr>
-              <w:t xml:space="preserve">öffentlichen </w:t>
-            </w:r>
-            <w:r>
-              <w:rPr>
-                <w:rFonts w:ascii="Arial" w:hAnsi="Arial" w:cs="Arial"/>
-                <w:sz w:val="20"/>
-                <w:szCs w:val="20"/>
-              </w:rPr>
-              <w:t>Chat</w:t>
-            </w:r>
-            <w:r>
-              <w:rPr>
-                <w:rFonts w:ascii="Arial" w:hAnsi="Arial" w:cs="Arial"/>
-                <w:sz w:val="20"/>
-                <w:szCs w:val="20"/>
-              </w:rPr>
-              <w:t xml:space="preserve"> eines beliebigen Raums</w:t>
-            </w:r>
-            <w:r>
-              <w:rPr>
-                <w:rFonts w:ascii="Arial" w:hAnsi="Arial" w:cs="Arial"/>
-                <w:sz w:val="20"/>
-                <w:szCs w:val="20"/>
-              </w:rPr>
-              <w:t xml:space="preserve"> teilnehmen.</w:t>
-            </w:r>
-            <w:r>
-              <w:rPr>
-                <w:rFonts w:ascii="Arial" w:hAnsi="Arial" w:cs="Arial"/>
-                <w:sz w:val="20"/>
-                <w:szCs w:val="20"/>
-              </w:rPr>
-              <w:t xml:space="preserve"> </w:t>
-            </w:r>
-            <w:r>
-              <w:rPr>
-                <w:rFonts w:ascii="Arial" w:hAnsi="Arial" w:cs="Arial"/>
-                <w:sz w:val="20"/>
-                <w:szCs w:val="20"/>
-              </w:rPr>
-              <w:t xml:space="preserve">Außerdem kann der Dungeon Master im öffentlichen Chat jederzeit den Namen eines Monsters, NPCs oder </w:t>
-            </w:r>
-            <w:r>
-              <w:rPr>
-                <w:rFonts w:ascii="Arial" w:hAnsi="Arial" w:cs="Arial"/>
-                <w:sz w:val="20"/>
-                <w:szCs w:val="20"/>
-              </w:rPr>
-              <w:t>eines</w:t>
-            </w:r>
-            <w:r>
-              <w:rPr>
-                <w:rFonts w:ascii="Arial" w:hAnsi="Arial" w:cs="Arial"/>
-                <w:sz w:val="20"/>
-                <w:szCs w:val="20"/>
-              </w:rPr>
-              <w:t xml:space="preserve"> Spielers annehmen.</w:t>
-            </w:r>
-          </w:p>
-        </w:tc>
-      </w:tr>
-      <w:tr>
-        <w:tc>
-          <w:tcPr>
-            <w:tcW w:w="1536" w:type="dxa"/>
-          </w:tcPr>
-          <w:p>
-            <w:pPr>
-              <w:rPr>
-                <w:rFonts w:ascii="Arial" w:hAnsi="Arial" w:cs="Arial"/>
-                <w:sz w:val="20"/>
-                <w:szCs w:val="20"/>
-              </w:rPr>
-            </w:pPr>
-            <w:r>
-              <w:rPr>
-                <w:rFonts w:ascii="Arial" w:hAnsi="Arial" w:cs="Arial"/>
-                <w:sz w:val="20"/>
-                <w:szCs w:val="20"/>
-              </w:rPr>
-              <w:t>/</w:t>
-            </w:r>
-            <w:r>
-              <w:rPr>
-                <w:rFonts w:ascii="Arial" w:hAnsi="Arial" w:cs="Arial"/>
-                <w:sz w:val="20"/>
-                <w:szCs w:val="20"/>
-              </w:rPr>
-              <w:t>F</w:t>
-            </w:r>
-            <w:r>
-              <w:rPr>
-                <w:rFonts w:ascii="Arial" w:hAnsi="Arial" w:cs="Arial"/>
-                <w:sz w:val="20"/>
-                <w:szCs w:val="20"/>
-              </w:rPr>
-              <w:t>8</w:t>
-            </w:r>
-            <w:r>
-              <w:rPr>
-                <w:rFonts w:ascii="Arial" w:hAnsi="Arial" w:cs="Arial"/>
-                <w:sz w:val="20"/>
-                <w:szCs w:val="20"/>
-              </w:rPr>
-              <w:t>0/</w:t>
-            </w:r>
-          </w:p>
-        </w:tc>
-        <w:tc>
-          <w:tcPr>
-            <w:tcW w:w="7356" w:type="dxa"/>
-          </w:tcPr>
-          <w:p>
-            <w:pPr>
-              <w:rPr>
-                <w:rFonts w:ascii="Arial" w:hAnsi="Arial" w:cs="Arial"/>
-                <w:sz w:val="20"/>
-                <w:szCs w:val="20"/>
-              </w:rPr>
-            </w:pPr>
-            <w:r>
-              <w:rPr>
-                <w:rFonts w:ascii="Arial" w:hAnsi="Arial" w:cs="Arial"/>
-                <w:sz w:val="20"/>
-                <w:szCs w:val="20"/>
-              </w:rPr>
-              <w:t xml:space="preserve">Geschäftsprozess: </w:t>
-            </w:r>
-            <w:r>
-              <w:rPr>
-                <w:rFonts w:ascii="Arial" w:hAnsi="Arial" w:cs="Arial"/>
-                <w:sz w:val="20"/>
-                <w:szCs w:val="20"/>
-              </w:rPr>
-              <w:t>Mit anderen Spielern flüstern</w:t>
-            </w:r>
-          </w:p>
-        </w:tc>
-      </w:tr>
-      <w:tr>
-        <w:tc>
-          <w:tcPr>
-            <w:tcW w:w="1536" w:type="dxa"/>
-          </w:tcPr>
-          <w:p>
-            <w:pPr>
-              <w:rPr>
-                <w:rFonts w:ascii="Arial" w:hAnsi="Arial" w:cs="Arial"/>
-                <w:sz w:val="20"/>
-                <w:szCs w:val="20"/>
-              </w:rPr>
-            </w:pPr>
-          </w:p>
-        </w:tc>
-        <w:tc>
-          <w:tcPr>
-            <w:tcW w:w="7356" w:type="dxa"/>
-          </w:tcPr>
-          <w:p>
-            <w:pPr>
-              <w:rPr>
-                <w:rFonts w:ascii="Arial" w:hAnsi="Arial" w:cs="Arial"/>
-                <w:sz w:val="20"/>
-                <w:szCs w:val="20"/>
-              </w:rPr>
-            </w:pPr>
-            <w:r>
-              <w:rPr>
-                <w:rFonts w:ascii="Arial" w:hAnsi="Arial" w:cs="Arial"/>
-                <w:sz w:val="20"/>
-                <w:szCs w:val="20"/>
-              </w:rPr>
-              <w:t xml:space="preserve">Akteur: </w:t>
-            </w:r>
-            <w:r>
-              <w:rPr>
-                <w:rFonts w:ascii="Arial" w:hAnsi="Arial" w:cs="Arial"/>
-                <w:sz w:val="20"/>
-                <w:szCs w:val="20"/>
-              </w:rPr>
-              <w:t>Spieler, Dungeon Master</w:t>
-            </w:r>
-          </w:p>
-        </w:tc>
-      </w:tr>
-      <w:tr>
-        <w:tc>
-          <w:tcPr>
-            <w:tcW w:w="1536" w:type="dxa"/>
-          </w:tcPr>
-          <w:p>
-            <w:pPr>
-              <w:rPr>
-                <w:rFonts w:ascii="Arial" w:hAnsi="Arial" w:cs="Arial"/>
-                <w:sz w:val="20"/>
-                <w:szCs w:val="20"/>
-              </w:rPr>
-            </w:pPr>
-          </w:p>
-        </w:tc>
-        <w:tc>
-          <w:tcPr>
-            <w:tcW w:w="7356" w:type="dxa"/>
-          </w:tcPr>
-          <w:p>
-            <w:pPr>
-              <w:rPr>
-                <w:rFonts w:ascii="Arial" w:hAnsi="Arial" w:cs="Arial"/>
-                <w:sz w:val="20"/>
-                <w:szCs w:val="20"/>
-              </w:rPr>
-            </w:pPr>
-            <w:r>
-              <w:rPr>
-                <w:rFonts w:ascii="Arial" w:hAnsi="Arial" w:cs="Arial"/>
-                <w:sz w:val="20"/>
-                <w:szCs w:val="20"/>
-              </w:rPr>
-              <w:t>Beschreibung:</w:t>
-            </w:r>
-            <w:r>
-              <w:rPr>
-                <w:rFonts w:ascii="Arial" w:hAnsi="Arial" w:cs="Arial"/>
-                <w:sz w:val="20"/>
-                <w:szCs w:val="20"/>
-              </w:rPr>
-              <w:t xml:space="preserve"> Jeder Spieler kann</w:t>
-            </w:r>
-            <w:r>
-              <w:rPr>
-                <w:rFonts w:ascii="Arial" w:hAnsi="Arial" w:cs="Arial"/>
-                <w:sz w:val="20"/>
-                <w:szCs w:val="20"/>
-              </w:rPr>
-              <w:t xml:space="preserve"> jederzeit</w:t>
-            </w:r>
-            <w:r>
-              <w:rPr>
-                <w:rFonts w:ascii="Arial" w:hAnsi="Arial" w:cs="Arial"/>
-                <w:sz w:val="20"/>
-                <w:szCs w:val="20"/>
-              </w:rPr>
-              <w:t xml:space="preserve"> einen anderen Spieler im gleichen Raum oder den DM </w:t>
-            </w:r>
-            <w:proofErr w:type="spellStart"/>
-            <w:r>
-              <w:rPr>
-                <w:rFonts w:ascii="Arial" w:hAnsi="Arial" w:cs="Arial"/>
-                <w:sz w:val="20"/>
-                <w:szCs w:val="20"/>
-              </w:rPr>
-              <w:t>anflüstern</w:t>
-            </w:r>
-            <w:proofErr w:type="spellEnd"/>
-            <w:r>
-              <w:rPr>
-                <w:rFonts w:ascii="Arial" w:hAnsi="Arial" w:cs="Arial"/>
-                <w:sz w:val="20"/>
-                <w:szCs w:val="20"/>
-              </w:rPr>
-              <w:t>. Das bedeutet, dass die Nachricht nur vo</w:t>
-            </w:r>
-            <w:r>
-              <w:rPr>
-                <w:rFonts w:ascii="Arial" w:hAnsi="Arial" w:cs="Arial"/>
-                <w:sz w:val="20"/>
-                <w:szCs w:val="20"/>
-              </w:rPr>
-              <w:t>m</w:t>
-            </w:r>
-            <w:r>
-              <w:rPr>
-                <w:rFonts w:ascii="Arial" w:hAnsi="Arial" w:cs="Arial"/>
-                <w:sz w:val="20"/>
-                <w:szCs w:val="20"/>
-              </w:rPr>
-              <w:t xml:space="preserve"> Empfänger ge</w:t>
-            </w:r>
-            <w:r>
-              <w:rPr>
-                <w:rFonts w:ascii="Arial" w:hAnsi="Arial" w:cs="Arial"/>
-                <w:sz w:val="20"/>
-                <w:szCs w:val="20"/>
-              </w:rPr>
-              <w:t>lesen</w:t>
-            </w:r>
-            <w:r>
-              <w:rPr>
-                <w:rFonts w:ascii="Arial" w:hAnsi="Arial" w:cs="Arial"/>
-                <w:sz w:val="20"/>
-                <w:szCs w:val="20"/>
-              </w:rPr>
-              <w:t xml:space="preserve"> werden kann. Der Dungeon Master kann beim Flüstern den Namen von Monstern und NPCs annehmen, um ihre Rolle beim Flüstern einzunehmen.</w:t>
-            </w:r>
-          </w:p>
-        </w:tc>
-      </w:tr>
-      <w:tr>
-        <w:tc>
-          <w:tcPr>
-            <w:tcW w:w="1536" w:type="dxa"/>
-          </w:tcPr>
-          <w:p>
-            <w:pPr>
-              <w:rPr>
-                <w:rFonts w:ascii="Arial" w:hAnsi="Arial" w:cs="Arial"/>
-                <w:sz w:val="20"/>
-                <w:szCs w:val="20"/>
-              </w:rPr>
-            </w:pPr>
-            <w:r>
-              <w:rPr>
-                <w:rFonts w:ascii="Arial" w:hAnsi="Arial" w:cs="Arial"/>
-                <w:sz w:val="20"/>
-                <w:szCs w:val="20"/>
-              </w:rPr>
-              <w:t>/</w:t>
-            </w:r>
-            <w:r>
-              <w:rPr>
-                <w:rFonts w:ascii="Arial" w:hAnsi="Arial" w:cs="Arial"/>
-                <w:sz w:val="20"/>
-                <w:szCs w:val="20"/>
-              </w:rPr>
-              <w:t>F</w:t>
-            </w:r>
-            <w:r>
-              <w:rPr>
-                <w:rFonts w:ascii="Arial" w:hAnsi="Arial" w:cs="Arial"/>
-                <w:sz w:val="20"/>
-                <w:szCs w:val="20"/>
-              </w:rPr>
-              <w:t>90/</w:t>
-            </w:r>
-          </w:p>
-        </w:tc>
-        <w:tc>
-          <w:tcPr>
-            <w:tcW w:w="7356" w:type="dxa"/>
-          </w:tcPr>
-          <w:p>
-            <w:pPr>
-              <w:rPr>
-                <w:rFonts w:ascii="Arial" w:hAnsi="Arial" w:cs="Arial"/>
-                <w:sz w:val="20"/>
-                <w:szCs w:val="20"/>
-              </w:rPr>
-            </w:pPr>
-            <w:r>
-              <w:rPr>
-                <w:rFonts w:ascii="Arial" w:hAnsi="Arial" w:cs="Arial"/>
-                <w:sz w:val="20"/>
-                <w:szCs w:val="20"/>
-              </w:rPr>
-              <w:t>Geschäftsprozess:</w:t>
-            </w:r>
-            <w:r>
-              <w:rPr>
-                <w:rFonts w:ascii="Arial" w:hAnsi="Arial" w:cs="Arial"/>
-                <w:sz w:val="20"/>
-                <w:szCs w:val="20"/>
-              </w:rPr>
-              <w:t xml:space="preserve"> Spielgeschehen steuern</w:t>
-            </w:r>
-          </w:p>
-        </w:tc>
-      </w:tr>
-      <w:tr>
-        <w:tc>
-          <w:tcPr>
-            <w:tcW w:w="1536" w:type="dxa"/>
-          </w:tcPr>
-          <w:p>
-            <w:pPr>
-              <w:rPr>
-                <w:rFonts w:ascii="Arial" w:hAnsi="Arial" w:cs="Arial"/>
-                <w:sz w:val="20"/>
-                <w:szCs w:val="20"/>
-              </w:rPr>
-            </w:pPr>
-          </w:p>
-        </w:tc>
-        <w:tc>
-          <w:tcPr>
-            <w:tcW w:w="7356" w:type="dxa"/>
-          </w:tcPr>
-          <w:p>
-            <w:pPr>
-              <w:rPr>
-                <w:rFonts w:ascii="Arial" w:hAnsi="Arial" w:cs="Arial"/>
-                <w:sz w:val="20"/>
-                <w:szCs w:val="20"/>
-              </w:rPr>
-            </w:pPr>
-            <w:r>
-              <w:rPr>
-                <w:rFonts w:ascii="Arial" w:hAnsi="Arial" w:cs="Arial"/>
-                <w:sz w:val="20"/>
-                <w:szCs w:val="20"/>
-              </w:rPr>
-              <w:t xml:space="preserve">Akteur: </w:t>
-            </w:r>
-            <w:r>
-              <w:rPr>
-                <w:rFonts w:ascii="Arial" w:hAnsi="Arial" w:cs="Arial"/>
-                <w:sz w:val="20"/>
-                <w:szCs w:val="20"/>
-              </w:rPr>
-              <w:t>Dungeon Master</w:t>
-            </w:r>
-          </w:p>
-        </w:tc>
-      </w:tr>
-      <w:tr>
-        <w:tc>
-          <w:tcPr>
-            <w:tcW w:w="1536" w:type="dxa"/>
-          </w:tcPr>
-          <w:p>
-            <w:pPr>
-              <w:rPr>
-                <w:rFonts w:ascii="Arial" w:hAnsi="Arial" w:cs="Arial"/>
-                <w:sz w:val="20"/>
-                <w:szCs w:val="20"/>
-              </w:rPr>
-            </w:pPr>
-          </w:p>
-        </w:tc>
-        <w:tc>
-          <w:tcPr>
-            <w:tcW w:w="7356" w:type="dxa"/>
-          </w:tcPr>
-          <w:p>
-            <w:pPr>
-              <w:rPr>
-                <w:rFonts w:ascii="Arial" w:hAnsi="Arial" w:cs="Arial"/>
-                <w:sz w:val="20"/>
-                <w:szCs w:val="20"/>
-              </w:rPr>
-            </w:pPr>
-            <w:r>
-              <w:rPr>
-                <w:rFonts w:ascii="Arial" w:hAnsi="Arial" w:cs="Arial"/>
-                <w:sz w:val="20"/>
-                <w:szCs w:val="20"/>
-              </w:rPr>
-              <w:t>Beschreibung:</w:t>
-            </w:r>
-            <w:r>
-              <w:rPr>
-                <w:rFonts w:ascii="Arial" w:hAnsi="Arial" w:cs="Arial"/>
-                <w:sz w:val="20"/>
-                <w:szCs w:val="20"/>
-              </w:rPr>
-              <w:t xml:space="preserve"> Der Dungeon Master kann aktiv in das Spielgeschehen eingreifen und es steuern. Dazu zählen</w:t>
-            </w:r>
-          </w:p>
-          <w:p>
-            <w:pPr>
-              <w:pStyle w:val="Listenabsatz"/>
+              <w:t>Beschreibung: In der Charakterauswahl kann der Nutzer sich zwischen maximal drei Möglichkeiten entscheiden, der Session beizutreten:</w:t>
+            </w:r>
+          </w:p>
+          <w:p>
+            <w:pPr>
+              <w:pStyle w:val="ListParagraph"/>
               <w:numPr>
                 <w:ilvl w:val="0"/>
                 <w:numId w:val="6"/>
@@ -6565,12 +5603,12 @@
                 <w:sz w:val="20"/>
                 <w:szCs w:val="20"/>
               </w:rPr>
-              <w:t>Die Steuerung von NPCs und Monstern.</w:t>
-            </w:r>
-          </w:p>
-          <w:p>
-            <w:pPr>
-              <w:pStyle w:val="Listenabsatz"/>
+              <w:t xml:space="preserve">Er kann sich für das Erstellen eines neuen Charakters nach /F60/ entscheiden. </w:t>
+            </w:r>
+          </w:p>
+          <w:p>
+            <w:pPr>
+              <w:pStyle w:val="ListParagraph"/>
               <w:numPr>
                 <w:ilvl w:val="0"/>
                 <w:numId w:val="6"/>
@@ -6587,20 +5625,13 @@
                 <w:sz w:val="20"/>
                 <w:szCs w:val="20"/>
               </w:rPr>
-              <w:t>Das Löschen und Hinzufügen von neuen Räumen bzw. Gegenständen</w:t>
-            </w:r>
-            <w:r>
-              <w:rPr>
-                <w:rFonts w:ascii="Arial" w:hAnsi="Arial" w:cs="Arial"/>
-                <w:sz w:val="20"/>
-                <w:szCs w:val="20"/>
-              </w:rPr>
-              <w:t>.</w:t>
-            </w:r>
-          </w:p>
-          <w:p>
-            <w:pPr>
-              <w:pStyle w:val="Listenabsatz"/>
+              <w:lastRenderedPageBreak/>
+              <w:t>Falls bereits ein Charakter für dieses Spiel erstellt wurde, kann der Nutzer mit diesem Charakter das Spiel in dieser Session fortsetzen.</w:t>
+            </w:r>
+          </w:p>
+          <w:p>
+            <w:pPr>
+              <w:pStyle w:val="ListParagraph"/>
               <w:numPr>
                 <w:ilvl w:val="0"/>
                 <w:numId w:val="6"/>
@@ -6617,29 +5648,1442 @@
                 <w:sz w:val="20"/>
                 <w:szCs w:val="20"/>
               </w:rPr>
+              <w:t>Falls der Accountname des Users als DM von diesem Spiel hinterlegt ist, kann der Nutzer als DM an dieser Session teilnehmen.</w:t>
+            </w:r>
+            <w:r>
+              <w:rPr>
+                <w:rFonts w:ascii="Arial" w:hAnsi="Arial" w:cs="Arial"/>
+                <w:sz w:val="20"/>
+                <w:szCs w:val="20"/>
+              </w:rPr>
+              <w:t xml:space="preserve"> </w:t>
+            </w:r>
+          </w:p>
+        </w:tc>
+      </w:tr>
+      <w:tr>
+        <w:tc>
+          <w:tcPr>
+            <w:tcW w:w="1536" w:type="dxa"/>
+          </w:tcPr>
+          <w:p>
+            <w:pPr>
+              <w:rPr>
+                <w:rFonts w:ascii="Arial" w:hAnsi="Arial" w:cs="Arial"/>
+                <w:sz w:val="20"/>
+                <w:szCs w:val="20"/>
+              </w:rPr>
+            </w:pPr>
+            <w:r>
+              <w:rPr>
+                <w:rFonts w:ascii="Arial" w:hAnsi="Arial" w:cs="Arial"/>
+                <w:sz w:val="20"/>
+                <w:szCs w:val="20"/>
+              </w:rPr>
               <w:lastRenderedPageBreak/>
-              <w:t>Die Anpassung der</w:t>
-            </w:r>
-            <w:r>
-              <w:rPr>
-                <w:rFonts w:ascii="Arial" w:hAnsi="Arial" w:cs="Arial"/>
-                <w:sz w:val="20"/>
-                <w:szCs w:val="20"/>
-              </w:rPr>
-              <w:t xml:space="preserve"> Schwierigkeit durch z.B. das Entfernen oder Hinzufügen zusätzlicher Monster</w:t>
-            </w:r>
-            <w:r>
-              <w:rPr>
-                <w:rFonts w:ascii="Arial" w:hAnsi="Arial" w:cs="Arial"/>
-                <w:sz w:val="20"/>
-                <w:szCs w:val="20"/>
-              </w:rPr>
-              <w:t>.</w:t>
-            </w:r>
-          </w:p>
-          <w:p>
-            <w:pPr>
-              <w:pStyle w:val="Listenabsatz"/>
+              <w:t>/</w:t>
+            </w:r>
+            <w:r>
+              <w:rPr>
+                <w:rFonts w:ascii="Arial" w:hAnsi="Arial" w:cs="Arial"/>
+                <w:sz w:val="20"/>
+                <w:szCs w:val="20"/>
+              </w:rPr>
+              <w:t>F</w:t>
+            </w:r>
+            <w:r>
+              <w:rPr>
+                <w:rFonts w:ascii="Arial" w:hAnsi="Arial" w:cs="Arial"/>
+                <w:sz w:val="20"/>
+                <w:szCs w:val="20"/>
+              </w:rPr>
+              <w:t>6</w:t>
+            </w:r>
+            <w:r>
+              <w:rPr>
+                <w:rFonts w:ascii="Arial" w:hAnsi="Arial" w:cs="Arial"/>
+                <w:sz w:val="20"/>
+                <w:szCs w:val="20"/>
+              </w:rPr>
+              <w:t>0/</w:t>
+            </w:r>
+          </w:p>
+        </w:tc>
+        <w:tc>
+          <w:tcPr>
+            <w:tcW w:w="7356" w:type="dxa"/>
+          </w:tcPr>
+          <w:p>
+            <w:pPr>
+              <w:rPr>
+                <w:rFonts w:ascii="Arial" w:hAnsi="Arial" w:cs="Arial"/>
+                <w:sz w:val="20"/>
+                <w:szCs w:val="20"/>
+              </w:rPr>
+            </w:pPr>
+            <w:r>
+              <w:rPr>
+                <w:rFonts w:ascii="Arial" w:hAnsi="Arial" w:cs="Arial"/>
+                <w:sz w:val="20"/>
+                <w:szCs w:val="20"/>
+              </w:rPr>
+              <w:t>Geschäftsprozess:</w:t>
+            </w:r>
+            <w:r>
+              <w:rPr>
+                <w:rFonts w:ascii="Arial" w:hAnsi="Arial" w:cs="Arial"/>
+                <w:sz w:val="20"/>
+                <w:szCs w:val="20"/>
+              </w:rPr>
+              <w:t xml:space="preserve"> </w:t>
+            </w:r>
+            <w:r>
+              <w:rPr>
+                <w:rFonts w:ascii="Arial" w:hAnsi="Arial" w:cs="Arial"/>
+                <w:sz w:val="20"/>
+                <w:szCs w:val="20"/>
+              </w:rPr>
+              <w:t xml:space="preserve">Neuen </w:t>
+            </w:r>
+            <w:r>
+              <w:rPr>
+                <w:rFonts w:ascii="Arial" w:hAnsi="Arial" w:cs="Arial"/>
+                <w:sz w:val="20"/>
+                <w:szCs w:val="20"/>
+              </w:rPr>
+              <w:t xml:space="preserve">Charakter </w:t>
+            </w:r>
+            <w:r>
+              <w:rPr>
+                <w:rFonts w:ascii="Arial" w:hAnsi="Arial" w:cs="Arial"/>
+                <w:sz w:val="20"/>
+                <w:szCs w:val="20"/>
+              </w:rPr>
+              <w:t>konfigurieren</w:t>
+            </w:r>
+          </w:p>
+        </w:tc>
+      </w:tr>
+      <w:tr>
+        <w:tc>
+          <w:tcPr>
+            <w:tcW w:w="1536" w:type="dxa"/>
+          </w:tcPr>
+          <w:p>
+            <w:pPr>
+              <w:rPr>
+                <w:rFonts w:ascii="Arial" w:hAnsi="Arial" w:cs="Arial"/>
+                <w:sz w:val="20"/>
+                <w:szCs w:val="20"/>
+              </w:rPr>
+            </w:pPr>
+          </w:p>
+        </w:tc>
+        <w:tc>
+          <w:tcPr>
+            <w:tcW w:w="7356" w:type="dxa"/>
+          </w:tcPr>
+          <w:p>
+            <w:pPr>
+              <w:rPr>
+                <w:rFonts w:ascii="Arial" w:hAnsi="Arial" w:cs="Arial"/>
+                <w:sz w:val="20"/>
+                <w:szCs w:val="20"/>
+              </w:rPr>
+            </w:pPr>
+            <w:r>
+              <w:rPr>
+                <w:rFonts w:ascii="Arial" w:hAnsi="Arial" w:cs="Arial"/>
+                <w:sz w:val="20"/>
+                <w:szCs w:val="20"/>
+              </w:rPr>
+              <w:t xml:space="preserve">Akteur: </w:t>
+            </w:r>
+            <w:r>
+              <w:rPr>
+                <w:rFonts w:ascii="Arial" w:hAnsi="Arial" w:cs="Arial"/>
+                <w:sz w:val="20"/>
+                <w:szCs w:val="20"/>
+              </w:rPr>
+              <w:t>Spieler</w:t>
+            </w:r>
+          </w:p>
+        </w:tc>
+      </w:tr>
+      <w:tr>
+        <w:tc>
+          <w:tcPr>
+            <w:tcW w:w="1536" w:type="dxa"/>
+          </w:tcPr>
+          <w:p>
+            <w:pPr>
+              <w:rPr>
+                <w:rFonts w:ascii="Arial" w:hAnsi="Arial" w:cs="Arial"/>
+                <w:sz w:val="20"/>
+                <w:szCs w:val="20"/>
+              </w:rPr>
+            </w:pPr>
+          </w:p>
+        </w:tc>
+        <w:tc>
+          <w:tcPr>
+            <w:tcW w:w="7356" w:type="dxa"/>
+          </w:tcPr>
+          <w:p>
+            <w:pPr>
+              <w:rPr>
+                <w:rFonts w:ascii="Arial" w:hAnsi="Arial" w:cs="Arial"/>
+                <w:sz w:val="20"/>
+                <w:szCs w:val="20"/>
+              </w:rPr>
+            </w:pPr>
+            <w:r>
+              <w:rPr>
+                <w:rFonts w:ascii="Arial" w:hAnsi="Arial" w:cs="Arial"/>
+                <w:sz w:val="20"/>
+                <w:szCs w:val="20"/>
+              </w:rPr>
+              <w:t>Beschreibung:</w:t>
+            </w:r>
+            <w:r>
+              <w:rPr>
+                <w:rFonts w:ascii="Arial" w:hAnsi="Arial" w:cs="Arial"/>
+                <w:sz w:val="20"/>
+                <w:szCs w:val="20"/>
+              </w:rPr>
+              <w:t xml:space="preserve"> </w:t>
+            </w:r>
+            <w:r>
+              <w:rPr>
+                <w:rFonts w:ascii="Arial" w:hAnsi="Arial" w:cs="Arial"/>
+                <w:sz w:val="20"/>
+                <w:szCs w:val="20"/>
+              </w:rPr>
+              <w:t>In der Charakterauswahl kann vom Spieler ein neuer Charakter konfiguriert werden. Er kann sich für einen Nicknamen, Rasse, Klasse und Geschlecht entscheiden.</w:t>
+            </w:r>
+            <w:r>
+              <w:rPr>
+                <w:rFonts w:ascii="Arial" w:hAnsi="Arial" w:cs="Arial"/>
+                <w:sz w:val="20"/>
+                <w:szCs w:val="20"/>
+              </w:rPr>
+              <w:t xml:space="preserve"> Er ist dabei durch die vom DM </w:t>
+            </w:r>
+            <w:r>
+              <w:rPr>
+                <w:rFonts w:ascii="Arial" w:hAnsi="Arial" w:cs="Arial"/>
+                <w:sz w:val="20"/>
+                <w:szCs w:val="20"/>
+              </w:rPr>
+              <w:t>erlaubten</w:t>
+            </w:r>
+            <w:r>
+              <w:rPr>
+                <w:rFonts w:ascii="Arial" w:hAnsi="Arial" w:cs="Arial"/>
+                <w:sz w:val="20"/>
+                <w:szCs w:val="20"/>
+              </w:rPr>
+              <w:t xml:space="preserve"> Charakterklassen</w:t>
+            </w:r>
+            <w:r>
+              <w:rPr>
+                <w:rFonts w:ascii="Arial" w:hAnsi="Arial" w:cs="Arial"/>
+                <w:sz w:val="20"/>
+                <w:szCs w:val="20"/>
+              </w:rPr>
+              <w:t>, Geschlechter</w:t>
+            </w:r>
+            <w:r>
+              <w:rPr>
+                <w:rFonts w:ascii="Arial" w:hAnsi="Arial" w:cs="Arial"/>
+                <w:sz w:val="20"/>
+                <w:szCs w:val="20"/>
+              </w:rPr>
+              <w:t xml:space="preserve"> und Rassen eingeschränkt. </w:t>
+            </w:r>
+            <w:r>
+              <w:rPr>
+                <w:rFonts w:ascii="Arial" w:hAnsi="Arial" w:cs="Arial"/>
+                <w:sz w:val="20"/>
+                <w:szCs w:val="20"/>
+              </w:rPr>
+              <w:t xml:space="preserve">Dem Spieler ist es erlaubt, mehrere Charaktere für ein Spiel zu konfigurieren. Es ist jedoch nicht möglich, gleichzeitig mit mehr als einem Charakter an einer Session teilzunehmen. Die gleichzeitige Teilnahme an mehreren, unterschiedlichen Sessions ist jedoch möglich. </w:t>
+            </w:r>
+            <w:r>
+              <w:rPr>
+                <w:rFonts w:ascii="Arial" w:hAnsi="Arial" w:cs="Arial"/>
+                <w:sz w:val="20"/>
+                <w:szCs w:val="20"/>
+              </w:rPr>
+              <w:br/>
+              <w:t>Die Daten bezüglich eines Charakters werden als Spielstanddaten in der Datenbank aufgenommen, und stehen für den nächsten Login an einer Session dieses Spiels wieder zur Verfügung.</w:t>
+            </w:r>
+          </w:p>
+        </w:tc>
+      </w:tr>
+      <w:tr>
+        <w:tc>
+          <w:tcPr>
+            <w:tcW w:w="1536" w:type="dxa"/>
+          </w:tcPr>
+          <w:p>
+            <w:pPr>
+              <w:rPr>
+                <w:rFonts w:ascii="Arial" w:hAnsi="Arial" w:cs="Arial"/>
+                <w:sz w:val="20"/>
+                <w:szCs w:val="20"/>
+              </w:rPr>
+            </w:pPr>
+            <w:r>
+              <w:rPr>
+                <w:rFonts w:ascii="Arial" w:hAnsi="Arial" w:cs="Arial"/>
+                <w:sz w:val="20"/>
+                <w:szCs w:val="20"/>
+              </w:rPr>
+              <w:t>/</w:t>
+            </w:r>
+            <w:r>
+              <w:rPr>
+                <w:rFonts w:ascii="Arial" w:hAnsi="Arial" w:cs="Arial"/>
+                <w:sz w:val="20"/>
+                <w:szCs w:val="20"/>
+              </w:rPr>
+              <w:t>F</w:t>
+            </w:r>
+            <w:r>
+              <w:rPr>
+                <w:rFonts w:ascii="Arial" w:hAnsi="Arial" w:cs="Arial"/>
+                <w:sz w:val="20"/>
+                <w:szCs w:val="20"/>
+              </w:rPr>
+              <w:t>7</w:t>
+            </w:r>
+            <w:r>
+              <w:rPr>
+                <w:rFonts w:ascii="Arial" w:hAnsi="Arial" w:cs="Arial"/>
+                <w:sz w:val="20"/>
+                <w:szCs w:val="20"/>
+              </w:rPr>
+              <w:t>0/</w:t>
+            </w:r>
+          </w:p>
+        </w:tc>
+        <w:tc>
+          <w:tcPr>
+            <w:tcW w:w="7356" w:type="dxa"/>
+          </w:tcPr>
+          <w:p>
+            <w:pPr>
+              <w:rPr>
+                <w:rFonts w:ascii="Arial" w:hAnsi="Arial" w:cs="Arial"/>
+                <w:sz w:val="20"/>
+                <w:szCs w:val="20"/>
+              </w:rPr>
+            </w:pPr>
+            <w:r>
+              <w:rPr>
+                <w:rFonts w:ascii="Arial" w:hAnsi="Arial" w:cs="Arial"/>
+                <w:sz w:val="20"/>
+                <w:szCs w:val="20"/>
+              </w:rPr>
+              <w:t xml:space="preserve">Geschäftsprozess: </w:t>
+            </w:r>
+            <w:r>
+              <w:rPr>
+                <w:rFonts w:ascii="Arial" w:hAnsi="Arial" w:cs="Arial"/>
+                <w:sz w:val="20"/>
+                <w:szCs w:val="20"/>
+              </w:rPr>
+              <w:t xml:space="preserve">Implementierung von </w:t>
+            </w:r>
+            <w:r>
+              <w:rPr>
+                <w:rFonts w:ascii="Arial" w:hAnsi="Arial" w:cs="Arial"/>
+                <w:sz w:val="20"/>
+                <w:szCs w:val="20"/>
+              </w:rPr>
+              <w:t xml:space="preserve">Interaktionen </w:t>
+            </w:r>
+            <w:r>
+              <w:rPr>
+                <w:rFonts w:ascii="Arial" w:hAnsi="Arial" w:cs="Arial"/>
+                <w:sz w:val="20"/>
+                <w:szCs w:val="20"/>
+              </w:rPr>
+              <w:t>eines Spiels</w:t>
+            </w:r>
+          </w:p>
+        </w:tc>
+      </w:tr>
+      <w:tr>
+        <w:tc>
+          <w:tcPr>
+            <w:tcW w:w="1536" w:type="dxa"/>
+          </w:tcPr>
+          <w:p>
+            <w:pPr>
+              <w:rPr>
+                <w:rFonts w:ascii="Arial" w:hAnsi="Arial" w:cs="Arial"/>
+                <w:sz w:val="20"/>
+                <w:szCs w:val="20"/>
+              </w:rPr>
+            </w:pPr>
+          </w:p>
+        </w:tc>
+        <w:tc>
+          <w:tcPr>
+            <w:tcW w:w="7356" w:type="dxa"/>
+          </w:tcPr>
+          <w:p>
+            <w:pPr>
+              <w:rPr>
+                <w:rFonts w:ascii="Arial" w:hAnsi="Arial" w:cs="Arial"/>
+                <w:sz w:val="20"/>
+                <w:szCs w:val="20"/>
+              </w:rPr>
+            </w:pPr>
+            <w:r>
+              <w:rPr>
+                <w:rFonts w:ascii="Arial" w:hAnsi="Arial" w:cs="Arial"/>
+                <w:sz w:val="20"/>
+                <w:szCs w:val="20"/>
+              </w:rPr>
+              <w:t xml:space="preserve">Akteur: </w:t>
+            </w:r>
+            <w:proofErr w:type="spellStart"/>
+            <w:r>
+              <w:rPr>
+                <w:rFonts w:ascii="Arial" w:hAnsi="Arial" w:cs="Arial"/>
+                <w:sz w:val="20"/>
+                <w:szCs w:val="20"/>
+              </w:rPr>
+              <w:t>Dungeon</w:t>
+            </w:r>
+            <w:proofErr w:type="spellEnd"/>
+            <w:r>
+              <w:rPr>
+                <w:rFonts w:ascii="Arial" w:hAnsi="Arial" w:cs="Arial"/>
+                <w:sz w:val="20"/>
+                <w:szCs w:val="20"/>
+              </w:rPr>
+              <w:t xml:space="preserve"> Master</w:t>
+            </w:r>
+          </w:p>
+        </w:tc>
+      </w:tr>
+      <w:tr>
+        <w:tc>
+          <w:tcPr>
+            <w:tcW w:w="1536" w:type="dxa"/>
+          </w:tcPr>
+          <w:p>
+            <w:pPr>
+              <w:rPr>
+                <w:rFonts w:ascii="Arial" w:hAnsi="Arial" w:cs="Arial"/>
+                <w:sz w:val="20"/>
+                <w:szCs w:val="20"/>
+              </w:rPr>
+            </w:pPr>
+          </w:p>
+        </w:tc>
+        <w:tc>
+          <w:tcPr>
+            <w:tcW w:w="7356" w:type="dxa"/>
+          </w:tcPr>
+          <w:p>
+            <w:pPr>
+              <w:rPr>
+                <w:rFonts w:ascii="Arial" w:hAnsi="Arial" w:cs="Arial"/>
+                <w:sz w:val="20"/>
+                <w:szCs w:val="20"/>
+              </w:rPr>
+            </w:pPr>
+            <w:r>
+              <w:rPr>
+                <w:rFonts w:ascii="Arial" w:hAnsi="Arial" w:cs="Arial"/>
+                <w:sz w:val="20"/>
+                <w:szCs w:val="20"/>
+              </w:rPr>
+              <w:t>Beschreibung:</w:t>
+            </w:r>
+            <w:r>
+              <w:rPr>
+                <w:rFonts w:ascii="Arial" w:hAnsi="Arial" w:cs="Arial"/>
+                <w:sz w:val="20"/>
+                <w:szCs w:val="20"/>
+              </w:rPr>
+              <w:t xml:space="preserve"> Der DM kann während der Spielkonfiguration bestimmte Interaktionen für Gegenstände und NPCs in den Räumen festlegen. Diese Interaktionen können auch während einer Session für Gegenstände oder NPCs geändert werden, die sich in einem Raum befinden, in der sich </w:t>
+            </w:r>
+            <w:r>
+              <w:rPr>
+                <w:rFonts w:ascii="Arial" w:hAnsi="Arial" w:cs="Arial"/>
+                <w:sz w:val="20"/>
+                <w:szCs w:val="20"/>
+              </w:rPr>
+              <w:t xml:space="preserve">momentan </w:t>
+            </w:r>
+            <w:r>
+              <w:rPr>
+                <w:rFonts w:ascii="Arial" w:hAnsi="Arial" w:cs="Arial"/>
+                <w:sz w:val="20"/>
+                <w:szCs w:val="20"/>
+              </w:rPr>
+              <w:t>kein Spieler oder DM aufhält.</w:t>
+            </w:r>
+            <w:r>
+              <w:rPr>
+                <w:rFonts w:ascii="Arial" w:hAnsi="Arial" w:cs="Arial"/>
+                <w:sz w:val="20"/>
+                <w:szCs w:val="20"/>
+              </w:rPr>
+              <w:br/>
+              <w:t xml:space="preserve">Die Interaktionen </w:t>
+            </w:r>
+            <w:r>
+              <w:rPr>
+                <w:rFonts w:ascii="Arial" w:hAnsi="Arial" w:cs="Arial"/>
+                <w:sz w:val="20"/>
+                <w:szCs w:val="20"/>
+              </w:rPr>
+              <w:t>bestehen aus bestimmten Signalwörtern und dem Namen eines NPCs oder Gegenstand. Das ermöglicht dem DM die Implementierung eigener Befehle, und die Ausgabe der gewünschten Reaktion für die Teilnehmer an einer Sessions. Diese Befehle dürfen sich jedoch nicht mit den standardmäßig implementierten Befehlen überschneiden.</w:t>
+            </w:r>
+            <w:r>
+              <w:rPr>
+                <w:rFonts w:ascii="Arial" w:hAnsi="Arial" w:cs="Arial"/>
+                <w:sz w:val="20"/>
+                <w:szCs w:val="20"/>
+              </w:rPr>
+              <w:br/>
+              <w:t xml:space="preserve">Diese Interaktionen müssen jedoch nicht unbedingt automatisiert erfolgen. Der DM kann </w:t>
+            </w:r>
+            <w:r>
+              <w:rPr>
+                <w:rFonts w:ascii="Arial" w:hAnsi="Arial" w:cs="Arial"/>
+                <w:sz w:val="20"/>
+                <w:szCs w:val="20"/>
+              </w:rPr>
+              <w:t>im Verlauf des Spiels auch selbst entscheiden, welche Auswirkungen die Handlungen eines Spielers auf das Spielgeschehen hat</w:t>
+            </w:r>
+            <w:r>
+              <w:rPr>
+                <w:rFonts w:ascii="Arial" w:hAnsi="Arial" w:cs="Arial"/>
+                <w:sz w:val="20"/>
+                <w:szCs w:val="20"/>
+              </w:rPr>
+              <w:t>, und den Spielern seine Entscheidung mitteilen.</w:t>
+            </w:r>
+          </w:p>
+        </w:tc>
+      </w:tr>
+      <w:tr>
+        <w:tc>
+          <w:tcPr>
+            <w:tcW w:w="1536" w:type="dxa"/>
+          </w:tcPr>
+          <w:p>
+            <w:pPr>
+              <w:rPr>
+                <w:rFonts w:ascii="Arial" w:hAnsi="Arial" w:cs="Arial"/>
+                <w:sz w:val="20"/>
+                <w:szCs w:val="20"/>
+              </w:rPr>
+            </w:pPr>
+            <w:r>
+              <w:rPr>
+                <w:rFonts w:ascii="Arial" w:hAnsi="Arial" w:cs="Arial"/>
+                <w:sz w:val="20"/>
+                <w:szCs w:val="20"/>
+              </w:rPr>
+              <w:t>/F80/</w:t>
+            </w:r>
+          </w:p>
+        </w:tc>
+        <w:tc>
+          <w:tcPr>
+            <w:tcW w:w="7356" w:type="dxa"/>
+          </w:tcPr>
+          <w:p>
+            <w:pPr>
+              <w:rPr>
+                <w:rFonts w:ascii="Arial" w:hAnsi="Arial" w:cs="Arial"/>
+                <w:sz w:val="20"/>
+                <w:szCs w:val="20"/>
+              </w:rPr>
+            </w:pPr>
+            <w:r>
+              <w:rPr>
+                <w:rFonts w:ascii="Arial" w:hAnsi="Arial" w:cs="Arial"/>
+                <w:sz w:val="20"/>
+                <w:szCs w:val="20"/>
+              </w:rPr>
+              <w:t xml:space="preserve">Geschäftsprozess: Umgang mit implementierten Interaktionen </w:t>
+            </w:r>
+            <w:r>
+              <w:rPr>
+                <w:rFonts w:ascii="Arial" w:hAnsi="Arial" w:cs="Arial"/>
+                <w:sz w:val="20"/>
+                <w:szCs w:val="20"/>
+              </w:rPr>
+              <w:t>während einer Session</w:t>
+            </w:r>
+          </w:p>
+        </w:tc>
+      </w:tr>
+      <w:tr>
+        <w:tc>
+          <w:tcPr>
+            <w:tcW w:w="1536" w:type="dxa"/>
+          </w:tcPr>
+          <w:p>
+            <w:pPr>
+              <w:rPr>
+                <w:rFonts w:ascii="Arial" w:hAnsi="Arial" w:cs="Arial"/>
+                <w:sz w:val="20"/>
+                <w:szCs w:val="20"/>
+              </w:rPr>
+            </w:pPr>
+          </w:p>
+        </w:tc>
+        <w:tc>
+          <w:tcPr>
+            <w:tcW w:w="7356" w:type="dxa"/>
+          </w:tcPr>
+          <w:p>
+            <w:pPr>
+              <w:rPr>
+                <w:rFonts w:ascii="Arial" w:hAnsi="Arial" w:cs="Arial"/>
+                <w:sz w:val="20"/>
+                <w:szCs w:val="20"/>
+              </w:rPr>
+            </w:pPr>
+            <w:r>
+              <w:rPr>
+                <w:rFonts w:ascii="Arial" w:hAnsi="Arial" w:cs="Arial"/>
+                <w:sz w:val="20"/>
+                <w:szCs w:val="20"/>
+              </w:rPr>
+              <w:t>Akteur: Spieler</w:t>
+            </w:r>
+          </w:p>
+        </w:tc>
+      </w:tr>
+      <w:tr>
+        <w:tc>
+          <w:tcPr>
+            <w:tcW w:w="1536" w:type="dxa"/>
+          </w:tcPr>
+          <w:p>
+            <w:pPr>
+              <w:rPr>
+                <w:rFonts w:ascii="Arial" w:hAnsi="Arial" w:cs="Arial"/>
+                <w:sz w:val="20"/>
+                <w:szCs w:val="20"/>
+              </w:rPr>
+            </w:pPr>
+          </w:p>
+        </w:tc>
+        <w:tc>
+          <w:tcPr>
+            <w:tcW w:w="7356" w:type="dxa"/>
+          </w:tcPr>
+          <w:p>
+            <w:pPr>
+              <w:rPr>
+                <w:rFonts w:ascii="Arial" w:hAnsi="Arial" w:cs="Arial"/>
+                <w:sz w:val="20"/>
+                <w:szCs w:val="20"/>
+              </w:rPr>
+            </w:pPr>
+            <w:r>
+              <w:rPr>
+                <w:rFonts w:ascii="Arial" w:hAnsi="Arial" w:cs="Arial"/>
+                <w:sz w:val="20"/>
+                <w:szCs w:val="20"/>
+              </w:rPr>
+              <w:t xml:space="preserve">Beschreibung: Der Spieler wird die in der Session unterstützten Befehle durch den DM erfahren. Dies kann entweder durch den öffentlichen Chat geschehen, oder durch die Raum- bzw. Spielbeschreibung. Dem Spieler steht es dann frei, diese Befehle im Verlauf der Session an verschiedenen Gegenständen oder NPCs zu testen. Beispielsweise kann der DM einen Befehl </w:t>
+            </w:r>
+            <w:proofErr w:type="spellStart"/>
+            <w:r>
+              <w:rPr>
+                <w:rFonts w:ascii="Arial" w:hAnsi="Arial" w:cs="Arial"/>
+                <w:i/>
+                <w:iCs/>
+                <w:sz w:val="20"/>
+                <w:szCs w:val="20"/>
+              </w:rPr>
+              <w:t>consider</w:t>
+            </w:r>
+            <w:proofErr w:type="spellEnd"/>
+            <w:r>
+              <w:rPr>
+                <w:rFonts w:ascii="Arial" w:hAnsi="Arial" w:cs="Arial"/>
+                <w:sz w:val="20"/>
+                <w:szCs w:val="20"/>
+              </w:rPr>
+              <w:t xml:space="preserve"> für sein </w:t>
+            </w:r>
+            <w:r>
+              <w:rPr>
+                <w:rFonts w:ascii="Arial" w:hAnsi="Arial" w:cs="Arial"/>
+                <w:sz w:val="20"/>
+                <w:szCs w:val="20"/>
+              </w:rPr>
+              <w:lastRenderedPageBreak/>
+              <w:t>Spiel implementieren, die es den Spielern erlaubt, die Stärke eines NPCs oder Monsters besser einschätzen zu können. Diese Interaktionen können vom DM für jeden Gegenstand bzw. NPC der Spielwelt implementiert werden, und ein Spieler kann jederzeit auf solche Interaktionen stoßen.</w:t>
+            </w:r>
+          </w:p>
+        </w:tc>
+      </w:tr>
+      <w:tr>
+        <w:tc>
+          <w:tcPr>
+            <w:tcW w:w="1536" w:type="dxa"/>
+          </w:tcPr>
+          <w:p>
+            <w:pPr>
+              <w:rPr>
+                <w:rFonts w:ascii="Arial" w:hAnsi="Arial" w:cs="Arial"/>
+                <w:sz w:val="20"/>
+                <w:szCs w:val="20"/>
+              </w:rPr>
+            </w:pPr>
+            <w:r>
+              <w:rPr>
+                <w:rFonts w:ascii="Arial" w:hAnsi="Arial" w:cs="Arial"/>
+                <w:sz w:val="20"/>
+                <w:szCs w:val="20"/>
+              </w:rPr>
+              <w:lastRenderedPageBreak/>
+              <w:t>/</w:t>
+            </w:r>
+            <w:r>
+              <w:rPr>
+                <w:rFonts w:ascii="Arial" w:hAnsi="Arial" w:cs="Arial"/>
+                <w:sz w:val="20"/>
+                <w:szCs w:val="20"/>
+              </w:rPr>
+              <w:t>F</w:t>
+            </w:r>
+            <w:r>
+              <w:rPr>
+                <w:rFonts w:ascii="Arial" w:hAnsi="Arial" w:cs="Arial"/>
+                <w:sz w:val="20"/>
+                <w:szCs w:val="20"/>
+              </w:rPr>
+              <w:t>9</w:t>
+            </w:r>
+            <w:r>
+              <w:rPr>
+                <w:rFonts w:ascii="Arial" w:hAnsi="Arial" w:cs="Arial"/>
+                <w:sz w:val="20"/>
+                <w:szCs w:val="20"/>
+              </w:rPr>
+              <w:t>0/</w:t>
+            </w:r>
+          </w:p>
+        </w:tc>
+        <w:tc>
+          <w:tcPr>
+            <w:tcW w:w="7356" w:type="dxa"/>
+          </w:tcPr>
+          <w:p>
+            <w:pPr>
+              <w:rPr>
+                <w:rFonts w:ascii="Arial" w:hAnsi="Arial" w:cs="Arial"/>
+                <w:sz w:val="20"/>
+                <w:szCs w:val="20"/>
+              </w:rPr>
+            </w:pPr>
+            <w:r>
+              <w:rPr>
+                <w:rFonts w:ascii="Arial" w:hAnsi="Arial" w:cs="Arial"/>
+                <w:sz w:val="20"/>
+                <w:szCs w:val="20"/>
+              </w:rPr>
+              <w:t xml:space="preserve">Geschäftsprozess: </w:t>
+            </w:r>
+            <w:r>
+              <w:rPr>
+                <w:rFonts w:ascii="Arial" w:hAnsi="Arial" w:cs="Arial"/>
+                <w:sz w:val="20"/>
+                <w:szCs w:val="20"/>
+              </w:rPr>
+              <w:t>Mit anderen Spielern chatten</w:t>
+            </w:r>
+          </w:p>
+        </w:tc>
+      </w:tr>
+      <w:tr>
+        <w:tc>
+          <w:tcPr>
+            <w:tcW w:w="1536" w:type="dxa"/>
+          </w:tcPr>
+          <w:p>
+            <w:pPr>
+              <w:rPr>
+                <w:rFonts w:ascii="Arial" w:hAnsi="Arial" w:cs="Arial"/>
+                <w:sz w:val="20"/>
+                <w:szCs w:val="20"/>
+              </w:rPr>
+            </w:pPr>
+          </w:p>
+        </w:tc>
+        <w:tc>
+          <w:tcPr>
+            <w:tcW w:w="7356" w:type="dxa"/>
+          </w:tcPr>
+          <w:p>
+            <w:pPr>
+              <w:rPr>
+                <w:rFonts w:ascii="Arial" w:hAnsi="Arial" w:cs="Arial"/>
+                <w:sz w:val="20"/>
+                <w:szCs w:val="20"/>
+              </w:rPr>
+            </w:pPr>
+            <w:r>
+              <w:rPr>
+                <w:rFonts w:ascii="Arial" w:hAnsi="Arial" w:cs="Arial"/>
+                <w:sz w:val="20"/>
+                <w:szCs w:val="20"/>
+              </w:rPr>
+              <w:t xml:space="preserve">Akteur: </w:t>
+            </w:r>
+            <w:r>
+              <w:rPr>
+                <w:rFonts w:ascii="Arial" w:hAnsi="Arial" w:cs="Arial"/>
+                <w:sz w:val="20"/>
+                <w:szCs w:val="20"/>
+              </w:rPr>
+              <w:t>Spieler, Dungeon Master</w:t>
+            </w:r>
+          </w:p>
+        </w:tc>
+      </w:tr>
+      <w:tr>
+        <w:tc>
+          <w:tcPr>
+            <w:tcW w:w="1536" w:type="dxa"/>
+          </w:tcPr>
+          <w:p>
+            <w:pPr>
+              <w:rPr>
+                <w:rFonts w:ascii="Arial" w:hAnsi="Arial" w:cs="Arial"/>
+                <w:sz w:val="20"/>
+                <w:szCs w:val="20"/>
+              </w:rPr>
+            </w:pPr>
+          </w:p>
+        </w:tc>
+        <w:tc>
+          <w:tcPr>
+            <w:tcW w:w="7356" w:type="dxa"/>
+          </w:tcPr>
+          <w:p>
+            <w:pPr>
+              <w:rPr>
+                <w:rFonts w:ascii="Arial" w:hAnsi="Arial" w:cs="Arial"/>
+                <w:sz w:val="20"/>
+                <w:szCs w:val="20"/>
+              </w:rPr>
+            </w:pPr>
+            <w:r>
+              <w:rPr>
+                <w:rFonts w:ascii="Arial" w:hAnsi="Arial" w:cs="Arial"/>
+                <w:sz w:val="20"/>
+                <w:szCs w:val="20"/>
+              </w:rPr>
+              <w:t>Beschreibung:</w:t>
+            </w:r>
+            <w:r>
+              <w:rPr>
+                <w:rFonts w:ascii="Arial" w:hAnsi="Arial" w:cs="Arial"/>
+                <w:sz w:val="20"/>
+                <w:szCs w:val="20"/>
+              </w:rPr>
+              <w:t xml:space="preserve"> Jeder Spieler im Raum sowie der Dungeon Master können über einen öffentlichen Chat kommunizieren. Die Spieler im gleichen Raum</w:t>
+            </w:r>
+            <w:r>
+              <w:rPr>
+                <w:rFonts w:ascii="Arial" w:hAnsi="Arial" w:cs="Arial"/>
+                <w:sz w:val="20"/>
+                <w:szCs w:val="20"/>
+              </w:rPr>
+              <w:t xml:space="preserve"> und der DM</w:t>
+            </w:r>
+            <w:r>
+              <w:rPr>
+                <w:rFonts w:ascii="Arial" w:hAnsi="Arial" w:cs="Arial"/>
+                <w:sz w:val="20"/>
+                <w:szCs w:val="20"/>
+              </w:rPr>
+              <w:t xml:space="preserve"> können diese Unterhaltungen mitverfolgen.</w:t>
+            </w:r>
+            <w:r>
+              <w:rPr>
+                <w:rFonts w:ascii="Arial" w:hAnsi="Arial" w:cs="Arial"/>
+                <w:sz w:val="20"/>
+                <w:szCs w:val="20"/>
+              </w:rPr>
+              <w:br/>
+              <w:t>Der Dungeon Master kann von jedem Raum aus a</w:t>
+            </w:r>
+            <w:r>
+              <w:rPr>
+                <w:rFonts w:ascii="Arial" w:hAnsi="Arial" w:cs="Arial"/>
+                <w:sz w:val="20"/>
+                <w:szCs w:val="20"/>
+              </w:rPr>
+              <w:t>m</w:t>
+            </w:r>
+            <w:r>
+              <w:rPr>
+                <w:rFonts w:ascii="Arial" w:hAnsi="Arial" w:cs="Arial"/>
+                <w:sz w:val="20"/>
+                <w:szCs w:val="20"/>
+              </w:rPr>
+              <w:t xml:space="preserve"> </w:t>
+            </w:r>
+            <w:r>
+              <w:rPr>
+                <w:rFonts w:ascii="Arial" w:hAnsi="Arial" w:cs="Arial"/>
+                <w:sz w:val="20"/>
+                <w:szCs w:val="20"/>
+              </w:rPr>
+              <w:t xml:space="preserve">öffentlichen </w:t>
+            </w:r>
+            <w:r>
+              <w:rPr>
+                <w:rFonts w:ascii="Arial" w:hAnsi="Arial" w:cs="Arial"/>
+                <w:sz w:val="20"/>
+                <w:szCs w:val="20"/>
+              </w:rPr>
+              <w:t>Chat</w:t>
+            </w:r>
+            <w:r>
+              <w:rPr>
+                <w:rFonts w:ascii="Arial" w:hAnsi="Arial" w:cs="Arial"/>
+                <w:sz w:val="20"/>
+                <w:szCs w:val="20"/>
+              </w:rPr>
+              <w:t xml:space="preserve"> eines beliebigen Raums</w:t>
+            </w:r>
+            <w:r>
+              <w:rPr>
+                <w:rFonts w:ascii="Arial" w:hAnsi="Arial" w:cs="Arial"/>
+                <w:sz w:val="20"/>
+                <w:szCs w:val="20"/>
+              </w:rPr>
+              <w:t xml:space="preserve"> teilnehmen.</w:t>
+            </w:r>
+            <w:r>
+              <w:rPr>
+                <w:rFonts w:ascii="Arial" w:hAnsi="Arial" w:cs="Arial"/>
+                <w:sz w:val="20"/>
+                <w:szCs w:val="20"/>
+              </w:rPr>
+              <w:t xml:space="preserve"> </w:t>
+            </w:r>
+            <w:r>
+              <w:rPr>
+                <w:rFonts w:ascii="Arial" w:hAnsi="Arial" w:cs="Arial"/>
+                <w:sz w:val="20"/>
+                <w:szCs w:val="20"/>
+              </w:rPr>
+              <w:t xml:space="preserve">Außerdem kann der Dungeon Master im öffentlichen Chat jederzeit den Namen eines Monsters, NPCs oder </w:t>
+            </w:r>
+            <w:r>
+              <w:rPr>
+                <w:rFonts w:ascii="Arial" w:hAnsi="Arial" w:cs="Arial"/>
+                <w:sz w:val="20"/>
+                <w:szCs w:val="20"/>
+              </w:rPr>
+              <w:t>eines</w:t>
+            </w:r>
+            <w:r>
+              <w:rPr>
+                <w:rFonts w:ascii="Arial" w:hAnsi="Arial" w:cs="Arial"/>
+                <w:sz w:val="20"/>
+                <w:szCs w:val="20"/>
+              </w:rPr>
+              <w:t xml:space="preserve"> Spielers annehmen.</w:t>
+            </w:r>
+          </w:p>
+        </w:tc>
+      </w:tr>
+      <w:tr>
+        <w:tc>
+          <w:tcPr>
+            <w:tcW w:w="1536" w:type="dxa"/>
+          </w:tcPr>
+          <w:p>
+            <w:pPr>
+              <w:rPr>
+                <w:rFonts w:ascii="Arial" w:hAnsi="Arial" w:cs="Arial"/>
+                <w:sz w:val="20"/>
+                <w:szCs w:val="20"/>
+              </w:rPr>
+            </w:pPr>
+            <w:r>
+              <w:rPr>
+                <w:rFonts w:ascii="Arial" w:hAnsi="Arial" w:cs="Arial"/>
+                <w:sz w:val="20"/>
+                <w:szCs w:val="20"/>
+              </w:rPr>
+              <w:t>/</w:t>
+            </w:r>
+            <w:r>
+              <w:rPr>
+                <w:rFonts w:ascii="Arial" w:hAnsi="Arial" w:cs="Arial"/>
+                <w:sz w:val="20"/>
+                <w:szCs w:val="20"/>
+              </w:rPr>
+              <w:t>F</w:t>
+            </w:r>
+            <w:r>
+              <w:rPr>
+                <w:rFonts w:ascii="Arial" w:hAnsi="Arial" w:cs="Arial"/>
+                <w:sz w:val="20"/>
+                <w:szCs w:val="20"/>
+              </w:rPr>
+              <w:t>10</w:t>
+            </w:r>
+            <w:r>
+              <w:rPr>
+                <w:rFonts w:ascii="Arial" w:hAnsi="Arial" w:cs="Arial"/>
+                <w:sz w:val="20"/>
+                <w:szCs w:val="20"/>
+              </w:rPr>
+              <w:t>0/</w:t>
+            </w:r>
+          </w:p>
+        </w:tc>
+        <w:tc>
+          <w:tcPr>
+            <w:tcW w:w="7356" w:type="dxa"/>
+          </w:tcPr>
+          <w:p>
+            <w:pPr>
+              <w:rPr>
+                <w:rFonts w:ascii="Arial" w:hAnsi="Arial" w:cs="Arial"/>
+                <w:sz w:val="20"/>
+                <w:szCs w:val="20"/>
+              </w:rPr>
+            </w:pPr>
+            <w:r>
+              <w:rPr>
+                <w:rFonts w:ascii="Arial" w:hAnsi="Arial" w:cs="Arial"/>
+                <w:sz w:val="20"/>
+                <w:szCs w:val="20"/>
+              </w:rPr>
+              <w:t xml:space="preserve">Geschäftsprozess: </w:t>
+            </w:r>
+            <w:r>
+              <w:rPr>
+                <w:rFonts w:ascii="Arial" w:hAnsi="Arial" w:cs="Arial"/>
+                <w:sz w:val="20"/>
+                <w:szCs w:val="20"/>
+              </w:rPr>
+              <w:t>Mit anderen Spielern flüstern</w:t>
+            </w:r>
+          </w:p>
+        </w:tc>
+      </w:tr>
+      <w:tr>
+        <w:tc>
+          <w:tcPr>
+            <w:tcW w:w="1536" w:type="dxa"/>
+          </w:tcPr>
+          <w:p>
+            <w:pPr>
+              <w:rPr>
+                <w:rFonts w:ascii="Arial" w:hAnsi="Arial" w:cs="Arial"/>
+                <w:sz w:val="20"/>
+                <w:szCs w:val="20"/>
+              </w:rPr>
+            </w:pPr>
+          </w:p>
+        </w:tc>
+        <w:tc>
+          <w:tcPr>
+            <w:tcW w:w="7356" w:type="dxa"/>
+          </w:tcPr>
+          <w:p>
+            <w:pPr>
+              <w:rPr>
+                <w:rFonts w:ascii="Arial" w:hAnsi="Arial" w:cs="Arial"/>
+                <w:sz w:val="20"/>
+                <w:szCs w:val="20"/>
+              </w:rPr>
+            </w:pPr>
+            <w:r>
+              <w:rPr>
+                <w:rFonts w:ascii="Arial" w:hAnsi="Arial" w:cs="Arial"/>
+                <w:sz w:val="20"/>
+                <w:szCs w:val="20"/>
+              </w:rPr>
+              <w:t xml:space="preserve">Akteur: </w:t>
+            </w:r>
+            <w:r>
+              <w:rPr>
+                <w:rFonts w:ascii="Arial" w:hAnsi="Arial" w:cs="Arial"/>
+                <w:sz w:val="20"/>
+                <w:szCs w:val="20"/>
+              </w:rPr>
+              <w:t>Spieler, Dungeon Master</w:t>
+            </w:r>
+          </w:p>
+        </w:tc>
+      </w:tr>
+      <w:tr>
+        <w:tc>
+          <w:tcPr>
+            <w:tcW w:w="1536" w:type="dxa"/>
+          </w:tcPr>
+          <w:p>
+            <w:pPr>
+              <w:rPr>
+                <w:rFonts w:ascii="Arial" w:hAnsi="Arial" w:cs="Arial"/>
+                <w:sz w:val="20"/>
+                <w:szCs w:val="20"/>
+              </w:rPr>
+            </w:pPr>
+          </w:p>
+        </w:tc>
+        <w:tc>
+          <w:tcPr>
+            <w:tcW w:w="7356" w:type="dxa"/>
+          </w:tcPr>
+          <w:p>
+            <w:pPr>
+              <w:rPr>
+                <w:rFonts w:ascii="Arial" w:hAnsi="Arial" w:cs="Arial"/>
+                <w:sz w:val="20"/>
+                <w:szCs w:val="20"/>
+              </w:rPr>
+            </w:pPr>
+            <w:r>
+              <w:rPr>
+                <w:rFonts w:ascii="Arial" w:hAnsi="Arial" w:cs="Arial"/>
+                <w:sz w:val="20"/>
+                <w:szCs w:val="20"/>
+              </w:rPr>
+              <w:t>Beschreibung:</w:t>
+            </w:r>
+            <w:r>
+              <w:rPr>
+                <w:rFonts w:ascii="Arial" w:hAnsi="Arial" w:cs="Arial"/>
+                <w:sz w:val="20"/>
+                <w:szCs w:val="20"/>
+              </w:rPr>
+              <w:t xml:space="preserve"> Jeder Spieler kann</w:t>
+            </w:r>
+            <w:r>
+              <w:rPr>
+                <w:rFonts w:ascii="Arial" w:hAnsi="Arial" w:cs="Arial"/>
+                <w:sz w:val="20"/>
+                <w:szCs w:val="20"/>
+              </w:rPr>
+              <w:t xml:space="preserve"> jederzeit</w:t>
+            </w:r>
+            <w:r>
+              <w:rPr>
+                <w:rFonts w:ascii="Arial" w:hAnsi="Arial" w:cs="Arial"/>
+                <w:sz w:val="20"/>
+                <w:szCs w:val="20"/>
+              </w:rPr>
+              <w:t xml:space="preserve"> einen anderen Spieler im gleichen Raum oder den DM </w:t>
+            </w:r>
+            <w:proofErr w:type="spellStart"/>
+            <w:r>
+              <w:rPr>
+                <w:rFonts w:ascii="Arial" w:hAnsi="Arial" w:cs="Arial"/>
+                <w:sz w:val="20"/>
+                <w:szCs w:val="20"/>
+              </w:rPr>
+              <w:t>anflüstern</w:t>
+            </w:r>
+            <w:proofErr w:type="spellEnd"/>
+            <w:r>
+              <w:rPr>
+                <w:rFonts w:ascii="Arial" w:hAnsi="Arial" w:cs="Arial"/>
+                <w:sz w:val="20"/>
+                <w:szCs w:val="20"/>
+              </w:rPr>
+              <w:t>. Das bedeutet, dass die Nachricht nur vo</w:t>
+            </w:r>
+            <w:r>
+              <w:rPr>
+                <w:rFonts w:ascii="Arial" w:hAnsi="Arial" w:cs="Arial"/>
+                <w:sz w:val="20"/>
+                <w:szCs w:val="20"/>
+              </w:rPr>
+              <w:t>m</w:t>
+            </w:r>
+            <w:r>
+              <w:rPr>
+                <w:rFonts w:ascii="Arial" w:hAnsi="Arial" w:cs="Arial"/>
+                <w:sz w:val="20"/>
+                <w:szCs w:val="20"/>
+              </w:rPr>
+              <w:t xml:space="preserve"> Empfänger ge</w:t>
+            </w:r>
+            <w:r>
+              <w:rPr>
+                <w:rFonts w:ascii="Arial" w:hAnsi="Arial" w:cs="Arial"/>
+                <w:sz w:val="20"/>
+                <w:szCs w:val="20"/>
+              </w:rPr>
+              <w:t>lesen</w:t>
+            </w:r>
+            <w:r>
+              <w:rPr>
+                <w:rFonts w:ascii="Arial" w:hAnsi="Arial" w:cs="Arial"/>
+                <w:sz w:val="20"/>
+                <w:szCs w:val="20"/>
+              </w:rPr>
+              <w:t xml:space="preserve"> werden kann. Der Dungeon Master kann beim Flüstern den Namen von </w:t>
+            </w:r>
+            <w:r>
+              <w:rPr>
+                <w:rFonts w:ascii="Arial" w:hAnsi="Arial" w:cs="Arial"/>
+                <w:sz w:val="20"/>
+                <w:szCs w:val="20"/>
+              </w:rPr>
+              <w:t>N</w:t>
+            </w:r>
+            <w:r>
+              <w:rPr>
+                <w:rFonts w:ascii="Arial" w:hAnsi="Arial" w:cs="Arial"/>
+                <w:sz w:val="20"/>
+                <w:szCs w:val="20"/>
+              </w:rPr>
+              <w:t>PCs</w:t>
+            </w:r>
+            <w:r>
+              <w:rPr>
+                <w:rFonts w:ascii="Arial" w:hAnsi="Arial" w:cs="Arial"/>
+                <w:sz w:val="20"/>
+                <w:szCs w:val="20"/>
+              </w:rPr>
+              <w:t xml:space="preserve"> und Gegenständen</w:t>
+            </w:r>
+            <w:r>
+              <w:rPr>
+                <w:rFonts w:ascii="Arial" w:hAnsi="Arial" w:cs="Arial"/>
+                <w:sz w:val="20"/>
+                <w:szCs w:val="20"/>
+              </w:rPr>
+              <w:t xml:space="preserve"> annehmen, um ihre Rolle beim Flüstern einzunehmen.</w:t>
+            </w:r>
+            <w:r>
+              <w:rPr>
+                <w:rFonts w:ascii="Arial" w:hAnsi="Arial" w:cs="Arial"/>
+                <w:sz w:val="20"/>
+                <w:szCs w:val="20"/>
+              </w:rPr>
+              <w:t xml:space="preserve"> </w:t>
+            </w:r>
+            <w:r>
+              <w:rPr>
+                <w:rFonts w:ascii="Arial" w:hAnsi="Arial" w:cs="Arial"/>
+                <w:sz w:val="20"/>
+                <w:szCs w:val="20"/>
+              </w:rPr>
+              <w:br/>
+              <w:t xml:space="preserve">Ein Spieler kann außerdem jederzeit einen Gegenstand bzw. NPC im selben Raum </w:t>
+            </w:r>
+            <w:proofErr w:type="spellStart"/>
+            <w:r>
+              <w:rPr>
+                <w:rFonts w:ascii="Arial" w:hAnsi="Arial" w:cs="Arial"/>
+                <w:sz w:val="20"/>
+                <w:szCs w:val="20"/>
+              </w:rPr>
+              <w:t>anflüstern</w:t>
+            </w:r>
+            <w:proofErr w:type="spellEnd"/>
+            <w:r>
+              <w:rPr>
+                <w:rFonts w:ascii="Arial" w:hAnsi="Arial" w:cs="Arial"/>
+                <w:sz w:val="20"/>
+                <w:szCs w:val="20"/>
+              </w:rPr>
+              <w:t>. In diesem Fall wird die Nachricht an den DM weitergeleitet, der über den eigentlichen Empfänger informiert wird. Das erlaubt es dem DM, eine komplette Unterhaltung über den Flüsterchat als NPC oder Gegenstand durchzuführen.</w:t>
+            </w:r>
+          </w:p>
+        </w:tc>
+      </w:tr>
+      <w:tr>
+        <w:tc>
+          <w:tcPr>
+            <w:tcW w:w="1536" w:type="dxa"/>
+          </w:tcPr>
+          <w:p>
+            <w:pPr>
+              <w:rPr>
+                <w:rFonts w:ascii="Arial" w:hAnsi="Arial" w:cs="Arial"/>
+                <w:sz w:val="20"/>
+                <w:szCs w:val="20"/>
+              </w:rPr>
+            </w:pPr>
+            <w:r>
+              <w:rPr>
+                <w:rFonts w:ascii="Arial" w:hAnsi="Arial" w:cs="Arial"/>
+                <w:sz w:val="20"/>
+                <w:szCs w:val="20"/>
+              </w:rPr>
+              <w:t>/</w:t>
+            </w:r>
+            <w:r>
+              <w:rPr>
+                <w:rFonts w:ascii="Arial" w:hAnsi="Arial" w:cs="Arial"/>
+                <w:sz w:val="20"/>
+                <w:szCs w:val="20"/>
+              </w:rPr>
+              <w:t>F</w:t>
+            </w:r>
+            <w:r>
+              <w:rPr>
+                <w:rFonts w:ascii="Arial" w:hAnsi="Arial" w:cs="Arial"/>
+                <w:sz w:val="20"/>
+                <w:szCs w:val="20"/>
+              </w:rPr>
+              <w:t>11</w:t>
+            </w:r>
+            <w:r>
+              <w:rPr>
+                <w:rFonts w:ascii="Arial" w:hAnsi="Arial" w:cs="Arial"/>
+                <w:sz w:val="20"/>
+                <w:szCs w:val="20"/>
+              </w:rPr>
+              <w:t>0/</w:t>
+            </w:r>
+          </w:p>
+        </w:tc>
+        <w:tc>
+          <w:tcPr>
+            <w:tcW w:w="7356" w:type="dxa"/>
+          </w:tcPr>
+          <w:p>
+            <w:pPr>
+              <w:rPr>
+                <w:rFonts w:ascii="Arial" w:hAnsi="Arial" w:cs="Arial"/>
+                <w:sz w:val="20"/>
+                <w:szCs w:val="20"/>
+              </w:rPr>
+            </w:pPr>
+            <w:r>
+              <w:rPr>
+                <w:rFonts w:ascii="Arial" w:hAnsi="Arial" w:cs="Arial"/>
+                <w:sz w:val="20"/>
+                <w:szCs w:val="20"/>
+              </w:rPr>
+              <w:t>Geschäftsprozess:</w:t>
+            </w:r>
+            <w:r>
+              <w:rPr>
+                <w:rFonts w:ascii="Arial" w:hAnsi="Arial" w:cs="Arial"/>
+                <w:sz w:val="20"/>
+                <w:szCs w:val="20"/>
+              </w:rPr>
+              <w:t xml:space="preserve"> Spielgeschehen steuern</w:t>
+            </w:r>
+          </w:p>
+        </w:tc>
+      </w:tr>
+      <w:tr>
+        <w:tc>
+          <w:tcPr>
+            <w:tcW w:w="1536" w:type="dxa"/>
+          </w:tcPr>
+          <w:p>
+            <w:pPr>
+              <w:rPr>
+                <w:rFonts w:ascii="Arial" w:hAnsi="Arial" w:cs="Arial"/>
+                <w:sz w:val="20"/>
+                <w:szCs w:val="20"/>
+              </w:rPr>
+            </w:pPr>
+          </w:p>
+        </w:tc>
+        <w:tc>
+          <w:tcPr>
+            <w:tcW w:w="7356" w:type="dxa"/>
+          </w:tcPr>
+          <w:p>
+            <w:pPr>
+              <w:rPr>
+                <w:rFonts w:ascii="Arial" w:hAnsi="Arial" w:cs="Arial"/>
+                <w:sz w:val="20"/>
+                <w:szCs w:val="20"/>
+              </w:rPr>
+            </w:pPr>
+            <w:r>
+              <w:rPr>
+                <w:rFonts w:ascii="Arial" w:hAnsi="Arial" w:cs="Arial"/>
+                <w:sz w:val="20"/>
+                <w:szCs w:val="20"/>
+              </w:rPr>
+              <w:t xml:space="preserve">Akteur: </w:t>
+            </w:r>
+            <w:r>
+              <w:rPr>
+                <w:rFonts w:ascii="Arial" w:hAnsi="Arial" w:cs="Arial"/>
+                <w:sz w:val="20"/>
+                <w:szCs w:val="20"/>
+              </w:rPr>
+              <w:t>Dungeon Master</w:t>
+            </w:r>
+          </w:p>
+        </w:tc>
+      </w:tr>
+      <w:tr>
+        <w:tc>
+          <w:tcPr>
+            <w:tcW w:w="1536" w:type="dxa"/>
+          </w:tcPr>
+          <w:p>
+            <w:pPr>
+              <w:rPr>
+                <w:rFonts w:ascii="Arial" w:hAnsi="Arial" w:cs="Arial"/>
+                <w:sz w:val="20"/>
+                <w:szCs w:val="20"/>
+              </w:rPr>
+            </w:pPr>
+          </w:p>
+        </w:tc>
+        <w:tc>
+          <w:tcPr>
+            <w:tcW w:w="7356" w:type="dxa"/>
+          </w:tcPr>
+          <w:p>
+            <w:pPr>
+              <w:rPr>
+                <w:rFonts w:ascii="Arial" w:hAnsi="Arial" w:cs="Arial"/>
+                <w:sz w:val="20"/>
+                <w:szCs w:val="20"/>
+              </w:rPr>
+            </w:pPr>
+            <w:r>
+              <w:rPr>
+                <w:rFonts w:ascii="Arial" w:hAnsi="Arial" w:cs="Arial"/>
+                <w:sz w:val="20"/>
+                <w:szCs w:val="20"/>
+              </w:rPr>
+              <w:t>Beschreibung:</w:t>
+            </w:r>
+            <w:r>
+              <w:rPr>
+                <w:rFonts w:ascii="Arial" w:hAnsi="Arial" w:cs="Arial"/>
+                <w:sz w:val="20"/>
+                <w:szCs w:val="20"/>
+              </w:rPr>
+              <w:t xml:space="preserve"> Der Dungeon Master kann aktiv in das Spielgeschehen eingreifen und es steuern. Dazu zählen</w:t>
+            </w:r>
+          </w:p>
+          <w:p>
+            <w:pPr>
+              <w:pStyle w:val="ListParagraph"/>
               <w:numPr>
                 <w:ilvl w:val="0"/>
                 <w:numId w:val="6"/>
@@ -6656,20 +7100,12 @@
                 <w:sz w:val="20"/>
                 <w:szCs w:val="20"/>
               </w:rPr>
-              <w:t>Das Entfernen von Spielern aus einem Spiel, oder das bewegen von Spielern in einen anderen Raum</w:t>
-            </w:r>
-            <w:r>
-              <w:rPr>
-                <w:rFonts w:ascii="Arial" w:hAnsi="Arial" w:cs="Arial"/>
-                <w:sz w:val="20"/>
-                <w:szCs w:val="20"/>
-              </w:rPr>
-              <w:t>.</w:t>
-            </w:r>
-          </w:p>
-          <w:p>
-            <w:pPr>
-              <w:pStyle w:val="Listenabsatz"/>
+              <w:t>Die Steuerung von NPCs und Monstern.</w:t>
+            </w:r>
+          </w:p>
+          <w:p>
+            <w:pPr>
+              <w:pStyle w:val="ListParagraph"/>
               <w:numPr>
                 <w:ilvl w:val="0"/>
                 <w:numId w:val="6"/>
@@ -6686,6 +7122,104 @@
                 <w:sz w:val="20"/>
                 <w:szCs w:val="20"/>
               </w:rPr>
+              <w:t>Das Löschen und Hinzufügen von neuen Räumen bzw. Gegenständen</w:t>
+            </w:r>
+            <w:r>
+              <w:rPr>
+                <w:rFonts w:ascii="Arial" w:hAnsi="Arial" w:cs="Arial"/>
+                <w:sz w:val="20"/>
+                <w:szCs w:val="20"/>
+              </w:rPr>
+              <w:t>.</w:t>
+            </w:r>
+          </w:p>
+          <w:p>
+            <w:pPr>
+              <w:pStyle w:val="ListParagraph"/>
+              <w:numPr>
+                <w:ilvl w:val="0"/>
+                <w:numId w:val="6"/>
+              </w:numPr>
+              <w:rPr>
+                <w:rFonts w:ascii="Arial" w:hAnsi="Arial" w:cs="Arial"/>
+                <w:sz w:val="20"/>
+                <w:szCs w:val="20"/>
+              </w:rPr>
+            </w:pPr>
+            <w:r>
+              <w:rPr>
+                <w:rFonts w:ascii="Arial" w:hAnsi="Arial" w:cs="Arial"/>
+                <w:sz w:val="20"/>
+                <w:szCs w:val="20"/>
+              </w:rPr>
+              <w:t>Die Anpassung der</w:t>
+            </w:r>
+            <w:r>
+              <w:rPr>
+                <w:rFonts w:ascii="Arial" w:hAnsi="Arial" w:cs="Arial"/>
+                <w:sz w:val="20"/>
+                <w:szCs w:val="20"/>
+              </w:rPr>
+              <w:t xml:space="preserve"> Schwierigkeit durch z.B. das Entfernen oder Hinzufügen zusätzlicher Monster</w:t>
+            </w:r>
+            <w:r>
+              <w:rPr>
+                <w:rFonts w:ascii="Arial" w:hAnsi="Arial" w:cs="Arial"/>
+                <w:sz w:val="20"/>
+                <w:szCs w:val="20"/>
+              </w:rPr>
+              <w:t>.</w:t>
+            </w:r>
+          </w:p>
+          <w:p>
+            <w:pPr>
+              <w:pStyle w:val="ListParagraph"/>
+              <w:numPr>
+                <w:ilvl w:val="0"/>
+                <w:numId w:val="6"/>
+              </w:numPr>
+              <w:rPr>
+                <w:rFonts w:ascii="Arial" w:hAnsi="Arial" w:cs="Arial"/>
+                <w:sz w:val="20"/>
+                <w:szCs w:val="20"/>
+              </w:rPr>
+            </w:pPr>
+            <w:r>
+              <w:rPr>
+                <w:rFonts w:ascii="Arial" w:hAnsi="Arial" w:cs="Arial"/>
+                <w:sz w:val="20"/>
+                <w:szCs w:val="20"/>
+              </w:rPr>
+              <w:t>Das Entfernen von Spielern aus einem Spiel, oder das bewegen von Spielern in einen anderen Raum</w:t>
+            </w:r>
+            <w:r>
+              <w:rPr>
+                <w:rFonts w:ascii="Arial" w:hAnsi="Arial" w:cs="Arial"/>
+                <w:sz w:val="20"/>
+                <w:szCs w:val="20"/>
+              </w:rPr>
+              <w:t>.</w:t>
+            </w:r>
+          </w:p>
+          <w:p>
+            <w:pPr>
+              <w:pStyle w:val="ListParagraph"/>
+              <w:numPr>
+                <w:ilvl w:val="0"/>
+                <w:numId w:val="6"/>
+              </w:numPr>
+              <w:rPr>
+                <w:rFonts w:ascii="Arial" w:hAnsi="Arial" w:cs="Arial"/>
+                <w:sz w:val="20"/>
+                <w:szCs w:val="20"/>
+              </w:rPr>
+            </w:pPr>
+            <w:r>
+              <w:rPr>
+                <w:rFonts w:ascii="Arial" w:hAnsi="Arial" w:cs="Arial"/>
+                <w:sz w:val="20"/>
+                <w:szCs w:val="20"/>
+              </w:rPr>
               <w:t xml:space="preserve">Das Ändern des Gesundheitszustands der Spieler. </w:t>
             </w:r>
             <w:r>
@@ -6766,7 +7300,6 @@
                 <w:sz w:val="20"/>
                 <w:szCs w:val="20"/>
               </w:rPr>
-              <w:lastRenderedPageBreak/>
               <w:t>/</w:t>
             </w:r>
             <w:r>
@@ -6783,7 +7316,23 @@
                 <w:sz w:val="20"/>
                 <w:szCs w:val="20"/>
               </w:rPr>
-              <w:t>100/</w:t>
+              <w:t>1</w:t>
+            </w:r>
+            <w:r>
+              <w:rPr>
+                <w:rFonts w:ascii="Arial" w:hAnsi="Arial" w:cs="Arial"/>
+                <w:sz w:val="20"/>
+                <w:szCs w:val="20"/>
+              </w:rPr>
+              <w:t>2</w:t>
+            </w:r>
+            <w:r>
+              <w:rPr>
+                <w:rFonts w:ascii="Arial" w:hAnsi="Arial" w:cs="Arial"/>
+                <w:sz w:val="20"/>
+                <w:szCs w:val="20"/>
+              </w:rPr>
+              <w:t>0/</w:t>
             </w:r>
           </w:p>
         </w:tc>
@@ -6810,10 +7359,20 @@
             <w:r>
               <w:rPr>
                 <w:rFonts w:ascii="Arial" w:hAnsi="Arial" w:cs="Arial"/>
-                <w:sz w:val="20"/>
-                <w:szCs w:val="20"/>
-              </w:rPr>
-              <w:t>Spiel eines DMs bewerten</w:t>
+                <w:i/>
+                <w:iCs/>
+                <w:sz w:val="20"/>
+                <w:szCs w:val="20"/>
+              </w:rPr>
+              <w:t>Wunschkriterium</w:t>
+            </w:r>
+            <w:r>
+              <w:rPr>
+                <w:rFonts w:ascii="Arial" w:hAnsi="Arial" w:cs="Arial"/>
+                <w:sz w:val="20"/>
+                <w:szCs w:val="20"/>
+              </w:rPr>
+              <w:t xml:space="preserve"> DM Bewertung</w:t>
             </w:r>
           </w:p>
         </w:tc>
@@ -6905,7 +7464,97 @@
                 <w:sz w:val="20"/>
                 <w:szCs w:val="20"/>
               </w:rPr>
-              <w:t xml:space="preserve"> Ist ein Spiel erfolgreich beendet worden, kann das Spielerlebnis durch den Spieler bewertet werden. Dadurch wird es DMs ermöglicht, eine Reputation aufzubauen, und er erkennt an der Punktzahl, wie das Spiel von den Spielern wahrgenommen wurde. Außerdem ist diese Bewertung für andere Spieler einsehbar, und kann als Empfehlung der Spieler für weitere Spiele dieses DMs gesehen werden.</w:t>
+              <w:t xml:space="preserve"> </w:t>
+            </w:r>
+            <w:r>
+              <w:rPr>
+                <w:rFonts w:ascii="Arial" w:hAnsi="Arial" w:cs="Arial"/>
+                <w:sz w:val="20"/>
+                <w:szCs w:val="20"/>
+              </w:rPr>
+              <w:t xml:space="preserve">SOLL: </w:t>
+            </w:r>
+            <w:r>
+              <w:rPr>
+                <w:rFonts w:ascii="Arial" w:hAnsi="Arial" w:cs="Arial"/>
+                <w:sz w:val="20"/>
+                <w:szCs w:val="20"/>
+              </w:rPr>
+              <w:t>Ist ein Spiel erfolgreich beendet worden, kann das Spielerlebnis durch den Spieler bewertet werden. Dadurch wird es DMs ermöglicht, eine Reputation aufzubauen</w:t>
+            </w:r>
+            <w:r>
+              <w:rPr>
+                <w:rFonts w:ascii="Arial" w:hAnsi="Arial" w:cs="Arial"/>
+                <w:sz w:val="20"/>
+                <w:szCs w:val="20"/>
+              </w:rPr>
+              <w:t>. Außerdem wird für den DM an der Punktzahl erkennbar,</w:t>
+            </w:r>
+            <w:r>
+              <w:rPr>
+                <w:rFonts w:ascii="Arial" w:hAnsi="Arial" w:cs="Arial"/>
+                <w:sz w:val="20"/>
+                <w:szCs w:val="20"/>
+              </w:rPr>
+              <w:t xml:space="preserve"> wie das Spiel von den Spielern wahrgenommen wurde. </w:t>
+            </w:r>
+            <w:r>
+              <w:rPr>
+                <w:rFonts w:ascii="Arial" w:hAnsi="Arial" w:cs="Arial"/>
+                <w:sz w:val="20"/>
+                <w:szCs w:val="20"/>
+              </w:rPr>
+              <w:t>Diese</w:t>
+            </w:r>
+            <w:r>
+              <w:rPr>
+                <w:rFonts w:ascii="Arial" w:hAnsi="Arial" w:cs="Arial"/>
+                <w:sz w:val="20"/>
+                <w:szCs w:val="20"/>
+              </w:rPr>
+              <w:t xml:space="preserve"> Bewertung</w:t>
+            </w:r>
+            <w:r>
+              <w:rPr>
+                <w:rFonts w:ascii="Arial" w:hAnsi="Arial" w:cs="Arial"/>
+                <w:sz w:val="20"/>
+                <w:szCs w:val="20"/>
+              </w:rPr>
+              <w:t xml:space="preserve"> ist</w:t>
+            </w:r>
+            <w:r>
+              <w:rPr>
+                <w:rFonts w:ascii="Arial" w:hAnsi="Arial" w:cs="Arial"/>
+                <w:sz w:val="20"/>
+                <w:szCs w:val="20"/>
+              </w:rPr>
+              <w:t xml:space="preserve"> für andere Spieler einsehbar, und kann als Empfehlung der Spieler für weitere Spiele dieses DMs gesehen werden.</w:t>
+            </w:r>
+            <w:r>
+              <w:rPr>
+                <w:rFonts w:ascii="Arial" w:hAnsi="Arial" w:cs="Arial"/>
+                <w:sz w:val="20"/>
+                <w:szCs w:val="20"/>
+              </w:rPr>
+              <w:t xml:space="preserve"> Zudem wird die </w:t>
+            </w:r>
+            <w:proofErr w:type="spellStart"/>
+            <w:r>
+              <w:rPr>
+                <w:rFonts w:ascii="Arial" w:hAnsi="Arial" w:cs="Arial"/>
+                <w:sz w:val="20"/>
+                <w:szCs w:val="20"/>
+              </w:rPr>
+              <w:t>Sessionauswahl</w:t>
+            </w:r>
+            <w:proofErr w:type="spellEnd"/>
+            <w:r>
+              <w:rPr>
+                <w:rFonts w:ascii="Arial" w:hAnsi="Arial" w:cs="Arial"/>
+                <w:sz w:val="20"/>
+                <w:szCs w:val="20"/>
+              </w:rPr>
+              <w:t xml:space="preserve"> nach der Bewertung des DMs sortiert. Das erlaubt es Sessions von beliebten DMs ganz oben angezeigt zu werden.</w:t>
             </w:r>
           </w:p>
         </w:tc>
@@ -6945,7 +7594,23 @@
                 <w:sz w:val="20"/>
                 <w:szCs w:val="20"/>
               </w:rPr>
-              <w:t>110/</w:t>
+              <w:t>1</w:t>
+            </w:r>
+            <w:r>
+              <w:rPr>
+                <w:rFonts w:ascii="Arial" w:hAnsi="Arial" w:cs="Arial"/>
+                <w:sz w:val="20"/>
+                <w:szCs w:val="20"/>
+              </w:rPr>
+              <w:t>3</w:t>
+            </w:r>
+            <w:r>
+              <w:rPr>
+                <w:rFonts w:ascii="Arial" w:hAnsi="Arial" w:cs="Arial"/>
+                <w:sz w:val="20"/>
+                <w:szCs w:val="20"/>
+              </w:rPr>
+              <w:t>0/</w:t>
             </w:r>
           </w:p>
         </w:tc>
@@ -7179,7 +7844,23 @@
                 <w:sz w:val="20"/>
                 <w:szCs w:val="20"/>
               </w:rPr>
-              <w:t>120/</w:t>
+              <w:t>1</w:t>
+            </w:r>
+            <w:r>
+              <w:rPr>
+                <w:rFonts w:ascii="Arial" w:hAnsi="Arial" w:cs="Arial"/>
+                <w:sz w:val="20"/>
+                <w:szCs w:val="20"/>
+              </w:rPr>
+              <w:t>4</w:t>
+            </w:r>
+            <w:r>
+              <w:rPr>
+                <w:rFonts w:ascii="Arial" w:hAnsi="Arial" w:cs="Arial"/>
+                <w:sz w:val="20"/>
+                <w:szCs w:val="20"/>
+              </w:rPr>
+              <w:t>0/</w:t>
             </w:r>
           </w:p>
         </w:tc>
@@ -7462,7 +8143,23 @@
                 <w:sz w:val="20"/>
                 <w:szCs w:val="20"/>
               </w:rPr>
-              <w:t>130/</w:t>
+              <w:t>1</w:t>
+            </w:r>
+            <w:r>
+              <w:rPr>
+                <w:rFonts w:ascii="Arial" w:hAnsi="Arial" w:cs="Arial"/>
+                <w:sz w:val="20"/>
+                <w:szCs w:val="20"/>
+              </w:rPr>
+              <w:t>5</w:t>
+            </w:r>
+            <w:r>
+              <w:rPr>
+                <w:rFonts w:ascii="Arial" w:hAnsi="Arial" w:cs="Arial"/>
+                <w:sz w:val="20"/>
+                <w:szCs w:val="20"/>
+              </w:rPr>
+              <w:t>0/</w:t>
             </w:r>
           </w:p>
         </w:tc>
@@ -7602,7 +8299,7 @@
       <w:bookmarkStart w:id="14" w:name="_Toc37949893"/>
       <w:r>
         <w:rPr>
-          <w:rStyle w:val="berschrift2Zchn"/>
+          <w:rStyle w:val="Heading2Char"/>
         </w:rPr>
         <w:t>4b. Listen</w:t>
       </w:r>
@@ -7610,7 +8307,7 @@
     </w:p>
     <w:tbl>
       <w:tblPr>
-        <w:tblStyle w:val="TabelleWeb3"/>
+        <w:tblStyle w:val="TableWeb3"/>
         <w:tblW w:w="0" w:type="auto"/>
         <w:tblLook w:val="04A0" w:firstRow="1" w:lastRow="0" w:firstColumn="1" w:lastColumn="0" w:noHBand="0" w:noVBand="1"/>
       </w:tblPr>
@@ -7628,7 +8325,7 @@
           </w:tcPr>
           <w:p>
             <w:pPr>
-              <w:pStyle w:val="Listenabsatz"/>
+              <w:pStyle w:val="ListParagraph"/>
               <w:ind w:left="0"/>
               <w:rPr>
                 <w:rFonts w:ascii="Arial" w:hAnsi="Arial" w:cs="Arial"/>
@@ -7644,7 +8341,26 @@
                 <w:szCs w:val="20"/>
                 <w:lang w:val="en-GB"/>
               </w:rPr>
-              <w:t>/F140/</w:t>
+              <w:lastRenderedPageBreak/>
+              <w:t>/F1</w:t>
+            </w:r>
+            <w:r>
+              <w:rPr>
+                <w:rFonts w:ascii="Arial" w:hAnsi="Arial" w:cs="Arial"/>
+                <w:sz w:val="20"/>
+                <w:szCs w:val="20"/>
+                <w:lang w:val="en-GB"/>
+              </w:rPr>
+              <w:t>6</w:t>
+            </w:r>
+            <w:r>
+              <w:rPr>
+                <w:rFonts w:ascii="Arial" w:hAnsi="Arial" w:cs="Arial"/>
+                <w:sz w:val="20"/>
+                <w:szCs w:val="20"/>
+                <w:lang w:val="en-GB"/>
+              </w:rPr>
+              <w:t>0/</w:t>
             </w:r>
           </w:p>
         </w:tc>
@@ -7722,68 +8438,30 @@
     </w:tbl>
     <w:p>
       <w:pPr>
+        <w:pStyle w:val="Heading1"/>
         <w:spacing w:line="276" w:lineRule="auto"/>
-        <w:rPr>
-          <w:rFonts w:ascii="Arial" w:hAnsi="Arial" w:cs="Arial"/>
-          <w:sz w:val="22"/>
-          <w:szCs w:val="22"/>
-        </w:rPr>
-      </w:pPr>
-      <w:bookmarkStart w:id="15" w:name="_Toc37949894"/>
-      <w:r>
-        <w:rPr>
-          <w:rStyle w:val="berschrift2Zchn"/>
-        </w:rPr>
-        <w:t>4c. Berichte</w:t>
+      </w:pPr>
+      <w:bookmarkStart w:id="15" w:name="_Toc37949895"/>
+      <w:r>
+        <w:rPr>
+          <w:caps w:val="0"/>
+        </w:rPr>
+        <w:t>5</w:t>
+      </w:r>
+      <w:r>
+        <w:rPr>
+          <w:caps w:val="0"/>
+        </w:rPr>
+        <w:t>.</w:t>
+      </w:r>
+      <w:r>
+        <w:t xml:space="preserve"> Produktdaten</w:t>
       </w:r>
       <w:bookmarkEnd w:id="15"/>
-    </w:p>
-    <w:p>
-      <w:pPr>
-        <w:spacing w:line="276" w:lineRule="auto"/>
-        <w:rPr>
-          <w:rFonts w:ascii="Arial" w:hAnsi="Arial" w:cs="Arial"/>
-          <w:color w:val="000000" w:themeColor="text1"/>
-          <w:sz w:val="20"/>
-          <w:szCs w:val="20"/>
-        </w:rPr>
-      </w:pPr>
-      <w:r>
-        <w:rPr>
-          <w:rFonts w:ascii="Arial" w:hAnsi="Arial" w:cs="Arial"/>
-          <w:color w:val="000000" w:themeColor="text1"/>
-          <w:sz w:val="20"/>
-          <w:szCs w:val="20"/>
-        </w:rPr>
-        <w:t xml:space="preserve">Unter der Verwendung der Software ist keine Berichterstellung vorgesehen. </w:t>
-      </w:r>
-    </w:p>
-    <w:p>
-      <w:pPr>
-        <w:pStyle w:val="berschrift1"/>
-        <w:spacing w:line="276" w:lineRule="auto"/>
-      </w:pPr>
-      <w:bookmarkStart w:id="16" w:name="_Toc37949895"/>
-      <w:r>
-        <w:rPr>
-          <w:caps w:val="0"/>
-        </w:rPr>
-        <w:t>5</w:t>
-      </w:r>
-      <w:r>
-        <w:rPr>
-          <w:caps w:val="0"/>
-        </w:rPr>
-        <w:t>.</w:t>
-      </w:r>
-      <w:r>
-        <w:t xml:space="preserve"> Produktdaten</w:t>
-      </w:r>
-      <w:bookmarkEnd w:id="16"/>
     </w:p>
     <w:tbl>
       <w:tblPr>
-        <w:tblStyle w:val="TabelleWeb3"/>
+        <w:tblStyle w:val="TableWeb3"/>
         <w:tblW w:w="0" w:type="auto"/>
         <w:tblLook w:val="04A0" w:firstRow="1" w:lastRow="0" w:firstColumn="1" w:lastColumn="0" w:noHBand="0" w:noVBand="1"/>
       </w:tblPr>
@@ -7801,7 +8479,7 @@
           </w:tcPr>
           <w:p>
             <w:pPr>
-              <w:pStyle w:val="Listenabsatz"/>
+              <w:pStyle w:val="ListParagraph"/>
               <w:ind w:left="0"/>
               <w:rPr>
                 <w:rFonts w:ascii="Arial" w:hAnsi="Arial" w:cs="Arial"/>
@@ -7825,7 +8503,7 @@
           </w:tcPr>
           <w:p>
             <w:pPr>
-              <w:pStyle w:val="Listenabsatz"/>
+              <w:pStyle w:val="ListParagraph"/>
               <w:ind w:left="0"/>
               <w:rPr>
                 <w:rFonts w:ascii="Arial" w:hAnsi="Arial" w:cs="Arial"/>
@@ -7900,7 +8578,7 @@
           </w:p>
           <w:p>
             <w:pPr>
-              <w:pStyle w:val="Listenabsatz"/>
+              <w:pStyle w:val="ListParagraph"/>
               <w:ind w:left="0"/>
               <w:rPr>
                 <w:rFonts w:ascii="Arial" w:hAnsi="Arial" w:cs="Arial"/>
@@ -7990,7 +8668,7 @@
           </w:tcPr>
           <w:p>
             <w:pPr>
-              <w:pStyle w:val="Listenabsatz"/>
+              <w:pStyle w:val="ListParagraph"/>
               <w:ind w:left="0"/>
               <w:rPr>
                 <w:rFonts w:ascii="Arial" w:hAnsi="Arial" w:cs="Arial"/>
@@ -8030,7 +8708,7 @@
           </w:tcPr>
           <w:p>
             <w:pPr>
-              <w:pStyle w:val="Listenabsatz"/>
+              <w:pStyle w:val="ListParagraph"/>
               <w:ind w:left="0"/>
               <w:rPr>
                 <w:rFonts w:ascii="Arial" w:hAnsi="Arial" w:cs="Arial"/>
@@ -8124,7 +8802,7 @@
           </w:tcPr>
           <w:p>
             <w:pPr>
-              <w:pStyle w:val="Listenabsatz"/>
+              <w:pStyle w:val="ListParagraph"/>
               <w:ind w:left="0"/>
               <w:rPr>
                 <w:rFonts w:ascii="Arial" w:hAnsi="Arial" w:cs="Arial"/>
@@ -8148,7 +8826,7 @@
           </w:tcPr>
           <w:p>
             <w:pPr>
-              <w:pStyle w:val="Listenabsatz"/>
+              <w:pStyle w:val="ListParagraph"/>
               <w:ind w:left="0"/>
               <w:rPr>
                 <w:rFonts w:ascii="Arial" w:hAnsi="Arial" w:cs="Arial"/>
@@ -8278,7 +8956,7 @@
           </w:tcPr>
           <w:p>
             <w:pPr>
-              <w:pStyle w:val="Listenabsatz"/>
+              <w:pStyle w:val="ListParagraph"/>
               <w:ind w:left="0"/>
               <w:rPr>
                 <w:rFonts w:ascii="Arial" w:hAnsi="Arial" w:cs="Arial"/>
@@ -8292,7 +8970,6 @@
                 <w:sz w:val="20"/>
                 <w:szCs w:val="20"/>
               </w:rPr>
-              <w:lastRenderedPageBreak/>
               <w:t>/D50/</w:t>
             </w:r>
           </w:p>
@@ -8303,7 +8980,7 @@
           </w:tcPr>
           <w:p>
             <w:pPr>
-              <w:pStyle w:val="Listenabsatz"/>
+              <w:pStyle w:val="ListParagraph"/>
               <w:ind w:left="0"/>
               <w:rPr>
                 <w:rFonts w:ascii="Arial" w:hAnsi="Arial" w:cs="Arial"/>
@@ -8358,10 +9035,10 @@
     </w:tbl>
     <w:p>
       <w:pPr>
-        <w:pStyle w:val="berschrift1"/>
+        <w:pStyle w:val="Heading1"/>
         <w:spacing w:line="276" w:lineRule="auto"/>
       </w:pPr>
-      <w:bookmarkStart w:id="17" w:name="_Toc37949896"/>
+      <w:bookmarkStart w:id="16" w:name="_Toc37949896"/>
       <w:r>
         <w:rPr>
           <w:caps w:val="0"/>
@@ -8377,11 +9054,11 @@
       <w:r>
         <w:t xml:space="preserve"> Produktleistungen</w:t>
       </w:r>
-      <w:bookmarkEnd w:id="17"/>
+      <w:bookmarkEnd w:id="16"/>
     </w:p>
     <w:tbl>
       <w:tblPr>
-        <w:tblStyle w:val="TabelleWeb3"/>
+        <w:tblStyle w:val="TableWeb3"/>
         <w:tblW w:w="0" w:type="auto"/>
         <w:tblLook w:val="04A0" w:firstRow="1" w:lastRow="0" w:firstColumn="1" w:lastColumn="0" w:noHBand="0" w:noVBand="1"/>
       </w:tblPr>
@@ -8457,6 +9134,7 @@
                 <w:sz w:val="20"/>
                 <w:szCs w:val="20"/>
               </w:rPr>
+              <w:lastRenderedPageBreak/>
               <w:t>/L20/</w:t>
             </w:r>
           </w:p>
@@ -8855,15 +9533,14 @@
     </w:tbl>
     <w:p>
       <w:pPr>
-        <w:pStyle w:val="berschrift1"/>
+        <w:pStyle w:val="Heading1"/>
         <w:spacing w:line="276" w:lineRule="auto"/>
       </w:pPr>
-      <w:bookmarkStart w:id="18" w:name="_Toc37949897"/>
+      <w:bookmarkStart w:id="17" w:name="_Toc37949897"/>
       <w:r>
         <w:rPr>
           <w:caps w:val="0"/>
         </w:rPr>
-        <w:lastRenderedPageBreak/>
         <w:t>7</w:t>
       </w:r>
       <w:r>
@@ -8875,11 +9552,11 @@
       <w:r>
         <w:t xml:space="preserve"> Qualitätsanforderungen</w:t>
       </w:r>
-      <w:bookmarkEnd w:id="18"/>
+      <w:bookmarkEnd w:id="17"/>
     </w:p>
     <w:tbl>
       <w:tblPr>
-        <w:tblStyle w:val="TabelleWeb3"/>
+        <w:tblStyle w:val="TableWeb3"/>
         <w:tblW w:w="0" w:type="auto"/>
         <w:tblLook w:val="04A0" w:firstRow="1" w:lastRow="0" w:firstColumn="1" w:lastColumn="0" w:noHBand="0" w:noVBand="1"/>
       </w:tblPr>
@@ -9571,16 +10248,17 @@
           <w:sz w:val="20"/>
           <w:szCs w:val="20"/>
         </w:rPr>
+        <w:lastRenderedPageBreak/>
         <w:br/>
         <w:t>In der Tabelle ist erkennbar, dass der Fokus der Projektgruppe auf dem Spielerlebnis der Nutzer liegt. Besonderen Wert wird außerdem auf die Performance und die Zuverlässigkeit des Produkts gelegt, weshalb auf Tests nicht verzichtet werden kann. Aus Budgetgründen wird auf eine Anpassung an eine Skalierung auf mehrere Server verzichtet, und das Produkt wird darauf optimiert, auf einem Server ausgeführt zu werden. Aus demselben Grund gibt es leichte Abstriche an der Funktionalität, da im Vergleich mit einigen MUD Servern der Konkurrenz nicht dieselbe Anzahl an Befehlen implementiert werden kann.</w:t>
       </w:r>
     </w:p>
     <w:p>
       <w:pPr>
-        <w:pStyle w:val="berschrift1"/>
+        <w:pStyle w:val="Heading1"/>
         <w:spacing w:line="276" w:lineRule="auto"/>
       </w:pPr>
-      <w:bookmarkStart w:id="19" w:name="_Toc37949898"/>
+      <w:bookmarkStart w:id="18" w:name="_Toc37949898"/>
       <w:r>
         <w:rPr>
           <w:caps w:val="0"/>
@@ -9596,7 +10274,7 @@
       <w:r>
         <w:t xml:space="preserve"> Benutzungsschnittstelle</w:t>
       </w:r>
-      <w:bookmarkEnd w:id="19"/>
+      <w:bookmarkEnd w:id="18"/>
     </w:p>
     <w:p>
       <w:pPr>
@@ -9618,7 +10296,7 @@
     </w:p>
     <w:tbl>
       <w:tblPr>
-        <w:tblStyle w:val="TabelleWeb3"/>
+        <w:tblStyle w:val="TableWeb3"/>
         <w:tblW w:w="0" w:type="auto"/>
         <w:tblLook w:val="04A0" w:firstRow="1" w:lastRow="0" w:firstColumn="1" w:lastColumn="0" w:noHBand="0" w:noVBand="1"/>
       </w:tblPr>
@@ -9786,7 +10464,6 @@
                 <w:sz w:val="20"/>
                 <w:szCs w:val="20"/>
               </w:rPr>
-              <w:lastRenderedPageBreak/>
               <w:t>/B40/</w:t>
             </w:r>
           </w:p>
@@ -9863,14 +10540,15 @@
     </w:tbl>
     <w:p>
       <w:pPr>
-        <w:pStyle w:val="berschrift1"/>
+        <w:pStyle w:val="Heading1"/>
         <w:spacing w:line="276" w:lineRule="auto"/>
       </w:pPr>
-      <w:bookmarkStart w:id="20" w:name="_Toc37949899"/>
+      <w:bookmarkStart w:id="19" w:name="_Toc37949899"/>
       <w:r>
         <w:rPr>
           <w:caps w:val="0"/>
         </w:rPr>
+        <w:lastRenderedPageBreak/>
         <w:t>9</w:t>
       </w:r>
       <w:r>
@@ -9882,11 +10560,11 @@
       <w:r>
         <w:t xml:space="preserve"> Nichtfunktionale Anforderungen</w:t>
       </w:r>
-      <w:bookmarkEnd w:id="20"/>
+      <w:bookmarkEnd w:id="19"/>
     </w:p>
     <w:p>
       <w:pPr>
-        <w:pStyle w:val="Listenabsatz"/>
+        <w:pStyle w:val="ListParagraph"/>
         <w:numPr>
           <w:ilvl w:val="0"/>
           <w:numId w:val="6"/>
@@ -9911,7 +10589,7 @@
     </w:p>
     <w:p>
       <w:pPr>
-        <w:pStyle w:val="Listenabsatz"/>
+        <w:pStyle w:val="ListParagraph"/>
         <w:numPr>
           <w:ilvl w:val="0"/>
           <w:numId w:val="6"/>
@@ -9936,7 +10614,7 @@
     </w:p>
     <w:p>
       <w:pPr>
-        <w:pStyle w:val="Listenabsatz"/>
+        <w:pStyle w:val="ListParagraph"/>
         <w:numPr>
           <w:ilvl w:val="0"/>
           <w:numId w:val="6"/>
@@ -9961,7 +10639,7 @@
     </w:p>
     <w:p>
       <w:pPr>
-        <w:pStyle w:val="Listenabsatz"/>
+        <w:pStyle w:val="ListParagraph"/>
         <w:numPr>
           <w:ilvl w:val="0"/>
           <w:numId w:val="6"/>
@@ -9995,7 +10673,7 @@
     </w:p>
     <w:p>
       <w:pPr>
-        <w:pStyle w:val="Listenabsatz"/>
+        <w:pStyle w:val="ListParagraph"/>
         <w:numPr>
           <w:ilvl w:val="0"/>
           <w:numId w:val="6"/>
@@ -10020,7 +10698,7 @@
     </w:p>
     <w:p>
       <w:pPr>
-        <w:pStyle w:val="Listenabsatz"/>
+        <w:pStyle w:val="ListParagraph"/>
         <w:numPr>
           <w:ilvl w:val="1"/>
           <w:numId w:val="6"/>
@@ -10045,7 +10723,7 @@
     </w:p>
     <w:p>
       <w:pPr>
-        <w:pStyle w:val="Listenabsatz"/>
+        <w:pStyle w:val="ListParagraph"/>
         <w:numPr>
           <w:ilvl w:val="1"/>
           <w:numId w:val="6"/>
@@ -10070,7 +10748,7 @@
     </w:p>
     <w:p>
       <w:pPr>
-        <w:pStyle w:val="Listenabsatz"/>
+        <w:pStyle w:val="ListParagraph"/>
         <w:numPr>
           <w:ilvl w:val="1"/>
           <w:numId w:val="6"/>
@@ -10116,7 +10794,7 @@
     </w:p>
     <w:p>
       <w:pPr>
-        <w:pStyle w:val="Listenabsatz"/>
+        <w:pStyle w:val="ListParagraph"/>
         <w:numPr>
           <w:ilvl w:val="0"/>
           <w:numId w:val="6"/>
@@ -10160,15 +10838,14 @@
     </w:p>
     <w:p>
       <w:pPr>
-        <w:pStyle w:val="berschrift1"/>
+        <w:pStyle w:val="Heading1"/>
         <w:spacing w:line="276" w:lineRule="auto"/>
       </w:pPr>
-      <w:bookmarkStart w:id="21" w:name="_Toc37949900"/>
+      <w:bookmarkStart w:id="20" w:name="_Toc37949900"/>
       <w:r>
         <w:rPr>
           <w:caps w:val="0"/>
         </w:rPr>
-        <w:lastRenderedPageBreak/>
         <w:t>1</w:t>
       </w:r>
       <w:r>
@@ -10185,48 +10862,48 @@
       </w:r>
       <w:r>
         <w:t xml:space="preserve"> Technische Produktumgebung</w:t>
+      </w:r>
+      <w:bookmarkEnd w:id="20"/>
+    </w:p>
+    <w:p>
+      <w:pPr>
+        <w:spacing w:line="276" w:lineRule="auto"/>
+        <w:rPr>
+          <w:rFonts w:ascii="Arial" w:hAnsi="Arial" w:cs="Arial"/>
+          <w:sz w:val="20"/>
+          <w:szCs w:val="20"/>
+        </w:rPr>
+      </w:pPr>
+      <w:r>
+        <w:rPr>
+          <w:rFonts w:ascii="Arial" w:hAnsi="Arial" w:cs="Arial"/>
+          <w:sz w:val="20"/>
+          <w:szCs w:val="20"/>
+        </w:rPr>
+        <w:t>Nachfolgend werden die Anforderungen an die technische Produktumgebung aufgezählt. Bezüglich der Soft- und Hardware- Anforderungen wird zwischen dem Client und dem Server unterschieden, da die Anforderungen sich unterscheiden.</w:t>
+      </w:r>
+    </w:p>
+    <w:p>
+      <w:pPr>
+        <w:spacing w:line="276" w:lineRule="auto"/>
+        <w:rPr>
+          <w:rFonts w:ascii="Arial" w:hAnsi="Arial" w:cs="Arial"/>
+          <w:sz w:val="22"/>
+          <w:szCs w:val="22"/>
+        </w:rPr>
+      </w:pPr>
+      <w:bookmarkStart w:id="21" w:name="_Toc37949901"/>
+      <w:r>
+        <w:rPr>
+          <w:rStyle w:val="Heading2Char"/>
+        </w:rPr>
+        <w:t>10a. Software</w:t>
       </w:r>
       <w:bookmarkEnd w:id="21"/>
     </w:p>
     <w:p>
       <w:pPr>
-        <w:spacing w:line="276" w:lineRule="auto"/>
-        <w:rPr>
-          <w:rFonts w:ascii="Arial" w:hAnsi="Arial" w:cs="Arial"/>
-          <w:sz w:val="20"/>
-          <w:szCs w:val="20"/>
-        </w:rPr>
-      </w:pPr>
-      <w:r>
-        <w:rPr>
-          <w:rFonts w:ascii="Arial" w:hAnsi="Arial" w:cs="Arial"/>
-          <w:sz w:val="20"/>
-          <w:szCs w:val="20"/>
-        </w:rPr>
-        <w:t>Nachfolgend werden die Anforderungen an die technische Produktumgebung aufgezählt. Bezüglich der Soft- und Hardware- Anforderungen wird zwischen dem Client und dem Server unterschieden, da die Anforderungen sich unterscheiden.</w:t>
-      </w:r>
-    </w:p>
-    <w:p>
-      <w:pPr>
-        <w:spacing w:line="276" w:lineRule="auto"/>
-        <w:rPr>
-          <w:rFonts w:ascii="Arial" w:hAnsi="Arial" w:cs="Arial"/>
-          <w:sz w:val="22"/>
-          <w:szCs w:val="22"/>
-        </w:rPr>
-      </w:pPr>
-      <w:bookmarkStart w:id="22" w:name="_Toc37949901"/>
-      <w:r>
-        <w:rPr>
-          <w:rStyle w:val="berschrift2Zchn"/>
-        </w:rPr>
-        <w:t>10a. Software</w:t>
-      </w:r>
-      <w:bookmarkEnd w:id="22"/>
-    </w:p>
-    <w:p>
-      <w:pPr>
-        <w:pStyle w:val="Listenabsatz"/>
+        <w:pStyle w:val="ListParagraph"/>
         <w:numPr>
           <w:ilvl w:val="0"/>
           <w:numId w:val="6"/>
@@ -10253,7 +10930,7 @@
     </w:p>
     <w:p>
       <w:pPr>
-        <w:pStyle w:val="Listenabsatz"/>
+        <w:pStyle w:val="ListParagraph"/>
         <w:numPr>
           <w:ilvl w:val="1"/>
           <w:numId w:val="6"/>
@@ -10284,7 +10961,7 @@
     </w:p>
     <w:p>
       <w:pPr>
-        <w:pStyle w:val="Listenabsatz"/>
+        <w:pStyle w:val="ListParagraph"/>
         <w:numPr>
           <w:ilvl w:val="0"/>
           <w:numId w:val="6"/>
@@ -10311,7 +10988,7 @@
     </w:p>
     <w:p>
       <w:pPr>
-        <w:pStyle w:val="Listenabsatz"/>
+        <w:pStyle w:val="ListParagraph"/>
         <w:numPr>
           <w:ilvl w:val="1"/>
           <w:numId w:val="6"/>
@@ -10352,7 +11029,7 @@
     </w:p>
     <w:p>
       <w:pPr>
-        <w:pStyle w:val="Listenabsatz"/>
+        <w:pStyle w:val="ListParagraph"/>
         <w:numPr>
           <w:ilvl w:val="1"/>
           <w:numId w:val="6"/>
@@ -10385,7 +11062,7 @@
     </w:p>
     <w:p>
       <w:pPr>
-        <w:pStyle w:val="Listenabsatz"/>
+        <w:pStyle w:val="ListParagraph"/>
         <w:numPr>
           <w:ilvl w:val="1"/>
           <w:numId w:val="6"/>
@@ -10408,7 +11085,7 @@
     </w:p>
     <w:p>
       <w:pPr>
-        <w:pStyle w:val="Listenabsatz"/>
+        <w:pStyle w:val="ListParagraph"/>
         <w:numPr>
           <w:ilvl w:val="1"/>
           <w:numId w:val="6"/>
@@ -10441,7 +11118,7 @@
     </w:p>
     <w:p>
       <w:pPr>
-        <w:pStyle w:val="Listenabsatz"/>
+        <w:pStyle w:val="ListParagraph"/>
         <w:numPr>
           <w:ilvl w:val="1"/>
           <w:numId w:val="6"/>
@@ -10471,18 +11148,18 @@
           <w:szCs w:val="22"/>
         </w:rPr>
       </w:pPr>
-      <w:bookmarkStart w:id="23" w:name="_Toc37949902"/>
-      <w:r>
-        <w:rPr>
-          <w:rStyle w:val="berschrift2Zchn"/>
+      <w:bookmarkStart w:id="22" w:name="_Toc37949902"/>
+      <w:r>
+        <w:rPr>
+          <w:rStyle w:val="Heading2Char"/>
         </w:rPr>
         <w:t>10b. Hardware</w:t>
       </w:r>
-      <w:bookmarkEnd w:id="23"/>
+      <w:bookmarkEnd w:id="22"/>
     </w:p>
     <w:p>
       <w:pPr>
-        <w:pStyle w:val="Listenabsatz"/>
+        <w:pStyle w:val="ListParagraph"/>
         <w:numPr>
           <w:ilvl w:val="0"/>
           <w:numId w:val="6"/>
@@ -10504,12 +11181,13 @@
           <w:sz w:val="20"/>
           <w:szCs w:val="20"/>
         </w:rPr>
+        <w:lastRenderedPageBreak/>
         <w:t>Clientseitig</w:t>
       </w:r>
     </w:p>
     <w:p>
       <w:pPr>
-        <w:pStyle w:val="Listenabsatz"/>
+        <w:pStyle w:val="ListParagraph"/>
         <w:numPr>
           <w:ilvl w:val="1"/>
           <w:numId w:val="6"/>
@@ -10532,7 +11210,7 @@
     </w:p>
     <w:p>
       <w:pPr>
-        <w:pStyle w:val="Listenabsatz"/>
+        <w:pStyle w:val="ListParagraph"/>
         <w:numPr>
           <w:ilvl w:val="0"/>
           <w:numId w:val="6"/>
@@ -10559,7 +11237,7 @@
     </w:p>
     <w:p>
       <w:pPr>
-        <w:pStyle w:val="Listenabsatz"/>
+        <w:pStyle w:val="ListParagraph"/>
         <w:numPr>
           <w:ilvl w:val="1"/>
           <w:numId w:val="6"/>
@@ -10582,7 +11260,7 @@
     </w:p>
     <w:p>
       <w:pPr>
-        <w:pStyle w:val="Listenabsatz"/>
+        <w:pStyle w:val="ListParagraph"/>
         <w:numPr>
           <w:ilvl w:val="1"/>
           <w:numId w:val="6"/>
@@ -10605,7 +11283,7 @@
     </w:p>
     <w:p>
       <w:pPr>
-        <w:pStyle w:val="Listenabsatz"/>
+        <w:pStyle w:val="ListParagraph"/>
         <w:numPr>
           <w:ilvl w:val="1"/>
           <w:numId w:val="6"/>
@@ -10635,18 +11313,18 @@
           <w:szCs w:val="22"/>
         </w:rPr>
       </w:pPr>
-      <w:bookmarkStart w:id="24" w:name="_Toc37949903"/>
-      <w:r>
-        <w:rPr>
-          <w:rStyle w:val="berschrift2Zchn"/>
+      <w:bookmarkStart w:id="23" w:name="_Toc37949903"/>
+      <w:r>
+        <w:rPr>
+          <w:rStyle w:val="Heading2Char"/>
         </w:rPr>
         <w:t>10c. Orgware</w:t>
       </w:r>
-      <w:bookmarkEnd w:id="24"/>
+      <w:bookmarkEnd w:id="23"/>
     </w:p>
     <w:p>
       <w:pPr>
-        <w:pStyle w:val="Listenabsatz"/>
+        <w:pStyle w:val="ListParagraph"/>
         <w:numPr>
           <w:ilvl w:val="0"/>
           <w:numId w:val="6"/>
@@ -10669,7 +11347,7 @@
     </w:p>
     <w:p>
       <w:pPr>
-        <w:pStyle w:val="Listenabsatz"/>
+        <w:pStyle w:val="ListParagraph"/>
         <w:numPr>
           <w:ilvl w:val="0"/>
           <w:numId w:val="6"/>
@@ -10699,14 +11377,14 @@
           <w:szCs w:val="22"/>
         </w:rPr>
       </w:pPr>
-      <w:bookmarkStart w:id="25" w:name="_Toc37949904"/>
-      <w:r>
-        <w:rPr>
-          <w:rStyle w:val="berschrift2Zchn"/>
+      <w:bookmarkStart w:id="24" w:name="_Toc37949904"/>
+      <w:r>
+        <w:rPr>
+          <w:rStyle w:val="Heading2Char"/>
         </w:rPr>
         <w:t>10d. Produkt-Schnittstellen</w:t>
       </w:r>
-      <w:bookmarkEnd w:id="25"/>
+      <w:bookmarkEnd w:id="24"/>
     </w:p>
     <w:p>
       <w:pPr>
@@ -10745,10 +11423,10 @@
     </w:p>
     <w:p>
       <w:pPr>
-        <w:pStyle w:val="berschrift1"/>
+        <w:pStyle w:val="Heading1"/>
         <w:spacing w:line="276" w:lineRule="auto"/>
       </w:pPr>
-      <w:bookmarkStart w:id="26" w:name="_Toc37949905"/>
+      <w:bookmarkStart w:id="25" w:name="_Toc37949905"/>
       <w:r>
         <w:rPr>
           <w:caps w:val="0"/>
@@ -10769,6 +11447,53 @@
       </w:r>
       <w:r>
         <w:t xml:space="preserve"> Spezielle Anforderungen an die Entwicklungsumgebung</w:t>
+      </w:r>
+      <w:bookmarkEnd w:id="25"/>
+    </w:p>
+    <w:p>
+      <w:pPr>
+        <w:spacing w:line="276" w:lineRule="auto"/>
+        <w:rPr>
+          <w:rFonts w:ascii="Arial" w:hAnsi="Arial" w:cs="Arial"/>
+          <w:sz w:val="20"/>
+          <w:szCs w:val="20"/>
+        </w:rPr>
+      </w:pPr>
+      <w:r>
+        <w:rPr>
+          <w:rFonts w:ascii="Arial" w:hAnsi="Arial" w:cs="Arial"/>
+          <w:sz w:val="20"/>
+          <w:szCs w:val="20"/>
+        </w:rPr>
+        <w:t>Keine</w:t>
+      </w:r>
+    </w:p>
+    <w:p>
+      <w:pPr>
+        <w:pStyle w:val="Heading1"/>
+        <w:spacing w:line="276" w:lineRule="auto"/>
+      </w:pPr>
+      <w:bookmarkStart w:id="26" w:name="_Toc37949906"/>
+      <w:r>
+        <w:rPr>
+          <w:caps w:val="0"/>
+        </w:rPr>
+        <w:t>1</w:t>
+      </w:r>
+      <w:r>
+        <w:rPr>
+          <w:caps w:val="0"/>
+        </w:rPr>
+        <w:t>2</w:t>
+      </w:r>
+      <w:r>
+        <w:rPr>
+          <w:caps w:val="0"/>
+        </w:rPr>
+        <w:t>.</w:t>
+      </w:r>
+      <w:r>
+        <w:t xml:space="preserve"> Gliederung in Teilprodukte</w:t>
       </w:r>
       <w:bookmarkEnd w:id="26"/>
     </w:p>
@@ -10787,27 +11512,44 @@
           <w:sz w:val="20"/>
           <w:szCs w:val="20"/>
         </w:rPr>
-        <w:t>Keine</w:t>
+        <w:t xml:space="preserve">Das Front- und Backend unseres Produkts sind vollständig voneinander unabhängig, und werden durch eine </w:t>
+      </w:r>
+      <w:proofErr w:type="spellStart"/>
+      <w:r>
+        <w:rPr>
+          <w:rFonts w:ascii="Arial" w:hAnsi="Arial" w:cs="Arial"/>
+          <w:sz w:val="20"/>
+          <w:szCs w:val="20"/>
+        </w:rPr>
+        <w:t>ReST</w:t>
+      </w:r>
+      <w:proofErr w:type="spellEnd"/>
+      <w:r>
+        <w:rPr>
+          <w:rFonts w:ascii="Arial" w:hAnsi="Arial" w:cs="Arial"/>
+          <w:sz w:val="20"/>
+          <w:szCs w:val="20"/>
+        </w:rPr>
+        <w:t xml:space="preserve"> Schnittstelle verbunden. </w:t>
       </w:r>
     </w:p>
     <w:p>
       <w:pPr>
-        <w:pStyle w:val="berschrift1"/>
+        <w:pStyle w:val="Heading1"/>
         <w:spacing w:line="276" w:lineRule="auto"/>
       </w:pPr>
-      <w:bookmarkStart w:id="27" w:name="_Toc37949906"/>
+      <w:bookmarkStart w:id="27" w:name="_Toc37949907"/>
       <w:r>
         <w:rPr>
           <w:caps w:val="0"/>
         </w:rPr>
-        <w:lastRenderedPageBreak/>
         <w:t>1</w:t>
       </w:r>
       <w:r>
         <w:rPr>
           <w:caps w:val="0"/>
         </w:rPr>
-        <w:t>2</w:t>
+        <w:t>3</w:t>
       </w:r>
       <w:r>
         <w:rPr>
@@ -10816,74 +11558,9 @@
         <w:t>.</w:t>
       </w:r>
       <w:r>
-        <w:t xml:space="preserve"> Gliederung in Teilprodukte</w:t>
+        <w:t xml:space="preserve"> Ergänzungen</w:t>
       </w:r>
       <w:bookmarkEnd w:id="27"/>
-    </w:p>
-    <w:p>
-      <w:pPr>
-        <w:spacing w:line="276" w:lineRule="auto"/>
-        <w:rPr>
-          <w:rFonts w:ascii="Arial" w:hAnsi="Arial" w:cs="Arial"/>
-          <w:sz w:val="20"/>
-          <w:szCs w:val="20"/>
-        </w:rPr>
-      </w:pPr>
-      <w:r>
-        <w:rPr>
-          <w:rFonts w:ascii="Arial" w:hAnsi="Arial" w:cs="Arial"/>
-          <w:sz w:val="20"/>
-          <w:szCs w:val="20"/>
-        </w:rPr>
-        <w:t xml:space="preserve">Das Front- und Backend unseres Produkts sind vollständig voneinander unabhängig, und werden durch eine </w:t>
-      </w:r>
-      <w:proofErr w:type="spellStart"/>
-      <w:r>
-        <w:rPr>
-          <w:rFonts w:ascii="Arial" w:hAnsi="Arial" w:cs="Arial"/>
-          <w:sz w:val="20"/>
-          <w:szCs w:val="20"/>
-        </w:rPr>
-        <w:t>ReST</w:t>
-      </w:r>
-      <w:proofErr w:type="spellEnd"/>
-      <w:r>
-        <w:rPr>
-          <w:rFonts w:ascii="Arial" w:hAnsi="Arial" w:cs="Arial"/>
-          <w:sz w:val="20"/>
-          <w:szCs w:val="20"/>
-        </w:rPr>
-        <w:t xml:space="preserve"> Schnittstelle verbunden. </w:t>
-      </w:r>
-    </w:p>
-    <w:p>
-      <w:pPr>
-        <w:pStyle w:val="berschrift1"/>
-        <w:spacing w:line="276" w:lineRule="auto"/>
-      </w:pPr>
-      <w:bookmarkStart w:id="28" w:name="_Toc37949907"/>
-      <w:r>
-        <w:rPr>
-          <w:caps w:val="0"/>
-        </w:rPr>
-        <w:t>1</w:t>
-      </w:r>
-      <w:r>
-        <w:rPr>
-          <w:caps w:val="0"/>
-        </w:rPr>
-        <w:t>3</w:t>
-      </w:r>
-      <w:r>
-        <w:rPr>
-          <w:caps w:val="0"/>
-        </w:rPr>
-        <w:t>.</w:t>
-      </w:r>
-      <w:r>
-        <w:t xml:space="preserve"> Ergänzungen</w:t>
-      </w:r>
-      <w:bookmarkEnd w:id="28"/>
     </w:p>
     <w:p>
       <w:pPr>
@@ -10962,7 +11639,7 @@
   <w:sdt>
     <w:sdtPr>
       <w:rPr>
-        <w:rStyle w:val="Seitenzahl"/>
+        <w:rStyle w:val="PageNumber"/>
       </w:rPr>
       <w:id w:val="287254029"/>
       <w:docPartObj>
@@ -10970,35 +11647,30 @@
         <w:docPartUnique/>
       </w:docPartObj>
     </w:sdtPr>
-    <w:sdtEndPr>
-      <w:rPr>
-        <w:rStyle w:val="Seitenzahl"/>
-      </w:rPr>
-    </w:sdtEndPr>
     <w:sdtContent>
       <w:p>
         <w:pPr>
-          <w:pStyle w:val="Fuzeile"/>
+          <w:pStyle w:val="Footer"/>
           <w:framePr w:wrap="none" w:vAnchor="text" w:hAnchor="margin" w:xAlign="right" w:y="1"/>
           <w:rPr>
-            <w:rStyle w:val="Seitenzahl"/>
+            <w:rStyle w:val="PageNumber"/>
           </w:rPr>
         </w:pPr>
         <w:r>
           <w:rPr>
-            <w:rStyle w:val="Seitenzahl"/>
+            <w:rStyle w:val="PageNumber"/>
           </w:rPr>
           <w:fldChar w:fldCharType="begin"/>
         </w:r>
         <w:r>
           <w:rPr>
-            <w:rStyle w:val="Seitenzahl"/>
+            <w:rStyle w:val="PageNumber"/>
           </w:rPr>
           <w:instrText xml:space="preserve"> PAGE </w:instrText>
         </w:r>
         <w:r>
           <w:rPr>
-            <w:rStyle w:val="Seitenzahl"/>
+            <w:rStyle w:val="PageNumber"/>
           </w:rPr>
           <w:fldChar w:fldCharType="end"/>
         </w:r>
@@ -11007,7 +11679,7 @@
   </w:sdt>
   <w:p>
     <w:pPr>
-      <w:pStyle w:val="Fuzeile"/>
+      <w:pStyle w:val="Footer"/>
       <w:ind w:right="360"/>
     </w:pPr>
   </w:p>
@@ -11019,7 +11691,7 @@
   <w:sdt>
     <w:sdtPr>
       <w:rPr>
-        <w:rStyle w:val="Seitenzahl"/>
+        <w:rStyle w:val="PageNumber"/>
       </w:rPr>
       <w:id w:val="177709096"/>
       <w:docPartObj>
@@ -11027,48 +11699,43 @@
         <w:docPartUnique/>
       </w:docPartObj>
     </w:sdtPr>
-    <w:sdtEndPr>
-      <w:rPr>
-        <w:rStyle w:val="Seitenzahl"/>
-      </w:rPr>
-    </w:sdtEndPr>
     <w:sdtContent>
       <w:p>
         <w:pPr>
-          <w:pStyle w:val="Fuzeile"/>
+          <w:pStyle w:val="Footer"/>
           <w:framePr w:wrap="none" w:vAnchor="text" w:hAnchor="margin" w:xAlign="right" w:y="1"/>
           <w:rPr>
-            <w:rStyle w:val="Seitenzahl"/>
+            <w:rStyle w:val="PageNumber"/>
           </w:rPr>
         </w:pPr>
         <w:r>
           <w:rPr>
-            <w:rStyle w:val="Seitenzahl"/>
+            <w:rStyle w:val="PageNumber"/>
           </w:rPr>
           <w:fldChar w:fldCharType="begin"/>
         </w:r>
         <w:r>
           <w:rPr>
-            <w:rStyle w:val="Seitenzahl"/>
+            <w:rStyle w:val="PageNumber"/>
           </w:rPr>
           <w:instrText xml:space="preserve"> PAGE </w:instrText>
         </w:r>
         <w:r>
           <w:rPr>
-            <w:rStyle w:val="Seitenzahl"/>
+            <w:rStyle w:val="PageNumber"/>
           </w:rPr>
           <w:fldChar w:fldCharType="separate"/>
         </w:r>
         <w:r>
           <w:rPr>
-            <w:rStyle w:val="Seitenzahl"/>
+            <w:rStyle w:val="PageNumber"/>
             <w:noProof/>
           </w:rPr>
           <w:t>1</w:t>
         </w:r>
         <w:r>
           <w:rPr>
-            <w:rStyle w:val="Seitenzahl"/>
+            <w:rStyle w:val="PageNumber"/>
           </w:rPr>
           <w:fldChar w:fldCharType="end"/>
         </w:r>
@@ -11077,14 +11744,11 @@
   </w:sdt>
   <w:p>
     <w:pPr>
-      <w:pStyle w:val="Fuzeile"/>
+      <w:pStyle w:val="Footer"/>
       <w:ind w:right="360"/>
     </w:pPr>
     <w:r>
-      <w:t>V.1.</w:t>
-    </w:r>
-    <w:r>
-      <w:t>3</w:t>
+      <w:t>V.1.3</w:t>
     </w:r>
   </w:p>
 </w:ftr>
@@ -11119,7 +11783,7 @@
 <w:hdr xmlns:wpc="http://schemas.microsoft.com/office/word/2010/wordprocessingCanvas" xmlns:cx="http://schemas.microsoft.com/office/drawing/2014/chartex" xmlns:cx1="http://schemas.microsoft.com/office/drawing/2015/9/8/chartex" xmlns:cx2="http://schemas.microsoft.com/office/drawing/2015/10/21/chartex" xmlns:cx3="http://schemas.microsoft.com/office/drawing/2016/5/9/chartex" xmlns:cx4="http://schemas.microsoft.com/office/drawing/2016/5/10/chartex" xmlns:cx5="http://schemas.microsoft.com/office/drawing/2016/5/11/chartex" xmlns:cx6="http://schemas.microsoft.com/office/drawing/2016/5/12/chartex" xmlns:cx7="http://schemas.microsoft.com/office/drawing/2016/5/13/chartex" xmlns:cx8="http://schemas.microsoft.com/office/drawing/2016/5/14/chartex" xmlns:mc="http://schemas.openxmlformats.org/markup-compatibility/2006" xmlns:aink="http://schemas.microsoft.com/office/drawing/2016/ink" xmlns:am3d="http://schemas.microsoft.com/office/drawing/2017/model3d" xmlns:o="urn:schemas-microsoft-com:office:office" xmlns:r="http://schemas.openxmlformats.org/officeDocument/2006/relationships" xmlns:m="http://schemas.openxmlformats.org/officeDocument/2006/math" xmlns:v="urn:schemas-microsoft-com:vml" xmlns:wp14="http://schemas.microsoft.com/office/word/2010/wordprocessingDrawing" xmlns:wp="http://schemas.openxmlformats.org/drawingml/2006/wordprocessingDrawing" xmlns:w10="urn:schemas-microsoft-com:office:word" xmlns:w="http://schemas.openxmlformats.org/wordprocessingml/2006/main" xmlns:w14="http://schemas.microsoft.com/office/word/2010/wordml" xmlns:w15="http://schemas.microsoft.com/office/word/2012/wordml" xmlns:w16cid="http://schemas.microsoft.com/office/word/2016/wordml/cid" xmlns:w16se="http://schemas.microsoft.com/office/word/2015/wordml/symex" xmlns:wpg="http://schemas.microsoft.com/office/word/2010/wordprocessingGroup" xmlns:wpi="http://schemas.microsoft.com/office/word/2010/wordprocessingInk" xmlns:wne="http://schemas.microsoft.com/office/word/2006/wordml" xmlns:wps="http://schemas.microsoft.com/office/word/2010/wordprocessingShape" mc:Ignorable="w14 w15 w16se w16cid wp14">
   <w:p>
     <w:pPr>
-      <w:pStyle w:val="Kopfzeile"/>
+      <w:pStyle w:val="Header"/>
       <w:jc w:val="right"/>
     </w:pPr>
     <w:r>
@@ -11128,7 +11792,7 @@
   </w:p>
   <w:p>
     <w:pPr>
-      <w:pStyle w:val="Kopfzeile"/>
+      <w:pStyle w:val="Header"/>
     </w:pPr>
   </w:p>
 </w:hdr>
@@ -11139,7 +11803,7 @@
   <w:abstractNum w:abstractNumId="0" w15:restartNumberingAfterBreak="0">
     <w:nsid w:val="000D1BFC"/>
     <w:multiLevelType w:val="hybridMultilevel"/>
-    <w:tmpl w:val="6E16CFB0"/>
+    <w:tmpl w:val="4AB435BA"/>
     <w:lvl w:ilvl="0" w:tplc="D0AE27E6">
       <w:numFmt w:val="bullet"/>
       <w:lvlText w:val="-"/>
@@ -11163,16 +11827,16 @@
         <w:rFonts w:ascii="Courier New" w:hAnsi="Courier New" w:cs="Courier New" w:hint="default"/>
       </w:rPr>
     </w:lvl>
-    <w:lvl w:ilvl="2" w:tplc="04070005" w:tentative="1">
-      <w:start w:val="1"/>
+    <w:lvl w:ilvl="2" w:tplc="6EFE77C8">
+      <w:start w:val="2"/>
       <w:numFmt w:val="bullet"/>
-      <w:lvlText w:val=""/>
+      <w:lvlText w:val=""/>
       <w:lvlJc w:val="left"/>
       <w:pPr>
         <w:ind w:left="2160" w:hanging="360"/>
       </w:pPr>
       <w:rPr>
-        <w:rFonts w:ascii="Wingdings" w:hAnsi="Wingdings" w:cs="Wingdings" w:hint="default"/>
+        <w:rFonts w:ascii="Wingdings" w:eastAsiaTheme="minorEastAsia" w:hAnsi="Wingdings" w:cs="Arial" w:hint="default"/>
       </w:rPr>
     </w:lvl>
     <w:lvl w:ilvl="3" w:tplc="04070001" w:tentative="1">
@@ -13543,7 +14207,6 @@
     <w:lsdException w:name="HTML Sample" w:semiHidden="1" w:unhideWhenUsed="1"/>
     <w:lsdException w:name="HTML Typewriter" w:semiHidden="1" w:unhideWhenUsed="1"/>
     <w:lsdException w:name="HTML Variable" w:semiHidden="1" w:unhideWhenUsed="1"/>
-    <w:lsdException w:name="Normal Table" w:semiHidden="1" w:unhideWhenUsed="1"/>
     <w:lsdException w:name="annotation subject" w:semiHidden="1" w:unhideWhenUsed="1"/>
     <w:lsdException w:name="No List" w:semiHidden="1" w:unhideWhenUsed="1"/>
     <w:lsdException w:name="Outline List 1" w:semiHidden="1" w:unhideWhenUsed="1"/>
@@ -13590,10 +14253,8 @@
     <w:lsdException w:name="Table Subtle 2" w:semiHidden="1" w:unhideWhenUsed="1"/>
     <w:lsdException w:name="Table Web 1" w:semiHidden="1" w:unhideWhenUsed="1"/>
     <w:lsdException w:name="Table Web 2" w:semiHidden="1" w:unhideWhenUsed="1"/>
-    <w:lsdException w:name="Table Web 3" w:semiHidden="1" w:unhideWhenUsed="1"/>
     <w:lsdException w:name="Balloon Text" w:semiHidden="1" w:unhideWhenUsed="1"/>
     <w:lsdException w:name="Table Grid" w:uiPriority="39"/>
-    <w:lsdException w:name="Table Theme" w:semiHidden="1" w:unhideWhenUsed="1"/>
     <w:lsdException w:name="Placeholder Text" w:semiHidden="1"/>
     <w:lsdException w:name="No Spacing" w:uiPriority="1" w:qFormat="1"/>
     <w:lsdException w:name="Light Shading" w:uiPriority="60"/>
@@ -13816,16 +14477,16 @@
     <w:lsdException w:name="Smart Link" w:semiHidden="1" w:unhideWhenUsed="1"/>
     <w:lsdException w:name="Smart Link Error" w:semiHidden="1" w:unhideWhenUsed="1"/>
   </w:latentStyles>
-  <w:style w:type="paragraph" w:default="1" w:styleId="Standard">
+  <w:style w:type="paragraph" w:default="1" w:styleId="Normal">
     <w:name w:val="Normal"/>
     <w:qFormat/>
     <w:rsid w:val="003A70E8"/>
   </w:style>
-  <w:style w:type="paragraph" w:styleId="berschrift1">
+  <w:style w:type="paragraph" w:styleId="Heading1">
     <w:name w:val="heading 1"/>
-    <w:basedOn w:val="Titel"/>
-    <w:next w:val="Standard"/>
-    <w:link w:val="berschrift1Zchn"/>
+    <w:basedOn w:val="Title"/>
+    <w:next w:val="Normal"/>
+    <w:link w:val="Heading1Char"/>
     <w:uiPriority w:val="9"/>
     <w:qFormat/>
     <w:rsid w:val="00056E17"/>
@@ -13842,11 +14503,11 @@
       <w:szCs w:val="40"/>
     </w:rPr>
   </w:style>
-  <w:style w:type="paragraph" w:styleId="berschrift2">
+  <w:style w:type="paragraph" w:styleId="Heading2">
     <w:name w:val="heading 2"/>
-    <w:basedOn w:val="Titel"/>
-    <w:next w:val="Standard"/>
-    <w:link w:val="berschrift2Zchn"/>
+    <w:basedOn w:val="Title"/>
+    <w:next w:val="Normal"/>
+    <w:link w:val="Heading2Char"/>
     <w:uiPriority w:val="9"/>
     <w:unhideWhenUsed/>
     <w:qFormat/>
@@ -13862,11 +14523,11 @@
       <w:szCs w:val="32"/>
     </w:rPr>
   </w:style>
-  <w:style w:type="paragraph" w:styleId="berschrift3">
+  <w:style w:type="paragraph" w:styleId="Heading3">
     <w:name w:val="heading 3"/>
-    <w:basedOn w:val="Standard"/>
-    <w:next w:val="Standard"/>
-    <w:link w:val="berschrift3Zchn"/>
+    <w:basedOn w:val="Normal"/>
+    <w:next w:val="Normal"/>
+    <w:link w:val="Heading3Char"/>
     <w:uiPriority w:val="9"/>
     <w:unhideWhenUsed/>
     <w:qFormat/>
@@ -13883,11 +14544,11 @@
       <w:szCs w:val="32"/>
     </w:rPr>
   </w:style>
-  <w:style w:type="paragraph" w:styleId="berschrift4">
+  <w:style w:type="paragraph" w:styleId="Heading4">
     <w:name w:val="heading 4"/>
-    <w:basedOn w:val="Standard"/>
-    <w:next w:val="Standard"/>
-    <w:link w:val="berschrift4Zchn"/>
+    <w:basedOn w:val="Normal"/>
+    <w:next w:val="Normal"/>
+    <w:link w:val="Heading4Char"/>
     <w:uiPriority w:val="9"/>
     <w:semiHidden/>
     <w:unhideWhenUsed/>
@@ -13907,11 +14568,11 @@
       <w:szCs w:val="30"/>
     </w:rPr>
   </w:style>
-  <w:style w:type="paragraph" w:styleId="berschrift5">
+  <w:style w:type="paragraph" w:styleId="Heading5">
     <w:name w:val="heading 5"/>
-    <w:basedOn w:val="Standard"/>
-    <w:next w:val="Standard"/>
-    <w:link w:val="berschrift5Zchn"/>
+    <w:basedOn w:val="Normal"/>
+    <w:next w:val="Normal"/>
+    <w:link w:val="Heading5Char"/>
     <w:uiPriority w:val="9"/>
     <w:semiHidden/>
     <w:unhideWhenUsed/>
@@ -13929,11 +14590,11 @@
       <w:szCs w:val="28"/>
     </w:rPr>
   </w:style>
-  <w:style w:type="paragraph" w:styleId="berschrift6">
+  <w:style w:type="paragraph" w:styleId="Heading6">
     <w:name w:val="heading 6"/>
-    <w:basedOn w:val="Standard"/>
-    <w:next w:val="Standard"/>
-    <w:link w:val="berschrift6Zchn"/>
+    <w:basedOn w:val="Normal"/>
+    <w:next w:val="Normal"/>
+    <w:link w:val="Heading6Char"/>
     <w:uiPriority w:val="9"/>
     <w:semiHidden/>
     <w:unhideWhenUsed/>
@@ -13953,11 +14614,11 @@
       <w:szCs w:val="26"/>
     </w:rPr>
   </w:style>
-  <w:style w:type="paragraph" w:styleId="berschrift7">
+  <w:style w:type="paragraph" w:styleId="Heading7">
     <w:name w:val="heading 7"/>
-    <w:basedOn w:val="Standard"/>
-    <w:next w:val="Standard"/>
-    <w:link w:val="berschrift7Zchn"/>
+    <w:basedOn w:val="Normal"/>
+    <w:next w:val="Normal"/>
+    <w:link w:val="Heading7Char"/>
     <w:uiPriority w:val="9"/>
     <w:semiHidden/>
     <w:unhideWhenUsed/>
@@ -13975,11 +14636,11 @@
       <w:szCs w:val="24"/>
     </w:rPr>
   </w:style>
-  <w:style w:type="paragraph" w:styleId="berschrift8">
+  <w:style w:type="paragraph" w:styleId="Heading8">
     <w:name w:val="heading 8"/>
-    <w:basedOn w:val="Standard"/>
-    <w:next w:val="Standard"/>
-    <w:link w:val="berschrift8Zchn"/>
+    <w:basedOn w:val="Normal"/>
+    <w:next w:val="Normal"/>
+    <w:link w:val="Heading8Char"/>
     <w:uiPriority w:val="9"/>
     <w:semiHidden/>
     <w:unhideWhenUsed/>
@@ -13999,11 +14660,11 @@
       <w:szCs w:val="22"/>
     </w:rPr>
   </w:style>
-  <w:style w:type="paragraph" w:styleId="berschrift9">
+  <w:style w:type="paragraph" w:styleId="Heading9">
     <w:name w:val="heading 9"/>
-    <w:basedOn w:val="Standard"/>
-    <w:next w:val="Standard"/>
-    <w:link w:val="berschrift9Zchn"/>
+    <w:basedOn w:val="Normal"/>
+    <w:next w:val="Normal"/>
+    <w:link w:val="Heading9Char"/>
     <w:uiPriority w:val="9"/>
     <w:semiHidden/>
     <w:unhideWhenUsed/>
@@ -14022,13 +14683,13 @@
       <w:iCs/>
     </w:rPr>
   </w:style>
-  <w:style w:type="character" w:default="1" w:styleId="Absatz-Standardschriftart">
+  <w:style w:type="character" w:default="1" w:styleId="DefaultParagraphFont">
     <w:name w:val="Default Paragraph Font"/>
     <w:uiPriority w:val="1"/>
     <w:semiHidden/>
     <w:unhideWhenUsed/>
   </w:style>
-  <w:style w:type="table" w:default="1" w:styleId="NormaleTabelle">
+  <w:style w:type="table" w:default="1" w:styleId="TableNormal">
     <w:name w:val="Normal Table"/>
     <w:uiPriority w:val="99"/>
     <w:semiHidden/>
@@ -14043,17 +14704,17 @@
       </w:tblCellMar>
     </w:tblPr>
   </w:style>
-  <w:style w:type="numbering" w:default="1" w:styleId="KeineListe">
+  <w:style w:type="numbering" w:default="1" w:styleId="NoList">
     <w:name w:val="No List"/>
     <w:uiPriority w:val="99"/>
     <w:semiHidden/>
     <w:unhideWhenUsed/>
   </w:style>
-  <w:style w:type="paragraph" w:styleId="Titel">
+  <w:style w:type="paragraph" w:styleId="Title">
     <w:name w:val="Title"/>
-    <w:basedOn w:val="Standard"/>
-    <w:next w:val="Standard"/>
-    <w:link w:val="TitelZchn"/>
+    <w:basedOn w:val="Normal"/>
+    <w:next w:val="Normal"/>
+    <w:link w:val="TitleChar"/>
     <w:uiPriority w:val="10"/>
     <w:qFormat/>
     <w:rsid w:val="003A70E8"/>
@@ -14075,10 +14736,10 @@
       <w:szCs w:val="72"/>
     </w:rPr>
   </w:style>
-  <w:style w:type="character" w:customStyle="1" w:styleId="TitelZchn">
-    <w:name w:val="Titel Zchn"/>
-    <w:basedOn w:val="Absatz-Standardschriftart"/>
-    <w:link w:val="Titel"/>
+  <w:style w:type="character" w:customStyle="1" w:styleId="TitleChar">
+    <w:name w:val="Title Char"/>
+    <w:basedOn w:val="DefaultParagraphFont"/>
+    <w:link w:val="Title"/>
     <w:uiPriority w:val="10"/>
     <w:rsid w:val="003A70E8"/>
     <w:rPr>
@@ -14090,11 +14751,11 @@
       <w:szCs w:val="72"/>
     </w:rPr>
   </w:style>
-  <w:style w:type="paragraph" w:styleId="Untertitel">
+  <w:style w:type="paragraph" w:styleId="Subtitle">
     <w:name w:val="Subtitle"/>
-    <w:basedOn w:val="Standard"/>
-    <w:next w:val="Standard"/>
-    <w:link w:val="UntertitelZchn"/>
+    <w:basedOn w:val="Normal"/>
+    <w:next w:val="Normal"/>
+    <w:link w:val="SubtitleChar"/>
     <w:uiPriority w:val="11"/>
     <w:qFormat/>
     <w:rsid w:val="003A70E8"/>
@@ -14110,10 +14771,10 @@
       <w:szCs w:val="28"/>
     </w:rPr>
   </w:style>
-  <w:style w:type="character" w:customStyle="1" w:styleId="UntertitelZchn">
-    <w:name w:val="Untertitel Zchn"/>
-    <w:basedOn w:val="Absatz-Standardschriftart"/>
-    <w:link w:val="Untertitel"/>
+  <w:style w:type="character" w:customStyle="1" w:styleId="SubtitleChar">
+    <w:name w:val="Subtitle Char"/>
+    <w:basedOn w:val="DefaultParagraphFont"/>
+    <w:link w:val="Subtitle"/>
     <w:uiPriority w:val="11"/>
     <w:rsid w:val="003A70E8"/>
     <w:rPr>
@@ -14122,9 +14783,9 @@
       <w:szCs w:val="28"/>
     </w:rPr>
   </w:style>
-  <w:style w:type="table" w:styleId="Tabellenraster">
+  <w:style w:type="table" w:styleId="TableGrid">
     <w:name w:val="Table Grid"/>
-    <w:basedOn w:val="NormaleTabelle"/>
+    <w:basedOn w:val="TableNormal"/>
     <w:uiPriority w:val="39"/>
     <w:rsid w:val="00E910C3"/>
     <w:pPr>
@@ -14141,9 +14802,9 @@
       </w:tblBorders>
     </w:tblPr>
   </w:style>
-  <w:style w:type="table" w:styleId="TabelleWeb3">
+  <w:style w:type="table" w:styleId="TableWeb3">
     <w:name w:val="Table Web 3"/>
-    <w:basedOn w:val="NormaleTabelle"/>
+    <w:basedOn w:val="TableNormal"/>
     <w:uiPriority w:val="99"/>
     <w:rsid w:val="00E910C3"/>
     <w:tblPr>
@@ -14176,10 +14837,10 @@
       </w:tcPr>
     </w:tblStylePr>
   </w:style>
-  <w:style w:type="paragraph" w:styleId="Kopfzeile">
+  <w:style w:type="paragraph" w:styleId="Header">
     <w:name w:val="header"/>
-    <w:basedOn w:val="Standard"/>
-    <w:link w:val="KopfzeileZchn"/>
+    <w:basedOn w:val="Normal"/>
+    <w:link w:val="HeaderChar"/>
     <w:uiPriority w:val="99"/>
     <w:unhideWhenUsed/>
     <w:rsid w:val="00250345"/>
@@ -14191,17 +14852,17 @@
       <w:spacing w:after="0" w:line="240" w:lineRule="auto"/>
     </w:pPr>
   </w:style>
-  <w:style w:type="character" w:customStyle="1" w:styleId="KopfzeileZchn">
-    <w:name w:val="Kopfzeile Zchn"/>
-    <w:basedOn w:val="Absatz-Standardschriftart"/>
-    <w:link w:val="Kopfzeile"/>
+  <w:style w:type="character" w:customStyle="1" w:styleId="HeaderChar">
+    <w:name w:val="Header Char"/>
+    <w:basedOn w:val="DefaultParagraphFont"/>
+    <w:link w:val="Header"/>
     <w:uiPriority w:val="99"/>
     <w:rsid w:val="00250345"/>
   </w:style>
-  <w:style w:type="paragraph" w:styleId="Fuzeile">
+  <w:style w:type="paragraph" w:styleId="Footer">
     <w:name w:val="footer"/>
-    <w:basedOn w:val="Standard"/>
-    <w:link w:val="FuzeileZchn"/>
+    <w:basedOn w:val="Normal"/>
+    <w:link w:val="FooterChar"/>
     <w:uiPriority w:val="99"/>
     <w:unhideWhenUsed/>
     <w:rsid w:val="00250345"/>
@@ -14213,17 +14874,17 @@
       <w:spacing w:after="0" w:line="240" w:lineRule="auto"/>
     </w:pPr>
   </w:style>
-  <w:style w:type="character" w:customStyle="1" w:styleId="FuzeileZchn">
-    <w:name w:val="Fußzeile Zchn"/>
-    <w:basedOn w:val="Absatz-Standardschriftart"/>
-    <w:link w:val="Fuzeile"/>
+  <w:style w:type="character" w:customStyle="1" w:styleId="FooterChar">
+    <w:name w:val="Footer Char"/>
+    <w:basedOn w:val="DefaultParagraphFont"/>
+    <w:link w:val="Footer"/>
     <w:uiPriority w:val="99"/>
     <w:rsid w:val="00250345"/>
   </w:style>
-  <w:style w:type="character" w:customStyle="1" w:styleId="berschrift1Zchn">
-    <w:name w:val="Überschrift 1 Zchn"/>
-    <w:basedOn w:val="Absatz-Standardschriftart"/>
-    <w:link w:val="berschrift1"/>
+  <w:style w:type="character" w:customStyle="1" w:styleId="Heading1Char">
+    <w:name w:val="Heading 1 Char"/>
+    <w:basedOn w:val="DefaultParagraphFont"/>
+    <w:link w:val="Heading1"/>
     <w:uiPriority w:val="9"/>
     <w:rsid w:val="00056E17"/>
     <w:rPr>
@@ -14235,10 +14896,10 @@
       <w:szCs w:val="40"/>
     </w:rPr>
   </w:style>
-  <w:style w:type="character" w:customStyle="1" w:styleId="berschrift2Zchn">
-    <w:name w:val="Überschrift 2 Zchn"/>
-    <w:basedOn w:val="Absatz-Standardschriftart"/>
-    <w:link w:val="berschrift2"/>
+  <w:style w:type="character" w:customStyle="1" w:styleId="Heading2Char">
+    <w:name w:val="Heading 2 Char"/>
+    <w:basedOn w:val="DefaultParagraphFont"/>
+    <w:link w:val="Heading2"/>
     <w:uiPriority w:val="9"/>
     <w:rsid w:val="00966E8F"/>
     <w:rPr>
@@ -14250,10 +14911,10 @@
       <w:szCs w:val="32"/>
     </w:rPr>
   </w:style>
-  <w:style w:type="character" w:customStyle="1" w:styleId="berschrift3Zchn">
-    <w:name w:val="Überschrift 3 Zchn"/>
-    <w:basedOn w:val="Absatz-Standardschriftart"/>
-    <w:link w:val="berschrift3"/>
+  <w:style w:type="character" w:customStyle="1" w:styleId="Heading3Char">
+    <w:name w:val="Heading 3 Char"/>
+    <w:basedOn w:val="DefaultParagraphFont"/>
+    <w:link w:val="Heading3"/>
     <w:uiPriority w:val="9"/>
     <w:rsid w:val="003A70E8"/>
     <w:rPr>
@@ -14262,10 +14923,10 @@
       <w:szCs w:val="32"/>
     </w:rPr>
   </w:style>
-  <w:style w:type="character" w:customStyle="1" w:styleId="berschrift4Zchn">
-    <w:name w:val="Überschrift 4 Zchn"/>
-    <w:basedOn w:val="Absatz-Standardschriftart"/>
-    <w:link w:val="berschrift4"/>
+  <w:style w:type="character" w:customStyle="1" w:styleId="Heading4Char">
+    <w:name w:val="Heading 4 Char"/>
+    <w:basedOn w:val="DefaultParagraphFont"/>
+    <w:link w:val="Heading4"/>
     <w:uiPriority w:val="9"/>
     <w:semiHidden/>
     <w:rsid w:val="003A70E8"/>
@@ -14277,10 +14938,10 @@
       <w:szCs w:val="30"/>
     </w:rPr>
   </w:style>
-  <w:style w:type="character" w:customStyle="1" w:styleId="berschrift5Zchn">
-    <w:name w:val="Überschrift 5 Zchn"/>
-    <w:basedOn w:val="Absatz-Standardschriftart"/>
-    <w:link w:val="berschrift5"/>
+  <w:style w:type="character" w:customStyle="1" w:styleId="Heading5Char">
+    <w:name w:val="Heading 5 Char"/>
+    <w:basedOn w:val="DefaultParagraphFont"/>
+    <w:link w:val="Heading5"/>
     <w:uiPriority w:val="9"/>
     <w:semiHidden/>
     <w:rsid w:val="003A70E8"/>
@@ -14290,10 +14951,10 @@
       <w:szCs w:val="28"/>
     </w:rPr>
   </w:style>
-  <w:style w:type="character" w:customStyle="1" w:styleId="berschrift6Zchn">
-    <w:name w:val="Überschrift 6 Zchn"/>
-    <w:basedOn w:val="Absatz-Standardschriftart"/>
-    <w:link w:val="berschrift6"/>
+  <w:style w:type="character" w:customStyle="1" w:styleId="Heading6Char">
+    <w:name w:val="Heading 6 Char"/>
+    <w:basedOn w:val="DefaultParagraphFont"/>
+    <w:link w:val="Heading6"/>
     <w:uiPriority w:val="9"/>
     <w:semiHidden/>
     <w:rsid w:val="003A70E8"/>
@@ -14305,10 +14966,10 @@
       <w:szCs w:val="26"/>
     </w:rPr>
   </w:style>
-  <w:style w:type="character" w:customStyle="1" w:styleId="berschrift7Zchn">
-    <w:name w:val="Überschrift 7 Zchn"/>
-    <w:basedOn w:val="Absatz-Standardschriftart"/>
-    <w:link w:val="berschrift7"/>
+  <w:style w:type="character" w:customStyle="1" w:styleId="Heading7Char">
+    <w:name w:val="Heading 7 Char"/>
+    <w:basedOn w:val="DefaultParagraphFont"/>
+    <w:link w:val="Heading7"/>
     <w:uiPriority w:val="9"/>
     <w:semiHidden/>
     <w:rsid w:val="003A70E8"/>
@@ -14318,10 +14979,10 @@
       <w:szCs w:val="24"/>
     </w:rPr>
   </w:style>
-  <w:style w:type="character" w:customStyle="1" w:styleId="berschrift8Zchn">
-    <w:name w:val="Überschrift 8 Zchn"/>
-    <w:basedOn w:val="Absatz-Standardschriftart"/>
-    <w:link w:val="berschrift8"/>
+  <w:style w:type="character" w:customStyle="1" w:styleId="Heading8Char">
+    <w:name w:val="Heading 8 Char"/>
+    <w:basedOn w:val="DefaultParagraphFont"/>
+    <w:link w:val="Heading8"/>
     <w:uiPriority w:val="9"/>
     <w:semiHidden/>
     <w:rsid w:val="003A70E8"/>
@@ -14333,10 +14994,10 @@
       <w:szCs w:val="22"/>
     </w:rPr>
   </w:style>
-  <w:style w:type="character" w:customStyle="1" w:styleId="berschrift9Zchn">
-    <w:name w:val="Überschrift 9 Zchn"/>
-    <w:basedOn w:val="Absatz-Standardschriftart"/>
-    <w:link w:val="berschrift9"/>
+  <w:style w:type="character" w:customStyle="1" w:styleId="Heading9Char">
+    <w:name w:val="Heading 9 Char"/>
+    <w:basedOn w:val="DefaultParagraphFont"/>
+    <w:link w:val="Heading9"/>
     <w:uiPriority w:val="9"/>
     <w:semiHidden/>
     <w:rsid w:val="003A70E8"/>
@@ -14347,10 +15008,10 @@
       <w:iCs/>
     </w:rPr>
   </w:style>
-  <w:style w:type="paragraph" w:styleId="Beschriftung">
+  <w:style w:type="paragraph" w:styleId="Caption">
     <w:name w:val="caption"/>
-    <w:basedOn w:val="Standard"/>
-    <w:next w:val="Standard"/>
+    <w:basedOn w:val="Normal"/>
+    <w:next w:val="Normal"/>
     <w:uiPriority w:val="35"/>
     <w:semiHidden/>
     <w:unhideWhenUsed/>
@@ -14367,9 +15028,9 @@
       <w:szCs w:val="16"/>
     </w:rPr>
   </w:style>
-  <w:style w:type="character" w:styleId="Fett">
+  <w:style w:type="character" w:styleId="Strong">
     <w:name w:val="Strong"/>
-    <w:basedOn w:val="Absatz-Standardschriftart"/>
+    <w:basedOn w:val="DefaultParagraphFont"/>
     <w:uiPriority w:val="22"/>
     <w:qFormat/>
     <w:rsid w:val="003A70E8"/>
@@ -14378,9 +15039,9 @@
       <w:bCs/>
     </w:rPr>
   </w:style>
-  <w:style w:type="character" w:styleId="Hervorhebung">
+  <w:style w:type="character" w:styleId="Emphasis">
     <w:name w:val="Emphasis"/>
-    <w:basedOn w:val="Absatz-Standardschriftart"/>
+    <w:basedOn w:val="DefaultParagraphFont"/>
     <w:uiPriority w:val="20"/>
     <w:qFormat/>
     <w:rsid w:val="003A70E8"/>
@@ -14390,7 +15051,7 @@
       <w:color w:val="000000" w:themeColor="text1"/>
     </w:rPr>
   </w:style>
-  <w:style w:type="paragraph" w:styleId="KeinLeerraum">
+  <w:style w:type="paragraph" w:styleId="NoSpacing">
     <w:name w:val="No Spacing"/>
     <w:uiPriority w:val="1"/>
     <w:qFormat/>
@@ -14399,11 +15060,11 @@
       <w:spacing w:after="0" w:line="240" w:lineRule="auto"/>
     </w:pPr>
   </w:style>
-  <w:style w:type="paragraph" w:styleId="Zitat">
+  <w:style w:type="paragraph" w:styleId="Quote">
     <w:name w:val="Quote"/>
-    <w:basedOn w:val="Standard"/>
-    <w:next w:val="Standard"/>
-    <w:link w:val="ZitatZchn"/>
+    <w:basedOn w:val="Normal"/>
+    <w:next w:val="Normal"/>
+    <w:link w:val="QuoteChar"/>
     <w:uiPriority w:val="29"/>
     <w:qFormat/>
     <w:rsid w:val="003A70E8"/>
@@ -14420,10 +15081,10 @@
       <w:szCs w:val="24"/>
     </w:rPr>
   </w:style>
-  <w:style w:type="character" w:customStyle="1" w:styleId="ZitatZchn">
-    <w:name w:val="Zitat Zchn"/>
-    <w:basedOn w:val="Absatz-Standardschriftart"/>
-    <w:link w:val="Zitat"/>
+  <w:style w:type="character" w:customStyle="1" w:styleId="QuoteChar">
+    <w:name w:val="Quote Char"/>
+    <w:basedOn w:val="DefaultParagraphFont"/>
+    <w:link w:val="Quote"/>
     <w:uiPriority w:val="29"/>
     <w:rsid w:val="003A70E8"/>
     <w:rPr>
@@ -14434,11 +15095,11 @@
       <w:szCs w:val="24"/>
     </w:rPr>
   </w:style>
-  <w:style w:type="paragraph" w:styleId="IntensivesZitat">
+  <w:style w:type="paragraph" w:styleId="IntenseQuote">
     <w:name w:val="Intense Quote"/>
-    <w:basedOn w:val="Standard"/>
-    <w:next w:val="Standard"/>
-    <w:link w:val="IntensivesZitatZchn"/>
+    <w:basedOn w:val="Normal"/>
+    <w:next w:val="Normal"/>
+    <w:link w:val="IntenseQuoteChar"/>
     <w:uiPriority w:val="30"/>
     <w:qFormat/>
     <w:rsid w:val="003A70E8"/>
@@ -14455,10 +15116,10 @@
       <w:szCs w:val="28"/>
     </w:rPr>
   </w:style>
-  <w:style w:type="character" w:customStyle="1" w:styleId="IntensivesZitatZchn">
-    <w:name w:val="Intensives Zitat Zchn"/>
-    <w:basedOn w:val="Absatz-Standardschriftart"/>
-    <w:link w:val="IntensivesZitat"/>
+  <w:style w:type="character" w:customStyle="1" w:styleId="IntenseQuoteChar">
+    <w:name w:val="Intense Quote Char"/>
+    <w:basedOn w:val="DefaultParagraphFont"/>
+    <w:link w:val="IntenseQuote"/>
     <w:uiPriority w:val="30"/>
     <w:rsid w:val="003A70E8"/>
     <w:rPr>
@@ -14469,9 +15130,9 @@
       <w:szCs w:val="28"/>
     </w:rPr>
   </w:style>
-  <w:style w:type="character" w:styleId="SchwacheHervorhebung">
+  <w:style w:type="character" w:styleId="SubtleEmphasis">
     <w:name w:val="Subtle Emphasis"/>
-    <w:basedOn w:val="Absatz-Standardschriftart"/>
+    <w:basedOn w:val="DefaultParagraphFont"/>
     <w:uiPriority w:val="19"/>
     <w:qFormat/>
     <w:rsid w:val="003A70E8"/>
@@ -14481,9 +15142,9 @@
       <w:color w:val="595959" w:themeColor="text1" w:themeTint="A6"/>
     </w:rPr>
   </w:style>
-  <w:style w:type="character" w:styleId="IntensiveHervorhebung">
+  <w:style w:type="character" w:styleId="IntenseEmphasis">
     <w:name w:val="Intense Emphasis"/>
-    <w:basedOn w:val="Absatz-Standardschriftart"/>
+    <w:basedOn w:val="DefaultParagraphFont"/>
     <w:uiPriority w:val="21"/>
     <w:qFormat/>
     <w:rsid w:val="003A70E8"/>
@@ -14495,9 +15156,9 @@
       <w:color w:val="auto"/>
     </w:rPr>
   </w:style>
-  <w:style w:type="character" w:styleId="SchwacherVerweis">
+  <w:style w:type="character" w:styleId="SubtleReference">
     <w:name w:val="Subtle Reference"/>
-    <w:basedOn w:val="Absatz-Standardschriftart"/>
+    <w:basedOn w:val="DefaultParagraphFont"/>
     <w:uiPriority w:val="31"/>
     <w:qFormat/>
     <w:rsid w:val="003A70E8"/>
@@ -14509,9 +15170,9 @@
       <w:u w:val="single" w:color="7F7F7F" w:themeColor="text1" w:themeTint="80"/>
     </w:rPr>
   </w:style>
-  <w:style w:type="character" w:styleId="IntensiverVerweis">
+  <w:style w:type="character" w:styleId="IntenseReference">
     <w:name w:val="Intense Reference"/>
-    <w:basedOn w:val="Absatz-Standardschriftart"/>
+    <w:basedOn w:val="DefaultParagraphFont"/>
     <w:uiPriority w:val="32"/>
     <w:qFormat/>
     <w:rsid w:val="003A70E8"/>
@@ -14525,9 +15186,9 @@
       <w:u w:val="single"/>
     </w:rPr>
   </w:style>
-  <w:style w:type="character" w:styleId="Buchtitel">
+  <w:style w:type="character" w:styleId="BookTitle">
     <w:name w:val="Book Title"/>
-    <w:basedOn w:val="Absatz-Standardschriftart"/>
+    <w:basedOn w:val="DefaultParagraphFont"/>
     <w:uiPriority w:val="33"/>
     <w:qFormat/>
     <w:rsid w:val="003A70E8"/>
@@ -14539,10 +15200,10 @@
       <w:spacing w:val="0"/>
     </w:rPr>
   </w:style>
-  <w:style w:type="paragraph" w:styleId="Inhaltsverzeichnisberschrift">
+  <w:style w:type="paragraph" w:styleId="TOCHeading">
     <w:name w:val="TOC Heading"/>
-    <w:basedOn w:val="berschrift1"/>
-    <w:next w:val="Standard"/>
+    <w:basedOn w:val="Heading1"/>
+    <w:next w:val="Normal"/>
     <w:uiPriority w:val="39"/>
     <w:unhideWhenUsed/>
     <w:qFormat/>
@@ -14551,9 +15212,9 @@
       <w:outlineLvl w:val="9"/>
     </w:pPr>
   </w:style>
-  <w:style w:type="table" w:styleId="Gitternetztabelle1hellAkzent6">
+  <w:style w:type="table" w:styleId="GridTable1Light-Accent6">
     <w:name w:val="Grid Table 1 Light Accent 6"/>
-    <w:basedOn w:val="NormaleTabelle"/>
+    <w:basedOn w:val="TableNormal"/>
     <w:uiPriority w:val="46"/>
     <w:rsid w:val="00394B83"/>
     <w:pPr>
@@ -14608,9 +15269,9 @@
       </w:rPr>
     </w:tblStylePr>
   </w:style>
-  <w:style w:type="paragraph" w:styleId="Listenabsatz">
+  <w:style w:type="paragraph" w:styleId="ListParagraph">
     <w:name w:val="List Paragraph"/>
-    <w:basedOn w:val="Standard"/>
+    <w:basedOn w:val="Normal"/>
     <w:uiPriority w:val="34"/>
     <w:qFormat/>
     <w:rsid w:val="00394B83"/>
@@ -14621,7 +15282,7 @@
   </w:style>
   <w:style w:type="character" w:styleId="Hyperlink">
     <w:name w:val="Hyperlink"/>
-    <w:basedOn w:val="Absatz-Standardschriftart"/>
+    <w:basedOn w:val="DefaultParagraphFont"/>
     <w:uiPriority w:val="99"/>
     <w:unhideWhenUsed/>
     <w:rsid w:val="005A4365"/>
@@ -14630,9 +15291,9 @@
       <w:u w:val="single"/>
     </w:rPr>
   </w:style>
-  <w:style w:type="character" w:styleId="NichtaufgelsteErwhnung">
+  <w:style w:type="character" w:styleId="UnresolvedMention">
     <w:name w:val="Unresolved Mention"/>
-    <w:basedOn w:val="Absatz-Standardschriftart"/>
+    <w:basedOn w:val="DefaultParagraphFont"/>
     <w:uiPriority w:val="99"/>
     <w:semiHidden/>
     <w:unhideWhenUsed/>
@@ -14642,10 +15303,10 @@
       <w:shd w:val="clear" w:color="auto" w:fill="E1DFDD"/>
     </w:rPr>
   </w:style>
-  <w:style w:type="paragraph" w:styleId="Verzeichnis1">
+  <w:style w:type="paragraph" w:styleId="TOC1">
     <w:name w:val="toc 1"/>
-    <w:basedOn w:val="Standard"/>
-    <w:next w:val="Standard"/>
+    <w:basedOn w:val="Normal"/>
+    <w:next w:val="Normal"/>
     <w:autoRedefine/>
     <w:uiPriority w:val="39"/>
     <w:unhideWhenUsed/>
@@ -14654,26 +15315,26 @@
       <w:spacing w:after="100"/>
     </w:pPr>
   </w:style>
-  <w:style w:type="paragraph" w:styleId="Literaturverzeichnis">
+  <w:style w:type="paragraph" w:styleId="Bibliography">
     <w:name w:val="Bibliography"/>
-    <w:basedOn w:val="Standard"/>
-    <w:next w:val="Standard"/>
+    <w:basedOn w:val="Normal"/>
+    <w:next w:val="Normal"/>
     <w:uiPriority w:val="37"/>
     <w:unhideWhenUsed/>
     <w:rsid w:val="00CA57D8"/>
   </w:style>
-  <w:style w:type="character" w:styleId="Seitenzahl">
+  <w:style w:type="character" w:styleId="PageNumber">
     <w:name w:val="page number"/>
-    <w:basedOn w:val="Absatz-Standardschriftart"/>
+    <w:basedOn w:val="DefaultParagraphFont"/>
     <w:uiPriority w:val="99"/>
     <w:semiHidden/>
     <w:unhideWhenUsed/>
     <w:rsid w:val="00B929B9"/>
   </w:style>
-  <w:style w:type="paragraph" w:styleId="Verzeichnis2">
+  <w:style w:type="paragraph" w:styleId="TOC2">
     <w:name w:val="toc 2"/>
-    <w:basedOn w:val="Standard"/>
-    <w:next w:val="Standard"/>
+    <w:basedOn w:val="Normal"/>
+    <w:next w:val="Normal"/>
     <w:autoRedefine/>
     <w:uiPriority w:val="39"/>
     <w:unhideWhenUsed/>
@@ -14683,9 +15344,9 @@
       <w:ind w:left="210"/>
     </w:pPr>
   </w:style>
-  <w:style w:type="character" w:styleId="BesuchterLink">
+  <w:style w:type="character" w:styleId="FollowedHyperlink">
     <w:name w:val="FollowedHyperlink"/>
-    <w:basedOn w:val="Absatz-Standardschriftart"/>
+    <w:basedOn w:val="DefaultParagraphFont"/>
     <w:uiPriority w:val="99"/>
     <w:semiHidden/>
     <w:unhideWhenUsed/>
@@ -14695,10 +15356,10 @@
       <w:u w:val="single"/>
     </w:rPr>
   </w:style>
-  <w:style w:type="paragraph" w:styleId="HTMLVorformatiert">
+  <w:style w:type="paragraph" w:styleId="HTMLPreformatted">
     <w:name w:val="HTML Preformatted"/>
-    <w:basedOn w:val="Standard"/>
-    <w:link w:val="HTMLVorformatiertZchn"/>
+    <w:basedOn w:val="Normal"/>
+    <w:link w:val="HTMLPreformattedChar"/>
     <w:uiPriority w:val="99"/>
     <w:semiHidden/>
     <w:unhideWhenUsed/>
@@ -14731,10 +15392,10 @@
       <w:lang w:eastAsia="de-DE"/>
     </w:rPr>
   </w:style>
-  <w:style w:type="character" w:customStyle="1" w:styleId="HTMLVorformatiertZchn">
-    <w:name w:val="HTML Vorformatiert Zchn"/>
-    <w:basedOn w:val="Absatz-Standardschriftart"/>
-    <w:link w:val="HTMLVorformatiert"/>
+  <w:style w:type="character" w:customStyle="1" w:styleId="HTMLPreformattedChar">
+    <w:name w:val="HTML Preformatted Char"/>
+    <w:basedOn w:val="DefaultParagraphFont"/>
+    <w:link w:val="HTMLPreformatted"/>
     <w:uiPriority w:val="99"/>
     <w:semiHidden/>
     <w:rsid w:val="009414CE"/>
@@ -14747,33 +15408,33 @@
   </w:style>
   <w:style w:type="character" w:customStyle="1" w:styleId="cm">
     <w:name w:val="cm"/>
-    <w:basedOn w:val="Absatz-Standardschriftart"/>
+    <w:basedOn w:val="DefaultParagraphFont"/>
     <w:rsid w:val="009414CE"/>
   </w:style>
   <w:style w:type="character" w:customStyle="1" w:styleId="kd">
     <w:name w:val="kd"/>
-    <w:basedOn w:val="Absatz-Standardschriftart"/>
+    <w:basedOn w:val="DefaultParagraphFont"/>
     <w:rsid w:val="009414CE"/>
   </w:style>
   <w:style w:type="character" w:customStyle="1" w:styleId="nc">
     <w:name w:val="nc"/>
-    <w:basedOn w:val="Absatz-Standardschriftart"/>
+    <w:basedOn w:val="DefaultParagraphFont"/>
     <w:rsid w:val="009414CE"/>
   </w:style>
   <w:style w:type="character" w:customStyle="1" w:styleId="p">
     <w:name w:val="p"/>
-    <w:basedOn w:val="Absatz-Standardschriftart"/>
+    <w:basedOn w:val="DefaultParagraphFont"/>
     <w:rsid w:val="009414CE"/>
   </w:style>
   <w:style w:type="character" w:customStyle="1" w:styleId="c1">
     <w:name w:val="c1"/>
-    <w:basedOn w:val="Absatz-Standardschriftart"/>
+    <w:basedOn w:val="DefaultParagraphFont"/>
     <w:rsid w:val="009414CE"/>
   </w:style>
-  <w:style w:type="paragraph" w:styleId="Verzeichnis3">
+  <w:style w:type="paragraph" w:styleId="TOC3">
     <w:name w:val="toc 3"/>
-    <w:basedOn w:val="Standard"/>
-    <w:next w:val="Standard"/>
+    <w:basedOn w:val="Normal"/>
+    <w:next w:val="Normal"/>
     <w:autoRedefine/>
     <w:uiPriority w:val="39"/>
     <w:unhideWhenUsed/>
@@ -15326,7 +15987,7 @@
 </file>
 
 <file path=customXml/itemProps1.xml><?xml version="1.0" encoding="utf-8"?>
-<ds:datastoreItem xmlns:ds="http://schemas.openxmlformats.org/officeDocument/2006/customXml" ds:itemID="{7BC0693B-7EA8-47B4-8810-C30019A3C19C}">
+<ds:datastoreItem xmlns:ds="http://schemas.openxmlformats.org/officeDocument/2006/customXml" ds:itemID="{B243E441-4D1B-471C-AAF5-13142F2107A3}">
   <ds:schemaRefs>
     <ds:schemaRef ds:uri="http://schemas.openxmlformats.org/officeDocument/2006/bibliography"/>
   </ds:schemaRefs>

--- a/doc/Ueberarbeitung/Pflichtenheft.docx
+++ b/doc/Ueberarbeitung/Pflichtenheft.docx
@@ -2453,150 +2453,148 @@
         </w:rPr>
         <w:br w:type="page"/>
       </w:r>
-      <w:bookmarkStart w:id="2" w:name="_GoBack"/>
+    </w:p>
+    <w:p>
+      <w:pPr>
+        <w:pStyle w:val="Heading1"/>
+        <w:spacing w:line="276" w:lineRule="auto"/>
+      </w:pPr>
+      <w:bookmarkStart w:id="2" w:name="_Toc37949882"/>
+      <w:r>
+        <w:rPr>
+          <w:caps w:val="0"/>
+        </w:rPr>
+        <w:lastRenderedPageBreak/>
+        <w:t>1.</w:t>
+      </w:r>
+      <w:r>
+        <w:t xml:space="preserve"> Zielbestimmung</w:t>
+      </w:r>
       <w:bookmarkEnd w:id="2"/>
     </w:p>
     <w:p>
       <w:pPr>
-        <w:pStyle w:val="Heading1"/>
         <w:spacing w:line="276" w:lineRule="auto"/>
-      </w:pPr>
-      <w:bookmarkStart w:id="3" w:name="_Toc37949882"/>
-      <w:r>
-        <w:rPr>
-          <w:caps w:val="0"/>
-        </w:rPr>
-        <w:lastRenderedPageBreak/>
-        <w:t>1.</w:t>
-      </w:r>
-      <w:r>
-        <w:t xml:space="preserve"> Zielbestimmung</w:t>
-      </w:r>
-      <w:bookmarkEnd w:id="3"/>
+        <w:rPr>
+          <w:rFonts w:ascii="Arial" w:hAnsi="Arial" w:cs="Arial"/>
+          <w:sz w:val="20"/>
+          <w:szCs w:val="20"/>
+        </w:rPr>
+      </w:pPr>
+      <w:r>
+        <w:rPr>
+          <w:rFonts w:ascii="Arial" w:hAnsi="Arial" w:cs="Arial"/>
+          <w:sz w:val="20"/>
+          <w:szCs w:val="20"/>
+        </w:rPr>
+        <w:t>Der Kunde erhält mit dem Produkt eine Software, die zur Installation auf einem Server vorgesehen ist</w:t>
+      </w:r>
+      <w:r>
+        <w:rPr>
+          <w:rFonts w:ascii="Arial" w:hAnsi="Arial" w:cs="Arial"/>
+          <w:sz w:val="20"/>
+          <w:szCs w:val="20"/>
+        </w:rPr>
+        <w:t>.</w:t>
+      </w:r>
+      <w:r>
+        <w:rPr>
+          <w:rFonts w:ascii="Arial" w:hAnsi="Arial" w:cs="Arial"/>
+          <w:sz w:val="20"/>
+          <w:szCs w:val="20"/>
+        </w:rPr>
+        <w:t xml:space="preserve"> </w:t>
+      </w:r>
+      <w:r>
+        <w:rPr>
+          <w:rFonts w:ascii="Arial" w:hAnsi="Arial" w:cs="Arial"/>
+          <w:sz w:val="20"/>
+          <w:szCs w:val="20"/>
+        </w:rPr>
+        <w:t>Es erlaubt,</w:t>
+      </w:r>
+      <w:r>
+        <w:rPr>
+          <w:rFonts w:ascii="Arial" w:hAnsi="Arial" w:cs="Arial"/>
+          <w:sz w:val="20"/>
+          <w:szCs w:val="20"/>
+        </w:rPr>
+        <w:t xml:space="preserve"> </w:t>
+      </w:r>
+      <w:r>
+        <w:rPr>
+          <w:rFonts w:ascii="Arial" w:hAnsi="Arial" w:cs="Arial"/>
+          <w:sz w:val="20"/>
+          <w:szCs w:val="20"/>
+        </w:rPr>
+        <w:t>MUD</w:t>
+      </w:r>
+      <w:r>
+        <w:rPr>
+          <w:rFonts w:ascii="Arial" w:hAnsi="Arial" w:cs="Arial"/>
+          <w:sz w:val="20"/>
+          <w:szCs w:val="20"/>
+        </w:rPr>
+        <w:t xml:space="preserve"> Spiele in beliebiger Anzahl parallel zu hosten. Der Server soll je nach benötigter Leistung die Kapazität dynamisch</w:t>
+      </w:r>
+      <w:r>
+        <w:rPr>
+          <w:rFonts w:ascii="Arial" w:hAnsi="Arial" w:cs="Arial"/>
+          <w:sz w:val="20"/>
+          <w:szCs w:val="20"/>
+        </w:rPr>
+        <w:t xml:space="preserve"> vertikal</w:t>
+      </w:r>
+      <w:r>
+        <w:rPr>
+          <w:rFonts w:ascii="Arial" w:hAnsi="Arial" w:cs="Arial"/>
+          <w:sz w:val="20"/>
+          <w:szCs w:val="20"/>
+        </w:rPr>
+        <w:t xml:space="preserve"> skalieren.</w:t>
+      </w:r>
+      <w:r>
+        <w:rPr>
+          <w:rFonts w:ascii="Arial" w:hAnsi="Arial" w:cs="Arial"/>
+          <w:sz w:val="20"/>
+          <w:szCs w:val="20"/>
+        </w:rPr>
+        <w:t xml:space="preserve"> </w:t>
+      </w:r>
+      <w:r>
+        <w:rPr>
+          <w:rFonts w:ascii="Arial" w:hAnsi="Arial" w:cs="Arial"/>
+          <w:sz w:val="20"/>
+          <w:szCs w:val="20"/>
+        </w:rPr>
+        <w:br/>
+      </w:r>
+      <w:r>
+        <w:rPr>
+          <w:rFonts w:ascii="Arial" w:hAnsi="Arial" w:cs="Arial"/>
+          <w:sz w:val="20"/>
+          <w:szCs w:val="20"/>
+        </w:rPr>
+        <w:t xml:space="preserve">Der User kann zwei Rollen annehmen: Die des Dungeon Masters, in der das Spiel frei konfigurierbar ist und die des Spielers, in der das Spiel als Teilnehmer erlebt werden kann. </w:t>
+      </w:r>
     </w:p>
     <w:p>
       <w:pPr>
         <w:spacing w:line="276" w:lineRule="auto"/>
         <w:rPr>
           <w:rFonts w:ascii="Arial" w:hAnsi="Arial" w:cs="Arial"/>
-          <w:sz w:val="20"/>
-          <w:szCs w:val="20"/>
-        </w:rPr>
-      </w:pPr>
-      <w:r>
-        <w:rPr>
-          <w:rFonts w:ascii="Arial" w:hAnsi="Arial" w:cs="Arial"/>
-          <w:sz w:val="20"/>
-          <w:szCs w:val="20"/>
-        </w:rPr>
-        <w:t>Der Kunde erhält mit dem Produkt eine Software, die zur Installation auf einem Server vorgesehen ist</w:t>
-      </w:r>
-      <w:r>
-        <w:rPr>
-          <w:rFonts w:ascii="Arial" w:hAnsi="Arial" w:cs="Arial"/>
-          <w:sz w:val="20"/>
-          <w:szCs w:val="20"/>
-        </w:rPr>
-        <w:t>.</w:t>
-      </w:r>
-      <w:r>
-        <w:rPr>
-          <w:rFonts w:ascii="Arial" w:hAnsi="Arial" w:cs="Arial"/>
-          <w:sz w:val="20"/>
-          <w:szCs w:val="20"/>
-        </w:rPr>
-        <w:t xml:space="preserve"> </w:t>
-      </w:r>
-      <w:r>
-        <w:rPr>
-          <w:rFonts w:ascii="Arial" w:hAnsi="Arial" w:cs="Arial"/>
-          <w:sz w:val="20"/>
-          <w:szCs w:val="20"/>
-        </w:rPr>
-        <w:t>Es erlaubt,</w:t>
-      </w:r>
-      <w:r>
-        <w:rPr>
-          <w:rFonts w:ascii="Arial" w:hAnsi="Arial" w:cs="Arial"/>
-          <w:sz w:val="20"/>
-          <w:szCs w:val="20"/>
-        </w:rPr>
-        <w:t xml:space="preserve"> </w:t>
-      </w:r>
-      <w:r>
-        <w:rPr>
-          <w:rFonts w:ascii="Arial" w:hAnsi="Arial" w:cs="Arial"/>
-          <w:sz w:val="20"/>
-          <w:szCs w:val="20"/>
-        </w:rPr>
-        <w:t>MUD</w:t>
-      </w:r>
-      <w:r>
-        <w:rPr>
-          <w:rFonts w:ascii="Arial" w:hAnsi="Arial" w:cs="Arial"/>
-          <w:sz w:val="20"/>
-          <w:szCs w:val="20"/>
-        </w:rPr>
-        <w:t xml:space="preserve"> Spiele in beliebiger Anzahl parallel zu hosten. Der Server soll je nach benötigter Leistung die Kapazität dynamisch</w:t>
-      </w:r>
-      <w:r>
-        <w:rPr>
-          <w:rFonts w:ascii="Arial" w:hAnsi="Arial" w:cs="Arial"/>
-          <w:sz w:val="20"/>
-          <w:szCs w:val="20"/>
-        </w:rPr>
-        <w:t xml:space="preserve"> vertikal</w:t>
-      </w:r>
-      <w:r>
-        <w:rPr>
-          <w:rFonts w:ascii="Arial" w:hAnsi="Arial" w:cs="Arial"/>
-          <w:sz w:val="20"/>
-          <w:szCs w:val="20"/>
-        </w:rPr>
-        <w:t xml:space="preserve"> skalieren.</w:t>
-      </w:r>
-      <w:r>
-        <w:rPr>
-          <w:rFonts w:ascii="Arial" w:hAnsi="Arial" w:cs="Arial"/>
-          <w:sz w:val="20"/>
-          <w:szCs w:val="20"/>
-        </w:rPr>
-        <w:t xml:space="preserve"> </w:t>
-      </w:r>
-      <w:r>
-        <w:rPr>
-          <w:rFonts w:ascii="Arial" w:hAnsi="Arial" w:cs="Arial"/>
-          <w:sz w:val="20"/>
-          <w:szCs w:val="20"/>
-        </w:rPr>
-        <w:br/>
-      </w:r>
-      <w:r>
-        <w:rPr>
-          <w:rFonts w:ascii="Arial" w:hAnsi="Arial" w:cs="Arial"/>
-          <w:sz w:val="20"/>
-          <w:szCs w:val="20"/>
-        </w:rPr>
-        <w:t xml:space="preserve">Der User kann zwei Rollen annehmen: Die des Dungeon Masters, in der das Spiel frei konfigurierbar ist und die des Spielers, in der das Spiel als Teilnehmer erlebt werden kann. </w:t>
-      </w:r>
-    </w:p>
-    <w:p>
-      <w:pPr>
-        <w:spacing w:line="276" w:lineRule="auto"/>
-        <w:rPr>
-          <w:rFonts w:ascii="Arial" w:hAnsi="Arial" w:cs="Arial"/>
           <w:sz w:val="22"/>
           <w:szCs w:val="22"/>
         </w:rPr>
       </w:pPr>
-      <w:bookmarkStart w:id="4" w:name="_Toc37949883"/>
+      <w:bookmarkStart w:id="3" w:name="_Toc37949883"/>
       <w:r>
         <w:rPr>
           <w:rStyle w:val="Heading2Char"/>
         </w:rPr>
         <w:t>1a. Musskriterien</w:t>
       </w:r>
-      <w:bookmarkEnd w:id="4"/>
+      <w:bookmarkEnd w:id="3"/>
     </w:p>
     <w:p>
       <w:pPr>
@@ -3199,25 +3197,7 @@
           <w:sz w:val="20"/>
           <w:szCs w:val="20"/>
         </w:rPr>
-        <w:t xml:space="preserve">Um den Nutzern das Chatten in Echtzeit zu ermöglichen, werden </w:t>
-      </w:r>
-      <w:proofErr w:type="spellStart"/>
-      <w:r>
-        <w:rPr>
-          <w:rFonts w:ascii="Arial" w:hAnsi="Arial" w:cs="Arial"/>
-          <w:sz w:val="20"/>
-          <w:szCs w:val="20"/>
-        </w:rPr>
-        <w:t>Websockets</w:t>
-      </w:r>
-      <w:proofErr w:type="spellEnd"/>
-      <w:r>
-        <w:rPr>
-          <w:rFonts w:ascii="Arial" w:hAnsi="Arial" w:cs="Arial"/>
-          <w:sz w:val="20"/>
-          <w:szCs w:val="20"/>
-        </w:rPr>
-        <w:t xml:space="preserve"> verwendet. </w:t>
+        <w:t xml:space="preserve">Um den Nutzern das Chatten in Echtzeit zu ermöglichen, werden Websockets verwendet. </w:t>
       </w:r>
     </w:p>
     <w:p>
@@ -3299,14 +3279,14 @@
           <w:szCs w:val="22"/>
         </w:rPr>
       </w:pPr>
-      <w:bookmarkStart w:id="5" w:name="_Toc37949884"/>
+      <w:bookmarkStart w:id="4" w:name="_Toc37949884"/>
       <w:r>
         <w:rPr>
           <w:rStyle w:val="Heading2Char"/>
         </w:rPr>
         <w:t>1b. Wunschkriterien</w:t>
       </w:r>
-      <w:bookmarkEnd w:id="5"/>
+      <w:bookmarkEnd w:id="4"/>
     </w:p>
     <w:p>
       <w:pPr>
@@ -3537,14 +3517,14 @@
           <w:szCs w:val="22"/>
         </w:rPr>
       </w:pPr>
-      <w:bookmarkStart w:id="6" w:name="_Toc37949885"/>
+      <w:bookmarkStart w:id="5" w:name="_Toc37949885"/>
       <w:r>
         <w:rPr>
           <w:rStyle w:val="Heading2Char"/>
         </w:rPr>
         <w:t>1c. Abgrenzungskriterien</w:t>
       </w:r>
-      <w:bookmarkEnd w:id="6"/>
+      <w:bookmarkEnd w:id="5"/>
     </w:p>
     <w:p>
       <w:pPr>
@@ -3732,6 +3712,31 @@
         </w:rPr>
         <w:t>.</w:t>
       </w:r>
+    </w:p>
+    <w:p>
+      <w:pPr>
+        <w:pStyle w:val="ListParagraph"/>
+        <w:numPr>
+          <w:ilvl w:val="0"/>
+          <w:numId w:val="18"/>
+        </w:numPr>
+        <w:spacing w:line="276" w:lineRule="auto"/>
+        <w:rPr>
+          <w:rFonts w:ascii="Arial" w:hAnsi="Arial" w:cs="Arial"/>
+          <w:sz w:val="20"/>
+          <w:szCs w:val="20"/>
+        </w:rPr>
+      </w:pPr>
+      <w:r>
+        <w:rPr>
+          <w:rFonts w:ascii="Arial" w:hAnsi="Arial" w:cs="Arial"/>
+          <w:sz w:val="20"/>
+          <w:szCs w:val="20"/>
+        </w:rPr>
+        <w:t>Es wird keine zusätzliche Verschlüsselung implementiert.</w:t>
+      </w:r>
+      <w:bookmarkStart w:id="6" w:name="_GoBack"/>
+      <w:bookmarkEnd w:id="6"/>
     </w:p>
     <w:p>
       <w:pPr>
@@ -4681,46 +4686,7 @@
                 <w:szCs w:val="20"/>
               </w:rPr>
               <w:br/>
-            </w:r>
-            <w:r>
-              <w:rPr>
-                <w:rFonts w:ascii="Arial" w:hAnsi="Arial" w:cs="Arial"/>
-                <w:sz w:val="20"/>
-                <w:szCs w:val="20"/>
-              </w:rPr>
-              <w:t xml:space="preserve">Die Daten bezüglich </w:t>
-            </w:r>
-            <w:r>
-              <w:rPr>
-                <w:rFonts w:ascii="Arial" w:hAnsi="Arial" w:cs="Arial"/>
-                <w:sz w:val="20"/>
-                <w:szCs w:val="20"/>
-              </w:rPr>
-              <w:t>des Spiels</w:t>
-            </w:r>
-            <w:r>
-              <w:rPr>
-                <w:rFonts w:ascii="Arial" w:hAnsi="Arial" w:cs="Arial"/>
-                <w:sz w:val="20"/>
-                <w:szCs w:val="20"/>
-              </w:rPr>
-              <w:t xml:space="preserve"> werden als Spieldaten in der Datenbank aufgenommen, und </w:t>
-            </w:r>
-            <w:r>
-              <w:rPr>
-                <w:rFonts w:ascii="Arial" w:hAnsi="Arial" w:cs="Arial"/>
-                <w:sz w:val="20"/>
-                <w:szCs w:val="20"/>
-              </w:rPr>
-              <w:t>das Spiel steht dem DM für den Beginn einer Session zur Verfügung</w:t>
-            </w:r>
-            <w:r>
-              <w:rPr>
-                <w:rFonts w:ascii="Arial" w:hAnsi="Arial" w:cs="Arial"/>
-                <w:sz w:val="20"/>
-                <w:szCs w:val="20"/>
-              </w:rPr>
-              <w:t>.</w:t>
+              <w:t>Die Daten bezüglich des Spiels werden als Spieldaten in der Datenbank aufgenommen, und das Spiel steht dem DM für den Beginn einer Session zur Verfügung.</w:t>
             </w:r>
           </w:p>
         </w:tc>
@@ -5301,25 +5267,7 @@
                 <w:sz w:val="20"/>
                 <w:szCs w:val="20"/>
               </w:rPr>
-              <w:t xml:space="preserve">Nutzer zur </w:t>
-            </w:r>
-            <w:proofErr w:type="spellStart"/>
-            <w:r>
-              <w:rPr>
-                <w:rFonts w:ascii="Arial" w:hAnsi="Arial" w:cs="Arial"/>
-                <w:sz w:val="20"/>
-                <w:szCs w:val="20"/>
-              </w:rPr>
-              <w:t>Sessionübersicht</w:t>
-            </w:r>
-            <w:proofErr w:type="spellEnd"/>
-            <w:r>
-              <w:rPr>
-                <w:rFonts w:ascii="Arial" w:hAnsi="Arial" w:cs="Arial"/>
-                <w:sz w:val="20"/>
-                <w:szCs w:val="20"/>
-              </w:rPr>
-              <w:t xml:space="preserve"> weitergeleitet.</w:t>
+              <w:t>Nutzer zur Sessionübersicht weitergeleitet.</w:t>
             </w:r>
           </w:p>
         </w:tc>
@@ -6050,23 +5998,13 @@
               </w:rPr>
               <w:t xml:space="preserve">Akteur: </w:t>
             </w:r>
-            <w:proofErr w:type="spellStart"/>
-            <w:r>
-              <w:rPr>
-                <w:rFonts w:ascii="Arial" w:hAnsi="Arial" w:cs="Arial"/>
-                <w:sz w:val="20"/>
-                <w:szCs w:val="20"/>
-              </w:rPr>
-              <w:t>Dungeon</w:t>
-            </w:r>
-            <w:proofErr w:type="spellEnd"/>
-            <w:r>
-              <w:rPr>
-                <w:rFonts w:ascii="Arial" w:hAnsi="Arial" w:cs="Arial"/>
-                <w:sz w:val="20"/>
-                <w:szCs w:val="20"/>
-              </w:rPr>
-              <w:t xml:space="preserve"> Master</w:t>
+            <w:r>
+              <w:rPr>
+                <w:rFonts w:ascii="Arial" w:hAnsi="Arial" w:cs="Arial"/>
+                <w:sz w:val="20"/>
+                <w:szCs w:val="20"/>
+              </w:rPr>
+              <w:t>Dungeon Master</w:t>
             </w:r>
           </w:p>
         </w:tc>
@@ -6154,23 +6092,7 @@
                 <w:szCs w:val="20"/>
               </w:rPr>
               <w:br/>
-              <w:t xml:space="preserve">Diese Interaktionen müssen jedoch nicht unbedingt automatisiert erfolgen. Der DM kann </w:t>
-            </w:r>
-            <w:r>
-              <w:rPr>
-                <w:rFonts w:ascii="Arial" w:hAnsi="Arial" w:cs="Arial"/>
-                <w:sz w:val="20"/>
-                <w:szCs w:val="20"/>
-              </w:rPr>
-              <w:t>im Verlauf des Spiels auch selbst entscheiden, welche Auswirkungen die Handlungen eines Spielers auf das Spielgeschehen hat</w:t>
-            </w:r>
-            <w:r>
-              <w:rPr>
-                <w:rFonts w:ascii="Arial" w:hAnsi="Arial" w:cs="Arial"/>
-                <w:sz w:val="20"/>
-                <w:szCs w:val="20"/>
-              </w:rPr>
-              <w:t>, und den Spielern seine Entscheidung mitteilen.</w:t>
+              <w:t>Diese Interaktionen müssen jedoch nicht unbedingt automatisiert erfolgen. Der DM kann im Verlauf des Spiels auch selbst entscheiden, welche Auswirkungen die Handlungen eines Spielers auf das Spielgeschehen hat, und den Spielern seine Entscheidung mitteilen.</w:t>
             </w:r>
           </w:p>
         </w:tc>
@@ -6302,7 +6224,6 @@
               </w:rPr>
               <w:t xml:space="preserve">Beschreibung: Der Spieler wird die in der Session unterstützten Befehle durch den DM erfahren. Dies kann entweder durch den öffentlichen Chat geschehen, oder durch die Raum- bzw. Spielbeschreibung. Dem Spieler steht es dann frei, diese Befehle im Verlauf der Session an verschiedenen Gegenständen oder NPCs zu testen. Beispielsweise kann der DM einen Befehl </w:t>
             </w:r>
-            <w:proofErr w:type="spellStart"/>
             <w:r>
               <w:rPr>
                 <w:rFonts w:ascii="Arial" w:hAnsi="Arial" w:cs="Arial"/>
@@ -6313,7 +6234,6 @@
               </w:rPr>
               <w:t>consider</w:t>
             </w:r>
-            <w:proofErr w:type="spellEnd"/>
             <w:r>
               <w:rPr>
                 <w:rFonts w:ascii="Arial" w:hAnsi="Arial" w:cs="Arial"/>
@@ -6791,25 +6711,7 @@
                 <w:sz w:val="20"/>
                 <w:szCs w:val="20"/>
               </w:rPr>
-              <w:t xml:space="preserve"> einen anderen Spieler im gleichen Raum oder den DM </w:t>
-            </w:r>
-            <w:proofErr w:type="spellStart"/>
-            <w:r>
-              <w:rPr>
-                <w:rFonts w:ascii="Arial" w:hAnsi="Arial" w:cs="Arial"/>
-                <w:sz w:val="20"/>
-                <w:szCs w:val="20"/>
-              </w:rPr>
-              <w:t>anflüstern</w:t>
-            </w:r>
-            <w:proofErr w:type="spellEnd"/>
-            <w:r>
-              <w:rPr>
-                <w:rFonts w:ascii="Arial" w:hAnsi="Arial" w:cs="Arial"/>
-                <w:sz w:val="20"/>
-                <w:szCs w:val="20"/>
-              </w:rPr>
-              <w:t>. Das bedeutet, dass die Nachricht nur vo</w:t>
+              <w:t xml:space="preserve"> einen anderen Spieler im gleichen Raum oder den DM anflüstern. Das bedeutet, dass die Nachricht nur vo</w:t>
             </w:r>
             <w:r>
               <w:rPr>
@@ -6890,25 +6792,7 @@
                 <w:szCs w:val="20"/>
               </w:rPr>
               <w:br/>
-              <w:t xml:space="preserve">Ein Spieler kann außerdem jederzeit einen Gegenstand bzw. NPC im selben Raum </w:t>
-            </w:r>
-            <w:proofErr w:type="spellStart"/>
-            <w:r>
-              <w:rPr>
-                <w:rFonts w:ascii="Arial" w:hAnsi="Arial" w:cs="Arial"/>
-                <w:sz w:val="20"/>
-                <w:szCs w:val="20"/>
-              </w:rPr>
-              <w:t>anflüstern</w:t>
-            </w:r>
-            <w:proofErr w:type="spellEnd"/>
-            <w:r>
-              <w:rPr>
-                <w:rFonts w:ascii="Arial" w:hAnsi="Arial" w:cs="Arial"/>
-                <w:sz w:val="20"/>
-                <w:szCs w:val="20"/>
-              </w:rPr>
-              <w:t>. In diesem Fall wird die Nachricht an den DM weitergeleitet, der über den eigentlichen Empfänger informiert wird. Das erlaubt es dem DM, eine komplette Unterhaltung über den Flüsterchat als NPC oder Gegenstand durchzuführen.</w:t>
+              <w:t>Ein Spieler kann außerdem jederzeit einen Gegenstand bzw. NPC im selben Raum anflüstern. In diesem Fall wird die Nachricht an den DM weitergeleitet, der über den eigentlichen Empfänger informiert wird. Das erlaubt es dem DM, eine komplette Unterhaltung über den Flüsterchat als NPC oder Gegenstand durchzuführen.</w:t>
             </w:r>
           </w:p>
         </w:tc>
@@ -7536,25 +7420,7 @@
                 <w:sz w:val="20"/>
                 <w:szCs w:val="20"/>
               </w:rPr>
-              <w:t xml:space="preserve"> Zudem wird die </w:t>
-            </w:r>
-            <w:proofErr w:type="spellStart"/>
-            <w:r>
-              <w:rPr>
-                <w:rFonts w:ascii="Arial" w:hAnsi="Arial" w:cs="Arial"/>
-                <w:sz w:val="20"/>
-                <w:szCs w:val="20"/>
-              </w:rPr>
-              <w:t>Sessionauswahl</w:t>
-            </w:r>
-            <w:proofErr w:type="spellEnd"/>
-            <w:r>
-              <w:rPr>
-                <w:rFonts w:ascii="Arial" w:hAnsi="Arial" w:cs="Arial"/>
-                <w:sz w:val="20"/>
-                <w:szCs w:val="20"/>
-              </w:rPr>
-              <w:t xml:space="preserve"> nach der Bewertung des DMs sortiert. Das erlaubt es Sessions von beliebten DMs ganz oben angezeigt zu werden.</w:t>
+              <w:t xml:space="preserve"> Zudem wird die Sessionauswahl nach der Bewertung des DMs sortiert. Das erlaubt es Sessions von beliebten DMs ganz oben angezeigt zu werden.</w:t>
             </w:r>
           </w:p>
         </w:tc>
@@ -8716,23 +8582,13 @@
                 <w:szCs w:val="20"/>
               </w:rPr>
             </w:pPr>
-            <w:proofErr w:type="spellStart"/>
-            <w:r>
-              <w:rPr>
-                <w:rFonts w:ascii="Arial" w:hAnsi="Arial" w:cs="Arial"/>
-                <w:sz w:val="20"/>
-                <w:szCs w:val="20"/>
-              </w:rPr>
-              <w:t>Sessiondaten</w:t>
-            </w:r>
-            <w:proofErr w:type="spellEnd"/>
-            <w:r>
-              <w:rPr>
-                <w:rFonts w:ascii="Arial" w:hAnsi="Arial" w:cs="Arial"/>
-                <w:sz w:val="20"/>
-                <w:szCs w:val="20"/>
-              </w:rPr>
-              <w:t>: max.</w:t>
+            <w:r>
+              <w:rPr>
+                <w:rFonts w:ascii="Arial" w:hAnsi="Arial" w:cs="Arial"/>
+                <w:sz w:val="20"/>
+                <w:szCs w:val="20"/>
+              </w:rPr>
+              <w:t>Sessiondaten: max.</w:t>
             </w:r>
             <w:r>
               <w:rPr>
@@ -8772,25 +8628,7 @@
                 <w:sz w:val="20"/>
                 <w:szCs w:val="20"/>
               </w:rPr>
-              <w:t xml:space="preserve">Die </w:t>
-            </w:r>
-            <w:proofErr w:type="spellStart"/>
-            <w:r>
-              <w:rPr>
-                <w:rFonts w:ascii="Arial" w:hAnsi="Arial" w:cs="Arial"/>
-                <w:sz w:val="20"/>
-                <w:szCs w:val="20"/>
-              </w:rPr>
-              <w:t>Sessiondaten</w:t>
-            </w:r>
-            <w:proofErr w:type="spellEnd"/>
-            <w:r>
-              <w:rPr>
-                <w:rFonts w:ascii="Arial" w:hAnsi="Arial" w:cs="Arial"/>
-                <w:sz w:val="20"/>
-                <w:szCs w:val="20"/>
-              </w:rPr>
-              <w:t xml:space="preserve"> werden die Daten enthalten, die einem Spieler nach dem Login gegeben werden, um sich zwischen den verschiedenen Sessions entscheiden zu können. Diese Informationen werden oft abgerufen, und sie beinhalten die Namen der Sessions, die Beschreibungstexte, den Namen des dazugehörigen DMs, und die Anzahl der momentan aktiven Spieler.</w:t>
+              <w:t>Die Sessiondaten werden die Daten enthalten, die einem Spieler nach dem Login gegeben werden, um sich zwischen den verschiedenen Sessions entscheiden zu können. Diese Informationen werden oft abgerufen, und sie beinhalten die Namen der Sessions, die Beschreibungstexte, den Namen des dazugehörigen DMs, und die Anzahl der momentan aktiven Spieler.</w:t>
             </w:r>
           </w:p>
         </w:tc>
@@ -11006,25 +10844,7 @@
           <w:sz w:val="20"/>
           <w:szCs w:val="20"/>
         </w:rPr>
-        <w:t xml:space="preserve">Apache HTTP-Server oder </w:t>
-      </w:r>
-      <w:proofErr w:type="spellStart"/>
-      <w:r>
-        <w:rPr>
-          <w:rFonts w:ascii="Arial" w:hAnsi="Arial" w:cs="Arial"/>
-          <w:sz w:val="20"/>
-          <w:szCs w:val="20"/>
-        </w:rPr>
-        <w:t>nginx</w:t>
-      </w:r>
-      <w:proofErr w:type="spellEnd"/>
-      <w:r>
-        <w:rPr>
-          <w:rFonts w:ascii="Arial" w:hAnsi="Arial" w:cs="Arial"/>
-          <w:sz w:val="20"/>
-          <w:szCs w:val="20"/>
-        </w:rPr>
-        <w:t xml:space="preserve"> Webserver</w:t>
+        <w:t>Apache HTTP-Server oder nginx Webserver</w:t>
       </w:r>
     </w:p>
     <w:p>
@@ -11047,18 +10867,8 @@
           <w:sz w:val="20"/>
           <w:szCs w:val="20"/>
         </w:rPr>
-        <w:t xml:space="preserve">Datenbank: </w:t>
-      </w:r>
-      <w:proofErr w:type="spellStart"/>
-      <w:r>
-        <w:rPr>
-          <w:rFonts w:ascii="Arial" w:hAnsi="Arial" w:cs="Arial"/>
-          <w:sz w:val="20"/>
-          <w:szCs w:val="20"/>
-        </w:rPr>
-        <w:t>mongoDB</w:t>
-      </w:r>
-      <w:proofErr w:type="spellEnd"/>
+        <w:t>Datenbank: mongoDB</w:t>
+      </w:r>
     </w:p>
     <w:p>
       <w:pPr>
@@ -11103,18 +10913,8 @@
           <w:sz w:val="20"/>
           <w:szCs w:val="20"/>
         </w:rPr>
-        <w:t xml:space="preserve">Apache </w:t>
-      </w:r>
-      <w:proofErr w:type="spellStart"/>
-      <w:r>
-        <w:rPr>
-          <w:rFonts w:ascii="Arial" w:hAnsi="Arial" w:cs="Arial"/>
-          <w:sz w:val="20"/>
-          <w:szCs w:val="20"/>
-        </w:rPr>
-        <w:t>Tomcat</w:t>
-      </w:r>
-      <w:proofErr w:type="spellEnd"/>
+        <w:t>Apache Tomcat</w:t>
+      </w:r>
     </w:p>
     <w:p>
       <w:pPr>
@@ -11512,25 +11312,7 @@
           <w:sz w:val="20"/>
           <w:szCs w:val="20"/>
         </w:rPr>
-        <w:t xml:space="preserve">Das Front- und Backend unseres Produkts sind vollständig voneinander unabhängig, und werden durch eine </w:t>
-      </w:r>
-      <w:proofErr w:type="spellStart"/>
-      <w:r>
-        <w:rPr>
-          <w:rFonts w:ascii="Arial" w:hAnsi="Arial" w:cs="Arial"/>
-          <w:sz w:val="20"/>
-          <w:szCs w:val="20"/>
-        </w:rPr>
-        <w:t>ReST</w:t>
-      </w:r>
-      <w:proofErr w:type="spellEnd"/>
-      <w:r>
-        <w:rPr>
-          <w:rFonts w:ascii="Arial" w:hAnsi="Arial" w:cs="Arial"/>
-          <w:sz w:val="20"/>
-          <w:szCs w:val="20"/>
-        </w:rPr>
-        <w:t xml:space="preserve"> Schnittstelle verbunden. </w:t>
+        <w:t xml:space="preserve">Das Front- und Backend unseres Produkts sind vollständig voneinander unabhängig, und werden durch eine ReST Schnittstelle verbunden. </w:t>
       </w:r>
     </w:p>
     <w:p>
@@ -11647,6 +11429,11 @@
         <w:docPartUnique/>
       </w:docPartObj>
     </w:sdtPr>
+    <w:sdtEndPr>
+      <w:rPr>
+        <w:rStyle w:val="PageNumber"/>
+      </w:rPr>
+    </w:sdtEndPr>
     <w:sdtContent>
       <w:p>
         <w:pPr>
@@ -11699,6 +11486,11 @@
         <w:docPartUnique/>
       </w:docPartObj>
     </w:sdtPr>
+    <w:sdtEndPr>
+      <w:rPr>
+        <w:rStyle w:val="PageNumber"/>
+      </w:rPr>
+    </w:sdtEndPr>
     <w:sdtContent>
       <w:p>
         <w:pPr>
@@ -14207,6 +13999,7 @@
     <w:lsdException w:name="HTML Sample" w:semiHidden="1" w:unhideWhenUsed="1"/>
     <w:lsdException w:name="HTML Typewriter" w:semiHidden="1" w:unhideWhenUsed="1"/>
     <w:lsdException w:name="HTML Variable" w:semiHidden="1" w:unhideWhenUsed="1"/>
+    <w:lsdException w:name="Normal Table" w:semiHidden="1" w:unhideWhenUsed="1"/>
     <w:lsdException w:name="annotation subject" w:semiHidden="1" w:unhideWhenUsed="1"/>
     <w:lsdException w:name="No List" w:semiHidden="1" w:unhideWhenUsed="1"/>
     <w:lsdException w:name="Outline List 1" w:semiHidden="1" w:unhideWhenUsed="1"/>
@@ -14253,8 +14046,10 @@
     <w:lsdException w:name="Table Subtle 2" w:semiHidden="1" w:unhideWhenUsed="1"/>
     <w:lsdException w:name="Table Web 1" w:semiHidden="1" w:unhideWhenUsed="1"/>
     <w:lsdException w:name="Table Web 2" w:semiHidden="1" w:unhideWhenUsed="1"/>
+    <w:lsdException w:name="Table Web 3" w:semiHidden="1" w:unhideWhenUsed="1"/>
     <w:lsdException w:name="Balloon Text" w:semiHidden="1" w:unhideWhenUsed="1"/>
     <w:lsdException w:name="Table Grid" w:uiPriority="39"/>
+    <w:lsdException w:name="Table Theme" w:semiHidden="1" w:unhideWhenUsed="1"/>
     <w:lsdException w:name="Placeholder Text" w:semiHidden="1"/>
     <w:lsdException w:name="No Spacing" w:uiPriority="1" w:qFormat="1"/>
     <w:lsdException w:name="Light Shading" w:uiPriority="60"/>
@@ -15987,7 +15782,7 @@
 </file>
 
 <file path=customXml/itemProps1.xml><?xml version="1.0" encoding="utf-8"?>
-<ds:datastoreItem xmlns:ds="http://schemas.openxmlformats.org/officeDocument/2006/customXml" ds:itemID="{B243E441-4D1B-471C-AAF5-13142F2107A3}">
+<ds:datastoreItem xmlns:ds="http://schemas.openxmlformats.org/officeDocument/2006/customXml" ds:itemID="{A01CD625-B357-4491-8032-DB4D4C0771DF}">
   <ds:schemaRefs>
     <ds:schemaRef ds:uri="http://schemas.openxmlformats.org/officeDocument/2006/bibliography"/>
   </ds:schemaRefs>

--- a/doc/Ueberarbeitung/Pflichtenheft.docx
+++ b/doc/Ueberarbeitung/Pflichtenheft.docx
@@ -4,7 +4,7 @@
   <w:body>
     <w:p>
       <w:pPr>
-        <w:pStyle w:val="Title"/>
+        <w:pStyle w:val="Titel"/>
         <w:spacing w:line="276" w:lineRule="auto"/>
         <w:rPr>
           <w:lang w:val="en-GB"/>
@@ -47,7 +47,7 @@
       <w:sdtContent>
         <w:p>
           <w:pPr>
-            <w:pStyle w:val="TOCHeading"/>
+            <w:pStyle w:val="Inhaltsverzeichnisberschrift"/>
             <w:spacing w:line="276" w:lineRule="auto"/>
           </w:pPr>
           <w:r>
@@ -56,7 +56,7 @@
         </w:p>
         <w:p>
           <w:pPr>
-            <w:pStyle w:val="TOC1"/>
+            <w:pStyle w:val="Verzeichnis1"/>
             <w:tabs>
               <w:tab w:val="right" w:leader="dot" w:pos="9062"/>
             </w:tabs>
@@ -136,7 +136,7 @@
         </w:p>
         <w:p>
           <w:pPr>
-            <w:pStyle w:val="TOC1"/>
+            <w:pStyle w:val="Verzeichnis1"/>
             <w:tabs>
               <w:tab w:val="right" w:leader="dot" w:pos="9062"/>
             </w:tabs>
@@ -207,7 +207,7 @@
         </w:p>
         <w:p>
           <w:pPr>
-            <w:pStyle w:val="TOC2"/>
+            <w:pStyle w:val="Verzeichnis2"/>
             <w:tabs>
               <w:tab w:val="right" w:leader="dot" w:pos="9062"/>
             </w:tabs>
@@ -278,7 +278,7 @@
         </w:p>
         <w:p>
           <w:pPr>
-            <w:pStyle w:val="TOC2"/>
+            <w:pStyle w:val="Verzeichnis2"/>
             <w:tabs>
               <w:tab w:val="right" w:leader="dot" w:pos="9062"/>
             </w:tabs>
@@ -349,7 +349,7 @@
         </w:p>
         <w:p>
           <w:pPr>
-            <w:pStyle w:val="TOC2"/>
+            <w:pStyle w:val="Verzeichnis2"/>
             <w:tabs>
               <w:tab w:val="right" w:leader="dot" w:pos="9062"/>
             </w:tabs>
@@ -420,7 +420,7 @@
         </w:p>
         <w:p>
           <w:pPr>
-            <w:pStyle w:val="TOC1"/>
+            <w:pStyle w:val="Verzeichnis1"/>
             <w:tabs>
               <w:tab w:val="right" w:leader="dot" w:pos="9062"/>
             </w:tabs>
@@ -491,7 +491,7 @@
         </w:p>
         <w:p>
           <w:pPr>
-            <w:pStyle w:val="TOC2"/>
+            <w:pStyle w:val="Verzeichnis2"/>
             <w:tabs>
               <w:tab w:val="right" w:leader="dot" w:pos="9062"/>
             </w:tabs>
@@ -562,7 +562,7 @@
         </w:p>
         <w:p>
           <w:pPr>
-            <w:pStyle w:val="TOC2"/>
+            <w:pStyle w:val="Verzeichnis2"/>
             <w:tabs>
               <w:tab w:val="right" w:leader="dot" w:pos="9062"/>
             </w:tabs>
@@ -633,7 +633,7 @@
         </w:p>
         <w:p>
           <w:pPr>
-            <w:pStyle w:val="TOC2"/>
+            <w:pStyle w:val="Verzeichnis2"/>
             <w:tabs>
               <w:tab w:val="right" w:leader="dot" w:pos="9062"/>
             </w:tabs>
@@ -704,7 +704,7 @@
         </w:p>
         <w:p>
           <w:pPr>
-            <w:pStyle w:val="TOC1"/>
+            <w:pStyle w:val="Verzeichnis1"/>
             <w:tabs>
               <w:tab w:val="right" w:leader="dot" w:pos="9062"/>
             </w:tabs>
@@ -775,7 +775,7 @@
         </w:p>
         <w:p>
           <w:pPr>
-            <w:pStyle w:val="TOC1"/>
+            <w:pStyle w:val="Verzeichnis1"/>
             <w:tabs>
               <w:tab w:val="right" w:leader="dot" w:pos="9062"/>
             </w:tabs>
@@ -846,7 +846,7 @@
         </w:p>
         <w:p>
           <w:pPr>
-            <w:pStyle w:val="TOC2"/>
+            <w:pStyle w:val="Verzeichnis2"/>
             <w:tabs>
               <w:tab w:val="right" w:leader="dot" w:pos="9062"/>
             </w:tabs>
@@ -917,7 +917,7 @@
         </w:p>
         <w:p>
           <w:pPr>
-            <w:pStyle w:val="TOC2"/>
+            <w:pStyle w:val="Verzeichnis2"/>
             <w:tabs>
               <w:tab w:val="right" w:leader="dot" w:pos="9062"/>
             </w:tabs>
@@ -988,7 +988,7 @@
         </w:p>
         <w:p>
           <w:pPr>
-            <w:pStyle w:val="TOC2"/>
+            <w:pStyle w:val="Verzeichnis2"/>
             <w:tabs>
               <w:tab w:val="right" w:leader="dot" w:pos="9062"/>
             </w:tabs>
@@ -1059,7 +1059,7 @@
         </w:p>
         <w:p>
           <w:pPr>
-            <w:pStyle w:val="TOC1"/>
+            <w:pStyle w:val="Verzeichnis1"/>
             <w:tabs>
               <w:tab w:val="right" w:leader="dot" w:pos="9062"/>
             </w:tabs>
@@ -1130,7 +1130,7 @@
         </w:p>
         <w:p>
           <w:pPr>
-            <w:pStyle w:val="TOC1"/>
+            <w:pStyle w:val="Verzeichnis1"/>
             <w:tabs>
               <w:tab w:val="right" w:leader="dot" w:pos="9062"/>
             </w:tabs>
@@ -1201,7 +1201,7 @@
         </w:p>
         <w:p>
           <w:pPr>
-            <w:pStyle w:val="TOC1"/>
+            <w:pStyle w:val="Verzeichnis1"/>
             <w:tabs>
               <w:tab w:val="right" w:leader="dot" w:pos="9062"/>
             </w:tabs>
@@ -1272,7 +1272,7 @@
         </w:p>
         <w:p>
           <w:pPr>
-            <w:pStyle w:val="TOC1"/>
+            <w:pStyle w:val="Verzeichnis1"/>
             <w:tabs>
               <w:tab w:val="right" w:leader="dot" w:pos="9062"/>
             </w:tabs>
@@ -1343,7 +1343,7 @@
         </w:p>
         <w:p>
           <w:pPr>
-            <w:pStyle w:val="TOC1"/>
+            <w:pStyle w:val="Verzeichnis1"/>
             <w:tabs>
               <w:tab w:val="right" w:leader="dot" w:pos="9062"/>
             </w:tabs>
@@ -1414,7 +1414,7 @@
         </w:p>
         <w:p>
           <w:pPr>
-            <w:pStyle w:val="TOC1"/>
+            <w:pStyle w:val="Verzeichnis1"/>
             <w:tabs>
               <w:tab w:val="right" w:leader="dot" w:pos="9062"/>
             </w:tabs>
@@ -1485,7 +1485,7 @@
         </w:p>
         <w:p>
           <w:pPr>
-            <w:pStyle w:val="TOC2"/>
+            <w:pStyle w:val="Verzeichnis2"/>
             <w:tabs>
               <w:tab w:val="right" w:leader="dot" w:pos="9062"/>
             </w:tabs>
@@ -1556,7 +1556,7 @@
         </w:p>
         <w:p>
           <w:pPr>
-            <w:pStyle w:val="TOC2"/>
+            <w:pStyle w:val="Verzeichnis2"/>
             <w:tabs>
               <w:tab w:val="right" w:leader="dot" w:pos="9062"/>
             </w:tabs>
@@ -1627,7 +1627,7 @@
         </w:p>
         <w:p>
           <w:pPr>
-            <w:pStyle w:val="TOC2"/>
+            <w:pStyle w:val="Verzeichnis2"/>
             <w:tabs>
               <w:tab w:val="right" w:leader="dot" w:pos="9062"/>
             </w:tabs>
@@ -1698,7 +1698,7 @@
         </w:p>
         <w:p>
           <w:pPr>
-            <w:pStyle w:val="TOC2"/>
+            <w:pStyle w:val="Verzeichnis2"/>
             <w:tabs>
               <w:tab w:val="right" w:leader="dot" w:pos="9062"/>
             </w:tabs>
@@ -1769,7 +1769,7 @@
         </w:p>
         <w:p>
           <w:pPr>
-            <w:pStyle w:val="TOC1"/>
+            <w:pStyle w:val="Verzeichnis1"/>
             <w:tabs>
               <w:tab w:val="right" w:leader="dot" w:pos="9062"/>
             </w:tabs>
@@ -1840,7 +1840,7 @@
         </w:p>
         <w:p>
           <w:pPr>
-            <w:pStyle w:val="TOC1"/>
+            <w:pStyle w:val="Verzeichnis1"/>
             <w:tabs>
               <w:tab w:val="right" w:leader="dot" w:pos="9062"/>
             </w:tabs>
@@ -1911,7 +1911,7 @@
         </w:p>
         <w:p>
           <w:pPr>
-            <w:pStyle w:val="TOC1"/>
+            <w:pStyle w:val="Verzeichnis1"/>
             <w:tabs>
               <w:tab w:val="right" w:leader="dot" w:pos="9062"/>
             </w:tabs>
@@ -1992,7 +1992,7 @@
     </w:sdt>
     <w:p>
       <w:pPr>
-        <w:pStyle w:val="Heading1"/>
+        <w:pStyle w:val="berschrift1"/>
         <w:spacing w:line="276" w:lineRule="auto"/>
       </w:pPr>
       <w:bookmarkStart w:id="0" w:name="_Toc37088616"/>
@@ -2005,7 +2005,7 @@
     </w:p>
     <w:tbl>
       <w:tblPr>
-        <w:tblStyle w:val="TableWeb3"/>
+        <w:tblStyle w:val="TabelleWeb3"/>
         <w:tblW w:w="0" w:type="auto"/>
         <w:tblLook w:val="04A0" w:firstRow="1" w:lastRow="0" w:firstColumn="1" w:lastColumn="0" w:noHBand="0" w:noVBand="1"/>
       </w:tblPr>
@@ -2427,6 +2427,73 @@
           </w:p>
         </w:tc>
       </w:tr>
+      <w:tr>
+        <w:tc>
+          <w:tcPr>
+            <w:tcW w:w="1766" w:type="dxa"/>
+          </w:tcPr>
+          <w:p>
+            <w:pPr>
+              <w:spacing w:line="276" w:lineRule="auto"/>
+            </w:pPr>
+            <w:r>
+              <w:t>20.04.2020</w:t>
+            </w:r>
+          </w:p>
+        </w:tc>
+        <w:tc>
+          <w:tcPr>
+            <w:tcW w:w="1736" w:type="dxa"/>
+          </w:tcPr>
+          <w:p>
+            <w:pPr>
+              <w:spacing w:line="276" w:lineRule="auto"/>
+            </w:pPr>
+            <w:r>
+              <w:t>2.1</w:t>
+            </w:r>
+          </w:p>
+        </w:tc>
+        <w:tc>
+          <w:tcPr>
+            <w:tcW w:w="1808" w:type="dxa"/>
+          </w:tcPr>
+          <w:p>
+            <w:pPr>
+              <w:spacing w:line="276" w:lineRule="auto"/>
+            </w:pPr>
+            <w:r>
+              <w:t>4, 10</w:t>
+            </w:r>
+          </w:p>
+        </w:tc>
+        <w:tc>
+          <w:tcPr>
+            <w:tcW w:w="1731" w:type="dxa"/>
+          </w:tcPr>
+          <w:p>
+            <w:pPr>
+              <w:spacing w:line="276" w:lineRule="auto"/>
+            </w:pPr>
+            <w:r>
+              <w:t>Corinne Blessing</w:t>
+            </w:r>
+          </w:p>
+        </w:tc>
+        <w:tc>
+          <w:tcPr>
+            <w:tcW w:w="1731" w:type="dxa"/>
+          </w:tcPr>
+          <w:p>
+            <w:pPr>
+              <w:spacing w:line="276" w:lineRule="auto"/>
+            </w:pPr>
+            <w:r>
+              <w:t>Fertig</w:t>
+            </w:r>
+          </w:p>
+        </w:tc>
+      </w:tr>
     </w:tbl>
     <w:p>
       <w:pPr>
@@ -2456,7 +2523,7 @@
     </w:p>
     <w:p>
       <w:pPr>
-        <w:pStyle w:val="Heading1"/>
+        <w:pStyle w:val="berschrift1"/>
         <w:spacing w:line="276" w:lineRule="auto"/>
       </w:pPr>
       <w:bookmarkStart w:id="2" w:name="_Toc37949882"/>
@@ -2575,7 +2642,25 @@
           <w:sz w:val="20"/>
           <w:szCs w:val="20"/>
         </w:rPr>
-        <w:t xml:space="preserve">Der User kann zwei Rollen annehmen: Die des Dungeon Masters, in der das Spiel frei konfigurierbar ist und die des Spielers, in der das Spiel als Teilnehmer erlebt werden kann. </w:t>
+        <w:t xml:space="preserve">Der User kann zwei Rollen annehmen: Die des </w:t>
+      </w:r>
+      <w:proofErr w:type="spellStart"/>
+      <w:r>
+        <w:rPr>
+          <w:rFonts w:ascii="Arial" w:hAnsi="Arial" w:cs="Arial"/>
+          <w:sz w:val="20"/>
+          <w:szCs w:val="20"/>
+        </w:rPr>
+        <w:t>Dungeon</w:t>
+      </w:r>
+      <w:proofErr w:type="spellEnd"/>
+      <w:r>
+        <w:rPr>
+          <w:rFonts w:ascii="Arial" w:hAnsi="Arial" w:cs="Arial"/>
+          <w:sz w:val="20"/>
+          <w:szCs w:val="20"/>
+        </w:rPr>
+        <w:t xml:space="preserve"> Masters, in der das Spiel frei konfigurierbar ist und die des Spielers, in der das Spiel als Teilnehmer erlebt werden kann. </w:t>
       </w:r>
     </w:p>
     <w:p>
@@ -2590,7 +2675,7 @@
       <w:bookmarkStart w:id="3" w:name="_Toc37949883"/>
       <w:r>
         <w:rPr>
-          <w:rStyle w:val="Heading2Char"/>
+          <w:rStyle w:val="berschrift2Zchn"/>
         </w:rPr>
         <w:t>1a. Musskriterien</w:t>
       </w:r>
@@ -2598,7 +2683,7 @@
     </w:p>
     <w:p>
       <w:pPr>
-        <w:pStyle w:val="ListParagraph"/>
+        <w:pStyle w:val="Listenabsatz"/>
         <w:numPr>
           <w:ilvl w:val="0"/>
           <w:numId w:val="16"/>
@@ -2621,7 +2706,7 @@
     </w:p>
     <w:p>
       <w:pPr>
-        <w:pStyle w:val="ListParagraph"/>
+        <w:pStyle w:val="Listenabsatz"/>
         <w:numPr>
           <w:ilvl w:val="0"/>
           <w:numId w:val="16"/>
@@ -2660,7 +2745,7 @@
     </w:p>
     <w:p>
       <w:pPr>
-        <w:pStyle w:val="ListParagraph"/>
+        <w:pStyle w:val="Listenabsatz"/>
         <w:numPr>
           <w:ilvl w:val="0"/>
           <w:numId w:val="16"/>
@@ -2715,7 +2800,7 @@
     </w:p>
     <w:p>
       <w:pPr>
-        <w:pStyle w:val="ListParagraph"/>
+        <w:pStyle w:val="Listenabsatz"/>
         <w:numPr>
           <w:ilvl w:val="0"/>
           <w:numId w:val="16"/>
@@ -2781,7 +2866,25 @@
           <w:sz w:val="20"/>
           <w:szCs w:val="20"/>
         </w:rPr>
-        <w:t>ite jederzeit vorgenommen werden. Die E-Mail Adresse wird benötigt, um die Registrierung vorzunehmen. Dadurch kann ein vergessenes Passwort vom Nutzer zurückgesetzt werden.</w:t>
+        <w:t xml:space="preserve">ite jederzeit vorgenommen werden. Die </w:t>
+      </w:r>
+      <w:proofErr w:type="gramStart"/>
+      <w:r>
+        <w:rPr>
+          <w:rFonts w:ascii="Arial" w:hAnsi="Arial" w:cs="Arial"/>
+          <w:sz w:val="20"/>
+          <w:szCs w:val="20"/>
+        </w:rPr>
+        <w:t>E-Mail Adresse</w:t>
+      </w:r>
+      <w:proofErr w:type="gramEnd"/>
+      <w:r>
+        <w:rPr>
+          <w:rFonts w:ascii="Arial" w:hAnsi="Arial" w:cs="Arial"/>
+          <w:sz w:val="20"/>
+          <w:szCs w:val="20"/>
+        </w:rPr>
+        <w:t xml:space="preserve"> wird benötigt, um die Registrierung vorzunehmen. Dadurch kann ein vergessenes Passwort vom Nutzer zurückgesetzt werden.</w:t>
       </w:r>
       <w:r>
         <w:rPr>
@@ -2794,7 +2897,7 @@
     </w:p>
     <w:p>
       <w:pPr>
-        <w:pStyle w:val="ListParagraph"/>
+        <w:pStyle w:val="Listenabsatz"/>
         <w:numPr>
           <w:ilvl w:val="0"/>
           <w:numId w:val="16"/>
@@ -2929,7 +3032,7 @@
     </w:p>
     <w:p>
       <w:pPr>
-        <w:pStyle w:val="ListParagraph"/>
+        <w:pStyle w:val="Listenabsatz"/>
         <w:numPr>
           <w:ilvl w:val="0"/>
           <w:numId w:val="16"/>
@@ -2984,7 +3087,7 @@
     </w:p>
     <w:p>
       <w:pPr>
-        <w:pStyle w:val="ListParagraph"/>
+        <w:pStyle w:val="Listenabsatz"/>
         <w:numPr>
           <w:ilvl w:val="0"/>
           <w:numId w:val="16"/>
@@ -3007,7 +3110,7 @@
     </w:p>
     <w:p>
       <w:pPr>
-        <w:pStyle w:val="ListParagraph"/>
+        <w:pStyle w:val="Listenabsatz"/>
         <w:numPr>
           <w:ilvl w:val="0"/>
           <w:numId w:val="16"/>
@@ -3102,7 +3205,7 @@
     </w:p>
     <w:p>
       <w:pPr>
-        <w:pStyle w:val="ListParagraph"/>
+        <w:pStyle w:val="Listenabsatz"/>
         <w:numPr>
           <w:ilvl w:val="0"/>
           <w:numId w:val="16"/>
@@ -3125,7 +3228,7 @@
     </w:p>
     <w:p>
       <w:pPr>
-        <w:pStyle w:val="ListParagraph"/>
+        <w:pStyle w:val="Listenabsatz"/>
         <w:numPr>
           <w:ilvl w:val="0"/>
           <w:numId w:val="16"/>
@@ -3156,7 +3259,7 @@
     </w:p>
     <w:p>
       <w:pPr>
-        <w:pStyle w:val="ListParagraph"/>
+        <w:pStyle w:val="Listenabsatz"/>
         <w:numPr>
           <w:ilvl w:val="0"/>
           <w:numId w:val="16"/>
@@ -3179,7 +3282,7 @@
     </w:p>
     <w:p>
       <w:pPr>
-        <w:pStyle w:val="ListParagraph"/>
+        <w:pStyle w:val="Listenabsatz"/>
         <w:numPr>
           <w:ilvl w:val="0"/>
           <w:numId w:val="16"/>
@@ -3197,12 +3300,30 @@
           <w:sz w:val="20"/>
           <w:szCs w:val="20"/>
         </w:rPr>
-        <w:t xml:space="preserve">Um den Nutzern das Chatten in Echtzeit zu ermöglichen, werden Websockets verwendet. </w:t>
+        <w:t xml:space="preserve">Um den Nutzern das Chatten in Echtzeit zu ermöglichen, werden </w:t>
+      </w:r>
+      <w:proofErr w:type="spellStart"/>
+      <w:r>
+        <w:rPr>
+          <w:rFonts w:ascii="Arial" w:hAnsi="Arial" w:cs="Arial"/>
+          <w:sz w:val="20"/>
+          <w:szCs w:val="20"/>
+        </w:rPr>
+        <w:t>Websockets</w:t>
+      </w:r>
+      <w:proofErr w:type="spellEnd"/>
+      <w:r>
+        <w:rPr>
+          <w:rFonts w:ascii="Arial" w:hAnsi="Arial" w:cs="Arial"/>
+          <w:sz w:val="20"/>
+          <w:szCs w:val="20"/>
+        </w:rPr>
+        <w:t xml:space="preserve"> verwendet. </w:t>
       </w:r>
     </w:p>
     <w:p>
       <w:pPr>
-        <w:pStyle w:val="ListParagraph"/>
+        <w:pStyle w:val="Listenabsatz"/>
         <w:numPr>
           <w:ilvl w:val="0"/>
           <w:numId w:val="16"/>
@@ -3233,7 +3354,7 @@
     </w:p>
     <w:p>
       <w:pPr>
-        <w:pStyle w:val="ListParagraph"/>
+        <w:pStyle w:val="Listenabsatz"/>
         <w:numPr>
           <w:ilvl w:val="0"/>
           <w:numId w:val="16"/>
@@ -3282,7 +3403,7 @@
       <w:bookmarkStart w:id="4" w:name="_Toc37949884"/>
       <w:r>
         <w:rPr>
-          <w:rStyle w:val="Heading2Char"/>
+          <w:rStyle w:val="berschrift2Zchn"/>
         </w:rPr>
         <w:t>1b. Wunschkriterien</w:t>
       </w:r>
@@ -3290,7 +3411,7 @@
     </w:p>
     <w:p>
       <w:pPr>
-        <w:pStyle w:val="ListParagraph"/>
+        <w:pStyle w:val="Listenabsatz"/>
         <w:numPr>
           <w:ilvl w:val="0"/>
           <w:numId w:val="17"/>
@@ -3337,7 +3458,7 @@
     </w:p>
     <w:p>
       <w:pPr>
-        <w:pStyle w:val="ListParagraph"/>
+        <w:pStyle w:val="Listenabsatz"/>
         <w:numPr>
           <w:ilvl w:val="0"/>
           <w:numId w:val="17"/>
@@ -3377,7 +3498,7 @@
     </w:p>
     <w:p>
       <w:pPr>
-        <w:pStyle w:val="ListParagraph"/>
+        <w:pStyle w:val="Listenabsatz"/>
         <w:numPr>
           <w:ilvl w:val="0"/>
           <w:numId w:val="17"/>
@@ -3416,7 +3537,7 @@
     </w:p>
     <w:p>
       <w:pPr>
-        <w:pStyle w:val="ListParagraph"/>
+        <w:pStyle w:val="Listenabsatz"/>
         <w:numPr>
           <w:ilvl w:val="0"/>
           <w:numId w:val="17"/>
@@ -3471,7 +3592,7 @@
     </w:p>
     <w:p>
       <w:pPr>
-        <w:pStyle w:val="ListParagraph"/>
+        <w:pStyle w:val="Listenabsatz"/>
         <w:numPr>
           <w:ilvl w:val="0"/>
           <w:numId w:val="17"/>
@@ -3520,7 +3641,7 @@
       <w:bookmarkStart w:id="5" w:name="_Toc37949885"/>
       <w:r>
         <w:rPr>
-          <w:rStyle w:val="Heading2Char"/>
+          <w:rStyle w:val="berschrift2Zchn"/>
         </w:rPr>
         <w:t>1c. Abgrenzungskriterien</w:t>
       </w:r>
@@ -3528,7 +3649,7 @@
     </w:p>
     <w:p>
       <w:pPr>
-        <w:pStyle w:val="ListParagraph"/>
+        <w:pStyle w:val="Listenabsatz"/>
         <w:numPr>
           <w:ilvl w:val="0"/>
           <w:numId w:val="18"/>
@@ -3546,7 +3667,43 @@
           <w:sz w:val="20"/>
           <w:szCs w:val="20"/>
         </w:rPr>
-        <w:t>Es wird keinen automatisierten Dungeon Master geben, der Dungeon Master muss eine natürliche Person sein</w:t>
+        <w:t xml:space="preserve">Es wird keinen automatisierten </w:t>
+      </w:r>
+      <w:proofErr w:type="spellStart"/>
+      <w:r>
+        <w:rPr>
+          <w:rFonts w:ascii="Arial" w:hAnsi="Arial" w:cs="Arial"/>
+          <w:sz w:val="20"/>
+          <w:szCs w:val="20"/>
+        </w:rPr>
+        <w:t>Dungeon</w:t>
+      </w:r>
+      <w:proofErr w:type="spellEnd"/>
+      <w:r>
+        <w:rPr>
+          <w:rFonts w:ascii="Arial" w:hAnsi="Arial" w:cs="Arial"/>
+          <w:sz w:val="20"/>
+          <w:szCs w:val="20"/>
+        </w:rPr>
+        <w:t xml:space="preserve"> Master geben, der </w:t>
+      </w:r>
+      <w:proofErr w:type="spellStart"/>
+      <w:r>
+        <w:rPr>
+          <w:rFonts w:ascii="Arial" w:hAnsi="Arial" w:cs="Arial"/>
+          <w:sz w:val="20"/>
+          <w:szCs w:val="20"/>
+        </w:rPr>
+        <w:t>Dungeon</w:t>
+      </w:r>
+      <w:proofErr w:type="spellEnd"/>
+      <w:r>
+        <w:rPr>
+          <w:rFonts w:ascii="Arial" w:hAnsi="Arial" w:cs="Arial"/>
+          <w:sz w:val="20"/>
+          <w:szCs w:val="20"/>
+        </w:rPr>
+        <w:t xml:space="preserve"> Master muss eine natürliche Person sein</w:t>
       </w:r>
       <w:r>
         <w:rPr>
@@ -3559,7 +3716,7 @@
     </w:p>
     <w:p>
       <w:pPr>
-        <w:pStyle w:val="ListParagraph"/>
+        <w:pStyle w:val="Listenabsatz"/>
         <w:numPr>
           <w:ilvl w:val="0"/>
           <w:numId w:val="18"/>
@@ -3590,7 +3747,7 @@
     </w:p>
     <w:p>
       <w:pPr>
-        <w:pStyle w:val="ListParagraph"/>
+        <w:pStyle w:val="Listenabsatz"/>
         <w:numPr>
           <w:ilvl w:val="0"/>
           <w:numId w:val="18"/>
@@ -3637,7 +3794,7 @@
     </w:p>
     <w:p>
       <w:pPr>
-        <w:pStyle w:val="ListParagraph"/>
+        <w:pStyle w:val="Listenabsatz"/>
         <w:numPr>
           <w:ilvl w:val="0"/>
           <w:numId w:val="18"/>
@@ -3684,7 +3841,7 @@
     </w:p>
     <w:p>
       <w:pPr>
-        <w:pStyle w:val="ListParagraph"/>
+        <w:pStyle w:val="Listenabsatz"/>
         <w:numPr>
           <w:ilvl w:val="0"/>
           <w:numId w:val="18"/>
@@ -3715,7 +3872,7 @@
     </w:p>
     <w:p>
       <w:pPr>
-        <w:pStyle w:val="ListParagraph"/>
+        <w:pStyle w:val="Listenabsatz"/>
         <w:numPr>
           <w:ilvl w:val="0"/>
           <w:numId w:val="18"/>
@@ -3735,15 +3892,13 @@
         </w:rPr>
         <w:t>Es wird keine zusätzliche Verschlüsselung implementiert.</w:t>
       </w:r>
-      <w:bookmarkStart w:id="6" w:name="_GoBack"/>
-      <w:bookmarkEnd w:id="6"/>
     </w:p>
     <w:p>
       <w:pPr>
-        <w:pStyle w:val="Heading1"/>
+        <w:pStyle w:val="berschrift1"/>
         <w:spacing w:line="276" w:lineRule="auto"/>
       </w:pPr>
-      <w:bookmarkStart w:id="7" w:name="_Toc37949886"/>
+      <w:bookmarkStart w:id="6" w:name="_Toc37949886"/>
       <w:r>
         <w:rPr>
           <w:caps w:val="0"/>
@@ -3759,7 +3914,7 @@
       <w:r>
         <w:t xml:space="preserve"> Produkteinsatz</w:t>
       </w:r>
-      <w:bookmarkEnd w:id="7"/>
+      <w:bookmarkEnd w:id="6"/>
     </w:p>
     <w:p>
       <w:pPr>
@@ -3799,18 +3954,18 @@
           <w:szCs w:val="22"/>
         </w:rPr>
       </w:pPr>
-      <w:bookmarkStart w:id="8" w:name="_Toc37949887"/>
-      <w:r>
-        <w:rPr>
-          <w:rStyle w:val="Heading2Char"/>
+      <w:bookmarkStart w:id="7" w:name="_Toc37949887"/>
+      <w:r>
+        <w:rPr>
+          <w:rStyle w:val="berschrift2Zchn"/>
         </w:rPr>
         <w:t>2a. Anwendungsbereiche</w:t>
       </w:r>
-      <w:bookmarkEnd w:id="8"/>
+      <w:bookmarkEnd w:id="7"/>
     </w:p>
     <w:p>
       <w:pPr>
-        <w:pStyle w:val="ListParagraph"/>
+        <w:pStyle w:val="Listenabsatz"/>
         <w:numPr>
           <w:ilvl w:val="0"/>
           <w:numId w:val="9"/>
@@ -3856,18 +4011,18 @@
           <w:szCs w:val="22"/>
         </w:rPr>
       </w:pPr>
-      <w:bookmarkStart w:id="9" w:name="_Toc37949888"/>
-      <w:r>
-        <w:rPr>
-          <w:rStyle w:val="Heading2Char"/>
+      <w:bookmarkStart w:id="8" w:name="_Toc37949888"/>
+      <w:r>
+        <w:rPr>
+          <w:rStyle w:val="berschrift2Zchn"/>
         </w:rPr>
         <w:t>2b. Zielgruppen</w:t>
       </w:r>
-      <w:bookmarkEnd w:id="9"/>
+      <w:bookmarkEnd w:id="8"/>
     </w:p>
     <w:p>
       <w:pPr>
-        <w:pStyle w:val="ListParagraph"/>
+        <w:pStyle w:val="Listenabsatz"/>
         <w:numPr>
           <w:ilvl w:val="0"/>
           <w:numId w:val="9"/>
@@ -3922,7 +4077,7 @@
     </w:p>
     <w:p>
       <w:pPr>
-        <w:pStyle w:val="ListParagraph"/>
+        <w:pStyle w:val="Listenabsatz"/>
         <w:numPr>
           <w:ilvl w:val="1"/>
           <w:numId w:val="9"/>
@@ -3977,7 +4132,7 @@
     </w:p>
     <w:p>
       <w:pPr>
-        <w:pStyle w:val="ListParagraph"/>
+        <w:pStyle w:val="Listenabsatz"/>
         <w:numPr>
           <w:ilvl w:val="1"/>
           <w:numId w:val="9"/>
@@ -4066,7 +4221,7 @@
     </w:p>
     <w:p>
       <w:pPr>
-        <w:pStyle w:val="ListParagraph"/>
+        <w:pStyle w:val="Listenabsatz"/>
         <w:numPr>
           <w:ilvl w:val="0"/>
           <w:numId w:val="9"/>
@@ -4120,14 +4275,14 @@
           <w:szCs w:val="22"/>
         </w:rPr>
       </w:pPr>
-      <w:bookmarkStart w:id="10" w:name="_Toc37949889"/>
-      <w:r>
-        <w:rPr>
-          <w:rStyle w:val="Heading2Char"/>
+      <w:bookmarkStart w:id="9" w:name="_Toc37949889"/>
+      <w:r>
+        <w:rPr>
+          <w:rStyle w:val="berschrift2Zchn"/>
         </w:rPr>
         <w:t>2c. Betriebsbedingungen</w:t>
       </w:r>
-      <w:bookmarkEnd w:id="10"/>
+      <w:bookmarkEnd w:id="9"/>
     </w:p>
     <w:p>
       <w:pPr>
@@ -4189,10 +4344,10 @@
     </w:p>
     <w:p>
       <w:pPr>
-        <w:pStyle w:val="Heading1"/>
+        <w:pStyle w:val="berschrift1"/>
         <w:spacing w:line="276" w:lineRule="auto"/>
       </w:pPr>
-      <w:bookmarkStart w:id="11" w:name="_Toc37949890"/>
+      <w:bookmarkStart w:id="10" w:name="_Toc37949890"/>
       <w:r>
         <w:rPr>
           <w:caps w:val="0"/>
@@ -4209,7 +4364,7 @@
       <w:r>
         <w:t xml:space="preserve"> Produktübersicht</w:t>
       </w:r>
-      <w:bookmarkEnd w:id="11"/>
+      <w:bookmarkEnd w:id="10"/>
     </w:p>
     <w:p>
       <w:pPr>
@@ -4281,10 +4436,10 @@
     <w:p/>
     <w:p>
       <w:pPr>
-        <w:pStyle w:val="Heading1"/>
+        <w:pStyle w:val="berschrift1"/>
         <w:spacing w:line="276" w:lineRule="auto"/>
       </w:pPr>
-      <w:bookmarkStart w:id="12" w:name="_Toc37949891"/>
+      <w:bookmarkStart w:id="11" w:name="_Toc37949891"/>
       <w:r>
         <w:rPr>
           <w:caps w:val="0"/>
@@ -4300,7 +4455,7 @@
       <w:r>
         <w:t xml:space="preserve"> Produktfunktionen</w:t>
       </w:r>
-      <w:bookmarkEnd w:id="12"/>
+      <w:bookmarkEnd w:id="11"/>
     </w:p>
     <w:p>
       <w:pPr>
@@ -4311,18 +4466,18 @@
           <w:szCs w:val="22"/>
         </w:rPr>
       </w:pPr>
-      <w:bookmarkStart w:id="13" w:name="_Toc37949892"/>
-      <w:r>
-        <w:rPr>
-          <w:rStyle w:val="Heading2Char"/>
+      <w:bookmarkStart w:id="12" w:name="_Toc37949892"/>
+      <w:r>
+        <w:rPr>
+          <w:rStyle w:val="berschrift2Zchn"/>
         </w:rPr>
         <w:t>4a. Geschäftsprozesse</w:t>
       </w:r>
-      <w:bookmarkEnd w:id="13"/>
+      <w:bookmarkEnd w:id="12"/>
     </w:p>
     <w:tbl>
       <w:tblPr>
-        <w:tblStyle w:val="TableWeb3"/>
+        <w:tblStyle w:val="TabelleWeb3"/>
         <w:tblW w:w="0" w:type="auto"/>
         <w:tblLook w:val="04A0" w:firstRow="1" w:lastRow="0" w:firstColumn="1" w:lastColumn="0" w:noHBand="0" w:noVBand="1"/>
       </w:tblPr>
@@ -4422,13 +4577,23 @@
               </w:rPr>
               <w:t xml:space="preserve">Akteur: </w:t>
             </w:r>
-            <w:r>
-              <w:rPr>
-                <w:rFonts w:ascii="Arial" w:hAnsi="Arial" w:cs="Arial"/>
-                <w:sz w:val="20"/>
-                <w:szCs w:val="20"/>
-              </w:rPr>
-              <w:t>Dungeon Master</w:t>
+            <w:proofErr w:type="spellStart"/>
+            <w:r>
+              <w:rPr>
+                <w:rFonts w:ascii="Arial" w:hAnsi="Arial" w:cs="Arial"/>
+                <w:sz w:val="20"/>
+                <w:szCs w:val="20"/>
+              </w:rPr>
+              <w:t>Dungeon</w:t>
+            </w:r>
+            <w:proofErr w:type="spellEnd"/>
+            <w:r>
+              <w:rPr>
+                <w:rFonts w:ascii="Arial" w:hAnsi="Arial" w:cs="Arial"/>
+                <w:sz w:val="20"/>
+                <w:szCs w:val="20"/>
+              </w:rPr>
+              <w:t xml:space="preserve"> Master</w:t>
             </w:r>
           </w:p>
         </w:tc>
@@ -4562,7 +4727,16 @@
                 <w:sz w:val="20"/>
                 <w:szCs w:val="20"/>
               </w:rPr>
-              <w:t xml:space="preserve"> und </w:t>
+              <w:t xml:space="preserve"> </w:t>
+            </w:r>
+            <w:proofErr w:type="gramStart"/>
+            <w:r>
+              <w:rPr>
+                <w:rFonts w:ascii="Arial" w:hAnsi="Arial" w:cs="Arial"/>
+                <w:sz w:val="20"/>
+                <w:szCs w:val="20"/>
+              </w:rPr>
+              <w:t xml:space="preserve">und </w:t>
             </w:r>
             <w:r>
               <w:rPr>
@@ -4572,6 +4746,7 @@
               </w:rPr>
               <w:t xml:space="preserve"> Fähigkeiten</w:t>
             </w:r>
+            <w:proofErr w:type="gramEnd"/>
             <w:r>
               <w:rPr>
                 <w:rFonts w:ascii="Arial" w:hAnsi="Arial" w:cs="Arial"/>
@@ -4786,7 +4961,25 @@
                 <w:sz w:val="20"/>
                 <w:szCs w:val="20"/>
               </w:rPr>
-              <w:t xml:space="preserve"> Spieler, Dungeon Master</w:t>
+              <w:t xml:space="preserve"> Spieler, </w:t>
+            </w:r>
+            <w:proofErr w:type="spellStart"/>
+            <w:r>
+              <w:rPr>
+                <w:rFonts w:ascii="Arial" w:hAnsi="Arial" w:cs="Arial"/>
+                <w:sz w:val="20"/>
+                <w:szCs w:val="20"/>
+              </w:rPr>
+              <w:t>Dungeon</w:t>
+            </w:r>
+            <w:proofErr w:type="spellEnd"/>
+            <w:r>
+              <w:rPr>
+                <w:rFonts w:ascii="Arial" w:hAnsi="Arial" w:cs="Arial"/>
+                <w:sz w:val="20"/>
+                <w:szCs w:val="20"/>
+              </w:rPr>
+              <w:t xml:space="preserve"> Master</w:t>
             </w:r>
           </w:p>
         </w:tc>
@@ -4845,7 +5038,7 @@
           </w:p>
           <w:p>
             <w:pPr>
-              <w:pStyle w:val="ListParagraph"/>
+              <w:pStyle w:val="Listenabsatz"/>
               <w:numPr>
                 <w:ilvl w:val="0"/>
                 <w:numId w:val="19"/>
@@ -4875,7 +5068,7 @@
           </w:p>
           <w:p>
             <w:pPr>
-              <w:pStyle w:val="ListParagraph"/>
+              <w:pStyle w:val="Listenabsatz"/>
               <w:numPr>
                 <w:ilvl w:val="1"/>
                 <w:numId w:val="19"/>
@@ -4894,6 +5087,7 @@
               </w:rPr>
               <w:t xml:space="preserve">Gewünschter </w:t>
             </w:r>
+            <w:proofErr w:type="spellStart"/>
             <w:r>
               <w:rPr>
                 <w:rFonts w:ascii="Arial" w:hAnsi="Arial" w:cs="Arial"/>
@@ -4910,10 +5104,11 @@
               </w:rPr>
               <w:t>name</w:t>
             </w:r>
-          </w:p>
-          <w:p>
-            <w:pPr>
-              <w:pStyle w:val="ListParagraph"/>
+            <w:proofErr w:type="spellEnd"/>
+          </w:p>
+          <w:p>
+            <w:pPr>
+              <w:pStyle w:val="Listenabsatz"/>
               <w:numPr>
                 <w:ilvl w:val="1"/>
                 <w:numId w:val="19"/>
@@ -4935,7 +5130,7 @@
           </w:p>
           <w:p>
             <w:pPr>
-              <w:pStyle w:val="ListParagraph"/>
+              <w:pStyle w:val="Listenabsatz"/>
               <w:numPr>
                 <w:ilvl w:val="0"/>
                 <w:numId w:val="22"/>
@@ -4952,7 +5147,25 @@
                 <w:sz w:val="20"/>
                 <w:szCs w:val="20"/>
               </w:rPr>
-              <w:t xml:space="preserve">Eigene E-Mail Adresse </w:t>
+              <w:t xml:space="preserve">Eigene </w:t>
+            </w:r>
+            <w:proofErr w:type="gramStart"/>
+            <w:r>
+              <w:rPr>
+                <w:rFonts w:ascii="Arial" w:hAnsi="Arial" w:cs="Arial"/>
+                <w:sz w:val="20"/>
+                <w:szCs w:val="20"/>
+              </w:rPr>
+              <w:t>E-Mail Adresse</w:t>
+            </w:r>
+            <w:proofErr w:type="gramEnd"/>
+            <w:r>
+              <w:rPr>
+                <w:rFonts w:ascii="Arial" w:hAnsi="Arial" w:cs="Arial"/>
+                <w:sz w:val="20"/>
+                <w:szCs w:val="20"/>
+              </w:rPr>
+              <w:t xml:space="preserve"> </w:t>
             </w:r>
           </w:p>
           <w:p>
@@ -4971,6 +5184,7 @@
               </w:rPr>
               <w:t xml:space="preserve">Die </w:t>
             </w:r>
+            <w:proofErr w:type="gramStart"/>
             <w:r>
               <w:rPr>
                 <w:rFonts w:ascii="Arial" w:hAnsi="Arial" w:cs="Arial"/>
@@ -4985,7 +5199,16 @@
                 <w:sz w:val="20"/>
                 <w:szCs w:val="20"/>
               </w:rPr>
-              <w:t>Adresse wird auf ihre Gültigkeit geprüft.</w:t>
+              <w:t>Adresse</w:t>
+            </w:r>
+            <w:proofErr w:type="gramEnd"/>
+            <w:r>
+              <w:rPr>
+                <w:rFonts w:ascii="Arial" w:hAnsi="Arial" w:cs="Arial"/>
+                <w:sz w:val="20"/>
+                <w:szCs w:val="20"/>
+              </w:rPr>
+              <w:t xml:space="preserve"> wird auf ihre Gültigkeit geprüft.</w:t>
             </w:r>
             <w:r>
               <w:rPr>
@@ -5017,15 +5240,33 @@
                 <w:sz w:val="20"/>
                 <w:szCs w:val="20"/>
               </w:rPr>
-              <w:t xml:space="preserve"> der Benutzername</w:t>
-            </w:r>
-            <w:r>
-              <w:rPr>
-                <w:rFonts w:ascii="Arial" w:hAnsi="Arial" w:cs="Arial"/>
-                <w:sz w:val="20"/>
-                <w:szCs w:val="20"/>
-              </w:rPr>
-              <w:t xml:space="preserve">, als auch </w:t>
+              <w:t xml:space="preserve"> der </w:t>
+            </w:r>
+            <w:proofErr w:type="gramStart"/>
+            <w:r>
+              <w:rPr>
+                <w:rFonts w:ascii="Arial" w:hAnsi="Arial" w:cs="Arial"/>
+                <w:sz w:val="20"/>
+                <w:szCs w:val="20"/>
+              </w:rPr>
+              <w:t>Benutzername</w:t>
+            </w:r>
+            <w:r>
+              <w:rPr>
+                <w:rFonts w:ascii="Arial" w:hAnsi="Arial" w:cs="Arial"/>
+                <w:sz w:val="20"/>
+                <w:szCs w:val="20"/>
+              </w:rPr>
+              <w:t>,</w:t>
+            </w:r>
+            <w:proofErr w:type="gramEnd"/>
+            <w:r>
+              <w:rPr>
+                <w:rFonts w:ascii="Arial" w:hAnsi="Arial" w:cs="Arial"/>
+                <w:sz w:val="20"/>
+                <w:szCs w:val="20"/>
+              </w:rPr>
+              <w:t xml:space="preserve"> als auch </w:t>
             </w:r>
             <w:r>
               <w:rPr>
@@ -5259,15 +5500,69 @@
                 <w:sz w:val="20"/>
                 <w:szCs w:val="20"/>
               </w:rPr>
-              <w:t xml:space="preserve">Nach der Eingabe der Kennung werden diese Daten an den Server weitergeleitet. Dort wird der Accountname und der Hash des Passworts verglichen. Bei einer erfolgreichen Übereinstimmung wird der </w:t>
-            </w:r>
-            <w:r>
-              <w:rPr>
-                <w:rFonts w:ascii="Arial" w:hAnsi="Arial" w:cs="Arial"/>
-                <w:sz w:val="20"/>
-                <w:szCs w:val="20"/>
-              </w:rPr>
-              <w:t>Nutzer zur Sessionübersicht weitergeleitet.</w:t>
+              <w:t xml:space="preserve">Nach der Eingabe der Kennung werden diese Daten an den Server weitergeleitet. Dort </w:t>
+            </w:r>
+            <w:proofErr w:type="gramStart"/>
+            <w:r>
+              <w:rPr>
+                <w:rFonts w:ascii="Arial" w:hAnsi="Arial" w:cs="Arial"/>
+                <w:sz w:val="20"/>
+                <w:szCs w:val="20"/>
+              </w:rPr>
+              <w:t>wird</w:t>
+            </w:r>
+            <w:proofErr w:type="gramEnd"/>
+            <w:r>
+              <w:rPr>
+                <w:rFonts w:ascii="Arial" w:hAnsi="Arial" w:cs="Arial"/>
+                <w:sz w:val="20"/>
+                <w:szCs w:val="20"/>
+              </w:rPr>
+              <w:t xml:space="preserve"> der </w:t>
+            </w:r>
+            <w:proofErr w:type="spellStart"/>
+            <w:r>
+              <w:rPr>
+                <w:rFonts w:ascii="Arial" w:hAnsi="Arial" w:cs="Arial"/>
+                <w:sz w:val="20"/>
+                <w:szCs w:val="20"/>
+              </w:rPr>
+              <w:t>Accountname</w:t>
+            </w:r>
+            <w:proofErr w:type="spellEnd"/>
+            <w:r>
+              <w:rPr>
+                <w:rFonts w:ascii="Arial" w:hAnsi="Arial" w:cs="Arial"/>
+                <w:sz w:val="20"/>
+                <w:szCs w:val="20"/>
+              </w:rPr>
+              <w:t xml:space="preserve"> und der Hash des Passworts verglichen. Bei einer erfolgreichen Übereinstimmung wird der </w:t>
+            </w:r>
+            <w:r>
+              <w:rPr>
+                <w:rFonts w:ascii="Arial" w:hAnsi="Arial" w:cs="Arial"/>
+                <w:sz w:val="20"/>
+                <w:szCs w:val="20"/>
+              </w:rPr>
+              <w:t xml:space="preserve">Nutzer zur </w:t>
+            </w:r>
+            <w:proofErr w:type="spellStart"/>
+            <w:r>
+              <w:rPr>
+                <w:rFonts w:ascii="Arial" w:hAnsi="Arial" w:cs="Arial"/>
+                <w:sz w:val="20"/>
+                <w:szCs w:val="20"/>
+              </w:rPr>
+              <w:t>Sessionübersicht</w:t>
+            </w:r>
+            <w:proofErr w:type="spellEnd"/>
+            <w:r>
+              <w:rPr>
+                <w:rFonts w:ascii="Arial" w:hAnsi="Arial" w:cs="Arial"/>
+                <w:sz w:val="20"/>
+                <w:szCs w:val="20"/>
+              </w:rPr>
+              <w:t xml:space="preserve"> weitergeleitet.</w:t>
             </w:r>
           </w:p>
         </w:tc>
@@ -5389,7 +5684,25 @@
                 <w:sz w:val="20"/>
                 <w:szCs w:val="20"/>
               </w:rPr>
-              <w:t>Beschreibung: Nach dem erfolgreichen Login werden dem User alle laufenden Sessions angezeigt. Darunter findet der User alle bereits erstellten Spiele, bei dem sein Accountname als DM aufgeführt ist. Die Voraussetzung hierfür ist, dass von diesem Spiel keine Session aktiv ist. Diese Spiele können vom User durch einen Klick gestartet werden, und danach werden sie als laufende Session aufgeführt.</w:t>
+              <w:t xml:space="preserve">Beschreibung: Nach dem erfolgreichen Login werden dem User alle laufenden Sessions angezeigt. Darunter findet der User alle bereits erstellten Spiele, bei dem sein </w:t>
+            </w:r>
+            <w:proofErr w:type="spellStart"/>
+            <w:r>
+              <w:rPr>
+                <w:rFonts w:ascii="Arial" w:hAnsi="Arial" w:cs="Arial"/>
+                <w:sz w:val="20"/>
+                <w:szCs w:val="20"/>
+              </w:rPr>
+              <w:t>Accountname</w:t>
+            </w:r>
+            <w:proofErr w:type="spellEnd"/>
+            <w:r>
+              <w:rPr>
+                <w:rFonts w:ascii="Arial" w:hAnsi="Arial" w:cs="Arial"/>
+                <w:sz w:val="20"/>
+                <w:szCs w:val="20"/>
+              </w:rPr>
+              <w:t xml:space="preserve"> als DM aufgeführt ist. Die Voraussetzung hierfür ist, dass von diesem Spiel keine Session aktiv ist. Diese Spiele können vom User durch einen Klick gestartet werden, und danach werden sie als laufende Session aufgeführt.</w:t>
             </w:r>
             <w:r>
               <w:rPr>
@@ -5534,7 +5847,7 @@
           </w:p>
           <w:p>
             <w:pPr>
-              <w:pStyle w:val="ListParagraph"/>
+              <w:pStyle w:val="Listenabsatz"/>
               <w:numPr>
                 <w:ilvl w:val="0"/>
                 <w:numId w:val="6"/>
@@ -5556,7 +5869,7 @@
           </w:p>
           <w:p>
             <w:pPr>
-              <w:pStyle w:val="ListParagraph"/>
+              <w:pStyle w:val="Listenabsatz"/>
               <w:numPr>
                 <w:ilvl w:val="0"/>
                 <w:numId w:val="6"/>
@@ -5579,7 +5892,7 @@
           </w:p>
           <w:p>
             <w:pPr>
-              <w:pStyle w:val="ListParagraph"/>
+              <w:pStyle w:val="Listenabsatz"/>
               <w:numPr>
                 <w:ilvl w:val="0"/>
                 <w:numId w:val="6"/>
@@ -5596,7 +5909,25 @@
                 <w:sz w:val="20"/>
                 <w:szCs w:val="20"/>
               </w:rPr>
-              <w:t>Falls der Accountname des Users als DM von diesem Spiel hinterlegt ist, kann der Nutzer als DM an dieser Session teilnehmen.</w:t>
+              <w:t xml:space="preserve">Falls der </w:t>
+            </w:r>
+            <w:proofErr w:type="spellStart"/>
+            <w:r>
+              <w:rPr>
+                <w:rFonts w:ascii="Arial" w:hAnsi="Arial" w:cs="Arial"/>
+                <w:sz w:val="20"/>
+                <w:szCs w:val="20"/>
+              </w:rPr>
+              <w:t>Accountname</w:t>
+            </w:r>
+            <w:proofErr w:type="spellEnd"/>
+            <w:r>
+              <w:rPr>
+                <w:rFonts w:ascii="Arial" w:hAnsi="Arial" w:cs="Arial"/>
+                <w:sz w:val="20"/>
+                <w:szCs w:val="20"/>
+              </w:rPr>
+              <w:t xml:space="preserve"> des Users als DM von diesem Spiel hinterlegt ist, kann der Nutzer als DM an dieser Session teilnehmen.</w:t>
             </w:r>
             <w:r>
               <w:rPr>
@@ -5998,13 +6329,23 @@
               </w:rPr>
               <w:t xml:space="preserve">Akteur: </w:t>
             </w:r>
-            <w:r>
-              <w:rPr>
-                <w:rFonts w:ascii="Arial" w:hAnsi="Arial" w:cs="Arial"/>
-                <w:sz w:val="20"/>
-                <w:szCs w:val="20"/>
-              </w:rPr>
-              <w:t>Dungeon Master</w:t>
+            <w:proofErr w:type="spellStart"/>
+            <w:r>
+              <w:rPr>
+                <w:rFonts w:ascii="Arial" w:hAnsi="Arial" w:cs="Arial"/>
+                <w:sz w:val="20"/>
+                <w:szCs w:val="20"/>
+              </w:rPr>
+              <w:t>Dungeon</w:t>
+            </w:r>
+            <w:proofErr w:type="spellEnd"/>
+            <w:r>
+              <w:rPr>
+                <w:rFonts w:ascii="Arial" w:hAnsi="Arial" w:cs="Arial"/>
+                <w:sz w:val="20"/>
+                <w:szCs w:val="20"/>
+              </w:rPr>
+              <w:t xml:space="preserve"> Master</w:t>
             </w:r>
           </w:p>
         </w:tc>
@@ -6083,7 +6424,25 @@
                 <w:sz w:val="20"/>
                 <w:szCs w:val="20"/>
               </w:rPr>
-              <w:t>bestehen aus bestimmten Signalwörtern und dem Namen eines NPCs oder Gegenstand. Das ermöglicht dem DM die Implementierung eigener Befehle, und die Ausgabe der gewünschten Reaktion für die Teilnehmer an einer Sessions. Diese Befehle dürfen sich jedoch nicht mit den standardmäßig implementierten Befehlen überschneiden.</w:t>
+              <w:t xml:space="preserve">bestehen aus bestimmten Signalwörtern und dem Namen eines NPCs oder Gegenstand. Das ermöglicht dem DM die Implementierung eigener Befehle, und die Ausgabe der gewünschten Reaktion für die Teilnehmer </w:t>
+            </w:r>
+            <w:proofErr w:type="gramStart"/>
+            <w:r>
+              <w:rPr>
+                <w:rFonts w:ascii="Arial" w:hAnsi="Arial" w:cs="Arial"/>
+                <w:sz w:val="20"/>
+                <w:szCs w:val="20"/>
+              </w:rPr>
+              <w:t>an einer Sessions</w:t>
+            </w:r>
+            <w:proofErr w:type="gramEnd"/>
+            <w:r>
+              <w:rPr>
+                <w:rFonts w:ascii="Arial" w:hAnsi="Arial" w:cs="Arial"/>
+                <w:sz w:val="20"/>
+                <w:szCs w:val="20"/>
+              </w:rPr>
+              <w:t>. Diese Befehle dürfen sich jedoch nicht mit den standardmäßig implementierten Befehlen überschneiden.</w:t>
             </w:r>
             <w:r>
               <w:rPr>
@@ -6222,8 +6581,27 @@
                 <w:sz w:val="20"/>
                 <w:szCs w:val="20"/>
               </w:rPr>
-              <w:t xml:space="preserve">Beschreibung: Der Spieler wird die in der Session unterstützten Befehle durch den DM erfahren. Dies kann entweder durch den öffentlichen Chat geschehen, oder durch die Raum- bzw. Spielbeschreibung. Dem Spieler steht es dann frei, diese Befehle im Verlauf der Session an verschiedenen Gegenständen oder NPCs zu testen. Beispielsweise kann der DM einen Befehl </w:t>
-            </w:r>
+              <w:t xml:space="preserve">Beschreibung: Der Spieler wird die in der Session unterstützten Befehle durch den DM erfahren. Dies kann entweder durch den öffentlichen Chat </w:t>
+            </w:r>
+            <w:proofErr w:type="gramStart"/>
+            <w:r>
+              <w:rPr>
+                <w:rFonts w:ascii="Arial" w:hAnsi="Arial" w:cs="Arial"/>
+                <w:sz w:val="20"/>
+                <w:szCs w:val="20"/>
+              </w:rPr>
+              <w:t>geschehen,</w:t>
+            </w:r>
+            <w:proofErr w:type="gramEnd"/>
+            <w:r>
+              <w:rPr>
+                <w:rFonts w:ascii="Arial" w:hAnsi="Arial" w:cs="Arial"/>
+                <w:sz w:val="20"/>
+                <w:szCs w:val="20"/>
+              </w:rPr>
+              <w:t xml:space="preserve"> oder durch die Raum- bzw. Spielbeschreibung. Dem Spieler steht es dann frei, diese Befehle im Verlauf der Session an verschiedenen Gegenständen oder NPCs zu testen. Beispielsweise kann der DM einen Befehl </w:t>
+            </w:r>
+            <w:proofErr w:type="spellStart"/>
             <w:r>
               <w:rPr>
                 <w:rFonts w:ascii="Arial" w:hAnsi="Arial" w:cs="Arial"/>
@@ -6234,6 +6612,7 @@
               </w:rPr>
               <w:t>consider</w:t>
             </w:r>
+            <w:proofErr w:type="spellEnd"/>
             <w:r>
               <w:rPr>
                 <w:rFonts w:ascii="Arial" w:hAnsi="Arial" w:cs="Arial"/>
@@ -6374,7 +6753,25 @@
                 <w:sz w:val="20"/>
                 <w:szCs w:val="20"/>
               </w:rPr>
-              <w:t>Spieler, Dungeon Master</w:t>
+              <w:t xml:space="preserve">Spieler, </w:t>
+            </w:r>
+            <w:proofErr w:type="spellStart"/>
+            <w:r>
+              <w:rPr>
+                <w:rFonts w:ascii="Arial" w:hAnsi="Arial" w:cs="Arial"/>
+                <w:sz w:val="20"/>
+                <w:szCs w:val="20"/>
+              </w:rPr>
+              <w:t>Dungeon</w:t>
+            </w:r>
+            <w:proofErr w:type="spellEnd"/>
+            <w:r>
+              <w:rPr>
+                <w:rFonts w:ascii="Arial" w:hAnsi="Arial" w:cs="Arial"/>
+                <w:sz w:val="20"/>
+                <w:szCs w:val="20"/>
+              </w:rPr>
+              <w:t xml:space="preserve"> Master</w:t>
             </w:r>
           </w:p>
         </w:tc>
@@ -6420,7 +6817,25 @@
                 <w:sz w:val="20"/>
                 <w:szCs w:val="20"/>
               </w:rPr>
-              <w:t xml:space="preserve"> Jeder Spieler im Raum sowie der Dungeon Master können über einen öffentlichen Chat kommunizieren. Die Spieler im gleichen Raum</w:t>
+              <w:t xml:space="preserve"> Jeder Spieler im Raum sowie der </w:t>
+            </w:r>
+            <w:proofErr w:type="spellStart"/>
+            <w:r>
+              <w:rPr>
+                <w:rFonts w:ascii="Arial" w:hAnsi="Arial" w:cs="Arial"/>
+                <w:sz w:val="20"/>
+                <w:szCs w:val="20"/>
+              </w:rPr>
+              <w:t>Dungeon</w:t>
+            </w:r>
+            <w:proofErr w:type="spellEnd"/>
+            <w:r>
+              <w:rPr>
+                <w:rFonts w:ascii="Arial" w:hAnsi="Arial" w:cs="Arial"/>
+                <w:sz w:val="20"/>
+                <w:szCs w:val="20"/>
+              </w:rPr>
+              <w:t xml:space="preserve"> Master können über einen öffentlichen Chat kommunizieren. Die Spieler im gleichen Raum</w:t>
             </w:r>
             <w:r>
               <w:rPr>
@@ -6445,7 +6860,25 @@
                 <w:szCs w:val="20"/>
               </w:rPr>
               <w:br/>
-              <w:t>Der Dungeon Master kann von jedem Raum aus a</w:t>
+              <w:t xml:space="preserve">Der </w:t>
+            </w:r>
+            <w:proofErr w:type="spellStart"/>
+            <w:r>
+              <w:rPr>
+                <w:rFonts w:ascii="Arial" w:hAnsi="Arial" w:cs="Arial"/>
+                <w:sz w:val="20"/>
+                <w:szCs w:val="20"/>
+              </w:rPr>
+              <w:t>Dungeon</w:t>
+            </w:r>
+            <w:proofErr w:type="spellEnd"/>
+            <w:r>
+              <w:rPr>
+                <w:rFonts w:ascii="Arial" w:hAnsi="Arial" w:cs="Arial"/>
+                <w:sz w:val="20"/>
+                <w:szCs w:val="20"/>
+              </w:rPr>
+              <w:t xml:space="preserve"> Master kann von jedem Raum aus a</w:t>
             </w:r>
             <w:r>
               <w:rPr>
@@ -6509,7 +6942,25 @@
                 <w:sz w:val="20"/>
                 <w:szCs w:val="20"/>
               </w:rPr>
-              <w:t xml:space="preserve">Außerdem kann der Dungeon Master im öffentlichen Chat jederzeit den Namen eines Monsters, NPCs oder </w:t>
+              <w:t xml:space="preserve">Außerdem kann der </w:t>
+            </w:r>
+            <w:proofErr w:type="spellStart"/>
+            <w:r>
+              <w:rPr>
+                <w:rFonts w:ascii="Arial" w:hAnsi="Arial" w:cs="Arial"/>
+                <w:sz w:val="20"/>
+                <w:szCs w:val="20"/>
+              </w:rPr>
+              <w:t>Dungeon</w:t>
+            </w:r>
+            <w:proofErr w:type="spellEnd"/>
+            <w:r>
+              <w:rPr>
+                <w:rFonts w:ascii="Arial" w:hAnsi="Arial" w:cs="Arial"/>
+                <w:sz w:val="20"/>
+                <w:szCs w:val="20"/>
+              </w:rPr>
+              <w:t xml:space="preserve"> Master im öffentlichen Chat jederzeit den Namen eines Monsters, NPCs oder </w:t>
             </w:r>
             <w:r>
               <w:rPr>
@@ -6649,7 +7100,25 @@
                 <w:sz w:val="20"/>
                 <w:szCs w:val="20"/>
               </w:rPr>
-              <w:t>Spieler, Dungeon Master</w:t>
+              <w:t xml:space="preserve">Spieler, </w:t>
+            </w:r>
+            <w:proofErr w:type="spellStart"/>
+            <w:r>
+              <w:rPr>
+                <w:rFonts w:ascii="Arial" w:hAnsi="Arial" w:cs="Arial"/>
+                <w:sz w:val="20"/>
+                <w:szCs w:val="20"/>
+              </w:rPr>
+              <w:t>Dungeon</w:t>
+            </w:r>
+            <w:proofErr w:type="spellEnd"/>
+            <w:r>
+              <w:rPr>
+                <w:rFonts w:ascii="Arial" w:hAnsi="Arial" w:cs="Arial"/>
+                <w:sz w:val="20"/>
+                <w:szCs w:val="20"/>
+              </w:rPr>
+              <w:t xml:space="preserve"> Master</w:t>
             </w:r>
           </w:p>
         </w:tc>
@@ -6711,7 +7180,25 @@
                 <w:sz w:val="20"/>
                 <w:szCs w:val="20"/>
               </w:rPr>
-              <w:t xml:space="preserve"> einen anderen Spieler im gleichen Raum oder den DM anflüstern. Das bedeutet, dass die Nachricht nur vo</w:t>
+              <w:t xml:space="preserve"> einen anderen Spieler im gleichen Raum oder den DM </w:t>
+            </w:r>
+            <w:proofErr w:type="spellStart"/>
+            <w:r>
+              <w:rPr>
+                <w:rFonts w:ascii="Arial" w:hAnsi="Arial" w:cs="Arial"/>
+                <w:sz w:val="20"/>
+                <w:szCs w:val="20"/>
+              </w:rPr>
+              <w:t>anflüstern</w:t>
+            </w:r>
+            <w:proofErr w:type="spellEnd"/>
+            <w:r>
+              <w:rPr>
+                <w:rFonts w:ascii="Arial" w:hAnsi="Arial" w:cs="Arial"/>
+                <w:sz w:val="20"/>
+                <w:szCs w:val="20"/>
+              </w:rPr>
+              <w:t>. Das bedeutet, dass die Nachricht nur vo</w:t>
             </w:r>
             <w:r>
               <w:rPr>
@@ -6743,7 +7230,25 @@
                 <w:sz w:val="20"/>
                 <w:szCs w:val="20"/>
               </w:rPr>
-              <w:t xml:space="preserve"> werden kann. Der Dungeon Master kann beim Flüstern den Namen von </w:t>
+              <w:t xml:space="preserve"> werden kann. Der </w:t>
+            </w:r>
+            <w:proofErr w:type="spellStart"/>
+            <w:r>
+              <w:rPr>
+                <w:rFonts w:ascii="Arial" w:hAnsi="Arial" w:cs="Arial"/>
+                <w:sz w:val="20"/>
+                <w:szCs w:val="20"/>
+              </w:rPr>
+              <w:t>Dungeon</w:t>
+            </w:r>
+            <w:proofErr w:type="spellEnd"/>
+            <w:r>
+              <w:rPr>
+                <w:rFonts w:ascii="Arial" w:hAnsi="Arial" w:cs="Arial"/>
+                <w:sz w:val="20"/>
+                <w:szCs w:val="20"/>
+              </w:rPr>
+              <w:t xml:space="preserve"> Master kann beim Flüstern den Namen von </w:t>
             </w:r>
             <w:r>
               <w:rPr>
@@ -6792,7 +7297,25 @@
                 <w:szCs w:val="20"/>
               </w:rPr>
               <w:br/>
-              <w:t>Ein Spieler kann außerdem jederzeit einen Gegenstand bzw. NPC im selben Raum anflüstern. In diesem Fall wird die Nachricht an den DM weitergeleitet, der über den eigentlichen Empfänger informiert wird. Das erlaubt es dem DM, eine komplette Unterhaltung über den Flüsterchat als NPC oder Gegenstand durchzuführen.</w:t>
+              <w:t xml:space="preserve">Ein Spieler kann außerdem jederzeit einen Gegenstand bzw. NPC im selben Raum </w:t>
+            </w:r>
+            <w:proofErr w:type="spellStart"/>
+            <w:r>
+              <w:rPr>
+                <w:rFonts w:ascii="Arial" w:hAnsi="Arial" w:cs="Arial"/>
+                <w:sz w:val="20"/>
+                <w:szCs w:val="20"/>
+              </w:rPr>
+              <w:t>anflüstern</w:t>
+            </w:r>
+            <w:proofErr w:type="spellEnd"/>
+            <w:r>
+              <w:rPr>
+                <w:rFonts w:ascii="Arial" w:hAnsi="Arial" w:cs="Arial"/>
+                <w:sz w:val="20"/>
+                <w:szCs w:val="20"/>
+              </w:rPr>
+              <w:t>. In diesem Fall wird die Nachricht an den DM weitergeleitet, der über den eigentlichen Empfänger informiert wird. Das erlaubt es dem DM, eine komplette Unterhaltung über den Flüsterchat als NPC oder Gegenstand durchzuführen.</w:t>
             </w:r>
           </w:p>
         </w:tc>
@@ -6910,13 +7433,23 @@
               </w:rPr>
               <w:t xml:space="preserve">Akteur: </w:t>
             </w:r>
-            <w:r>
-              <w:rPr>
-                <w:rFonts w:ascii="Arial" w:hAnsi="Arial" w:cs="Arial"/>
-                <w:sz w:val="20"/>
-                <w:szCs w:val="20"/>
-              </w:rPr>
-              <w:t>Dungeon Master</w:t>
+            <w:proofErr w:type="spellStart"/>
+            <w:r>
+              <w:rPr>
+                <w:rFonts w:ascii="Arial" w:hAnsi="Arial" w:cs="Arial"/>
+                <w:sz w:val="20"/>
+                <w:szCs w:val="20"/>
+              </w:rPr>
+              <w:t>Dungeon</w:t>
+            </w:r>
+            <w:proofErr w:type="spellEnd"/>
+            <w:r>
+              <w:rPr>
+                <w:rFonts w:ascii="Arial" w:hAnsi="Arial" w:cs="Arial"/>
+                <w:sz w:val="20"/>
+                <w:szCs w:val="20"/>
+              </w:rPr>
+              <w:t xml:space="preserve"> Master</w:t>
             </w:r>
           </w:p>
         </w:tc>
@@ -6962,12 +7495,30 @@
                 <w:sz w:val="20"/>
                 <w:szCs w:val="20"/>
               </w:rPr>
-              <w:t xml:space="preserve"> Der Dungeon Master kann aktiv in das Spielgeschehen eingreifen und es steuern. Dazu zählen</w:t>
-            </w:r>
-          </w:p>
-          <w:p>
-            <w:pPr>
-              <w:pStyle w:val="ListParagraph"/>
+              <w:t xml:space="preserve"> Der </w:t>
+            </w:r>
+            <w:proofErr w:type="spellStart"/>
+            <w:r>
+              <w:rPr>
+                <w:rFonts w:ascii="Arial" w:hAnsi="Arial" w:cs="Arial"/>
+                <w:sz w:val="20"/>
+                <w:szCs w:val="20"/>
+              </w:rPr>
+              <w:t>Dungeon</w:t>
+            </w:r>
+            <w:proofErr w:type="spellEnd"/>
+            <w:r>
+              <w:rPr>
+                <w:rFonts w:ascii="Arial" w:hAnsi="Arial" w:cs="Arial"/>
+                <w:sz w:val="20"/>
+                <w:szCs w:val="20"/>
+              </w:rPr>
+              <w:t xml:space="preserve"> Master kann aktiv in das Spielgeschehen eingreifen und es steuern. Dazu zählen</w:t>
+            </w:r>
+          </w:p>
+          <w:p>
+            <w:pPr>
+              <w:pStyle w:val="Listenabsatz"/>
               <w:numPr>
                 <w:ilvl w:val="0"/>
                 <w:numId w:val="6"/>
@@ -6989,7 +7540,7 @@
           </w:p>
           <w:p>
             <w:pPr>
-              <w:pStyle w:val="ListParagraph"/>
+              <w:pStyle w:val="Listenabsatz"/>
               <w:numPr>
                 <w:ilvl w:val="0"/>
                 <w:numId w:val="6"/>
@@ -7019,7 +7570,7 @@
           </w:p>
           <w:p>
             <w:pPr>
-              <w:pStyle w:val="ListParagraph"/>
+              <w:pStyle w:val="Listenabsatz"/>
               <w:numPr>
                 <w:ilvl w:val="0"/>
                 <w:numId w:val="6"/>
@@ -7057,7 +7608,7 @@
           </w:p>
           <w:p>
             <w:pPr>
-              <w:pStyle w:val="ListParagraph"/>
+              <w:pStyle w:val="Listenabsatz"/>
               <w:numPr>
                 <w:ilvl w:val="0"/>
                 <w:numId w:val="6"/>
@@ -7085,84 +7636,6 @@
               <w:t>.</w:t>
             </w:r>
           </w:p>
-          <w:p>
-            <w:pPr>
-              <w:pStyle w:val="ListParagraph"/>
-              <w:numPr>
-                <w:ilvl w:val="0"/>
-                <w:numId w:val="6"/>
-              </w:numPr>
-              <w:rPr>
-                <w:rFonts w:ascii="Arial" w:hAnsi="Arial" w:cs="Arial"/>
-                <w:sz w:val="20"/>
-                <w:szCs w:val="20"/>
-              </w:rPr>
-            </w:pPr>
-            <w:r>
-              <w:rPr>
-                <w:rFonts w:ascii="Arial" w:hAnsi="Arial" w:cs="Arial"/>
-                <w:sz w:val="20"/>
-                <w:szCs w:val="20"/>
-              </w:rPr>
-              <w:t xml:space="preserve">Das Ändern des Gesundheitszustands der Spieler. </w:t>
-            </w:r>
-            <w:r>
-              <w:rPr>
-                <w:rFonts w:ascii="Arial" w:hAnsi="Arial" w:cs="Arial"/>
-                <w:sz w:val="20"/>
-                <w:szCs w:val="20"/>
-              </w:rPr>
-              <w:t>Dem D</w:t>
-            </w:r>
-            <w:r>
-              <w:rPr>
-                <w:rFonts w:ascii="Arial" w:hAnsi="Arial" w:cs="Arial"/>
-                <w:sz w:val="20"/>
-                <w:szCs w:val="20"/>
-              </w:rPr>
-              <w:t>M</w:t>
-            </w:r>
-            <w:r>
-              <w:rPr>
-                <w:rFonts w:ascii="Arial" w:hAnsi="Arial" w:cs="Arial"/>
-                <w:sz w:val="20"/>
-                <w:szCs w:val="20"/>
-              </w:rPr>
-              <w:t xml:space="preserve"> ist es </w:t>
-            </w:r>
-            <w:r>
-              <w:rPr>
-                <w:rFonts w:ascii="Arial" w:hAnsi="Arial" w:cs="Arial"/>
-                <w:sz w:val="20"/>
-                <w:szCs w:val="20"/>
-              </w:rPr>
-              <w:t>jedoch</w:t>
-            </w:r>
-            <w:r>
-              <w:rPr>
-                <w:rFonts w:ascii="Arial" w:hAnsi="Arial" w:cs="Arial"/>
-                <w:sz w:val="20"/>
-                <w:szCs w:val="20"/>
-              </w:rPr>
-              <w:t xml:space="preserve"> nicht erlaubt, den Spielern </w:t>
-            </w:r>
-            <w:r>
-              <w:rPr>
-                <w:rFonts w:ascii="Arial" w:hAnsi="Arial" w:cs="Arial"/>
-                <w:sz w:val="20"/>
-                <w:szCs w:val="20"/>
-              </w:rPr>
-              <w:t xml:space="preserve">nach der Konfiguration ihres Charakters eine </w:t>
-            </w:r>
-            <w:r>
-              <w:rPr>
-                <w:rFonts w:ascii="Arial" w:hAnsi="Arial" w:cs="Arial"/>
-                <w:sz w:val="20"/>
-                <w:szCs w:val="20"/>
-              </w:rPr>
-              <w:t xml:space="preserve">andere Rasse zuzuteilen. </w:t>
-            </w:r>
-          </w:p>
         </w:tc>
       </w:tr>
       <w:tr>
@@ -7420,7 +7893,25 @@
                 <w:sz w:val="20"/>
                 <w:szCs w:val="20"/>
               </w:rPr>
-              <w:t xml:space="preserve"> Zudem wird die Sessionauswahl nach der Bewertung des DMs sortiert. Das erlaubt es Sessions von beliebten DMs ganz oben angezeigt zu werden.</w:t>
+              <w:t xml:space="preserve"> Zudem wird die </w:t>
+            </w:r>
+            <w:proofErr w:type="spellStart"/>
+            <w:r>
+              <w:rPr>
+                <w:rFonts w:ascii="Arial" w:hAnsi="Arial" w:cs="Arial"/>
+                <w:sz w:val="20"/>
+                <w:szCs w:val="20"/>
+              </w:rPr>
+              <w:t>Sessionauswahl</w:t>
+            </w:r>
+            <w:proofErr w:type="spellEnd"/>
+            <w:r>
+              <w:rPr>
+                <w:rFonts w:ascii="Arial" w:hAnsi="Arial" w:cs="Arial"/>
+                <w:sz w:val="20"/>
+                <w:szCs w:val="20"/>
+              </w:rPr>
+              <w:t xml:space="preserve"> nach der Bewertung des DMs sortiert. Das erlaubt es Sessions von beliebten DMs ganz oben angezeigt zu werden.</w:t>
             </w:r>
           </w:p>
         </w:tc>
@@ -7552,7 +8043,25 @@
                 <w:sz w:val="20"/>
                 <w:szCs w:val="20"/>
               </w:rPr>
-              <w:t>Spieler, Dungeon Master</w:t>
+              <w:t xml:space="preserve">Spieler, </w:t>
+            </w:r>
+            <w:proofErr w:type="spellStart"/>
+            <w:r>
+              <w:rPr>
+                <w:rFonts w:ascii="Arial" w:hAnsi="Arial" w:cs="Arial"/>
+                <w:sz w:val="20"/>
+                <w:szCs w:val="20"/>
+              </w:rPr>
+              <w:t>Dungeon</w:t>
+            </w:r>
+            <w:proofErr w:type="spellEnd"/>
+            <w:r>
+              <w:rPr>
+                <w:rFonts w:ascii="Arial" w:hAnsi="Arial" w:cs="Arial"/>
+                <w:sz w:val="20"/>
+                <w:szCs w:val="20"/>
+              </w:rPr>
+              <w:t xml:space="preserve"> Master</w:t>
             </w:r>
           </w:p>
         </w:tc>
@@ -7802,7 +8311,25 @@
                 <w:sz w:val="20"/>
                 <w:szCs w:val="20"/>
               </w:rPr>
-              <w:t>Spieler, Dungeon Master</w:t>
+              <w:t xml:space="preserve">Spieler, </w:t>
+            </w:r>
+            <w:proofErr w:type="spellStart"/>
+            <w:r>
+              <w:rPr>
+                <w:rFonts w:ascii="Arial" w:hAnsi="Arial" w:cs="Arial"/>
+                <w:sz w:val="20"/>
+                <w:szCs w:val="20"/>
+              </w:rPr>
+              <w:t>Dungeon</w:t>
+            </w:r>
+            <w:proofErr w:type="spellEnd"/>
+            <w:r>
+              <w:rPr>
+                <w:rFonts w:ascii="Arial" w:hAnsi="Arial" w:cs="Arial"/>
+                <w:sz w:val="20"/>
+                <w:szCs w:val="20"/>
+              </w:rPr>
+              <w:t xml:space="preserve"> Master</w:t>
             </w:r>
           </w:p>
         </w:tc>
@@ -7856,7 +8383,25 @@
                 <w:sz w:val="20"/>
                 <w:szCs w:val="20"/>
               </w:rPr>
-              <w:t xml:space="preserve"> Die Aufrechterhaltung des Spielbetriebs erfordert in den meisten Fällen die Anwesenheit eines Dungeon Masters.</w:t>
+              <w:t xml:space="preserve"> Die Aufrechterhaltung des Spielbetriebs erfordert in den meisten Fällen die Anwesenheit eines </w:t>
+            </w:r>
+            <w:proofErr w:type="spellStart"/>
+            <w:r>
+              <w:rPr>
+                <w:rFonts w:ascii="Arial" w:hAnsi="Arial" w:cs="Arial"/>
+                <w:sz w:val="20"/>
+                <w:szCs w:val="20"/>
+              </w:rPr>
+              <w:t>Dungeon</w:t>
+            </w:r>
+            <w:proofErr w:type="spellEnd"/>
+            <w:r>
+              <w:rPr>
+                <w:rFonts w:ascii="Arial" w:hAnsi="Arial" w:cs="Arial"/>
+                <w:sz w:val="20"/>
+                <w:szCs w:val="20"/>
+              </w:rPr>
+              <w:t xml:space="preserve"> Masters.</w:t>
             </w:r>
             <w:r>
               <w:rPr>
@@ -7969,7 +8514,25 @@
                 <w:szCs w:val="20"/>
               </w:rPr>
               <w:br/>
-              <w:t>Das Ändern der Rolle des DMs erlaubt also das Einloggen als DM an dieser Session. Außerdem beinhaltet es die Rechte, Änderungen am Spiel vorzunehmen, und erlaubt es, das Spiel zu löschen.</w:t>
+              <w:t xml:space="preserve">Das Ändern der Rolle des DMs erlaubt also das Einloggen als DM an dieser Session. Außerdem beinhaltet es die Rechte, Änderungen am Spiel vorzunehmen, und </w:t>
+            </w:r>
+            <w:proofErr w:type="gramStart"/>
+            <w:r>
+              <w:rPr>
+                <w:rFonts w:ascii="Arial" w:hAnsi="Arial" w:cs="Arial"/>
+                <w:sz w:val="20"/>
+                <w:szCs w:val="20"/>
+              </w:rPr>
+              <w:t>erlaubt es</w:t>
+            </w:r>
+            <w:proofErr w:type="gramEnd"/>
+            <w:r>
+              <w:rPr>
+                <w:rFonts w:ascii="Arial" w:hAnsi="Arial" w:cs="Arial"/>
+                <w:sz w:val="20"/>
+                <w:szCs w:val="20"/>
+              </w:rPr>
+              <w:t>, das Spiel zu löschen.</w:t>
             </w:r>
           </w:p>
         </w:tc>
@@ -8093,7 +8656,25 @@
                 <w:sz w:val="20"/>
                 <w:szCs w:val="20"/>
               </w:rPr>
-              <w:t>Akteur: Dungeon Master</w:t>
+              <w:t xml:space="preserve">Akteur: </w:t>
+            </w:r>
+            <w:proofErr w:type="spellStart"/>
+            <w:r>
+              <w:rPr>
+                <w:rFonts w:ascii="Arial" w:hAnsi="Arial" w:cs="Arial"/>
+                <w:sz w:val="20"/>
+                <w:szCs w:val="20"/>
+              </w:rPr>
+              <w:t>Dungeon</w:t>
+            </w:r>
+            <w:proofErr w:type="spellEnd"/>
+            <w:r>
+              <w:rPr>
+                <w:rFonts w:ascii="Arial" w:hAnsi="Arial" w:cs="Arial"/>
+                <w:sz w:val="20"/>
+                <w:szCs w:val="20"/>
+              </w:rPr>
+              <w:t xml:space="preserve"> Master</w:t>
             </w:r>
           </w:p>
         </w:tc>
@@ -8139,7 +8720,25 @@
                 <w:sz w:val="20"/>
                 <w:szCs w:val="20"/>
               </w:rPr>
-              <w:t>Wenn keine Session von einem Spiel besteht, kann der DM sein Spiel jederzeit löschen. Damit gehen sowohl die Spieldaten, als auch die zugehörigen Spielstanddaten von jedem Spieler, un</w:t>
+              <w:t xml:space="preserve">Wenn keine Session von einem Spiel besteht, kann der DM sein Spiel jederzeit löschen. Damit gehen sowohl die </w:t>
+            </w:r>
+            <w:proofErr w:type="gramStart"/>
+            <w:r>
+              <w:rPr>
+                <w:rFonts w:ascii="Arial" w:hAnsi="Arial" w:cs="Arial"/>
+                <w:sz w:val="20"/>
+                <w:szCs w:val="20"/>
+              </w:rPr>
+              <w:t>Spieldaten,</w:t>
+            </w:r>
+            <w:proofErr w:type="gramEnd"/>
+            <w:r>
+              <w:rPr>
+                <w:rFonts w:ascii="Arial" w:hAnsi="Arial" w:cs="Arial"/>
+                <w:sz w:val="20"/>
+                <w:szCs w:val="20"/>
+              </w:rPr>
+              <w:t xml:space="preserve"> als auch die zugehörigen Spielstanddaten von jedem Spieler, un</w:t>
             </w:r>
             <w:r>
               <w:rPr>
@@ -8162,18 +8761,18 @@
           <w:szCs w:val="22"/>
         </w:rPr>
       </w:pPr>
-      <w:bookmarkStart w:id="14" w:name="_Toc37949893"/>
-      <w:r>
-        <w:rPr>
-          <w:rStyle w:val="Heading2Char"/>
+      <w:bookmarkStart w:id="13" w:name="_Toc37949893"/>
+      <w:r>
+        <w:rPr>
+          <w:rStyle w:val="berschrift2Zchn"/>
         </w:rPr>
         <w:t>4b. Listen</w:t>
       </w:r>
-      <w:bookmarkEnd w:id="14"/>
+      <w:bookmarkEnd w:id="13"/>
     </w:p>
     <w:tbl>
       <w:tblPr>
-        <w:tblStyle w:val="TableWeb3"/>
+        <w:tblStyle w:val="TabelleWeb3"/>
         <w:tblW w:w="0" w:type="auto"/>
         <w:tblLook w:val="04A0" w:firstRow="1" w:lastRow="0" w:firstColumn="1" w:lastColumn="0" w:noHBand="0" w:noVBand="1"/>
       </w:tblPr>
@@ -8191,7 +8790,7 @@
           </w:tcPr>
           <w:p>
             <w:pPr>
-              <w:pStyle w:val="ListParagraph"/>
+              <w:pStyle w:val="Listenabsatz"/>
               <w:ind w:left="0"/>
               <w:rPr>
                 <w:rFonts w:ascii="Arial" w:hAnsi="Arial" w:cs="Arial"/>
@@ -8304,10 +8903,10 @@
     </w:tbl>
     <w:p>
       <w:pPr>
-        <w:pStyle w:val="Heading1"/>
+        <w:pStyle w:val="berschrift1"/>
         <w:spacing w:line="276" w:lineRule="auto"/>
       </w:pPr>
-      <w:bookmarkStart w:id="15" w:name="_Toc37949895"/>
+      <w:bookmarkStart w:id="14" w:name="_Toc37949895"/>
       <w:r>
         <w:rPr>
           <w:caps w:val="0"/>
@@ -8323,11 +8922,11 @@
       <w:r>
         <w:t xml:space="preserve"> Produktdaten</w:t>
       </w:r>
-      <w:bookmarkEnd w:id="15"/>
+      <w:bookmarkEnd w:id="14"/>
     </w:p>
     <w:tbl>
       <w:tblPr>
-        <w:tblStyle w:val="TableWeb3"/>
+        <w:tblStyle w:val="TabelleWeb3"/>
         <w:tblW w:w="0" w:type="auto"/>
         <w:tblLook w:val="04A0" w:firstRow="1" w:lastRow="0" w:firstColumn="1" w:lastColumn="0" w:noHBand="0" w:noVBand="1"/>
       </w:tblPr>
@@ -8345,7 +8944,7 @@
           </w:tcPr>
           <w:p>
             <w:pPr>
-              <w:pStyle w:val="ListParagraph"/>
+              <w:pStyle w:val="Listenabsatz"/>
               <w:ind w:left="0"/>
               <w:rPr>
                 <w:rFonts w:ascii="Arial" w:hAnsi="Arial" w:cs="Arial"/>
@@ -8369,7 +8968,7 @@
           </w:tcPr>
           <w:p>
             <w:pPr>
-              <w:pStyle w:val="ListParagraph"/>
+              <w:pStyle w:val="Listenabsatz"/>
               <w:ind w:left="0"/>
               <w:rPr>
                 <w:rFonts w:ascii="Arial" w:hAnsi="Arial" w:cs="Arial"/>
@@ -8378,6 +8977,7 @@
                 <w:lang w:val="de-AT"/>
               </w:rPr>
             </w:pPr>
+            <w:proofErr w:type="spellStart"/>
             <w:r>
               <w:rPr>
                 <w:rFonts w:ascii="Arial" w:hAnsi="Arial" w:cs="Arial"/>
@@ -8387,6 +8987,7 @@
               </w:rPr>
               <w:t>Accountdaten</w:t>
             </w:r>
+            <w:proofErr w:type="spellEnd"/>
             <w:r>
               <w:rPr>
                 <w:rFonts w:ascii="Arial" w:hAnsi="Arial" w:cs="Arial"/>
@@ -8444,7 +9045,7 @@
           </w:p>
           <w:p>
             <w:pPr>
-              <w:pStyle w:val="ListParagraph"/>
+              <w:pStyle w:val="Listenabsatz"/>
               <w:ind w:left="0"/>
               <w:rPr>
                 <w:rFonts w:ascii="Arial" w:hAnsi="Arial" w:cs="Arial"/>
@@ -8460,6 +9061,7 @@
               </w:rPr>
               <w:t xml:space="preserve">Die </w:t>
             </w:r>
+            <w:proofErr w:type="spellStart"/>
             <w:r>
               <w:rPr>
                 <w:rFonts w:ascii="Arial" w:hAnsi="Arial" w:cs="Arial"/>
@@ -8474,7 +9076,16 @@
                 <w:sz w:val="20"/>
                 <w:szCs w:val="20"/>
               </w:rPr>
-              <w:t>aten werden nur aus Text und Zahlen bestehen.</w:t>
+              <w:t>aten</w:t>
+            </w:r>
+            <w:proofErr w:type="spellEnd"/>
+            <w:r>
+              <w:rPr>
+                <w:rFonts w:ascii="Arial" w:hAnsi="Arial" w:cs="Arial"/>
+                <w:sz w:val="20"/>
+                <w:szCs w:val="20"/>
+              </w:rPr>
+              <w:t xml:space="preserve"> werden nur aus Text und Zahlen bestehen.</w:t>
             </w:r>
             <w:r>
               <w:rPr>
@@ -8484,13 +9095,23 @@
               </w:rPr>
               <w:t xml:space="preserve"> Hier werden sowohl Login Daten gespeichert, und die </w:t>
             </w:r>
-            <w:r>
-              <w:rPr>
-                <w:rFonts w:ascii="Arial" w:hAnsi="Arial" w:cs="Arial"/>
-                <w:sz w:val="20"/>
-                <w:szCs w:val="20"/>
-              </w:rPr>
-              <w:t>E-Mail Adresse des Nutzers</w:t>
+            <w:proofErr w:type="gramStart"/>
+            <w:r>
+              <w:rPr>
+                <w:rFonts w:ascii="Arial" w:hAnsi="Arial" w:cs="Arial"/>
+                <w:sz w:val="20"/>
+                <w:szCs w:val="20"/>
+              </w:rPr>
+              <w:t>E-Mail Adresse</w:t>
+            </w:r>
+            <w:proofErr w:type="gramEnd"/>
+            <w:r>
+              <w:rPr>
+                <w:rFonts w:ascii="Arial" w:hAnsi="Arial" w:cs="Arial"/>
+                <w:sz w:val="20"/>
+                <w:szCs w:val="20"/>
+              </w:rPr>
+              <w:t xml:space="preserve"> des Nutzers</w:t>
             </w:r>
             <w:r>
               <w:rPr>
@@ -8522,7 +9143,43 @@
                 <w:sz w:val="20"/>
                 <w:szCs w:val="20"/>
               </w:rPr>
-              <w:t>des Dungeon Masters gespeichert. Neue Dungeon Master starten mit einer durchschnittlichen Bewertung von 2.5, und 0 bisherigen Bewertungen.</w:t>
+              <w:t xml:space="preserve">des </w:t>
+            </w:r>
+            <w:proofErr w:type="spellStart"/>
+            <w:r>
+              <w:rPr>
+                <w:rFonts w:ascii="Arial" w:hAnsi="Arial" w:cs="Arial"/>
+                <w:sz w:val="20"/>
+                <w:szCs w:val="20"/>
+              </w:rPr>
+              <w:t>Dungeon</w:t>
+            </w:r>
+            <w:proofErr w:type="spellEnd"/>
+            <w:r>
+              <w:rPr>
+                <w:rFonts w:ascii="Arial" w:hAnsi="Arial" w:cs="Arial"/>
+                <w:sz w:val="20"/>
+                <w:szCs w:val="20"/>
+              </w:rPr>
+              <w:t xml:space="preserve"> Masters gespeichert. Neue </w:t>
+            </w:r>
+            <w:proofErr w:type="spellStart"/>
+            <w:r>
+              <w:rPr>
+                <w:rFonts w:ascii="Arial" w:hAnsi="Arial" w:cs="Arial"/>
+                <w:sz w:val="20"/>
+                <w:szCs w:val="20"/>
+              </w:rPr>
+              <w:t>Dungeon</w:t>
+            </w:r>
+            <w:proofErr w:type="spellEnd"/>
+            <w:r>
+              <w:rPr>
+                <w:rFonts w:ascii="Arial" w:hAnsi="Arial" w:cs="Arial"/>
+                <w:sz w:val="20"/>
+                <w:szCs w:val="20"/>
+              </w:rPr>
+              <w:t xml:space="preserve"> Master starten mit einer durchschnittlichen Bewertung von 2.5, und 0 bisherigen Bewertungen.</w:t>
             </w:r>
           </w:p>
         </w:tc>
@@ -8534,7 +9191,7 @@
           </w:tcPr>
           <w:p>
             <w:pPr>
-              <w:pStyle w:val="ListParagraph"/>
+              <w:pStyle w:val="Listenabsatz"/>
               <w:ind w:left="0"/>
               <w:rPr>
                 <w:rFonts w:ascii="Arial" w:hAnsi="Arial" w:cs="Arial"/>
@@ -8574,7 +9231,7 @@
           </w:tcPr>
           <w:p>
             <w:pPr>
-              <w:pStyle w:val="ListParagraph"/>
+              <w:pStyle w:val="Listenabsatz"/>
               <w:ind w:left="0"/>
               <w:rPr>
                 <w:rFonts w:ascii="Arial" w:hAnsi="Arial" w:cs="Arial"/>
@@ -8582,13 +9239,23 @@
                 <w:szCs w:val="20"/>
               </w:rPr>
             </w:pPr>
-            <w:r>
-              <w:rPr>
-                <w:rFonts w:ascii="Arial" w:hAnsi="Arial" w:cs="Arial"/>
-                <w:sz w:val="20"/>
-                <w:szCs w:val="20"/>
-              </w:rPr>
-              <w:t>Sessiondaten: max.</w:t>
+            <w:proofErr w:type="spellStart"/>
+            <w:r>
+              <w:rPr>
+                <w:rFonts w:ascii="Arial" w:hAnsi="Arial" w:cs="Arial"/>
+                <w:sz w:val="20"/>
+                <w:szCs w:val="20"/>
+              </w:rPr>
+              <w:t>Sessiondaten</w:t>
+            </w:r>
+            <w:proofErr w:type="spellEnd"/>
+            <w:r>
+              <w:rPr>
+                <w:rFonts w:ascii="Arial" w:hAnsi="Arial" w:cs="Arial"/>
+                <w:sz w:val="20"/>
+                <w:szCs w:val="20"/>
+              </w:rPr>
+              <w:t>: max.</w:t>
             </w:r>
             <w:r>
               <w:rPr>
@@ -8628,7 +9295,25 @@
                 <w:sz w:val="20"/>
                 <w:szCs w:val="20"/>
               </w:rPr>
-              <w:t>Die Sessiondaten werden die Daten enthalten, die einem Spieler nach dem Login gegeben werden, um sich zwischen den verschiedenen Sessions entscheiden zu können. Diese Informationen werden oft abgerufen, und sie beinhalten die Namen der Sessions, die Beschreibungstexte, den Namen des dazugehörigen DMs, und die Anzahl der momentan aktiven Spieler.</w:t>
+              <w:t xml:space="preserve">Die </w:t>
+            </w:r>
+            <w:proofErr w:type="spellStart"/>
+            <w:r>
+              <w:rPr>
+                <w:rFonts w:ascii="Arial" w:hAnsi="Arial" w:cs="Arial"/>
+                <w:sz w:val="20"/>
+                <w:szCs w:val="20"/>
+              </w:rPr>
+              <w:t>Sessiondaten</w:t>
+            </w:r>
+            <w:proofErr w:type="spellEnd"/>
+            <w:r>
+              <w:rPr>
+                <w:rFonts w:ascii="Arial" w:hAnsi="Arial" w:cs="Arial"/>
+                <w:sz w:val="20"/>
+                <w:szCs w:val="20"/>
+              </w:rPr>
+              <w:t xml:space="preserve"> werden die Daten enthalten, die einem Spieler nach dem Login gegeben werden, um sich zwischen den verschiedenen Sessions entscheiden zu können. Diese Informationen werden oft abgerufen, und sie beinhalten die Namen der Sessions, die Beschreibungstexte, den Namen des dazugehörigen DMs, und die Anzahl der momentan aktiven Spieler.</w:t>
             </w:r>
           </w:p>
         </w:tc>
@@ -8640,7 +9325,7 @@
           </w:tcPr>
           <w:p>
             <w:pPr>
-              <w:pStyle w:val="ListParagraph"/>
+              <w:pStyle w:val="Listenabsatz"/>
               <w:ind w:left="0"/>
               <w:rPr>
                 <w:rFonts w:ascii="Arial" w:hAnsi="Arial" w:cs="Arial"/>
@@ -8664,7 +9349,7 @@
           </w:tcPr>
           <w:p>
             <w:pPr>
-              <w:pStyle w:val="ListParagraph"/>
+              <w:pStyle w:val="Listenabsatz"/>
               <w:ind w:left="0"/>
               <w:rPr>
                 <w:rFonts w:ascii="Arial" w:hAnsi="Arial" w:cs="Arial"/>
@@ -8794,7 +9479,7 @@
           </w:tcPr>
           <w:p>
             <w:pPr>
-              <w:pStyle w:val="ListParagraph"/>
+              <w:pStyle w:val="Listenabsatz"/>
               <w:ind w:left="0"/>
               <w:rPr>
                 <w:rFonts w:ascii="Arial" w:hAnsi="Arial" w:cs="Arial"/>
@@ -8818,7 +9503,7 @@
           </w:tcPr>
           <w:p>
             <w:pPr>
-              <w:pStyle w:val="ListParagraph"/>
+              <w:pStyle w:val="Listenabsatz"/>
               <w:ind w:left="0"/>
               <w:rPr>
                 <w:rFonts w:ascii="Arial" w:hAnsi="Arial" w:cs="Arial"/>
@@ -8865,7 +9550,25 @@
                 <w:szCs w:val="20"/>
               </w:rPr>
               <w:br/>
-              <w:t>Die Spieldaten können viele Grafiken und lange Texte enthalten, welche der Dungeon Master für sein Spiel bereitstellt.</w:t>
+              <w:t xml:space="preserve">Die Spieldaten können viele Grafiken und lange Texte enthalten, welche der </w:t>
+            </w:r>
+            <w:proofErr w:type="spellStart"/>
+            <w:r>
+              <w:rPr>
+                <w:rFonts w:ascii="Arial" w:hAnsi="Arial" w:cs="Arial"/>
+                <w:sz w:val="20"/>
+                <w:szCs w:val="20"/>
+              </w:rPr>
+              <w:t>Dungeon</w:t>
+            </w:r>
+            <w:proofErr w:type="spellEnd"/>
+            <w:r>
+              <w:rPr>
+                <w:rFonts w:ascii="Arial" w:hAnsi="Arial" w:cs="Arial"/>
+                <w:sz w:val="20"/>
+                <w:szCs w:val="20"/>
+              </w:rPr>
+              <w:t xml:space="preserve"> Master für sein Spiel bereitstellt.</w:t>
             </w:r>
           </w:p>
         </w:tc>
@@ -8873,10 +9576,10 @@
     </w:tbl>
     <w:p>
       <w:pPr>
-        <w:pStyle w:val="Heading1"/>
+        <w:pStyle w:val="berschrift1"/>
         <w:spacing w:line="276" w:lineRule="auto"/>
       </w:pPr>
-      <w:bookmarkStart w:id="16" w:name="_Toc37949896"/>
+      <w:bookmarkStart w:id="15" w:name="_Toc37949896"/>
       <w:r>
         <w:rPr>
           <w:caps w:val="0"/>
@@ -8892,11 +9595,11 @@
       <w:r>
         <w:t xml:space="preserve"> Produktleistungen</w:t>
       </w:r>
-      <w:bookmarkEnd w:id="16"/>
+      <w:bookmarkEnd w:id="15"/>
     </w:p>
     <w:tbl>
       <w:tblPr>
-        <w:tblStyle w:val="TableWeb3"/>
+        <w:tblStyle w:val="TabelleWeb3"/>
         <w:tblW w:w="0" w:type="auto"/>
         <w:tblLook w:val="04A0" w:firstRow="1" w:lastRow="0" w:firstColumn="1" w:lastColumn="0" w:noHBand="0" w:noVBand="1"/>
       </w:tblPr>
@@ -9041,7 +9744,25 @@
                 <w:sz w:val="20"/>
                 <w:szCs w:val="20"/>
               </w:rPr>
-              <w:t>Die Latenzzeiten die beim Laden von Daten auftauchen, dürfen außer bei starker Serverauslastung 3 Sekunden nicht überschreiten.</w:t>
+              <w:t xml:space="preserve">Die </w:t>
+            </w:r>
+            <w:proofErr w:type="gramStart"/>
+            <w:r>
+              <w:rPr>
+                <w:rFonts w:ascii="Arial" w:hAnsi="Arial" w:cs="Arial"/>
+                <w:sz w:val="20"/>
+                <w:szCs w:val="20"/>
+              </w:rPr>
+              <w:t>Latenzzeiten</w:t>
+            </w:r>
+            <w:proofErr w:type="gramEnd"/>
+            <w:r>
+              <w:rPr>
+                <w:rFonts w:ascii="Arial" w:hAnsi="Arial" w:cs="Arial"/>
+                <w:sz w:val="20"/>
+                <w:szCs w:val="20"/>
+              </w:rPr>
+              <w:t xml:space="preserve"> die beim Laden von Daten auftauchen, dürfen außer bei starker Serverauslastung 3 Sekunden nicht überschreiten.</w:t>
             </w:r>
           </w:p>
         </w:tc>
@@ -9087,7 +9808,25 @@
                 <w:sz w:val="20"/>
                 <w:szCs w:val="20"/>
               </w:rPr>
-              <w:t>Die Website wird für verschiedene Gerate responsive angepasst, jedoch wird für mobile Endgeräte keine spezielle Applikation entwickelt.</w:t>
+              <w:t xml:space="preserve">Die Website wird für verschiedene Gerate </w:t>
+            </w:r>
+            <w:proofErr w:type="spellStart"/>
+            <w:r>
+              <w:rPr>
+                <w:rFonts w:ascii="Arial" w:hAnsi="Arial" w:cs="Arial"/>
+                <w:sz w:val="20"/>
+                <w:szCs w:val="20"/>
+              </w:rPr>
+              <w:t>responsive</w:t>
+            </w:r>
+            <w:proofErr w:type="spellEnd"/>
+            <w:r>
+              <w:rPr>
+                <w:rFonts w:ascii="Arial" w:hAnsi="Arial" w:cs="Arial"/>
+                <w:sz w:val="20"/>
+                <w:szCs w:val="20"/>
+              </w:rPr>
+              <w:t xml:space="preserve"> angepasst, jedoch wird für mobile Endgeräte keine spezielle Applikation entwickelt.</w:t>
             </w:r>
           </w:p>
         </w:tc>
@@ -9133,7 +9872,25 @@
                 <w:sz w:val="20"/>
                 <w:szCs w:val="20"/>
               </w:rPr>
-              <w:t xml:space="preserve">Ein Account wird erst nach der Bestätigung der E-Mail Adresse aktiviert. Sollte ein Nutzer sein Passwort vergessen, kann dieses jederzeit neu gesetzt werden.  </w:t>
+              <w:t xml:space="preserve">Ein Account wird erst nach der Bestätigung der </w:t>
+            </w:r>
+            <w:proofErr w:type="gramStart"/>
+            <w:r>
+              <w:rPr>
+                <w:rFonts w:ascii="Arial" w:hAnsi="Arial" w:cs="Arial"/>
+                <w:sz w:val="20"/>
+                <w:szCs w:val="20"/>
+              </w:rPr>
+              <w:t>E-Mail Adresse</w:t>
+            </w:r>
+            <w:proofErr w:type="gramEnd"/>
+            <w:r>
+              <w:rPr>
+                <w:rFonts w:ascii="Arial" w:hAnsi="Arial" w:cs="Arial"/>
+                <w:sz w:val="20"/>
+                <w:szCs w:val="20"/>
+              </w:rPr>
+              <w:t xml:space="preserve"> aktiviert. Sollte ein Nutzer sein Passwort vergessen, kann dieses jederzeit neu gesetzt werden.  </w:t>
             </w:r>
           </w:p>
         </w:tc>
@@ -9179,7 +9936,25 @@
                 <w:sz w:val="20"/>
                 <w:szCs w:val="20"/>
               </w:rPr>
-              <w:t>Eine Begrenzung der Spieleranzahl pro Session wird vom Dungeon Master festgelegt. Eine globale maximale Grenze für die Anzahl von Spielern in einer Session kann vom Serveradministrator für alle zukünftig erstellten Spiele eingefügt werden.</w:t>
+              <w:t xml:space="preserve">Eine Begrenzung der Spieleranzahl pro Session wird vom </w:t>
+            </w:r>
+            <w:proofErr w:type="spellStart"/>
+            <w:r>
+              <w:rPr>
+                <w:rFonts w:ascii="Arial" w:hAnsi="Arial" w:cs="Arial"/>
+                <w:sz w:val="20"/>
+                <w:szCs w:val="20"/>
+              </w:rPr>
+              <w:t>Dungeon</w:t>
+            </w:r>
+            <w:proofErr w:type="spellEnd"/>
+            <w:r>
+              <w:rPr>
+                <w:rFonts w:ascii="Arial" w:hAnsi="Arial" w:cs="Arial"/>
+                <w:sz w:val="20"/>
+                <w:szCs w:val="20"/>
+              </w:rPr>
+              <w:t xml:space="preserve"> Master festgelegt. Eine globale maximale Grenze für die Anzahl von Spielern in einer Session kann vom Serveradministrator für alle zukünftig erstellten Spiele eingefügt werden.</w:t>
             </w:r>
           </w:p>
         </w:tc>
@@ -9363,7 +10138,25 @@
                 <w:sz w:val="20"/>
                 <w:szCs w:val="20"/>
               </w:rPr>
-              <w:t>Schadensberechnungen oder zufällige Ereignisse können durch Würfel umgesetzt werden, die einen Modifikator wie z.B. +7 erlaubt. Dadurch können diverse Kampf- und Spielereignisse gesteuert werden.</w:t>
+              <w:t xml:space="preserve">Schadensberechnungen oder zufällige Ereignisse können durch Würfel umgesetzt werden, die einen </w:t>
+            </w:r>
+            <w:proofErr w:type="spellStart"/>
+            <w:r>
+              <w:rPr>
+                <w:rFonts w:ascii="Arial" w:hAnsi="Arial" w:cs="Arial"/>
+                <w:sz w:val="20"/>
+                <w:szCs w:val="20"/>
+              </w:rPr>
+              <w:t>Modifikator</w:t>
+            </w:r>
+            <w:proofErr w:type="spellEnd"/>
+            <w:r>
+              <w:rPr>
+                <w:rFonts w:ascii="Arial" w:hAnsi="Arial" w:cs="Arial"/>
+                <w:sz w:val="20"/>
+                <w:szCs w:val="20"/>
+              </w:rPr>
+              <w:t xml:space="preserve"> wie z.B. +7 erlaubt. Dadurch können diverse Kampf- und Spielereignisse gesteuert werden.</w:t>
             </w:r>
           </w:p>
         </w:tc>
@@ -9371,10 +10164,10 @@
     </w:tbl>
     <w:p>
       <w:pPr>
-        <w:pStyle w:val="Heading1"/>
+        <w:pStyle w:val="berschrift1"/>
         <w:spacing w:line="276" w:lineRule="auto"/>
       </w:pPr>
-      <w:bookmarkStart w:id="17" w:name="_Toc37949897"/>
+      <w:bookmarkStart w:id="16" w:name="_Toc37949897"/>
       <w:r>
         <w:rPr>
           <w:caps w:val="0"/>
@@ -9390,11 +10183,11 @@
       <w:r>
         <w:t xml:space="preserve"> Qualitätsanforderungen</w:t>
       </w:r>
-      <w:bookmarkEnd w:id="17"/>
+      <w:bookmarkEnd w:id="16"/>
     </w:p>
     <w:tbl>
       <w:tblPr>
-        <w:tblStyle w:val="TableWeb3"/>
+        <w:tblStyle w:val="TabelleWeb3"/>
         <w:tblW w:w="0" w:type="auto"/>
         <w:tblLook w:val="04A0" w:firstRow="1" w:lastRow="0" w:firstColumn="1" w:lastColumn="0" w:noHBand="0" w:noVBand="1"/>
       </w:tblPr>
@@ -10093,10 +10886,10 @@
     </w:p>
     <w:p>
       <w:pPr>
-        <w:pStyle w:val="Heading1"/>
+        <w:pStyle w:val="berschrift1"/>
         <w:spacing w:line="276" w:lineRule="auto"/>
       </w:pPr>
-      <w:bookmarkStart w:id="18" w:name="_Toc37949898"/>
+      <w:bookmarkStart w:id="17" w:name="_Toc37949898"/>
       <w:r>
         <w:rPr>
           <w:caps w:val="0"/>
@@ -10112,7 +10905,7 @@
       <w:r>
         <w:t xml:space="preserve"> Benutzungsschnittstelle</w:t>
       </w:r>
-      <w:bookmarkEnd w:id="18"/>
+      <w:bookmarkEnd w:id="17"/>
     </w:p>
     <w:p>
       <w:pPr>
@@ -10134,7 +10927,7 @@
     </w:p>
     <w:tbl>
       <w:tblPr>
-        <w:tblStyle w:val="TableWeb3"/>
+        <w:tblStyle w:val="TabelleWeb3"/>
         <w:tblW w:w="0" w:type="auto"/>
         <w:tblLook w:val="04A0" w:firstRow="1" w:lastRow="0" w:firstColumn="1" w:lastColumn="0" w:noHBand="0" w:noVBand="1"/>
       </w:tblPr>
@@ -10370,7 +11163,25 @@
                 <w:sz w:val="20"/>
                 <w:szCs w:val="20"/>
               </w:rPr>
-              <w:t>Nachdem ein neuer Charakter erstellt oder ein alter Charakter geladen wurde, gelangt der Spieler auf die Seite, in der das Spiel ausgeführt wird. Hier steht ihm ein Nachrichtenfenster zur Verfügung, eine Kommandozeile, und eine Anzeige von sowohl dem Namen der Session, als auch der aktiven Spieler. Falls das Wunschkriterium der Karte erreicht wird, erhält der Spieler hier außerdem eine Übersicht und die jeweiligen Verknüpfungen zwischen den bereits entdeckten Räumen.</w:t>
+              <w:t xml:space="preserve">Nachdem ein neuer Charakter erstellt oder ein alter Charakter geladen wurde, gelangt der Spieler auf die Seite, in der das Spiel ausgeführt wird. Hier steht ihm ein Nachrichtenfenster zur Verfügung, eine Kommandozeile, und eine Anzeige von sowohl dem Namen der </w:t>
+            </w:r>
+            <w:proofErr w:type="gramStart"/>
+            <w:r>
+              <w:rPr>
+                <w:rFonts w:ascii="Arial" w:hAnsi="Arial" w:cs="Arial"/>
+                <w:sz w:val="20"/>
+                <w:szCs w:val="20"/>
+              </w:rPr>
+              <w:t>Session,</w:t>
+            </w:r>
+            <w:proofErr w:type="gramEnd"/>
+            <w:r>
+              <w:rPr>
+                <w:rFonts w:ascii="Arial" w:hAnsi="Arial" w:cs="Arial"/>
+                <w:sz w:val="20"/>
+                <w:szCs w:val="20"/>
+              </w:rPr>
+              <w:t xml:space="preserve"> als auch der aktiven Spieler. Falls das Wunschkriterium der Karte erreicht wird, erhält der Spieler hier außerdem eine Übersicht und die jeweiligen Verknüpfungen zwischen den bereits entdeckten Räumen.</w:t>
             </w:r>
           </w:p>
         </w:tc>
@@ -10378,10 +11189,10 @@
     </w:tbl>
     <w:p>
       <w:pPr>
-        <w:pStyle w:val="Heading1"/>
+        <w:pStyle w:val="berschrift1"/>
         <w:spacing w:line="276" w:lineRule="auto"/>
       </w:pPr>
-      <w:bookmarkStart w:id="19" w:name="_Toc37949899"/>
+      <w:bookmarkStart w:id="18" w:name="_Toc37949899"/>
       <w:r>
         <w:rPr>
           <w:caps w:val="0"/>
@@ -10398,11 +11209,11 @@
       <w:r>
         <w:t xml:space="preserve"> Nichtfunktionale Anforderungen</w:t>
       </w:r>
-      <w:bookmarkEnd w:id="19"/>
+      <w:bookmarkEnd w:id="18"/>
     </w:p>
     <w:p>
       <w:pPr>
-        <w:pStyle w:val="ListParagraph"/>
+        <w:pStyle w:val="Listenabsatz"/>
         <w:numPr>
           <w:ilvl w:val="0"/>
           <w:numId w:val="6"/>
@@ -10427,7 +11238,7 @@
     </w:p>
     <w:p>
       <w:pPr>
-        <w:pStyle w:val="ListParagraph"/>
+        <w:pStyle w:val="Listenabsatz"/>
         <w:numPr>
           <w:ilvl w:val="0"/>
           <w:numId w:val="6"/>
@@ -10452,7 +11263,7 @@
     </w:p>
     <w:p>
       <w:pPr>
-        <w:pStyle w:val="ListParagraph"/>
+        <w:pStyle w:val="Listenabsatz"/>
         <w:numPr>
           <w:ilvl w:val="0"/>
           <w:numId w:val="6"/>
@@ -10477,7 +11288,7 @@
     </w:p>
     <w:p>
       <w:pPr>
-        <w:pStyle w:val="ListParagraph"/>
+        <w:pStyle w:val="Listenabsatz"/>
         <w:numPr>
           <w:ilvl w:val="0"/>
           <w:numId w:val="6"/>
@@ -10511,7 +11322,7 @@
     </w:p>
     <w:p>
       <w:pPr>
-        <w:pStyle w:val="ListParagraph"/>
+        <w:pStyle w:val="Listenabsatz"/>
         <w:numPr>
           <w:ilvl w:val="0"/>
           <w:numId w:val="6"/>
@@ -10536,7 +11347,7 @@
     </w:p>
     <w:p>
       <w:pPr>
-        <w:pStyle w:val="ListParagraph"/>
+        <w:pStyle w:val="Listenabsatz"/>
         <w:numPr>
           <w:ilvl w:val="1"/>
           <w:numId w:val="6"/>
@@ -10561,7 +11372,7 @@
     </w:p>
     <w:p>
       <w:pPr>
-        <w:pStyle w:val="ListParagraph"/>
+        <w:pStyle w:val="Listenabsatz"/>
         <w:numPr>
           <w:ilvl w:val="1"/>
           <w:numId w:val="6"/>
@@ -10586,7 +11397,7 @@
     </w:p>
     <w:p>
       <w:pPr>
-        <w:pStyle w:val="ListParagraph"/>
+        <w:pStyle w:val="Listenabsatz"/>
         <w:numPr>
           <w:ilvl w:val="1"/>
           <w:numId w:val="6"/>
@@ -10632,7 +11443,7 @@
     </w:p>
     <w:p>
       <w:pPr>
-        <w:pStyle w:val="ListParagraph"/>
+        <w:pStyle w:val="Listenabsatz"/>
         <w:numPr>
           <w:ilvl w:val="0"/>
           <w:numId w:val="6"/>
@@ -10676,10 +11487,10 @@
     </w:p>
     <w:p>
       <w:pPr>
-        <w:pStyle w:val="Heading1"/>
+        <w:pStyle w:val="berschrift1"/>
         <w:spacing w:line="276" w:lineRule="auto"/>
       </w:pPr>
-      <w:bookmarkStart w:id="20" w:name="_Toc37949900"/>
+      <w:bookmarkStart w:id="19" w:name="_Toc37949900"/>
       <w:r>
         <w:rPr>
           <w:caps w:val="0"/>
@@ -10700,48 +11511,48 @@
       </w:r>
       <w:r>
         <w:t xml:space="preserve"> Technische Produktumgebung</w:t>
+      </w:r>
+      <w:bookmarkEnd w:id="19"/>
+    </w:p>
+    <w:p>
+      <w:pPr>
+        <w:spacing w:line="276" w:lineRule="auto"/>
+        <w:rPr>
+          <w:rFonts w:ascii="Arial" w:hAnsi="Arial" w:cs="Arial"/>
+          <w:sz w:val="20"/>
+          <w:szCs w:val="20"/>
+        </w:rPr>
+      </w:pPr>
+      <w:r>
+        <w:rPr>
+          <w:rFonts w:ascii="Arial" w:hAnsi="Arial" w:cs="Arial"/>
+          <w:sz w:val="20"/>
+          <w:szCs w:val="20"/>
+        </w:rPr>
+        <w:t>Nachfolgend werden die Anforderungen an die technische Produktumgebung aufgezählt. Bezüglich der Soft- und Hardware- Anforderungen wird zwischen dem Client und dem Server unterschieden, da die Anforderungen sich unterscheiden.</w:t>
+      </w:r>
+    </w:p>
+    <w:p>
+      <w:pPr>
+        <w:spacing w:line="276" w:lineRule="auto"/>
+        <w:rPr>
+          <w:rFonts w:ascii="Arial" w:hAnsi="Arial" w:cs="Arial"/>
+          <w:sz w:val="22"/>
+          <w:szCs w:val="22"/>
+        </w:rPr>
+      </w:pPr>
+      <w:bookmarkStart w:id="20" w:name="_Toc37949901"/>
+      <w:r>
+        <w:rPr>
+          <w:rStyle w:val="berschrift2Zchn"/>
+        </w:rPr>
+        <w:t>10a. Software</w:t>
       </w:r>
       <w:bookmarkEnd w:id="20"/>
     </w:p>
     <w:p>
       <w:pPr>
-        <w:spacing w:line="276" w:lineRule="auto"/>
-        <w:rPr>
-          <w:rFonts w:ascii="Arial" w:hAnsi="Arial" w:cs="Arial"/>
-          <w:sz w:val="20"/>
-          <w:szCs w:val="20"/>
-        </w:rPr>
-      </w:pPr>
-      <w:r>
-        <w:rPr>
-          <w:rFonts w:ascii="Arial" w:hAnsi="Arial" w:cs="Arial"/>
-          <w:sz w:val="20"/>
-          <w:szCs w:val="20"/>
-        </w:rPr>
-        <w:t>Nachfolgend werden die Anforderungen an die technische Produktumgebung aufgezählt. Bezüglich der Soft- und Hardware- Anforderungen wird zwischen dem Client und dem Server unterschieden, da die Anforderungen sich unterscheiden.</w:t>
-      </w:r>
-    </w:p>
-    <w:p>
-      <w:pPr>
-        <w:spacing w:line="276" w:lineRule="auto"/>
-        <w:rPr>
-          <w:rFonts w:ascii="Arial" w:hAnsi="Arial" w:cs="Arial"/>
-          <w:sz w:val="22"/>
-          <w:szCs w:val="22"/>
-        </w:rPr>
-      </w:pPr>
-      <w:bookmarkStart w:id="21" w:name="_Toc37949901"/>
-      <w:r>
-        <w:rPr>
-          <w:rStyle w:val="Heading2Char"/>
-        </w:rPr>
-        <w:t>10a. Software</w:t>
-      </w:r>
-      <w:bookmarkEnd w:id="21"/>
-    </w:p>
-    <w:p>
-      <w:pPr>
-        <w:pStyle w:val="ListParagraph"/>
+        <w:pStyle w:val="Listenabsatz"/>
         <w:numPr>
           <w:ilvl w:val="0"/>
           <w:numId w:val="6"/>
@@ -10768,7 +11579,7 @@
     </w:p>
     <w:p>
       <w:pPr>
-        <w:pStyle w:val="ListParagraph"/>
+        <w:pStyle w:val="Listenabsatz"/>
         <w:numPr>
           <w:ilvl w:val="1"/>
           <w:numId w:val="6"/>
@@ -10796,10 +11607,28 @@
         </w:rPr>
         <w:t xml:space="preserve"> mit HTML 5</w:t>
       </w:r>
+      <w:r>
+        <w:rPr>
+          <w:rFonts w:ascii="Arial" w:hAnsi="Arial" w:cs="Arial"/>
+          <w:sz w:val="20"/>
+          <w:szCs w:val="20"/>
+        </w:rPr>
+        <w:t xml:space="preserve"> und mit </w:t>
+      </w:r>
+      <w:proofErr w:type="spellStart"/>
+      <w:r>
+        <w:rPr>
+          <w:rFonts w:ascii="Arial" w:hAnsi="Arial" w:cs="Arial"/>
+          <w:sz w:val="20"/>
+          <w:szCs w:val="20"/>
+        </w:rPr>
+        <w:t>Javascript</w:t>
+      </w:r>
+      <w:proofErr w:type="spellEnd"/>
     </w:p>
     <w:p>
       <w:pPr>
-        <w:pStyle w:val="ListParagraph"/>
+        <w:pStyle w:val="Listenabsatz"/>
         <w:numPr>
           <w:ilvl w:val="0"/>
           <w:numId w:val="6"/>
@@ -10826,7 +11655,7 @@
     </w:p>
     <w:p>
       <w:pPr>
-        <w:pStyle w:val="ListParagraph"/>
+        <w:pStyle w:val="Listenabsatz"/>
         <w:numPr>
           <w:ilvl w:val="1"/>
           <w:numId w:val="6"/>
@@ -10844,12 +11673,30 @@
           <w:sz w:val="20"/>
           <w:szCs w:val="20"/>
         </w:rPr>
-        <w:t>Apache HTTP-Server oder nginx Webserver</w:t>
+        <w:t xml:space="preserve">Apache HTTP-Server oder </w:t>
+      </w:r>
+      <w:proofErr w:type="spellStart"/>
+      <w:r>
+        <w:rPr>
+          <w:rFonts w:ascii="Arial" w:hAnsi="Arial" w:cs="Arial"/>
+          <w:sz w:val="20"/>
+          <w:szCs w:val="20"/>
+        </w:rPr>
+        <w:t>nginx</w:t>
+      </w:r>
+      <w:proofErr w:type="spellEnd"/>
+      <w:r>
+        <w:rPr>
+          <w:rFonts w:ascii="Arial" w:hAnsi="Arial" w:cs="Arial"/>
+          <w:sz w:val="20"/>
+          <w:szCs w:val="20"/>
+        </w:rPr>
+        <w:t xml:space="preserve"> Webserver</w:t>
       </w:r>
     </w:p>
     <w:p>
       <w:pPr>
-        <w:pStyle w:val="ListParagraph"/>
+        <w:pStyle w:val="Listenabsatz"/>
         <w:numPr>
           <w:ilvl w:val="1"/>
           <w:numId w:val="6"/>
@@ -10867,12 +11714,22 @@
           <w:sz w:val="20"/>
           <w:szCs w:val="20"/>
         </w:rPr>
-        <w:t>Datenbank: mongoDB</w:t>
-      </w:r>
+        <w:t xml:space="preserve">Datenbank: </w:t>
+      </w:r>
+      <w:proofErr w:type="spellStart"/>
+      <w:r>
+        <w:rPr>
+          <w:rFonts w:ascii="Arial" w:hAnsi="Arial" w:cs="Arial"/>
+          <w:sz w:val="20"/>
+          <w:szCs w:val="20"/>
+        </w:rPr>
+        <w:t>mongoDB</w:t>
+      </w:r>
+      <w:proofErr w:type="spellEnd"/>
     </w:p>
     <w:p>
       <w:pPr>
-        <w:pStyle w:val="ListParagraph"/>
+        <w:pStyle w:val="Listenabsatz"/>
         <w:numPr>
           <w:ilvl w:val="1"/>
           <w:numId w:val="6"/>
@@ -10895,7 +11752,7 @@
     </w:p>
     <w:p>
       <w:pPr>
-        <w:pStyle w:val="ListParagraph"/>
+        <w:pStyle w:val="Listenabsatz"/>
         <w:numPr>
           <w:ilvl w:val="1"/>
           <w:numId w:val="6"/>
@@ -10913,12 +11770,22 @@
           <w:sz w:val="20"/>
           <w:szCs w:val="20"/>
         </w:rPr>
-        <w:t>Apache Tomcat</w:t>
-      </w:r>
+        <w:t xml:space="preserve">Apache </w:t>
+      </w:r>
+      <w:proofErr w:type="spellStart"/>
+      <w:r>
+        <w:rPr>
+          <w:rFonts w:ascii="Arial" w:hAnsi="Arial" w:cs="Arial"/>
+          <w:sz w:val="20"/>
+          <w:szCs w:val="20"/>
+        </w:rPr>
+        <w:t>Tomcat</w:t>
+      </w:r>
+      <w:proofErr w:type="spellEnd"/>
     </w:p>
     <w:p>
       <w:pPr>
-        <w:pStyle w:val="ListParagraph"/>
+        <w:pStyle w:val="Listenabsatz"/>
         <w:numPr>
           <w:ilvl w:val="1"/>
           <w:numId w:val="6"/>
@@ -10948,18 +11815,18 @@
           <w:szCs w:val="22"/>
         </w:rPr>
       </w:pPr>
-      <w:bookmarkStart w:id="22" w:name="_Toc37949902"/>
-      <w:r>
-        <w:rPr>
-          <w:rStyle w:val="Heading2Char"/>
+      <w:bookmarkStart w:id="21" w:name="_Toc37949902"/>
+      <w:r>
+        <w:rPr>
+          <w:rStyle w:val="berschrift2Zchn"/>
         </w:rPr>
         <w:t>10b. Hardware</w:t>
       </w:r>
-      <w:bookmarkEnd w:id="22"/>
+      <w:bookmarkEnd w:id="21"/>
     </w:p>
     <w:p>
       <w:pPr>
-        <w:pStyle w:val="ListParagraph"/>
+        <w:pStyle w:val="Listenabsatz"/>
         <w:numPr>
           <w:ilvl w:val="0"/>
           <w:numId w:val="6"/>
@@ -10987,7 +11854,7 @@
     </w:p>
     <w:p>
       <w:pPr>
-        <w:pStyle w:val="ListParagraph"/>
+        <w:pStyle w:val="Listenabsatz"/>
         <w:numPr>
           <w:ilvl w:val="1"/>
           <w:numId w:val="6"/>
@@ -11010,7 +11877,7 @@
     </w:p>
     <w:p>
       <w:pPr>
-        <w:pStyle w:val="ListParagraph"/>
+        <w:pStyle w:val="Listenabsatz"/>
         <w:numPr>
           <w:ilvl w:val="0"/>
           <w:numId w:val="6"/>
@@ -11037,7 +11904,7 @@
     </w:p>
     <w:p>
       <w:pPr>
-        <w:pStyle w:val="ListParagraph"/>
+        <w:pStyle w:val="Listenabsatz"/>
         <w:numPr>
           <w:ilvl w:val="1"/>
           <w:numId w:val="6"/>
@@ -11060,7 +11927,7 @@
     </w:p>
     <w:p>
       <w:pPr>
-        <w:pStyle w:val="ListParagraph"/>
+        <w:pStyle w:val="Listenabsatz"/>
         <w:numPr>
           <w:ilvl w:val="1"/>
           <w:numId w:val="6"/>
@@ -11083,7 +11950,7 @@
     </w:p>
     <w:p>
       <w:pPr>
-        <w:pStyle w:val="ListParagraph"/>
+        <w:pStyle w:val="Listenabsatz"/>
         <w:numPr>
           <w:ilvl w:val="1"/>
           <w:numId w:val="6"/>
@@ -11113,18 +11980,18 @@
           <w:szCs w:val="22"/>
         </w:rPr>
       </w:pPr>
-      <w:bookmarkStart w:id="23" w:name="_Toc37949903"/>
-      <w:r>
-        <w:rPr>
-          <w:rStyle w:val="Heading2Char"/>
+      <w:bookmarkStart w:id="22" w:name="_Toc37949903"/>
+      <w:r>
+        <w:rPr>
+          <w:rStyle w:val="berschrift2Zchn"/>
         </w:rPr>
         <w:t>10c. Orgware</w:t>
       </w:r>
-      <w:bookmarkEnd w:id="23"/>
+      <w:bookmarkEnd w:id="22"/>
     </w:p>
     <w:p>
       <w:pPr>
-        <w:pStyle w:val="ListParagraph"/>
+        <w:pStyle w:val="Listenabsatz"/>
         <w:numPr>
           <w:ilvl w:val="0"/>
           <w:numId w:val="6"/>
@@ -11147,7 +12014,7 @@
     </w:p>
     <w:p>
       <w:pPr>
-        <w:pStyle w:val="ListParagraph"/>
+        <w:pStyle w:val="Listenabsatz"/>
         <w:numPr>
           <w:ilvl w:val="0"/>
           <w:numId w:val="6"/>
@@ -11177,14 +12044,14 @@
           <w:szCs w:val="22"/>
         </w:rPr>
       </w:pPr>
-      <w:bookmarkStart w:id="24" w:name="_Toc37949904"/>
-      <w:r>
-        <w:rPr>
-          <w:rStyle w:val="Heading2Char"/>
+      <w:bookmarkStart w:id="23" w:name="_Toc37949904"/>
+      <w:r>
+        <w:rPr>
+          <w:rStyle w:val="berschrift2Zchn"/>
         </w:rPr>
         <w:t>10d. Produkt-Schnittstellen</w:t>
       </w:r>
-      <w:bookmarkEnd w:id="24"/>
+      <w:bookmarkEnd w:id="23"/>
     </w:p>
     <w:p>
       <w:pPr>
@@ -11223,10 +12090,10 @@
     </w:p>
     <w:p>
       <w:pPr>
-        <w:pStyle w:val="Heading1"/>
+        <w:pStyle w:val="berschrift1"/>
         <w:spacing w:line="276" w:lineRule="auto"/>
       </w:pPr>
-      <w:bookmarkStart w:id="25" w:name="_Toc37949905"/>
+      <w:bookmarkStart w:id="24" w:name="_Toc37949905"/>
       <w:r>
         <w:rPr>
           <w:caps w:val="0"/>
@@ -11247,6 +12114,53 @@
       </w:r>
       <w:r>
         <w:t xml:space="preserve"> Spezielle Anforderungen an die Entwicklungsumgebung</w:t>
+      </w:r>
+      <w:bookmarkEnd w:id="24"/>
+    </w:p>
+    <w:p>
+      <w:pPr>
+        <w:spacing w:line="276" w:lineRule="auto"/>
+        <w:rPr>
+          <w:rFonts w:ascii="Arial" w:hAnsi="Arial" w:cs="Arial"/>
+          <w:sz w:val="20"/>
+          <w:szCs w:val="20"/>
+        </w:rPr>
+      </w:pPr>
+      <w:r>
+        <w:rPr>
+          <w:rFonts w:ascii="Arial" w:hAnsi="Arial" w:cs="Arial"/>
+          <w:sz w:val="20"/>
+          <w:szCs w:val="20"/>
+        </w:rPr>
+        <w:t>Keine</w:t>
+      </w:r>
+    </w:p>
+    <w:p>
+      <w:pPr>
+        <w:pStyle w:val="berschrift1"/>
+        <w:spacing w:line="276" w:lineRule="auto"/>
+      </w:pPr>
+      <w:bookmarkStart w:id="25" w:name="_Toc37949906"/>
+      <w:r>
+        <w:rPr>
+          <w:caps w:val="0"/>
+        </w:rPr>
+        <w:t>1</w:t>
+      </w:r>
+      <w:r>
+        <w:rPr>
+          <w:caps w:val="0"/>
+        </w:rPr>
+        <w:t>2</w:t>
+      </w:r>
+      <w:r>
+        <w:rPr>
+          <w:caps w:val="0"/>
+        </w:rPr>
+        <w:t>.</w:t>
+      </w:r>
+      <w:r>
+        <w:t xml:space="preserve"> Gliederung in Teilprodukte</w:t>
       </w:r>
       <w:bookmarkEnd w:id="25"/>
     </w:p>
@@ -11265,15 +12179,33 @@
           <w:sz w:val="20"/>
           <w:szCs w:val="20"/>
         </w:rPr>
-        <w:t>Keine</w:t>
+        <w:t xml:space="preserve">Das Front- und Backend unseres Produkts sind vollständig voneinander unabhängig, und werden durch eine </w:t>
+      </w:r>
+      <w:proofErr w:type="spellStart"/>
+      <w:r>
+        <w:rPr>
+          <w:rFonts w:ascii="Arial" w:hAnsi="Arial" w:cs="Arial"/>
+          <w:sz w:val="20"/>
+          <w:szCs w:val="20"/>
+        </w:rPr>
+        <w:t>ReST</w:t>
+      </w:r>
+      <w:proofErr w:type="spellEnd"/>
+      <w:r>
+        <w:rPr>
+          <w:rFonts w:ascii="Arial" w:hAnsi="Arial" w:cs="Arial"/>
+          <w:sz w:val="20"/>
+          <w:szCs w:val="20"/>
+        </w:rPr>
+        <w:t xml:space="preserve"> Schnittstelle verbunden. </w:t>
       </w:r>
     </w:p>
     <w:p>
       <w:pPr>
-        <w:pStyle w:val="Heading1"/>
+        <w:pStyle w:val="berschrift1"/>
         <w:spacing w:line="276" w:lineRule="auto"/>
       </w:pPr>
-      <w:bookmarkStart w:id="26" w:name="_Toc37949906"/>
+      <w:bookmarkStart w:id="26" w:name="_Toc37949907"/>
       <w:r>
         <w:rPr>
           <w:caps w:val="0"/>
@@ -11284,7 +12216,7 @@
         <w:rPr>
           <w:caps w:val="0"/>
         </w:rPr>
-        <w:t>2</w:t>
+        <w:t>3</w:t>
       </w:r>
       <w:r>
         <w:rPr>
@@ -11293,7 +12225,7 @@
         <w:t>.</w:t>
       </w:r>
       <w:r>
-        <w:t xml:space="preserve"> Gliederung in Teilprodukte</w:t>
+        <w:t xml:space="preserve"> Ergänzungen</w:t>
       </w:r>
       <w:bookmarkEnd w:id="26"/>
     </w:p>
@@ -11312,54 +12244,25 @@
           <w:sz w:val="20"/>
           <w:szCs w:val="20"/>
         </w:rPr>
-        <w:t xml:space="preserve">Das Front- und Backend unseres Produkts sind vollständig voneinander unabhängig, und werden durch eine ReST Schnittstelle verbunden. </w:t>
-      </w:r>
-    </w:p>
-    <w:p>
-      <w:pPr>
-        <w:pStyle w:val="Heading1"/>
-        <w:spacing w:line="276" w:lineRule="auto"/>
-      </w:pPr>
-      <w:bookmarkStart w:id="27" w:name="_Toc37949907"/>
-      <w:r>
-        <w:rPr>
-          <w:caps w:val="0"/>
-        </w:rPr>
-        <w:t>1</w:t>
-      </w:r>
-      <w:r>
-        <w:rPr>
-          <w:caps w:val="0"/>
-        </w:rPr>
-        <w:t>3</w:t>
-      </w:r>
-      <w:r>
-        <w:rPr>
-          <w:caps w:val="0"/>
-        </w:rPr>
-        <w:t>.</w:t>
-      </w:r>
-      <w:r>
-        <w:t xml:space="preserve"> Ergänzungen</w:t>
-      </w:r>
-      <w:bookmarkEnd w:id="27"/>
-    </w:p>
-    <w:p>
-      <w:pPr>
-        <w:spacing w:line="276" w:lineRule="auto"/>
-        <w:rPr>
-          <w:rFonts w:ascii="Arial" w:hAnsi="Arial" w:cs="Arial"/>
-          <w:sz w:val="20"/>
-          <w:szCs w:val="20"/>
-        </w:rPr>
-      </w:pPr>
-      <w:r>
-        <w:rPr>
-          <w:rFonts w:ascii="Arial" w:hAnsi="Arial" w:cs="Arial"/>
-          <w:sz w:val="20"/>
-          <w:szCs w:val="20"/>
-        </w:rPr>
-        <w:t>Aufgrund der üblichen Arbeitszeiten muss damit gerechnet werden, dass die Serverbelastung am späten Nachmittag bis Nachts ein höheres Maß annehmen wird. Zudem kann es aufgrund stärkerer Nutzung der vorhandenen Internetkapazitäten in bestimmten Gebieten zu</w:t>
+        <w:t xml:space="preserve">Aufgrund der üblichen Arbeitszeiten muss damit gerechnet werden, dass die Serverbelastung am späten Nachmittag bis </w:t>
+      </w:r>
+      <w:proofErr w:type="gramStart"/>
+      <w:r>
+        <w:rPr>
+          <w:rFonts w:ascii="Arial" w:hAnsi="Arial" w:cs="Arial"/>
+          <w:sz w:val="20"/>
+          <w:szCs w:val="20"/>
+        </w:rPr>
+        <w:t>Nachts</w:t>
+      </w:r>
+      <w:proofErr w:type="gramEnd"/>
+      <w:r>
+        <w:rPr>
+          <w:rFonts w:ascii="Arial" w:hAnsi="Arial" w:cs="Arial"/>
+          <w:sz w:val="20"/>
+          <w:szCs w:val="20"/>
+        </w:rPr>
+        <w:t xml:space="preserve"> ein höheres Maß annehmen wird. Zudem kann es aufgrund stärkerer Nutzung der vorhandenen Internetkapazitäten in bestimmten Gebieten zu</w:t>
       </w:r>
       <w:r>
         <w:rPr>
@@ -11421,7 +12324,7 @@
   <w:sdt>
     <w:sdtPr>
       <w:rPr>
-        <w:rStyle w:val="PageNumber"/>
+        <w:rStyle w:val="Seitenzahl"/>
       </w:rPr>
       <w:id w:val="287254029"/>
       <w:docPartObj>
@@ -11431,33 +12334,33 @@
     </w:sdtPr>
     <w:sdtEndPr>
       <w:rPr>
-        <w:rStyle w:val="PageNumber"/>
+        <w:rStyle w:val="Seitenzahl"/>
       </w:rPr>
     </w:sdtEndPr>
     <w:sdtContent>
       <w:p>
         <w:pPr>
-          <w:pStyle w:val="Footer"/>
+          <w:pStyle w:val="Fuzeile"/>
           <w:framePr w:wrap="none" w:vAnchor="text" w:hAnchor="margin" w:xAlign="right" w:y="1"/>
           <w:rPr>
-            <w:rStyle w:val="PageNumber"/>
+            <w:rStyle w:val="Seitenzahl"/>
           </w:rPr>
         </w:pPr>
         <w:r>
           <w:rPr>
-            <w:rStyle w:val="PageNumber"/>
+            <w:rStyle w:val="Seitenzahl"/>
           </w:rPr>
           <w:fldChar w:fldCharType="begin"/>
         </w:r>
         <w:r>
           <w:rPr>
-            <w:rStyle w:val="PageNumber"/>
+            <w:rStyle w:val="Seitenzahl"/>
           </w:rPr>
           <w:instrText xml:space="preserve"> PAGE </w:instrText>
         </w:r>
         <w:r>
           <w:rPr>
-            <w:rStyle w:val="PageNumber"/>
+            <w:rStyle w:val="Seitenzahl"/>
           </w:rPr>
           <w:fldChar w:fldCharType="end"/>
         </w:r>
@@ -11466,7 +12369,7 @@
   </w:sdt>
   <w:p>
     <w:pPr>
-      <w:pStyle w:val="Footer"/>
+      <w:pStyle w:val="Fuzeile"/>
       <w:ind w:right="360"/>
     </w:pPr>
   </w:p>
@@ -11478,7 +12381,7 @@
   <w:sdt>
     <w:sdtPr>
       <w:rPr>
-        <w:rStyle w:val="PageNumber"/>
+        <w:rStyle w:val="Seitenzahl"/>
       </w:rPr>
       <w:id w:val="177709096"/>
       <w:docPartObj>
@@ -11488,46 +12391,46 @@
     </w:sdtPr>
     <w:sdtEndPr>
       <w:rPr>
-        <w:rStyle w:val="PageNumber"/>
+        <w:rStyle w:val="Seitenzahl"/>
       </w:rPr>
     </w:sdtEndPr>
     <w:sdtContent>
       <w:p>
         <w:pPr>
-          <w:pStyle w:val="Footer"/>
+          <w:pStyle w:val="Fuzeile"/>
           <w:framePr w:wrap="none" w:vAnchor="text" w:hAnchor="margin" w:xAlign="right" w:y="1"/>
           <w:rPr>
-            <w:rStyle w:val="PageNumber"/>
+            <w:rStyle w:val="Seitenzahl"/>
           </w:rPr>
         </w:pPr>
         <w:r>
           <w:rPr>
-            <w:rStyle w:val="PageNumber"/>
+            <w:rStyle w:val="Seitenzahl"/>
           </w:rPr>
           <w:fldChar w:fldCharType="begin"/>
         </w:r>
         <w:r>
           <w:rPr>
-            <w:rStyle w:val="PageNumber"/>
+            <w:rStyle w:val="Seitenzahl"/>
           </w:rPr>
           <w:instrText xml:space="preserve"> PAGE </w:instrText>
         </w:r>
         <w:r>
           <w:rPr>
-            <w:rStyle w:val="PageNumber"/>
+            <w:rStyle w:val="Seitenzahl"/>
           </w:rPr>
           <w:fldChar w:fldCharType="separate"/>
         </w:r>
         <w:r>
           <w:rPr>
-            <w:rStyle w:val="PageNumber"/>
+            <w:rStyle w:val="Seitenzahl"/>
             <w:noProof/>
           </w:rPr>
           <w:t>1</w:t>
         </w:r>
         <w:r>
           <w:rPr>
-            <w:rStyle w:val="PageNumber"/>
+            <w:rStyle w:val="Seitenzahl"/>
           </w:rPr>
           <w:fldChar w:fldCharType="end"/>
         </w:r>
@@ -11536,7 +12439,7 @@
   </w:sdt>
   <w:p>
     <w:pPr>
-      <w:pStyle w:val="Footer"/>
+      <w:pStyle w:val="Fuzeile"/>
       <w:ind w:right="360"/>
     </w:pPr>
     <w:r>
@@ -11575,7 +12478,7 @@
 <w:hdr xmlns:wpc="http://schemas.microsoft.com/office/word/2010/wordprocessingCanvas" xmlns:cx="http://schemas.microsoft.com/office/drawing/2014/chartex" xmlns:cx1="http://schemas.microsoft.com/office/drawing/2015/9/8/chartex" xmlns:cx2="http://schemas.microsoft.com/office/drawing/2015/10/21/chartex" xmlns:cx3="http://schemas.microsoft.com/office/drawing/2016/5/9/chartex" xmlns:cx4="http://schemas.microsoft.com/office/drawing/2016/5/10/chartex" xmlns:cx5="http://schemas.microsoft.com/office/drawing/2016/5/11/chartex" xmlns:cx6="http://schemas.microsoft.com/office/drawing/2016/5/12/chartex" xmlns:cx7="http://schemas.microsoft.com/office/drawing/2016/5/13/chartex" xmlns:cx8="http://schemas.microsoft.com/office/drawing/2016/5/14/chartex" xmlns:mc="http://schemas.openxmlformats.org/markup-compatibility/2006" xmlns:aink="http://schemas.microsoft.com/office/drawing/2016/ink" xmlns:am3d="http://schemas.microsoft.com/office/drawing/2017/model3d" xmlns:o="urn:schemas-microsoft-com:office:office" xmlns:r="http://schemas.openxmlformats.org/officeDocument/2006/relationships" xmlns:m="http://schemas.openxmlformats.org/officeDocument/2006/math" xmlns:v="urn:schemas-microsoft-com:vml" xmlns:wp14="http://schemas.microsoft.com/office/word/2010/wordprocessingDrawing" xmlns:wp="http://schemas.openxmlformats.org/drawingml/2006/wordprocessingDrawing" xmlns:w10="urn:schemas-microsoft-com:office:word" xmlns:w="http://schemas.openxmlformats.org/wordprocessingml/2006/main" xmlns:w14="http://schemas.microsoft.com/office/word/2010/wordml" xmlns:w15="http://schemas.microsoft.com/office/word/2012/wordml" xmlns:w16cid="http://schemas.microsoft.com/office/word/2016/wordml/cid" xmlns:w16se="http://schemas.microsoft.com/office/word/2015/wordml/symex" xmlns:wpg="http://schemas.microsoft.com/office/word/2010/wordprocessingGroup" xmlns:wpi="http://schemas.microsoft.com/office/word/2010/wordprocessingInk" xmlns:wne="http://schemas.microsoft.com/office/word/2006/wordml" xmlns:wps="http://schemas.microsoft.com/office/word/2010/wordprocessingShape" mc:Ignorable="w14 w15 w16se w16cid wp14">
   <w:p>
     <w:pPr>
-      <w:pStyle w:val="Header"/>
+      <w:pStyle w:val="Kopfzeile"/>
       <w:jc w:val="right"/>
     </w:pPr>
     <w:r>
@@ -11584,7 +12487,7 @@
   </w:p>
   <w:p>
     <w:pPr>
-      <w:pStyle w:val="Header"/>
+      <w:pStyle w:val="Kopfzeile"/>
     </w:pPr>
   </w:p>
 </w:hdr>
@@ -13893,7 +14796,7 @@
       </w:pPr>
     </w:pPrDefault>
   </w:docDefaults>
-  <w:latentStyles w:defLockedState="0" w:defUIPriority="99" w:defSemiHidden="0" w:defUnhideWhenUsed="0" w:defQFormat="0" w:count="377">
+  <w:latentStyles w:defLockedState="0" w:defUIPriority="99" w:defSemiHidden="0" w:defUnhideWhenUsed="0" w:defQFormat="0" w:count="376">
     <w:lsdException w:name="Normal" w:uiPriority="0" w:qFormat="1"/>
     <w:lsdException w:name="heading 1" w:uiPriority="9" w:qFormat="1"/>
     <w:lsdException w:name="heading 2" w:semiHidden="1" w:uiPriority="9" w:unhideWhenUsed="1" w:qFormat="1"/>
@@ -14270,18 +15173,17 @@
     <w:lsdException w:name="Hashtag" w:semiHidden="1" w:unhideWhenUsed="1"/>
     <w:lsdException w:name="Unresolved Mention" w:semiHidden="1" w:unhideWhenUsed="1"/>
     <w:lsdException w:name="Smart Link" w:semiHidden="1" w:unhideWhenUsed="1"/>
-    <w:lsdException w:name="Smart Link Error" w:semiHidden="1" w:unhideWhenUsed="1"/>
   </w:latentStyles>
-  <w:style w:type="paragraph" w:default="1" w:styleId="Normal">
+  <w:style w:type="paragraph" w:default="1" w:styleId="Standard">
     <w:name w:val="Normal"/>
     <w:qFormat/>
     <w:rsid w:val="003A70E8"/>
   </w:style>
-  <w:style w:type="paragraph" w:styleId="Heading1">
+  <w:style w:type="paragraph" w:styleId="berschrift1">
     <w:name w:val="heading 1"/>
-    <w:basedOn w:val="Title"/>
-    <w:next w:val="Normal"/>
-    <w:link w:val="Heading1Char"/>
+    <w:basedOn w:val="Titel"/>
+    <w:next w:val="Standard"/>
+    <w:link w:val="berschrift1Zchn"/>
     <w:uiPriority w:val="9"/>
     <w:qFormat/>
     <w:rsid w:val="00056E17"/>
@@ -14298,11 +15200,11 @@
       <w:szCs w:val="40"/>
     </w:rPr>
   </w:style>
-  <w:style w:type="paragraph" w:styleId="Heading2">
+  <w:style w:type="paragraph" w:styleId="berschrift2">
     <w:name w:val="heading 2"/>
-    <w:basedOn w:val="Title"/>
-    <w:next w:val="Normal"/>
-    <w:link w:val="Heading2Char"/>
+    <w:basedOn w:val="Titel"/>
+    <w:next w:val="Standard"/>
+    <w:link w:val="berschrift2Zchn"/>
     <w:uiPriority w:val="9"/>
     <w:unhideWhenUsed/>
     <w:qFormat/>
@@ -14318,11 +15220,11 @@
       <w:szCs w:val="32"/>
     </w:rPr>
   </w:style>
-  <w:style w:type="paragraph" w:styleId="Heading3">
+  <w:style w:type="paragraph" w:styleId="berschrift3">
     <w:name w:val="heading 3"/>
-    <w:basedOn w:val="Normal"/>
-    <w:next w:val="Normal"/>
-    <w:link w:val="Heading3Char"/>
+    <w:basedOn w:val="Standard"/>
+    <w:next w:val="Standard"/>
+    <w:link w:val="berschrift3Zchn"/>
     <w:uiPriority w:val="9"/>
     <w:unhideWhenUsed/>
     <w:qFormat/>
@@ -14339,11 +15241,11 @@
       <w:szCs w:val="32"/>
     </w:rPr>
   </w:style>
-  <w:style w:type="paragraph" w:styleId="Heading4">
+  <w:style w:type="paragraph" w:styleId="berschrift4">
     <w:name w:val="heading 4"/>
-    <w:basedOn w:val="Normal"/>
-    <w:next w:val="Normal"/>
-    <w:link w:val="Heading4Char"/>
+    <w:basedOn w:val="Standard"/>
+    <w:next w:val="Standard"/>
+    <w:link w:val="berschrift4Zchn"/>
     <w:uiPriority w:val="9"/>
     <w:semiHidden/>
     <w:unhideWhenUsed/>
@@ -14363,11 +15265,11 @@
       <w:szCs w:val="30"/>
     </w:rPr>
   </w:style>
-  <w:style w:type="paragraph" w:styleId="Heading5">
+  <w:style w:type="paragraph" w:styleId="berschrift5">
     <w:name w:val="heading 5"/>
-    <w:basedOn w:val="Normal"/>
-    <w:next w:val="Normal"/>
-    <w:link w:val="Heading5Char"/>
+    <w:basedOn w:val="Standard"/>
+    <w:next w:val="Standard"/>
+    <w:link w:val="berschrift5Zchn"/>
     <w:uiPriority w:val="9"/>
     <w:semiHidden/>
     <w:unhideWhenUsed/>
@@ -14385,11 +15287,11 @@
       <w:szCs w:val="28"/>
     </w:rPr>
   </w:style>
-  <w:style w:type="paragraph" w:styleId="Heading6">
+  <w:style w:type="paragraph" w:styleId="berschrift6">
     <w:name w:val="heading 6"/>
-    <w:basedOn w:val="Normal"/>
-    <w:next w:val="Normal"/>
-    <w:link w:val="Heading6Char"/>
+    <w:basedOn w:val="Standard"/>
+    <w:next w:val="Standard"/>
+    <w:link w:val="berschrift6Zchn"/>
     <w:uiPriority w:val="9"/>
     <w:semiHidden/>
     <w:unhideWhenUsed/>
@@ -14409,11 +15311,11 @@
       <w:szCs w:val="26"/>
     </w:rPr>
   </w:style>
-  <w:style w:type="paragraph" w:styleId="Heading7">
+  <w:style w:type="paragraph" w:styleId="berschrift7">
     <w:name w:val="heading 7"/>
-    <w:basedOn w:val="Normal"/>
-    <w:next w:val="Normal"/>
-    <w:link w:val="Heading7Char"/>
+    <w:basedOn w:val="Standard"/>
+    <w:next w:val="Standard"/>
+    <w:link w:val="berschrift7Zchn"/>
     <w:uiPriority w:val="9"/>
     <w:semiHidden/>
     <w:unhideWhenUsed/>
@@ -14431,11 +15333,11 @@
       <w:szCs w:val="24"/>
     </w:rPr>
   </w:style>
-  <w:style w:type="paragraph" w:styleId="Heading8">
+  <w:style w:type="paragraph" w:styleId="berschrift8">
     <w:name w:val="heading 8"/>
-    <w:basedOn w:val="Normal"/>
-    <w:next w:val="Normal"/>
-    <w:link w:val="Heading8Char"/>
+    <w:basedOn w:val="Standard"/>
+    <w:next w:val="Standard"/>
+    <w:link w:val="berschrift8Zchn"/>
     <w:uiPriority w:val="9"/>
     <w:semiHidden/>
     <w:unhideWhenUsed/>
@@ -14455,11 +15357,11 @@
       <w:szCs w:val="22"/>
     </w:rPr>
   </w:style>
-  <w:style w:type="paragraph" w:styleId="Heading9">
+  <w:style w:type="paragraph" w:styleId="berschrift9">
     <w:name w:val="heading 9"/>
-    <w:basedOn w:val="Normal"/>
-    <w:next w:val="Normal"/>
-    <w:link w:val="Heading9Char"/>
+    <w:basedOn w:val="Standard"/>
+    <w:next w:val="Standard"/>
+    <w:link w:val="berschrift9Zchn"/>
     <w:uiPriority w:val="9"/>
     <w:semiHidden/>
     <w:unhideWhenUsed/>
@@ -14478,13 +15380,13 @@
       <w:iCs/>
     </w:rPr>
   </w:style>
-  <w:style w:type="character" w:default="1" w:styleId="DefaultParagraphFont">
+  <w:style w:type="character" w:default="1" w:styleId="Absatz-Standardschriftart">
     <w:name w:val="Default Paragraph Font"/>
     <w:uiPriority w:val="1"/>
     <w:semiHidden/>
     <w:unhideWhenUsed/>
   </w:style>
-  <w:style w:type="table" w:default="1" w:styleId="TableNormal">
+  <w:style w:type="table" w:default="1" w:styleId="NormaleTabelle">
     <w:name w:val="Normal Table"/>
     <w:uiPriority w:val="99"/>
     <w:semiHidden/>
@@ -14499,17 +15401,17 @@
       </w:tblCellMar>
     </w:tblPr>
   </w:style>
-  <w:style w:type="numbering" w:default="1" w:styleId="NoList">
+  <w:style w:type="numbering" w:default="1" w:styleId="KeineListe">
     <w:name w:val="No List"/>
     <w:uiPriority w:val="99"/>
     <w:semiHidden/>
     <w:unhideWhenUsed/>
   </w:style>
-  <w:style w:type="paragraph" w:styleId="Title">
+  <w:style w:type="paragraph" w:styleId="Titel">
     <w:name w:val="Title"/>
-    <w:basedOn w:val="Normal"/>
-    <w:next w:val="Normal"/>
-    <w:link w:val="TitleChar"/>
+    <w:basedOn w:val="Standard"/>
+    <w:next w:val="Standard"/>
+    <w:link w:val="TitelZchn"/>
     <w:uiPriority w:val="10"/>
     <w:qFormat/>
     <w:rsid w:val="003A70E8"/>
@@ -14531,10 +15433,10 @@
       <w:szCs w:val="72"/>
     </w:rPr>
   </w:style>
-  <w:style w:type="character" w:customStyle="1" w:styleId="TitleChar">
-    <w:name w:val="Title Char"/>
-    <w:basedOn w:val="DefaultParagraphFont"/>
-    <w:link w:val="Title"/>
+  <w:style w:type="character" w:customStyle="1" w:styleId="TitelZchn">
+    <w:name w:val="Titel Zchn"/>
+    <w:basedOn w:val="Absatz-Standardschriftart"/>
+    <w:link w:val="Titel"/>
     <w:uiPriority w:val="10"/>
     <w:rsid w:val="003A70E8"/>
     <w:rPr>
@@ -14546,11 +15448,11 @@
       <w:szCs w:val="72"/>
     </w:rPr>
   </w:style>
-  <w:style w:type="paragraph" w:styleId="Subtitle">
+  <w:style w:type="paragraph" w:styleId="Untertitel">
     <w:name w:val="Subtitle"/>
-    <w:basedOn w:val="Normal"/>
-    <w:next w:val="Normal"/>
-    <w:link w:val="SubtitleChar"/>
+    <w:basedOn w:val="Standard"/>
+    <w:next w:val="Standard"/>
+    <w:link w:val="UntertitelZchn"/>
     <w:uiPriority w:val="11"/>
     <w:qFormat/>
     <w:rsid w:val="003A70E8"/>
@@ -14566,10 +15468,10 @@
       <w:szCs w:val="28"/>
     </w:rPr>
   </w:style>
-  <w:style w:type="character" w:customStyle="1" w:styleId="SubtitleChar">
-    <w:name w:val="Subtitle Char"/>
-    <w:basedOn w:val="DefaultParagraphFont"/>
-    <w:link w:val="Subtitle"/>
+  <w:style w:type="character" w:customStyle="1" w:styleId="UntertitelZchn">
+    <w:name w:val="Untertitel Zchn"/>
+    <w:basedOn w:val="Absatz-Standardschriftart"/>
+    <w:link w:val="Untertitel"/>
     <w:uiPriority w:val="11"/>
     <w:rsid w:val="003A70E8"/>
     <w:rPr>
@@ -14578,9 +15480,9 @@
       <w:szCs w:val="28"/>
     </w:rPr>
   </w:style>
-  <w:style w:type="table" w:styleId="TableGrid">
+  <w:style w:type="table" w:styleId="Tabellenraster">
     <w:name w:val="Table Grid"/>
-    <w:basedOn w:val="TableNormal"/>
+    <w:basedOn w:val="NormaleTabelle"/>
     <w:uiPriority w:val="39"/>
     <w:rsid w:val="00E910C3"/>
     <w:pPr>
@@ -14597,9 +15499,9 @@
       </w:tblBorders>
     </w:tblPr>
   </w:style>
-  <w:style w:type="table" w:styleId="TableWeb3">
+  <w:style w:type="table" w:styleId="TabelleWeb3">
     <w:name w:val="Table Web 3"/>
-    <w:basedOn w:val="TableNormal"/>
+    <w:basedOn w:val="NormaleTabelle"/>
     <w:uiPriority w:val="99"/>
     <w:rsid w:val="00E910C3"/>
     <w:tblPr>
@@ -14632,10 +15534,10 @@
       </w:tcPr>
     </w:tblStylePr>
   </w:style>
-  <w:style w:type="paragraph" w:styleId="Header">
+  <w:style w:type="paragraph" w:styleId="Kopfzeile">
     <w:name w:val="header"/>
-    <w:basedOn w:val="Normal"/>
-    <w:link w:val="HeaderChar"/>
+    <w:basedOn w:val="Standard"/>
+    <w:link w:val="KopfzeileZchn"/>
     <w:uiPriority w:val="99"/>
     <w:unhideWhenUsed/>
     <w:rsid w:val="00250345"/>
@@ -14647,17 +15549,17 @@
       <w:spacing w:after="0" w:line="240" w:lineRule="auto"/>
     </w:pPr>
   </w:style>
-  <w:style w:type="character" w:customStyle="1" w:styleId="HeaderChar">
-    <w:name w:val="Header Char"/>
-    <w:basedOn w:val="DefaultParagraphFont"/>
-    <w:link w:val="Header"/>
+  <w:style w:type="character" w:customStyle="1" w:styleId="KopfzeileZchn">
+    <w:name w:val="Kopfzeile Zchn"/>
+    <w:basedOn w:val="Absatz-Standardschriftart"/>
+    <w:link w:val="Kopfzeile"/>
     <w:uiPriority w:val="99"/>
     <w:rsid w:val="00250345"/>
   </w:style>
-  <w:style w:type="paragraph" w:styleId="Footer">
+  <w:style w:type="paragraph" w:styleId="Fuzeile">
     <w:name w:val="footer"/>
-    <w:basedOn w:val="Normal"/>
-    <w:link w:val="FooterChar"/>
+    <w:basedOn w:val="Standard"/>
+    <w:link w:val="FuzeileZchn"/>
     <w:uiPriority w:val="99"/>
     <w:unhideWhenUsed/>
     <w:rsid w:val="00250345"/>
@@ -14669,17 +15571,17 @@
       <w:spacing w:after="0" w:line="240" w:lineRule="auto"/>
     </w:pPr>
   </w:style>
-  <w:style w:type="character" w:customStyle="1" w:styleId="FooterChar">
-    <w:name w:val="Footer Char"/>
-    <w:basedOn w:val="DefaultParagraphFont"/>
-    <w:link w:val="Footer"/>
+  <w:style w:type="character" w:customStyle="1" w:styleId="FuzeileZchn">
+    <w:name w:val="Fußzeile Zchn"/>
+    <w:basedOn w:val="Absatz-Standardschriftart"/>
+    <w:link w:val="Fuzeile"/>
     <w:uiPriority w:val="99"/>
     <w:rsid w:val="00250345"/>
   </w:style>
-  <w:style w:type="character" w:customStyle="1" w:styleId="Heading1Char">
-    <w:name w:val="Heading 1 Char"/>
-    <w:basedOn w:val="DefaultParagraphFont"/>
-    <w:link w:val="Heading1"/>
+  <w:style w:type="character" w:customStyle="1" w:styleId="berschrift1Zchn">
+    <w:name w:val="Überschrift 1 Zchn"/>
+    <w:basedOn w:val="Absatz-Standardschriftart"/>
+    <w:link w:val="berschrift1"/>
     <w:uiPriority w:val="9"/>
     <w:rsid w:val="00056E17"/>
     <w:rPr>
@@ -14691,10 +15593,10 @@
       <w:szCs w:val="40"/>
     </w:rPr>
   </w:style>
-  <w:style w:type="character" w:customStyle="1" w:styleId="Heading2Char">
-    <w:name w:val="Heading 2 Char"/>
-    <w:basedOn w:val="DefaultParagraphFont"/>
-    <w:link w:val="Heading2"/>
+  <w:style w:type="character" w:customStyle="1" w:styleId="berschrift2Zchn">
+    <w:name w:val="Überschrift 2 Zchn"/>
+    <w:basedOn w:val="Absatz-Standardschriftart"/>
+    <w:link w:val="berschrift2"/>
     <w:uiPriority w:val="9"/>
     <w:rsid w:val="00966E8F"/>
     <w:rPr>
@@ -14706,10 +15608,10 @@
       <w:szCs w:val="32"/>
     </w:rPr>
   </w:style>
-  <w:style w:type="character" w:customStyle="1" w:styleId="Heading3Char">
-    <w:name w:val="Heading 3 Char"/>
-    <w:basedOn w:val="DefaultParagraphFont"/>
-    <w:link w:val="Heading3"/>
+  <w:style w:type="character" w:customStyle="1" w:styleId="berschrift3Zchn">
+    <w:name w:val="Überschrift 3 Zchn"/>
+    <w:basedOn w:val="Absatz-Standardschriftart"/>
+    <w:link w:val="berschrift3"/>
     <w:uiPriority w:val="9"/>
     <w:rsid w:val="003A70E8"/>
     <w:rPr>
@@ -14718,10 +15620,10 @@
       <w:szCs w:val="32"/>
     </w:rPr>
   </w:style>
-  <w:style w:type="character" w:customStyle="1" w:styleId="Heading4Char">
-    <w:name w:val="Heading 4 Char"/>
-    <w:basedOn w:val="DefaultParagraphFont"/>
-    <w:link w:val="Heading4"/>
+  <w:style w:type="character" w:customStyle="1" w:styleId="berschrift4Zchn">
+    <w:name w:val="Überschrift 4 Zchn"/>
+    <w:basedOn w:val="Absatz-Standardschriftart"/>
+    <w:link w:val="berschrift4"/>
     <w:uiPriority w:val="9"/>
     <w:semiHidden/>
     <w:rsid w:val="003A70E8"/>
@@ -14733,10 +15635,10 @@
       <w:szCs w:val="30"/>
     </w:rPr>
   </w:style>
-  <w:style w:type="character" w:customStyle="1" w:styleId="Heading5Char">
-    <w:name w:val="Heading 5 Char"/>
-    <w:basedOn w:val="DefaultParagraphFont"/>
-    <w:link w:val="Heading5"/>
+  <w:style w:type="character" w:customStyle="1" w:styleId="berschrift5Zchn">
+    <w:name w:val="Überschrift 5 Zchn"/>
+    <w:basedOn w:val="Absatz-Standardschriftart"/>
+    <w:link w:val="berschrift5"/>
     <w:uiPriority w:val="9"/>
     <w:semiHidden/>
     <w:rsid w:val="003A70E8"/>
@@ -14746,10 +15648,10 @@
       <w:szCs w:val="28"/>
     </w:rPr>
   </w:style>
-  <w:style w:type="character" w:customStyle="1" w:styleId="Heading6Char">
-    <w:name w:val="Heading 6 Char"/>
-    <w:basedOn w:val="DefaultParagraphFont"/>
-    <w:link w:val="Heading6"/>
+  <w:style w:type="character" w:customStyle="1" w:styleId="berschrift6Zchn">
+    <w:name w:val="Überschrift 6 Zchn"/>
+    <w:basedOn w:val="Absatz-Standardschriftart"/>
+    <w:link w:val="berschrift6"/>
     <w:uiPriority w:val="9"/>
     <w:semiHidden/>
     <w:rsid w:val="003A70E8"/>
@@ -14761,10 +15663,10 @@
       <w:szCs w:val="26"/>
     </w:rPr>
   </w:style>
-  <w:style w:type="character" w:customStyle="1" w:styleId="Heading7Char">
-    <w:name w:val="Heading 7 Char"/>
-    <w:basedOn w:val="DefaultParagraphFont"/>
-    <w:link w:val="Heading7"/>
+  <w:style w:type="character" w:customStyle="1" w:styleId="berschrift7Zchn">
+    <w:name w:val="Überschrift 7 Zchn"/>
+    <w:basedOn w:val="Absatz-Standardschriftart"/>
+    <w:link w:val="berschrift7"/>
     <w:uiPriority w:val="9"/>
     <w:semiHidden/>
     <w:rsid w:val="003A70E8"/>
@@ -14774,10 +15676,10 @@
       <w:szCs w:val="24"/>
     </w:rPr>
   </w:style>
-  <w:style w:type="character" w:customStyle="1" w:styleId="Heading8Char">
-    <w:name w:val="Heading 8 Char"/>
-    <w:basedOn w:val="DefaultParagraphFont"/>
-    <w:link w:val="Heading8"/>
+  <w:style w:type="character" w:customStyle="1" w:styleId="berschrift8Zchn">
+    <w:name w:val="Überschrift 8 Zchn"/>
+    <w:basedOn w:val="Absatz-Standardschriftart"/>
+    <w:link w:val="berschrift8"/>
     <w:uiPriority w:val="9"/>
     <w:semiHidden/>
     <w:rsid w:val="003A70E8"/>
@@ -14789,10 +15691,10 @@
       <w:szCs w:val="22"/>
     </w:rPr>
   </w:style>
-  <w:style w:type="character" w:customStyle="1" w:styleId="Heading9Char">
-    <w:name w:val="Heading 9 Char"/>
-    <w:basedOn w:val="DefaultParagraphFont"/>
-    <w:link w:val="Heading9"/>
+  <w:style w:type="character" w:customStyle="1" w:styleId="berschrift9Zchn">
+    <w:name w:val="Überschrift 9 Zchn"/>
+    <w:basedOn w:val="Absatz-Standardschriftart"/>
+    <w:link w:val="berschrift9"/>
     <w:uiPriority w:val="9"/>
     <w:semiHidden/>
     <w:rsid w:val="003A70E8"/>
@@ -14803,10 +15705,10 @@
       <w:iCs/>
     </w:rPr>
   </w:style>
-  <w:style w:type="paragraph" w:styleId="Caption">
+  <w:style w:type="paragraph" w:styleId="Beschriftung">
     <w:name w:val="caption"/>
-    <w:basedOn w:val="Normal"/>
-    <w:next w:val="Normal"/>
+    <w:basedOn w:val="Standard"/>
+    <w:next w:val="Standard"/>
     <w:uiPriority w:val="35"/>
     <w:semiHidden/>
     <w:unhideWhenUsed/>
@@ -14823,9 +15725,9 @@
       <w:szCs w:val="16"/>
     </w:rPr>
   </w:style>
-  <w:style w:type="character" w:styleId="Strong">
+  <w:style w:type="character" w:styleId="Fett">
     <w:name w:val="Strong"/>
-    <w:basedOn w:val="DefaultParagraphFont"/>
+    <w:basedOn w:val="Absatz-Standardschriftart"/>
     <w:uiPriority w:val="22"/>
     <w:qFormat/>
     <w:rsid w:val="003A70E8"/>
@@ -14834,9 +15736,9 @@
       <w:bCs/>
     </w:rPr>
   </w:style>
-  <w:style w:type="character" w:styleId="Emphasis">
+  <w:style w:type="character" w:styleId="Hervorhebung">
     <w:name w:val="Emphasis"/>
-    <w:basedOn w:val="DefaultParagraphFont"/>
+    <w:basedOn w:val="Absatz-Standardschriftart"/>
     <w:uiPriority w:val="20"/>
     <w:qFormat/>
     <w:rsid w:val="003A70E8"/>
@@ -14846,7 +15748,7 @@
       <w:color w:val="000000" w:themeColor="text1"/>
     </w:rPr>
   </w:style>
-  <w:style w:type="paragraph" w:styleId="NoSpacing">
+  <w:style w:type="paragraph" w:styleId="KeinLeerraum">
     <w:name w:val="No Spacing"/>
     <w:uiPriority w:val="1"/>
     <w:qFormat/>
@@ -14855,11 +15757,11 @@
       <w:spacing w:after="0" w:line="240" w:lineRule="auto"/>
     </w:pPr>
   </w:style>
-  <w:style w:type="paragraph" w:styleId="Quote">
+  <w:style w:type="paragraph" w:styleId="Zitat">
     <w:name w:val="Quote"/>
-    <w:basedOn w:val="Normal"/>
-    <w:next w:val="Normal"/>
-    <w:link w:val="QuoteChar"/>
+    <w:basedOn w:val="Standard"/>
+    <w:next w:val="Standard"/>
+    <w:link w:val="ZitatZchn"/>
     <w:uiPriority w:val="29"/>
     <w:qFormat/>
     <w:rsid w:val="003A70E8"/>
@@ -14876,10 +15778,10 @@
       <w:szCs w:val="24"/>
     </w:rPr>
   </w:style>
-  <w:style w:type="character" w:customStyle="1" w:styleId="QuoteChar">
-    <w:name w:val="Quote Char"/>
-    <w:basedOn w:val="DefaultParagraphFont"/>
-    <w:link w:val="Quote"/>
+  <w:style w:type="character" w:customStyle="1" w:styleId="ZitatZchn">
+    <w:name w:val="Zitat Zchn"/>
+    <w:basedOn w:val="Absatz-Standardschriftart"/>
+    <w:link w:val="Zitat"/>
     <w:uiPriority w:val="29"/>
     <w:rsid w:val="003A70E8"/>
     <w:rPr>
@@ -14890,11 +15792,11 @@
       <w:szCs w:val="24"/>
     </w:rPr>
   </w:style>
-  <w:style w:type="paragraph" w:styleId="IntenseQuote">
+  <w:style w:type="paragraph" w:styleId="IntensivesZitat">
     <w:name w:val="Intense Quote"/>
-    <w:basedOn w:val="Normal"/>
-    <w:next w:val="Normal"/>
-    <w:link w:val="IntenseQuoteChar"/>
+    <w:basedOn w:val="Standard"/>
+    <w:next w:val="Standard"/>
+    <w:link w:val="IntensivesZitatZchn"/>
     <w:uiPriority w:val="30"/>
     <w:qFormat/>
     <w:rsid w:val="003A70E8"/>
@@ -14911,10 +15813,10 @@
       <w:szCs w:val="28"/>
     </w:rPr>
   </w:style>
-  <w:style w:type="character" w:customStyle="1" w:styleId="IntenseQuoteChar">
-    <w:name w:val="Intense Quote Char"/>
-    <w:basedOn w:val="DefaultParagraphFont"/>
-    <w:link w:val="IntenseQuote"/>
+  <w:style w:type="character" w:customStyle="1" w:styleId="IntensivesZitatZchn">
+    <w:name w:val="Intensives Zitat Zchn"/>
+    <w:basedOn w:val="Absatz-Standardschriftart"/>
+    <w:link w:val="IntensivesZitat"/>
     <w:uiPriority w:val="30"/>
     <w:rsid w:val="003A70E8"/>
     <w:rPr>
@@ -14925,9 +15827,9 @@
       <w:szCs w:val="28"/>
     </w:rPr>
   </w:style>
-  <w:style w:type="character" w:styleId="SubtleEmphasis">
+  <w:style w:type="character" w:styleId="SchwacheHervorhebung">
     <w:name w:val="Subtle Emphasis"/>
-    <w:basedOn w:val="DefaultParagraphFont"/>
+    <w:basedOn w:val="Absatz-Standardschriftart"/>
     <w:uiPriority w:val="19"/>
     <w:qFormat/>
     <w:rsid w:val="003A70E8"/>
@@ -14937,9 +15839,9 @@
       <w:color w:val="595959" w:themeColor="text1" w:themeTint="A6"/>
     </w:rPr>
   </w:style>
-  <w:style w:type="character" w:styleId="IntenseEmphasis">
+  <w:style w:type="character" w:styleId="IntensiveHervorhebung">
     <w:name w:val="Intense Emphasis"/>
-    <w:basedOn w:val="DefaultParagraphFont"/>
+    <w:basedOn w:val="Absatz-Standardschriftart"/>
     <w:uiPriority w:val="21"/>
     <w:qFormat/>
     <w:rsid w:val="003A70E8"/>
@@ -14951,9 +15853,9 @@
       <w:color w:val="auto"/>
     </w:rPr>
   </w:style>
-  <w:style w:type="character" w:styleId="SubtleReference">
+  <w:style w:type="character" w:styleId="SchwacherVerweis">
     <w:name w:val="Subtle Reference"/>
-    <w:basedOn w:val="DefaultParagraphFont"/>
+    <w:basedOn w:val="Absatz-Standardschriftart"/>
     <w:uiPriority w:val="31"/>
     <w:qFormat/>
     <w:rsid w:val="003A70E8"/>
@@ -14965,9 +15867,9 @@
       <w:u w:val="single" w:color="7F7F7F" w:themeColor="text1" w:themeTint="80"/>
     </w:rPr>
   </w:style>
-  <w:style w:type="character" w:styleId="IntenseReference">
+  <w:style w:type="character" w:styleId="IntensiverVerweis">
     <w:name w:val="Intense Reference"/>
-    <w:basedOn w:val="DefaultParagraphFont"/>
+    <w:basedOn w:val="Absatz-Standardschriftart"/>
     <w:uiPriority w:val="32"/>
     <w:qFormat/>
     <w:rsid w:val="003A70E8"/>
@@ -14981,9 +15883,9 @@
       <w:u w:val="single"/>
     </w:rPr>
   </w:style>
-  <w:style w:type="character" w:styleId="BookTitle">
+  <w:style w:type="character" w:styleId="Buchtitel">
     <w:name w:val="Book Title"/>
-    <w:basedOn w:val="DefaultParagraphFont"/>
+    <w:basedOn w:val="Absatz-Standardschriftart"/>
     <w:uiPriority w:val="33"/>
     <w:qFormat/>
     <w:rsid w:val="003A70E8"/>
@@ -14995,10 +15897,10 @@
       <w:spacing w:val="0"/>
     </w:rPr>
   </w:style>
-  <w:style w:type="paragraph" w:styleId="TOCHeading">
+  <w:style w:type="paragraph" w:styleId="Inhaltsverzeichnisberschrift">
     <w:name w:val="TOC Heading"/>
-    <w:basedOn w:val="Heading1"/>
-    <w:next w:val="Normal"/>
+    <w:basedOn w:val="berschrift1"/>
+    <w:next w:val="Standard"/>
     <w:uiPriority w:val="39"/>
     <w:unhideWhenUsed/>
     <w:qFormat/>
@@ -15007,9 +15909,9 @@
       <w:outlineLvl w:val="9"/>
     </w:pPr>
   </w:style>
-  <w:style w:type="table" w:styleId="GridTable1Light-Accent6">
+  <w:style w:type="table" w:styleId="Gitternetztabelle1hellAkzent6">
     <w:name w:val="Grid Table 1 Light Accent 6"/>
-    <w:basedOn w:val="TableNormal"/>
+    <w:basedOn w:val="NormaleTabelle"/>
     <w:uiPriority w:val="46"/>
     <w:rsid w:val="00394B83"/>
     <w:pPr>
@@ -15064,9 +15966,9 @@
       </w:rPr>
     </w:tblStylePr>
   </w:style>
-  <w:style w:type="paragraph" w:styleId="ListParagraph">
+  <w:style w:type="paragraph" w:styleId="Listenabsatz">
     <w:name w:val="List Paragraph"/>
-    <w:basedOn w:val="Normal"/>
+    <w:basedOn w:val="Standard"/>
     <w:uiPriority w:val="34"/>
     <w:qFormat/>
     <w:rsid w:val="00394B83"/>
@@ -15077,7 +15979,7 @@
   </w:style>
   <w:style w:type="character" w:styleId="Hyperlink">
     <w:name w:val="Hyperlink"/>
-    <w:basedOn w:val="DefaultParagraphFont"/>
+    <w:basedOn w:val="Absatz-Standardschriftart"/>
     <w:uiPriority w:val="99"/>
     <w:unhideWhenUsed/>
     <w:rsid w:val="005A4365"/>
@@ -15086,9 +15988,9 @@
       <w:u w:val="single"/>
     </w:rPr>
   </w:style>
-  <w:style w:type="character" w:styleId="UnresolvedMention">
+  <w:style w:type="character" w:styleId="NichtaufgelsteErwhnung">
     <w:name w:val="Unresolved Mention"/>
-    <w:basedOn w:val="DefaultParagraphFont"/>
+    <w:basedOn w:val="Absatz-Standardschriftart"/>
     <w:uiPriority w:val="99"/>
     <w:semiHidden/>
     <w:unhideWhenUsed/>
@@ -15098,10 +16000,10 @@
       <w:shd w:val="clear" w:color="auto" w:fill="E1DFDD"/>
     </w:rPr>
   </w:style>
-  <w:style w:type="paragraph" w:styleId="TOC1">
+  <w:style w:type="paragraph" w:styleId="Verzeichnis1">
     <w:name w:val="toc 1"/>
-    <w:basedOn w:val="Normal"/>
-    <w:next w:val="Normal"/>
+    <w:basedOn w:val="Standard"/>
+    <w:next w:val="Standard"/>
     <w:autoRedefine/>
     <w:uiPriority w:val="39"/>
     <w:unhideWhenUsed/>
@@ -15110,26 +16012,26 @@
       <w:spacing w:after="100"/>
     </w:pPr>
   </w:style>
-  <w:style w:type="paragraph" w:styleId="Bibliography">
+  <w:style w:type="paragraph" w:styleId="Literaturverzeichnis">
     <w:name w:val="Bibliography"/>
-    <w:basedOn w:val="Normal"/>
-    <w:next w:val="Normal"/>
+    <w:basedOn w:val="Standard"/>
+    <w:next w:val="Standard"/>
     <w:uiPriority w:val="37"/>
     <w:unhideWhenUsed/>
     <w:rsid w:val="00CA57D8"/>
   </w:style>
-  <w:style w:type="character" w:styleId="PageNumber">
+  <w:style w:type="character" w:styleId="Seitenzahl">
     <w:name w:val="page number"/>
-    <w:basedOn w:val="DefaultParagraphFont"/>
+    <w:basedOn w:val="Absatz-Standardschriftart"/>
     <w:uiPriority w:val="99"/>
     <w:semiHidden/>
     <w:unhideWhenUsed/>
     <w:rsid w:val="00B929B9"/>
   </w:style>
-  <w:style w:type="paragraph" w:styleId="TOC2">
+  <w:style w:type="paragraph" w:styleId="Verzeichnis2">
     <w:name w:val="toc 2"/>
-    <w:basedOn w:val="Normal"/>
-    <w:next w:val="Normal"/>
+    <w:basedOn w:val="Standard"/>
+    <w:next w:val="Standard"/>
     <w:autoRedefine/>
     <w:uiPriority w:val="39"/>
     <w:unhideWhenUsed/>
@@ -15139,9 +16041,9 @@
       <w:ind w:left="210"/>
     </w:pPr>
   </w:style>
-  <w:style w:type="character" w:styleId="FollowedHyperlink">
+  <w:style w:type="character" w:styleId="BesuchterLink">
     <w:name w:val="FollowedHyperlink"/>
-    <w:basedOn w:val="DefaultParagraphFont"/>
+    <w:basedOn w:val="Absatz-Standardschriftart"/>
     <w:uiPriority w:val="99"/>
     <w:semiHidden/>
     <w:unhideWhenUsed/>
@@ -15151,10 +16053,10 @@
       <w:u w:val="single"/>
     </w:rPr>
   </w:style>
-  <w:style w:type="paragraph" w:styleId="HTMLPreformatted">
+  <w:style w:type="paragraph" w:styleId="HTMLVorformatiert">
     <w:name w:val="HTML Preformatted"/>
-    <w:basedOn w:val="Normal"/>
-    <w:link w:val="HTMLPreformattedChar"/>
+    <w:basedOn w:val="Standard"/>
+    <w:link w:val="HTMLVorformatiertZchn"/>
     <w:uiPriority w:val="99"/>
     <w:semiHidden/>
     <w:unhideWhenUsed/>
@@ -15187,10 +16089,10 @@
       <w:lang w:eastAsia="de-DE"/>
     </w:rPr>
   </w:style>
-  <w:style w:type="character" w:customStyle="1" w:styleId="HTMLPreformattedChar">
-    <w:name w:val="HTML Preformatted Char"/>
-    <w:basedOn w:val="DefaultParagraphFont"/>
-    <w:link w:val="HTMLPreformatted"/>
+  <w:style w:type="character" w:customStyle="1" w:styleId="HTMLVorformatiertZchn">
+    <w:name w:val="HTML Vorformatiert Zchn"/>
+    <w:basedOn w:val="Absatz-Standardschriftart"/>
+    <w:link w:val="HTMLVorformatiert"/>
     <w:uiPriority w:val="99"/>
     <w:semiHidden/>
     <w:rsid w:val="009414CE"/>
@@ -15203,33 +16105,33 @@
   </w:style>
   <w:style w:type="character" w:customStyle="1" w:styleId="cm">
     <w:name w:val="cm"/>
-    <w:basedOn w:val="DefaultParagraphFont"/>
+    <w:basedOn w:val="Absatz-Standardschriftart"/>
     <w:rsid w:val="009414CE"/>
   </w:style>
   <w:style w:type="character" w:customStyle="1" w:styleId="kd">
     <w:name w:val="kd"/>
-    <w:basedOn w:val="DefaultParagraphFont"/>
+    <w:basedOn w:val="Absatz-Standardschriftart"/>
     <w:rsid w:val="009414CE"/>
   </w:style>
   <w:style w:type="character" w:customStyle="1" w:styleId="nc">
     <w:name w:val="nc"/>
-    <w:basedOn w:val="DefaultParagraphFont"/>
+    <w:basedOn w:val="Absatz-Standardschriftart"/>
     <w:rsid w:val="009414CE"/>
   </w:style>
   <w:style w:type="character" w:customStyle="1" w:styleId="p">
     <w:name w:val="p"/>
-    <w:basedOn w:val="DefaultParagraphFont"/>
+    <w:basedOn w:val="Absatz-Standardschriftart"/>
     <w:rsid w:val="009414CE"/>
   </w:style>
   <w:style w:type="character" w:customStyle="1" w:styleId="c1">
     <w:name w:val="c1"/>
-    <w:basedOn w:val="DefaultParagraphFont"/>
+    <w:basedOn w:val="Absatz-Standardschriftart"/>
     <w:rsid w:val="009414CE"/>
   </w:style>
-  <w:style w:type="paragraph" w:styleId="TOC3">
+  <w:style w:type="paragraph" w:styleId="Verzeichnis3">
     <w:name w:val="toc 3"/>
-    <w:basedOn w:val="Normal"/>
-    <w:next w:val="Normal"/>
+    <w:basedOn w:val="Standard"/>
+    <w:next w:val="Standard"/>
     <w:autoRedefine/>
     <w:uiPriority w:val="39"/>
     <w:unhideWhenUsed/>
@@ -15782,7 +16684,7 @@
 </file>
 
 <file path=customXml/itemProps1.xml><?xml version="1.0" encoding="utf-8"?>
-<ds:datastoreItem xmlns:ds="http://schemas.openxmlformats.org/officeDocument/2006/customXml" ds:itemID="{A01CD625-B357-4491-8032-DB4D4C0771DF}">
+<ds:datastoreItem xmlns:ds="http://schemas.openxmlformats.org/officeDocument/2006/customXml" ds:itemID="{1DC73F03-79FB-7F49-8085-9DBCF5174782}">
   <ds:schemaRefs>
     <ds:schemaRef ds:uri="http://schemas.openxmlformats.org/officeDocument/2006/bibliography"/>
   </ds:schemaRefs>

--- a/doc/Ueberarbeitung/Pflichtenheft.docx
+++ b/doc/Ueberarbeitung/Pflichtenheft.docx
@@ -4,7 +4,7 @@
   <w:body>
     <w:p>
       <w:pPr>
-        <w:pStyle w:val="Titel"/>
+        <w:pStyle w:val="Title"/>
         <w:spacing w:line="276" w:lineRule="auto"/>
         <w:rPr>
           <w:lang w:val="en-GB"/>
@@ -47,7 +47,7 @@
       <w:sdtContent>
         <w:p>
           <w:pPr>
-            <w:pStyle w:val="Inhaltsverzeichnisberschrift"/>
+            <w:pStyle w:val="TOCHeading"/>
             <w:spacing w:line="276" w:lineRule="auto"/>
           </w:pPr>
           <w:r>
@@ -56,7 +56,7 @@
         </w:p>
         <w:p>
           <w:pPr>
-            <w:pStyle w:val="Verzeichnis1"/>
+            <w:pStyle w:val="TOC1"/>
             <w:tabs>
               <w:tab w:val="right" w:leader="dot" w:pos="9062"/>
             </w:tabs>
@@ -136,7 +136,7 @@
         </w:p>
         <w:p>
           <w:pPr>
-            <w:pStyle w:val="Verzeichnis1"/>
+            <w:pStyle w:val="TOC1"/>
             <w:tabs>
               <w:tab w:val="right" w:leader="dot" w:pos="9062"/>
             </w:tabs>
@@ -207,7 +207,7 @@
         </w:p>
         <w:p>
           <w:pPr>
-            <w:pStyle w:val="Verzeichnis2"/>
+            <w:pStyle w:val="TOC2"/>
             <w:tabs>
               <w:tab w:val="right" w:leader="dot" w:pos="9062"/>
             </w:tabs>
@@ -278,7 +278,7 @@
         </w:p>
         <w:p>
           <w:pPr>
-            <w:pStyle w:val="Verzeichnis2"/>
+            <w:pStyle w:val="TOC2"/>
             <w:tabs>
               <w:tab w:val="right" w:leader="dot" w:pos="9062"/>
             </w:tabs>
@@ -349,7 +349,7 @@
         </w:p>
         <w:p>
           <w:pPr>
-            <w:pStyle w:val="Verzeichnis2"/>
+            <w:pStyle w:val="TOC2"/>
             <w:tabs>
               <w:tab w:val="right" w:leader="dot" w:pos="9062"/>
             </w:tabs>
@@ -420,7 +420,7 @@
         </w:p>
         <w:p>
           <w:pPr>
-            <w:pStyle w:val="Verzeichnis1"/>
+            <w:pStyle w:val="TOC1"/>
             <w:tabs>
               <w:tab w:val="right" w:leader="dot" w:pos="9062"/>
             </w:tabs>
@@ -491,7 +491,7 @@
         </w:p>
         <w:p>
           <w:pPr>
-            <w:pStyle w:val="Verzeichnis2"/>
+            <w:pStyle w:val="TOC2"/>
             <w:tabs>
               <w:tab w:val="right" w:leader="dot" w:pos="9062"/>
             </w:tabs>
@@ -562,7 +562,7 @@
         </w:p>
         <w:p>
           <w:pPr>
-            <w:pStyle w:val="Verzeichnis2"/>
+            <w:pStyle w:val="TOC2"/>
             <w:tabs>
               <w:tab w:val="right" w:leader="dot" w:pos="9062"/>
             </w:tabs>
@@ -633,7 +633,7 @@
         </w:p>
         <w:p>
           <w:pPr>
-            <w:pStyle w:val="Verzeichnis2"/>
+            <w:pStyle w:val="TOC2"/>
             <w:tabs>
               <w:tab w:val="right" w:leader="dot" w:pos="9062"/>
             </w:tabs>
@@ -704,7 +704,7 @@
         </w:p>
         <w:p>
           <w:pPr>
-            <w:pStyle w:val="Verzeichnis1"/>
+            <w:pStyle w:val="TOC1"/>
             <w:tabs>
               <w:tab w:val="right" w:leader="dot" w:pos="9062"/>
             </w:tabs>
@@ -775,7 +775,7 @@
         </w:p>
         <w:p>
           <w:pPr>
-            <w:pStyle w:val="Verzeichnis1"/>
+            <w:pStyle w:val="TOC1"/>
             <w:tabs>
               <w:tab w:val="right" w:leader="dot" w:pos="9062"/>
             </w:tabs>
@@ -846,7 +846,7 @@
         </w:p>
         <w:p>
           <w:pPr>
-            <w:pStyle w:val="Verzeichnis2"/>
+            <w:pStyle w:val="TOC2"/>
             <w:tabs>
               <w:tab w:val="right" w:leader="dot" w:pos="9062"/>
             </w:tabs>
@@ -917,7 +917,7 @@
         </w:p>
         <w:p>
           <w:pPr>
-            <w:pStyle w:val="Verzeichnis2"/>
+            <w:pStyle w:val="TOC2"/>
             <w:tabs>
               <w:tab w:val="right" w:leader="dot" w:pos="9062"/>
             </w:tabs>
@@ -988,7 +988,7 @@
         </w:p>
         <w:p>
           <w:pPr>
-            <w:pStyle w:val="Verzeichnis2"/>
+            <w:pStyle w:val="TOC2"/>
             <w:tabs>
               <w:tab w:val="right" w:leader="dot" w:pos="9062"/>
             </w:tabs>
@@ -1059,7 +1059,7 @@
         </w:p>
         <w:p>
           <w:pPr>
-            <w:pStyle w:val="Verzeichnis1"/>
+            <w:pStyle w:val="TOC1"/>
             <w:tabs>
               <w:tab w:val="right" w:leader="dot" w:pos="9062"/>
             </w:tabs>
@@ -1130,7 +1130,7 @@
         </w:p>
         <w:p>
           <w:pPr>
-            <w:pStyle w:val="Verzeichnis1"/>
+            <w:pStyle w:val="TOC1"/>
             <w:tabs>
               <w:tab w:val="right" w:leader="dot" w:pos="9062"/>
             </w:tabs>
@@ -1201,7 +1201,7 @@
         </w:p>
         <w:p>
           <w:pPr>
-            <w:pStyle w:val="Verzeichnis1"/>
+            <w:pStyle w:val="TOC1"/>
             <w:tabs>
               <w:tab w:val="right" w:leader="dot" w:pos="9062"/>
             </w:tabs>
@@ -1272,7 +1272,7 @@
         </w:p>
         <w:p>
           <w:pPr>
-            <w:pStyle w:val="Verzeichnis1"/>
+            <w:pStyle w:val="TOC1"/>
             <w:tabs>
               <w:tab w:val="right" w:leader="dot" w:pos="9062"/>
             </w:tabs>
@@ -1343,7 +1343,7 @@
         </w:p>
         <w:p>
           <w:pPr>
-            <w:pStyle w:val="Verzeichnis1"/>
+            <w:pStyle w:val="TOC1"/>
             <w:tabs>
               <w:tab w:val="right" w:leader="dot" w:pos="9062"/>
             </w:tabs>
@@ -1414,7 +1414,7 @@
         </w:p>
         <w:p>
           <w:pPr>
-            <w:pStyle w:val="Verzeichnis1"/>
+            <w:pStyle w:val="TOC1"/>
             <w:tabs>
               <w:tab w:val="right" w:leader="dot" w:pos="9062"/>
             </w:tabs>
@@ -1485,7 +1485,7 @@
         </w:p>
         <w:p>
           <w:pPr>
-            <w:pStyle w:val="Verzeichnis2"/>
+            <w:pStyle w:val="TOC2"/>
             <w:tabs>
               <w:tab w:val="right" w:leader="dot" w:pos="9062"/>
             </w:tabs>
@@ -1556,7 +1556,7 @@
         </w:p>
         <w:p>
           <w:pPr>
-            <w:pStyle w:val="Verzeichnis2"/>
+            <w:pStyle w:val="TOC2"/>
             <w:tabs>
               <w:tab w:val="right" w:leader="dot" w:pos="9062"/>
             </w:tabs>
@@ -1627,7 +1627,7 @@
         </w:p>
         <w:p>
           <w:pPr>
-            <w:pStyle w:val="Verzeichnis2"/>
+            <w:pStyle w:val="TOC2"/>
             <w:tabs>
               <w:tab w:val="right" w:leader="dot" w:pos="9062"/>
             </w:tabs>
@@ -1698,7 +1698,7 @@
         </w:p>
         <w:p>
           <w:pPr>
-            <w:pStyle w:val="Verzeichnis2"/>
+            <w:pStyle w:val="TOC2"/>
             <w:tabs>
               <w:tab w:val="right" w:leader="dot" w:pos="9062"/>
             </w:tabs>
@@ -1769,7 +1769,7 @@
         </w:p>
         <w:p>
           <w:pPr>
-            <w:pStyle w:val="Verzeichnis1"/>
+            <w:pStyle w:val="TOC1"/>
             <w:tabs>
               <w:tab w:val="right" w:leader="dot" w:pos="9062"/>
             </w:tabs>
@@ -1840,7 +1840,7 @@
         </w:p>
         <w:p>
           <w:pPr>
-            <w:pStyle w:val="Verzeichnis1"/>
+            <w:pStyle w:val="TOC1"/>
             <w:tabs>
               <w:tab w:val="right" w:leader="dot" w:pos="9062"/>
             </w:tabs>
@@ -1911,7 +1911,7 @@
         </w:p>
         <w:p>
           <w:pPr>
-            <w:pStyle w:val="Verzeichnis1"/>
+            <w:pStyle w:val="TOC1"/>
             <w:tabs>
               <w:tab w:val="right" w:leader="dot" w:pos="9062"/>
             </w:tabs>
@@ -1992,7 +1992,7 @@
     </w:sdt>
     <w:p>
       <w:pPr>
-        <w:pStyle w:val="berschrift1"/>
+        <w:pStyle w:val="Heading1"/>
         <w:spacing w:line="276" w:lineRule="auto"/>
       </w:pPr>
       <w:bookmarkStart w:id="0" w:name="_Toc37088616"/>
@@ -2005,7 +2005,7 @@
     </w:p>
     <w:tbl>
       <w:tblPr>
-        <w:tblStyle w:val="TabelleWeb3"/>
+        <w:tblStyle w:val="TableWeb3"/>
         <w:tblW w:w="0" w:type="auto"/>
         <w:tblLook w:val="04A0" w:firstRow="1" w:lastRow="0" w:firstColumn="1" w:lastColumn="0" w:noHBand="0" w:noVBand="1"/>
       </w:tblPr>
@@ -2494,6 +2494,78 @@
           </w:p>
         </w:tc>
       </w:tr>
+      <w:tr>
+        <w:tc>
+          <w:tcPr>
+            <w:tcW w:w="1766" w:type="dxa"/>
+          </w:tcPr>
+          <w:p>
+            <w:pPr>
+              <w:spacing w:line="276" w:lineRule="auto"/>
+            </w:pPr>
+            <w:r>
+              <w:t>22.04.2020</w:t>
+            </w:r>
+          </w:p>
+        </w:tc>
+        <w:tc>
+          <w:tcPr>
+            <w:tcW w:w="1736" w:type="dxa"/>
+          </w:tcPr>
+          <w:p>
+            <w:pPr>
+              <w:spacing w:line="276" w:lineRule="auto"/>
+            </w:pPr>
+            <w:r>
+              <w:t>2.2</w:t>
+            </w:r>
+          </w:p>
+        </w:tc>
+        <w:tc>
+          <w:tcPr>
+            <w:tcW w:w="1808" w:type="dxa"/>
+          </w:tcPr>
+          <w:p>
+            <w:pPr>
+              <w:spacing w:line="276" w:lineRule="auto"/>
+            </w:pPr>
+            <w:r>
+              <w:t xml:space="preserve">4, </w:t>
+            </w:r>
+            <w:bookmarkStart w:id="2" w:name="_GoBack"/>
+            <w:bookmarkEnd w:id="2"/>
+            <w:r>
+              <w:t>5</w:t>
+            </w:r>
+          </w:p>
+        </w:tc>
+        <w:tc>
+          <w:tcPr>
+            <w:tcW w:w="1731" w:type="dxa"/>
+          </w:tcPr>
+          <w:p>
+            <w:pPr>
+              <w:spacing w:line="276" w:lineRule="auto"/>
+            </w:pPr>
+            <w:r>
+              <w:t>Tobias Götz</w:t>
+            </w:r>
+          </w:p>
+        </w:tc>
+        <w:tc>
+          <w:tcPr>
+            <w:tcW w:w="1731" w:type="dxa"/>
+          </w:tcPr>
+          <w:p>
+            <w:pPr>
+              <w:spacing w:line="276" w:lineRule="auto"/>
+            </w:pPr>
+            <w:r>
+              <w:t>Fertig</w:t>
+            </w:r>
+          </w:p>
+        </w:tc>
+      </w:tr>
     </w:tbl>
     <w:p>
       <w:pPr>
@@ -2523,10 +2595,10 @@
     </w:p>
     <w:p>
       <w:pPr>
-        <w:pStyle w:val="berschrift1"/>
+        <w:pStyle w:val="Heading1"/>
         <w:spacing w:line="276" w:lineRule="auto"/>
       </w:pPr>
-      <w:bookmarkStart w:id="2" w:name="_Toc37949882"/>
+      <w:bookmarkStart w:id="3" w:name="_Toc37949882"/>
       <w:r>
         <w:rPr>
           <w:caps w:val="0"/>
@@ -2536,154 +2608,136 @@
       </w:r>
       <w:r>
         <w:t xml:space="preserve"> Zielbestimmung</w:t>
-      </w:r>
-      <w:bookmarkEnd w:id="2"/>
-    </w:p>
-    <w:p>
-      <w:pPr>
-        <w:spacing w:line="276" w:lineRule="auto"/>
-        <w:rPr>
-          <w:rFonts w:ascii="Arial" w:hAnsi="Arial" w:cs="Arial"/>
-          <w:sz w:val="20"/>
-          <w:szCs w:val="20"/>
-        </w:rPr>
-      </w:pPr>
-      <w:r>
-        <w:rPr>
-          <w:rFonts w:ascii="Arial" w:hAnsi="Arial" w:cs="Arial"/>
-          <w:sz w:val="20"/>
-          <w:szCs w:val="20"/>
-        </w:rPr>
-        <w:t>Der Kunde erhält mit dem Produkt eine Software, die zur Installation auf einem Server vorgesehen ist</w:t>
-      </w:r>
-      <w:r>
-        <w:rPr>
-          <w:rFonts w:ascii="Arial" w:hAnsi="Arial" w:cs="Arial"/>
-          <w:sz w:val="20"/>
-          <w:szCs w:val="20"/>
-        </w:rPr>
-        <w:t>.</w:t>
-      </w:r>
-      <w:r>
-        <w:rPr>
-          <w:rFonts w:ascii="Arial" w:hAnsi="Arial" w:cs="Arial"/>
-          <w:sz w:val="20"/>
-          <w:szCs w:val="20"/>
-        </w:rPr>
-        <w:t xml:space="preserve"> </w:t>
-      </w:r>
-      <w:r>
-        <w:rPr>
-          <w:rFonts w:ascii="Arial" w:hAnsi="Arial" w:cs="Arial"/>
-          <w:sz w:val="20"/>
-          <w:szCs w:val="20"/>
-        </w:rPr>
-        <w:t>Es erlaubt,</w:t>
-      </w:r>
-      <w:r>
-        <w:rPr>
-          <w:rFonts w:ascii="Arial" w:hAnsi="Arial" w:cs="Arial"/>
-          <w:sz w:val="20"/>
-          <w:szCs w:val="20"/>
-        </w:rPr>
-        <w:t xml:space="preserve"> </w:t>
-      </w:r>
-      <w:r>
-        <w:rPr>
-          <w:rFonts w:ascii="Arial" w:hAnsi="Arial" w:cs="Arial"/>
-          <w:sz w:val="20"/>
-          <w:szCs w:val="20"/>
-        </w:rPr>
-        <w:t>MUD</w:t>
-      </w:r>
-      <w:r>
-        <w:rPr>
-          <w:rFonts w:ascii="Arial" w:hAnsi="Arial" w:cs="Arial"/>
-          <w:sz w:val="20"/>
-          <w:szCs w:val="20"/>
-        </w:rPr>
-        <w:t xml:space="preserve"> Spiele in beliebiger Anzahl parallel zu hosten. Der Server soll je nach benötigter Leistung die Kapazität dynamisch</w:t>
-      </w:r>
-      <w:r>
-        <w:rPr>
-          <w:rFonts w:ascii="Arial" w:hAnsi="Arial" w:cs="Arial"/>
-          <w:sz w:val="20"/>
-          <w:szCs w:val="20"/>
-        </w:rPr>
-        <w:t xml:space="preserve"> vertikal</w:t>
-      </w:r>
-      <w:r>
-        <w:rPr>
-          <w:rFonts w:ascii="Arial" w:hAnsi="Arial" w:cs="Arial"/>
-          <w:sz w:val="20"/>
-          <w:szCs w:val="20"/>
-        </w:rPr>
-        <w:t xml:space="preserve"> skalieren.</w:t>
-      </w:r>
-      <w:r>
-        <w:rPr>
-          <w:rFonts w:ascii="Arial" w:hAnsi="Arial" w:cs="Arial"/>
-          <w:sz w:val="20"/>
-          <w:szCs w:val="20"/>
-        </w:rPr>
-        <w:t xml:space="preserve"> </w:t>
-      </w:r>
-      <w:r>
-        <w:rPr>
-          <w:rFonts w:ascii="Arial" w:hAnsi="Arial" w:cs="Arial"/>
-          <w:sz w:val="20"/>
-          <w:szCs w:val="20"/>
-        </w:rPr>
-        <w:br/>
-      </w:r>
-      <w:r>
-        <w:rPr>
-          <w:rFonts w:ascii="Arial" w:hAnsi="Arial" w:cs="Arial"/>
-          <w:sz w:val="20"/>
-          <w:szCs w:val="20"/>
-        </w:rPr>
-        <w:t xml:space="preserve">Der User kann zwei Rollen annehmen: Die des </w:t>
-      </w:r>
-      <w:proofErr w:type="spellStart"/>
-      <w:r>
-        <w:rPr>
-          <w:rFonts w:ascii="Arial" w:hAnsi="Arial" w:cs="Arial"/>
-          <w:sz w:val="20"/>
-          <w:szCs w:val="20"/>
-        </w:rPr>
-        <w:t>Dungeon</w:t>
-      </w:r>
-      <w:proofErr w:type="spellEnd"/>
-      <w:r>
-        <w:rPr>
-          <w:rFonts w:ascii="Arial" w:hAnsi="Arial" w:cs="Arial"/>
-          <w:sz w:val="20"/>
-          <w:szCs w:val="20"/>
-        </w:rPr>
-        <w:t xml:space="preserve"> Masters, in der das Spiel frei konfigurierbar ist und die des Spielers, in der das Spiel als Teilnehmer erlebt werden kann. </w:t>
-      </w:r>
-    </w:p>
-    <w:p>
-      <w:pPr>
-        <w:spacing w:line="276" w:lineRule="auto"/>
-        <w:rPr>
-          <w:rFonts w:ascii="Arial" w:hAnsi="Arial" w:cs="Arial"/>
-          <w:sz w:val="22"/>
-          <w:szCs w:val="22"/>
-        </w:rPr>
-      </w:pPr>
-      <w:bookmarkStart w:id="3" w:name="_Toc37949883"/>
-      <w:r>
-        <w:rPr>
-          <w:rStyle w:val="berschrift2Zchn"/>
-        </w:rPr>
-        <w:t>1a. Musskriterien</w:t>
       </w:r>
       <w:bookmarkEnd w:id="3"/>
     </w:p>
     <w:p>
       <w:pPr>
-        <w:pStyle w:val="Listenabsatz"/>
+        <w:spacing w:line="276" w:lineRule="auto"/>
+        <w:rPr>
+          <w:rFonts w:ascii="Arial" w:hAnsi="Arial" w:cs="Arial"/>
+          <w:sz w:val="20"/>
+          <w:szCs w:val="20"/>
+        </w:rPr>
+      </w:pPr>
+      <w:r>
+        <w:rPr>
+          <w:rFonts w:ascii="Arial" w:hAnsi="Arial" w:cs="Arial"/>
+          <w:sz w:val="20"/>
+          <w:szCs w:val="20"/>
+        </w:rPr>
+        <w:t>Der Kunde erhält mit dem Produkt eine Software, die zur Installation auf einem Server vorgesehen ist</w:t>
+      </w:r>
+      <w:r>
+        <w:rPr>
+          <w:rFonts w:ascii="Arial" w:hAnsi="Arial" w:cs="Arial"/>
+          <w:sz w:val="20"/>
+          <w:szCs w:val="20"/>
+        </w:rPr>
+        <w:t>.</w:t>
+      </w:r>
+      <w:r>
+        <w:rPr>
+          <w:rFonts w:ascii="Arial" w:hAnsi="Arial" w:cs="Arial"/>
+          <w:sz w:val="20"/>
+          <w:szCs w:val="20"/>
+        </w:rPr>
+        <w:t xml:space="preserve"> </w:t>
+      </w:r>
+      <w:r>
+        <w:rPr>
+          <w:rFonts w:ascii="Arial" w:hAnsi="Arial" w:cs="Arial"/>
+          <w:sz w:val="20"/>
+          <w:szCs w:val="20"/>
+        </w:rPr>
+        <w:t>Es erlaubt,</w:t>
+      </w:r>
+      <w:r>
+        <w:rPr>
+          <w:rFonts w:ascii="Arial" w:hAnsi="Arial" w:cs="Arial"/>
+          <w:sz w:val="20"/>
+          <w:szCs w:val="20"/>
+        </w:rPr>
+        <w:t xml:space="preserve"> </w:t>
+      </w:r>
+      <w:r>
+        <w:rPr>
+          <w:rFonts w:ascii="Arial" w:hAnsi="Arial" w:cs="Arial"/>
+          <w:sz w:val="20"/>
+          <w:szCs w:val="20"/>
+        </w:rPr>
+        <w:t>MUD</w:t>
+      </w:r>
+      <w:r>
+        <w:rPr>
+          <w:rFonts w:ascii="Arial" w:hAnsi="Arial" w:cs="Arial"/>
+          <w:sz w:val="20"/>
+          <w:szCs w:val="20"/>
+        </w:rPr>
+        <w:t xml:space="preserve"> Spiele in beliebiger Anzahl parallel zu hosten. Der Server soll je nach benötigter Leistung die Kapazität dynamisch</w:t>
+      </w:r>
+      <w:r>
+        <w:rPr>
+          <w:rFonts w:ascii="Arial" w:hAnsi="Arial" w:cs="Arial"/>
+          <w:sz w:val="20"/>
+          <w:szCs w:val="20"/>
+        </w:rPr>
+        <w:t xml:space="preserve"> vertikal</w:t>
+      </w:r>
+      <w:r>
+        <w:rPr>
+          <w:rFonts w:ascii="Arial" w:hAnsi="Arial" w:cs="Arial"/>
+          <w:sz w:val="20"/>
+          <w:szCs w:val="20"/>
+        </w:rPr>
+        <w:t xml:space="preserve"> skalieren.</w:t>
+      </w:r>
+      <w:r>
+        <w:rPr>
+          <w:rFonts w:ascii="Arial" w:hAnsi="Arial" w:cs="Arial"/>
+          <w:sz w:val="20"/>
+          <w:szCs w:val="20"/>
+        </w:rPr>
+        <w:t xml:space="preserve"> </w:t>
+      </w:r>
+      <w:r>
+        <w:rPr>
+          <w:rFonts w:ascii="Arial" w:hAnsi="Arial" w:cs="Arial"/>
+          <w:sz w:val="20"/>
+          <w:szCs w:val="20"/>
+        </w:rPr>
+        <w:br/>
+      </w:r>
+      <w:r>
+        <w:rPr>
+          <w:rFonts w:ascii="Arial" w:hAnsi="Arial" w:cs="Arial"/>
+          <w:sz w:val="20"/>
+          <w:szCs w:val="20"/>
+        </w:rPr>
+        <w:t xml:space="preserve">Der User kann zwei Rollen annehmen: Die des Dungeon Masters, in der das Spiel frei konfigurierbar ist und die des Spielers, in der das Spiel als Teilnehmer erlebt werden kann. </w:t>
+      </w:r>
+    </w:p>
+    <w:p>
+      <w:pPr>
+        <w:spacing w:line="276" w:lineRule="auto"/>
+        <w:rPr>
+          <w:rFonts w:ascii="Arial" w:hAnsi="Arial" w:cs="Arial"/>
+          <w:sz w:val="22"/>
+          <w:szCs w:val="22"/>
+        </w:rPr>
+      </w:pPr>
+      <w:bookmarkStart w:id="4" w:name="_Toc37949883"/>
+      <w:r>
+        <w:rPr>
+          <w:rStyle w:val="Heading2Char"/>
+        </w:rPr>
+        <w:t>1a. Musskriterien</w:t>
+      </w:r>
+      <w:bookmarkEnd w:id="4"/>
+    </w:p>
+    <w:p>
+      <w:pPr>
+        <w:pStyle w:val="ListParagraph"/>
         <w:numPr>
           <w:ilvl w:val="0"/>
           <w:numId w:val="16"/>
@@ -2706,7 +2760,7 @@
     </w:p>
     <w:p>
       <w:pPr>
-        <w:pStyle w:val="Listenabsatz"/>
+        <w:pStyle w:val="ListParagraph"/>
         <w:numPr>
           <w:ilvl w:val="0"/>
           <w:numId w:val="16"/>
@@ -2745,7 +2799,7 @@
     </w:p>
     <w:p>
       <w:pPr>
-        <w:pStyle w:val="Listenabsatz"/>
+        <w:pStyle w:val="ListParagraph"/>
         <w:numPr>
           <w:ilvl w:val="0"/>
           <w:numId w:val="16"/>
@@ -2800,7 +2854,7 @@
     </w:p>
     <w:p>
       <w:pPr>
-        <w:pStyle w:val="Listenabsatz"/>
+        <w:pStyle w:val="ListParagraph"/>
         <w:numPr>
           <w:ilvl w:val="0"/>
           <w:numId w:val="16"/>
@@ -2866,25 +2920,7 @@
           <w:sz w:val="20"/>
           <w:szCs w:val="20"/>
         </w:rPr>
-        <w:t xml:space="preserve">ite jederzeit vorgenommen werden. Die </w:t>
-      </w:r>
-      <w:proofErr w:type="gramStart"/>
-      <w:r>
-        <w:rPr>
-          <w:rFonts w:ascii="Arial" w:hAnsi="Arial" w:cs="Arial"/>
-          <w:sz w:val="20"/>
-          <w:szCs w:val="20"/>
-        </w:rPr>
-        <w:t>E-Mail Adresse</w:t>
-      </w:r>
-      <w:proofErr w:type="gramEnd"/>
-      <w:r>
-        <w:rPr>
-          <w:rFonts w:ascii="Arial" w:hAnsi="Arial" w:cs="Arial"/>
-          <w:sz w:val="20"/>
-          <w:szCs w:val="20"/>
-        </w:rPr>
-        <w:t xml:space="preserve"> wird benötigt, um die Registrierung vorzunehmen. Dadurch kann ein vergessenes Passwort vom Nutzer zurückgesetzt werden.</w:t>
+        <w:t>ite jederzeit vorgenommen werden. Die E-Mail Adresse wird benötigt, um die Registrierung vorzunehmen. Dadurch kann ein vergessenes Passwort vom Nutzer zurückgesetzt werden.</w:t>
       </w:r>
       <w:r>
         <w:rPr>
@@ -2897,7 +2933,7 @@
     </w:p>
     <w:p>
       <w:pPr>
-        <w:pStyle w:val="Listenabsatz"/>
+        <w:pStyle w:val="ListParagraph"/>
         <w:numPr>
           <w:ilvl w:val="0"/>
           <w:numId w:val="16"/>
@@ -3032,7 +3068,7 @@
     </w:p>
     <w:p>
       <w:pPr>
-        <w:pStyle w:val="Listenabsatz"/>
+        <w:pStyle w:val="ListParagraph"/>
         <w:numPr>
           <w:ilvl w:val="0"/>
           <w:numId w:val="16"/>
@@ -3087,7 +3123,7 @@
     </w:p>
     <w:p>
       <w:pPr>
-        <w:pStyle w:val="Listenabsatz"/>
+        <w:pStyle w:val="ListParagraph"/>
         <w:numPr>
           <w:ilvl w:val="0"/>
           <w:numId w:val="16"/>
@@ -3110,7 +3146,7 @@
     </w:p>
     <w:p>
       <w:pPr>
-        <w:pStyle w:val="Listenabsatz"/>
+        <w:pStyle w:val="ListParagraph"/>
         <w:numPr>
           <w:ilvl w:val="0"/>
           <w:numId w:val="16"/>
@@ -3205,7 +3241,7 @@
     </w:p>
     <w:p>
       <w:pPr>
-        <w:pStyle w:val="Listenabsatz"/>
+        <w:pStyle w:val="ListParagraph"/>
         <w:numPr>
           <w:ilvl w:val="0"/>
           <w:numId w:val="16"/>
@@ -3228,7 +3264,7 @@
     </w:p>
     <w:p>
       <w:pPr>
-        <w:pStyle w:val="Listenabsatz"/>
+        <w:pStyle w:val="ListParagraph"/>
         <w:numPr>
           <w:ilvl w:val="0"/>
           <w:numId w:val="16"/>
@@ -3259,7 +3295,7 @@
     </w:p>
     <w:p>
       <w:pPr>
-        <w:pStyle w:val="Listenabsatz"/>
+        <w:pStyle w:val="ListParagraph"/>
         <w:numPr>
           <w:ilvl w:val="0"/>
           <w:numId w:val="16"/>
@@ -3282,7 +3318,7 @@
     </w:p>
     <w:p>
       <w:pPr>
-        <w:pStyle w:val="Listenabsatz"/>
+        <w:pStyle w:val="ListParagraph"/>
         <w:numPr>
           <w:ilvl w:val="0"/>
           <w:numId w:val="16"/>
@@ -3300,30 +3336,12 @@
           <w:sz w:val="20"/>
           <w:szCs w:val="20"/>
         </w:rPr>
-        <w:t xml:space="preserve">Um den Nutzern das Chatten in Echtzeit zu ermöglichen, werden </w:t>
-      </w:r>
-      <w:proofErr w:type="spellStart"/>
-      <w:r>
-        <w:rPr>
-          <w:rFonts w:ascii="Arial" w:hAnsi="Arial" w:cs="Arial"/>
-          <w:sz w:val="20"/>
-          <w:szCs w:val="20"/>
-        </w:rPr>
-        <w:t>Websockets</w:t>
-      </w:r>
-      <w:proofErr w:type="spellEnd"/>
-      <w:r>
-        <w:rPr>
-          <w:rFonts w:ascii="Arial" w:hAnsi="Arial" w:cs="Arial"/>
-          <w:sz w:val="20"/>
-          <w:szCs w:val="20"/>
-        </w:rPr>
-        <w:t xml:space="preserve"> verwendet. </w:t>
+        <w:t xml:space="preserve">Um den Nutzern das Chatten in Echtzeit zu ermöglichen, werden Websockets verwendet. </w:t>
       </w:r>
     </w:p>
     <w:p>
       <w:pPr>
-        <w:pStyle w:val="Listenabsatz"/>
+        <w:pStyle w:val="ListParagraph"/>
         <w:numPr>
           <w:ilvl w:val="0"/>
           <w:numId w:val="16"/>
@@ -3354,7 +3372,7 @@
     </w:p>
     <w:p>
       <w:pPr>
-        <w:pStyle w:val="Listenabsatz"/>
+        <w:pStyle w:val="ListParagraph"/>
         <w:numPr>
           <w:ilvl w:val="0"/>
           <w:numId w:val="16"/>
@@ -3400,18 +3418,18 @@
           <w:szCs w:val="22"/>
         </w:rPr>
       </w:pPr>
-      <w:bookmarkStart w:id="4" w:name="_Toc37949884"/>
-      <w:r>
-        <w:rPr>
-          <w:rStyle w:val="berschrift2Zchn"/>
+      <w:bookmarkStart w:id="5" w:name="_Toc37949884"/>
+      <w:r>
+        <w:rPr>
+          <w:rStyle w:val="Heading2Char"/>
         </w:rPr>
         <w:t>1b. Wunschkriterien</w:t>
       </w:r>
-      <w:bookmarkEnd w:id="4"/>
+      <w:bookmarkEnd w:id="5"/>
     </w:p>
     <w:p>
       <w:pPr>
-        <w:pStyle w:val="Listenabsatz"/>
+        <w:pStyle w:val="ListParagraph"/>
         <w:numPr>
           <w:ilvl w:val="0"/>
           <w:numId w:val="17"/>
@@ -3458,7 +3476,7 @@
     </w:p>
     <w:p>
       <w:pPr>
-        <w:pStyle w:val="Listenabsatz"/>
+        <w:pStyle w:val="ListParagraph"/>
         <w:numPr>
           <w:ilvl w:val="0"/>
           <w:numId w:val="17"/>
@@ -3498,7 +3516,7 @@
     </w:p>
     <w:p>
       <w:pPr>
-        <w:pStyle w:val="Listenabsatz"/>
+        <w:pStyle w:val="ListParagraph"/>
         <w:numPr>
           <w:ilvl w:val="0"/>
           <w:numId w:val="17"/>
@@ -3537,7 +3555,7 @@
     </w:p>
     <w:p>
       <w:pPr>
-        <w:pStyle w:val="Listenabsatz"/>
+        <w:pStyle w:val="ListParagraph"/>
         <w:numPr>
           <w:ilvl w:val="0"/>
           <w:numId w:val="17"/>
@@ -3592,7 +3610,7 @@
     </w:p>
     <w:p>
       <w:pPr>
-        <w:pStyle w:val="Listenabsatz"/>
+        <w:pStyle w:val="ListParagraph"/>
         <w:numPr>
           <w:ilvl w:val="0"/>
           <w:numId w:val="17"/>
@@ -3638,18 +3656,18 @@
           <w:szCs w:val="22"/>
         </w:rPr>
       </w:pPr>
-      <w:bookmarkStart w:id="5" w:name="_Toc37949885"/>
-      <w:r>
-        <w:rPr>
-          <w:rStyle w:val="berschrift2Zchn"/>
+      <w:bookmarkStart w:id="6" w:name="_Toc37949885"/>
+      <w:r>
+        <w:rPr>
+          <w:rStyle w:val="Heading2Char"/>
         </w:rPr>
         <w:t>1c. Abgrenzungskriterien</w:t>
       </w:r>
-      <w:bookmarkEnd w:id="5"/>
+      <w:bookmarkEnd w:id="6"/>
     </w:p>
     <w:p>
       <w:pPr>
-        <w:pStyle w:val="Listenabsatz"/>
+        <w:pStyle w:val="ListParagraph"/>
         <w:numPr>
           <w:ilvl w:val="0"/>
           <w:numId w:val="18"/>
@@ -3667,43 +3685,7 @@
           <w:sz w:val="20"/>
           <w:szCs w:val="20"/>
         </w:rPr>
-        <w:t xml:space="preserve">Es wird keinen automatisierten </w:t>
-      </w:r>
-      <w:proofErr w:type="spellStart"/>
-      <w:r>
-        <w:rPr>
-          <w:rFonts w:ascii="Arial" w:hAnsi="Arial" w:cs="Arial"/>
-          <w:sz w:val="20"/>
-          <w:szCs w:val="20"/>
-        </w:rPr>
-        <w:t>Dungeon</w:t>
-      </w:r>
-      <w:proofErr w:type="spellEnd"/>
-      <w:r>
-        <w:rPr>
-          <w:rFonts w:ascii="Arial" w:hAnsi="Arial" w:cs="Arial"/>
-          <w:sz w:val="20"/>
-          <w:szCs w:val="20"/>
-        </w:rPr>
-        <w:t xml:space="preserve"> Master geben, der </w:t>
-      </w:r>
-      <w:proofErr w:type="spellStart"/>
-      <w:r>
-        <w:rPr>
-          <w:rFonts w:ascii="Arial" w:hAnsi="Arial" w:cs="Arial"/>
-          <w:sz w:val="20"/>
-          <w:szCs w:val="20"/>
-        </w:rPr>
-        <w:t>Dungeon</w:t>
-      </w:r>
-      <w:proofErr w:type="spellEnd"/>
-      <w:r>
-        <w:rPr>
-          <w:rFonts w:ascii="Arial" w:hAnsi="Arial" w:cs="Arial"/>
-          <w:sz w:val="20"/>
-          <w:szCs w:val="20"/>
-        </w:rPr>
-        <w:t xml:space="preserve"> Master muss eine natürliche Person sein</w:t>
+        <w:t>Es wird keinen automatisierten Dungeon Master geben, der Dungeon Master muss eine natürliche Person sein</w:t>
       </w:r>
       <w:r>
         <w:rPr>
@@ -3716,7 +3698,7 @@
     </w:p>
     <w:p>
       <w:pPr>
-        <w:pStyle w:val="Listenabsatz"/>
+        <w:pStyle w:val="ListParagraph"/>
         <w:numPr>
           <w:ilvl w:val="0"/>
           <w:numId w:val="18"/>
@@ -3747,7 +3729,7 @@
     </w:p>
     <w:p>
       <w:pPr>
-        <w:pStyle w:val="Listenabsatz"/>
+        <w:pStyle w:val="ListParagraph"/>
         <w:numPr>
           <w:ilvl w:val="0"/>
           <w:numId w:val="18"/>
@@ -3794,7 +3776,7 @@
     </w:p>
     <w:p>
       <w:pPr>
-        <w:pStyle w:val="Listenabsatz"/>
+        <w:pStyle w:val="ListParagraph"/>
         <w:numPr>
           <w:ilvl w:val="0"/>
           <w:numId w:val="18"/>
@@ -3841,7 +3823,7 @@
     </w:p>
     <w:p>
       <w:pPr>
-        <w:pStyle w:val="Listenabsatz"/>
+        <w:pStyle w:val="ListParagraph"/>
         <w:numPr>
           <w:ilvl w:val="0"/>
           <w:numId w:val="18"/>
@@ -3872,7 +3854,7 @@
     </w:p>
     <w:p>
       <w:pPr>
-        <w:pStyle w:val="Listenabsatz"/>
+        <w:pStyle w:val="ListParagraph"/>
         <w:numPr>
           <w:ilvl w:val="0"/>
           <w:numId w:val="18"/>
@@ -3895,10 +3877,10 @@
     </w:p>
     <w:p>
       <w:pPr>
-        <w:pStyle w:val="berschrift1"/>
+        <w:pStyle w:val="Heading1"/>
         <w:spacing w:line="276" w:lineRule="auto"/>
       </w:pPr>
-      <w:bookmarkStart w:id="6" w:name="_Toc37949886"/>
+      <w:bookmarkStart w:id="7" w:name="_Toc37949886"/>
       <w:r>
         <w:rPr>
           <w:caps w:val="0"/>
@@ -3914,7 +3896,7 @@
       <w:r>
         <w:t xml:space="preserve"> Produkteinsatz</w:t>
       </w:r>
-      <w:bookmarkEnd w:id="6"/>
+      <w:bookmarkEnd w:id="7"/>
     </w:p>
     <w:p>
       <w:pPr>
@@ -3954,18 +3936,18 @@
           <w:szCs w:val="22"/>
         </w:rPr>
       </w:pPr>
-      <w:bookmarkStart w:id="7" w:name="_Toc37949887"/>
-      <w:r>
-        <w:rPr>
-          <w:rStyle w:val="berschrift2Zchn"/>
+      <w:bookmarkStart w:id="8" w:name="_Toc37949887"/>
+      <w:r>
+        <w:rPr>
+          <w:rStyle w:val="Heading2Char"/>
         </w:rPr>
         <w:t>2a. Anwendungsbereiche</w:t>
       </w:r>
-      <w:bookmarkEnd w:id="7"/>
+      <w:bookmarkEnd w:id="8"/>
     </w:p>
     <w:p>
       <w:pPr>
-        <w:pStyle w:val="Listenabsatz"/>
+        <w:pStyle w:val="ListParagraph"/>
         <w:numPr>
           <w:ilvl w:val="0"/>
           <w:numId w:val="9"/>
@@ -4011,18 +3993,18 @@
           <w:szCs w:val="22"/>
         </w:rPr>
       </w:pPr>
-      <w:bookmarkStart w:id="8" w:name="_Toc37949888"/>
-      <w:r>
-        <w:rPr>
-          <w:rStyle w:val="berschrift2Zchn"/>
+      <w:bookmarkStart w:id="9" w:name="_Toc37949888"/>
+      <w:r>
+        <w:rPr>
+          <w:rStyle w:val="Heading2Char"/>
         </w:rPr>
         <w:t>2b. Zielgruppen</w:t>
       </w:r>
-      <w:bookmarkEnd w:id="8"/>
+      <w:bookmarkEnd w:id="9"/>
     </w:p>
     <w:p>
       <w:pPr>
-        <w:pStyle w:val="Listenabsatz"/>
+        <w:pStyle w:val="ListParagraph"/>
         <w:numPr>
           <w:ilvl w:val="0"/>
           <w:numId w:val="9"/>
@@ -4077,7 +4059,7 @@
     </w:p>
     <w:p>
       <w:pPr>
-        <w:pStyle w:val="Listenabsatz"/>
+        <w:pStyle w:val="ListParagraph"/>
         <w:numPr>
           <w:ilvl w:val="1"/>
           <w:numId w:val="9"/>
@@ -4132,7 +4114,7 @@
     </w:p>
     <w:p>
       <w:pPr>
-        <w:pStyle w:val="Listenabsatz"/>
+        <w:pStyle w:val="ListParagraph"/>
         <w:numPr>
           <w:ilvl w:val="1"/>
           <w:numId w:val="9"/>
@@ -4221,7 +4203,7 @@
     </w:p>
     <w:p>
       <w:pPr>
-        <w:pStyle w:val="Listenabsatz"/>
+        <w:pStyle w:val="ListParagraph"/>
         <w:numPr>
           <w:ilvl w:val="0"/>
           <w:numId w:val="9"/>
@@ -4275,14 +4257,14 @@
           <w:szCs w:val="22"/>
         </w:rPr>
       </w:pPr>
-      <w:bookmarkStart w:id="9" w:name="_Toc37949889"/>
-      <w:r>
-        <w:rPr>
-          <w:rStyle w:val="berschrift2Zchn"/>
+      <w:bookmarkStart w:id="10" w:name="_Toc37949889"/>
+      <w:r>
+        <w:rPr>
+          <w:rStyle w:val="Heading2Char"/>
         </w:rPr>
         <w:t>2c. Betriebsbedingungen</w:t>
       </w:r>
-      <w:bookmarkEnd w:id="9"/>
+      <w:bookmarkEnd w:id="10"/>
     </w:p>
     <w:p>
       <w:pPr>
@@ -4344,10 +4326,10 @@
     </w:p>
     <w:p>
       <w:pPr>
-        <w:pStyle w:val="berschrift1"/>
+        <w:pStyle w:val="Heading1"/>
         <w:spacing w:line="276" w:lineRule="auto"/>
       </w:pPr>
-      <w:bookmarkStart w:id="10" w:name="_Toc37949890"/>
+      <w:bookmarkStart w:id="11" w:name="_Toc37949890"/>
       <w:r>
         <w:rPr>
           <w:caps w:val="0"/>
@@ -4364,7 +4346,7 @@
       <w:r>
         <w:t xml:space="preserve"> Produktübersicht</w:t>
       </w:r>
-      <w:bookmarkEnd w:id="10"/>
+      <w:bookmarkEnd w:id="11"/>
     </w:p>
     <w:p>
       <w:pPr>
@@ -4436,10 +4418,10 @@
     <w:p/>
     <w:p>
       <w:pPr>
-        <w:pStyle w:val="berschrift1"/>
+        <w:pStyle w:val="Heading1"/>
         <w:spacing w:line="276" w:lineRule="auto"/>
       </w:pPr>
-      <w:bookmarkStart w:id="11" w:name="_Toc37949891"/>
+      <w:bookmarkStart w:id="12" w:name="_Toc37949891"/>
       <w:r>
         <w:rPr>
           <w:caps w:val="0"/>
@@ -4455,7 +4437,7 @@
       <w:r>
         <w:t xml:space="preserve"> Produktfunktionen</w:t>
       </w:r>
-      <w:bookmarkEnd w:id="11"/>
+      <w:bookmarkEnd w:id="12"/>
     </w:p>
     <w:p>
       <w:pPr>
@@ -4466,18 +4448,18 @@
           <w:szCs w:val="22"/>
         </w:rPr>
       </w:pPr>
-      <w:bookmarkStart w:id="12" w:name="_Toc37949892"/>
-      <w:r>
-        <w:rPr>
-          <w:rStyle w:val="berschrift2Zchn"/>
+      <w:bookmarkStart w:id="13" w:name="_Toc37949892"/>
+      <w:r>
+        <w:rPr>
+          <w:rStyle w:val="Heading2Char"/>
         </w:rPr>
         <w:t>4a. Geschäftsprozesse</w:t>
       </w:r>
-      <w:bookmarkEnd w:id="12"/>
+      <w:bookmarkEnd w:id="13"/>
     </w:p>
     <w:tbl>
       <w:tblPr>
-        <w:tblStyle w:val="TabelleWeb3"/>
+        <w:tblStyle w:val="TableWeb3"/>
         <w:tblW w:w="0" w:type="auto"/>
         <w:tblLook w:val="04A0" w:firstRow="1" w:lastRow="0" w:firstColumn="1" w:lastColumn="0" w:noHBand="0" w:noVBand="1"/>
       </w:tblPr>
@@ -4577,23 +4559,13 @@
               </w:rPr>
               <w:t xml:space="preserve">Akteur: </w:t>
             </w:r>
-            <w:proofErr w:type="spellStart"/>
-            <w:r>
-              <w:rPr>
-                <w:rFonts w:ascii="Arial" w:hAnsi="Arial" w:cs="Arial"/>
-                <w:sz w:val="20"/>
-                <w:szCs w:val="20"/>
-              </w:rPr>
-              <w:t>Dungeon</w:t>
-            </w:r>
-            <w:proofErr w:type="spellEnd"/>
-            <w:r>
-              <w:rPr>
-                <w:rFonts w:ascii="Arial" w:hAnsi="Arial" w:cs="Arial"/>
-                <w:sz w:val="20"/>
-                <w:szCs w:val="20"/>
-              </w:rPr>
-              <w:t xml:space="preserve"> Master</w:t>
+            <w:r>
+              <w:rPr>
+                <w:rFonts w:ascii="Arial" w:hAnsi="Arial" w:cs="Arial"/>
+                <w:sz w:val="20"/>
+                <w:szCs w:val="20"/>
+              </w:rPr>
+              <w:t>Dungeon Master</w:t>
             </w:r>
           </w:p>
         </w:tc>
@@ -4727,16 +4699,7 @@
                 <w:sz w:val="20"/>
                 <w:szCs w:val="20"/>
               </w:rPr>
-              <w:t xml:space="preserve"> </w:t>
-            </w:r>
-            <w:proofErr w:type="gramStart"/>
-            <w:r>
-              <w:rPr>
-                <w:rFonts w:ascii="Arial" w:hAnsi="Arial" w:cs="Arial"/>
-                <w:sz w:val="20"/>
-                <w:szCs w:val="20"/>
-              </w:rPr>
-              <w:t xml:space="preserve">und </w:t>
+              <w:t xml:space="preserve"> und </w:t>
             </w:r>
             <w:r>
               <w:rPr>
@@ -4746,7 +4709,6 @@
               </w:rPr>
               <w:t xml:space="preserve"> Fähigkeiten</w:t>
             </w:r>
-            <w:proofErr w:type="gramEnd"/>
             <w:r>
               <w:rPr>
                 <w:rFonts w:ascii="Arial" w:hAnsi="Arial" w:cs="Arial"/>
@@ -4961,25 +4923,7 @@
                 <w:sz w:val="20"/>
                 <w:szCs w:val="20"/>
               </w:rPr>
-              <w:t xml:space="preserve"> Spieler, </w:t>
-            </w:r>
-            <w:proofErr w:type="spellStart"/>
-            <w:r>
-              <w:rPr>
-                <w:rFonts w:ascii="Arial" w:hAnsi="Arial" w:cs="Arial"/>
-                <w:sz w:val="20"/>
-                <w:szCs w:val="20"/>
-              </w:rPr>
-              <w:t>Dungeon</w:t>
-            </w:r>
-            <w:proofErr w:type="spellEnd"/>
-            <w:r>
-              <w:rPr>
-                <w:rFonts w:ascii="Arial" w:hAnsi="Arial" w:cs="Arial"/>
-                <w:sz w:val="20"/>
-                <w:szCs w:val="20"/>
-              </w:rPr>
-              <w:t xml:space="preserve"> Master</w:t>
+              <w:t xml:space="preserve"> Spieler, Dungeon Master</w:t>
             </w:r>
           </w:p>
         </w:tc>
@@ -5038,7 +4982,7 @@
           </w:p>
           <w:p>
             <w:pPr>
-              <w:pStyle w:val="Listenabsatz"/>
+              <w:pStyle w:val="ListParagraph"/>
               <w:numPr>
                 <w:ilvl w:val="0"/>
                 <w:numId w:val="19"/>
@@ -5068,7 +5012,7 @@
           </w:p>
           <w:p>
             <w:pPr>
-              <w:pStyle w:val="Listenabsatz"/>
+              <w:pStyle w:val="ListParagraph"/>
               <w:numPr>
                 <w:ilvl w:val="1"/>
                 <w:numId w:val="19"/>
@@ -5087,7 +5031,6 @@
               </w:rPr>
               <w:t xml:space="preserve">Gewünschter </w:t>
             </w:r>
-            <w:proofErr w:type="spellStart"/>
             <w:r>
               <w:rPr>
                 <w:rFonts w:ascii="Arial" w:hAnsi="Arial" w:cs="Arial"/>
@@ -5104,11 +5047,10 @@
               </w:rPr>
               <w:t>name</w:t>
             </w:r>
-            <w:proofErr w:type="spellEnd"/>
-          </w:p>
-          <w:p>
-            <w:pPr>
-              <w:pStyle w:val="Listenabsatz"/>
+          </w:p>
+          <w:p>
+            <w:pPr>
+              <w:pStyle w:val="ListParagraph"/>
               <w:numPr>
                 <w:ilvl w:val="1"/>
                 <w:numId w:val="19"/>
@@ -5130,7 +5072,7 @@
           </w:p>
           <w:p>
             <w:pPr>
-              <w:pStyle w:val="Listenabsatz"/>
+              <w:pStyle w:val="ListParagraph"/>
               <w:numPr>
                 <w:ilvl w:val="0"/>
                 <w:numId w:val="22"/>
@@ -5147,25 +5089,7 @@
                 <w:sz w:val="20"/>
                 <w:szCs w:val="20"/>
               </w:rPr>
-              <w:t xml:space="preserve">Eigene </w:t>
-            </w:r>
-            <w:proofErr w:type="gramStart"/>
-            <w:r>
-              <w:rPr>
-                <w:rFonts w:ascii="Arial" w:hAnsi="Arial" w:cs="Arial"/>
-                <w:sz w:val="20"/>
-                <w:szCs w:val="20"/>
-              </w:rPr>
-              <w:t>E-Mail Adresse</w:t>
-            </w:r>
-            <w:proofErr w:type="gramEnd"/>
-            <w:r>
-              <w:rPr>
-                <w:rFonts w:ascii="Arial" w:hAnsi="Arial" w:cs="Arial"/>
-                <w:sz w:val="20"/>
-                <w:szCs w:val="20"/>
-              </w:rPr>
-              <w:t xml:space="preserve"> </w:t>
+              <w:t xml:space="preserve">Eigene E-Mail Adresse </w:t>
             </w:r>
           </w:p>
           <w:p>
@@ -5184,7 +5108,6 @@
               </w:rPr>
               <w:t xml:space="preserve">Die </w:t>
             </w:r>
-            <w:proofErr w:type="gramStart"/>
             <w:r>
               <w:rPr>
                 <w:rFonts w:ascii="Arial" w:hAnsi="Arial" w:cs="Arial"/>
@@ -5199,16 +5122,7 @@
                 <w:sz w:val="20"/>
                 <w:szCs w:val="20"/>
               </w:rPr>
-              <w:t>Adresse</w:t>
-            </w:r>
-            <w:proofErr w:type="gramEnd"/>
-            <w:r>
-              <w:rPr>
-                <w:rFonts w:ascii="Arial" w:hAnsi="Arial" w:cs="Arial"/>
-                <w:sz w:val="20"/>
-                <w:szCs w:val="20"/>
-              </w:rPr>
-              <w:t xml:space="preserve"> wird auf ihre Gültigkeit geprüft.</w:t>
+              <w:t>Adresse wird auf ihre Gültigkeit geprüft.</w:t>
             </w:r>
             <w:r>
               <w:rPr>
@@ -5240,33 +5154,15 @@
                 <w:sz w:val="20"/>
                 <w:szCs w:val="20"/>
               </w:rPr>
-              <w:t xml:space="preserve"> der </w:t>
-            </w:r>
-            <w:proofErr w:type="gramStart"/>
-            <w:r>
-              <w:rPr>
-                <w:rFonts w:ascii="Arial" w:hAnsi="Arial" w:cs="Arial"/>
-                <w:sz w:val="20"/>
-                <w:szCs w:val="20"/>
-              </w:rPr>
-              <w:t>Benutzername</w:t>
-            </w:r>
-            <w:r>
-              <w:rPr>
-                <w:rFonts w:ascii="Arial" w:hAnsi="Arial" w:cs="Arial"/>
-                <w:sz w:val="20"/>
-                <w:szCs w:val="20"/>
-              </w:rPr>
-              <w:t>,</w:t>
-            </w:r>
-            <w:proofErr w:type="gramEnd"/>
-            <w:r>
-              <w:rPr>
-                <w:rFonts w:ascii="Arial" w:hAnsi="Arial" w:cs="Arial"/>
-                <w:sz w:val="20"/>
-                <w:szCs w:val="20"/>
-              </w:rPr>
-              <w:t xml:space="preserve"> als auch </w:t>
+              <w:t xml:space="preserve"> der Benutzername</w:t>
+            </w:r>
+            <w:r>
+              <w:rPr>
+                <w:rFonts w:ascii="Arial" w:hAnsi="Arial" w:cs="Arial"/>
+                <w:sz w:val="20"/>
+                <w:szCs w:val="20"/>
+              </w:rPr>
+              <w:t xml:space="preserve">, als auch </w:t>
             </w:r>
             <w:r>
               <w:rPr>
@@ -5500,69 +5396,15 @@
                 <w:sz w:val="20"/>
                 <w:szCs w:val="20"/>
               </w:rPr>
-              <w:t xml:space="preserve">Nach der Eingabe der Kennung werden diese Daten an den Server weitergeleitet. Dort </w:t>
-            </w:r>
-            <w:proofErr w:type="gramStart"/>
-            <w:r>
-              <w:rPr>
-                <w:rFonts w:ascii="Arial" w:hAnsi="Arial" w:cs="Arial"/>
-                <w:sz w:val="20"/>
-                <w:szCs w:val="20"/>
-              </w:rPr>
-              <w:t>wird</w:t>
-            </w:r>
-            <w:proofErr w:type="gramEnd"/>
-            <w:r>
-              <w:rPr>
-                <w:rFonts w:ascii="Arial" w:hAnsi="Arial" w:cs="Arial"/>
-                <w:sz w:val="20"/>
-                <w:szCs w:val="20"/>
-              </w:rPr>
-              <w:t xml:space="preserve"> der </w:t>
-            </w:r>
-            <w:proofErr w:type="spellStart"/>
-            <w:r>
-              <w:rPr>
-                <w:rFonts w:ascii="Arial" w:hAnsi="Arial" w:cs="Arial"/>
-                <w:sz w:val="20"/>
-                <w:szCs w:val="20"/>
-              </w:rPr>
-              <w:t>Accountname</w:t>
-            </w:r>
-            <w:proofErr w:type="spellEnd"/>
-            <w:r>
-              <w:rPr>
-                <w:rFonts w:ascii="Arial" w:hAnsi="Arial" w:cs="Arial"/>
-                <w:sz w:val="20"/>
-                <w:szCs w:val="20"/>
-              </w:rPr>
-              <w:t xml:space="preserve"> und der Hash des Passworts verglichen. Bei einer erfolgreichen Übereinstimmung wird der </w:t>
-            </w:r>
-            <w:r>
-              <w:rPr>
-                <w:rFonts w:ascii="Arial" w:hAnsi="Arial" w:cs="Arial"/>
-                <w:sz w:val="20"/>
-                <w:szCs w:val="20"/>
-              </w:rPr>
-              <w:t xml:space="preserve">Nutzer zur </w:t>
-            </w:r>
-            <w:proofErr w:type="spellStart"/>
-            <w:r>
-              <w:rPr>
-                <w:rFonts w:ascii="Arial" w:hAnsi="Arial" w:cs="Arial"/>
-                <w:sz w:val="20"/>
-                <w:szCs w:val="20"/>
-              </w:rPr>
-              <w:t>Sessionübersicht</w:t>
-            </w:r>
-            <w:proofErr w:type="spellEnd"/>
-            <w:r>
-              <w:rPr>
-                <w:rFonts w:ascii="Arial" w:hAnsi="Arial" w:cs="Arial"/>
-                <w:sz w:val="20"/>
-                <w:szCs w:val="20"/>
-              </w:rPr>
-              <w:t xml:space="preserve"> weitergeleitet.</w:t>
+              <w:t xml:space="preserve">Nach der Eingabe der Kennung werden diese Daten an den Server weitergeleitet. Dort wird der Accountname und der Hash des Passworts verglichen. Bei einer erfolgreichen Übereinstimmung wird der </w:t>
+            </w:r>
+            <w:r>
+              <w:rPr>
+                <w:rFonts w:ascii="Arial" w:hAnsi="Arial" w:cs="Arial"/>
+                <w:sz w:val="20"/>
+                <w:szCs w:val="20"/>
+              </w:rPr>
+              <w:t>Nutzer zur Sessionübersicht weitergeleitet.</w:t>
             </w:r>
           </w:p>
         </w:tc>
@@ -5684,25 +5526,7 @@
                 <w:sz w:val="20"/>
                 <w:szCs w:val="20"/>
               </w:rPr>
-              <w:t xml:space="preserve">Beschreibung: Nach dem erfolgreichen Login werden dem User alle laufenden Sessions angezeigt. Darunter findet der User alle bereits erstellten Spiele, bei dem sein </w:t>
-            </w:r>
-            <w:proofErr w:type="spellStart"/>
-            <w:r>
-              <w:rPr>
-                <w:rFonts w:ascii="Arial" w:hAnsi="Arial" w:cs="Arial"/>
-                <w:sz w:val="20"/>
-                <w:szCs w:val="20"/>
-              </w:rPr>
-              <w:t>Accountname</w:t>
-            </w:r>
-            <w:proofErr w:type="spellEnd"/>
-            <w:r>
-              <w:rPr>
-                <w:rFonts w:ascii="Arial" w:hAnsi="Arial" w:cs="Arial"/>
-                <w:sz w:val="20"/>
-                <w:szCs w:val="20"/>
-              </w:rPr>
-              <w:t xml:space="preserve"> als DM aufgeführt ist. Die Voraussetzung hierfür ist, dass von diesem Spiel keine Session aktiv ist. Diese Spiele können vom User durch einen Klick gestartet werden, und danach werden sie als laufende Session aufgeführt.</w:t>
+              <w:t>Beschreibung: Nach dem erfolgreichen Login werden dem User alle laufenden Sessions angezeigt. Darunter findet der User alle bereits erstellten Spiele, bei dem sein Accountname als DM aufgeführt ist. Die Voraussetzung hierfür ist, dass von diesem Spiel keine Session aktiv ist. Diese Spiele können vom User durch einen Klick gestartet werden, und danach werden sie als laufende Session aufgeführt.</w:t>
             </w:r>
             <w:r>
               <w:rPr>
@@ -5847,7 +5671,7 @@
           </w:p>
           <w:p>
             <w:pPr>
-              <w:pStyle w:val="Listenabsatz"/>
+              <w:pStyle w:val="ListParagraph"/>
               <w:numPr>
                 <w:ilvl w:val="0"/>
                 <w:numId w:val="6"/>
@@ -5869,7 +5693,7 @@
           </w:p>
           <w:p>
             <w:pPr>
-              <w:pStyle w:val="Listenabsatz"/>
+              <w:pStyle w:val="ListParagraph"/>
               <w:numPr>
                 <w:ilvl w:val="0"/>
                 <w:numId w:val="6"/>
@@ -5892,7 +5716,7 @@
           </w:p>
           <w:p>
             <w:pPr>
-              <w:pStyle w:val="Listenabsatz"/>
+              <w:pStyle w:val="ListParagraph"/>
               <w:numPr>
                 <w:ilvl w:val="0"/>
                 <w:numId w:val="6"/>
@@ -5909,25 +5733,7 @@
                 <w:sz w:val="20"/>
                 <w:szCs w:val="20"/>
               </w:rPr>
-              <w:t xml:space="preserve">Falls der </w:t>
-            </w:r>
-            <w:proofErr w:type="spellStart"/>
-            <w:r>
-              <w:rPr>
-                <w:rFonts w:ascii="Arial" w:hAnsi="Arial" w:cs="Arial"/>
-                <w:sz w:val="20"/>
-                <w:szCs w:val="20"/>
-              </w:rPr>
-              <w:t>Accountname</w:t>
-            </w:r>
-            <w:proofErr w:type="spellEnd"/>
-            <w:r>
-              <w:rPr>
-                <w:rFonts w:ascii="Arial" w:hAnsi="Arial" w:cs="Arial"/>
-                <w:sz w:val="20"/>
-                <w:szCs w:val="20"/>
-              </w:rPr>
-              <w:t xml:space="preserve"> des Users als DM von diesem Spiel hinterlegt ist, kann der Nutzer als DM an dieser Session teilnehmen.</w:t>
+              <w:t>Falls der Accountname des Users als DM von diesem Spiel hinterlegt ist, kann der Nutzer als DM an dieser Session teilnehmen.</w:t>
             </w:r>
             <w:r>
               <w:rPr>
@@ -6195,7 +6001,23 @@
                 <w:szCs w:val="20"/>
               </w:rPr>
               <w:br/>
-              <w:t>Die Daten bezüglich eines Charakters werden als Spielstanddaten in der Datenbank aufgenommen, und stehen für den nächsten Login an einer Session dieses Spiels wieder zur Verfügung.</w:t>
+              <w:t xml:space="preserve">Die Daten bezüglich eines Charakters werden als </w:t>
+            </w:r>
+            <w:r>
+              <w:rPr>
+                <w:rFonts w:ascii="Arial" w:hAnsi="Arial" w:cs="Arial"/>
+                <w:sz w:val="20"/>
+                <w:szCs w:val="20"/>
+              </w:rPr>
+              <w:t>Charakterd</w:t>
+            </w:r>
+            <w:r>
+              <w:rPr>
+                <w:rFonts w:ascii="Arial" w:hAnsi="Arial" w:cs="Arial"/>
+                <w:sz w:val="20"/>
+                <w:szCs w:val="20"/>
+              </w:rPr>
+              <w:t>aten in der Datenbank aufgenommen, und stehen für den nächsten Login an einer Session dieses Spiels wieder zur Verfügung.</w:t>
             </w:r>
           </w:p>
         </w:tc>
@@ -6329,23 +6151,13 @@
               </w:rPr>
               <w:t xml:space="preserve">Akteur: </w:t>
             </w:r>
-            <w:proofErr w:type="spellStart"/>
-            <w:r>
-              <w:rPr>
-                <w:rFonts w:ascii="Arial" w:hAnsi="Arial" w:cs="Arial"/>
-                <w:sz w:val="20"/>
-                <w:szCs w:val="20"/>
-              </w:rPr>
-              <w:t>Dungeon</w:t>
-            </w:r>
-            <w:proofErr w:type="spellEnd"/>
-            <w:r>
-              <w:rPr>
-                <w:rFonts w:ascii="Arial" w:hAnsi="Arial" w:cs="Arial"/>
-                <w:sz w:val="20"/>
-                <w:szCs w:val="20"/>
-              </w:rPr>
-              <w:t xml:space="preserve"> Master</w:t>
+            <w:r>
+              <w:rPr>
+                <w:rFonts w:ascii="Arial" w:hAnsi="Arial" w:cs="Arial"/>
+                <w:sz w:val="20"/>
+                <w:szCs w:val="20"/>
+              </w:rPr>
+              <w:t>Dungeon Master</w:t>
             </w:r>
           </w:p>
         </w:tc>
@@ -6424,25 +6236,7 @@
                 <w:sz w:val="20"/>
                 <w:szCs w:val="20"/>
               </w:rPr>
-              <w:t xml:space="preserve">bestehen aus bestimmten Signalwörtern und dem Namen eines NPCs oder Gegenstand. Das ermöglicht dem DM die Implementierung eigener Befehle, und die Ausgabe der gewünschten Reaktion für die Teilnehmer </w:t>
-            </w:r>
-            <w:proofErr w:type="gramStart"/>
-            <w:r>
-              <w:rPr>
-                <w:rFonts w:ascii="Arial" w:hAnsi="Arial" w:cs="Arial"/>
-                <w:sz w:val="20"/>
-                <w:szCs w:val="20"/>
-              </w:rPr>
-              <w:t>an einer Sessions</w:t>
-            </w:r>
-            <w:proofErr w:type="gramEnd"/>
-            <w:r>
-              <w:rPr>
-                <w:rFonts w:ascii="Arial" w:hAnsi="Arial" w:cs="Arial"/>
-                <w:sz w:val="20"/>
-                <w:szCs w:val="20"/>
-              </w:rPr>
-              <w:t>. Diese Befehle dürfen sich jedoch nicht mit den standardmäßig implementierten Befehlen überschneiden.</w:t>
+              <w:t>bestehen aus bestimmten Signalwörtern und dem Namen eines NPCs oder Gegenstand. Das ermöglicht dem DM die Implementierung eigener Befehle, und die Ausgabe der gewünschten Reaktion für die Teilnehmer an einer Sessions. Diese Befehle dürfen sich jedoch nicht mit den standardmäßig implementierten Befehlen überschneiden.</w:t>
             </w:r>
             <w:r>
               <w:rPr>
@@ -6581,27 +6375,8 @@
                 <w:sz w:val="20"/>
                 <w:szCs w:val="20"/>
               </w:rPr>
-              <w:t xml:space="preserve">Beschreibung: Der Spieler wird die in der Session unterstützten Befehle durch den DM erfahren. Dies kann entweder durch den öffentlichen Chat </w:t>
-            </w:r>
-            <w:proofErr w:type="gramStart"/>
-            <w:r>
-              <w:rPr>
-                <w:rFonts w:ascii="Arial" w:hAnsi="Arial" w:cs="Arial"/>
-                <w:sz w:val="20"/>
-                <w:szCs w:val="20"/>
-              </w:rPr>
-              <w:t>geschehen,</w:t>
-            </w:r>
-            <w:proofErr w:type="gramEnd"/>
-            <w:r>
-              <w:rPr>
-                <w:rFonts w:ascii="Arial" w:hAnsi="Arial" w:cs="Arial"/>
-                <w:sz w:val="20"/>
-                <w:szCs w:val="20"/>
-              </w:rPr>
-              <w:t xml:space="preserve"> oder durch die Raum- bzw. Spielbeschreibung. Dem Spieler steht es dann frei, diese Befehle im Verlauf der Session an verschiedenen Gegenständen oder NPCs zu testen. Beispielsweise kann der DM einen Befehl </w:t>
-            </w:r>
-            <w:proofErr w:type="spellStart"/>
+              <w:t xml:space="preserve">Beschreibung: Der Spieler wird die in der Session unterstützten Befehle durch den DM erfahren. Dies kann entweder durch den öffentlichen Chat geschehen, oder durch die Raum- bzw. Spielbeschreibung. Dem Spieler steht es dann frei, diese Befehle im Verlauf der Session an verschiedenen Gegenständen oder NPCs zu testen. Beispielsweise kann der DM einen Befehl </w:t>
+            </w:r>
             <w:r>
               <w:rPr>
                 <w:rFonts w:ascii="Arial" w:hAnsi="Arial" w:cs="Arial"/>
@@ -6612,7 +6387,6 @@
               </w:rPr>
               <w:t>consider</w:t>
             </w:r>
-            <w:proofErr w:type="spellEnd"/>
             <w:r>
               <w:rPr>
                 <w:rFonts w:ascii="Arial" w:hAnsi="Arial" w:cs="Arial"/>
@@ -6753,25 +6527,7 @@
                 <w:sz w:val="20"/>
                 <w:szCs w:val="20"/>
               </w:rPr>
-              <w:t xml:space="preserve">Spieler, </w:t>
-            </w:r>
-            <w:proofErr w:type="spellStart"/>
-            <w:r>
-              <w:rPr>
-                <w:rFonts w:ascii="Arial" w:hAnsi="Arial" w:cs="Arial"/>
-                <w:sz w:val="20"/>
-                <w:szCs w:val="20"/>
-              </w:rPr>
-              <w:t>Dungeon</w:t>
-            </w:r>
-            <w:proofErr w:type="spellEnd"/>
-            <w:r>
-              <w:rPr>
-                <w:rFonts w:ascii="Arial" w:hAnsi="Arial" w:cs="Arial"/>
-                <w:sz w:val="20"/>
-                <w:szCs w:val="20"/>
-              </w:rPr>
-              <w:t xml:space="preserve"> Master</w:t>
+              <w:t>Spieler, Dungeon Master</w:t>
             </w:r>
           </w:p>
         </w:tc>
@@ -6817,25 +6573,7 @@
                 <w:sz w:val="20"/>
                 <w:szCs w:val="20"/>
               </w:rPr>
-              <w:t xml:space="preserve"> Jeder Spieler im Raum sowie der </w:t>
-            </w:r>
-            <w:proofErr w:type="spellStart"/>
-            <w:r>
-              <w:rPr>
-                <w:rFonts w:ascii="Arial" w:hAnsi="Arial" w:cs="Arial"/>
-                <w:sz w:val="20"/>
-                <w:szCs w:val="20"/>
-              </w:rPr>
-              <w:t>Dungeon</w:t>
-            </w:r>
-            <w:proofErr w:type="spellEnd"/>
-            <w:r>
-              <w:rPr>
-                <w:rFonts w:ascii="Arial" w:hAnsi="Arial" w:cs="Arial"/>
-                <w:sz w:val="20"/>
-                <w:szCs w:val="20"/>
-              </w:rPr>
-              <w:t xml:space="preserve"> Master können über einen öffentlichen Chat kommunizieren. Die Spieler im gleichen Raum</w:t>
+              <w:t xml:space="preserve"> Jeder Spieler im Raum sowie der Dungeon Master können über einen öffentlichen Chat kommunizieren. Die Spieler im gleichen Raum</w:t>
             </w:r>
             <w:r>
               <w:rPr>
@@ -6860,25 +6598,7 @@
                 <w:szCs w:val="20"/>
               </w:rPr>
               <w:br/>
-              <w:t xml:space="preserve">Der </w:t>
-            </w:r>
-            <w:proofErr w:type="spellStart"/>
-            <w:r>
-              <w:rPr>
-                <w:rFonts w:ascii="Arial" w:hAnsi="Arial" w:cs="Arial"/>
-                <w:sz w:val="20"/>
-                <w:szCs w:val="20"/>
-              </w:rPr>
-              <w:t>Dungeon</w:t>
-            </w:r>
-            <w:proofErr w:type="spellEnd"/>
-            <w:r>
-              <w:rPr>
-                <w:rFonts w:ascii="Arial" w:hAnsi="Arial" w:cs="Arial"/>
-                <w:sz w:val="20"/>
-                <w:szCs w:val="20"/>
-              </w:rPr>
-              <w:t xml:space="preserve"> Master kann von jedem Raum aus a</w:t>
+              <w:t>Der Dungeon Master kann von jedem Raum aus a</w:t>
             </w:r>
             <w:r>
               <w:rPr>
@@ -6942,25 +6662,7 @@
                 <w:sz w:val="20"/>
                 <w:szCs w:val="20"/>
               </w:rPr>
-              <w:t xml:space="preserve">Außerdem kann der </w:t>
-            </w:r>
-            <w:proofErr w:type="spellStart"/>
-            <w:r>
-              <w:rPr>
-                <w:rFonts w:ascii="Arial" w:hAnsi="Arial" w:cs="Arial"/>
-                <w:sz w:val="20"/>
-                <w:szCs w:val="20"/>
-              </w:rPr>
-              <w:t>Dungeon</w:t>
-            </w:r>
-            <w:proofErr w:type="spellEnd"/>
-            <w:r>
-              <w:rPr>
-                <w:rFonts w:ascii="Arial" w:hAnsi="Arial" w:cs="Arial"/>
-                <w:sz w:val="20"/>
-                <w:szCs w:val="20"/>
-              </w:rPr>
-              <w:t xml:space="preserve"> Master im öffentlichen Chat jederzeit den Namen eines Monsters, NPCs oder </w:t>
+              <w:t xml:space="preserve">Außerdem kann der Dungeon Master im öffentlichen Chat jederzeit den Namen eines Monsters, NPCs oder </w:t>
             </w:r>
             <w:r>
               <w:rPr>
@@ -7100,25 +6802,7 @@
                 <w:sz w:val="20"/>
                 <w:szCs w:val="20"/>
               </w:rPr>
-              <w:t xml:space="preserve">Spieler, </w:t>
-            </w:r>
-            <w:proofErr w:type="spellStart"/>
-            <w:r>
-              <w:rPr>
-                <w:rFonts w:ascii="Arial" w:hAnsi="Arial" w:cs="Arial"/>
-                <w:sz w:val="20"/>
-                <w:szCs w:val="20"/>
-              </w:rPr>
-              <w:t>Dungeon</w:t>
-            </w:r>
-            <w:proofErr w:type="spellEnd"/>
-            <w:r>
-              <w:rPr>
-                <w:rFonts w:ascii="Arial" w:hAnsi="Arial" w:cs="Arial"/>
-                <w:sz w:val="20"/>
-                <w:szCs w:val="20"/>
-              </w:rPr>
-              <w:t xml:space="preserve"> Master</w:t>
+              <w:t>Spieler, Dungeon Master</w:t>
             </w:r>
           </w:p>
         </w:tc>
@@ -7180,25 +6864,7 @@
                 <w:sz w:val="20"/>
                 <w:szCs w:val="20"/>
               </w:rPr>
-              <w:t xml:space="preserve"> einen anderen Spieler im gleichen Raum oder den DM </w:t>
-            </w:r>
-            <w:proofErr w:type="spellStart"/>
-            <w:r>
-              <w:rPr>
-                <w:rFonts w:ascii="Arial" w:hAnsi="Arial" w:cs="Arial"/>
-                <w:sz w:val="20"/>
-                <w:szCs w:val="20"/>
-              </w:rPr>
-              <w:t>anflüstern</w:t>
-            </w:r>
-            <w:proofErr w:type="spellEnd"/>
-            <w:r>
-              <w:rPr>
-                <w:rFonts w:ascii="Arial" w:hAnsi="Arial" w:cs="Arial"/>
-                <w:sz w:val="20"/>
-                <w:szCs w:val="20"/>
-              </w:rPr>
-              <w:t>. Das bedeutet, dass die Nachricht nur vo</w:t>
+              <w:t xml:space="preserve"> einen anderen Spieler im gleichen Raum oder den DM anflüstern. Das bedeutet, dass die Nachricht nur vo</w:t>
             </w:r>
             <w:r>
               <w:rPr>
@@ -7230,25 +6896,7 @@
                 <w:sz w:val="20"/>
                 <w:szCs w:val="20"/>
               </w:rPr>
-              <w:t xml:space="preserve"> werden kann. Der </w:t>
-            </w:r>
-            <w:proofErr w:type="spellStart"/>
-            <w:r>
-              <w:rPr>
-                <w:rFonts w:ascii="Arial" w:hAnsi="Arial" w:cs="Arial"/>
-                <w:sz w:val="20"/>
-                <w:szCs w:val="20"/>
-              </w:rPr>
-              <w:t>Dungeon</w:t>
-            </w:r>
-            <w:proofErr w:type="spellEnd"/>
-            <w:r>
-              <w:rPr>
-                <w:rFonts w:ascii="Arial" w:hAnsi="Arial" w:cs="Arial"/>
-                <w:sz w:val="20"/>
-                <w:szCs w:val="20"/>
-              </w:rPr>
-              <w:t xml:space="preserve"> Master kann beim Flüstern den Namen von </w:t>
+              <w:t xml:space="preserve"> werden kann. Der Dungeon Master kann beim Flüstern den Namen von </w:t>
             </w:r>
             <w:r>
               <w:rPr>
@@ -7297,25 +6945,7 @@
                 <w:szCs w:val="20"/>
               </w:rPr>
               <w:br/>
-              <w:t xml:space="preserve">Ein Spieler kann außerdem jederzeit einen Gegenstand bzw. NPC im selben Raum </w:t>
-            </w:r>
-            <w:proofErr w:type="spellStart"/>
-            <w:r>
-              <w:rPr>
-                <w:rFonts w:ascii="Arial" w:hAnsi="Arial" w:cs="Arial"/>
-                <w:sz w:val="20"/>
-                <w:szCs w:val="20"/>
-              </w:rPr>
-              <w:t>anflüstern</w:t>
-            </w:r>
-            <w:proofErr w:type="spellEnd"/>
-            <w:r>
-              <w:rPr>
-                <w:rFonts w:ascii="Arial" w:hAnsi="Arial" w:cs="Arial"/>
-                <w:sz w:val="20"/>
-                <w:szCs w:val="20"/>
-              </w:rPr>
-              <w:t>. In diesem Fall wird die Nachricht an den DM weitergeleitet, der über den eigentlichen Empfänger informiert wird. Das erlaubt es dem DM, eine komplette Unterhaltung über den Flüsterchat als NPC oder Gegenstand durchzuführen.</w:t>
+              <w:t>Ein Spieler kann außerdem jederzeit einen Gegenstand bzw. NPC im selben Raum anflüstern. In diesem Fall wird die Nachricht an den DM weitergeleitet, der über den eigentlichen Empfänger informiert wird. Das erlaubt es dem DM, eine komplette Unterhaltung über den Flüsterchat als NPC oder Gegenstand durchzuführen.</w:t>
             </w:r>
           </w:p>
         </w:tc>
@@ -7433,23 +7063,13 @@
               </w:rPr>
               <w:t xml:space="preserve">Akteur: </w:t>
             </w:r>
-            <w:proofErr w:type="spellStart"/>
-            <w:r>
-              <w:rPr>
-                <w:rFonts w:ascii="Arial" w:hAnsi="Arial" w:cs="Arial"/>
-                <w:sz w:val="20"/>
-                <w:szCs w:val="20"/>
-              </w:rPr>
-              <w:t>Dungeon</w:t>
-            </w:r>
-            <w:proofErr w:type="spellEnd"/>
-            <w:r>
-              <w:rPr>
-                <w:rFonts w:ascii="Arial" w:hAnsi="Arial" w:cs="Arial"/>
-                <w:sz w:val="20"/>
-                <w:szCs w:val="20"/>
-              </w:rPr>
-              <w:t xml:space="preserve"> Master</w:t>
+            <w:r>
+              <w:rPr>
+                <w:rFonts w:ascii="Arial" w:hAnsi="Arial" w:cs="Arial"/>
+                <w:sz w:val="20"/>
+                <w:szCs w:val="20"/>
+              </w:rPr>
+              <w:t>Dungeon Master</w:t>
             </w:r>
           </w:p>
         </w:tc>
@@ -7495,30 +7115,12 @@
                 <w:sz w:val="20"/>
                 <w:szCs w:val="20"/>
               </w:rPr>
-              <w:t xml:space="preserve"> Der </w:t>
-            </w:r>
-            <w:proofErr w:type="spellStart"/>
-            <w:r>
-              <w:rPr>
-                <w:rFonts w:ascii="Arial" w:hAnsi="Arial" w:cs="Arial"/>
-                <w:sz w:val="20"/>
-                <w:szCs w:val="20"/>
-              </w:rPr>
-              <w:t>Dungeon</w:t>
-            </w:r>
-            <w:proofErr w:type="spellEnd"/>
-            <w:r>
-              <w:rPr>
-                <w:rFonts w:ascii="Arial" w:hAnsi="Arial" w:cs="Arial"/>
-                <w:sz w:val="20"/>
-                <w:szCs w:val="20"/>
-              </w:rPr>
-              <w:t xml:space="preserve"> Master kann aktiv in das Spielgeschehen eingreifen und es steuern. Dazu zählen</w:t>
-            </w:r>
-          </w:p>
-          <w:p>
-            <w:pPr>
-              <w:pStyle w:val="Listenabsatz"/>
+              <w:t xml:space="preserve"> Der Dungeon Master kann aktiv in das Spielgeschehen eingreifen und es steuern. Dazu zählen</w:t>
+            </w:r>
+          </w:p>
+          <w:p>
+            <w:pPr>
+              <w:pStyle w:val="ListParagraph"/>
               <w:numPr>
                 <w:ilvl w:val="0"/>
                 <w:numId w:val="6"/>
@@ -7540,7 +7142,7 @@
           </w:p>
           <w:p>
             <w:pPr>
-              <w:pStyle w:val="Listenabsatz"/>
+              <w:pStyle w:val="ListParagraph"/>
               <w:numPr>
                 <w:ilvl w:val="0"/>
                 <w:numId w:val="6"/>
@@ -7570,7 +7172,7 @@
           </w:p>
           <w:p>
             <w:pPr>
-              <w:pStyle w:val="Listenabsatz"/>
+              <w:pStyle w:val="ListParagraph"/>
               <w:numPr>
                 <w:ilvl w:val="0"/>
                 <w:numId w:val="6"/>
@@ -7608,7 +7210,7 @@
           </w:p>
           <w:p>
             <w:pPr>
-              <w:pStyle w:val="Listenabsatz"/>
+              <w:pStyle w:val="ListParagraph"/>
               <w:numPr>
                 <w:ilvl w:val="0"/>
                 <w:numId w:val="6"/>
@@ -7893,25 +7495,7 @@
                 <w:sz w:val="20"/>
                 <w:szCs w:val="20"/>
               </w:rPr>
-              <w:t xml:space="preserve"> Zudem wird die </w:t>
-            </w:r>
-            <w:proofErr w:type="spellStart"/>
-            <w:r>
-              <w:rPr>
-                <w:rFonts w:ascii="Arial" w:hAnsi="Arial" w:cs="Arial"/>
-                <w:sz w:val="20"/>
-                <w:szCs w:val="20"/>
-              </w:rPr>
-              <w:t>Sessionauswahl</w:t>
-            </w:r>
-            <w:proofErr w:type="spellEnd"/>
-            <w:r>
-              <w:rPr>
-                <w:rFonts w:ascii="Arial" w:hAnsi="Arial" w:cs="Arial"/>
-                <w:sz w:val="20"/>
-                <w:szCs w:val="20"/>
-              </w:rPr>
-              <w:t xml:space="preserve"> nach der Bewertung des DMs sortiert. Das erlaubt es Sessions von beliebten DMs ganz oben angezeigt zu werden.</w:t>
+              <w:t xml:space="preserve"> Zudem wird die Sessionauswahl nach der Bewertung des DMs sortiert. Das erlaubt es Sessions von beliebten DMs ganz oben angezeigt zu werden.</w:t>
             </w:r>
           </w:p>
         </w:tc>
@@ -8043,25 +7627,7 @@
                 <w:sz w:val="20"/>
                 <w:szCs w:val="20"/>
               </w:rPr>
-              <w:t xml:space="preserve">Spieler, </w:t>
-            </w:r>
-            <w:proofErr w:type="spellStart"/>
-            <w:r>
-              <w:rPr>
-                <w:rFonts w:ascii="Arial" w:hAnsi="Arial" w:cs="Arial"/>
-                <w:sz w:val="20"/>
-                <w:szCs w:val="20"/>
-              </w:rPr>
-              <w:t>Dungeon</w:t>
-            </w:r>
-            <w:proofErr w:type="spellEnd"/>
-            <w:r>
-              <w:rPr>
-                <w:rFonts w:ascii="Arial" w:hAnsi="Arial" w:cs="Arial"/>
-                <w:sz w:val="20"/>
-                <w:szCs w:val="20"/>
-              </w:rPr>
-              <w:t xml:space="preserve"> Master</w:t>
+              <w:t>Spieler, Dungeon Master</w:t>
             </w:r>
           </w:p>
         </w:tc>
@@ -8311,25 +7877,7 @@
                 <w:sz w:val="20"/>
                 <w:szCs w:val="20"/>
               </w:rPr>
-              <w:t xml:space="preserve">Spieler, </w:t>
-            </w:r>
-            <w:proofErr w:type="spellStart"/>
-            <w:r>
-              <w:rPr>
-                <w:rFonts w:ascii="Arial" w:hAnsi="Arial" w:cs="Arial"/>
-                <w:sz w:val="20"/>
-                <w:szCs w:val="20"/>
-              </w:rPr>
-              <w:t>Dungeon</w:t>
-            </w:r>
-            <w:proofErr w:type="spellEnd"/>
-            <w:r>
-              <w:rPr>
-                <w:rFonts w:ascii="Arial" w:hAnsi="Arial" w:cs="Arial"/>
-                <w:sz w:val="20"/>
-                <w:szCs w:val="20"/>
-              </w:rPr>
-              <w:t xml:space="preserve"> Master</w:t>
+              <w:t>Spieler, Dungeon Master</w:t>
             </w:r>
           </w:p>
         </w:tc>
@@ -8383,25 +7931,7 @@
                 <w:sz w:val="20"/>
                 <w:szCs w:val="20"/>
               </w:rPr>
-              <w:t xml:space="preserve"> Die Aufrechterhaltung des Spielbetriebs erfordert in den meisten Fällen die Anwesenheit eines </w:t>
-            </w:r>
-            <w:proofErr w:type="spellStart"/>
-            <w:r>
-              <w:rPr>
-                <w:rFonts w:ascii="Arial" w:hAnsi="Arial" w:cs="Arial"/>
-                <w:sz w:val="20"/>
-                <w:szCs w:val="20"/>
-              </w:rPr>
-              <w:t>Dungeon</w:t>
-            </w:r>
-            <w:proofErr w:type="spellEnd"/>
-            <w:r>
-              <w:rPr>
-                <w:rFonts w:ascii="Arial" w:hAnsi="Arial" w:cs="Arial"/>
-                <w:sz w:val="20"/>
-                <w:szCs w:val="20"/>
-              </w:rPr>
-              <w:t xml:space="preserve"> Masters.</w:t>
+              <w:t xml:space="preserve"> Die Aufrechterhaltung des Spielbetriebs erfordert in den meisten Fällen die Anwesenheit eines Dungeon Masters.</w:t>
             </w:r>
             <w:r>
               <w:rPr>
@@ -8514,25 +8044,7 @@
                 <w:szCs w:val="20"/>
               </w:rPr>
               <w:br/>
-              <w:t xml:space="preserve">Das Ändern der Rolle des DMs erlaubt also das Einloggen als DM an dieser Session. Außerdem beinhaltet es die Rechte, Änderungen am Spiel vorzunehmen, und </w:t>
-            </w:r>
-            <w:proofErr w:type="gramStart"/>
-            <w:r>
-              <w:rPr>
-                <w:rFonts w:ascii="Arial" w:hAnsi="Arial" w:cs="Arial"/>
-                <w:sz w:val="20"/>
-                <w:szCs w:val="20"/>
-              </w:rPr>
-              <w:t>erlaubt es</w:t>
-            </w:r>
-            <w:proofErr w:type="gramEnd"/>
-            <w:r>
-              <w:rPr>
-                <w:rFonts w:ascii="Arial" w:hAnsi="Arial" w:cs="Arial"/>
-                <w:sz w:val="20"/>
-                <w:szCs w:val="20"/>
-              </w:rPr>
-              <w:t>, das Spiel zu löschen.</w:t>
+              <w:t>Das Ändern der Rolle des DMs erlaubt also das Einloggen als DM an dieser Session. Außerdem beinhaltet es die Rechte, Änderungen am Spiel vorzunehmen, und erlaubt es, das Spiel zu löschen.</w:t>
             </w:r>
           </w:p>
         </w:tc>
@@ -8656,25 +8168,7 @@
                 <w:sz w:val="20"/>
                 <w:szCs w:val="20"/>
               </w:rPr>
-              <w:t xml:space="preserve">Akteur: </w:t>
-            </w:r>
-            <w:proofErr w:type="spellStart"/>
-            <w:r>
-              <w:rPr>
-                <w:rFonts w:ascii="Arial" w:hAnsi="Arial" w:cs="Arial"/>
-                <w:sz w:val="20"/>
-                <w:szCs w:val="20"/>
-              </w:rPr>
-              <w:t>Dungeon</w:t>
-            </w:r>
-            <w:proofErr w:type="spellEnd"/>
-            <w:r>
-              <w:rPr>
-                <w:rFonts w:ascii="Arial" w:hAnsi="Arial" w:cs="Arial"/>
-                <w:sz w:val="20"/>
-                <w:szCs w:val="20"/>
-              </w:rPr>
-              <w:t xml:space="preserve"> Master</w:t>
+              <w:t>Akteur: Dungeon Master</w:t>
             </w:r>
           </w:p>
         </w:tc>
@@ -8720,25 +8214,23 @@
                 <w:sz w:val="20"/>
                 <w:szCs w:val="20"/>
               </w:rPr>
-              <w:t xml:space="preserve">Wenn keine Session von einem Spiel besteht, kann der DM sein Spiel jederzeit löschen. Damit gehen sowohl die </w:t>
-            </w:r>
-            <w:proofErr w:type="gramStart"/>
-            <w:r>
-              <w:rPr>
-                <w:rFonts w:ascii="Arial" w:hAnsi="Arial" w:cs="Arial"/>
-                <w:sz w:val="20"/>
-                <w:szCs w:val="20"/>
-              </w:rPr>
-              <w:t>Spieldaten,</w:t>
-            </w:r>
-            <w:proofErr w:type="gramEnd"/>
-            <w:r>
-              <w:rPr>
-                <w:rFonts w:ascii="Arial" w:hAnsi="Arial" w:cs="Arial"/>
-                <w:sz w:val="20"/>
-                <w:szCs w:val="20"/>
-              </w:rPr>
-              <w:t xml:space="preserve"> als auch die zugehörigen Spielstanddaten von jedem Spieler, un</w:t>
+              <w:t xml:space="preserve">Wenn keine Session von einem Spiel besteht, kann der DM sein Spiel jederzeit löschen. Damit gehen sowohl die Spieldaten, als auch die zugehörigen </w:t>
+            </w:r>
+            <w:r>
+              <w:rPr>
+                <w:rFonts w:ascii="Arial" w:hAnsi="Arial" w:cs="Arial"/>
+                <w:sz w:val="20"/>
+                <w:szCs w:val="20"/>
+              </w:rPr>
+              <w:t>Charakter</w:t>
+            </w:r>
+            <w:r>
+              <w:rPr>
+                <w:rFonts w:ascii="Arial" w:hAnsi="Arial" w:cs="Arial"/>
+                <w:sz w:val="20"/>
+                <w:szCs w:val="20"/>
+              </w:rPr>
+              <w:t>daten von jedem Spieler, un</w:t>
             </w:r>
             <w:r>
               <w:rPr>
@@ -8761,18 +8253,18 @@
           <w:szCs w:val="22"/>
         </w:rPr>
       </w:pPr>
-      <w:bookmarkStart w:id="13" w:name="_Toc37949893"/>
-      <w:r>
-        <w:rPr>
-          <w:rStyle w:val="berschrift2Zchn"/>
+      <w:bookmarkStart w:id="14" w:name="_Toc37949893"/>
+      <w:r>
+        <w:rPr>
+          <w:rStyle w:val="Heading2Char"/>
         </w:rPr>
         <w:t>4b. Listen</w:t>
       </w:r>
-      <w:bookmarkEnd w:id="13"/>
+      <w:bookmarkEnd w:id="14"/>
     </w:p>
     <w:tbl>
       <w:tblPr>
-        <w:tblStyle w:val="TabelleWeb3"/>
+        <w:tblStyle w:val="TableWeb3"/>
         <w:tblW w:w="0" w:type="auto"/>
         <w:tblLook w:val="04A0" w:firstRow="1" w:lastRow="0" w:firstColumn="1" w:lastColumn="0" w:noHBand="0" w:noVBand="1"/>
       </w:tblPr>
@@ -8790,7 +8282,7 @@
           </w:tcPr>
           <w:p>
             <w:pPr>
-              <w:pStyle w:val="Listenabsatz"/>
+              <w:pStyle w:val="ListParagraph"/>
               <w:ind w:left="0"/>
               <w:rPr>
                 <w:rFonts w:ascii="Arial" w:hAnsi="Arial" w:cs="Arial"/>
@@ -8903,10 +8395,10 @@
     </w:tbl>
     <w:p>
       <w:pPr>
-        <w:pStyle w:val="berschrift1"/>
+        <w:pStyle w:val="Heading1"/>
         <w:spacing w:line="276" w:lineRule="auto"/>
       </w:pPr>
-      <w:bookmarkStart w:id="14" w:name="_Toc37949895"/>
+      <w:bookmarkStart w:id="15" w:name="_Toc37949895"/>
       <w:r>
         <w:rPr>
           <w:caps w:val="0"/>
@@ -8922,11 +8414,11 @@
       <w:r>
         <w:t xml:space="preserve"> Produktdaten</w:t>
       </w:r>
-      <w:bookmarkEnd w:id="14"/>
+      <w:bookmarkEnd w:id="15"/>
     </w:p>
     <w:tbl>
       <w:tblPr>
-        <w:tblStyle w:val="TabelleWeb3"/>
+        <w:tblStyle w:val="TableWeb3"/>
         <w:tblW w:w="0" w:type="auto"/>
         <w:tblLook w:val="04A0" w:firstRow="1" w:lastRow="0" w:firstColumn="1" w:lastColumn="0" w:noHBand="0" w:noVBand="1"/>
       </w:tblPr>
@@ -8944,7 +8436,7 @@
           </w:tcPr>
           <w:p>
             <w:pPr>
-              <w:pStyle w:val="Listenabsatz"/>
+              <w:pStyle w:val="ListParagraph"/>
               <w:ind w:left="0"/>
               <w:rPr>
                 <w:rFonts w:ascii="Arial" w:hAnsi="Arial" w:cs="Arial"/>
@@ -8968,7 +8460,7 @@
           </w:tcPr>
           <w:p>
             <w:pPr>
-              <w:pStyle w:val="Listenabsatz"/>
+              <w:pStyle w:val="ListParagraph"/>
               <w:ind w:left="0"/>
               <w:rPr>
                 <w:rFonts w:ascii="Arial" w:hAnsi="Arial" w:cs="Arial"/>
@@ -8977,7 +8469,6 @@
                 <w:lang w:val="de-AT"/>
               </w:rPr>
             </w:pPr>
-            <w:proofErr w:type="spellStart"/>
             <w:r>
               <w:rPr>
                 <w:rFonts w:ascii="Arial" w:hAnsi="Arial" w:cs="Arial"/>
@@ -8987,7 +8478,6 @@
               </w:rPr>
               <w:t>Accountdaten</w:t>
             </w:r>
-            <w:proofErr w:type="spellEnd"/>
             <w:r>
               <w:rPr>
                 <w:rFonts w:ascii="Arial" w:hAnsi="Arial" w:cs="Arial"/>
@@ -9045,7 +8535,7 @@
           </w:p>
           <w:p>
             <w:pPr>
-              <w:pStyle w:val="Listenabsatz"/>
+              <w:pStyle w:val="ListParagraph"/>
               <w:ind w:left="0"/>
               <w:rPr>
                 <w:rFonts w:ascii="Arial" w:hAnsi="Arial" w:cs="Arial"/>
@@ -9061,7 +8551,6 @@
               </w:rPr>
               <w:t xml:space="preserve">Die </w:t>
             </w:r>
-            <w:proofErr w:type="spellStart"/>
             <w:r>
               <w:rPr>
                 <w:rFonts w:ascii="Arial" w:hAnsi="Arial" w:cs="Arial"/>
@@ -9076,16 +8565,7 @@
                 <w:sz w:val="20"/>
                 <w:szCs w:val="20"/>
               </w:rPr>
-              <w:t>aten</w:t>
-            </w:r>
-            <w:proofErr w:type="spellEnd"/>
-            <w:r>
-              <w:rPr>
-                <w:rFonts w:ascii="Arial" w:hAnsi="Arial" w:cs="Arial"/>
-                <w:sz w:val="20"/>
-                <w:szCs w:val="20"/>
-              </w:rPr>
-              <w:t xml:space="preserve"> werden nur aus Text und Zahlen bestehen.</w:t>
+              <w:t>aten werden nur aus Text und Zahlen bestehen.</w:t>
             </w:r>
             <w:r>
               <w:rPr>
@@ -9095,23 +8575,13 @@
               </w:rPr>
               <w:t xml:space="preserve"> Hier werden sowohl Login Daten gespeichert, und die </w:t>
             </w:r>
-            <w:proofErr w:type="gramStart"/>
-            <w:r>
-              <w:rPr>
-                <w:rFonts w:ascii="Arial" w:hAnsi="Arial" w:cs="Arial"/>
-                <w:sz w:val="20"/>
-                <w:szCs w:val="20"/>
-              </w:rPr>
-              <w:t>E-Mail Adresse</w:t>
-            </w:r>
-            <w:proofErr w:type="gramEnd"/>
-            <w:r>
-              <w:rPr>
-                <w:rFonts w:ascii="Arial" w:hAnsi="Arial" w:cs="Arial"/>
-                <w:sz w:val="20"/>
-                <w:szCs w:val="20"/>
-              </w:rPr>
-              <w:t xml:space="preserve"> des Nutzers</w:t>
+            <w:r>
+              <w:rPr>
+                <w:rFonts w:ascii="Arial" w:hAnsi="Arial" w:cs="Arial"/>
+                <w:sz w:val="20"/>
+                <w:szCs w:val="20"/>
+              </w:rPr>
+              <w:t>E-Mail Adresse des Nutzers</w:t>
             </w:r>
             <w:r>
               <w:rPr>
@@ -9143,43 +8613,7 @@
                 <w:sz w:val="20"/>
                 <w:szCs w:val="20"/>
               </w:rPr>
-              <w:t xml:space="preserve">des </w:t>
-            </w:r>
-            <w:proofErr w:type="spellStart"/>
-            <w:r>
-              <w:rPr>
-                <w:rFonts w:ascii="Arial" w:hAnsi="Arial" w:cs="Arial"/>
-                <w:sz w:val="20"/>
-                <w:szCs w:val="20"/>
-              </w:rPr>
-              <w:t>Dungeon</w:t>
-            </w:r>
-            <w:proofErr w:type="spellEnd"/>
-            <w:r>
-              <w:rPr>
-                <w:rFonts w:ascii="Arial" w:hAnsi="Arial" w:cs="Arial"/>
-                <w:sz w:val="20"/>
-                <w:szCs w:val="20"/>
-              </w:rPr>
-              <w:t xml:space="preserve"> Masters gespeichert. Neue </w:t>
-            </w:r>
-            <w:proofErr w:type="spellStart"/>
-            <w:r>
-              <w:rPr>
-                <w:rFonts w:ascii="Arial" w:hAnsi="Arial" w:cs="Arial"/>
-                <w:sz w:val="20"/>
-                <w:szCs w:val="20"/>
-              </w:rPr>
-              <w:t>Dungeon</w:t>
-            </w:r>
-            <w:proofErr w:type="spellEnd"/>
-            <w:r>
-              <w:rPr>
-                <w:rFonts w:ascii="Arial" w:hAnsi="Arial" w:cs="Arial"/>
-                <w:sz w:val="20"/>
-                <w:szCs w:val="20"/>
-              </w:rPr>
-              <w:t xml:space="preserve"> Master starten mit einer durchschnittlichen Bewertung von 2.5, und 0 bisherigen Bewertungen.</w:t>
+              <w:t>des Dungeon Masters gespeichert. Neue Dungeon Master starten mit einer durchschnittlichen Bewertung von 2.5, und 0 bisherigen Bewertungen.</w:t>
             </w:r>
           </w:p>
         </w:tc>
@@ -9191,7 +8625,7 @@
           </w:tcPr>
           <w:p>
             <w:pPr>
-              <w:pStyle w:val="Listenabsatz"/>
+              <w:pStyle w:val="ListParagraph"/>
               <w:ind w:left="0"/>
               <w:rPr>
                 <w:rFonts w:ascii="Arial" w:hAnsi="Arial" w:cs="Arial"/>
@@ -9231,7 +8665,7 @@
           </w:tcPr>
           <w:p>
             <w:pPr>
-              <w:pStyle w:val="Listenabsatz"/>
+              <w:pStyle w:val="ListParagraph"/>
               <w:ind w:left="0"/>
               <w:rPr>
                 <w:rFonts w:ascii="Arial" w:hAnsi="Arial" w:cs="Arial"/>
@@ -9239,23 +8673,13 @@
                 <w:szCs w:val="20"/>
               </w:rPr>
             </w:pPr>
-            <w:proofErr w:type="spellStart"/>
-            <w:r>
-              <w:rPr>
-                <w:rFonts w:ascii="Arial" w:hAnsi="Arial" w:cs="Arial"/>
-                <w:sz w:val="20"/>
-                <w:szCs w:val="20"/>
-              </w:rPr>
-              <w:t>Sessiondaten</w:t>
-            </w:r>
-            <w:proofErr w:type="spellEnd"/>
-            <w:r>
-              <w:rPr>
-                <w:rFonts w:ascii="Arial" w:hAnsi="Arial" w:cs="Arial"/>
-                <w:sz w:val="20"/>
-                <w:szCs w:val="20"/>
-              </w:rPr>
-              <w:t>: max.</w:t>
+            <w:r>
+              <w:rPr>
+                <w:rFonts w:ascii="Arial" w:hAnsi="Arial" w:cs="Arial"/>
+                <w:sz w:val="20"/>
+                <w:szCs w:val="20"/>
+              </w:rPr>
+              <w:t>Sessiondaten: max.</w:t>
             </w:r>
             <w:r>
               <w:rPr>
@@ -9295,25 +8719,7 @@
                 <w:sz w:val="20"/>
                 <w:szCs w:val="20"/>
               </w:rPr>
-              <w:t xml:space="preserve">Die </w:t>
-            </w:r>
-            <w:proofErr w:type="spellStart"/>
-            <w:r>
-              <w:rPr>
-                <w:rFonts w:ascii="Arial" w:hAnsi="Arial" w:cs="Arial"/>
-                <w:sz w:val="20"/>
-                <w:szCs w:val="20"/>
-              </w:rPr>
-              <w:t>Sessiondaten</w:t>
-            </w:r>
-            <w:proofErr w:type="spellEnd"/>
-            <w:r>
-              <w:rPr>
-                <w:rFonts w:ascii="Arial" w:hAnsi="Arial" w:cs="Arial"/>
-                <w:sz w:val="20"/>
-                <w:szCs w:val="20"/>
-              </w:rPr>
-              <w:t xml:space="preserve"> werden die Daten enthalten, die einem Spieler nach dem Login gegeben werden, um sich zwischen den verschiedenen Sessions entscheiden zu können. Diese Informationen werden oft abgerufen, und sie beinhalten die Namen der Sessions, die Beschreibungstexte, den Namen des dazugehörigen DMs, und die Anzahl der momentan aktiven Spieler.</w:t>
+              <w:t>Die Sessiondaten werden die Daten enthalten, die einem Spieler nach dem Login gegeben werden, um sich zwischen den verschiedenen Sessions entscheiden zu können. Diese Informationen werden oft abgerufen, und sie beinhalten die Namen der Sessions, die Beschreibungstexte, den Namen des dazugehörigen DMs, und die Anzahl der momentan aktiven Spieler.</w:t>
             </w:r>
           </w:p>
         </w:tc>
@@ -9325,7 +8731,7 @@
           </w:tcPr>
           <w:p>
             <w:pPr>
-              <w:pStyle w:val="Listenabsatz"/>
+              <w:pStyle w:val="ListParagraph"/>
               <w:ind w:left="0"/>
               <w:rPr>
                 <w:rFonts w:ascii="Arial" w:hAnsi="Arial" w:cs="Arial"/>
@@ -9349,7 +8755,7 @@
           </w:tcPr>
           <w:p>
             <w:pPr>
-              <w:pStyle w:val="Listenabsatz"/>
+              <w:pStyle w:val="ListParagraph"/>
               <w:ind w:left="0"/>
               <w:rPr>
                 <w:rFonts w:ascii="Arial" w:hAnsi="Arial" w:cs="Arial"/>
@@ -9363,7 +8769,15 @@
                 <w:sz w:val="20"/>
                 <w:szCs w:val="20"/>
               </w:rPr>
-              <w:t>Spielstanddaten:</w:t>
+              <w:t>Charakter</w:t>
+            </w:r>
+            <w:r>
+              <w:rPr>
+                <w:rFonts w:ascii="Arial" w:hAnsi="Arial" w:cs="Arial"/>
+                <w:sz w:val="20"/>
+                <w:szCs w:val="20"/>
+              </w:rPr>
+              <w:t>daten:</w:t>
             </w:r>
             <w:r>
               <w:rPr>
@@ -9411,7 +8825,15 @@
                 <w:sz w:val="20"/>
                 <w:szCs w:val="20"/>
               </w:rPr>
-              <w:t>Spielstanddaten</w:t>
+              <w:t>Charakter</w:t>
+            </w:r>
+            <w:r>
+              <w:rPr>
+                <w:rFonts w:ascii="Arial" w:hAnsi="Arial" w:cs="Arial"/>
+                <w:sz w:val="20"/>
+                <w:szCs w:val="20"/>
+              </w:rPr>
+              <w:t>daten</w:t>
             </w:r>
             <w:r>
               <w:rPr>
@@ -9479,7 +8901,7 @@
           </w:tcPr>
           <w:p>
             <w:pPr>
-              <w:pStyle w:val="Listenabsatz"/>
+              <w:pStyle w:val="ListParagraph"/>
               <w:ind w:left="0"/>
               <w:rPr>
                 <w:rFonts w:ascii="Arial" w:hAnsi="Arial" w:cs="Arial"/>
@@ -9503,7 +8925,7 @@
           </w:tcPr>
           <w:p>
             <w:pPr>
-              <w:pStyle w:val="Listenabsatz"/>
+              <w:pStyle w:val="ListParagraph"/>
               <w:ind w:left="0"/>
               <w:rPr>
                 <w:rFonts w:ascii="Arial" w:hAnsi="Arial" w:cs="Arial"/>
@@ -9550,25 +8972,7 @@
                 <w:szCs w:val="20"/>
               </w:rPr>
               <w:br/>
-              <w:t xml:space="preserve">Die Spieldaten können viele Grafiken und lange Texte enthalten, welche der </w:t>
-            </w:r>
-            <w:proofErr w:type="spellStart"/>
-            <w:r>
-              <w:rPr>
-                <w:rFonts w:ascii="Arial" w:hAnsi="Arial" w:cs="Arial"/>
-                <w:sz w:val="20"/>
-                <w:szCs w:val="20"/>
-              </w:rPr>
-              <w:t>Dungeon</w:t>
-            </w:r>
-            <w:proofErr w:type="spellEnd"/>
-            <w:r>
-              <w:rPr>
-                <w:rFonts w:ascii="Arial" w:hAnsi="Arial" w:cs="Arial"/>
-                <w:sz w:val="20"/>
-                <w:szCs w:val="20"/>
-              </w:rPr>
-              <w:t xml:space="preserve"> Master für sein Spiel bereitstellt.</w:t>
+              <w:t>Die Spieldaten können viele Grafiken und lange Texte enthalten, welche der Dungeon Master für sein Spiel bereitstellt.</w:t>
             </w:r>
           </w:p>
         </w:tc>
@@ -9576,10 +8980,10 @@
     </w:tbl>
     <w:p>
       <w:pPr>
-        <w:pStyle w:val="berschrift1"/>
+        <w:pStyle w:val="Heading1"/>
         <w:spacing w:line="276" w:lineRule="auto"/>
       </w:pPr>
-      <w:bookmarkStart w:id="15" w:name="_Toc37949896"/>
+      <w:bookmarkStart w:id="16" w:name="_Toc37949896"/>
       <w:r>
         <w:rPr>
           <w:caps w:val="0"/>
@@ -9595,11 +8999,11 @@
       <w:r>
         <w:t xml:space="preserve"> Produktleistungen</w:t>
       </w:r>
-      <w:bookmarkEnd w:id="15"/>
+      <w:bookmarkEnd w:id="16"/>
     </w:p>
     <w:tbl>
       <w:tblPr>
-        <w:tblStyle w:val="TabelleWeb3"/>
+        <w:tblStyle w:val="TableWeb3"/>
         <w:tblW w:w="0" w:type="auto"/>
         <w:tblLook w:val="04A0" w:firstRow="1" w:lastRow="0" w:firstColumn="1" w:lastColumn="0" w:noHBand="0" w:noVBand="1"/>
       </w:tblPr>
@@ -9744,25 +9148,7 @@
                 <w:sz w:val="20"/>
                 <w:szCs w:val="20"/>
               </w:rPr>
-              <w:t xml:space="preserve">Die </w:t>
-            </w:r>
-            <w:proofErr w:type="gramStart"/>
-            <w:r>
-              <w:rPr>
-                <w:rFonts w:ascii="Arial" w:hAnsi="Arial" w:cs="Arial"/>
-                <w:sz w:val="20"/>
-                <w:szCs w:val="20"/>
-              </w:rPr>
-              <w:t>Latenzzeiten</w:t>
-            </w:r>
-            <w:proofErr w:type="gramEnd"/>
-            <w:r>
-              <w:rPr>
-                <w:rFonts w:ascii="Arial" w:hAnsi="Arial" w:cs="Arial"/>
-                <w:sz w:val="20"/>
-                <w:szCs w:val="20"/>
-              </w:rPr>
-              <w:t xml:space="preserve"> die beim Laden von Daten auftauchen, dürfen außer bei starker Serverauslastung 3 Sekunden nicht überschreiten.</w:t>
+              <w:t>Die Latenzzeiten die beim Laden von Daten auftauchen, dürfen außer bei starker Serverauslastung 3 Sekunden nicht überschreiten.</w:t>
             </w:r>
           </w:p>
         </w:tc>
@@ -9808,25 +9194,7 @@
                 <w:sz w:val="20"/>
                 <w:szCs w:val="20"/>
               </w:rPr>
-              <w:t xml:space="preserve">Die Website wird für verschiedene Gerate </w:t>
-            </w:r>
-            <w:proofErr w:type="spellStart"/>
-            <w:r>
-              <w:rPr>
-                <w:rFonts w:ascii="Arial" w:hAnsi="Arial" w:cs="Arial"/>
-                <w:sz w:val="20"/>
-                <w:szCs w:val="20"/>
-              </w:rPr>
-              <w:t>responsive</w:t>
-            </w:r>
-            <w:proofErr w:type="spellEnd"/>
-            <w:r>
-              <w:rPr>
-                <w:rFonts w:ascii="Arial" w:hAnsi="Arial" w:cs="Arial"/>
-                <w:sz w:val="20"/>
-                <w:szCs w:val="20"/>
-              </w:rPr>
-              <w:t xml:space="preserve"> angepasst, jedoch wird für mobile Endgeräte keine spezielle Applikation entwickelt.</w:t>
+              <w:t>Die Website wird für verschiedene Gerate responsive angepasst, jedoch wird für mobile Endgeräte keine spezielle Applikation entwickelt.</w:t>
             </w:r>
           </w:p>
         </w:tc>
@@ -9872,25 +9240,7 @@
                 <w:sz w:val="20"/>
                 <w:szCs w:val="20"/>
               </w:rPr>
-              <w:t xml:space="preserve">Ein Account wird erst nach der Bestätigung der </w:t>
-            </w:r>
-            <w:proofErr w:type="gramStart"/>
-            <w:r>
-              <w:rPr>
-                <w:rFonts w:ascii="Arial" w:hAnsi="Arial" w:cs="Arial"/>
-                <w:sz w:val="20"/>
-                <w:szCs w:val="20"/>
-              </w:rPr>
-              <w:t>E-Mail Adresse</w:t>
-            </w:r>
-            <w:proofErr w:type="gramEnd"/>
-            <w:r>
-              <w:rPr>
-                <w:rFonts w:ascii="Arial" w:hAnsi="Arial" w:cs="Arial"/>
-                <w:sz w:val="20"/>
-                <w:szCs w:val="20"/>
-              </w:rPr>
-              <w:t xml:space="preserve"> aktiviert. Sollte ein Nutzer sein Passwort vergessen, kann dieses jederzeit neu gesetzt werden.  </w:t>
+              <w:t xml:space="preserve">Ein Account wird erst nach der Bestätigung der E-Mail Adresse aktiviert. Sollte ein Nutzer sein Passwort vergessen, kann dieses jederzeit neu gesetzt werden.  </w:t>
             </w:r>
           </w:p>
         </w:tc>
@@ -9936,25 +9286,7 @@
                 <w:sz w:val="20"/>
                 <w:szCs w:val="20"/>
               </w:rPr>
-              <w:t xml:space="preserve">Eine Begrenzung der Spieleranzahl pro Session wird vom </w:t>
-            </w:r>
-            <w:proofErr w:type="spellStart"/>
-            <w:r>
-              <w:rPr>
-                <w:rFonts w:ascii="Arial" w:hAnsi="Arial" w:cs="Arial"/>
-                <w:sz w:val="20"/>
-                <w:szCs w:val="20"/>
-              </w:rPr>
-              <w:t>Dungeon</w:t>
-            </w:r>
-            <w:proofErr w:type="spellEnd"/>
-            <w:r>
-              <w:rPr>
-                <w:rFonts w:ascii="Arial" w:hAnsi="Arial" w:cs="Arial"/>
-                <w:sz w:val="20"/>
-                <w:szCs w:val="20"/>
-              </w:rPr>
-              <w:t xml:space="preserve"> Master festgelegt. Eine globale maximale Grenze für die Anzahl von Spielern in einer Session kann vom Serveradministrator für alle zukünftig erstellten Spiele eingefügt werden.</w:t>
+              <w:t>Eine Begrenzung der Spieleranzahl pro Session wird vom Dungeon Master festgelegt. Eine globale maximale Grenze für die Anzahl von Spielern in einer Session kann vom Serveradministrator für alle zukünftig erstellten Spiele eingefügt werden.</w:t>
             </w:r>
           </w:p>
         </w:tc>
@@ -10138,25 +9470,7 @@
                 <w:sz w:val="20"/>
                 <w:szCs w:val="20"/>
               </w:rPr>
-              <w:t xml:space="preserve">Schadensberechnungen oder zufällige Ereignisse können durch Würfel umgesetzt werden, die einen </w:t>
-            </w:r>
-            <w:proofErr w:type="spellStart"/>
-            <w:r>
-              <w:rPr>
-                <w:rFonts w:ascii="Arial" w:hAnsi="Arial" w:cs="Arial"/>
-                <w:sz w:val="20"/>
-                <w:szCs w:val="20"/>
-              </w:rPr>
-              <w:t>Modifikator</w:t>
-            </w:r>
-            <w:proofErr w:type="spellEnd"/>
-            <w:r>
-              <w:rPr>
-                <w:rFonts w:ascii="Arial" w:hAnsi="Arial" w:cs="Arial"/>
-                <w:sz w:val="20"/>
-                <w:szCs w:val="20"/>
-              </w:rPr>
-              <w:t xml:space="preserve"> wie z.B. +7 erlaubt. Dadurch können diverse Kampf- und Spielereignisse gesteuert werden.</w:t>
+              <w:t>Schadensberechnungen oder zufällige Ereignisse können durch Würfel umgesetzt werden, die einen Modifikator wie z.B. +7 erlaubt. Dadurch können diverse Kampf- und Spielereignisse gesteuert werden.</w:t>
             </w:r>
           </w:p>
         </w:tc>
@@ -10164,10 +9478,10 @@
     </w:tbl>
     <w:p>
       <w:pPr>
-        <w:pStyle w:val="berschrift1"/>
+        <w:pStyle w:val="Heading1"/>
         <w:spacing w:line="276" w:lineRule="auto"/>
       </w:pPr>
-      <w:bookmarkStart w:id="16" w:name="_Toc37949897"/>
+      <w:bookmarkStart w:id="17" w:name="_Toc37949897"/>
       <w:r>
         <w:rPr>
           <w:caps w:val="0"/>
@@ -10183,11 +9497,11 @@
       <w:r>
         <w:t xml:space="preserve"> Qualitätsanforderungen</w:t>
       </w:r>
-      <w:bookmarkEnd w:id="16"/>
+      <w:bookmarkEnd w:id="17"/>
     </w:p>
     <w:tbl>
       <w:tblPr>
-        <w:tblStyle w:val="TabelleWeb3"/>
+        <w:tblStyle w:val="TableWeb3"/>
         <w:tblW w:w="0" w:type="auto"/>
         <w:tblLook w:val="04A0" w:firstRow="1" w:lastRow="0" w:firstColumn="1" w:lastColumn="0" w:noHBand="0" w:noVBand="1"/>
       </w:tblPr>
@@ -10886,10 +10200,10 @@
     </w:p>
     <w:p>
       <w:pPr>
-        <w:pStyle w:val="berschrift1"/>
+        <w:pStyle w:val="Heading1"/>
         <w:spacing w:line="276" w:lineRule="auto"/>
       </w:pPr>
-      <w:bookmarkStart w:id="17" w:name="_Toc37949898"/>
+      <w:bookmarkStart w:id="18" w:name="_Toc37949898"/>
       <w:r>
         <w:rPr>
           <w:caps w:val="0"/>
@@ -10905,7 +10219,7 @@
       <w:r>
         <w:t xml:space="preserve"> Benutzungsschnittstelle</w:t>
       </w:r>
-      <w:bookmarkEnd w:id="17"/>
+      <w:bookmarkEnd w:id="18"/>
     </w:p>
     <w:p>
       <w:pPr>
@@ -10927,7 +10241,7 @@
     </w:p>
     <w:tbl>
       <w:tblPr>
-        <w:tblStyle w:val="TabelleWeb3"/>
+        <w:tblStyle w:val="TableWeb3"/>
         <w:tblW w:w="0" w:type="auto"/>
         <w:tblLook w:val="04A0" w:firstRow="1" w:lastRow="0" w:firstColumn="1" w:lastColumn="0" w:noHBand="0" w:noVBand="1"/>
       </w:tblPr>
@@ -11163,25 +10477,7 @@
                 <w:sz w:val="20"/>
                 <w:szCs w:val="20"/>
               </w:rPr>
-              <w:t xml:space="preserve">Nachdem ein neuer Charakter erstellt oder ein alter Charakter geladen wurde, gelangt der Spieler auf die Seite, in der das Spiel ausgeführt wird. Hier steht ihm ein Nachrichtenfenster zur Verfügung, eine Kommandozeile, und eine Anzeige von sowohl dem Namen der </w:t>
-            </w:r>
-            <w:proofErr w:type="gramStart"/>
-            <w:r>
-              <w:rPr>
-                <w:rFonts w:ascii="Arial" w:hAnsi="Arial" w:cs="Arial"/>
-                <w:sz w:val="20"/>
-                <w:szCs w:val="20"/>
-              </w:rPr>
-              <w:t>Session,</w:t>
-            </w:r>
-            <w:proofErr w:type="gramEnd"/>
-            <w:r>
-              <w:rPr>
-                <w:rFonts w:ascii="Arial" w:hAnsi="Arial" w:cs="Arial"/>
-                <w:sz w:val="20"/>
-                <w:szCs w:val="20"/>
-              </w:rPr>
-              <w:t xml:space="preserve"> als auch der aktiven Spieler. Falls das Wunschkriterium der Karte erreicht wird, erhält der Spieler hier außerdem eine Übersicht und die jeweiligen Verknüpfungen zwischen den bereits entdeckten Räumen.</w:t>
+              <w:t>Nachdem ein neuer Charakter erstellt oder ein alter Charakter geladen wurde, gelangt der Spieler auf die Seite, in der das Spiel ausgeführt wird. Hier steht ihm ein Nachrichtenfenster zur Verfügung, eine Kommandozeile, und eine Anzeige von sowohl dem Namen der Session, als auch der aktiven Spieler. Falls das Wunschkriterium der Karte erreicht wird, erhält der Spieler hier außerdem eine Übersicht und die jeweiligen Verknüpfungen zwischen den bereits entdeckten Räumen.</w:t>
             </w:r>
           </w:p>
         </w:tc>
@@ -11189,10 +10485,10 @@
     </w:tbl>
     <w:p>
       <w:pPr>
-        <w:pStyle w:val="berschrift1"/>
+        <w:pStyle w:val="Heading1"/>
         <w:spacing w:line="276" w:lineRule="auto"/>
       </w:pPr>
-      <w:bookmarkStart w:id="18" w:name="_Toc37949899"/>
+      <w:bookmarkStart w:id="19" w:name="_Toc37949899"/>
       <w:r>
         <w:rPr>
           <w:caps w:val="0"/>
@@ -11209,11 +10505,11 @@
       <w:r>
         <w:t xml:space="preserve"> Nichtfunktionale Anforderungen</w:t>
       </w:r>
-      <w:bookmarkEnd w:id="18"/>
+      <w:bookmarkEnd w:id="19"/>
     </w:p>
     <w:p>
       <w:pPr>
-        <w:pStyle w:val="Listenabsatz"/>
+        <w:pStyle w:val="ListParagraph"/>
         <w:numPr>
           <w:ilvl w:val="0"/>
           <w:numId w:val="6"/>
@@ -11238,7 +10534,7 @@
     </w:p>
     <w:p>
       <w:pPr>
-        <w:pStyle w:val="Listenabsatz"/>
+        <w:pStyle w:val="ListParagraph"/>
         <w:numPr>
           <w:ilvl w:val="0"/>
           <w:numId w:val="6"/>
@@ -11263,7 +10559,7 @@
     </w:p>
     <w:p>
       <w:pPr>
-        <w:pStyle w:val="Listenabsatz"/>
+        <w:pStyle w:val="ListParagraph"/>
         <w:numPr>
           <w:ilvl w:val="0"/>
           <w:numId w:val="6"/>
@@ -11288,7 +10584,7 @@
     </w:p>
     <w:p>
       <w:pPr>
-        <w:pStyle w:val="Listenabsatz"/>
+        <w:pStyle w:val="ListParagraph"/>
         <w:numPr>
           <w:ilvl w:val="0"/>
           <w:numId w:val="6"/>
@@ -11322,7 +10618,7 @@
     </w:p>
     <w:p>
       <w:pPr>
-        <w:pStyle w:val="Listenabsatz"/>
+        <w:pStyle w:val="ListParagraph"/>
         <w:numPr>
           <w:ilvl w:val="0"/>
           <w:numId w:val="6"/>
@@ -11347,7 +10643,7 @@
     </w:p>
     <w:p>
       <w:pPr>
-        <w:pStyle w:val="Listenabsatz"/>
+        <w:pStyle w:val="ListParagraph"/>
         <w:numPr>
           <w:ilvl w:val="1"/>
           <w:numId w:val="6"/>
@@ -11372,7 +10668,7 @@
     </w:p>
     <w:p>
       <w:pPr>
-        <w:pStyle w:val="Listenabsatz"/>
+        <w:pStyle w:val="ListParagraph"/>
         <w:numPr>
           <w:ilvl w:val="1"/>
           <w:numId w:val="6"/>
@@ -11397,7 +10693,7 @@
     </w:p>
     <w:p>
       <w:pPr>
-        <w:pStyle w:val="Listenabsatz"/>
+        <w:pStyle w:val="ListParagraph"/>
         <w:numPr>
           <w:ilvl w:val="1"/>
           <w:numId w:val="6"/>
@@ -11443,7 +10739,7 @@
     </w:p>
     <w:p>
       <w:pPr>
-        <w:pStyle w:val="Listenabsatz"/>
+        <w:pStyle w:val="ListParagraph"/>
         <w:numPr>
           <w:ilvl w:val="0"/>
           <w:numId w:val="6"/>
@@ -11487,10 +10783,10 @@
     </w:p>
     <w:p>
       <w:pPr>
-        <w:pStyle w:val="berschrift1"/>
+        <w:pStyle w:val="Heading1"/>
         <w:spacing w:line="276" w:lineRule="auto"/>
       </w:pPr>
-      <w:bookmarkStart w:id="19" w:name="_Toc37949900"/>
+      <w:bookmarkStart w:id="20" w:name="_Toc37949900"/>
       <w:r>
         <w:rPr>
           <w:caps w:val="0"/>
@@ -11511,48 +10807,48 @@
       </w:r>
       <w:r>
         <w:t xml:space="preserve"> Technische Produktumgebung</w:t>
-      </w:r>
-      <w:bookmarkEnd w:id="19"/>
-    </w:p>
-    <w:p>
-      <w:pPr>
-        <w:spacing w:line="276" w:lineRule="auto"/>
-        <w:rPr>
-          <w:rFonts w:ascii="Arial" w:hAnsi="Arial" w:cs="Arial"/>
-          <w:sz w:val="20"/>
-          <w:szCs w:val="20"/>
-        </w:rPr>
-      </w:pPr>
-      <w:r>
-        <w:rPr>
-          <w:rFonts w:ascii="Arial" w:hAnsi="Arial" w:cs="Arial"/>
-          <w:sz w:val="20"/>
-          <w:szCs w:val="20"/>
-        </w:rPr>
-        <w:t>Nachfolgend werden die Anforderungen an die technische Produktumgebung aufgezählt. Bezüglich der Soft- und Hardware- Anforderungen wird zwischen dem Client und dem Server unterschieden, da die Anforderungen sich unterscheiden.</w:t>
-      </w:r>
-    </w:p>
-    <w:p>
-      <w:pPr>
-        <w:spacing w:line="276" w:lineRule="auto"/>
-        <w:rPr>
-          <w:rFonts w:ascii="Arial" w:hAnsi="Arial" w:cs="Arial"/>
-          <w:sz w:val="22"/>
-          <w:szCs w:val="22"/>
-        </w:rPr>
-      </w:pPr>
-      <w:bookmarkStart w:id="20" w:name="_Toc37949901"/>
-      <w:r>
-        <w:rPr>
-          <w:rStyle w:val="berschrift2Zchn"/>
-        </w:rPr>
-        <w:t>10a. Software</w:t>
       </w:r>
       <w:bookmarkEnd w:id="20"/>
     </w:p>
     <w:p>
       <w:pPr>
-        <w:pStyle w:val="Listenabsatz"/>
+        <w:spacing w:line="276" w:lineRule="auto"/>
+        <w:rPr>
+          <w:rFonts w:ascii="Arial" w:hAnsi="Arial" w:cs="Arial"/>
+          <w:sz w:val="20"/>
+          <w:szCs w:val="20"/>
+        </w:rPr>
+      </w:pPr>
+      <w:r>
+        <w:rPr>
+          <w:rFonts w:ascii="Arial" w:hAnsi="Arial" w:cs="Arial"/>
+          <w:sz w:val="20"/>
+          <w:szCs w:val="20"/>
+        </w:rPr>
+        <w:t>Nachfolgend werden die Anforderungen an die technische Produktumgebung aufgezählt. Bezüglich der Soft- und Hardware- Anforderungen wird zwischen dem Client und dem Server unterschieden, da die Anforderungen sich unterscheiden.</w:t>
+      </w:r>
+    </w:p>
+    <w:p>
+      <w:pPr>
+        <w:spacing w:line="276" w:lineRule="auto"/>
+        <w:rPr>
+          <w:rFonts w:ascii="Arial" w:hAnsi="Arial" w:cs="Arial"/>
+          <w:sz w:val="22"/>
+          <w:szCs w:val="22"/>
+        </w:rPr>
+      </w:pPr>
+      <w:bookmarkStart w:id="21" w:name="_Toc37949901"/>
+      <w:r>
+        <w:rPr>
+          <w:rStyle w:val="Heading2Char"/>
+        </w:rPr>
+        <w:t>10a. Software</w:t>
+      </w:r>
+      <w:bookmarkEnd w:id="21"/>
+    </w:p>
+    <w:p>
+      <w:pPr>
+        <w:pStyle w:val="ListParagraph"/>
         <w:numPr>
           <w:ilvl w:val="0"/>
           <w:numId w:val="6"/>
@@ -11579,7 +10875,7 @@
     </w:p>
     <w:p>
       <w:pPr>
-        <w:pStyle w:val="Listenabsatz"/>
+        <w:pStyle w:val="ListParagraph"/>
         <w:numPr>
           <w:ilvl w:val="1"/>
           <w:numId w:val="6"/>
@@ -11613,22 +10909,12 @@
           <w:sz w:val="20"/>
           <w:szCs w:val="20"/>
         </w:rPr>
-        <w:t xml:space="preserve"> und mit </w:t>
-      </w:r>
-      <w:proofErr w:type="spellStart"/>
-      <w:r>
-        <w:rPr>
-          <w:rFonts w:ascii="Arial" w:hAnsi="Arial" w:cs="Arial"/>
-          <w:sz w:val="20"/>
-          <w:szCs w:val="20"/>
-        </w:rPr>
-        <w:t>Javascript</w:t>
-      </w:r>
-      <w:proofErr w:type="spellEnd"/>
+        <w:t xml:space="preserve"> und mit Javascript</w:t>
+      </w:r>
     </w:p>
     <w:p>
       <w:pPr>
-        <w:pStyle w:val="Listenabsatz"/>
+        <w:pStyle w:val="ListParagraph"/>
         <w:numPr>
           <w:ilvl w:val="0"/>
           <w:numId w:val="6"/>
@@ -11655,7 +10941,7 @@
     </w:p>
     <w:p>
       <w:pPr>
-        <w:pStyle w:val="Listenabsatz"/>
+        <w:pStyle w:val="ListParagraph"/>
         <w:numPr>
           <w:ilvl w:val="1"/>
           <w:numId w:val="6"/>
@@ -11673,30 +10959,12 @@
           <w:sz w:val="20"/>
           <w:szCs w:val="20"/>
         </w:rPr>
-        <w:t xml:space="preserve">Apache HTTP-Server oder </w:t>
-      </w:r>
-      <w:proofErr w:type="spellStart"/>
-      <w:r>
-        <w:rPr>
-          <w:rFonts w:ascii="Arial" w:hAnsi="Arial" w:cs="Arial"/>
-          <w:sz w:val="20"/>
-          <w:szCs w:val="20"/>
-        </w:rPr>
-        <w:t>nginx</w:t>
-      </w:r>
-      <w:proofErr w:type="spellEnd"/>
-      <w:r>
-        <w:rPr>
-          <w:rFonts w:ascii="Arial" w:hAnsi="Arial" w:cs="Arial"/>
-          <w:sz w:val="20"/>
-          <w:szCs w:val="20"/>
-        </w:rPr>
-        <w:t xml:space="preserve"> Webserver</w:t>
+        <w:t>Apache HTTP-Server oder nginx Webserver</w:t>
       </w:r>
     </w:p>
     <w:p>
       <w:pPr>
-        <w:pStyle w:val="Listenabsatz"/>
+        <w:pStyle w:val="ListParagraph"/>
         <w:numPr>
           <w:ilvl w:val="1"/>
           <w:numId w:val="6"/>
@@ -11714,22 +10982,12 @@
           <w:sz w:val="20"/>
           <w:szCs w:val="20"/>
         </w:rPr>
-        <w:t xml:space="preserve">Datenbank: </w:t>
-      </w:r>
-      <w:proofErr w:type="spellStart"/>
-      <w:r>
-        <w:rPr>
-          <w:rFonts w:ascii="Arial" w:hAnsi="Arial" w:cs="Arial"/>
-          <w:sz w:val="20"/>
-          <w:szCs w:val="20"/>
-        </w:rPr>
-        <w:t>mongoDB</w:t>
-      </w:r>
-      <w:proofErr w:type="spellEnd"/>
+        <w:t>Datenbank: mongoDB</w:t>
+      </w:r>
     </w:p>
     <w:p>
       <w:pPr>
-        <w:pStyle w:val="Listenabsatz"/>
+        <w:pStyle w:val="ListParagraph"/>
         <w:numPr>
           <w:ilvl w:val="1"/>
           <w:numId w:val="6"/>
@@ -11752,7 +11010,7 @@
     </w:p>
     <w:p>
       <w:pPr>
-        <w:pStyle w:val="Listenabsatz"/>
+        <w:pStyle w:val="ListParagraph"/>
         <w:numPr>
           <w:ilvl w:val="1"/>
           <w:numId w:val="6"/>
@@ -11770,22 +11028,12 @@
           <w:sz w:val="20"/>
           <w:szCs w:val="20"/>
         </w:rPr>
-        <w:t xml:space="preserve">Apache </w:t>
-      </w:r>
-      <w:proofErr w:type="spellStart"/>
-      <w:r>
-        <w:rPr>
-          <w:rFonts w:ascii="Arial" w:hAnsi="Arial" w:cs="Arial"/>
-          <w:sz w:val="20"/>
-          <w:szCs w:val="20"/>
-        </w:rPr>
-        <w:t>Tomcat</w:t>
-      </w:r>
-      <w:proofErr w:type="spellEnd"/>
+        <w:t>Apache Tomcat</w:t>
+      </w:r>
     </w:p>
     <w:p>
       <w:pPr>
-        <w:pStyle w:val="Listenabsatz"/>
+        <w:pStyle w:val="ListParagraph"/>
         <w:numPr>
           <w:ilvl w:val="1"/>
           <w:numId w:val="6"/>
@@ -11815,18 +11063,18 @@
           <w:szCs w:val="22"/>
         </w:rPr>
       </w:pPr>
-      <w:bookmarkStart w:id="21" w:name="_Toc37949902"/>
-      <w:r>
-        <w:rPr>
-          <w:rStyle w:val="berschrift2Zchn"/>
+      <w:bookmarkStart w:id="22" w:name="_Toc37949902"/>
+      <w:r>
+        <w:rPr>
+          <w:rStyle w:val="Heading2Char"/>
         </w:rPr>
         <w:t>10b. Hardware</w:t>
       </w:r>
-      <w:bookmarkEnd w:id="21"/>
+      <w:bookmarkEnd w:id="22"/>
     </w:p>
     <w:p>
       <w:pPr>
-        <w:pStyle w:val="Listenabsatz"/>
+        <w:pStyle w:val="ListParagraph"/>
         <w:numPr>
           <w:ilvl w:val="0"/>
           <w:numId w:val="6"/>
@@ -11854,7 +11102,7 @@
     </w:p>
     <w:p>
       <w:pPr>
-        <w:pStyle w:val="Listenabsatz"/>
+        <w:pStyle w:val="ListParagraph"/>
         <w:numPr>
           <w:ilvl w:val="1"/>
           <w:numId w:val="6"/>
@@ -11877,7 +11125,7 @@
     </w:p>
     <w:p>
       <w:pPr>
-        <w:pStyle w:val="Listenabsatz"/>
+        <w:pStyle w:val="ListParagraph"/>
         <w:numPr>
           <w:ilvl w:val="0"/>
           <w:numId w:val="6"/>
@@ -11904,7 +11152,7 @@
     </w:p>
     <w:p>
       <w:pPr>
-        <w:pStyle w:val="Listenabsatz"/>
+        <w:pStyle w:val="ListParagraph"/>
         <w:numPr>
           <w:ilvl w:val="1"/>
           <w:numId w:val="6"/>
@@ -11927,7 +11175,7 @@
     </w:p>
     <w:p>
       <w:pPr>
-        <w:pStyle w:val="Listenabsatz"/>
+        <w:pStyle w:val="ListParagraph"/>
         <w:numPr>
           <w:ilvl w:val="1"/>
           <w:numId w:val="6"/>
@@ -11950,7 +11198,7 @@
     </w:p>
     <w:p>
       <w:pPr>
-        <w:pStyle w:val="Listenabsatz"/>
+        <w:pStyle w:val="ListParagraph"/>
         <w:numPr>
           <w:ilvl w:val="1"/>
           <w:numId w:val="6"/>
@@ -11980,18 +11228,18 @@
           <w:szCs w:val="22"/>
         </w:rPr>
       </w:pPr>
-      <w:bookmarkStart w:id="22" w:name="_Toc37949903"/>
-      <w:r>
-        <w:rPr>
-          <w:rStyle w:val="berschrift2Zchn"/>
+      <w:bookmarkStart w:id="23" w:name="_Toc37949903"/>
+      <w:r>
+        <w:rPr>
+          <w:rStyle w:val="Heading2Char"/>
         </w:rPr>
         <w:t>10c. Orgware</w:t>
       </w:r>
-      <w:bookmarkEnd w:id="22"/>
+      <w:bookmarkEnd w:id="23"/>
     </w:p>
     <w:p>
       <w:pPr>
-        <w:pStyle w:val="Listenabsatz"/>
+        <w:pStyle w:val="ListParagraph"/>
         <w:numPr>
           <w:ilvl w:val="0"/>
           <w:numId w:val="6"/>
@@ -12014,7 +11262,7 @@
     </w:p>
     <w:p>
       <w:pPr>
-        <w:pStyle w:val="Listenabsatz"/>
+        <w:pStyle w:val="ListParagraph"/>
         <w:numPr>
           <w:ilvl w:val="0"/>
           <w:numId w:val="6"/>
@@ -12044,14 +11292,14 @@
           <w:szCs w:val="22"/>
         </w:rPr>
       </w:pPr>
-      <w:bookmarkStart w:id="23" w:name="_Toc37949904"/>
-      <w:r>
-        <w:rPr>
-          <w:rStyle w:val="berschrift2Zchn"/>
+      <w:bookmarkStart w:id="24" w:name="_Toc37949904"/>
+      <w:r>
+        <w:rPr>
+          <w:rStyle w:val="Heading2Char"/>
         </w:rPr>
         <w:t>10d. Produkt-Schnittstellen</w:t>
       </w:r>
-      <w:bookmarkEnd w:id="23"/>
+      <w:bookmarkEnd w:id="24"/>
     </w:p>
     <w:p>
       <w:pPr>
@@ -12090,10 +11338,10 @@
     </w:p>
     <w:p>
       <w:pPr>
-        <w:pStyle w:val="berschrift1"/>
+        <w:pStyle w:val="Heading1"/>
         <w:spacing w:line="276" w:lineRule="auto"/>
       </w:pPr>
-      <w:bookmarkStart w:id="24" w:name="_Toc37949905"/>
+      <w:bookmarkStart w:id="25" w:name="_Toc37949905"/>
       <w:r>
         <w:rPr>
           <w:caps w:val="0"/>
@@ -12114,53 +11362,6 @@
       </w:r>
       <w:r>
         <w:t xml:space="preserve"> Spezielle Anforderungen an die Entwicklungsumgebung</w:t>
-      </w:r>
-      <w:bookmarkEnd w:id="24"/>
-    </w:p>
-    <w:p>
-      <w:pPr>
-        <w:spacing w:line="276" w:lineRule="auto"/>
-        <w:rPr>
-          <w:rFonts w:ascii="Arial" w:hAnsi="Arial" w:cs="Arial"/>
-          <w:sz w:val="20"/>
-          <w:szCs w:val="20"/>
-        </w:rPr>
-      </w:pPr>
-      <w:r>
-        <w:rPr>
-          <w:rFonts w:ascii="Arial" w:hAnsi="Arial" w:cs="Arial"/>
-          <w:sz w:val="20"/>
-          <w:szCs w:val="20"/>
-        </w:rPr>
-        <w:t>Keine</w:t>
-      </w:r>
-    </w:p>
-    <w:p>
-      <w:pPr>
-        <w:pStyle w:val="berschrift1"/>
-        <w:spacing w:line="276" w:lineRule="auto"/>
-      </w:pPr>
-      <w:bookmarkStart w:id="25" w:name="_Toc37949906"/>
-      <w:r>
-        <w:rPr>
-          <w:caps w:val="0"/>
-        </w:rPr>
-        <w:t>1</w:t>
-      </w:r>
-      <w:r>
-        <w:rPr>
-          <w:caps w:val="0"/>
-        </w:rPr>
-        <w:t>2</w:t>
-      </w:r>
-      <w:r>
-        <w:rPr>
-          <w:caps w:val="0"/>
-        </w:rPr>
-        <w:t>.</w:t>
-      </w:r>
-      <w:r>
-        <w:t xml:space="preserve"> Gliederung in Teilprodukte</w:t>
       </w:r>
       <w:bookmarkEnd w:id="25"/>
     </w:p>
@@ -12179,33 +11380,15 @@
           <w:sz w:val="20"/>
           <w:szCs w:val="20"/>
         </w:rPr>
-        <w:t xml:space="preserve">Das Front- und Backend unseres Produkts sind vollständig voneinander unabhängig, und werden durch eine </w:t>
-      </w:r>
-      <w:proofErr w:type="spellStart"/>
-      <w:r>
-        <w:rPr>
-          <w:rFonts w:ascii="Arial" w:hAnsi="Arial" w:cs="Arial"/>
-          <w:sz w:val="20"/>
-          <w:szCs w:val="20"/>
-        </w:rPr>
-        <w:t>ReST</w:t>
-      </w:r>
-      <w:proofErr w:type="spellEnd"/>
-      <w:r>
-        <w:rPr>
-          <w:rFonts w:ascii="Arial" w:hAnsi="Arial" w:cs="Arial"/>
-          <w:sz w:val="20"/>
-          <w:szCs w:val="20"/>
-        </w:rPr>
-        <w:t xml:space="preserve"> Schnittstelle verbunden. </w:t>
+        <w:t>Keine</w:t>
       </w:r>
     </w:p>
     <w:p>
       <w:pPr>
-        <w:pStyle w:val="berschrift1"/>
+        <w:pStyle w:val="Heading1"/>
         <w:spacing w:line="276" w:lineRule="auto"/>
       </w:pPr>
-      <w:bookmarkStart w:id="26" w:name="_Toc37949907"/>
+      <w:bookmarkStart w:id="26" w:name="_Toc37949906"/>
       <w:r>
         <w:rPr>
           <w:caps w:val="0"/>
@@ -12216,7 +11399,7 @@
         <w:rPr>
           <w:caps w:val="0"/>
         </w:rPr>
-        <w:t>3</w:t>
+        <w:t>2</w:t>
       </w:r>
       <w:r>
         <w:rPr>
@@ -12225,7 +11408,7 @@
         <w:t>.</w:t>
       </w:r>
       <w:r>
-        <w:t xml:space="preserve"> Ergänzungen</w:t>
+        <w:t xml:space="preserve"> Gliederung in Teilprodukte</w:t>
       </w:r>
       <w:bookmarkEnd w:id="26"/>
     </w:p>
@@ -12244,25 +11427,54 @@
           <w:sz w:val="20"/>
           <w:szCs w:val="20"/>
         </w:rPr>
-        <w:t xml:space="preserve">Aufgrund der üblichen Arbeitszeiten muss damit gerechnet werden, dass die Serverbelastung am späten Nachmittag bis </w:t>
-      </w:r>
-      <w:proofErr w:type="gramStart"/>
-      <w:r>
-        <w:rPr>
-          <w:rFonts w:ascii="Arial" w:hAnsi="Arial" w:cs="Arial"/>
-          <w:sz w:val="20"/>
-          <w:szCs w:val="20"/>
-        </w:rPr>
-        <w:t>Nachts</w:t>
-      </w:r>
-      <w:proofErr w:type="gramEnd"/>
-      <w:r>
-        <w:rPr>
-          <w:rFonts w:ascii="Arial" w:hAnsi="Arial" w:cs="Arial"/>
-          <w:sz w:val="20"/>
-          <w:szCs w:val="20"/>
-        </w:rPr>
-        <w:t xml:space="preserve"> ein höheres Maß annehmen wird. Zudem kann es aufgrund stärkerer Nutzung der vorhandenen Internetkapazitäten in bestimmten Gebieten zu</w:t>
+        <w:t xml:space="preserve">Das Front- und Backend unseres Produkts sind vollständig voneinander unabhängig, und werden durch eine ReST Schnittstelle verbunden. </w:t>
+      </w:r>
+    </w:p>
+    <w:p>
+      <w:pPr>
+        <w:pStyle w:val="Heading1"/>
+        <w:spacing w:line="276" w:lineRule="auto"/>
+      </w:pPr>
+      <w:bookmarkStart w:id="27" w:name="_Toc37949907"/>
+      <w:r>
+        <w:rPr>
+          <w:caps w:val="0"/>
+        </w:rPr>
+        <w:t>1</w:t>
+      </w:r>
+      <w:r>
+        <w:rPr>
+          <w:caps w:val="0"/>
+        </w:rPr>
+        <w:t>3</w:t>
+      </w:r>
+      <w:r>
+        <w:rPr>
+          <w:caps w:val="0"/>
+        </w:rPr>
+        <w:t>.</w:t>
+      </w:r>
+      <w:r>
+        <w:t xml:space="preserve"> Ergänzungen</w:t>
+      </w:r>
+      <w:bookmarkEnd w:id="27"/>
+    </w:p>
+    <w:p>
+      <w:pPr>
+        <w:spacing w:line="276" w:lineRule="auto"/>
+        <w:rPr>
+          <w:rFonts w:ascii="Arial" w:hAnsi="Arial" w:cs="Arial"/>
+          <w:sz w:val="20"/>
+          <w:szCs w:val="20"/>
+        </w:rPr>
+      </w:pPr>
+      <w:r>
+        <w:rPr>
+          <w:rFonts w:ascii="Arial" w:hAnsi="Arial" w:cs="Arial"/>
+          <w:sz w:val="20"/>
+          <w:szCs w:val="20"/>
+        </w:rPr>
+        <w:t>Aufgrund der üblichen Arbeitszeiten muss damit gerechnet werden, dass die Serverbelastung am späten Nachmittag bis Nachts ein höheres Maß annehmen wird. Zudem kann es aufgrund stärkerer Nutzung der vorhandenen Internetkapazitäten in bestimmten Gebieten zu</w:t>
       </w:r>
       <w:r>
         <w:rPr>
@@ -12324,7 +11536,7 @@
   <w:sdt>
     <w:sdtPr>
       <w:rPr>
-        <w:rStyle w:val="Seitenzahl"/>
+        <w:rStyle w:val="PageNumber"/>
       </w:rPr>
       <w:id w:val="287254029"/>
       <w:docPartObj>
@@ -12334,33 +11546,33 @@
     </w:sdtPr>
     <w:sdtEndPr>
       <w:rPr>
-        <w:rStyle w:val="Seitenzahl"/>
+        <w:rStyle w:val="PageNumber"/>
       </w:rPr>
     </w:sdtEndPr>
     <w:sdtContent>
       <w:p>
         <w:pPr>
-          <w:pStyle w:val="Fuzeile"/>
+          <w:pStyle w:val="Footer"/>
           <w:framePr w:wrap="none" w:vAnchor="text" w:hAnchor="margin" w:xAlign="right" w:y="1"/>
           <w:rPr>
-            <w:rStyle w:val="Seitenzahl"/>
+            <w:rStyle w:val="PageNumber"/>
           </w:rPr>
         </w:pPr>
         <w:r>
           <w:rPr>
-            <w:rStyle w:val="Seitenzahl"/>
+            <w:rStyle w:val="PageNumber"/>
           </w:rPr>
           <w:fldChar w:fldCharType="begin"/>
         </w:r>
         <w:r>
           <w:rPr>
-            <w:rStyle w:val="Seitenzahl"/>
+            <w:rStyle w:val="PageNumber"/>
           </w:rPr>
           <w:instrText xml:space="preserve"> PAGE </w:instrText>
         </w:r>
         <w:r>
           <w:rPr>
-            <w:rStyle w:val="Seitenzahl"/>
+            <w:rStyle w:val="PageNumber"/>
           </w:rPr>
           <w:fldChar w:fldCharType="end"/>
         </w:r>
@@ -12369,7 +11581,7 @@
   </w:sdt>
   <w:p>
     <w:pPr>
-      <w:pStyle w:val="Fuzeile"/>
+      <w:pStyle w:val="Footer"/>
       <w:ind w:right="360"/>
     </w:pPr>
   </w:p>
@@ -12381,7 +11593,7 @@
   <w:sdt>
     <w:sdtPr>
       <w:rPr>
-        <w:rStyle w:val="Seitenzahl"/>
+        <w:rStyle w:val="PageNumber"/>
       </w:rPr>
       <w:id w:val="177709096"/>
       <w:docPartObj>
@@ -12391,46 +11603,46 @@
     </w:sdtPr>
     <w:sdtEndPr>
       <w:rPr>
-        <w:rStyle w:val="Seitenzahl"/>
+        <w:rStyle w:val="PageNumber"/>
       </w:rPr>
     </w:sdtEndPr>
     <w:sdtContent>
       <w:p>
         <w:pPr>
-          <w:pStyle w:val="Fuzeile"/>
+          <w:pStyle w:val="Footer"/>
           <w:framePr w:wrap="none" w:vAnchor="text" w:hAnchor="margin" w:xAlign="right" w:y="1"/>
           <w:rPr>
-            <w:rStyle w:val="Seitenzahl"/>
+            <w:rStyle w:val="PageNumber"/>
           </w:rPr>
         </w:pPr>
         <w:r>
           <w:rPr>
-            <w:rStyle w:val="Seitenzahl"/>
+            <w:rStyle w:val="PageNumber"/>
           </w:rPr>
           <w:fldChar w:fldCharType="begin"/>
         </w:r>
         <w:r>
           <w:rPr>
-            <w:rStyle w:val="Seitenzahl"/>
+            <w:rStyle w:val="PageNumber"/>
           </w:rPr>
           <w:instrText xml:space="preserve"> PAGE </w:instrText>
         </w:r>
         <w:r>
           <w:rPr>
-            <w:rStyle w:val="Seitenzahl"/>
+            <w:rStyle w:val="PageNumber"/>
           </w:rPr>
           <w:fldChar w:fldCharType="separate"/>
         </w:r>
         <w:r>
           <w:rPr>
-            <w:rStyle w:val="Seitenzahl"/>
+            <w:rStyle w:val="PageNumber"/>
             <w:noProof/>
           </w:rPr>
           <w:t>1</w:t>
         </w:r>
         <w:r>
           <w:rPr>
-            <w:rStyle w:val="Seitenzahl"/>
+            <w:rStyle w:val="PageNumber"/>
           </w:rPr>
           <w:fldChar w:fldCharType="end"/>
         </w:r>
@@ -12439,7 +11651,7 @@
   </w:sdt>
   <w:p>
     <w:pPr>
-      <w:pStyle w:val="Fuzeile"/>
+      <w:pStyle w:val="Footer"/>
       <w:ind w:right="360"/>
     </w:pPr>
     <w:r>
@@ -12478,7 +11690,7 @@
 <w:hdr xmlns:wpc="http://schemas.microsoft.com/office/word/2010/wordprocessingCanvas" xmlns:cx="http://schemas.microsoft.com/office/drawing/2014/chartex" xmlns:cx1="http://schemas.microsoft.com/office/drawing/2015/9/8/chartex" xmlns:cx2="http://schemas.microsoft.com/office/drawing/2015/10/21/chartex" xmlns:cx3="http://schemas.microsoft.com/office/drawing/2016/5/9/chartex" xmlns:cx4="http://schemas.microsoft.com/office/drawing/2016/5/10/chartex" xmlns:cx5="http://schemas.microsoft.com/office/drawing/2016/5/11/chartex" xmlns:cx6="http://schemas.microsoft.com/office/drawing/2016/5/12/chartex" xmlns:cx7="http://schemas.microsoft.com/office/drawing/2016/5/13/chartex" xmlns:cx8="http://schemas.microsoft.com/office/drawing/2016/5/14/chartex" xmlns:mc="http://schemas.openxmlformats.org/markup-compatibility/2006" xmlns:aink="http://schemas.microsoft.com/office/drawing/2016/ink" xmlns:am3d="http://schemas.microsoft.com/office/drawing/2017/model3d" xmlns:o="urn:schemas-microsoft-com:office:office" xmlns:r="http://schemas.openxmlformats.org/officeDocument/2006/relationships" xmlns:m="http://schemas.openxmlformats.org/officeDocument/2006/math" xmlns:v="urn:schemas-microsoft-com:vml" xmlns:wp14="http://schemas.microsoft.com/office/word/2010/wordprocessingDrawing" xmlns:wp="http://schemas.openxmlformats.org/drawingml/2006/wordprocessingDrawing" xmlns:w10="urn:schemas-microsoft-com:office:word" xmlns:w="http://schemas.openxmlformats.org/wordprocessingml/2006/main" xmlns:w14="http://schemas.microsoft.com/office/word/2010/wordml" xmlns:w15="http://schemas.microsoft.com/office/word/2012/wordml" xmlns:w16cid="http://schemas.microsoft.com/office/word/2016/wordml/cid" xmlns:w16se="http://schemas.microsoft.com/office/word/2015/wordml/symex" xmlns:wpg="http://schemas.microsoft.com/office/word/2010/wordprocessingGroup" xmlns:wpi="http://schemas.microsoft.com/office/word/2010/wordprocessingInk" xmlns:wne="http://schemas.microsoft.com/office/word/2006/wordml" xmlns:wps="http://schemas.microsoft.com/office/word/2010/wordprocessingShape" mc:Ignorable="w14 w15 w16se w16cid wp14">
   <w:p>
     <w:pPr>
-      <w:pStyle w:val="Kopfzeile"/>
+      <w:pStyle w:val="Header"/>
       <w:jc w:val="right"/>
     </w:pPr>
     <w:r>
@@ -12487,7 +11699,7 @@
   </w:p>
   <w:p>
     <w:pPr>
-      <w:pStyle w:val="Kopfzeile"/>
+      <w:pStyle w:val="Header"/>
     </w:pPr>
   </w:p>
 </w:hdr>
@@ -14796,7 +14008,7 @@
       </w:pPr>
     </w:pPrDefault>
   </w:docDefaults>
-  <w:latentStyles w:defLockedState="0" w:defUIPriority="99" w:defSemiHidden="0" w:defUnhideWhenUsed="0" w:defQFormat="0" w:count="376">
+  <w:latentStyles w:defLockedState="0" w:defUIPriority="99" w:defSemiHidden="0" w:defUnhideWhenUsed="0" w:defQFormat="0" w:count="377">
     <w:lsdException w:name="Normal" w:uiPriority="0" w:qFormat="1"/>
     <w:lsdException w:name="heading 1" w:uiPriority="9" w:qFormat="1"/>
     <w:lsdException w:name="heading 2" w:semiHidden="1" w:uiPriority="9" w:unhideWhenUsed="1" w:qFormat="1"/>
@@ -14902,7 +14114,6 @@
     <w:lsdException w:name="HTML Sample" w:semiHidden="1" w:unhideWhenUsed="1"/>
     <w:lsdException w:name="HTML Typewriter" w:semiHidden="1" w:unhideWhenUsed="1"/>
     <w:lsdException w:name="HTML Variable" w:semiHidden="1" w:unhideWhenUsed="1"/>
-    <w:lsdException w:name="Normal Table" w:semiHidden="1" w:unhideWhenUsed="1"/>
     <w:lsdException w:name="annotation subject" w:semiHidden="1" w:unhideWhenUsed="1"/>
     <w:lsdException w:name="No List" w:semiHidden="1" w:unhideWhenUsed="1"/>
     <w:lsdException w:name="Outline List 1" w:semiHidden="1" w:unhideWhenUsed="1"/>
@@ -14949,10 +14160,8 @@
     <w:lsdException w:name="Table Subtle 2" w:semiHidden="1" w:unhideWhenUsed="1"/>
     <w:lsdException w:name="Table Web 1" w:semiHidden="1" w:unhideWhenUsed="1"/>
     <w:lsdException w:name="Table Web 2" w:semiHidden="1" w:unhideWhenUsed="1"/>
-    <w:lsdException w:name="Table Web 3" w:semiHidden="1" w:unhideWhenUsed="1"/>
     <w:lsdException w:name="Balloon Text" w:semiHidden="1" w:unhideWhenUsed="1"/>
     <w:lsdException w:name="Table Grid" w:uiPriority="39"/>
-    <w:lsdException w:name="Table Theme" w:semiHidden="1" w:unhideWhenUsed="1"/>
     <w:lsdException w:name="Placeholder Text" w:semiHidden="1"/>
     <w:lsdException w:name="No Spacing" w:uiPriority="1" w:qFormat="1"/>
     <w:lsdException w:name="Light Shading" w:uiPriority="60"/>
@@ -15173,17 +14382,18 @@
     <w:lsdException w:name="Hashtag" w:semiHidden="1" w:unhideWhenUsed="1"/>
     <w:lsdException w:name="Unresolved Mention" w:semiHidden="1" w:unhideWhenUsed="1"/>
     <w:lsdException w:name="Smart Link" w:semiHidden="1" w:unhideWhenUsed="1"/>
+    <w:lsdException w:name="Smart Link Error" w:semiHidden="1" w:unhideWhenUsed="1"/>
   </w:latentStyles>
-  <w:style w:type="paragraph" w:default="1" w:styleId="Standard">
+  <w:style w:type="paragraph" w:default="1" w:styleId="Normal">
     <w:name w:val="Normal"/>
     <w:qFormat/>
     <w:rsid w:val="003A70E8"/>
   </w:style>
-  <w:style w:type="paragraph" w:styleId="berschrift1">
+  <w:style w:type="paragraph" w:styleId="Heading1">
     <w:name w:val="heading 1"/>
-    <w:basedOn w:val="Titel"/>
-    <w:next w:val="Standard"/>
-    <w:link w:val="berschrift1Zchn"/>
+    <w:basedOn w:val="Title"/>
+    <w:next w:val="Normal"/>
+    <w:link w:val="Heading1Char"/>
     <w:uiPriority w:val="9"/>
     <w:qFormat/>
     <w:rsid w:val="00056E17"/>
@@ -15200,11 +14410,11 @@
       <w:szCs w:val="40"/>
     </w:rPr>
   </w:style>
-  <w:style w:type="paragraph" w:styleId="berschrift2">
+  <w:style w:type="paragraph" w:styleId="Heading2">
     <w:name w:val="heading 2"/>
-    <w:basedOn w:val="Titel"/>
-    <w:next w:val="Standard"/>
-    <w:link w:val="berschrift2Zchn"/>
+    <w:basedOn w:val="Title"/>
+    <w:next w:val="Normal"/>
+    <w:link w:val="Heading2Char"/>
     <w:uiPriority w:val="9"/>
     <w:unhideWhenUsed/>
     <w:qFormat/>
@@ -15220,11 +14430,11 @@
       <w:szCs w:val="32"/>
     </w:rPr>
   </w:style>
-  <w:style w:type="paragraph" w:styleId="berschrift3">
+  <w:style w:type="paragraph" w:styleId="Heading3">
     <w:name w:val="heading 3"/>
-    <w:basedOn w:val="Standard"/>
-    <w:next w:val="Standard"/>
-    <w:link w:val="berschrift3Zchn"/>
+    <w:basedOn w:val="Normal"/>
+    <w:next w:val="Normal"/>
+    <w:link w:val="Heading3Char"/>
     <w:uiPriority w:val="9"/>
     <w:unhideWhenUsed/>
     <w:qFormat/>
@@ -15241,11 +14451,11 @@
       <w:szCs w:val="32"/>
     </w:rPr>
   </w:style>
-  <w:style w:type="paragraph" w:styleId="berschrift4">
+  <w:style w:type="paragraph" w:styleId="Heading4">
     <w:name w:val="heading 4"/>
-    <w:basedOn w:val="Standard"/>
-    <w:next w:val="Standard"/>
-    <w:link w:val="berschrift4Zchn"/>
+    <w:basedOn w:val="Normal"/>
+    <w:next w:val="Normal"/>
+    <w:link w:val="Heading4Char"/>
     <w:uiPriority w:val="9"/>
     <w:semiHidden/>
     <w:unhideWhenUsed/>
@@ -15265,11 +14475,11 @@
       <w:szCs w:val="30"/>
     </w:rPr>
   </w:style>
-  <w:style w:type="paragraph" w:styleId="berschrift5">
+  <w:style w:type="paragraph" w:styleId="Heading5">
     <w:name w:val="heading 5"/>
-    <w:basedOn w:val="Standard"/>
-    <w:next w:val="Standard"/>
-    <w:link w:val="berschrift5Zchn"/>
+    <w:basedOn w:val="Normal"/>
+    <w:next w:val="Normal"/>
+    <w:link w:val="Heading5Char"/>
     <w:uiPriority w:val="9"/>
     <w:semiHidden/>
     <w:unhideWhenUsed/>
@@ -15287,11 +14497,11 @@
       <w:szCs w:val="28"/>
     </w:rPr>
   </w:style>
-  <w:style w:type="paragraph" w:styleId="berschrift6">
+  <w:style w:type="paragraph" w:styleId="Heading6">
     <w:name w:val="heading 6"/>
-    <w:basedOn w:val="Standard"/>
-    <w:next w:val="Standard"/>
-    <w:link w:val="berschrift6Zchn"/>
+    <w:basedOn w:val="Normal"/>
+    <w:next w:val="Normal"/>
+    <w:link w:val="Heading6Char"/>
     <w:uiPriority w:val="9"/>
     <w:semiHidden/>
     <w:unhideWhenUsed/>
@@ -15311,11 +14521,11 @@
       <w:szCs w:val="26"/>
     </w:rPr>
   </w:style>
-  <w:style w:type="paragraph" w:styleId="berschrift7">
+  <w:style w:type="paragraph" w:styleId="Heading7">
     <w:name w:val="heading 7"/>
-    <w:basedOn w:val="Standard"/>
-    <w:next w:val="Standard"/>
-    <w:link w:val="berschrift7Zchn"/>
+    <w:basedOn w:val="Normal"/>
+    <w:next w:val="Normal"/>
+    <w:link w:val="Heading7Char"/>
     <w:uiPriority w:val="9"/>
     <w:semiHidden/>
     <w:unhideWhenUsed/>
@@ -15333,11 +14543,11 @@
       <w:szCs w:val="24"/>
     </w:rPr>
   </w:style>
-  <w:style w:type="paragraph" w:styleId="berschrift8">
+  <w:style w:type="paragraph" w:styleId="Heading8">
     <w:name w:val="heading 8"/>
-    <w:basedOn w:val="Standard"/>
-    <w:next w:val="Standard"/>
-    <w:link w:val="berschrift8Zchn"/>
+    <w:basedOn w:val="Normal"/>
+    <w:next w:val="Normal"/>
+    <w:link w:val="Heading8Char"/>
     <w:uiPriority w:val="9"/>
     <w:semiHidden/>
     <w:unhideWhenUsed/>
@@ -15357,11 +14567,11 @@
       <w:szCs w:val="22"/>
     </w:rPr>
   </w:style>
-  <w:style w:type="paragraph" w:styleId="berschrift9">
+  <w:style w:type="paragraph" w:styleId="Heading9">
     <w:name w:val="heading 9"/>
-    <w:basedOn w:val="Standard"/>
-    <w:next w:val="Standard"/>
-    <w:link w:val="berschrift9Zchn"/>
+    <w:basedOn w:val="Normal"/>
+    <w:next w:val="Normal"/>
+    <w:link w:val="Heading9Char"/>
     <w:uiPriority w:val="9"/>
     <w:semiHidden/>
     <w:unhideWhenUsed/>
@@ -15380,13 +14590,13 @@
       <w:iCs/>
     </w:rPr>
   </w:style>
-  <w:style w:type="character" w:default="1" w:styleId="Absatz-Standardschriftart">
+  <w:style w:type="character" w:default="1" w:styleId="DefaultParagraphFont">
     <w:name w:val="Default Paragraph Font"/>
     <w:uiPriority w:val="1"/>
     <w:semiHidden/>
     <w:unhideWhenUsed/>
   </w:style>
-  <w:style w:type="table" w:default="1" w:styleId="NormaleTabelle">
+  <w:style w:type="table" w:default="1" w:styleId="TableNormal">
     <w:name w:val="Normal Table"/>
     <w:uiPriority w:val="99"/>
     <w:semiHidden/>
@@ -15401,17 +14611,17 @@
       </w:tblCellMar>
     </w:tblPr>
   </w:style>
-  <w:style w:type="numbering" w:default="1" w:styleId="KeineListe">
+  <w:style w:type="numbering" w:default="1" w:styleId="NoList">
     <w:name w:val="No List"/>
     <w:uiPriority w:val="99"/>
     <w:semiHidden/>
     <w:unhideWhenUsed/>
   </w:style>
-  <w:style w:type="paragraph" w:styleId="Titel">
+  <w:style w:type="paragraph" w:styleId="Title">
     <w:name w:val="Title"/>
-    <w:basedOn w:val="Standard"/>
-    <w:next w:val="Standard"/>
-    <w:link w:val="TitelZchn"/>
+    <w:basedOn w:val="Normal"/>
+    <w:next w:val="Normal"/>
+    <w:link w:val="TitleChar"/>
     <w:uiPriority w:val="10"/>
     <w:qFormat/>
     <w:rsid w:val="003A70E8"/>
@@ -15433,10 +14643,10 @@
       <w:szCs w:val="72"/>
     </w:rPr>
   </w:style>
-  <w:style w:type="character" w:customStyle="1" w:styleId="TitelZchn">
-    <w:name w:val="Titel Zchn"/>
-    <w:basedOn w:val="Absatz-Standardschriftart"/>
-    <w:link w:val="Titel"/>
+  <w:style w:type="character" w:customStyle="1" w:styleId="TitleChar">
+    <w:name w:val="Title Char"/>
+    <w:basedOn w:val="DefaultParagraphFont"/>
+    <w:link w:val="Title"/>
     <w:uiPriority w:val="10"/>
     <w:rsid w:val="003A70E8"/>
     <w:rPr>
@@ -15448,11 +14658,11 @@
       <w:szCs w:val="72"/>
     </w:rPr>
   </w:style>
-  <w:style w:type="paragraph" w:styleId="Untertitel">
+  <w:style w:type="paragraph" w:styleId="Subtitle">
     <w:name w:val="Subtitle"/>
-    <w:basedOn w:val="Standard"/>
-    <w:next w:val="Standard"/>
-    <w:link w:val="UntertitelZchn"/>
+    <w:basedOn w:val="Normal"/>
+    <w:next w:val="Normal"/>
+    <w:link w:val="SubtitleChar"/>
     <w:uiPriority w:val="11"/>
     <w:qFormat/>
     <w:rsid w:val="003A70E8"/>
@@ -15468,10 +14678,10 @@
       <w:szCs w:val="28"/>
     </w:rPr>
   </w:style>
-  <w:style w:type="character" w:customStyle="1" w:styleId="UntertitelZchn">
-    <w:name w:val="Untertitel Zchn"/>
-    <w:basedOn w:val="Absatz-Standardschriftart"/>
-    <w:link w:val="Untertitel"/>
+  <w:style w:type="character" w:customStyle="1" w:styleId="SubtitleChar">
+    <w:name w:val="Subtitle Char"/>
+    <w:basedOn w:val="DefaultParagraphFont"/>
+    <w:link w:val="Subtitle"/>
     <w:uiPriority w:val="11"/>
     <w:rsid w:val="003A70E8"/>
     <w:rPr>
@@ -15480,9 +14690,9 @@
       <w:szCs w:val="28"/>
     </w:rPr>
   </w:style>
-  <w:style w:type="table" w:styleId="Tabellenraster">
+  <w:style w:type="table" w:styleId="TableGrid">
     <w:name w:val="Table Grid"/>
-    <w:basedOn w:val="NormaleTabelle"/>
+    <w:basedOn w:val="TableNormal"/>
     <w:uiPriority w:val="39"/>
     <w:rsid w:val="00E910C3"/>
     <w:pPr>
@@ -15499,9 +14709,9 @@
       </w:tblBorders>
     </w:tblPr>
   </w:style>
-  <w:style w:type="table" w:styleId="TabelleWeb3">
+  <w:style w:type="table" w:styleId="TableWeb3">
     <w:name w:val="Table Web 3"/>
-    <w:basedOn w:val="NormaleTabelle"/>
+    <w:basedOn w:val="TableNormal"/>
     <w:uiPriority w:val="99"/>
     <w:rsid w:val="00E910C3"/>
     <w:tblPr>
@@ -15534,10 +14744,10 @@
       </w:tcPr>
     </w:tblStylePr>
   </w:style>
-  <w:style w:type="paragraph" w:styleId="Kopfzeile">
+  <w:style w:type="paragraph" w:styleId="Header">
     <w:name w:val="header"/>
-    <w:basedOn w:val="Standard"/>
-    <w:link w:val="KopfzeileZchn"/>
+    <w:basedOn w:val="Normal"/>
+    <w:link w:val="HeaderChar"/>
     <w:uiPriority w:val="99"/>
     <w:unhideWhenUsed/>
     <w:rsid w:val="00250345"/>
@@ -15549,17 +14759,17 @@
       <w:spacing w:after="0" w:line="240" w:lineRule="auto"/>
     </w:pPr>
   </w:style>
-  <w:style w:type="character" w:customStyle="1" w:styleId="KopfzeileZchn">
-    <w:name w:val="Kopfzeile Zchn"/>
-    <w:basedOn w:val="Absatz-Standardschriftart"/>
-    <w:link w:val="Kopfzeile"/>
+  <w:style w:type="character" w:customStyle="1" w:styleId="HeaderChar">
+    <w:name w:val="Header Char"/>
+    <w:basedOn w:val="DefaultParagraphFont"/>
+    <w:link w:val="Header"/>
     <w:uiPriority w:val="99"/>
     <w:rsid w:val="00250345"/>
   </w:style>
-  <w:style w:type="paragraph" w:styleId="Fuzeile">
+  <w:style w:type="paragraph" w:styleId="Footer">
     <w:name w:val="footer"/>
-    <w:basedOn w:val="Standard"/>
-    <w:link w:val="FuzeileZchn"/>
+    <w:basedOn w:val="Normal"/>
+    <w:link w:val="FooterChar"/>
     <w:uiPriority w:val="99"/>
     <w:unhideWhenUsed/>
     <w:rsid w:val="00250345"/>
@@ -15571,17 +14781,17 @@
       <w:spacing w:after="0" w:line="240" w:lineRule="auto"/>
     </w:pPr>
   </w:style>
-  <w:style w:type="character" w:customStyle="1" w:styleId="FuzeileZchn">
-    <w:name w:val="Fußzeile Zchn"/>
-    <w:basedOn w:val="Absatz-Standardschriftart"/>
-    <w:link w:val="Fuzeile"/>
+  <w:style w:type="character" w:customStyle="1" w:styleId="FooterChar">
+    <w:name w:val="Footer Char"/>
+    <w:basedOn w:val="DefaultParagraphFont"/>
+    <w:link w:val="Footer"/>
     <w:uiPriority w:val="99"/>
     <w:rsid w:val="00250345"/>
   </w:style>
-  <w:style w:type="character" w:customStyle="1" w:styleId="berschrift1Zchn">
-    <w:name w:val="Überschrift 1 Zchn"/>
-    <w:basedOn w:val="Absatz-Standardschriftart"/>
-    <w:link w:val="berschrift1"/>
+  <w:style w:type="character" w:customStyle="1" w:styleId="Heading1Char">
+    <w:name w:val="Heading 1 Char"/>
+    <w:basedOn w:val="DefaultParagraphFont"/>
+    <w:link w:val="Heading1"/>
     <w:uiPriority w:val="9"/>
     <w:rsid w:val="00056E17"/>
     <w:rPr>
@@ -15593,10 +14803,10 @@
       <w:szCs w:val="40"/>
     </w:rPr>
   </w:style>
-  <w:style w:type="character" w:customStyle="1" w:styleId="berschrift2Zchn">
-    <w:name w:val="Überschrift 2 Zchn"/>
-    <w:basedOn w:val="Absatz-Standardschriftart"/>
-    <w:link w:val="berschrift2"/>
+  <w:style w:type="character" w:customStyle="1" w:styleId="Heading2Char">
+    <w:name w:val="Heading 2 Char"/>
+    <w:basedOn w:val="DefaultParagraphFont"/>
+    <w:link w:val="Heading2"/>
     <w:uiPriority w:val="9"/>
     <w:rsid w:val="00966E8F"/>
     <w:rPr>
@@ -15608,10 +14818,10 @@
       <w:szCs w:val="32"/>
     </w:rPr>
   </w:style>
-  <w:style w:type="character" w:customStyle="1" w:styleId="berschrift3Zchn">
-    <w:name w:val="Überschrift 3 Zchn"/>
-    <w:basedOn w:val="Absatz-Standardschriftart"/>
-    <w:link w:val="berschrift3"/>
+  <w:style w:type="character" w:customStyle="1" w:styleId="Heading3Char">
+    <w:name w:val="Heading 3 Char"/>
+    <w:basedOn w:val="DefaultParagraphFont"/>
+    <w:link w:val="Heading3"/>
     <w:uiPriority w:val="9"/>
     <w:rsid w:val="003A70E8"/>
     <w:rPr>
@@ -15620,10 +14830,10 @@
       <w:szCs w:val="32"/>
     </w:rPr>
   </w:style>
-  <w:style w:type="character" w:customStyle="1" w:styleId="berschrift4Zchn">
-    <w:name w:val="Überschrift 4 Zchn"/>
-    <w:basedOn w:val="Absatz-Standardschriftart"/>
-    <w:link w:val="berschrift4"/>
+  <w:style w:type="character" w:customStyle="1" w:styleId="Heading4Char">
+    <w:name w:val="Heading 4 Char"/>
+    <w:basedOn w:val="DefaultParagraphFont"/>
+    <w:link w:val="Heading4"/>
     <w:uiPriority w:val="9"/>
     <w:semiHidden/>
     <w:rsid w:val="003A70E8"/>
@@ -15635,10 +14845,10 @@
       <w:szCs w:val="30"/>
     </w:rPr>
   </w:style>
-  <w:style w:type="character" w:customStyle="1" w:styleId="berschrift5Zchn">
-    <w:name w:val="Überschrift 5 Zchn"/>
-    <w:basedOn w:val="Absatz-Standardschriftart"/>
-    <w:link w:val="berschrift5"/>
+  <w:style w:type="character" w:customStyle="1" w:styleId="Heading5Char">
+    <w:name w:val="Heading 5 Char"/>
+    <w:basedOn w:val="DefaultParagraphFont"/>
+    <w:link w:val="Heading5"/>
     <w:uiPriority w:val="9"/>
     <w:semiHidden/>
     <w:rsid w:val="003A70E8"/>
@@ -15648,10 +14858,10 @@
       <w:szCs w:val="28"/>
     </w:rPr>
   </w:style>
-  <w:style w:type="character" w:customStyle="1" w:styleId="berschrift6Zchn">
-    <w:name w:val="Überschrift 6 Zchn"/>
-    <w:basedOn w:val="Absatz-Standardschriftart"/>
-    <w:link w:val="berschrift6"/>
+  <w:style w:type="character" w:customStyle="1" w:styleId="Heading6Char">
+    <w:name w:val="Heading 6 Char"/>
+    <w:basedOn w:val="DefaultParagraphFont"/>
+    <w:link w:val="Heading6"/>
     <w:uiPriority w:val="9"/>
     <w:semiHidden/>
     <w:rsid w:val="003A70E8"/>
@@ -15663,10 +14873,10 @@
       <w:szCs w:val="26"/>
     </w:rPr>
   </w:style>
-  <w:style w:type="character" w:customStyle="1" w:styleId="berschrift7Zchn">
-    <w:name w:val="Überschrift 7 Zchn"/>
-    <w:basedOn w:val="Absatz-Standardschriftart"/>
-    <w:link w:val="berschrift7"/>
+  <w:style w:type="character" w:customStyle="1" w:styleId="Heading7Char">
+    <w:name w:val="Heading 7 Char"/>
+    <w:basedOn w:val="DefaultParagraphFont"/>
+    <w:link w:val="Heading7"/>
     <w:uiPriority w:val="9"/>
     <w:semiHidden/>
     <w:rsid w:val="003A70E8"/>
@@ -15676,10 +14886,10 @@
       <w:szCs w:val="24"/>
     </w:rPr>
   </w:style>
-  <w:style w:type="character" w:customStyle="1" w:styleId="berschrift8Zchn">
-    <w:name w:val="Überschrift 8 Zchn"/>
-    <w:basedOn w:val="Absatz-Standardschriftart"/>
-    <w:link w:val="berschrift8"/>
+  <w:style w:type="character" w:customStyle="1" w:styleId="Heading8Char">
+    <w:name w:val="Heading 8 Char"/>
+    <w:basedOn w:val="DefaultParagraphFont"/>
+    <w:link w:val="Heading8"/>
     <w:uiPriority w:val="9"/>
     <w:semiHidden/>
     <w:rsid w:val="003A70E8"/>
@@ -15691,10 +14901,10 @@
       <w:szCs w:val="22"/>
     </w:rPr>
   </w:style>
-  <w:style w:type="character" w:customStyle="1" w:styleId="berschrift9Zchn">
-    <w:name w:val="Überschrift 9 Zchn"/>
-    <w:basedOn w:val="Absatz-Standardschriftart"/>
-    <w:link w:val="berschrift9"/>
+  <w:style w:type="character" w:customStyle="1" w:styleId="Heading9Char">
+    <w:name w:val="Heading 9 Char"/>
+    <w:basedOn w:val="DefaultParagraphFont"/>
+    <w:link w:val="Heading9"/>
     <w:uiPriority w:val="9"/>
     <w:semiHidden/>
     <w:rsid w:val="003A70E8"/>
@@ -15705,10 +14915,10 @@
       <w:iCs/>
     </w:rPr>
   </w:style>
-  <w:style w:type="paragraph" w:styleId="Beschriftung">
+  <w:style w:type="paragraph" w:styleId="Caption">
     <w:name w:val="caption"/>
-    <w:basedOn w:val="Standard"/>
-    <w:next w:val="Standard"/>
+    <w:basedOn w:val="Normal"/>
+    <w:next w:val="Normal"/>
     <w:uiPriority w:val="35"/>
     <w:semiHidden/>
     <w:unhideWhenUsed/>
@@ -15725,9 +14935,9 @@
       <w:szCs w:val="16"/>
     </w:rPr>
   </w:style>
-  <w:style w:type="character" w:styleId="Fett">
+  <w:style w:type="character" w:styleId="Strong">
     <w:name w:val="Strong"/>
-    <w:basedOn w:val="Absatz-Standardschriftart"/>
+    <w:basedOn w:val="DefaultParagraphFont"/>
     <w:uiPriority w:val="22"/>
     <w:qFormat/>
     <w:rsid w:val="003A70E8"/>
@@ -15736,9 +14946,9 @@
       <w:bCs/>
     </w:rPr>
   </w:style>
-  <w:style w:type="character" w:styleId="Hervorhebung">
+  <w:style w:type="character" w:styleId="Emphasis">
     <w:name w:val="Emphasis"/>
-    <w:basedOn w:val="Absatz-Standardschriftart"/>
+    <w:basedOn w:val="DefaultParagraphFont"/>
     <w:uiPriority w:val="20"/>
     <w:qFormat/>
     <w:rsid w:val="003A70E8"/>
@@ -15748,7 +14958,7 @@
       <w:color w:val="000000" w:themeColor="text1"/>
     </w:rPr>
   </w:style>
-  <w:style w:type="paragraph" w:styleId="KeinLeerraum">
+  <w:style w:type="paragraph" w:styleId="NoSpacing">
     <w:name w:val="No Spacing"/>
     <w:uiPriority w:val="1"/>
     <w:qFormat/>
@@ -15757,11 +14967,11 @@
       <w:spacing w:after="0" w:line="240" w:lineRule="auto"/>
     </w:pPr>
   </w:style>
-  <w:style w:type="paragraph" w:styleId="Zitat">
+  <w:style w:type="paragraph" w:styleId="Quote">
     <w:name w:val="Quote"/>
-    <w:basedOn w:val="Standard"/>
-    <w:next w:val="Standard"/>
-    <w:link w:val="ZitatZchn"/>
+    <w:basedOn w:val="Normal"/>
+    <w:next w:val="Normal"/>
+    <w:link w:val="QuoteChar"/>
     <w:uiPriority w:val="29"/>
     <w:qFormat/>
     <w:rsid w:val="003A70E8"/>
@@ -15778,10 +14988,10 @@
       <w:szCs w:val="24"/>
     </w:rPr>
   </w:style>
-  <w:style w:type="character" w:customStyle="1" w:styleId="ZitatZchn">
-    <w:name w:val="Zitat Zchn"/>
-    <w:basedOn w:val="Absatz-Standardschriftart"/>
-    <w:link w:val="Zitat"/>
+  <w:style w:type="character" w:customStyle="1" w:styleId="QuoteChar">
+    <w:name w:val="Quote Char"/>
+    <w:basedOn w:val="DefaultParagraphFont"/>
+    <w:link w:val="Quote"/>
     <w:uiPriority w:val="29"/>
     <w:rsid w:val="003A70E8"/>
     <w:rPr>
@@ -15792,11 +15002,11 @@
       <w:szCs w:val="24"/>
     </w:rPr>
   </w:style>
-  <w:style w:type="paragraph" w:styleId="IntensivesZitat">
+  <w:style w:type="paragraph" w:styleId="IntenseQuote">
     <w:name w:val="Intense Quote"/>
-    <w:basedOn w:val="Standard"/>
-    <w:next w:val="Standard"/>
-    <w:link w:val="IntensivesZitatZchn"/>
+    <w:basedOn w:val="Normal"/>
+    <w:next w:val="Normal"/>
+    <w:link w:val="IntenseQuoteChar"/>
     <w:uiPriority w:val="30"/>
     <w:qFormat/>
     <w:rsid w:val="003A70E8"/>
@@ -15813,10 +15023,10 @@
       <w:szCs w:val="28"/>
     </w:rPr>
   </w:style>
-  <w:style w:type="character" w:customStyle="1" w:styleId="IntensivesZitatZchn">
-    <w:name w:val="Intensives Zitat Zchn"/>
-    <w:basedOn w:val="Absatz-Standardschriftart"/>
-    <w:link w:val="IntensivesZitat"/>
+  <w:style w:type="character" w:customStyle="1" w:styleId="IntenseQuoteChar">
+    <w:name w:val="Intense Quote Char"/>
+    <w:basedOn w:val="DefaultParagraphFont"/>
+    <w:link w:val="IntenseQuote"/>
     <w:uiPriority w:val="30"/>
     <w:rsid w:val="003A70E8"/>
     <w:rPr>
@@ -15827,9 +15037,9 @@
       <w:szCs w:val="28"/>
     </w:rPr>
   </w:style>
-  <w:style w:type="character" w:styleId="SchwacheHervorhebung">
+  <w:style w:type="character" w:styleId="SubtleEmphasis">
     <w:name w:val="Subtle Emphasis"/>
-    <w:basedOn w:val="Absatz-Standardschriftart"/>
+    <w:basedOn w:val="DefaultParagraphFont"/>
     <w:uiPriority w:val="19"/>
     <w:qFormat/>
     <w:rsid w:val="003A70E8"/>
@@ -15839,9 +15049,9 @@
       <w:color w:val="595959" w:themeColor="text1" w:themeTint="A6"/>
     </w:rPr>
   </w:style>
-  <w:style w:type="character" w:styleId="IntensiveHervorhebung">
+  <w:style w:type="character" w:styleId="IntenseEmphasis">
     <w:name w:val="Intense Emphasis"/>
-    <w:basedOn w:val="Absatz-Standardschriftart"/>
+    <w:basedOn w:val="DefaultParagraphFont"/>
     <w:uiPriority w:val="21"/>
     <w:qFormat/>
     <w:rsid w:val="003A70E8"/>
@@ -15853,9 +15063,9 @@
       <w:color w:val="auto"/>
     </w:rPr>
   </w:style>
-  <w:style w:type="character" w:styleId="SchwacherVerweis">
+  <w:style w:type="character" w:styleId="SubtleReference">
     <w:name w:val="Subtle Reference"/>
-    <w:basedOn w:val="Absatz-Standardschriftart"/>
+    <w:basedOn w:val="DefaultParagraphFont"/>
     <w:uiPriority w:val="31"/>
     <w:qFormat/>
     <w:rsid w:val="003A70E8"/>
@@ -15867,9 +15077,9 @@
       <w:u w:val="single" w:color="7F7F7F" w:themeColor="text1" w:themeTint="80"/>
     </w:rPr>
   </w:style>
-  <w:style w:type="character" w:styleId="IntensiverVerweis">
+  <w:style w:type="character" w:styleId="IntenseReference">
     <w:name w:val="Intense Reference"/>
-    <w:basedOn w:val="Absatz-Standardschriftart"/>
+    <w:basedOn w:val="DefaultParagraphFont"/>
     <w:uiPriority w:val="32"/>
     <w:qFormat/>
     <w:rsid w:val="003A70E8"/>
@@ -15883,9 +15093,9 @@
       <w:u w:val="single"/>
     </w:rPr>
   </w:style>
-  <w:style w:type="character" w:styleId="Buchtitel">
+  <w:style w:type="character" w:styleId="BookTitle">
     <w:name w:val="Book Title"/>
-    <w:basedOn w:val="Absatz-Standardschriftart"/>
+    <w:basedOn w:val="DefaultParagraphFont"/>
     <w:uiPriority w:val="33"/>
     <w:qFormat/>
     <w:rsid w:val="003A70E8"/>
@@ -15897,10 +15107,10 @@
       <w:spacing w:val="0"/>
     </w:rPr>
   </w:style>
-  <w:style w:type="paragraph" w:styleId="Inhaltsverzeichnisberschrift">
+  <w:style w:type="paragraph" w:styleId="TOCHeading">
     <w:name w:val="TOC Heading"/>
-    <w:basedOn w:val="berschrift1"/>
-    <w:next w:val="Standard"/>
+    <w:basedOn w:val="Heading1"/>
+    <w:next w:val="Normal"/>
     <w:uiPriority w:val="39"/>
     <w:unhideWhenUsed/>
     <w:qFormat/>
@@ -15909,9 +15119,9 @@
       <w:outlineLvl w:val="9"/>
     </w:pPr>
   </w:style>
-  <w:style w:type="table" w:styleId="Gitternetztabelle1hellAkzent6">
+  <w:style w:type="table" w:styleId="GridTable1Light-Accent6">
     <w:name w:val="Grid Table 1 Light Accent 6"/>
-    <w:basedOn w:val="NormaleTabelle"/>
+    <w:basedOn w:val="TableNormal"/>
     <w:uiPriority w:val="46"/>
     <w:rsid w:val="00394B83"/>
     <w:pPr>
@@ -15966,9 +15176,9 @@
       </w:rPr>
     </w:tblStylePr>
   </w:style>
-  <w:style w:type="paragraph" w:styleId="Listenabsatz">
+  <w:style w:type="paragraph" w:styleId="ListParagraph">
     <w:name w:val="List Paragraph"/>
-    <w:basedOn w:val="Standard"/>
+    <w:basedOn w:val="Normal"/>
     <w:uiPriority w:val="34"/>
     <w:qFormat/>
     <w:rsid w:val="00394B83"/>
@@ -15979,7 +15189,7 @@
   </w:style>
   <w:style w:type="character" w:styleId="Hyperlink">
     <w:name w:val="Hyperlink"/>
-    <w:basedOn w:val="Absatz-Standardschriftart"/>
+    <w:basedOn w:val="DefaultParagraphFont"/>
     <w:uiPriority w:val="99"/>
     <w:unhideWhenUsed/>
     <w:rsid w:val="005A4365"/>
@@ -15988,9 +15198,9 @@
       <w:u w:val="single"/>
     </w:rPr>
   </w:style>
-  <w:style w:type="character" w:styleId="NichtaufgelsteErwhnung">
+  <w:style w:type="character" w:styleId="UnresolvedMention">
     <w:name w:val="Unresolved Mention"/>
-    <w:basedOn w:val="Absatz-Standardschriftart"/>
+    <w:basedOn w:val="DefaultParagraphFont"/>
     <w:uiPriority w:val="99"/>
     <w:semiHidden/>
     <w:unhideWhenUsed/>
@@ -16000,10 +15210,10 @@
       <w:shd w:val="clear" w:color="auto" w:fill="E1DFDD"/>
     </w:rPr>
   </w:style>
-  <w:style w:type="paragraph" w:styleId="Verzeichnis1">
+  <w:style w:type="paragraph" w:styleId="TOC1">
     <w:name w:val="toc 1"/>
-    <w:basedOn w:val="Standard"/>
-    <w:next w:val="Standard"/>
+    <w:basedOn w:val="Normal"/>
+    <w:next w:val="Normal"/>
     <w:autoRedefine/>
     <w:uiPriority w:val="39"/>
     <w:unhideWhenUsed/>
@@ -16012,26 +15222,26 @@
       <w:spacing w:after="100"/>
     </w:pPr>
   </w:style>
-  <w:style w:type="paragraph" w:styleId="Literaturverzeichnis">
+  <w:style w:type="paragraph" w:styleId="Bibliography">
     <w:name w:val="Bibliography"/>
-    <w:basedOn w:val="Standard"/>
-    <w:next w:val="Standard"/>
+    <w:basedOn w:val="Normal"/>
+    <w:next w:val="Normal"/>
     <w:uiPriority w:val="37"/>
     <w:unhideWhenUsed/>
     <w:rsid w:val="00CA57D8"/>
   </w:style>
-  <w:style w:type="character" w:styleId="Seitenzahl">
+  <w:style w:type="character" w:styleId="PageNumber">
     <w:name w:val="page number"/>
-    <w:basedOn w:val="Absatz-Standardschriftart"/>
+    <w:basedOn w:val="DefaultParagraphFont"/>
     <w:uiPriority w:val="99"/>
     <w:semiHidden/>
     <w:unhideWhenUsed/>
     <w:rsid w:val="00B929B9"/>
   </w:style>
-  <w:style w:type="paragraph" w:styleId="Verzeichnis2">
+  <w:style w:type="paragraph" w:styleId="TOC2">
     <w:name w:val="toc 2"/>
-    <w:basedOn w:val="Standard"/>
-    <w:next w:val="Standard"/>
+    <w:basedOn w:val="Normal"/>
+    <w:next w:val="Normal"/>
     <w:autoRedefine/>
     <w:uiPriority w:val="39"/>
     <w:unhideWhenUsed/>
@@ -16041,9 +15251,9 @@
       <w:ind w:left="210"/>
     </w:pPr>
   </w:style>
-  <w:style w:type="character" w:styleId="BesuchterLink">
+  <w:style w:type="character" w:styleId="FollowedHyperlink">
     <w:name w:val="FollowedHyperlink"/>
-    <w:basedOn w:val="Absatz-Standardschriftart"/>
+    <w:basedOn w:val="DefaultParagraphFont"/>
     <w:uiPriority w:val="99"/>
     <w:semiHidden/>
     <w:unhideWhenUsed/>
@@ -16053,10 +15263,10 @@
       <w:u w:val="single"/>
     </w:rPr>
   </w:style>
-  <w:style w:type="paragraph" w:styleId="HTMLVorformatiert">
+  <w:style w:type="paragraph" w:styleId="HTMLPreformatted">
     <w:name w:val="HTML Preformatted"/>
-    <w:basedOn w:val="Standard"/>
-    <w:link w:val="HTMLVorformatiertZchn"/>
+    <w:basedOn w:val="Normal"/>
+    <w:link w:val="HTMLPreformattedChar"/>
     <w:uiPriority w:val="99"/>
     <w:semiHidden/>
     <w:unhideWhenUsed/>
@@ -16089,10 +15299,10 @@
       <w:lang w:eastAsia="de-DE"/>
     </w:rPr>
   </w:style>
-  <w:style w:type="character" w:customStyle="1" w:styleId="HTMLVorformatiertZchn">
-    <w:name w:val="HTML Vorformatiert Zchn"/>
-    <w:basedOn w:val="Absatz-Standardschriftart"/>
-    <w:link w:val="HTMLVorformatiert"/>
+  <w:style w:type="character" w:customStyle="1" w:styleId="HTMLPreformattedChar">
+    <w:name w:val="HTML Preformatted Char"/>
+    <w:basedOn w:val="DefaultParagraphFont"/>
+    <w:link w:val="HTMLPreformatted"/>
     <w:uiPriority w:val="99"/>
     <w:semiHidden/>
     <w:rsid w:val="009414CE"/>
@@ -16105,33 +15315,33 @@
   </w:style>
   <w:style w:type="character" w:customStyle="1" w:styleId="cm">
     <w:name w:val="cm"/>
-    <w:basedOn w:val="Absatz-Standardschriftart"/>
+    <w:basedOn w:val="DefaultParagraphFont"/>
     <w:rsid w:val="009414CE"/>
   </w:style>
   <w:style w:type="character" w:customStyle="1" w:styleId="kd">
     <w:name w:val="kd"/>
-    <w:basedOn w:val="Absatz-Standardschriftart"/>
+    <w:basedOn w:val="DefaultParagraphFont"/>
     <w:rsid w:val="009414CE"/>
   </w:style>
   <w:style w:type="character" w:customStyle="1" w:styleId="nc">
     <w:name w:val="nc"/>
-    <w:basedOn w:val="Absatz-Standardschriftart"/>
+    <w:basedOn w:val="DefaultParagraphFont"/>
     <w:rsid w:val="009414CE"/>
   </w:style>
   <w:style w:type="character" w:customStyle="1" w:styleId="p">
     <w:name w:val="p"/>
-    <w:basedOn w:val="Absatz-Standardschriftart"/>
+    <w:basedOn w:val="DefaultParagraphFont"/>
     <w:rsid w:val="009414CE"/>
   </w:style>
   <w:style w:type="character" w:customStyle="1" w:styleId="c1">
     <w:name w:val="c1"/>
-    <w:basedOn w:val="Absatz-Standardschriftart"/>
+    <w:basedOn w:val="DefaultParagraphFont"/>
     <w:rsid w:val="009414CE"/>
   </w:style>
-  <w:style w:type="paragraph" w:styleId="Verzeichnis3">
+  <w:style w:type="paragraph" w:styleId="TOC3">
     <w:name w:val="toc 3"/>
-    <w:basedOn w:val="Standard"/>
-    <w:next w:val="Standard"/>
+    <w:basedOn w:val="Normal"/>
+    <w:next w:val="Normal"/>
     <w:autoRedefine/>
     <w:uiPriority w:val="39"/>
     <w:unhideWhenUsed/>
@@ -16684,7 +15894,7 @@
 </file>
 
 <file path=customXml/itemProps1.xml><?xml version="1.0" encoding="utf-8"?>
-<ds:datastoreItem xmlns:ds="http://schemas.openxmlformats.org/officeDocument/2006/customXml" ds:itemID="{1DC73F03-79FB-7F49-8085-9DBCF5174782}">
+<ds:datastoreItem xmlns:ds="http://schemas.openxmlformats.org/officeDocument/2006/customXml" ds:itemID="{38E59A27-4E92-43A4-B4C0-3D50A0BDAB9E}">
   <ds:schemaRefs>
     <ds:schemaRef ds:uri="http://schemas.openxmlformats.org/officeDocument/2006/bibliography"/>
   </ds:schemaRefs>

--- a/doc/Ueberarbeitung/Pflichtenheft.docx
+++ b/doc/Ueberarbeitung/Pflichtenheft.docx
@@ -2532,8 +2532,6 @@
             <w:r>
               <w:t xml:space="preserve">4, </w:t>
             </w:r>
-            <w:bookmarkStart w:id="2" w:name="_GoBack"/>
-            <w:bookmarkEnd w:id="2"/>
             <w:r>
               <w:t>5</w:t>
             </w:r>
@@ -2592,6 +2590,8 @@
         </w:rPr>
         <w:br w:type="page"/>
       </w:r>
+      <w:bookmarkStart w:id="2" w:name="_GoBack"/>
+      <w:bookmarkEnd w:id="2"/>
     </w:p>
     <w:p>
       <w:pPr>
@@ -2714,7 +2714,25 @@
           <w:sz w:val="20"/>
           <w:szCs w:val="20"/>
         </w:rPr>
-        <w:t xml:space="preserve">Der User kann zwei Rollen annehmen: Die des Dungeon Masters, in der das Spiel frei konfigurierbar ist und die des Spielers, in der das Spiel als Teilnehmer erlebt werden kann. </w:t>
+        <w:t xml:space="preserve">Der User kann zwei Rollen annehmen: Die des </w:t>
+      </w:r>
+      <w:proofErr w:type="spellStart"/>
+      <w:r>
+        <w:rPr>
+          <w:rFonts w:ascii="Arial" w:hAnsi="Arial" w:cs="Arial"/>
+          <w:sz w:val="20"/>
+          <w:szCs w:val="20"/>
+        </w:rPr>
+        <w:t>Dungeon</w:t>
+      </w:r>
+      <w:proofErr w:type="spellEnd"/>
+      <w:r>
+        <w:rPr>
+          <w:rFonts w:ascii="Arial" w:hAnsi="Arial" w:cs="Arial"/>
+          <w:sz w:val="20"/>
+          <w:szCs w:val="20"/>
+        </w:rPr>
+        <w:t xml:space="preserve"> Masters, in der das Spiel frei konfigurierbar ist und die des Spielers, in der das Spiel als Teilnehmer erlebt werden kann. </w:t>
       </w:r>
     </w:p>
     <w:p>
@@ -3336,7 +3354,25 @@
           <w:sz w:val="20"/>
           <w:szCs w:val="20"/>
         </w:rPr>
-        <w:t xml:space="preserve">Um den Nutzern das Chatten in Echtzeit zu ermöglichen, werden Websockets verwendet. </w:t>
+        <w:t xml:space="preserve">Um den Nutzern das Chatten in Echtzeit zu ermöglichen, werden </w:t>
+      </w:r>
+      <w:proofErr w:type="spellStart"/>
+      <w:r>
+        <w:rPr>
+          <w:rFonts w:ascii="Arial" w:hAnsi="Arial" w:cs="Arial"/>
+          <w:sz w:val="20"/>
+          <w:szCs w:val="20"/>
+        </w:rPr>
+        <w:t>Websockets</w:t>
+      </w:r>
+      <w:proofErr w:type="spellEnd"/>
+      <w:r>
+        <w:rPr>
+          <w:rFonts w:ascii="Arial" w:hAnsi="Arial" w:cs="Arial"/>
+          <w:sz w:val="20"/>
+          <w:szCs w:val="20"/>
+        </w:rPr>
+        <w:t xml:space="preserve"> verwendet. </w:t>
       </w:r>
     </w:p>
     <w:p>
@@ -3685,7 +3721,43 @@
           <w:sz w:val="20"/>
           <w:szCs w:val="20"/>
         </w:rPr>
-        <w:t>Es wird keinen automatisierten Dungeon Master geben, der Dungeon Master muss eine natürliche Person sein</w:t>
+        <w:t xml:space="preserve">Es wird keinen automatisierten </w:t>
+      </w:r>
+      <w:proofErr w:type="spellStart"/>
+      <w:r>
+        <w:rPr>
+          <w:rFonts w:ascii="Arial" w:hAnsi="Arial" w:cs="Arial"/>
+          <w:sz w:val="20"/>
+          <w:szCs w:val="20"/>
+        </w:rPr>
+        <w:t>Dungeon</w:t>
+      </w:r>
+      <w:proofErr w:type="spellEnd"/>
+      <w:r>
+        <w:rPr>
+          <w:rFonts w:ascii="Arial" w:hAnsi="Arial" w:cs="Arial"/>
+          <w:sz w:val="20"/>
+          <w:szCs w:val="20"/>
+        </w:rPr>
+        <w:t xml:space="preserve"> Master geben, der </w:t>
+      </w:r>
+      <w:proofErr w:type="spellStart"/>
+      <w:r>
+        <w:rPr>
+          <w:rFonts w:ascii="Arial" w:hAnsi="Arial" w:cs="Arial"/>
+          <w:sz w:val="20"/>
+          <w:szCs w:val="20"/>
+        </w:rPr>
+        <w:t>Dungeon</w:t>
+      </w:r>
+      <w:proofErr w:type="spellEnd"/>
+      <w:r>
+        <w:rPr>
+          <w:rFonts w:ascii="Arial" w:hAnsi="Arial" w:cs="Arial"/>
+          <w:sz w:val="20"/>
+          <w:szCs w:val="20"/>
+        </w:rPr>
+        <w:t xml:space="preserve"> Master muss eine natürliche Person sein</w:t>
       </w:r>
       <w:r>
         <w:rPr>
@@ -4559,13 +4631,23 @@
               </w:rPr>
               <w:t xml:space="preserve">Akteur: </w:t>
             </w:r>
-            <w:r>
-              <w:rPr>
-                <w:rFonts w:ascii="Arial" w:hAnsi="Arial" w:cs="Arial"/>
-                <w:sz w:val="20"/>
-                <w:szCs w:val="20"/>
-              </w:rPr>
-              <w:t>Dungeon Master</w:t>
+            <w:proofErr w:type="spellStart"/>
+            <w:r>
+              <w:rPr>
+                <w:rFonts w:ascii="Arial" w:hAnsi="Arial" w:cs="Arial"/>
+                <w:sz w:val="20"/>
+                <w:szCs w:val="20"/>
+              </w:rPr>
+              <w:t>Dungeon</w:t>
+            </w:r>
+            <w:proofErr w:type="spellEnd"/>
+            <w:r>
+              <w:rPr>
+                <w:rFonts w:ascii="Arial" w:hAnsi="Arial" w:cs="Arial"/>
+                <w:sz w:val="20"/>
+                <w:szCs w:val="20"/>
+              </w:rPr>
+              <w:t xml:space="preserve"> Master</w:t>
             </w:r>
           </w:p>
         </w:tc>
@@ -4923,7 +5005,25 @@
                 <w:sz w:val="20"/>
                 <w:szCs w:val="20"/>
               </w:rPr>
-              <w:t xml:space="preserve"> Spieler, Dungeon Master</w:t>
+              <w:t xml:space="preserve"> Spieler, </w:t>
+            </w:r>
+            <w:proofErr w:type="spellStart"/>
+            <w:r>
+              <w:rPr>
+                <w:rFonts w:ascii="Arial" w:hAnsi="Arial" w:cs="Arial"/>
+                <w:sz w:val="20"/>
+                <w:szCs w:val="20"/>
+              </w:rPr>
+              <w:t>Dungeon</w:t>
+            </w:r>
+            <w:proofErr w:type="spellEnd"/>
+            <w:r>
+              <w:rPr>
+                <w:rFonts w:ascii="Arial" w:hAnsi="Arial" w:cs="Arial"/>
+                <w:sz w:val="20"/>
+                <w:szCs w:val="20"/>
+              </w:rPr>
+              <w:t xml:space="preserve"> Master</w:t>
             </w:r>
           </w:p>
         </w:tc>
@@ -5404,7 +5504,25 @@
                 <w:sz w:val="20"/>
                 <w:szCs w:val="20"/>
               </w:rPr>
-              <w:t>Nutzer zur Sessionübersicht weitergeleitet.</w:t>
+              <w:t xml:space="preserve">Nutzer zur </w:t>
+            </w:r>
+            <w:proofErr w:type="spellStart"/>
+            <w:r>
+              <w:rPr>
+                <w:rFonts w:ascii="Arial" w:hAnsi="Arial" w:cs="Arial"/>
+                <w:sz w:val="20"/>
+                <w:szCs w:val="20"/>
+              </w:rPr>
+              <w:t>Sessionübersicht</w:t>
+            </w:r>
+            <w:proofErr w:type="spellEnd"/>
+            <w:r>
+              <w:rPr>
+                <w:rFonts w:ascii="Arial" w:hAnsi="Arial" w:cs="Arial"/>
+                <w:sz w:val="20"/>
+                <w:szCs w:val="20"/>
+              </w:rPr>
+              <w:t xml:space="preserve"> weitergeleitet.</w:t>
             </w:r>
           </w:p>
         </w:tc>
@@ -6151,13 +6269,23 @@
               </w:rPr>
               <w:t xml:space="preserve">Akteur: </w:t>
             </w:r>
-            <w:r>
-              <w:rPr>
-                <w:rFonts w:ascii="Arial" w:hAnsi="Arial" w:cs="Arial"/>
-                <w:sz w:val="20"/>
-                <w:szCs w:val="20"/>
-              </w:rPr>
-              <w:t>Dungeon Master</w:t>
+            <w:proofErr w:type="spellStart"/>
+            <w:r>
+              <w:rPr>
+                <w:rFonts w:ascii="Arial" w:hAnsi="Arial" w:cs="Arial"/>
+                <w:sz w:val="20"/>
+                <w:szCs w:val="20"/>
+              </w:rPr>
+              <w:t>Dungeon</w:t>
+            </w:r>
+            <w:proofErr w:type="spellEnd"/>
+            <w:r>
+              <w:rPr>
+                <w:rFonts w:ascii="Arial" w:hAnsi="Arial" w:cs="Arial"/>
+                <w:sz w:val="20"/>
+                <w:szCs w:val="20"/>
+              </w:rPr>
+              <w:t xml:space="preserve"> Master</w:t>
             </w:r>
           </w:p>
         </w:tc>
@@ -6377,6 +6505,7 @@
               </w:rPr>
               <w:t xml:space="preserve">Beschreibung: Der Spieler wird die in der Session unterstützten Befehle durch den DM erfahren. Dies kann entweder durch den öffentlichen Chat geschehen, oder durch die Raum- bzw. Spielbeschreibung. Dem Spieler steht es dann frei, diese Befehle im Verlauf der Session an verschiedenen Gegenständen oder NPCs zu testen. Beispielsweise kann der DM einen Befehl </w:t>
             </w:r>
+            <w:proofErr w:type="spellStart"/>
             <w:r>
               <w:rPr>
                 <w:rFonts w:ascii="Arial" w:hAnsi="Arial" w:cs="Arial"/>
@@ -6387,6 +6516,7 @@
               </w:rPr>
               <w:t>consider</w:t>
             </w:r>
+            <w:proofErr w:type="spellEnd"/>
             <w:r>
               <w:rPr>
                 <w:rFonts w:ascii="Arial" w:hAnsi="Arial" w:cs="Arial"/>
@@ -6527,7 +6657,25 @@
                 <w:sz w:val="20"/>
                 <w:szCs w:val="20"/>
               </w:rPr>
-              <w:t>Spieler, Dungeon Master</w:t>
+              <w:t xml:space="preserve">Spieler, </w:t>
+            </w:r>
+            <w:proofErr w:type="spellStart"/>
+            <w:r>
+              <w:rPr>
+                <w:rFonts w:ascii="Arial" w:hAnsi="Arial" w:cs="Arial"/>
+                <w:sz w:val="20"/>
+                <w:szCs w:val="20"/>
+              </w:rPr>
+              <w:t>Dungeon</w:t>
+            </w:r>
+            <w:proofErr w:type="spellEnd"/>
+            <w:r>
+              <w:rPr>
+                <w:rFonts w:ascii="Arial" w:hAnsi="Arial" w:cs="Arial"/>
+                <w:sz w:val="20"/>
+                <w:szCs w:val="20"/>
+              </w:rPr>
+              <w:t xml:space="preserve"> Master</w:t>
             </w:r>
           </w:p>
         </w:tc>
@@ -6573,7 +6721,25 @@
                 <w:sz w:val="20"/>
                 <w:szCs w:val="20"/>
               </w:rPr>
-              <w:t xml:space="preserve"> Jeder Spieler im Raum sowie der Dungeon Master können über einen öffentlichen Chat kommunizieren. Die Spieler im gleichen Raum</w:t>
+              <w:t xml:space="preserve"> Jeder Spieler im Raum sowie der </w:t>
+            </w:r>
+            <w:proofErr w:type="spellStart"/>
+            <w:r>
+              <w:rPr>
+                <w:rFonts w:ascii="Arial" w:hAnsi="Arial" w:cs="Arial"/>
+                <w:sz w:val="20"/>
+                <w:szCs w:val="20"/>
+              </w:rPr>
+              <w:t>Dungeon</w:t>
+            </w:r>
+            <w:proofErr w:type="spellEnd"/>
+            <w:r>
+              <w:rPr>
+                <w:rFonts w:ascii="Arial" w:hAnsi="Arial" w:cs="Arial"/>
+                <w:sz w:val="20"/>
+                <w:szCs w:val="20"/>
+              </w:rPr>
+              <w:t xml:space="preserve"> Master können über einen öffentlichen Chat kommunizieren. Die Spieler im gleichen Raum</w:t>
             </w:r>
             <w:r>
               <w:rPr>
@@ -6598,7 +6764,25 @@
                 <w:szCs w:val="20"/>
               </w:rPr>
               <w:br/>
-              <w:t>Der Dungeon Master kann von jedem Raum aus a</w:t>
+              <w:t xml:space="preserve">Der </w:t>
+            </w:r>
+            <w:proofErr w:type="spellStart"/>
+            <w:r>
+              <w:rPr>
+                <w:rFonts w:ascii="Arial" w:hAnsi="Arial" w:cs="Arial"/>
+                <w:sz w:val="20"/>
+                <w:szCs w:val="20"/>
+              </w:rPr>
+              <w:t>Dungeon</w:t>
+            </w:r>
+            <w:proofErr w:type="spellEnd"/>
+            <w:r>
+              <w:rPr>
+                <w:rFonts w:ascii="Arial" w:hAnsi="Arial" w:cs="Arial"/>
+                <w:sz w:val="20"/>
+                <w:szCs w:val="20"/>
+              </w:rPr>
+              <w:t xml:space="preserve"> Master kann von jedem Raum aus a</w:t>
             </w:r>
             <w:r>
               <w:rPr>
@@ -6662,7 +6846,25 @@
                 <w:sz w:val="20"/>
                 <w:szCs w:val="20"/>
               </w:rPr>
-              <w:t xml:space="preserve">Außerdem kann der Dungeon Master im öffentlichen Chat jederzeit den Namen eines Monsters, NPCs oder </w:t>
+              <w:t xml:space="preserve">Außerdem kann der </w:t>
+            </w:r>
+            <w:proofErr w:type="spellStart"/>
+            <w:r>
+              <w:rPr>
+                <w:rFonts w:ascii="Arial" w:hAnsi="Arial" w:cs="Arial"/>
+                <w:sz w:val="20"/>
+                <w:szCs w:val="20"/>
+              </w:rPr>
+              <w:t>Dungeon</w:t>
+            </w:r>
+            <w:proofErr w:type="spellEnd"/>
+            <w:r>
+              <w:rPr>
+                <w:rFonts w:ascii="Arial" w:hAnsi="Arial" w:cs="Arial"/>
+                <w:sz w:val="20"/>
+                <w:szCs w:val="20"/>
+              </w:rPr>
+              <w:t xml:space="preserve"> Master im öffentlichen Chat jederzeit den Namen eines Monsters, NPCs oder </w:t>
             </w:r>
             <w:r>
               <w:rPr>
@@ -6802,7 +7004,25 @@
                 <w:sz w:val="20"/>
                 <w:szCs w:val="20"/>
               </w:rPr>
-              <w:t>Spieler, Dungeon Master</w:t>
+              <w:t xml:space="preserve">Spieler, </w:t>
+            </w:r>
+            <w:proofErr w:type="spellStart"/>
+            <w:r>
+              <w:rPr>
+                <w:rFonts w:ascii="Arial" w:hAnsi="Arial" w:cs="Arial"/>
+                <w:sz w:val="20"/>
+                <w:szCs w:val="20"/>
+              </w:rPr>
+              <w:t>Dungeon</w:t>
+            </w:r>
+            <w:proofErr w:type="spellEnd"/>
+            <w:r>
+              <w:rPr>
+                <w:rFonts w:ascii="Arial" w:hAnsi="Arial" w:cs="Arial"/>
+                <w:sz w:val="20"/>
+                <w:szCs w:val="20"/>
+              </w:rPr>
+              <w:t xml:space="preserve"> Master</w:t>
             </w:r>
           </w:p>
         </w:tc>
@@ -6864,7 +7084,25 @@
                 <w:sz w:val="20"/>
                 <w:szCs w:val="20"/>
               </w:rPr>
-              <w:t xml:space="preserve"> einen anderen Spieler im gleichen Raum oder den DM anflüstern. Das bedeutet, dass die Nachricht nur vo</w:t>
+              <w:t xml:space="preserve"> einen anderen Spieler im gleichen Raum oder den DM </w:t>
+            </w:r>
+            <w:proofErr w:type="spellStart"/>
+            <w:r>
+              <w:rPr>
+                <w:rFonts w:ascii="Arial" w:hAnsi="Arial" w:cs="Arial"/>
+                <w:sz w:val="20"/>
+                <w:szCs w:val="20"/>
+              </w:rPr>
+              <w:t>anflüstern</w:t>
+            </w:r>
+            <w:proofErr w:type="spellEnd"/>
+            <w:r>
+              <w:rPr>
+                <w:rFonts w:ascii="Arial" w:hAnsi="Arial" w:cs="Arial"/>
+                <w:sz w:val="20"/>
+                <w:szCs w:val="20"/>
+              </w:rPr>
+              <w:t>. Das bedeutet, dass die Nachricht nur vo</w:t>
             </w:r>
             <w:r>
               <w:rPr>
@@ -6896,7 +7134,25 @@
                 <w:sz w:val="20"/>
                 <w:szCs w:val="20"/>
               </w:rPr>
-              <w:t xml:space="preserve"> werden kann. Der Dungeon Master kann beim Flüstern den Namen von </w:t>
+              <w:t xml:space="preserve"> werden kann. Der </w:t>
+            </w:r>
+            <w:proofErr w:type="spellStart"/>
+            <w:r>
+              <w:rPr>
+                <w:rFonts w:ascii="Arial" w:hAnsi="Arial" w:cs="Arial"/>
+                <w:sz w:val="20"/>
+                <w:szCs w:val="20"/>
+              </w:rPr>
+              <w:t>Dungeon</w:t>
+            </w:r>
+            <w:proofErr w:type="spellEnd"/>
+            <w:r>
+              <w:rPr>
+                <w:rFonts w:ascii="Arial" w:hAnsi="Arial" w:cs="Arial"/>
+                <w:sz w:val="20"/>
+                <w:szCs w:val="20"/>
+              </w:rPr>
+              <w:t xml:space="preserve"> Master kann beim Flüstern den Namen von </w:t>
             </w:r>
             <w:r>
               <w:rPr>
@@ -6945,7 +7201,25 @@
                 <w:szCs w:val="20"/>
               </w:rPr>
               <w:br/>
-              <w:t>Ein Spieler kann außerdem jederzeit einen Gegenstand bzw. NPC im selben Raum anflüstern. In diesem Fall wird die Nachricht an den DM weitergeleitet, der über den eigentlichen Empfänger informiert wird. Das erlaubt es dem DM, eine komplette Unterhaltung über den Flüsterchat als NPC oder Gegenstand durchzuführen.</w:t>
+              <w:t xml:space="preserve">Ein Spieler kann außerdem jederzeit einen Gegenstand bzw. NPC im selben Raum </w:t>
+            </w:r>
+            <w:proofErr w:type="spellStart"/>
+            <w:r>
+              <w:rPr>
+                <w:rFonts w:ascii="Arial" w:hAnsi="Arial" w:cs="Arial"/>
+                <w:sz w:val="20"/>
+                <w:szCs w:val="20"/>
+              </w:rPr>
+              <w:t>anflüstern</w:t>
+            </w:r>
+            <w:proofErr w:type="spellEnd"/>
+            <w:r>
+              <w:rPr>
+                <w:rFonts w:ascii="Arial" w:hAnsi="Arial" w:cs="Arial"/>
+                <w:sz w:val="20"/>
+                <w:szCs w:val="20"/>
+              </w:rPr>
+              <w:t>. In diesem Fall wird die Nachricht an den DM weitergeleitet, der über den eigentlichen Empfänger informiert wird. Das erlaubt es dem DM, eine komplette Unterhaltung über den Flüsterchat als NPC oder Gegenstand durchzuführen.</w:t>
             </w:r>
           </w:p>
         </w:tc>
@@ -7063,13 +7337,23 @@
               </w:rPr>
               <w:t xml:space="preserve">Akteur: </w:t>
             </w:r>
-            <w:r>
-              <w:rPr>
-                <w:rFonts w:ascii="Arial" w:hAnsi="Arial" w:cs="Arial"/>
-                <w:sz w:val="20"/>
-                <w:szCs w:val="20"/>
-              </w:rPr>
-              <w:t>Dungeon Master</w:t>
+            <w:proofErr w:type="spellStart"/>
+            <w:r>
+              <w:rPr>
+                <w:rFonts w:ascii="Arial" w:hAnsi="Arial" w:cs="Arial"/>
+                <w:sz w:val="20"/>
+                <w:szCs w:val="20"/>
+              </w:rPr>
+              <w:t>Dungeon</w:t>
+            </w:r>
+            <w:proofErr w:type="spellEnd"/>
+            <w:r>
+              <w:rPr>
+                <w:rFonts w:ascii="Arial" w:hAnsi="Arial" w:cs="Arial"/>
+                <w:sz w:val="20"/>
+                <w:szCs w:val="20"/>
+              </w:rPr>
+              <w:t xml:space="preserve"> Master</w:t>
             </w:r>
           </w:p>
         </w:tc>
@@ -7115,7 +7399,25 @@
                 <w:sz w:val="20"/>
                 <w:szCs w:val="20"/>
               </w:rPr>
-              <w:t xml:space="preserve"> Der Dungeon Master kann aktiv in das Spielgeschehen eingreifen und es steuern. Dazu zählen</w:t>
+              <w:t xml:space="preserve"> Der </w:t>
+            </w:r>
+            <w:proofErr w:type="spellStart"/>
+            <w:r>
+              <w:rPr>
+                <w:rFonts w:ascii="Arial" w:hAnsi="Arial" w:cs="Arial"/>
+                <w:sz w:val="20"/>
+                <w:szCs w:val="20"/>
+              </w:rPr>
+              <w:t>Dungeon</w:t>
+            </w:r>
+            <w:proofErr w:type="spellEnd"/>
+            <w:r>
+              <w:rPr>
+                <w:rFonts w:ascii="Arial" w:hAnsi="Arial" w:cs="Arial"/>
+                <w:sz w:val="20"/>
+                <w:szCs w:val="20"/>
+              </w:rPr>
+              <w:t xml:space="preserve"> Master kann aktiv in das Spielgeschehen eingreifen und es steuern. Dazu zählen</w:t>
             </w:r>
           </w:p>
           <w:p>
@@ -7495,7 +7797,25 @@
                 <w:sz w:val="20"/>
                 <w:szCs w:val="20"/>
               </w:rPr>
-              <w:t xml:space="preserve"> Zudem wird die Sessionauswahl nach der Bewertung des DMs sortiert. Das erlaubt es Sessions von beliebten DMs ganz oben angezeigt zu werden.</w:t>
+              <w:t xml:space="preserve"> Zudem wird die </w:t>
+            </w:r>
+            <w:proofErr w:type="spellStart"/>
+            <w:r>
+              <w:rPr>
+                <w:rFonts w:ascii="Arial" w:hAnsi="Arial" w:cs="Arial"/>
+                <w:sz w:val="20"/>
+                <w:szCs w:val="20"/>
+              </w:rPr>
+              <w:t>Sessionauswahl</w:t>
+            </w:r>
+            <w:proofErr w:type="spellEnd"/>
+            <w:r>
+              <w:rPr>
+                <w:rFonts w:ascii="Arial" w:hAnsi="Arial" w:cs="Arial"/>
+                <w:sz w:val="20"/>
+                <w:szCs w:val="20"/>
+              </w:rPr>
+              <w:t xml:space="preserve"> nach der Bewertung des DMs sortiert. Das erlaubt es Sessions von beliebten DMs ganz oben angezeigt zu werden.</w:t>
             </w:r>
           </w:p>
         </w:tc>
@@ -7627,7 +7947,25 @@
                 <w:sz w:val="20"/>
                 <w:szCs w:val="20"/>
               </w:rPr>
-              <w:t>Spieler, Dungeon Master</w:t>
+              <w:t xml:space="preserve">Spieler, </w:t>
+            </w:r>
+            <w:proofErr w:type="spellStart"/>
+            <w:r>
+              <w:rPr>
+                <w:rFonts w:ascii="Arial" w:hAnsi="Arial" w:cs="Arial"/>
+                <w:sz w:val="20"/>
+                <w:szCs w:val="20"/>
+              </w:rPr>
+              <w:t>Dungeon</w:t>
+            </w:r>
+            <w:proofErr w:type="spellEnd"/>
+            <w:r>
+              <w:rPr>
+                <w:rFonts w:ascii="Arial" w:hAnsi="Arial" w:cs="Arial"/>
+                <w:sz w:val="20"/>
+                <w:szCs w:val="20"/>
+              </w:rPr>
+              <w:t xml:space="preserve"> Master</w:t>
             </w:r>
           </w:p>
         </w:tc>
@@ -7877,7 +8215,25 @@
                 <w:sz w:val="20"/>
                 <w:szCs w:val="20"/>
               </w:rPr>
-              <w:t>Spieler, Dungeon Master</w:t>
+              <w:t xml:space="preserve">Spieler, </w:t>
+            </w:r>
+            <w:proofErr w:type="spellStart"/>
+            <w:r>
+              <w:rPr>
+                <w:rFonts w:ascii="Arial" w:hAnsi="Arial" w:cs="Arial"/>
+                <w:sz w:val="20"/>
+                <w:szCs w:val="20"/>
+              </w:rPr>
+              <w:t>Dungeon</w:t>
+            </w:r>
+            <w:proofErr w:type="spellEnd"/>
+            <w:r>
+              <w:rPr>
+                <w:rFonts w:ascii="Arial" w:hAnsi="Arial" w:cs="Arial"/>
+                <w:sz w:val="20"/>
+                <w:szCs w:val="20"/>
+              </w:rPr>
+              <w:t xml:space="preserve"> Master</w:t>
             </w:r>
           </w:p>
         </w:tc>
@@ -7931,7 +8287,25 @@
                 <w:sz w:val="20"/>
                 <w:szCs w:val="20"/>
               </w:rPr>
-              <w:t xml:space="preserve"> Die Aufrechterhaltung des Spielbetriebs erfordert in den meisten Fällen die Anwesenheit eines Dungeon Masters.</w:t>
+              <w:t xml:space="preserve"> Die Aufrechterhaltung des Spielbetriebs erfordert in den meisten Fällen die Anwesenheit eines </w:t>
+            </w:r>
+            <w:proofErr w:type="spellStart"/>
+            <w:r>
+              <w:rPr>
+                <w:rFonts w:ascii="Arial" w:hAnsi="Arial" w:cs="Arial"/>
+                <w:sz w:val="20"/>
+                <w:szCs w:val="20"/>
+              </w:rPr>
+              <w:t>Dungeon</w:t>
+            </w:r>
+            <w:proofErr w:type="spellEnd"/>
+            <w:r>
+              <w:rPr>
+                <w:rFonts w:ascii="Arial" w:hAnsi="Arial" w:cs="Arial"/>
+                <w:sz w:val="20"/>
+                <w:szCs w:val="20"/>
+              </w:rPr>
+              <w:t xml:space="preserve"> Masters.</w:t>
             </w:r>
             <w:r>
               <w:rPr>
@@ -8168,7 +8542,25 @@
                 <w:sz w:val="20"/>
                 <w:szCs w:val="20"/>
               </w:rPr>
-              <w:t>Akteur: Dungeon Master</w:t>
+              <w:t xml:space="preserve">Akteur: </w:t>
+            </w:r>
+            <w:proofErr w:type="spellStart"/>
+            <w:r>
+              <w:rPr>
+                <w:rFonts w:ascii="Arial" w:hAnsi="Arial" w:cs="Arial"/>
+                <w:sz w:val="20"/>
+                <w:szCs w:val="20"/>
+              </w:rPr>
+              <w:t>Dungeon</w:t>
+            </w:r>
+            <w:proofErr w:type="spellEnd"/>
+            <w:r>
+              <w:rPr>
+                <w:rFonts w:ascii="Arial" w:hAnsi="Arial" w:cs="Arial"/>
+                <w:sz w:val="20"/>
+                <w:szCs w:val="20"/>
+              </w:rPr>
+              <w:t xml:space="preserve"> Master</w:t>
             </w:r>
           </w:p>
         </w:tc>
@@ -8469,6 +8861,7 @@
                 <w:lang w:val="de-AT"/>
               </w:rPr>
             </w:pPr>
+            <w:proofErr w:type="spellStart"/>
             <w:r>
               <w:rPr>
                 <w:rFonts w:ascii="Arial" w:hAnsi="Arial" w:cs="Arial"/>
@@ -8478,6 +8871,7 @@
               </w:rPr>
               <w:t>Accountdaten</w:t>
             </w:r>
+            <w:proofErr w:type="spellEnd"/>
             <w:r>
               <w:rPr>
                 <w:rFonts w:ascii="Arial" w:hAnsi="Arial" w:cs="Arial"/>
@@ -8551,6 +8945,7 @@
               </w:rPr>
               <w:t xml:space="preserve">Die </w:t>
             </w:r>
+            <w:proofErr w:type="spellStart"/>
             <w:r>
               <w:rPr>
                 <w:rFonts w:ascii="Arial" w:hAnsi="Arial" w:cs="Arial"/>
@@ -8565,7 +8960,16 @@
                 <w:sz w:val="20"/>
                 <w:szCs w:val="20"/>
               </w:rPr>
-              <w:t>aten werden nur aus Text und Zahlen bestehen.</w:t>
+              <w:t>aten</w:t>
+            </w:r>
+            <w:proofErr w:type="spellEnd"/>
+            <w:r>
+              <w:rPr>
+                <w:rFonts w:ascii="Arial" w:hAnsi="Arial" w:cs="Arial"/>
+                <w:sz w:val="20"/>
+                <w:szCs w:val="20"/>
+              </w:rPr>
+              <w:t xml:space="preserve"> werden nur aus Text und Zahlen bestehen.</w:t>
             </w:r>
             <w:r>
               <w:rPr>
@@ -8613,7 +9017,43 @@
                 <w:sz w:val="20"/>
                 <w:szCs w:val="20"/>
               </w:rPr>
-              <w:t>des Dungeon Masters gespeichert. Neue Dungeon Master starten mit einer durchschnittlichen Bewertung von 2.5, und 0 bisherigen Bewertungen.</w:t>
+              <w:t xml:space="preserve">des </w:t>
+            </w:r>
+            <w:proofErr w:type="spellStart"/>
+            <w:r>
+              <w:rPr>
+                <w:rFonts w:ascii="Arial" w:hAnsi="Arial" w:cs="Arial"/>
+                <w:sz w:val="20"/>
+                <w:szCs w:val="20"/>
+              </w:rPr>
+              <w:t>Dungeon</w:t>
+            </w:r>
+            <w:proofErr w:type="spellEnd"/>
+            <w:r>
+              <w:rPr>
+                <w:rFonts w:ascii="Arial" w:hAnsi="Arial" w:cs="Arial"/>
+                <w:sz w:val="20"/>
+                <w:szCs w:val="20"/>
+              </w:rPr>
+              <w:t xml:space="preserve"> Masters gespeichert. Neue </w:t>
+            </w:r>
+            <w:proofErr w:type="spellStart"/>
+            <w:r>
+              <w:rPr>
+                <w:rFonts w:ascii="Arial" w:hAnsi="Arial" w:cs="Arial"/>
+                <w:sz w:val="20"/>
+                <w:szCs w:val="20"/>
+              </w:rPr>
+              <w:t>Dungeon</w:t>
+            </w:r>
+            <w:proofErr w:type="spellEnd"/>
+            <w:r>
+              <w:rPr>
+                <w:rFonts w:ascii="Arial" w:hAnsi="Arial" w:cs="Arial"/>
+                <w:sz w:val="20"/>
+                <w:szCs w:val="20"/>
+              </w:rPr>
+              <w:t xml:space="preserve"> Master starten mit einer durchschnittlichen Bewertung von 2.5, und 0 bisherigen Bewertungen.</w:t>
             </w:r>
           </w:p>
         </w:tc>
@@ -8673,13 +9113,23 @@
                 <w:szCs w:val="20"/>
               </w:rPr>
             </w:pPr>
-            <w:r>
-              <w:rPr>
-                <w:rFonts w:ascii="Arial" w:hAnsi="Arial" w:cs="Arial"/>
-                <w:sz w:val="20"/>
-                <w:szCs w:val="20"/>
-              </w:rPr>
-              <w:t>Sessiondaten: max.</w:t>
+            <w:proofErr w:type="spellStart"/>
+            <w:r>
+              <w:rPr>
+                <w:rFonts w:ascii="Arial" w:hAnsi="Arial" w:cs="Arial"/>
+                <w:sz w:val="20"/>
+                <w:szCs w:val="20"/>
+              </w:rPr>
+              <w:t>Sessiondaten</w:t>
+            </w:r>
+            <w:proofErr w:type="spellEnd"/>
+            <w:r>
+              <w:rPr>
+                <w:rFonts w:ascii="Arial" w:hAnsi="Arial" w:cs="Arial"/>
+                <w:sz w:val="20"/>
+                <w:szCs w:val="20"/>
+              </w:rPr>
+              <w:t>: max.</w:t>
             </w:r>
             <w:r>
               <w:rPr>
@@ -8719,7 +9169,25 @@
                 <w:sz w:val="20"/>
                 <w:szCs w:val="20"/>
               </w:rPr>
-              <w:t>Die Sessiondaten werden die Daten enthalten, die einem Spieler nach dem Login gegeben werden, um sich zwischen den verschiedenen Sessions entscheiden zu können. Diese Informationen werden oft abgerufen, und sie beinhalten die Namen der Sessions, die Beschreibungstexte, den Namen des dazugehörigen DMs, und die Anzahl der momentan aktiven Spieler.</w:t>
+              <w:t xml:space="preserve">Die </w:t>
+            </w:r>
+            <w:proofErr w:type="spellStart"/>
+            <w:r>
+              <w:rPr>
+                <w:rFonts w:ascii="Arial" w:hAnsi="Arial" w:cs="Arial"/>
+                <w:sz w:val="20"/>
+                <w:szCs w:val="20"/>
+              </w:rPr>
+              <w:t>Sessiondaten</w:t>
+            </w:r>
+            <w:proofErr w:type="spellEnd"/>
+            <w:r>
+              <w:rPr>
+                <w:rFonts w:ascii="Arial" w:hAnsi="Arial" w:cs="Arial"/>
+                <w:sz w:val="20"/>
+                <w:szCs w:val="20"/>
+              </w:rPr>
+              <w:t xml:space="preserve"> werden die Daten enthalten, die einem Spieler nach dem Login gegeben werden, um sich zwischen den verschiedenen Sessions entscheiden zu können. Diese Informationen werden oft abgerufen, und sie beinhalten die Namen der Sessions, die Beschreibungstexte, den Namen des dazugehörigen DMs, und die Anzahl der momentan aktiven Spieler.</w:t>
             </w:r>
           </w:p>
         </w:tc>
@@ -8972,7 +9440,25 @@
                 <w:szCs w:val="20"/>
               </w:rPr>
               <w:br/>
-              <w:t>Die Spieldaten können viele Grafiken und lange Texte enthalten, welche der Dungeon Master für sein Spiel bereitstellt.</w:t>
+              <w:t xml:space="preserve">Die Spieldaten können viele Grafiken und lange Texte enthalten, welche der </w:t>
+            </w:r>
+            <w:proofErr w:type="spellStart"/>
+            <w:r>
+              <w:rPr>
+                <w:rFonts w:ascii="Arial" w:hAnsi="Arial" w:cs="Arial"/>
+                <w:sz w:val="20"/>
+                <w:szCs w:val="20"/>
+              </w:rPr>
+              <w:t>Dungeon</w:t>
+            </w:r>
+            <w:proofErr w:type="spellEnd"/>
+            <w:r>
+              <w:rPr>
+                <w:rFonts w:ascii="Arial" w:hAnsi="Arial" w:cs="Arial"/>
+                <w:sz w:val="20"/>
+                <w:szCs w:val="20"/>
+              </w:rPr>
+              <w:t xml:space="preserve"> Master für sein Spiel bereitstellt.</w:t>
             </w:r>
           </w:p>
         </w:tc>
@@ -9194,7 +9680,25 @@
                 <w:sz w:val="20"/>
                 <w:szCs w:val="20"/>
               </w:rPr>
-              <w:t>Die Website wird für verschiedene Gerate responsive angepasst, jedoch wird für mobile Endgeräte keine spezielle Applikation entwickelt.</w:t>
+              <w:t xml:space="preserve">Die Website wird für verschiedene Gerate </w:t>
+            </w:r>
+            <w:proofErr w:type="spellStart"/>
+            <w:r>
+              <w:rPr>
+                <w:rFonts w:ascii="Arial" w:hAnsi="Arial" w:cs="Arial"/>
+                <w:sz w:val="20"/>
+                <w:szCs w:val="20"/>
+              </w:rPr>
+              <w:t>responsive</w:t>
+            </w:r>
+            <w:proofErr w:type="spellEnd"/>
+            <w:r>
+              <w:rPr>
+                <w:rFonts w:ascii="Arial" w:hAnsi="Arial" w:cs="Arial"/>
+                <w:sz w:val="20"/>
+                <w:szCs w:val="20"/>
+              </w:rPr>
+              <w:t xml:space="preserve"> angepasst, jedoch wird für mobile Endgeräte keine spezielle Applikation entwickelt.</w:t>
             </w:r>
           </w:p>
         </w:tc>
@@ -9286,7 +9790,25 @@
                 <w:sz w:val="20"/>
                 <w:szCs w:val="20"/>
               </w:rPr>
-              <w:t>Eine Begrenzung der Spieleranzahl pro Session wird vom Dungeon Master festgelegt. Eine globale maximale Grenze für die Anzahl von Spielern in einer Session kann vom Serveradministrator für alle zukünftig erstellten Spiele eingefügt werden.</w:t>
+              <w:t xml:space="preserve">Eine Begrenzung der Spieleranzahl pro Session wird vom </w:t>
+            </w:r>
+            <w:proofErr w:type="spellStart"/>
+            <w:r>
+              <w:rPr>
+                <w:rFonts w:ascii="Arial" w:hAnsi="Arial" w:cs="Arial"/>
+                <w:sz w:val="20"/>
+                <w:szCs w:val="20"/>
+              </w:rPr>
+              <w:t>Dungeon</w:t>
+            </w:r>
+            <w:proofErr w:type="spellEnd"/>
+            <w:r>
+              <w:rPr>
+                <w:rFonts w:ascii="Arial" w:hAnsi="Arial" w:cs="Arial"/>
+                <w:sz w:val="20"/>
+                <w:szCs w:val="20"/>
+              </w:rPr>
+              <w:t xml:space="preserve"> Master festgelegt. Eine globale maximale Grenze für die Anzahl von Spielern in einer Session kann vom Serveradministrator für alle zukünftig erstellten Spiele eingefügt werden.</w:t>
             </w:r>
           </w:p>
         </w:tc>
@@ -9470,7 +9992,25 @@
                 <w:sz w:val="20"/>
                 <w:szCs w:val="20"/>
               </w:rPr>
-              <w:t>Schadensberechnungen oder zufällige Ereignisse können durch Würfel umgesetzt werden, die einen Modifikator wie z.B. +7 erlaubt. Dadurch können diverse Kampf- und Spielereignisse gesteuert werden.</w:t>
+              <w:t xml:space="preserve">Schadensberechnungen oder zufällige Ereignisse können durch Würfel umgesetzt werden, die einen </w:t>
+            </w:r>
+            <w:proofErr w:type="spellStart"/>
+            <w:r>
+              <w:rPr>
+                <w:rFonts w:ascii="Arial" w:hAnsi="Arial" w:cs="Arial"/>
+                <w:sz w:val="20"/>
+                <w:szCs w:val="20"/>
+              </w:rPr>
+              <w:t>Modifikator</w:t>
+            </w:r>
+            <w:proofErr w:type="spellEnd"/>
+            <w:r>
+              <w:rPr>
+                <w:rFonts w:ascii="Arial" w:hAnsi="Arial" w:cs="Arial"/>
+                <w:sz w:val="20"/>
+                <w:szCs w:val="20"/>
+              </w:rPr>
+              <w:t xml:space="preserve"> wie z.B. +7 erlaubt. Dadurch können diverse Kampf- und Spielereignisse gesteuert werden.</w:t>
             </w:r>
           </w:p>
         </w:tc>
@@ -10909,8 +11449,18 @@
           <w:sz w:val="20"/>
           <w:szCs w:val="20"/>
         </w:rPr>
-        <w:t xml:space="preserve"> und mit Javascript</w:t>
-      </w:r>
+        <w:t xml:space="preserve"> und mit </w:t>
+      </w:r>
+      <w:proofErr w:type="spellStart"/>
+      <w:r>
+        <w:rPr>
+          <w:rFonts w:ascii="Arial" w:hAnsi="Arial" w:cs="Arial"/>
+          <w:sz w:val="20"/>
+          <w:szCs w:val="20"/>
+        </w:rPr>
+        <w:t>Javascript</w:t>
+      </w:r>
+      <w:proofErr w:type="spellEnd"/>
     </w:p>
     <w:p>
       <w:pPr>
@@ -10959,7 +11509,25 @@
           <w:sz w:val="20"/>
           <w:szCs w:val="20"/>
         </w:rPr>
-        <w:t>Apache HTTP-Server oder nginx Webserver</w:t>
+        <w:t xml:space="preserve">Apache HTTP-Server oder </w:t>
+      </w:r>
+      <w:proofErr w:type="spellStart"/>
+      <w:r>
+        <w:rPr>
+          <w:rFonts w:ascii="Arial" w:hAnsi="Arial" w:cs="Arial"/>
+          <w:sz w:val="20"/>
+          <w:szCs w:val="20"/>
+        </w:rPr>
+        <w:t>nginx</w:t>
+      </w:r>
+      <w:proofErr w:type="spellEnd"/>
+      <w:r>
+        <w:rPr>
+          <w:rFonts w:ascii="Arial" w:hAnsi="Arial" w:cs="Arial"/>
+          <w:sz w:val="20"/>
+          <w:szCs w:val="20"/>
+        </w:rPr>
+        <w:t xml:space="preserve"> Webserver</w:t>
       </w:r>
     </w:p>
     <w:p>
@@ -10982,8 +11550,18 @@
           <w:sz w:val="20"/>
           <w:szCs w:val="20"/>
         </w:rPr>
-        <w:t>Datenbank: mongoDB</w:t>
-      </w:r>
+        <w:t xml:space="preserve">Datenbank: </w:t>
+      </w:r>
+      <w:proofErr w:type="spellStart"/>
+      <w:r>
+        <w:rPr>
+          <w:rFonts w:ascii="Arial" w:hAnsi="Arial" w:cs="Arial"/>
+          <w:sz w:val="20"/>
+          <w:szCs w:val="20"/>
+        </w:rPr>
+        <w:t>mongoDB</w:t>
+      </w:r>
+      <w:proofErr w:type="spellEnd"/>
     </w:p>
     <w:p>
       <w:pPr>
@@ -11028,8 +11606,18 @@
           <w:sz w:val="20"/>
           <w:szCs w:val="20"/>
         </w:rPr>
-        <w:t>Apache Tomcat</w:t>
-      </w:r>
+        <w:t xml:space="preserve">Apache </w:t>
+      </w:r>
+      <w:proofErr w:type="spellStart"/>
+      <w:r>
+        <w:rPr>
+          <w:rFonts w:ascii="Arial" w:hAnsi="Arial" w:cs="Arial"/>
+          <w:sz w:val="20"/>
+          <w:szCs w:val="20"/>
+        </w:rPr>
+        <w:t>Tomcat</w:t>
+      </w:r>
+      <w:proofErr w:type="spellEnd"/>
     </w:p>
     <w:p>
       <w:pPr>
@@ -11427,7 +12015,25 @@
           <w:sz w:val="20"/>
           <w:szCs w:val="20"/>
         </w:rPr>
-        <w:t xml:space="preserve">Das Front- und Backend unseres Produkts sind vollständig voneinander unabhängig, und werden durch eine ReST Schnittstelle verbunden. </w:t>
+        <w:t xml:space="preserve">Das Front- und Backend unseres Produkts sind vollständig voneinander unabhängig, und werden durch eine </w:t>
+      </w:r>
+      <w:proofErr w:type="spellStart"/>
+      <w:r>
+        <w:rPr>
+          <w:rFonts w:ascii="Arial" w:hAnsi="Arial" w:cs="Arial"/>
+          <w:sz w:val="20"/>
+          <w:szCs w:val="20"/>
+        </w:rPr>
+        <w:t>ReST</w:t>
+      </w:r>
+      <w:proofErr w:type="spellEnd"/>
+      <w:r>
+        <w:rPr>
+          <w:rFonts w:ascii="Arial" w:hAnsi="Arial" w:cs="Arial"/>
+          <w:sz w:val="20"/>
+          <w:szCs w:val="20"/>
+        </w:rPr>
+        <w:t xml:space="preserve"> Schnittstelle verbunden. </w:t>
       </w:r>
     </w:p>
     <w:p>
@@ -11655,7 +12261,10 @@
       <w:ind w:right="360"/>
     </w:pPr>
     <w:r>
-      <w:t>V.1.3</w:t>
+      <w:t>V.</w:t>
+    </w:r>
+    <w:r>
+      <w:t>2.2</w:t>
     </w:r>
   </w:p>
 </w:ftr>
@@ -14114,6 +14723,7 @@
     <w:lsdException w:name="HTML Sample" w:semiHidden="1" w:unhideWhenUsed="1"/>
     <w:lsdException w:name="HTML Typewriter" w:semiHidden="1" w:unhideWhenUsed="1"/>
     <w:lsdException w:name="HTML Variable" w:semiHidden="1" w:unhideWhenUsed="1"/>
+    <w:lsdException w:name="Normal Table" w:semiHidden="1" w:unhideWhenUsed="1"/>
     <w:lsdException w:name="annotation subject" w:semiHidden="1" w:unhideWhenUsed="1"/>
     <w:lsdException w:name="No List" w:semiHidden="1" w:unhideWhenUsed="1"/>
     <w:lsdException w:name="Outline List 1" w:semiHidden="1" w:unhideWhenUsed="1"/>
@@ -14160,8 +14770,10 @@
     <w:lsdException w:name="Table Subtle 2" w:semiHidden="1" w:unhideWhenUsed="1"/>
     <w:lsdException w:name="Table Web 1" w:semiHidden="1" w:unhideWhenUsed="1"/>
     <w:lsdException w:name="Table Web 2" w:semiHidden="1" w:unhideWhenUsed="1"/>
+    <w:lsdException w:name="Table Web 3" w:semiHidden="1" w:unhideWhenUsed="1"/>
     <w:lsdException w:name="Balloon Text" w:semiHidden="1" w:unhideWhenUsed="1"/>
     <w:lsdException w:name="Table Grid" w:uiPriority="39"/>
+    <w:lsdException w:name="Table Theme" w:semiHidden="1" w:unhideWhenUsed="1"/>
     <w:lsdException w:name="Placeholder Text" w:semiHidden="1"/>
     <w:lsdException w:name="No Spacing" w:uiPriority="1" w:qFormat="1"/>
     <w:lsdException w:name="Light Shading" w:uiPriority="60"/>
@@ -15894,7 +16506,7 @@
 </file>
 
 <file path=customXml/itemProps1.xml><?xml version="1.0" encoding="utf-8"?>
-<ds:datastoreItem xmlns:ds="http://schemas.openxmlformats.org/officeDocument/2006/customXml" ds:itemID="{38E59A27-4E92-43A4-B4C0-3D50A0BDAB9E}">
+<ds:datastoreItem xmlns:ds="http://schemas.openxmlformats.org/officeDocument/2006/customXml" ds:itemID="{CD708BC8-0E4D-4E11-9113-EE604E08A8CF}">
   <ds:schemaRefs>
     <ds:schemaRef ds:uri="http://schemas.openxmlformats.org/officeDocument/2006/bibliography"/>
   </ds:schemaRefs>

--- a/doc/Ueberarbeitung/Pflichtenheft.docx
+++ b/doc/Ueberarbeitung/Pflichtenheft.docx
@@ -10,6 +10,12 @@
           <w:lang w:val="en-GB"/>
         </w:rPr>
       </w:pPr>
+      <w:r>
+        <w:rPr>
+          <w:lang w:val="en-GB"/>
+        </w:rPr>
+        <w:t>f</w:t>
+      </w:r>
       <w:r>
         <w:rPr>
           <w:lang w:val="en-GB"/>
@@ -2564,6 +2570,73 @@
           </w:p>
         </w:tc>
       </w:tr>
+      <w:tr>
+        <w:tc>
+          <w:tcPr>
+            <w:tcW w:w="1766" w:type="dxa"/>
+          </w:tcPr>
+          <w:p>
+            <w:pPr>
+              <w:spacing w:line="276" w:lineRule="auto"/>
+            </w:pPr>
+            <w:r>
+              <w:t>30.04.2020</w:t>
+            </w:r>
+          </w:p>
+        </w:tc>
+        <w:tc>
+          <w:tcPr>
+            <w:tcW w:w="1736" w:type="dxa"/>
+          </w:tcPr>
+          <w:p>
+            <w:pPr>
+              <w:spacing w:line="276" w:lineRule="auto"/>
+            </w:pPr>
+            <w:r>
+              <w:t>2.3</w:t>
+            </w:r>
+          </w:p>
+        </w:tc>
+        <w:tc>
+          <w:tcPr>
+            <w:tcW w:w="1808" w:type="dxa"/>
+          </w:tcPr>
+          <w:p>
+            <w:pPr>
+              <w:spacing w:line="276" w:lineRule="auto"/>
+            </w:pPr>
+            <w:r>
+              <w:t>4A, 5</w:t>
+            </w:r>
+          </w:p>
+        </w:tc>
+        <w:tc>
+          <w:tcPr>
+            <w:tcW w:w="1731" w:type="dxa"/>
+          </w:tcPr>
+          <w:p>
+            <w:pPr>
+              <w:spacing w:line="276" w:lineRule="auto"/>
+            </w:pPr>
+            <w:r>
+              <w:t>Tobias Götz</w:t>
+            </w:r>
+          </w:p>
+        </w:tc>
+        <w:tc>
+          <w:tcPr>
+            <w:tcW w:w="1731" w:type="dxa"/>
+          </w:tcPr>
+          <w:p>
+            <w:pPr>
+              <w:spacing w:line="276" w:lineRule="auto"/>
+            </w:pPr>
+            <w:r>
+              <w:t>Fertig</w:t>
+            </w:r>
+          </w:p>
+        </w:tc>
+      </w:tr>
     </w:tbl>
     <w:p>
       <w:pPr>
@@ -2582,16 +2655,16 @@
           <w:szCs w:val="20"/>
         </w:rPr>
       </w:pPr>
-      <w:r>
-        <w:rPr>
-          <w:rFonts w:ascii="Arial" w:hAnsi="Arial" w:cs="Arial"/>
-          <w:sz w:val="20"/>
-          <w:szCs w:val="20"/>
-        </w:rPr>
-        <w:br w:type="page"/>
-      </w:r>
       <w:bookmarkStart w:id="2" w:name="_GoBack"/>
       <w:bookmarkEnd w:id="2"/>
+      <w:r>
+        <w:rPr>
+          <w:rFonts w:ascii="Arial" w:hAnsi="Arial" w:cs="Arial"/>
+          <w:sz w:val="20"/>
+          <w:szCs w:val="20"/>
+        </w:rPr>
+        <w:br w:type="page"/>
+      </w:r>
     </w:p>
     <w:p>
       <w:pPr>
@@ -8606,7 +8679,23 @@
                 <w:sz w:val="20"/>
                 <w:szCs w:val="20"/>
               </w:rPr>
-              <w:t xml:space="preserve">Wenn keine Session von einem Spiel besteht, kann der DM sein Spiel jederzeit löschen. Damit gehen sowohl die Spieldaten, als auch die zugehörigen </w:t>
+              <w:t xml:space="preserve">Wenn </w:t>
+            </w:r>
+            <w:r>
+              <w:rPr>
+                <w:rFonts w:ascii="Arial" w:hAnsi="Arial" w:cs="Arial"/>
+                <w:sz w:val="20"/>
+                <w:szCs w:val="20"/>
+              </w:rPr>
+              <w:t>das Spiel momentan nicht aktiv ist</w:t>
+            </w:r>
+            <w:r>
+              <w:rPr>
+                <w:rFonts w:ascii="Arial" w:hAnsi="Arial" w:cs="Arial"/>
+                <w:sz w:val="20"/>
+                <w:szCs w:val="20"/>
+              </w:rPr>
+              <w:t xml:space="preserve">, kann der DM sein Spiel jederzeit löschen. Damit gehen sowohl die Spieldaten, als auch die zugehörigen </w:t>
             </w:r>
             <w:r>
               <w:rPr>
@@ -9113,47 +9202,45 @@
                 <w:szCs w:val="20"/>
               </w:rPr>
             </w:pPr>
-            <w:proofErr w:type="spellStart"/>
-            <w:r>
-              <w:rPr>
-                <w:rFonts w:ascii="Arial" w:hAnsi="Arial" w:cs="Arial"/>
-                <w:sz w:val="20"/>
-                <w:szCs w:val="20"/>
-              </w:rPr>
-              <w:t>Sessiondaten</w:t>
-            </w:r>
-            <w:proofErr w:type="spellEnd"/>
-            <w:r>
-              <w:rPr>
-                <w:rFonts w:ascii="Arial" w:hAnsi="Arial" w:cs="Arial"/>
-                <w:sz w:val="20"/>
-                <w:szCs w:val="20"/>
-              </w:rPr>
-              <w:t>: max.</w:t>
-            </w:r>
-            <w:r>
-              <w:rPr>
-                <w:rFonts w:ascii="Arial" w:hAnsi="Arial" w:cs="Arial"/>
-                <w:sz w:val="20"/>
-                <w:szCs w:val="20"/>
-              </w:rPr>
-              <w:t xml:space="preserve">10 Kilobyte pro </w:t>
-            </w:r>
-            <w:r>
-              <w:rPr>
-                <w:rFonts w:ascii="Arial" w:hAnsi="Arial" w:cs="Arial"/>
-                <w:sz w:val="20"/>
-                <w:szCs w:val="20"/>
-              </w:rPr>
-              <w:t xml:space="preserve">aktives </w:t>
-            </w:r>
-            <w:r>
-              <w:rPr>
-                <w:rFonts w:ascii="Arial" w:hAnsi="Arial" w:cs="Arial"/>
-                <w:sz w:val="20"/>
-                <w:szCs w:val="20"/>
-              </w:rPr>
-              <w:t>Spiel</w:t>
+            <w:r>
+              <w:rPr>
+                <w:rFonts w:ascii="Arial" w:hAnsi="Arial" w:cs="Arial"/>
+                <w:sz w:val="20"/>
+                <w:szCs w:val="20"/>
+              </w:rPr>
+              <w:t>Charakter</w:t>
+            </w:r>
+            <w:r>
+              <w:rPr>
+                <w:rFonts w:ascii="Arial" w:hAnsi="Arial" w:cs="Arial"/>
+                <w:sz w:val="20"/>
+                <w:szCs w:val="20"/>
+              </w:rPr>
+              <w:t>daten:</w:t>
+            </w:r>
+            <w:r>
+              <w:rPr>
+                <w:rFonts w:ascii="Arial" w:hAnsi="Arial" w:cs="Arial"/>
+                <w:sz w:val="20"/>
+                <w:szCs w:val="20"/>
+              </w:rPr>
+              <w:t xml:space="preserve"> </w:t>
+            </w:r>
+            <w:r>
+              <w:rPr>
+                <w:rFonts w:ascii="Arial" w:hAnsi="Arial" w:cs="Arial"/>
+                <w:sz w:val="20"/>
+                <w:szCs w:val="20"/>
+              </w:rPr>
+              <w:t xml:space="preserve">max. </w:t>
+            </w:r>
+            <w:r>
+              <w:rPr>
+                <w:rFonts w:ascii="Arial" w:hAnsi="Arial" w:cs="Arial"/>
+                <w:sz w:val="20"/>
+                <w:szCs w:val="20"/>
+              </w:rPr>
+              <w:t>2,1 Megabyte pro Charakter</w:t>
             </w:r>
             <w:r>
               <w:rPr>
@@ -9169,25 +9256,79 @@
                 <w:sz w:val="20"/>
                 <w:szCs w:val="20"/>
               </w:rPr>
-              <w:t xml:space="preserve">Die </w:t>
-            </w:r>
-            <w:proofErr w:type="spellStart"/>
-            <w:r>
-              <w:rPr>
-                <w:rFonts w:ascii="Arial" w:hAnsi="Arial" w:cs="Arial"/>
-                <w:sz w:val="20"/>
-                <w:szCs w:val="20"/>
-              </w:rPr>
-              <w:t>Sessiondaten</w:t>
-            </w:r>
-            <w:proofErr w:type="spellEnd"/>
-            <w:r>
-              <w:rPr>
-                <w:rFonts w:ascii="Arial" w:hAnsi="Arial" w:cs="Arial"/>
-                <w:sz w:val="20"/>
-                <w:szCs w:val="20"/>
-              </w:rPr>
-              <w:t xml:space="preserve"> werden die Daten enthalten, die einem Spieler nach dem Login gegeben werden, um sich zwischen den verschiedenen Sessions entscheiden zu können. Diese Informationen werden oft abgerufen, und sie beinhalten die Namen der Sessions, die Beschreibungstexte, den Namen des dazugehörigen DMs, und die Anzahl der momentan aktiven Spieler.</w:t>
+              <w:t xml:space="preserve">In den </w:t>
+            </w:r>
+            <w:r>
+              <w:rPr>
+                <w:rFonts w:ascii="Arial" w:hAnsi="Arial" w:cs="Arial"/>
+                <w:sz w:val="20"/>
+                <w:szCs w:val="20"/>
+              </w:rPr>
+              <w:t>Charakter</w:t>
+            </w:r>
+            <w:r>
+              <w:rPr>
+                <w:rFonts w:ascii="Arial" w:hAnsi="Arial" w:cs="Arial"/>
+                <w:sz w:val="20"/>
+                <w:szCs w:val="20"/>
+              </w:rPr>
+              <w:t>daten</w:t>
+            </w:r>
+            <w:r>
+              <w:rPr>
+                <w:rFonts w:ascii="Arial" w:hAnsi="Arial" w:cs="Arial"/>
+                <w:sz w:val="20"/>
+                <w:szCs w:val="20"/>
+              </w:rPr>
+              <w:t xml:space="preserve"> werden die Informationen über erstellte Charaktere gespeichert. </w:t>
+            </w:r>
+            <w:r>
+              <w:rPr>
+                <w:rFonts w:ascii="Arial" w:hAnsi="Arial" w:cs="Arial"/>
+                <w:sz w:val="20"/>
+                <w:szCs w:val="20"/>
+              </w:rPr>
+              <w:t xml:space="preserve">Diese Daten gehören zu einem bestimmten Spiel und einem bestimmten Account. </w:t>
+            </w:r>
+            <w:r>
+              <w:rPr>
+                <w:rFonts w:ascii="Arial" w:hAnsi="Arial" w:cs="Arial"/>
+                <w:sz w:val="20"/>
+                <w:szCs w:val="20"/>
+              </w:rPr>
+              <w:t>Sie</w:t>
+            </w:r>
+            <w:r>
+              <w:rPr>
+                <w:rFonts w:ascii="Arial" w:hAnsi="Arial" w:cs="Arial"/>
+                <w:sz w:val="20"/>
+                <w:szCs w:val="20"/>
+              </w:rPr>
+              <w:t xml:space="preserve"> enthalten abgesehen von Zahlen und Text auch </w:t>
+            </w:r>
+            <w:r>
+              <w:rPr>
+                <w:rFonts w:ascii="Arial" w:hAnsi="Arial" w:cs="Arial"/>
+                <w:sz w:val="20"/>
+                <w:szCs w:val="20"/>
+              </w:rPr>
+              <w:t xml:space="preserve">maximal </w:t>
+            </w:r>
+            <w:r>
+              <w:rPr>
+                <w:rFonts w:ascii="Arial" w:hAnsi="Arial" w:cs="Arial"/>
+                <w:sz w:val="20"/>
+                <w:szCs w:val="20"/>
+              </w:rPr>
+              <w:t>ein Bild, welches 2</w:t>
+            </w:r>
+            <w:r>
+              <w:rPr>
+                <w:rFonts w:ascii="Arial" w:hAnsi="Arial" w:cs="Arial"/>
+                <w:sz w:val="20"/>
+                <w:szCs w:val="20"/>
+              </w:rPr>
+              <w:t xml:space="preserve"> Megabyte nicht überschreiten darf. </w:t>
             </w:r>
           </w:p>
         </w:tc>
@@ -9213,7 +9354,23 @@
                 <w:sz w:val="20"/>
                 <w:szCs w:val="20"/>
               </w:rPr>
-              <w:t>/D40/</w:t>
+              <w:t>/D</w:t>
+            </w:r>
+            <w:r>
+              <w:rPr>
+                <w:rFonts w:ascii="Arial" w:hAnsi="Arial" w:cs="Arial"/>
+                <w:sz w:val="20"/>
+                <w:szCs w:val="20"/>
+              </w:rPr>
+              <w:t>3</w:t>
+            </w:r>
+            <w:r>
+              <w:rPr>
+                <w:rFonts w:ascii="Arial" w:hAnsi="Arial" w:cs="Arial"/>
+                <w:sz w:val="20"/>
+                <w:szCs w:val="20"/>
+              </w:rPr>
+              <w:t>0/</w:t>
             </w:r>
           </w:p>
         </w:tc>
@@ -9237,176 +9394,6 @@
                 <w:sz w:val="20"/>
                 <w:szCs w:val="20"/>
               </w:rPr>
-              <w:t>Charakter</w:t>
-            </w:r>
-            <w:r>
-              <w:rPr>
-                <w:rFonts w:ascii="Arial" w:hAnsi="Arial" w:cs="Arial"/>
-                <w:sz w:val="20"/>
-                <w:szCs w:val="20"/>
-              </w:rPr>
-              <w:t>daten:</w:t>
-            </w:r>
-            <w:r>
-              <w:rPr>
-                <w:rFonts w:ascii="Arial" w:hAnsi="Arial" w:cs="Arial"/>
-                <w:sz w:val="20"/>
-                <w:szCs w:val="20"/>
-              </w:rPr>
-              <w:t xml:space="preserve"> </w:t>
-            </w:r>
-            <w:r>
-              <w:rPr>
-                <w:rFonts w:ascii="Arial" w:hAnsi="Arial" w:cs="Arial"/>
-                <w:sz w:val="20"/>
-                <w:szCs w:val="20"/>
-              </w:rPr>
-              <w:t xml:space="preserve">max. </w:t>
-            </w:r>
-            <w:r>
-              <w:rPr>
-                <w:rFonts w:ascii="Arial" w:hAnsi="Arial" w:cs="Arial"/>
-                <w:sz w:val="20"/>
-                <w:szCs w:val="20"/>
-              </w:rPr>
-              <w:t>2,1 Megabyte pro Charakter</w:t>
-            </w:r>
-            <w:r>
-              <w:rPr>
-                <w:rFonts w:ascii="Arial" w:hAnsi="Arial" w:cs="Arial"/>
-                <w:sz w:val="20"/>
-                <w:szCs w:val="20"/>
-              </w:rPr>
-              <w:br/>
-            </w:r>
-            <w:r>
-              <w:rPr>
-                <w:rFonts w:ascii="Arial" w:hAnsi="Arial" w:cs="Arial"/>
-                <w:sz w:val="20"/>
-                <w:szCs w:val="20"/>
-              </w:rPr>
-              <w:t xml:space="preserve">In den </w:t>
-            </w:r>
-            <w:r>
-              <w:rPr>
-                <w:rFonts w:ascii="Arial" w:hAnsi="Arial" w:cs="Arial"/>
-                <w:sz w:val="20"/>
-                <w:szCs w:val="20"/>
-              </w:rPr>
-              <w:t>Charakter</w:t>
-            </w:r>
-            <w:r>
-              <w:rPr>
-                <w:rFonts w:ascii="Arial" w:hAnsi="Arial" w:cs="Arial"/>
-                <w:sz w:val="20"/>
-                <w:szCs w:val="20"/>
-              </w:rPr>
-              <w:t>daten</w:t>
-            </w:r>
-            <w:r>
-              <w:rPr>
-                <w:rFonts w:ascii="Arial" w:hAnsi="Arial" w:cs="Arial"/>
-                <w:sz w:val="20"/>
-                <w:szCs w:val="20"/>
-              </w:rPr>
-              <w:t xml:space="preserve"> werden die Informationen über erstellte Charaktere gespeichert. </w:t>
-            </w:r>
-            <w:r>
-              <w:rPr>
-                <w:rFonts w:ascii="Arial" w:hAnsi="Arial" w:cs="Arial"/>
-                <w:sz w:val="20"/>
-                <w:szCs w:val="20"/>
-              </w:rPr>
-              <w:t xml:space="preserve">Diese Daten gehören zu einem bestimmten Spiel und einem bestimmten Account. </w:t>
-            </w:r>
-            <w:r>
-              <w:rPr>
-                <w:rFonts w:ascii="Arial" w:hAnsi="Arial" w:cs="Arial"/>
-                <w:sz w:val="20"/>
-                <w:szCs w:val="20"/>
-              </w:rPr>
-              <w:t>Sie</w:t>
-            </w:r>
-            <w:r>
-              <w:rPr>
-                <w:rFonts w:ascii="Arial" w:hAnsi="Arial" w:cs="Arial"/>
-                <w:sz w:val="20"/>
-                <w:szCs w:val="20"/>
-              </w:rPr>
-              <w:t xml:space="preserve"> enthalten abgesehen von Zahlen und Text auch </w:t>
-            </w:r>
-            <w:r>
-              <w:rPr>
-                <w:rFonts w:ascii="Arial" w:hAnsi="Arial" w:cs="Arial"/>
-                <w:sz w:val="20"/>
-                <w:szCs w:val="20"/>
-              </w:rPr>
-              <w:t xml:space="preserve">maximal </w:t>
-            </w:r>
-            <w:r>
-              <w:rPr>
-                <w:rFonts w:ascii="Arial" w:hAnsi="Arial" w:cs="Arial"/>
-                <w:sz w:val="20"/>
-                <w:szCs w:val="20"/>
-              </w:rPr>
-              <w:t>ein Bild, welches 2</w:t>
-            </w:r>
-            <w:r>
-              <w:rPr>
-                <w:rFonts w:ascii="Arial" w:hAnsi="Arial" w:cs="Arial"/>
-                <w:sz w:val="20"/>
-                <w:szCs w:val="20"/>
-              </w:rPr>
-              <w:t xml:space="preserve"> Megabyte nicht überschreiten darf. </w:t>
-            </w:r>
-          </w:p>
-        </w:tc>
-      </w:tr>
-      <w:tr>
-        <w:tc>
-          <w:tcPr>
-            <w:tcW w:w="1540" w:type="dxa"/>
-          </w:tcPr>
-          <w:p>
-            <w:pPr>
-              <w:pStyle w:val="ListParagraph"/>
-              <w:ind w:left="0"/>
-              <w:rPr>
-                <w:rFonts w:ascii="Arial" w:hAnsi="Arial" w:cs="Arial"/>
-                <w:sz w:val="20"/>
-                <w:szCs w:val="20"/>
-              </w:rPr>
-            </w:pPr>
-            <w:r>
-              <w:rPr>
-                <w:rFonts w:ascii="Arial" w:hAnsi="Arial" w:cs="Arial"/>
-                <w:sz w:val="20"/>
-                <w:szCs w:val="20"/>
-              </w:rPr>
-              <w:t>/D50/</w:t>
-            </w:r>
-          </w:p>
-        </w:tc>
-        <w:tc>
-          <w:tcPr>
-            <w:tcW w:w="7352" w:type="dxa"/>
-          </w:tcPr>
-          <w:p>
-            <w:pPr>
-              <w:pStyle w:val="ListParagraph"/>
-              <w:ind w:left="0"/>
-              <w:rPr>
-                <w:rFonts w:ascii="Arial" w:hAnsi="Arial" w:cs="Arial"/>
-                <w:sz w:val="20"/>
-                <w:szCs w:val="20"/>
-              </w:rPr>
-            </w:pPr>
-            <w:r>
-              <w:rPr>
-                <w:rFonts w:ascii="Arial" w:hAnsi="Arial" w:cs="Arial"/>
-                <w:sz w:val="20"/>
-                <w:szCs w:val="20"/>
-              </w:rPr>
               <w:t>Spieldaten:</w:t>
             </w:r>
             <w:r>
@@ -9459,6 +9446,38 @@
                 <w:szCs w:val="20"/>
               </w:rPr>
               <w:t xml:space="preserve"> Master für sein Spiel bereitstellt.</w:t>
+            </w:r>
+            <w:r>
+              <w:rPr>
+                <w:rFonts w:ascii="Arial" w:hAnsi="Arial" w:cs="Arial"/>
+                <w:sz w:val="20"/>
+                <w:szCs w:val="20"/>
+              </w:rPr>
+              <w:t xml:space="preserve"> </w:t>
+            </w:r>
+            <w:r>
+              <w:rPr>
+                <w:rFonts w:ascii="Arial" w:hAnsi="Arial" w:cs="Arial"/>
+                <w:sz w:val="20"/>
+                <w:szCs w:val="20"/>
+              </w:rPr>
+              <w:t xml:space="preserve">Mit diesen Informationen kann der individuelle Spielablauf gewährleistet werden. Außerdem werden die Anzahl der aktiven Spieler und der Zustand des Spiels gespeichert, also </w:t>
+            </w:r>
+            <w:r>
+              <w:rPr>
+                <w:rFonts w:ascii="Arial" w:hAnsi="Arial" w:cs="Arial"/>
+                <w:sz w:val="20"/>
+                <w:szCs w:val="20"/>
+              </w:rPr>
+              <w:t xml:space="preserve">ob </w:t>
+            </w:r>
+            <w:r>
+              <w:rPr>
+                <w:rFonts w:ascii="Arial" w:hAnsi="Arial" w:cs="Arial"/>
+                <w:sz w:val="20"/>
+                <w:szCs w:val="20"/>
+              </w:rPr>
+              <w:t>das Spiel momentan aktiv ist.</w:t>
             </w:r>
           </w:p>
         </w:tc>
@@ -9565,7 +9584,6 @@
                 <w:sz w:val="20"/>
                 <w:szCs w:val="20"/>
               </w:rPr>
-              <w:lastRenderedPageBreak/>
               <w:t>/L20/</w:t>
             </w:r>
           </w:p>
@@ -9612,6 +9630,7 @@
                 <w:sz w:val="20"/>
                 <w:szCs w:val="20"/>
               </w:rPr>
+              <w:lastRenderedPageBreak/>
               <w:t>/L30/</w:t>
             </w:r>
           </w:p>
@@ -10733,9 +10752,17 @@
           <w:sz w:val="20"/>
           <w:szCs w:val="20"/>
         </w:rPr>
+        <w:br/>
+        <w:t xml:space="preserve">In der Tabelle ist erkennbar, dass der Fokus der Projektgruppe auf dem Spielerlebnis der Nutzer liegt. Besonderen Wert wird außerdem auf die Performance und die Zuverlässigkeit des Produkts gelegt, weshalb auf Tests nicht verzichtet werden kann. Aus Budgetgründen wird auf eine Anpassung an eine </w:t>
+      </w:r>
+      <w:r>
+        <w:rPr>
+          <w:rFonts w:ascii="Arial" w:hAnsi="Arial" w:cs="Arial"/>
+          <w:sz w:val="20"/>
+          <w:szCs w:val="20"/>
+        </w:rPr>
         <w:lastRenderedPageBreak/>
-        <w:br/>
-        <w:t>In der Tabelle ist erkennbar, dass der Fokus der Projektgruppe auf dem Spielerlebnis der Nutzer liegt. Besonderen Wert wird außerdem auf die Performance und die Zuverlässigkeit des Produkts gelegt, weshalb auf Tests nicht verzichtet werden kann. Aus Budgetgründen wird auf eine Anpassung an eine Skalierung auf mehrere Server verzichtet, und das Produkt wird darauf optimiert, auf einem Server ausgeführt zu werden. Aus demselben Grund gibt es leichte Abstriche an der Funktionalität, da im Vergleich mit einigen MUD Servern der Konkurrenz nicht dieselbe Anzahl an Befehlen implementiert werden kann.</w:t>
+        <w:t>Skalierung auf mehrere Server verzichtet, und das Produkt wird darauf optimiert, auf einem Server ausgeführt zu werden. Aus demselben Grund gibt es leichte Abstriche an der Funktionalität, da im Vergleich mit einigen MUD Servern der Konkurrenz nicht dieselbe Anzahl an Befehlen implementiert werden kann.</w:t>
       </w:r>
     </w:p>
     <w:p>
@@ -11550,18 +11577,8 @@
           <w:sz w:val="20"/>
           <w:szCs w:val="20"/>
         </w:rPr>
-        <w:t xml:space="preserve">Datenbank: </w:t>
-      </w:r>
-      <w:proofErr w:type="spellStart"/>
-      <w:r>
-        <w:rPr>
-          <w:rFonts w:ascii="Arial" w:hAnsi="Arial" w:cs="Arial"/>
-          <w:sz w:val="20"/>
-          <w:szCs w:val="20"/>
-        </w:rPr>
-        <w:t>mongoDB</w:t>
-      </w:r>
-      <w:proofErr w:type="spellEnd"/>
+        <w:t>Datenbank: mongoDB</w:t>
+      </w:r>
     </w:p>
     <w:p>
       <w:pPr>
@@ -12264,7 +12281,10 @@
       <w:t>V.</w:t>
     </w:r>
     <w:r>
-      <w:t>2.2</w:t>
+      <w:t>2.</w:t>
+    </w:r>
+    <w:r>
+      <w:t>3</w:t>
     </w:r>
   </w:p>
 </w:ftr>
@@ -16506,7 +16526,7 @@
 </file>
 
 <file path=customXml/itemProps1.xml><?xml version="1.0" encoding="utf-8"?>
-<ds:datastoreItem xmlns:ds="http://schemas.openxmlformats.org/officeDocument/2006/customXml" ds:itemID="{CD708BC8-0E4D-4E11-9113-EE604E08A8CF}">
+<ds:datastoreItem xmlns:ds="http://schemas.openxmlformats.org/officeDocument/2006/customXml" ds:itemID="{32F8FC1B-CE05-498C-8409-AE603D16C919}">
   <ds:schemaRefs>
     <ds:schemaRef ds:uri="http://schemas.openxmlformats.org/officeDocument/2006/bibliography"/>
   </ds:schemaRefs>
